--- a/Paper/Iteration_1/Paper_Submit_Revised.docx
+++ b/Paper/Iteration_1/Paper_Submit_Revised.docx
@@ -1,6 +1,6 @@
 
 <file path=word/document.xml><?xml version="1.0" encoding="utf-8"?>
-<w:document xmlns:wpc="http://schemas.microsoft.com/office/word/2010/wordprocessingCanvas" xmlns:cx="http://schemas.microsoft.com/office/drawing/2014/chartex" xmlns:cx1="http://schemas.microsoft.com/office/drawing/2015/9/8/chartex" xmlns:cx2="http://schemas.microsoft.com/office/drawing/2015/10/21/chartex" xmlns:cx3="http://schemas.microsoft.com/office/drawing/2016/5/9/chartex" xmlns:cx4="http://schemas.microsoft.com/office/drawing/2016/5/10/chartex" xmlns:cx5="http://schemas.microsoft.com/office/drawing/2016/5/11/chartex" xmlns:cx6="http://schemas.microsoft.com/office/drawing/2016/5/12/chartex" xmlns:cx7="http://schemas.microsoft.com/office/drawing/2016/5/13/chartex" xmlns:cx8="http://schemas.microsoft.com/office/drawing/2016/5/14/chartex" xmlns:mc="http://schemas.openxmlformats.org/markup-compatibility/2006" xmlns:aink="http://schemas.microsoft.com/office/drawing/2016/ink" xmlns:am3d="http://schemas.microsoft.com/office/drawing/2017/model3d" xmlns:o="urn:schemas-microsoft-com:office:office" xmlns:oel="http://schemas.microsoft.com/office/2019/extlst" xmlns:r="http://schemas.openxmlformats.org/officeDocument/2006/relationships" xmlns:m="http://schemas.openxmlformats.org/officeDocument/2006/math" xmlns:v="urn:schemas-microsoft-com:vml" xmlns:wp14="http://schemas.microsoft.com/office/word/2010/wordprocessingDrawing" xmlns:wp="http://schemas.openxmlformats.org/drawingml/2006/wordprocessingDrawing" xmlns:w10="urn:schemas-microsoft-com:office:word" xmlns:w="http://schemas.openxmlformats.org/wordprocessingml/2006/main" xmlns:w14="http://schemas.microsoft.com/office/word/2010/wordml" xmlns:w15="http://schemas.microsoft.com/office/word/2012/wordml" xmlns:w16cex="http://schemas.microsoft.com/office/word/2018/wordml/cex" xmlns:w16cid="http://schemas.microsoft.com/office/word/2016/wordml/cid" xmlns:w16="http://schemas.microsoft.com/office/word/2018/wordml" xmlns:w16du="http://schemas.microsoft.com/office/word/2023/wordml/word16du" xmlns:w16sdtdh="http://schemas.microsoft.com/office/word/2020/wordml/sdtdatahash" xmlns:w16se="http://schemas.microsoft.com/office/word/2015/wordml/symex" xmlns:wpg="http://schemas.microsoft.com/office/word/2010/wordprocessingGroup" xmlns:wpi="http://schemas.microsoft.com/office/word/2010/wordprocessingInk" xmlns:wne="http://schemas.microsoft.com/office/word/2006/wordml" xmlns:wps="http://schemas.microsoft.com/office/word/2010/wordprocessingShape" mc:Ignorable="w14 w15 w16se w16cid w16 w16cex w16sdtdh wp14">
+<w:document xmlns:wpc="http://schemas.microsoft.com/office/word/2010/wordprocessingCanvas" xmlns:cx="http://schemas.microsoft.com/office/drawing/2014/chartex" xmlns:cx1="http://schemas.microsoft.com/office/drawing/2015/9/8/chartex" xmlns:cx2="http://schemas.microsoft.com/office/drawing/2015/10/21/chartex" xmlns:cx3="http://schemas.microsoft.com/office/drawing/2016/5/9/chartex" xmlns:cx4="http://schemas.microsoft.com/office/drawing/2016/5/10/chartex" xmlns:cx5="http://schemas.microsoft.com/office/drawing/2016/5/11/chartex" xmlns:cx6="http://schemas.microsoft.com/office/drawing/2016/5/12/chartex" xmlns:cx7="http://schemas.microsoft.com/office/drawing/2016/5/13/chartex" xmlns:cx8="http://schemas.microsoft.com/office/drawing/2016/5/14/chartex" xmlns:mc="http://schemas.openxmlformats.org/markup-compatibility/2006" xmlns:aink="http://schemas.microsoft.com/office/drawing/2016/ink" xmlns:am3d="http://schemas.microsoft.com/office/drawing/2017/model3d" xmlns:o="urn:schemas-microsoft-com:office:office" xmlns:oel="http://schemas.microsoft.com/office/2019/extlst" xmlns:r="http://schemas.openxmlformats.org/officeDocument/2006/relationships" xmlns:m="http://schemas.openxmlformats.org/officeDocument/2006/math" xmlns:v="urn:schemas-microsoft-com:vml" xmlns:wp14="http://schemas.microsoft.com/office/word/2010/wordprocessingDrawing" xmlns:wp="http://schemas.openxmlformats.org/drawingml/2006/wordprocessingDrawing" xmlns:w10="urn:schemas-microsoft-com:office:word" xmlns:w="http://schemas.openxmlformats.org/wordprocessingml/2006/main" xmlns:w14="http://schemas.microsoft.com/office/word/2010/wordml" xmlns:w15="http://schemas.microsoft.com/office/word/2012/wordml" xmlns:w16cex="http://schemas.microsoft.com/office/word/2018/wordml/cex" xmlns:w16cid="http://schemas.microsoft.com/office/word/2016/wordml/cid" xmlns:w16="http://schemas.microsoft.com/office/word/2018/wordml" xmlns:w16sdtdh="http://schemas.microsoft.com/office/word/2020/wordml/sdtdatahash" xmlns:w16se="http://schemas.microsoft.com/office/word/2015/wordml/symex" xmlns:wpg="http://schemas.microsoft.com/office/word/2010/wordprocessingGroup" xmlns:wpi="http://schemas.microsoft.com/office/word/2010/wordprocessingInk" xmlns:wne="http://schemas.microsoft.com/office/word/2006/wordml" xmlns:wps="http://schemas.microsoft.com/office/word/2010/wordprocessingShape" mc:Ignorable="w14 w15 w16se w16cid w16 w16cex w16sdtdh wp14">
   <w:body>
     <w:p>
       <w:pPr>
@@ -96,7 +96,15 @@
         <w:t xml:space="preserve"> </w:t>
       </w:r>
       <w:r>
-        <w:t xml:space="preserve">Recommendations for standardized nomenclature have  been published in the </w:t>
+        <w:t xml:space="preserve">Recommendations for standardized nomenclature </w:t>
+      </w:r>
+      <w:proofErr w:type="gramStart"/>
+      <w:r>
+        <w:t>have  been</w:t>
+      </w:r>
+      <w:proofErr w:type="gramEnd"/>
+      <w:r>
+        <w:t xml:space="preserve"> published in the </w:t>
       </w:r>
       <w:r>
         <w:t>American Association of Physicists in Medicine (AAPM</w:t>
@@ -172,7 +180,15 @@
         <w:t xml:space="preserve">: </w:t>
       </w:r>
       <w:r>
-        <w:t>53 pre-made structure templates were arranged by treated organ based on an American Society for Radiation Oncology (ASTRO) consensus paper. Templates were further customized with common target structures, relevant OARs (e.g., Spleen for anatomically relevant sites such as gastroesophageal junction or stomach), sub-site specific templates (e.g. partial breast, whole breast, intact prostate, postoperative prostate, etc.) and the addition of brachytherapy templates from the AAPM brachytherapy working group. An informal consensus on OAR and target coloration was also achieved, though color selections are fully customizable within the program.  The resulting</w:t>
+        <w:t>53 pre-made structure templates were arranged by treated organ based on an American Society for Radiation Oncology (ASTRO) consensus paper. Templates were further customized with common target structures, relevant OARs (e.g., Spleen for anatomically relevant sites such as gastroesophageal junction or stomach), sub-</w:t>
+      </w:r>
+      <w:proofErr w:type="gramStart"/>
+      <w:r>
+        <w:t>site specific</w:t>
+      </w:r>
+      <w:proofErr w:type="gramEnd"/>
+      <w:r>
+        <w:t xml:space="preserve"> templates (e.g. partial breast, whole breast, intact prostate, postoperative prostate, etc.) and the addition of brachytherapy templates from the AAPM brachytherapy working group. An informal consensus on OAR and target coloration was also achieved, though color selections are fully customizable within the program.  The resulting</w:t>
       </w:r>
       <w:r>
         <w:t xml:space="preserve"> C# program </w:t>
@@ -231,42 +247,128 @@
       <w:r>
         <w:t xml:space="preserve">database </w:t>
       </w:r>
-      <w:r>
+      <w:bookmarkStart w:id="0" w:name="_Hlk142225329"/>
+      <w:r>
+        <w:rPr>
+          <w:b/>
+          <w:bCs/>
+          <w:rPrChange w:id="1" w:author="Anderson, Brian" w:date="2023-08-06T14:40:00Z">
+            <w:rPr/>
+          </w:rPrChange>
+        </w:rPr>
         <w:t xml:space="preserve">maintained by </w:t>
       </w:r>
       <w:r>
+        <w:rPr>
+          <w:b/>
+          <w:bCs/>
+          <w:rPrChange w:id="2" w:author="Anderson, Brian" w:date="2023-08-06T14:40:00Z">
+            <w:rPr/>
+          </w:rPrChange>
+        </w:rPr>
         <w:t xml:space="preserve">members of the </w:t>
       </w:r>
       <w:r>
+        <w:rPr>
+          <w:b/>
+          <w:bCs/>
+          <w:rPrChange w:id="3" w:author="Anderson, Brian" w:date="2023-08-06T14:40:00Z">
+            <w:rPr/>
+          </w:rPrChange>
+        </w:rPr>
         <w:t>TG</w:t>
       </w:r>
       <w:r>
+        <w:rPr>
+          <w:b/>
+          <w:bCs/>
+          <w:rPrChange w:id="4" w:author="Anderson, Brian" w:date="2023-08-06T14:40:00Z">
+            <w:rPr/>
+          </w:rPrChange>
+        </w:rPr>
         <w:t>-</w:t>
       </w:r>
       <w:r>
+        <w:rPr>
+          <w:b/>
+          <w:bCs/>
+          <w:rPrChange w:id="5" w:author="Anderson, Brian" w:date="2023-08-06T14:40:00Z">
+            <w:rPr/>
+          </w:rPrChange>
+        </w:rPr>
         <w:t>263</w:t>
       </w:r>
       <w:r>
+        <w:rPr>
+          <w:b/>
+          <w:bCs/>
+          <w:rPrChange w:id="6" w:author="Anderson, Brian" w:date="2023-08-06T14:40:00Z">
+            <w:rPr/>
+          </w:rPrChange>
+        </w:rPr>
         <w:t>U1 Task Group</w:t>
       </w:r>
       <w:r>
+        <w:rPr>
+          <w:b/>
+          <w:bCs/>
+          <w:rPrChange w:id="7" w:author="Anderson, Brian" w:date="2023-08-06T14:40:00Z">
+            <w:rPr/>
+          </w:rPrChange>
+        </w:rPr>
         <w:t xml:space="preserve"> which ensures</w:t>
       </w:r>
       <w:r>
-        <w:t xml:space="preserve"> </w:t>
-      </w:r>
-      <w:r>
+        <w:rPr>
+          <w:b/>
+          <w:bCs/>
+          <w:rPrChange w:id="8" w:author="Anderson, Brian" w:date="2023-08-06T14:40:00Z">
+            <w:rPr/>
+          </w:rPrChange>
+        </w:rPr>
+        <w:t xml:space="preserve"> </w:t>
+      </w:r>
+      <w:r>
+        <w:rPr>
+          <w:b/>
+          <w:bCs/>
+          <w:rPrChange w:id="9" w:author="Anderson, Brian" w:date="2023-08-06T14:40:00Z">
+            <w:rPr/>
+          </w:rPrChange>
+        </w:rPr>
         <w:t xml:space="preserve">continuous access to </w:t>
       </w:r>
       <w:r>
+        <w:rPr>
+          <w:b/>
+          <w:bCs/>
+          <w:rPrChange w:id="10" w:author="Anderson, Brian" w:date="2023-08-06T14:40:00Z">
+            <w:rPr/>
+          </w:rPrChange>
+        </w:rPr>
         <w:t>up-to-date</w:t>
       </w:r>
       <w:r>
-        <w:t xml:space="preserve"> </w:t>
-      </w:r>
-      <w:r>
+        <w:rPr>
+          <w:b/>
+          <w:bCs/>
+          <w:rPrChange w:id="11" w:author="Anderson, Brian" w:date="2023-08-06T14:40:00Z">
+            <w:rPr/>
+          </w:rPrChange>
+        </w:rPr>
+        <w:t xml:space="preserve"> </w:t>
+      </w:r>
+      <w:r>
+        <w:rPr>
+          <w:b/>
+          <w:bCs/>
+          <w:rPrChange w:id="12" w:author="Anderson, Brian" w:date="2023-08-06T14:40:00Z">
+            <w:rPr/>
+          </w:rPrChange>
+        </w:rPr>
         <w:t>templates</w:t>
       </w:r>
+      <w:bookmarkEnd w:id="0"/>
       <w:r>
         <w:t xml:space="preserve">. </w:t>
       </w:r>
@@ -279,9 +381,31 @@
         </w:rPr>
         <w:t xml:space="preserve">Conclusions: </w:t>
       </w:r>
-      <w:r>
-        <w:t xml:space="preserve">We have developed a tool which runs on any Windows system to easily create TG-263-compliant structure template libraries for all planning systems utilizing the DICOM standard. </w:t>
-      </w:r>
+      <w:bookmarkStart w:id="13" w:name="_Hlk142223442"/>
+      <w:r>
+        <w:t>We have developed a tool which runs on any Windows system to easily create</w:t>
+      </w:r>
+      <w:ins w:id="14" w:author="Anderson, Brian" w:date="2023-08-06T14:09:00Z">
+        <w:r>
+          <w:t xml:space="preserve"> DICOM-RT structures sets that are</w:t>
+        </w:r>
+      </w:ins>
+      <w:r>
+        <w:t xml:space="preserve"> TG-263-compliant </w:t>
+      </w:r>
+      <w:del w:id="15" w:author="Anderson, Brian" w:date="2023-08-06T14:09:00Z">
+        <w:r>
+          <w:delText xml:space="preserve">structure template libraries </w:delText>
+        </w:r>
+      </w:del>
+      <w:r>
+        <w:t>for all planning systems utilizing the DICOM standard</w:t>
+      </w:r>
+      <w:bookmarkEnd w:id="13"/>
+      <w:r>
+        <w:t xml:space="preserve">. </w:t>
+      </w:r>
+      <w:bookmarkStart w:id="16" w:name="_Hlk142223572"/>
       <w:r>
         <w:t xml:space="preserve">The program </w:t>
       </w:r>
@@ -291,43 +415,69 @@
       <w:r>
         <w:t xml:space="preserve"> publicly available via GitHub</w:t>
       </w:r>
+      <w:ins w:id="17" w:author="Anderson, Brian" w:date="2023-08-06T14:10:00Z">
+        <w:r>
+          <w:t xml:space="preserve">, </w:t>
+        </w:r>
+      </w:ins>
+      <w:ins w:id="18" w:author="Anderson, Brian" w:date="2023-08-06T14:11:00Z">
+        <w:r>
+          <w:t xml:space="preserve">encouraging </w:t>
+        </w:r>
+      </w:ins>
+      <w:del w:id="19" w:author="Anderson, Brian" w:date="2023-08-06T14:11:00Z">
+        <w:r>
+          <w:delText>.</w:delText>
+        </w:r>
+        <w:r>
+          <w:delText xml:space="preserve"> </w:delText>
+        </w:r>
+        <w:r>
+          <w:delText xml:space="preserve"> F</w:delText>
+        </w:r>
+      </w:del>
+      <w:ins w:id="20" w:author="Anderson, Brian" w:date="2023-08-06T14:11:00Z">
+        <w:r>
+          <w:t>f</w:t>
+        </w:r>
+      </w:ins>
+      <w:r>
+        <w:t xml:space="preserve">eedback </w:t>
+      </w:r>
+      <w:r>
+        <w:t xml:space="preserve">from </w:t>
+      </w:r>
+      <w:r>
+        <w:t>community use</w:t>
+      </w:r>
+      <w:r>
+        <w:t xml:space="preserve">rs </w:t>
+      </w:r>
+      <w:del w:id="21" w:author="Anderson, Brian" w:date="2023-08-06T14:11:00Z">
+        <w:r>
+          <w:delText xml:space="preserve">is encouraged to </w:delText>
+        </w:r>
+        <w:r>
+          <w:delText xml:space="preserve">identify opportunities </w:delText>
+        </w:r>
+      </w:del>
+      <w:r>
+        <w:t xml:space="preserve">for improvement and </w:t>
+      </w:r>
+      <w:r>
+        <w:t xml:space="preserve">guide </w:t>
+      </w:r>
+      <w:r>
+        <w:t xml:space="preserve">further </w:t>
+      </w:r>
+      <w:r>
+        <w:t>development</w:t>
+      </w:r>
       <w:r>
         <w:t>.</w:t>
       </w:r>
-      <w:r>
-        <w:t xml:space="preserve"> </w:t>
-      </w:r>
-      <w:r>
-        <w:t xml:space="preserve"> F</w:t>
-      </w:r>
-      <w:r>
-        <w:t xml:space="preserve">eedback </w:t>
-      </w:r>
-      <w:r>
-        <w:t xml:space="preserve">from </w:t>
-      </w:r>
-      <w:r>
-        <w:t>community use</w:t>
-      </w:r>
-      <w:r>
-        <w:t xml:space="preserve">rs is encouraged to </w:t>
-      </w:r>
-      <w:r>
-        <w:t xml:space="preserve">identify opportunities for improvement and </w:t>
-      </w:r>
-      <w:r>
-        <w:t xml:space="preserve">guide </w:t>
-      </w:r>
-      <w:r>
-        <w:t xml:space="preserve">further </w:t>
-      </w:r>
-      <w:r>
-        <w:t>development</w:t>
-      </w:r>
-      <w:r>
-        <w:t>.</w:t>
-      </w:r>
     </w:p>
+    <w:bookmarkEnd w:id="16"/>
     <w:p>
       <w:pPr>
         <w:pStyle w:val="Heading1"/>
@@ -381,6 +531,11 @@
       <w:r>
         <w:t xml:space="preserve"> represent structures such as </w:t>
       </w:r>
+      <w:ins w:id="22" w:author="Anderson, Brian" w:date="2023-08-06T13:19:00Z">
+        <w:r>
+          <w:t xml:space="preserve">treatment </w:t>
+        </w:r>
+      </w:ins>
       <w:r>
         <w:t>volumes</w:t>
       </w:r>
@@ -391,8 +546,55 @@
         <w:t xml:space="preserve"> </w:t>
       </w:r>
       <w:r>
-        <w:t xml:space="preserve">organs at risk (OARs). While Digital Imaging and Communications in Medicine (DICOM) </w:t>
-      </w:r>
+        <w:t xml:space="preserve">organs at risk (OARs). </w:t>
+      </w:r>
+      <w:ins w:id="23" w:author="Anderson, Brian" w:date="2023-08-06T13:19:00Z">
+        <w:r>
+          <w:t xml:space="preserve">The proper labeling of these structures </w:t>
+        </w:r>
+      </w:ins>
+      <w:ins w:id="24" w:author="Anderson, Brian" w:date="2023-08-06T13:20:00Z">
+        <w:r>
+          <w:t xml:space="preserve">is important in the evaluation of generated treatment </w:t>
+        </w:r>
+        <w:proofErr w:type="gramStart"/>
+        <w:r>
+          <w:t>plans, and</w:t>
+        </w:r>
+        <w:proofErr w:type="gramEnd"/>
+        <w:r>
+          <w:t xml:space="preserve"> comparing with plans from other individuals/institutions. </w:t>
+        </w:r>
+      </w:ins>
+      <w:r>
+        <w:t>While Digital Imaging and Communications in Medicine</w:t>
+      </w:r>
+      <w:ins w:id="25" w:author="Anderson, Brian" w:date="2023-08-06T13:41:00Z">
+        <w:r>
+          <w:t xml:space="preserve"> radiation therapy</w:t>
+        </w:r>
+      </w:ins>
+      <w:r>
+        <w:t xml:space="preserve"> (DICOM</w:t>
+      </w:r>
+      <w:ins w:id="26" w:author="Anderson, Brian" w:date="2023-08-06T13:41:00Z">
+        <w:r>
+          <w:t>-RT</w:t>
+        </w:r>
+      </w:ins>
+      <w:r>
+        <w:t>)</w:t>
+      </w:r>
+      <w:ins w:id="27" w:author="Anderson, Brian" w:date="2023-08-06T13:41:00Z">
+        <w:r>
+          <w:t xml:space="preserve"> </w:t>
+        </w:r>
+      </w:ins>
+      <w:del w:id="28" w:author="Anderson, Brian" w:date="2023-08-06T13:41:00Z">
+        <w:r>
+          <w:delText xml:space="preserve"> </w:delText>
+        </w:r>
+      </w:del>
       <w:r>
         <w:t xml:space="preserve">standards </w:t>
       </w:r>
@@ -432,17 +634,30 @@
       <w:r>
         <w:t xml:space="preserve">structures </w:t>
       </w:r>
-      <w:r>
-        <w:t>for</w:t>
-      </w:r>
-      <w:r>
-        <w:t xml:space="preserve"> each </w:t>
-      </w:r>
-      <w:r>
-        <w:t>treatment plan</w:t>
-      </w:r>
-      <w:r>
-        <w:t xml:space="preserve"> in their treatment planning system (TPS)</w:t>
+      <w:del w:id="29" w:author="Anderson, Brian" w:date="2023-08-06T13:21:00Z">
+        <w:r>
+          <w:delText>for</w:delText>
+        </w:r>
+        <w:r>
+          <w:delText xml:space="preserve"> each </w:delText>
+        </w:r>
+        <w:r>
+          <w:delText>treatment plan</w:delText>
+        </w:r>
+        <w:r>
+          <w:delText xml:space="preserve"> </w:delText>
+        </w:r>
+      </w:del>
+      <w:r>
+        <w:t>in their treatment planning system</w:t>
+      </w:r>
+      <w:ins w:id="30" w:author="Anderson, Brian" w:date="2023-08-06T13:21:00Z">
+        <w:r>
+          <w:t>s</w:t>
+        </w:r>
+      </w:ins>
+      <w:r>
+        <w:t xml:space="preserve"> (TPS)</w:t>
       </w:r>
       <w:r>
         <w:t>.</w:t>
@@ -493,7 +708,15 @@
         <w:t xml:space="preserve"> </w:t>
       </w:r>
       <w:r>
-        <w:t>‘Lung_R’ vs ‘Right Lung’)</w:t>
+        <w:t>‘</w:t>
+      </w:r>
+      <w:proofErr w:type="spellStart"/>
+      <w:r>
+        <w:t>Lung_R</w:t>
+      </w:r>
+      <w:proofErr w:type="spellEnd"/>
+      <w:r>
+        <w:t>’ vs ‘Right Lung’)</w:t>
       </w:r>
       <w:r>
         <w:t xml:space="preserve">, </w:t>
@@ -613,14 +836,42 @@
         <w:t xml:space="preserve"> </w:t>
       </w:r>
       <w:r>
-        <w:t xml:space="preserve">are often manually created, </w:t>
-      </w:r>
-      <w:r>
-        <w:t>making</w:t>
-      </w:r>
-      <w:r>
-        <w:t xml:space="preserve"> the process relatively time-intensive, both for their initial creation and subsequent updates, and</w:t>
-      </w:r>
+        <w:t>are often manually created</w:t>
+      </w:r>
+      <w:ins w:id="31" w:author="Anderson, Brian" w:date="2023-08-06T13:22:00Z">
+        <w:r>
+          <w:t xml:space="preserve"> and maintained. The creation process can</w:t>
+        </w:r>
+      </w:ins>
+      <w:del w:id="32" w:author="Anderson, Brian" w:date="2023-08-06T13:22:00Z">
+        <w:r>
+          <w:delText xml:space="preserve">, </w:delText>
+        </w:r>
+        <w:r>
+          <w:delText>making</w:delText>
+        </w:r>
+        <w:r>
+          <w:delText xml:space="preserve"> the process</w:delText>
+        </w:r>
+      </w:del>
+      <w:ins w:id="33" w:author="Anderson, Brian" w:date="2023-08-06T13:22:00Z">
+        <w:r>
+          <w:t xml:space="preserve"> be</w:t>
+        </w:r>
+      </w:ins>
+      <w:r>
+        <w:t xml:space="preserve"> relatively time-intensive, both for their initial creation and subsequent updates</w:t>
+      </w:r>
+      <w:ins w:id="34" w:author="Anderson, Brian" w:date="2023-08-06T13:22:00Z">
+        <w:r>
+          <w:t>. Furthermore, any updates</w:t>
+        </w:r>
+      </w:ins>
+      <w:del w:id="35" w:author="Anderson, Brian" w:date="2023-08-06T13:22:00Z">
+        <w:r>
+          <w:delText>, and</w:delText>
+        </w:r>
+      </w:del>
       <w:r>
         <w:t xml:space="preserve"> </w:t>
       </w:r>
@@ -633,9 +884,11 @@
       <w:r>
         <w:t>.</w:t>
       </w:r>
-      <w:r>
-        <w:t xml:space="preserve"> </w:t>
-      </w:r>
+      <w:del w:id="36" w:author="Anderson, Brian" w:date="2023-08-06T13:22:00Z">
+        <w:r>
+          <w:delText xml:space="preserve"> </w:delText>
+        </w:r>
+      </w:del>
     </w:p>
     <w:p>
       <w:r>
@@ -653,6 +906,11 @@
       <w:r>
         <w:t xml:space="preserve"> in Medicine (AAPM) </w:t>
       </w:r>
+      <w:ins w:id="37" w:author="Anderson, Brian" w:date="2023-08-06T13:22:00Z">
+        <w:r>
+          <w:t xml:space="preserve">has </w:t>
+        </w:r>
+      </w:ins>
       <w:r>
         <w:t xml:space="preserve">published </w:t>
       </w:r>
@@ -699,6 +957,11 @@
       <w:r>
         <w:t xml:space="preserve"> standard nomenclature for</w:t>
       </w:r>
+      <w:ins w:id="38" w:author="Anderson, Brian" w:date="2023-08-06T13:23:00Z">
+        <w:r>
+          <w:t xml:space="preserve"> both</w:t>
+        </w:r>
+      </w:ins>
       <w:r>
         <w:t xml:space="preserve"> ROIs</w:t>
       </w:r>
@@ -750,12 +1013,14 @@
       <w:r>
         <w:t xml:space="preserve">and </w:t>
       </w:r>
+      <w:proofErr w:type="gramStart"/>
       <w:r>
         <w:t>resource-</w:t>
       </w:r>
       <w:r>
         <w:t>intensive</w:t>
       </w:r>
+      <w:proofErr w:type="gramEnd"/>
       <w:r>
         <w:t xml:space="preserve">. </w:t>
       </w:r>
@@ -836,121 +1101,434 @@
         <w:t xml:space="preserve"> </w:t>
       </w:r>
       <w:r>
-        <w:t xml:space="preserve">lack of time/resources to create new templates and </w:t>
-      </w:r>
-      <w:r>
-        <w:t>difficulty with retraining staff.</w:t>
-      </w:r>
-      <w:r>
-        <w:t xml:space="preserve">  </w:t>
-      </w:r>
+        <w:t>lack of time/resources to create new templates</w:t>
+      </w:r>
+      <w:ins w:id="39" w:author="Anderson, Brian" w:date="2023-08-06T13:23:00Z">
+        <w:r>
+          <w:t>,</w:t>
+        </w:r>
+      </w:ins>
+      <w:r>
+        <w:t xml:space="preserve"> and</w:t>
+      </w:r>
+      <w:ins w:id="40" w:author="Anderson, Brian" w:date="2023-08-06T13:24:00Z">
+        <w:r>
+          <w:t>/or</w:t>
+        </w:r>
+      </w:ins>
+      <w:r>
+        <w:t xml:space="preserve"> </w:t>
+      </w:r>
+      <w:r>
+        <w:t>difficulty with retraining staff</w:t>
+      </w:r>
+      <w:ins w:id="41" w:author="Anderson, Brian" w:date="2023-08-06T13:24:00Z">
+        <w:r>
+          <w:t xml:space="preserve"> if templates are not available</w:t>
+        </w:r>
+      </w:ins>
+      <w:r>
+        <w:t>.</w:t>
+      </w:r>
+      <w:del w:id="42" w:author="Anderson, Brian" w:date="2023-08-06T13:23:00Z">
+        <w:r>
+          <w:delText xml:space="preserve">  </w:delText>
+        </w:r>
+      </w:del>
     </w:p>
     <w:p>
-      <w:r>
-        <w:t xml:space="preserve">Our aim in this work was to lower the barrier to adoption of TG-263 nomenclature in English, Spanish, or French by disseminating standardization that may facilitate data sharing. </w:t>
-      </w:r>
-      <w:r>
-        <w:t>We have developed a tool</w:t>
-      </w:r>
-      <w:r>
-        <w:t xml:space="preserve"> which runs on any Windows system</w:t>
-      </w:r>
-      <w:r>
-        <w:t xml:space="preserve"> to</w:t>
-      </w:r>
-      <w:r>
-        <w:t xml:space="preserve"> easily</w:t>
-      </w:r>
-      <w:r>
-        <w:t xml:space="preserve"> create</w:t>
-      </w:r>
-      <w:r>
-        <w:t xml:space="preserve"> TG-263-compliant</w:t>
-      </w:r>
-      <w:r>
-        <w:t xml:space="preserve"> </w:t>
-      </w:r>
-      <w:r>
-        <w:t>structure template</w:t>
-      </w:r>
-      <w:r>
-        <w:t xml:space="preserve"> libraries</w:t>
-      </w:r>
-      <w:r>
+      <w:bookmarkStart w:id="43" w:name="_Hlk142221911"/>
+      <w:r>
+        <w:t xml:space="preserve">Our aim in this work </w:t>
+      </w:r>
+      <w:del w:id="44" w:author="Anderson, Brian" w:date="2023-08-06T13:24:00Z">
+        <w:r>
+          <w:delText xml:space="preserve">was </w:delText>
+        </w:r>
+      </w:del>
+      <w:ins w:id="45" w:author="Anderson, Brian" w:date="2023-08-06T13:24:00Z">
+        <w:r>
+          <w:t>is</w:t>
+        </w:r>
+        <w:r>
+          <w:t xml:space="preserve"> </w:t>
+        </w:r>
+      </w:ins>
+      <w:r>
+        <w:t xml:space="preserve">to lower the barrier to adoption of TG-263 nomenclature in English, Spanish, or French by </w:t>
+      </w:r>
+      <w:del w:id="46" w:author="Anderson, Brian" w:date="2023-08-06T13:43:00Z">
+        <w:r>
+          <w:delText xml:space="preserve">disseminating </w:delText>
+        </w:r>
+      </w:del>
+      <w:ins w:id="47" w:author="Anderson, Brian" w:date="2023-08-06T13:43:00Z">
+        <w:r>
+          <w:t>providing a means of</w:t>
+        </w:r>
+        <w:r>
+          <w:t xml:space="preserve"> </w:t>
+        </w:r>
+      </w:ins>
+      <w:r>
+        <w:t xml:space="preserve">standardization </w:t>
+      </w:r>
+      <w:del w:id="48" w:author="Anderson, Brian" w:date="2023-08-06T13:44:00Z">
+        <w:r>
+          <w:delText>that may</w:delText>
+        </w:r>
+      </w:del>
+      <w:ins w:id="49" w:author="Anderson, Brian" w:date="2023-08-06T13:44:00Z">
+        <w:r>
+          <w:t>to</w:t>
+        </w:r>
+      </w:ins>
+      <w:r>
+        <w:t xml:space="preserve"> facilitate data sharing</w:t>
+      </w:r>
+      <w:ins w:id="50" w:author="Anderson, Brian" w:date="2023-08-06T13:44:00Z">
+        <w:r>
+          <w:t xml:space="preserve"> and consistency</w:t>
+        </w:r>
+      </w:ins>
+      <w:bookmarkEnd w:id="43"/>
+      <w:r>
+        <w:t xml:space="preserve">. </w:t>
+      </w:r>
+      <w:ins w:id="51" w:author="Anderson, Brian" w:date="2023-08-06T13:24:00Z">
+        <w:r>
+          <w:t xml:space="preserve">Furthermore, </w:t>
+        </w:r>
+      </w:ins>
+      <w:ins w:id="52" w:author="Anderson, Brian" w:date="2023-08-06T13:25:00Z">
+        <w:r>
+          <w:t>we aim to</w:t>
+        </w:r>
+      </w:ins>
+      <w:ins w:id="53" w:author="Anderson, Brian" w:date="2023-08-06T13:24:00Z">
+        <w:r>
+          <w:t xml:space="preserve"> help alleviate the tediousness of </w:t>
+        </w:r>
+      </w:ins>
+      <w:ins w:id="54" w:author="Anderson, Brian" w:date="2023-08-06T13:26:00Z">
+        <w:r>
+          <w:t xml:space="preserve">changing to this standard </w:t>
+        </w:r>
+      </w:ins>
+      <w:ins w:id="55" w:author="Anderson, Brian" w:date="2023-08-06T13:24:00Z">
+        <w:r>
+          <w:t>by including</w:t>
+        </w:r>
+      </w:ins>
+      <w:ins w:id="56" w:author="Anderson, Brian" w:date="2023-08-06T13:25:00Z">
+        <w:r>
+          <w:t xml:space="preserve"> tools to </w:t>
+        </w:r>
+      </w:ins>
+      <w:ins w:id="57" w:author="Anderson, Brian" w:date="2023-08-06T13:26:00Z">
+        <w:r>
+          <w:t>create patient-specific structure sets, loadable RT struc</w:t>
+        </w:r>
+      </w:ins>
+      <w:ins w:id="58" w:author="Anderson, Brian" w:date="2023-08-06T13:27:00Z">
+        <w:r>
+          <w:t xml:space="preserve">tures on an included template patient, or update Varian </w:t>
+        </w:r>
+      </w:ins>
+      <w:proofErr w:type="spellStart"/>
+      <w:ins w:id="59" w:author="Anderson, Brian" w:date="2023-08-06T13:45:00Z">
+        <w:r>
+          <w:t>eXtensible</w:t>
+        </w:r>
+        <w:proofErr w:type="spellEnd"/>
+        <w:r>
+          <w:t xml:space="preserve"> Markup Language (</w:t>
+        </w:r>
+      </w:ins>
+      <w:ins w:id="60" w:author="Anderson, Brian" w:date="2023-08-06T13:27:00Z">
+        <w:r>
+          <w:t>.xml</w:t>
+        </w:r>
+      </w:ins>
+      <w:ins w:id="61" w:author="Anderson, Brian" w:date="2023-08-06T13:45:00Z">
+        <w:r>
+          <w:t>)</w:t>
+        </w:r>
+      </w:ins>
+      <w:ins w:id="62" w:author="Anderson, Brian" w:date="2023-08-06T13:27:00Z">
+        <w:r>
+          <w:t xml:space="preserve"> templates. </w:t>
+        </w:r>
+        <w:r>
+          <w:t>The program</w:t>
+        </w:r>
+      </w:ins>
+      <w:del w:id="63" w:author="Anderson, Brian" w:date="2023-08-06T13:26:00Z">
+        <w:r>
+          <w:delText>We have developed a tool</w:delText>
+        </w:r>
+        <w:r>
+          <w:delText xml:space="preserve"> which runs on any Windows system</w:delText>
+        </w:r>
+        <w:r>
+          <w:delText xml:space="preserve"> to</w:delText>
+        </w:r>
+        <w:r>
+          <w:delText xml:space="preserve"> easily</w:delText>
+        </w:r>
+        <w:r>
+          <w:delText xml:space="preserve"> create</w:delText>
+        </w:r>
+        <w:r>
+          <w:delText xml:space="preserve"> TG-263-compliant</w:delText>
+        </w:r>
+        <w:r>
+          <w:delText xml:space="preserve"> </w:delText>
+        </w:r>
+        <w:r>
+          <w:delText>structure template</w:delText>
+        </w:r>
+        <w:r>
+          <w:delText xml:space="preserve"> libraries</w:delText>
+        </w:r>
+        <w:r>
+          <w:delText>.</w:delText>
+        </w:r>
+        <w:r>
+          <w:delText xml:space="preserve"> </w:delText>
+        </w:r>
+      </w:del>
+      <w:del w:id="64" w:author="Anderson, Brian" w:date="2023-08-06T13:27:00Z">
+        <w:r>
+          <w:rPr>
+            <w:rPrChange w:id="65" w:author="Anderson, Brian" w:date="2023-08-06T13:28:00Z">
+              <w:rPr>
+                <w:b/>
+                <w:bCs/>
+              </w:rPr>
+            </w:rPrChange>
+          </w:rPr>
+          <w:delText xml:space="preserve">Our </w:delText>
+        </w:r>
+        <w:r>
+          <w:rPr>
+            <w:rPrChange w:id="66" w:author="Anderson, Brian" w:date="2023-08-06T13:28:00Z">
+              <w:rPr>
+                <w:b/>
+                <w:bCs/>
+              </w:rPr>
+            </w:rPrChange>
+          </w:rPr>
+          <w:delText>program</w:delText>
+        </w:r>
+        <w:r>
+          <w:rPr>
+            <w:rPrChange w:id="67" w:author="Anderson, Brian" w:date="2023-08-06T13:28:00Z">
+              <w:rPr>
+                <w:b/>
+                <w:bCs/>
+              </w:rPr>
+            </w:rPrChange>
+          </w:rPr>
+          <w:delText xml:space="preserve"> can </w:delText>
+        </w:r>
+        <w:r>
+          <w:rPr>
+            <w:rPrChange w:id="68" w:author="Anderson, Brian" w:date="2023-08-06T13:28:00Z">
+              <w:rPr>
+                <w:b/>
+                <w:bCs/>
+              </w:rPr>
+            </w:rPrChange>
+          </w:rPr>
+          <w:delText>monitor folders and</w:delText>
+        </w:r>
+        <w:r>
+          <w:rPr>
+            <w:rPrChange w:id="69" w:author="Anderson, Brian" w:date="2023-08-06T13:28:00Z">
+              <w:rPr>
+                <w:b/>
+                <w:bCs/>
+              </w:rPr>
+            </w:rPrChange>
+          </w:rPr>
+          <w:delText xml:space="preserve"> </w:delText>
+        </w:r>
+        <w:r>
+          <w:rPr>
+            <w:rPrChange w:id="70" w:author="Anderson, Brian" w:date="2023-08-06T13:28:00Z">
+              <w:rPr>
+                <w:b/>
+                <w:bCs/>
+              </w:rPr>
+            </w:rPrChange>
+          </w:rPr>
+          <w:delText xml:space="preserve">automatically add </w:delText>
+        </w:r>
+        <w:r>
+          <w:rPr>
+            <w:rPrChange w:id="71" w:author="Anderson, Brian" w:date="2023-08-06T13:28:00Z">
+              <w:rPr>
+                <w:b/>
+                <w:bCs/>
+              </w:rPr>
+            </w:rPrChange>
+          </w:rPr>
+          <w:delText>patient-specific structure sets</w:delText>
+        </w:r>
+        <w:r>
+          <w:rPr>
+            <w:rPrChange w:id="72" w:author="Anderson, Brian" w:date="2023-08-06T13:28:00Z">
+              <w:rPr>
+                <w:b/>
+                <w:bCs/>
+              </w:rPr>
+            </w:rPrChange>
+          </w:rPr>
+          <w:delText>, or create loadable RT structure/.xml templates</w:delText>
+        </w:r>
+        <w:r>
+          <w:rPr>
+            <w:rPrChange w:id="73" w:author="Anderson, Brian" w:date="2023-08-06T13:28:00Z">
+              <w:rPr>
+                <w:b/>
+                <w:bCs/>
+              </w:rPr>
+            </w:rPrChange>
+          </w:rPr>
+          <w:delText>. It</w:delText>
+        </w:r>
+      </w:del>
+      <w:r>
+        <w:rPr>
+          <w:rPrChange w:id="74" w:author="Anderson, Brian" w:date="2023-08-06T13:28:00Z">
+            <w:rPr>
+              <w:b/>
+              <w:bCs/>
+            </w:rPr>
+          </w:rPrChange>
+        </w:rPr>
+        <w:t xml:space="preserve"> presents</w:t>
+      </w:r>
+      <w:r>
+        <w:rPr>
+          <w:rPrChange w:id="75" w:author="Anderson, Brian" w:date="2023-08-06T13:28:00Z">
+            <w:rPr>
+              <w:b/>
+              <w:bCs/>
+            </w:rPr>
+          </w:rPrChange>
+        </w:rPr>
+        <w:t xml:space="preserve"> </w:t>
+      </w:r>
+      <w:del w:id="76" w:author="Anderson, Brian" w:date="2023-08-06T13:27:00Z">
+        <w:r>
+          <w:rPr>
+            <w:rPrChange w:id="77" w:author="Anderson, Brian" w:date="2023-08-06T13:28:00Z">
+              <w:rPr>
+                <w:b/>
+                <w:bCs/>
+              </w:rPr>
+            </w:rPrChange>
+          </w:rPr>
+          <w:delText>a scalable solution</w:delText>
+        </w:r>
+      </w:del>
+      <w:ins w:id="78" w:author="Anderson, Brian" w:date="2023-08-06T13:27:00Z">
+        <w:r>
+          <w:rPr>
+            <w:rPrChange w:id="79" w:author="Anderson, Brian" w:date="2023-08-06T13:28:00Z">
+              <w:rPr>
+                <w:b/>
+                <w:bCs/>
+              </w:rPr>
+            </w:rPrChange>
+          </w:rPr>
+          <w:t>is</w:t>
+        </w:r>
+      </w:ins>
+      <w:r>
+        <w:rPr>
+          <w:rPrChange w:id="80" w:author="Anderson, Brian" w:date="2023-08-06T13:28:00Z">
+            <w:rPr>
+              <w:b/>
+              <w:bCs/>
+            </w:rPr>
+          </w:rPrChange>
+        </w:rPr>
+        <w:t xml:space="preserve"> focused on compatibility with all </w:t>
+      </w:r>
+      <w:del w:id="81" w:author="Anderson, Brian" w:date="2023-08-06T13:27:00Z">
+        <w:r>
+          <w:rPr>
+            <w:rPrChange w:id="82" w:author="Anderson, Brian" w:date="2023-08-06T13:28:00Z">
+              <w:rPr>
+                <w:b/>
+                <w:bCs/>
+              </w:rPr>
+            </w:rPrChange>
+          </w:rPr>
+          <w:delText>Treatment Planning Systems (</w:delText>
+        </w:r>
+      </w:del>
+      <w:r>
+        <w:rPr>
+          <w:rPrChange w:id="83" w:author="Anderson, Brian" w:date="2023-08-06T13:28:00Z">
+            <w:rPr>
+              <w:b/>
+              <w:bCs/>
+            </w:rPr>
+          </w:rPrChange>
+        </w:rPr>
+        <w:t>TPS</w:t>
+      </w:r>
+      <w:del w:id="84" w:author="Anderson, Brian" w:date="2023-08-06T13:27:00Z">
+        <w:r>
+          <w:rPr>
+            <w:rPrChange w:id="85" w:author="Anderson, Brian" w:date="2023-08-06T13:28:00Z">
+              <w:rPr>
+                <w:b/>
+                <w:bCs/>
+              </w:rPr>
+            </w:rPrChange>
+          </w:rPr>
+          <w:delText>)</w:delText>
+        </w:r>
+      </w:del>
+      <w:r>
+        <w:rPr>
+          <w:rPrChange w:id="86" w:author="Anderson, Brian" w:date="2023-08-06T13:28:00Z">
+            <w:rPr>
+              <w:b/>
+              <w:bCs/>
+            </w:rPr>
+          </w:rPrChange>
+        </w:rPr>
+        <w:t xml:space="preserve"> utilizing the DICOM standard</w:t>
+      </w:r>
+      <w:ins w:id="87" w:author="Anderson, Brian" w:date="2023-08-06T13:28:00Z">
+        <w:r>
+          <w:rPr>
+            <w:rPrChange w:id="88" w:author="Anderson, Brian" w:date="2023-08-06T13:28:00Z">
+              <w:rPr>
+                <w:b/>
+                <w:bCs/>
+              </w:rPr>
+            </w:rPrChange>
+          </w:rPr>
+          <w:t>, and runs on any Windows system</w:t>
+        </w:r>
+      </w:ins>
+      <w:r>
+        <w:rPr>
+          <w:rPrChange w:id="89" w:author="Anderson, Brian" w:date="2023-08-06T13:28:00Z">
+            <w:rPr>
+              <w:b/>
+              <w:bCs/>
+            </w:rPr>
+          </w:rPrChange>
+        </w:rPr>
         <w:t>.</w:t>
-      </w:r>
-      <w:r>
-        <w:t xml:space="preserve"> </w:t>
-      </w:r>
-      <w:r>
-        <w:rPr>
-          <w:b/>
-          <w:bCs/>
-        </w:rPr>
-        <w:t xml:space="preserve">Our </w:t>
-      </w:r>
-      <w:r>
-        <w:rPr>
-          <w:b/>
-          <w:bCs/>
-        </w:rPr>
-        <w:t>program</w:t>
-      </w:r>
-      <w:r>
-        <w:rPr>
-          <w:b/>
-          <w:bCs/>
-        </w:rPr>
-        <w:t xml:space="preserve"> can </w:t>
-      </w:r>
-      <w:r>
-        <w:rPr>
-          <w:b/>
-          <w:bCs/>
-        </w:rPr>
-        <w:t>monitor folders and</w:t>
-      </w:r>
-      <w:r>
-        <w:rPr>
-          <w:b/>
-          <w:bCs/>
-        </w:rPr>
-        <w:t xml:space="preserve"> </w:t>
-      </w:r>
-      <w:r>
-        <w:rPr>
-          <w:b/>
-          <w:bCs/>
-        </w:rPr>
-        <w:t xml:space="preserve">automatically add </w:t>
-      </w:r>
-      <w:r>
-        <w:rPr>
-          <w:b/>
-          <w:bCs/>
-        </w:rPr>
-        <w:t>patient-specific structure sets</w:t>
-      </w:r>
-      <w:r>
-        <w:rPr>
-          <w:b/>
-          <w:bCs/>
-        </w:rPr>
-        <w:t>, or create loadable RT structure/.xml templates</w:t>
-      </w:r>
-      <w:r>
-        <w:rPr>
-          <w:b/>
-          <w:bCs/>
-        </w:rPr>
-        <w:t>. It presents</w:t>
-      </w:r>
-      <w:r>
-        <w:rPr>
-          <w:b/>
-          <w:bCs/>
-        </w:rPr>
-        <w:t xml:space="preserve"> a scalable solution focused on compatibility with all Treatment Planning Systems (TPS) utilizing the DICOM standard.</w:t>
       </w:r>
     </w:p>
     <w:p>
@@ -965,7 +1543,7 @@
       </w:r>
     </w:p>
     <w:p>
-      <w:bookmarkStart w:id="0" w:name="_Hlk134181011"/>
+      <w:bookmarkStart w:id="90" w:name="_Hlk134181011"/>
       <w:r>
         <w:t xml:space="preserve">The 53 pre-made structure templates are arranged by treated organ and include </w:t>
       </w:r>
@@ -998,14 +1576,19 @@
         <w:t xml:space="preserve">. </w:t>
       </w:r>
     </w:p>
-    <w:bookmarkEnd w:id="0"/>
+    <w:bookmarkEnd w:id="90"/>
     <w:p>
       <w:r>
         <w:t xml:space="preserve">An attempt was made to standardize coloration across treatment planning systems </w:t>
       </w:r>
       <w:r>
-        <w:t>(e.g., Pinnacle v16.2.1, Raystationv</w:t>
-      </w:r>
+        <w:t xml:space="preserve">(e.g., Pinnacle v16.2.1, </w:t>
+      </w:r>
+      <w:proofErr w:type="spellStart"/>
+      <w:r>
+        <w:t>Raystationv</w:t>
+      </w:r>
+      <w:proofErr w:type="spellEnd"/>
       <w:r>
         <w:t xml:space="preserve"> </w:t>
       </w:r>
@@ -1050,14 +1633,84 @@
         <w:t>T</w:t>
       </w:r>
       <w:r>
-        <w:t>arget color selection was based on preference</w:t>
-      </w:r>
-      <w:r>
-        <w:t>s</w:t>
-      </w:r>
-      <w:r>
-        <w:t xml:space="preserve"> at UCSF (Dr. Sue Yom), MDACC (Dr. Anna Lee), and Michigan (Dr. Charles Mayo), reflecting the Clifford Chao’s IMRT book</w:t>
-      </w:r>
+        <w:t xml:space="preserve">arget color selection was based on </w:t>
+      </w:r>
+      <w:ins w:id="91" w:author="Anderson, Brian" w:date="2023-08-06T15:34:00Z">
+        <w:r>
+          <w:t xml:space="preserve">discussions with physicists and </w:t>
+        </w:r>
+      </w:ins>
+      <w:ins w:id="92" w:author="Anderson, Brian" w:date="2023-08-06T15:35:00Z">
+        <w:r>
+          <w:t>physicians</w:t>
+        </w:r>
+      </w:ins>
+      <w:ins w:id="93" w:author="Anderson, Brian" w:date="2023-08-06T15:34:00Z">
+        <w:r>
+          <w:t xml:space="preserve"> </w:t>
+        </w:r>
+      </w:ins>
+      <w:del w:id="94" w:author="Anderson, Brian" w:date="2023-08-06T15:35:00Z">
+        <w:r>
+          <w:delText>preference</w:delText>
+        </w:r>
+        <w:r>
+          <w:delText>s</w:delText>
+        </w:r>
+        <w:r>
+          <w:delText xml:space="preserve"> </w:delText>
+        </w:r>
+      </w:del>
+      <w:r>
+        <w:t>at UCSF</w:t>
+      </w:r>
+      <w:del w:id="95" w:author="Anderson, Brian" w:date="2023-08-06T15:35:00Z">
+        <w:r>
+          <w:delText xml:space="preserve"> (Dr. Sue Yom)</w:delText>
+        </w:r>
+      </w:del>
+      <w:r>
+        <w:t>, MDACC</w:t>
+      </w:r>
+      <w:del w:id="96" w:author="Anderson, Brian" w:date="2023-08-06T15:35:00Z">
+        <w:r>
+          <w:delText xml:space="preserve"> (Dr. Anna Lee)</w:delText>
+        </w:r>
+      </w:del>
+      <w:r>
+        <w:t>, and Michigan</w:t>
+      </w:r>
+      <w:del w:id="97" w:author="Anderson, Brian" w:date="2023-08-06T15:35:00Z">
+        <w:r>
+          <w:delText xml:space="preserve"> (Dr. Charles Mayo</w:delText>
+        </w:r>
+      </w:del>
+      <w:del w:id="98" w:author="Anderson, Brian" w:date="2023-08-06T15:36:00Z">
+        <w:r>
+          <w:delText>)</w:delText>
+        </w:r>
+      </w:del>
+      <w:r>
+        <w:t>,</w:t>
+      </w:r>
+      <w:ins w:id="99" w:author="Anderson, Brian" w:date="2023-08-06T15:36:00Z">
+        <w:r>
+          <w:t xml:space="preserve"> and</w:t>
+        </w:r>
+      </w:ins>
+      <w:r>
+        <w:t xml:space="preserve"> reflecting the</w:t>
+      </w:r>
+      <w:ins w:id="100" w:author="Anderson, Brian" w:date="2023-08-06T15:36:00Z">
+        <w:r>
+          <w:t xml:space="preserve"> available literature</w:t>
+        </w:r>
+      </w:ins>
+      <w:del w:id="101" w:author="Anderson, Brian" w:date="2023-08-06T15:36:00Z">
+        <w:r>
+          <w:delText xml:space="preserve"> Clifford Chao’s IMRT book</w:delText>
+        </w:r>
+      </w:del>
       <w:r>
         <w:fldChar w:fldCharType="begin" w:fldLock="1"/>
       </w:r>
@@ -1082,6 +1735,7 @@
       </w:r>
     </w:p>
     <w:p>
+      <w:bookmarkStart w:id="102" w:name="_Hlk142225410"/>
       <w:r>
         <w:t>An online spreadsheet</w:t>
       </w:r>
@@ -1111,15 +1765,72 @@
         <w:t xml:space="preserve">, </w:t>
       </w:r>
       <w:r>
-        <w:t xml:space="preserve">was utilized to house all templates in an evergreen fashion. The online spreadsheet containing the raw data for all templates may be found at the following link: </w:t>
+        <w:t>was utilized to house all templates in an evergreen fashion</w:t>
+      </w:r>
+      <w:ins w:id="103" w:author="Anderson, Brian" w:date="2023-08-06T14:42:00Z">
+        <w:r>
+          <w:t xml:space="preserve">, which will be continually updated by members of TG-263 as recommendations </w:t>
+        </w:r>
+      </w:ins>
+      <w:ins w:id="104" w:author="Anderson, Brian" w:date="2023-08-06T14:43:00Z">
+        <w:r>
+          <w:t xml:space="preserve">continue to develop </w:t>
+        </w:r>
+        <w:r>
+          <w:t>over</w:t>
+        </w:r>
+        <w:r>
+          <w:t xml:space="preserve"> time</w:t>
+        </w:r>
+      </w:ins>
+      <w:r>
+        <w:t>.</w:t>
+      </w:r>
+      <w:ins w:id="105" w:author="Anderson, Brian" w:date="2023-08-06T15:09:00Z">
+        <w:r>
+          <w:t xml:space="preserve"> </w:t>
+        </w:r>
+        <w:bookmarkStart w:id="106" w:name="_Hlk142227050"/>
+        <w:r>
+          <w:t xml:space="preserve">While the </w:t>
+        </w:r>
+        <w:proofErr w:type="spellStart"/>
+        <w:r>
+          <w:t>Airtable</w:t>
+        </w:r>
+        <w:proofErr w:type="spellEnd"/>
+        <w:r>
+          <w:t xml:space="preserve"> can be downloaded by anyone, only </w:t>
+        </w:r>
+      </w:ins>
+      <w:ins w:id="107" w:author="Anderson, Brian" w:date="2023-08-06T15:10:00Z">
+        <w:r>
+          <w:t>specific members of the working group can make changes to the spreadsheet.</w:t>
+        </w:r>
+      </w:ins>
+      <w:bookmarkEnd w:id="106"/>
+      <w:r>
+        <w:t xml:space="preserve"> </w:t>
+      </w:r>
+      <w:bookmarkEnd w:id="102"/>
+      <w:r>
+        <w:t xml:space="preserve">The online spreadsheet containing the raw data for all templates may be found at the following link: </w:t>
       </w:r>
       <w:hyperlink r:id="rId9" w:tgtFrame="_blank" w:history="1">
         <w:r>
           <w:rPr>
             <w:rStyle w:val="Hyperlink"/>
           </w:rPr>
-          <w:t>bit.ly/StructureNaming</w:t>
-        </w:r>
+          <w:t>bit.ly/</w:t>
+        </w:r>
+        <w:proofErr w:type="spellStart"/>
+        <w:r>
+          <w:rPr>
+            <w:rStyle w:val="Hyperlink"/>
+          </w:rPr>
+          <w:t>StructureNaming</w:t>
+        </w:r>
+        <w:proofErr w:type="spellEnd"/>
       </w:hyperlink>
       <w:r>
         <w:t>. Congruent with the ASTRO consensus paper</w:t>
@@ -1144,7 +1855,11 @@
         <w:fldChar w:fldCharType="end"/>
       </w:r>
       <w:r>
-        <w:t>, there are two types of structures: Recommend, which should be contoured in all adult definitive cases and may assist with organ selection for palliative cases; and Consider, for structures considered on a case-by-case basis.</w:t>
+        <w:t xml:space="preserve">, there </w:t>
+      </w:r>
+      <w:r>
+        <w:lastRenderedPageBreak/>
+        <w:t>are two types of structures: Recommend, which should be contoured in all adult definitive cases and may assist with organ selection for palliative cases; and Consider, for structures considered on a case-by-case basis.</w:t>
       </w:r>
       <w:r>
         <w:t xml:space="preserve"> </w:t>
@@ -1156,23 +1871,32 @@
         <w:t xml:space="preserve"> </w:t>
       </w:r>
       <w:r>
-        <w:t xml:space="preserve">Recommended structures by default, with Consider structures initially unchecked and can be imported </w:t>
-      </w:r>
-      <w:r>
-        <w:lastRenderedPageBreak/>
-        <w:t>based upon user selection. Changes to the online spreadsheet are updated and viewable in the program in real time.</w:t>
+        <w:t>Recommended structures by default, with Consider structures initially unchecked and can be imported based upon user selection. Changes to the online spreadsheet are updated and viewable in the program in real time.</w:t>
       </w:r>
     </w:p>
     <w:p>
-      <w:bookmarkStart w:id="1" w:name="_Hlk134180832"/>
+      <w:pPr>
+        <w:rPr>
+          <w:ins w:id="108" w:author="Anderson, Brian" w:date="2023-08-06T14:47:00Z"/>
+        </w:rPr>
+      </w:pPr>
+      <w:bookmarkStart w:id="109" w:name="_Hlk134180832"/>
       <w:r>
         <w:t>The program was written</w:t>
       </w:r>
       <w:r>
-        <w:t xml:space="preserve"> (BMA)</w:t>
-      </w:r>
-      <w:r>
-        <w:t xml:space="preserve"> using </w:t>
+        <w:t xml:space="preserve"> </w:t>
+      </w:r>
+      <w:del w:id="110" w:author="Anderson, Brian" w:date="2023-08-06T14:46:00Z">
+        <w:r>
+          <w:delText>(BMA)</w:delText>
+        </w:r>
+        <w:r>
+          <w:delText xml:space="preserve"> </w:delText>
+        </w:r>
+      </w:del>
+      <w:r>
+        <w:t xml:space="preserve">using </w:t>
       </w:r>
       <w:r>
         <w:t>C</w:t>
@@ -1200,9 +1924,40 @@
         <w:fldChar w:fldCharType="end"/>
       </w:r>
       <w:r>
-        <w:t>, ensuring it’s computability with windows systems.</w:t>
-      </w:r>
-      <w:bookmarkEnd w:id="1"/>
+        <w:t xml:space="preserve">, </w:t>
+      </w:r>
+      <w:del w:id="111" w:author="Anderson, Brian" w:date="2023-08-06T14:46:00Z">
+        <w:r>
+          <w:delText xml:space="preserve">ensuring </w:delText>
+        </w:r>
+      </w:del>
+      <w:ins w:id="112" w:author="Anderson, Brian" w:date="2023-08-06T14:46:00Z">
+        <w:r>
+          <w:t xml:space="preserve">focusing on </w:t>
+        </w:r>
+      </w:ins>
+      <w:del w:id="113" w:author="Anderson, Brian" w:date="2023-08-06T14:46:00Z">
+        <w:r>
+          <w:delText xml:space="preserve">it’s </w:delText>
+        </w:r>
+      </w:del>
+      <w:del w:id="114" w:author="Anderson, Brian" w:date="2023-08-06T14:45:00Z">
+        <w:r>
+          <w:delText xml:space="preserve">computability </w:delText>
+        </w:r>
+      </w:del>
+      <w:ins w:id="115" w:author="Anderson, Brian" w:date="2023-08-06T14:45:00Z">
+        <w:r>
+          <w:t>compatibility</w:t>
+        </w:r>
+        <w:r>
+          <w:t xml:space="preserve"> </w:t>
+        </w:r>
+      </w:ins>
+      <w:r>
+        <w:t>with windows systems.</w:t>
+      </w:r>
+      <w:bookmarkEnd w:id="109"/>
       <w:r>
         <w:t xml:space="preserve"> </w:t>
       </w:r>
@@ -1255,164 +2010,228 @@
         <w:t xml:space="preserve">, and/or creating loadable DICOM/XML files. </w:t>
       </w:r>
       <w:r>
-        <w:t xml:space="preserve">Resulting output is compatible with all treatment planning systems which utilize the DICOM standard. </w:t>
-      </w:r>
-      <w:r>
-        <w:t xml:space="preserve"> </w:t>
-      </w:r>
-      <w:r>
-        <w:t xml:space="preserve">DICOM files </w:t>
-      </w:r>
-      <w:r>
-        <w:t>are</w:t>
-      </w:r>
-      <w:r>
-        <w:t xml:space="preserve"> </w:t>
-      </w:r>
-      <w:r>
-        <w:t>manipulated</w:t>
-      </w:r>
-      <w:r>
-        <w:t xml:space="preserve"> via the publicly available FellowOakDicom package</w:t>
-      </w:r>
-      <w:r>
-        <w:fldChar w:fldCharType="begin" w:fldLock="1"/>
-      </w:r>
-      <w:r>
-        <w:instrText>ADDIN CSL_CITATION {"citationItems":[{"id":"ITEM-1","itemData":{"URL":"https://github.com/fo-dicom/fo-dicom","accessed":{"date-parts":[["2022","7","22"]]},"id":"ITEM-1","issued":{"date-parts":[["0"]]},"title":"fo-dicom/fo-dicom: Fellow Oak DICOM for .NET, .NET Core, Universal Windows, Android, iOS, Mono and Unity","type":"webpage"},"uris":["http://www.mendeley.com/documents/?uuid=6369b9cb-4097-37ad-988b-26c8a2b47ef2"]}],"mendeley":{"formattedCitation":"&lt;sup&gt;8&lt;/sup&gt;","plainTextFormattedCitation":"8","previouslyFormattedCitation":"&lt;sup&gt;8&lt;/sup&gt;"},"properties":{"noteIndex":0},"schema":"https://github.com/citation-style-language/schema/raw/master/csl-citation.json"}</w:instrText>
-      </w:r>
-      <w:r>
-        <w:fldChar w:fldCharType="separate"/>
-      </w:r>
-      <w:r>
-        <w:rPr>
-          <w:noProof/>
-          <w:vertAlign w:val="superscript"/>
-        </w:rPr>
-        <w:t>8</w:t>
-      </w:r>
-      <w:r>
-        <w:fldChar w:fldCharType="end"/>
-      </w:r>
-      <w:r>
-        <w:t xml:space="preserve">, and a </w:t>
-      </w:r>
-      <w:r>
-        <w:t>C</w:t>
-      </w:r>
-      <w:r>
-        <w:t># wrapper for the ITK coding package, SimpleITK</w:t>
-      </w:r>
-      <w:r>
-        <w:fldChar w:fldCharType="begin" w:fldLock="1"/>
-      </w:r>
-      <w:r>
-        <w:instrText>ADDIN CSL_CITATION {"citationItems":[{"id":"ITEM-1","itemData":{"DOI":"10.18637/jss.v086.i08","ISSN":"15487660","abstract":"Many types of medical and scientific experiments acquire raw data in the form of images. Various forms of image processing and image analysis are used to transform the raw image data into quantitative measures that are the basis of subsequent statistical analysis. In this article we describe the SimpleITK R package. SimpleITK is a simplified interface to the insight segmentation and registration toolkit (ITK). ITK is an open source C++ toolkit that has been actively developed over the past 18 years and is widely used by the medical image analysis community. SimpleITK provides packages for many interpreter environments, including R. Currently, it includes several hundred classes for image analysis including a wide range of image input and output, filtering operations, and higher level components for segmentation and registration. Using SimpleITK, development of complex combinations of image and statistical analysis procedures is feasible. This article includes several examples of computational image analysis tasks implemented using SimpleITK, including spherical marker localization, multi-modal image registration, segmentation evaluation, and cell image analysis.","author":[{"dropping-particle":"","family":"Beare","given":"Richard","non-dropping-particle":"","parse-names":false,"suffix":""},{"dropping-particle":"","family":"Lowekamp","given":"Bradley","non-dropping-particle":"","parse-names":false,"suffix":""},{"dropping-particle":"","family":"Yaniv","given":"Ziv","non-dropping-particle":"","parse-names":false,"suffix":""}],"container-title":"Journal of Statistical Software","id":"ITEM-1","issue":"1","issued":{"date-parts":[["2018","9","4"]]},"page":"1-35","publisher":"American Statistical Association","title":"Image segmentation, registration and characterization in R with simpleITK","type":"article-journal","volume":"86"},"uris":["http://www.mendeley.com/documents/?uuid=2232f934-7966-33d0-9f86-6d9f5042368e"]}],"mendeley":{"formattedCitation":"&lt;sup&gt;9&lt;/sup&gt;","plainTextFormattedCitation":"9","previouslyFormattedCitation":"&lt;sup&gt;9&lt;/sup&gt;"},"properties":{"noteIndex":0},"schema":"https://github.com/citation-style-language/schema/raw/master/csl-citation.json"}</w:instrText>
-      </w:r>
-      <w:r>
-        <w:fldChar w:fldCharType="separate"/>
-      </w:r>
-      <w:r>
-        <w:rPr>
-          <w:noProof/>
-          <w:vertAlign w:val="superscript"/>
-        </w:rPr>
-        <w:t>9</w:t>
-      </w:r>
-      <w:r>
-        <w:fldChar w:fldCharType="end"/>
-      </w:r>
-      <w:r>
-        <w:t>.</w:t>
-      </w:r>
-      <w:r>
-        <w:t xml:space="preserve"> </w:t>
-      </w:r>
-      <w:r>
-        <w:t xml:space="preserve">The </w:t>
-      </w:r>
-      <w:r>
-        <w:t>framework for</w:t>
-      </w:r>
-      <w:r>
-        <w:t xml:space="preserve"> creating RT Structure files in Python </w:t>
-      </w:r>
-      <w:r>
-        <w:t>has been previously reported</w:t>
-      </w:r>
-      <w:r>
-        <w:fldChar w:fldCharType="begin" w:fldLock="1"/>
-      </w:r>
-      <w:r>
-        <w:instrText>ADDIN CSL_CITATION {"citationItems":[{"id":"ITEM-1","itemData":{"DOI":"10.1016/j.prro.2021.02.003","ISSN":"18798500","author":[{"dropping-particle":"","family":"Anderson","given":"Brian M.","non-dropping-particle":"","parse-names":false,"suffix":""},{"dropping-particle":"","family":"Wahid","given":"Kareem A.","non-dropping-particle":"","parse-names":false,"suffix":""},{"dropping-particle":"","family":"Brock","given":"Kristy K.","non-dropping-particle":"","parse-names":false,"suffix":""}],"container-title":"Practical Radiation Oncology","id":"ITEM-1","issued":{"date-parts":[["2021","2","17"]]},"publisher":"Elsevier","title":"Simple Python Module for Conversions between DICOM Images and Radiation Therapy Structures, Masks, and Prediction Arrays","type":"article-journal"},"uris":["http://www.mendeley.com/documents/?uuid=7bde30c1-dcee-3090-8810-bda44b047ec6"]}],"mendeley":{"formattedCitation":"&lt;sup&gt;10&lt;/sup&gt;","plainTextFormattedCitation":"10","previouslyFormattedCitation":"&lt;sup&gt;10&lt;/sup&gt;"},"properties":{"noteIndex":0},"schema":"https://github.com/citation-style-language/schema/raw/master/csl-citation.json"}</w:instrText>
-      </w:r>
-      <w:r>
-        <w:fldChar w:fldCharType="separate"/>
-      </w:r>
-      <w:r>
-        <w:rPr>
-          <w:noProof/>
-          <w:vertAlign w:val="superscript"/>
-        </w:rPr>
-        <w:t>10</w:t>
-      </w:r>
-      <w:r>
-        <w:fldChar w:fldCharType="end"/>
-      </w:r>
-      <w:r>
-        <w:t>.</w:t>
-      </w:r>
-      <w:r>
-        <w:t xml:space="preserve"> </w:t>
-      </w:r>
-      <w:r>
-        <w:t>Videos for the installation and running of the program can be found linked at the bottom of the publicly available GitHub page:</w:t>
-      </w:r>
-      <w:r>
-        <w:t xml:space="preserve"> </w:t>
-      </w:r>
-      <w:r>
-        <w:rPr>
-          <w:b/>
-          <w:bCs/>
-        </w:rPr>
-        <w:t>anon for review</w:t>
-      </w:r>
-      <w:r>
-        <w:t xml:space="preserve">, </w:t>
-      </w:r>
-      <w:r>
-        <w:t xml:space="preserve">and </w:t>
-      </w:r>
-      <w:r>
-        <w:t xml:space="preserve">are continually updated to </w:t>
-      </w:r>
-      <w:r>
-        <w:t>demonstrate current features and</w:t>
-      </w:r>
-      <w:r>
-        <w:t xml:space="preserve"> performance of the program.  </w:t>
-      </w:r>
-      <w:r>
-        <w:t>Individual ROIs are linked across treatment sites, so changes in nomenclature are easily transferred to all structure set templates via a single change when a clinic-specific online spreadsheet is used.</w:t>
+        <w:t>Resulting output is compatible with all treatment planning systems which utilize the DICOM</w:t>
+      </w:r>
+      <w:ins w:id="116" w:author="Anderson, Brian" w:date="2023-08-06T14:47:00Z">
+        <w:r>
+          <w:t xml:space="preserve">-RT </w:t>
+        </w:r>
+      </w:ins>
+      <w:del w:id="117" w:author="Anderson, Brian" w:date="2023-08-06T14:47:00Z">
+        <w:r>
+          <w:delText xml:space="preserve"> </w:delText>
+        </w:r>
+      </w:del>
+      <w:r>
+        <w:t>standard.</w:t>
       </w:r>
     </w:p>
     <w:p>
-      <w:r>
-        <w:t>Template language can be selected as English, Spanish, or French. Structures default to English if Spanish or French translations are not available. By default, the program orders the structures using a combination of primary and reverse orders, as reverse order reflects natural language more clearly for certain structures (e.g., Reverse order of Anal_Canal, Bowel_Bag reflects natural language more than Primary order of Canal_Anal, Bag_Bowel</w:t>
-      </w:r>
-      <w:r>
-        <w:t>). U</w:t>
-      </w:r>
-      <w:r>
-        <w:t>sers can choose to import all structures by Primary or Reverse TG-263 nomenclature</w:t>
-      </w:r>
-      <w:r>
-        <w:t>.</w:t>
-      </w:r>
+      <w:pPr>
+        <w:rPr>
+          <w:del w:id="118" w:author="Anderson, Brian" w:date="2023-08-06T14:48:00Z"/>
+        </w:rPr>
+      </w:pPr>
+      <w:del w:id="119" w:author="Anderson, Brian" w:date="2023-08-06T14:47:00Z">
+        <w:r>
+          <w:delText xml:space="preserve"> </w:delText>
+        </w:r>
+        <w:r>
+          <w:delText xml:space="preserve"> </w:delText>
+        </w:r>
+      </w:del>
+      <w:del w:id="120" w:author="Anderson, Brian" w:date="2023-08-06T14:48:00Z">
+        <w:r>
+          <w:delText xml:space="preserve">DICOM files </w:delText>
+        </w:r>
+        <w:r>
+          <w:delText>are</w:delText>
+        </w:r>
+        <w:r>
+          <w:delText xml:space="preserve"> </w:delText>
+        </w:r>
+        <w:r>
+          <w:delText>manipulated</w:delText>
+        </w:r>
+        <w:r>
+          <w:delText xml:space="preserve"> via the publicly available FellowOakDicom package</w:delText>
+        </w:r>
+        <w:r>
+          <w:fldChar w:fldCharType="begin" w:fldLock="1"/>
+        </w:r>
+        <w:r>
+          <w:delInstrText>ADDIN CSL_CITATION {"citationItems":[{"id":"ITEM-1","itemData":{"URL":"https://github.com/fo-dicom/fo-dicom","accessed":{"date-parts":[["2022","7","22"]]},"id":"ITEM-1","issued":{"date-parts":[["0"]]},"title":"fo-dicom/fo-dicom: Fellow Oak DICOM for .NET, .NET Core, Universal Windows, Android, iOS, Mono and Unity","type":"webpage"},"uris":["http://www.mendeley.com/documents/?uuid=6369b9cb-4097-37ad-988b-26c8a2b47ef2"]}],"mendeley":{"formattedCitation":"&lt;sup&gt;8&lt;/sup&gt;","plainTextFormattedCitation":"8","previouslyFormattedCitation":"&lt;sup&gt;8&lt;/sup&gt;"},"properties":{"noteIndex":0},"schema":"https://github.com/citation-style-language/schema/raw/master/csl-citation.json"}</w:delInstrText>
+        </w:r>
+        <w:r>
+          <w:fldChar w:fldCharType="separate"/>
+        </w:r>
+        <w:r>
+          <w:rPr>
+            <w:noProof/>
+            <w:vertAlign w:val="superscript"/>
+          </w:rPr>
+          <w:delText>8</w:delText>
+        </w:r>
+        <w:r>
+          <w:fldChar w:fldCharType="end"/>
+        </w:r>
+        <w:r>
+          <w:delText xml:space="preserve">, and a </w:delText>
+        </w:r>
+        <w:r>
+          <w:delText>C</w:delText>
+        </w:r>
+        <w:r>
+          <w:delText># wrapper for the ITK coding package, SimpleITK</w:delText>
+        </w:r>
+        <w:r>
+          <w:fldChar w:fldCharType="begin" w:fldLock="1"/>
+        </w:r>
+        <w:r>
+          <w:delInstrText>ADDIN CSL_CITATION {"citationItems":[{"id":"ITEM-1","itemData":{"DOI":"10.18637/jss.v086.i08","ISSN":"15487660","abstract":"Many types of medical and scientific experiments acquire raw data in the form of images. Various forms of image processing and image analysis are used to transform the raw image data into quantitative measures that are the basis of subsequent statistical analysis. In this article we describe the SimpleITK R package. SimpleITK is a simplified interface to the insight segmentation and registration toolkit (ITK). ITK is an open source C++ toolkit that has been actively developed over the past 18 years and is widely used by the medical image analysis community. SimpleITK provides packages for many interpreter environments, including R. Currently, it includes several hundred classes for image analysis including a wide range of image input and output, filtering operations, and higher level components for segmentation and registration. Using SimpleITK, development of complex combinations of image and statistical analysis procedures is feasible. This article includes several examples of computational image analysis tasks implemented using SimpleITK, including spherical marker localization, multi-modal image registration, segmentation evaluation, and cell image analysis.","author":[{"dropping-particle":"","family":"Beare","given":"Richard","non-dropping-particle":"","parse-names":false,"suffix":""},{"dropping-particle":"","family":"Lowekamp","given":"Bradley","non-dropping-particle":"","parse-names":false,"suffix":""},{"dropping-particle":"","family":"Yaniv","given":"Ziv","non-dropping-particle":"","parse-names":false,"suffix":""}],"container-title":"Journal of Statistical Software","id":"ITEM-1","issue":"1","issued":{"date-parts":[["2018","9","4"]]},"page":"1-35","publisher":"American Statistical Association","title":"Image segmentation, registration and characterization in R with simpleITK","type":"article-journal","volume":"86"},"uris":["http://www.mendeley.com/documents/?uuid=2232f934-7966-33d0-9f86-6d9f5042368e"]}],"mendeley":{"formattedCitation":"&lt;sup&gt;9&lt;/sup&gt;","plainTextFormattedCitation":"9","previouslyFormattedCitation":"&lt;sup&gt;9&lt;/sup&gt;"},"properties":{"noteIndex":0},"schema":"https://github.com/citation-style-language/schema/raw/master/csl-citation.json"}</w:delInstrText>
+        </w:r>
+        <w:r>
+          <w:fldChar w:fldCharType="separate"/>
+        </w:r>
+        <w:r>
+          <w:rPr>
+            <w:noProof/>
+            <w:vertAlign w:val="superscript"/>
+          </w:rPr>
+          <w:delText>9</w:delText>
+        </w:r>
+        <w:r>
+          <w:fldChar w:fldCharType="end"/>
+        </w:r>
+        <w:r>
+          <w:delText>.</w:delText>
+        </w:r>
+        <w:r>
+          <w:delText xml:space="preserve"> </w:delText>
+        </w:r>
+        <w:r>
+          <w:delText xml:space="preserve">The </w:delText>
+        </w:r>
+        <w:r>
+          <w:delText>framework for</w:delText>
+        </w:r>
+        <w:r>
+          <w:delText xml:space="preserve"> creating RT Structure files in Python </w:delText>
+        </w:r>
+        <w:r>
+          <w:delText>has been previously reported</w:delText>
+        </w:r>
+        <w:r>
+          <w:fldChar w:fldCharType="begin" w:fldLock="1"/>
+        </w:r>
+        <w:r>
+          <w:delInstrText>ADDIN CSL_CITATION {"citationItems":[{"id":"ITEM-1","itemData":{"DOI":"10.1016/j.prro.2021.02.003","ISSN":"18798500","author":[{"dropping-particle":"","family":"Anderson","given":"Brian M.","non-dropping-particle":"","parse-names":false,"suffix":""},{"dropping-particle":"","family":"Wahid","given":"Kareem A.","non-dropping-particle":"","parse-names":false,"suffix":""},{"dropping-particle":"","family":"Brock","given":"Kristy K.","non-dropping-particle":"","parse-names":false,"suffix":""}],"container-title":"Practical Radiation Oncology","id":"ITEM-1","issued":{"date-parts":[["2021","2","17"]]},"publisher":"Elsevier","title":"Simple Python Module for Conversions between DICOM Images and Radiation Therapy Structures, Masks, and Prediction Arrays","type":"article-journal"},"uris":["http://www.mendeley.com/documents/?uuid=7bde30c1-dcee-3090-8810-bda44b047ec6"]}],"mendeley":{"formattedCitation":"&lt;sup&gt;10&lt;/sup&gt;","plainTextFormattedCitation":"10","previouslyFormattedCitation":"&lt;sup&gt;10&lt;/sup&gt;"},"properties":{"noteIndex":0},"schema":"https://github.com/citation-style-language/schema/raw/master/csl-citation.json"}</w:delInstrText>
+        </w:r>
+        <w:r>
+          <w:fldChar w:fldCharType="separate"/>
+        </w:r>
+        <w:r>
+          <w:rPr>
+            <w:noProof/>
+            <w:vertAlign w:val="superscript"/>
+          </w:rPr>
+          <w:delText>10</w:delText>
+        </w:r>
+        <w:r>
+          <w:fldChar w:fldCharType="end"/>
+        </w:r>
+        <w:r>
+          <w:delText>.</w:delText>
+        </w:r>
+        <w:r>
+          <w:delText xml:space="preserve"> </w:delText>
+        </w:r>
+        <w:r>
+          <w:delText>Videos for the installation and running of the program can be found linked at the bottom of the publicly available GitHub page:</w:delText>
+        </w:r>
+        <w:r>
+          <w:delText xml:space="preserve"> </w:delText>
+        </w:r>
+        <w:r>
+          <w:rPr>
+            <w:b/>
+            <w:bCs/>
+          </w:rPr>
+          <w:delText>anon for review</w:delText>
+        </w:r>
+        <w:r>
+          <w:delText xml:space="preserve">, </w:delText>
+        </w:r>
+        <w:r>
+          <w:delText xml:space="preserve">and </w:delText>
+        </w:r>
+        <w:r>
+          <w:delText xml:space="preserve">are continually updated to </w:delText>
+        </w:r>
+        <w:r>
+          <w:delText>demonstrate current features and</w:delText>
+        </w:r>
+        <w:r>
+          <w:delText xml:space="preserve"> performance of the program.  </w:delText>
+        </w:r>
+        <w:r>
+          <w:delText>Individual ROIs are linked across treatment sites, so changes in nomenclature are easily transferred to all structure set templates via a single change when a clinic-specific online spreadsheet is used.</w:delText>
+        </w:r>
+      </w:del>
     </w:p>
     <w:p>
-      <w:bookmarkStart w:id="2" w:name="_Hlk134180935"/>
+      <w:r>
+        <w:t xml:space="preserve">Template language can be selected as English, Spanish, or French. Structures default to English if Spanish or French translations are not available. By default, the program orders the structures using a combination of primary and reverse orders, as reverse order reflects natural language more clearly for certain structures (e.g., Reverse order of </w:t>
+      </w:r>
+      <w:proofErr w:type="spellStart"/>
+      <w:r>
+        <w:t>Anal_Canal</w:t>
+      </w:r>
+      <w:proofErr w:type="spellEnd"/>
+      <w:r>
+        <w:t xml:space="preserve">, </w:t>
+      </w:r>
+      <w:proofErr w:type="spellStart"/>
+      <w:r>
+        <w:t>Bowel_Bag</w:t>
+      </w:r>
+      <w:proofErr w:type="spellEnd"/>
+      <w:r>
+        <w:t xml:space="preserve"> reflects natural language more than Primary order of </w:t>
+      </w:r>
+      <w:proofErr w:type="spellStart"/>
+      <w:r>
+        <w:t>Canal_Anal</w:t>
+      </w:r>
+      <w:proofErr w:type="spellEnd"/>
+      <w:r>
+        <w:t xml:space="preserve">, </w:t>
+      </w:r>
+      <w:proofErr w:type="spellStart"/>
+      <w:r>
+        <w:t>Bag_Bowel</w:t>
+      </w:r>
+      <w:proofErr w:type="spellEnd"/>
+      <w:r>
+        <w:t>). U</w:t>
+      </w:r>
+      <w:r>
+        <w:t>sers can choose to import all structures by Primary or Reverse TG-263 nomenclature</w:t>
+      </w:r>
+      <w:r>
+        <w:t>.</w:t>
+      </w:r>
+      <w:ins w:id="121" w:author="Anderson, Brian" w:date="2023-08-06T14:50:00Z">
+        <w:r>
+          <w:t xml:space="preserve"> </w:t>
+        </w:r>
+        <w:r>
+          <w:t>Individual ROIs are linked across treatment sites, so changes in nomenclature are easily transferred to all structure set templates via a single change when a clinic-specific online spreadsheet is used.</w:t>
+        </w:r>
+      </w:ins>
+    </w:p>
+    <w:p>
+      <w:bookmarkStart w:id="122" w:name="_Hlk134180935"/>
       <w:r>
         <w:t>The program was piloted at multiple sites with Eclipse (JR, K</w:t>
       </w:r>
@@ -1420,7 +2239,15 @@
         <w:t>W</w:t>
       </w:r>
       <w:r>
-        <w:t>, DH), Pinnacle (RZ) and Raystation (CE) to ensure compat</w:t>
+        <w:t xml:space="preserve">, DH), Pinnacle (RZ) and </w:t>
+      </w:r>
+      <w:proofErr w:type="spellStart"/>
+      <w:r>
+        <w:t>Raystation</w:t>
+      </w:r>
+      <w:proofErr w:type="spellEnd"/>
+      <w:r>
+        <w:t xml:space="preserve"> (CE) to ensure compat</w:t>
       </w:r>
       <w:r>
         <w:t>i</w:t>
@@ -1429,19 +2256,373 @@
         <w:t>bility with multiple treatment planning systems (TPS)</w:t>
       </w:r>
       <w:r>
-        <w:t>. We wanted to make the model output compatible with as many TPS as possible, and so ensured the model output follows the DICOM standard</w:t>
+        <w:t xml:space="preserve">. We wanted to make the model output compatible with as many TPS as possible, and so </w:t>
+      </w:r>
+      <w:proofErr w:type="gramStart"/>
+      <w:r>
+        <w:t>ensured</w:t>
+      </w:r>
+      <w:proofErr w:type="gramEnd"/>
+      <w:r>
+        <w:t xml:space="preserve"> the model output follows the DICOM standard</w:t>
       </w:r>
       <w:r>
         <w:t xml:space="preserve">. </w:t>
       </w:r>
     </w:p>
-    <w:bookmarkEnd w:id="2"/>
     <w:p>
+      <w:pPr>
+        <w:rPr>
+          <w:ins w:id="123" w:author="Anderson, Brian" w:date="2023-08-06T14:50:00Z"/>
+        </w:rPr>
+      </w:pPr>
+      <w:bookmarkStart w:id="124" w:name="_Hlk142226020"/>
+      <w:bookmarkEnd w:id="122"/>
       <w:r>
         <w:t>The subsequent sections expand on each step of the program’s workflow.</w:t>
       </w:r>
       <w:r>
-        <w:t xml:space="preserve"> A series of videos explaining each step of the program is available on YouTube, linked through our GitHub page.</w:t>
+        <w:t xml:space="preserve"> A series of videos explaining each step of the program</w:t>
+      </w:r>
+      <w:ins w:id="125" w:author="Anderson, Brian" w:date="2023-08-06T14:51:00Z">
+        <w:r>
+          <w:t xml:space="preserve">, including </w:t>
+        </w:r>
+      </w:ins>
+      <w:ins w:id="126" w:author="Anderson, Brian" w:date="2023-08-06T14:52:00Z">
+        <w:r>
+          <w:t>installation,</w:t>
+        </w:r>
+      </w:ins>
+      <w:r>
+        <w:t xml:space="preserve"> is available on YouTube</w:t>
+      </w:r>
+      <w:ins w:id="127" w:author="Anderson, Brian" w:date="2023-08-06T14:51:00Z">
+        <w:r>
+          <w:t xml:space="preserve">. The link to these videos </w:t>
+        </w:r>
+      </w:ins>
+      <w:del w:id="128" w:author="Anderson, Brian" w:date="2023-08-06T14:51:00Z">
+        <w:r>
+          <w:delText>, linked through our GitHub page</w:delText>
+        </w:r>
+      </w:del>
+      <w:del w:id="129" w:author="Anderson, Brian" w:date="2023-08-06T14:50:00Z">
+        <w:r>
+          <w:delText>.</w:delText>
+        </w:r>
+      </w:del>
+      <w:ins w:id="130" w:author="Anderson, Brian" w:date="2023-08-06T14:53:00Z">
+        <w:r>
+          <w:t>is</w:t>
+        </w:r>
+      </w:ins>
+      <w:ins w:id="131" w:author="Anderson, Brian" w:date="2023-08-06T14:50:00Z">
+        <w:r>
+          <w:t xml:space="preserve"> found at the bottom of </w:t>
+        </w:r>
+      </w:ins>
+      <w:ins w:id="132" w:author="Anderson, Brian" w:date="2023-08-06T14:53:00Z">
+        <w:r>
+          <w:t xml:space="preserve">the program </w:t>
+        </w:r>
+      </w:ins>
+      <w:ins w:id="133" w:author="Anderson, Brian" w:date="2023-08-06T14:50:00Z">
+        <w:r>
+          <w:t>GitHub page:</w:t>
+        </w:r>
+        <w:r>
+          <w:t xml:space="preserve"> </w:t>
+        </w:r>
+        <w:r>
+          <w:rPr>
+            <w:b/>
+            <w:bCs/>
+          </w:rPr>
+          <w:t>anon for review</w:t>
+        </w:r>
+        <w:r>
+          <w:t xml:space="preserve"> and are continually updated to demonstrate current features and performance of the program.</w:t>
+        </w:r>
+      </w:ins>
+    </w:p>
+    <w:bookmarkEnd w:id="124"/>
+    <w:p/>
+    <w:p>
+      <w:pPr>
+        <w:pStyle w:val="Heading2"/>
+      </w:pPr>
+      <w:r>
+        <w:t xml:space="preserve">Step 1: </w:t>
+      </w:r>
+      <w:r>
+        <w:t>Creation of Template</w:t>
+      </w:r>
+    </w:p>
+    <w:p>
+      <w:r>
+        <w:t xml:space="preserve">The program comes with </w:t>
+      </w:r>
+      <w:r>
+        <w:t xml:space="preserve">a </w:t>
+      </w:r>
+      <w:r>
+        <w:t>li</w:t>
+      </w:r>
+      <w:r>
+        <w:t>brary</w:t>
+      </w:r>
+      <w:r>
+        <w:t xml:space="preserve"> of </w:t>
+      </w:r>
+      <w:r>
+        <w:t>5</w:t>
+      </w:r>
+      <w:r>
+        <w:t>3</w:t>
+      </w:r>
+      <w:r>
+        <w:t xml:space="preserve"> premade </w:t>
+      </w:r>
+      <w:r>
+        <w:t xml:space="preserve">structure set </w:t>
+      </w:r>
+      <w:r>
+        <w:t>templates</w:t>
+      </w:r>
+      <w:r>
+        <w:t xml:space="preserve"> </w:t>
+      </w:r>
+      <w:r>
+        <w:t xml:space="preserve">designed for </w:t>
+      </w:r>
+      <w:proofErr w:type="gramStart"/>
+      <w:r>
+        <w:t xml:space="preserve">specific </w:t>
+      </w:r>
+      <w:r>
+        <w:t xml:space="preserve"> anatomical</w:t>
+      </w:r>
+      <w:proofErr w:type="gramEnd"/>
+      <w:r>
+        <w:t xml:space="preserve"> site</w:t>
+      </w:r>
+      <w:r>
+        <w:t>s</w:t>
+      </w:r>
+      <w:r>
+        <w:t xml:space="preserve"> and </w:t>
+      </w:r>
+      <w:r>
+        <w:t>clinical indication</w:t>
+      </w:r>
+      <w:r>
+        <w:t>s</w:t>
+      </w:r>
+      <w:r>
+        <w:t xml:space="preserve"> which can be loaded from our online spreadsheet</w:t>
+      </w:r>
+      <w:r>
+        <w:t xml:space="preserve"> as described above.</w:t>
+      </w:r>
+    </w:p>
+    <w:p>
+      <w:r>
+        <w:t>A user can create their own</w:t>
+      </w:r>
+      <w:r>
+        <w:t xml:space="preserve"> template in several ways; 1) </w:t>
+      </w:r>
+      <w:r>
+        <w:t>Copying a p</w:t>
+      </w:r>
+      <w:r>
+        <w:t xml:space="preserve">re-made structure templates, 2) </w:t>
+      </w:r>
+      <w:r>
+        <w:t xml:space="preserve">creating a new template </w:t>
+      </w:r>
+      <w:r>
+        <w:t xml:space="preserve">from </w:t>
+      </w:r>
+      <w:r>
+        <w:t>a previous</w:t>
+      </w:r>
+      <w:r>
+        <w:t xml:space="preserve"> RT structure </w:t>
+      </w:r>
+      <w:r>
+        <w:t>file</w:t>
+      </w:r>
+      <w:r>
+        <w:t xml:space="preserve"> or Varian xml file or 3) </w:t>
+      </w:r>
+      <w:r>
+        <w:t>M</w:t>
+      </w:r>
+      <w:r>
+        <w:t xml:space="preserve">anual creation. </w:t>
+      </w:r>
+      <w:bookmarkStart w:id="134" w:name="_Hlk134181568"/>
+      <w:r>
+        <w:t xml:space="preserve">We wanted to ensure that users could benefit from the previously created templates that follow TG-263 nomenclature, but also </w:t>
+      </w:r>
+      <w:proofErr w:type="gramStart"/>
+      <w:r>
+        <w:t>have the ability to</w:t>
+      </w:r>
+      <w:proofErr w:type="gramEnd"/>
+      <w:r>
+        <w:t xml:space="preserve"> </w:t>
+      </w:r>
+      <w:r>
+        <w:t>c</w:t>
+      </w:r>
+      <w:r>
+        <w:t>reate their own templates as desired</w:t>
+      </w:r>
+      <w:r>
+        <w:t xml:space="preserve"> within their clinic</w:t>
+      </w:r>
+      <w:r>
+        <w:t>.</w:t>
+      </w:r>
+      <w:bookmarkEnd w:id="134"/>
+    </w:p>
+    <w:p>
+      <w:r>
+        <w:t>All default templates load in ABC order, arranged by the name of the template (Table S1</w:t>
+      </w:r>
+      <w:bookmarkStart w:id="135" w:name="_Hlk134181681"/>
+      <w:r>
+        <w:t xml:space="preserve">). </w:t>
+      </w:r>
+      <w:r>
+        <w:t xml:space="preserve">If the user has pre-existing templates in </w:t>
+      </w:r>
+      <w:r>
+        <w:t>Varian .xml file</w:t>
+      </w:r>
+      <w:r>
+        <w:t xml:space="preserve"> format</w:t>
+      </w:r>
+      <w:r>
+        <w:t xml:space="preserve">, </w:t>
+      </w:r>
+      <w:r>
+        <w:t>the</w:t>
+      </w:r>
+      <w:r>
+        <w:t>y</w:t>
+      </w:r>
+      <w:r>
+        <w:t xml:space="preserve"> can be easily added </w:t>
+      </w:r>
+      <w:r>
+        <w:t>to allow for template modification within our program</w:t>
+      </w:r>
+      <w:r>
+        <w:t>.</w:t>
+      </w:r>
+      <w:r>
+        <w:t xml:space="preserve"> </w:t>
+      </w:r>
+      <w:bookmarkStart w:id="136" w:name="_Hlk142223772"/>
+      <w:r>
+        <w:t xml:space="preserve">This plugin was </w:t>
+      </w:r>
+      <w:del w:id="137" w:author="Anderson, Brian" w:date="2023-08-06T14:15:00Z">
+        <w:r>
+          <w:delText xml:space="preserve">created </w:delText>
+        </w:r>
+      </w:del>
+      <w:ins w:id="138" w:author="Anderson, Brian" w:date="2023-08-06T14:15:00Z">
+        <w:r>
+          <w:t>coded</w:t>
+        </w:r>
+        <w:r>
+          <w:t xml:space="preserve"> </w:t>
+        </w:r>
+      </w:ins>
+      <w:r>
+        <w:t xml:space="preserve">to </w:t>
+      </w:r>
+      <w:del w:id="139" w:author="Anderson, Brian" w:date="2023-08-06T14:13:00Z">
+        <w:r>
+          <w:delText xml:space="preserve">remove </w:delText>
+        </w:r>
+      </w:del>
+      <w:ins w:id="140" w:author="Anderson, Brian" w:date="2023-08-06T14:13:00Z">
+        <w:r>
+          <w:t>alleviate tedious manual work in</w:t>
+        </w:r>
+      </w:ins>
+      <w:del w:id="141" w:author="Anderson, Brian" w:date="2023-08-06T14:13:00Z">
+        <w:r>
+          <w:delText>any headache of</w:delText>
+        </w:r>
+      </w:del>
+      <w:r>
+        <w:t xml:space="preserve"> exporting</w:t>
+      </w:r>
+      <w:del w:id="142" w:author="Anderson, Brian" w:date="2023-08-06T14:14:00Z">
+        <w:r>
+          <w:delText xml:space="preserve"> </w:delText>
+        </w:r>
+      </w:del>
+      <w:del w:id="143" w:author="Anderson, Brian" w:date="2023-08-06T14:13:00Z">
+        <w:r>
+          <w:delText>templates from the</w:delText>
+        </w:r>
+      </w:del>
+      <w:r>
+        <w:t xml:space="preserve"> Varian</w:t>
+      </w:r>
+      <w:ins w:id="144" w:author="Anderson, Brian" w:date="2023-08-06T14:13:00Z">
+        <w:r>
+          <w:t xml:space="preserve"> templates</w:t>
+        </w:r>
+      </w:ins>
+      <w:r>
+        <w:t xml:space="preserve"> </w:t>
+      </w:r>
+      <w:del w:id="145" w:author="Anderson, Brian" w:date="2023-08-06T14:15:00Z">
+        <w:r>
+          <w:delText xml:space="preserve">system </w:delText>
+        </w:r>
+      </w:del>
+      <w:r>
+        <w:t xml:space="preserve">to </w:t>
+      </w:r>
+      <w:del w:id="146" w:author="Anderson, Brian" w:date="2023-08-06T14:14:00Z">
+        <w:r>
+          <w:delText xml:space="preserve">our </w:delText>
+        </w:r>
+      </w:del>
+      <w:ins w:id="147" w:author="Anderson, Brian" w:date="2023-08-06T14:14:00Z">
+        <w:r>
+          <w:t>the</w:t>
+        </w:r>
+        <w:r>
+          <w:t xml:space="preserve"> </w:t>
+        </w:r>
+      </w:ins>
+      <w:r>
+        <w:t>program.</w:t>
+      </w:r>
+      <w:bookmarkEnd w:id="136"/>
+      <w:r>
+        <w:t xml:space="preserve"> </w:t>
+      </w:r>
+      <w:bookmarkEnd w:id="135"/>
+      <w:r>
+        <w:t>Lastly</w:t>
+      </w:r>
+      <w:r>
+        <w:t xml:space="preserve">, the user may create a new template, </w:t>
+      </w:r>
+      <w:r>
+        <w:t>by adding ROIs and selecting new colors manually.</w:t>
       </w:r>
     </w:p>
     <w:p>
@@ -1449,176 +2630,159 @@
         <w:pStyle w:val="Heading2"/>
       </w:pPr>
       <w:r>
-        <w:t xml:space="preserve">Step 1: </w:t>
-      </w:r>
-      <w:r>
-        <w:t>Creation of Template</w:t>
+        <w:lastRenderedPageBreak/>
+        <w:t>Step 2: Manipulation of ROIs</w:t>
       </w:r>
     </w:p>
     <w:p>
       <w:r>
-        <w:t xml:space="preserve">The program comes with </w:t>
-      </w:r>
-      <w:r>
-        <w:t xml:space="preserve">a </w:t>
-      </w:r>
-      <w:r>
-        <w:t>li</w:t>
-      </w:r>
-      <w:r>
-        <w:t>brary</w:t>
-      </w:r>
-      <w:r>
-        <w:t xml:space="preserve"> of </w:t>
-      </w:r>
-      <w:r>
-        <w:t>5</w:t>
-      </w:r>
-      <w:r>
+        <w:t xml:space="preserve">After a template has been created, ROIs are listed alphabetically </w:t>
+      </w:r>
+      <w:r>
+        <w:t xml:space="preserve">grouped </w:t>
+      </w:r>
+      <w:r>
+        <w:t>within their Interprete</w:t>
+      </w:r>
+      <w:r>
+        <w:t>d</w:t>
+      </w:r>
+      <w:r>
+        <w:t xml:space="preserve"> </w:t>
+      </w:r>
+      <w:r>
+        <w:t>T</w:t>
+      </w:r>
+      <w:r>
+        <w:t>ype</w:t>
+      </w:r>
+      <w:r>
+        <w:fldChar w:fldCharType="begin" w:fldLock="1"/>
+      </w:r>
+      <w:r>
+        <w:instrText>ADDIN CSL_CITATION {"citationItems":[{"id":"ITEM-1","itemData":{"URL":"https://dicom.innolitics.com/ciods/rt-structure-set/rt-roi-observations/30060080/300600a4","accessed":{"date-parts":[["2023","2","9"]]},"id":"ITEM-1","issued":{"date-parts":[["0"]]},"title":"RT ROI Interpreted Type Attribute – DICOM Standard Browser","type":"webpage"},"uris":["http://www.mendeley.com/documents/?uuid=a9cedc61-2e69-3d12-a304-028b2d0ff417"]}],"mendeley":{"formattedCitation":"&lt;sup&gt;11&lt;/sup&gt;","plainTextFormattedCitation":"11","previouslyFormattedCitation":"&lt;sup&gt;11&lt;/sup&gt;"},"properties":{"noteIndex":0},"schema":"https://github.com/citation-style-language/schema/raw/master/csl-citation.json"}</w:instrText>
+      </w:r>
+      <w:r>
+        <w:fldChar w:fldCharType="separate"/>
+      </w:r>
+      <w:r>
+        <w:rPr>
+          <w:noProof/>
+          <w:vertAlign w:val="superscript"/>
+        </w:rPr>
+        <w:t>11</w:t>
+      </w:r>
+      <w:r>
+        <w:fldChar w:fldCharType="end"/>
+      </w:r>
+      <w:r>
+        <w:t xml:space="preserve"> (PTV, CTV, Organ, etc.)</w:t>
+      </w:r>
+      <w:r>
+        <w:t>. This means any ROI with a type of PTV will be listed above CTV, then GTV, and then all other types,</w:t>
+      </w:r>
+      <w:r>
+        <w:t xml:space="preserve"> </w:t>
+      </w:r>
+      <w:r>
+        <w:t>as shown in</w:t>
+      </w:r>
+      <w:r>
+        <w:t xml:space="preserve"> Figure 2</w:t>
+      </w:r>
+      <w:r>
+        <w:t>.</w:t>
+      </w:r>
+      <w:r>
+        <w:t xml:space="preserve"> The list of ROI </w:t>
+      </w:r>
+      <w:r>
+        <w:t>I</w:t>
+      </w:r>
+      <w:r>
+        <w:t xml:space="preserve">nterpreter </w:t>
+      </w:r>
+      <w:r>
+        <w:t>T</w:t>
+      </w:r>
+      <w:r>
+        <w:t>ypes can be found in the DICOM Standard Brow</w:t>
+      </w:r>
+      <w:r>
+        <w:t>s</w:t>
+      </w:r>
+      <w:r>
+        <w:t>er</w:t>
+      </w:r>
+      <w:r>
+        <w:t>.</w:t>
+      </w:r>
+      <w:r>
+        <w:fldChar w:fldCharType="begin" w:fldLock="1"/>
+      </w:r>
+      <w:r>
+        <w:instrText>ADDIN CSL_CITATION {"citationItems":[{"id":"ITEM-1","itemData":{"URL":"https://dicom.innolitics.com/ciods/rt-structure-set/rt-roi-observations/30060080/300600a4","accessed":{"date-parts":[["2023","2","9"]]},"id":"ITEM-1","issued":{"date-parts":[["0"]]},"title":"RT ROI Interpreted Type Attribute – DICOM Standard Browser","type":"webpage"},"uris":["http://www.mendeley.com/documents/?uuid=a9cedc61-2e69-3d12-a304-028b2d0ff417"]}],"mendeley":{"formattedCitation":"&lt;sup&gt;11&lt;/sup&gt;","plainTextFormattedCitation":"11","previouslyFormattedCitation":"&lt;sup&gt;11&lt;/sup&gt;"},"properties":{"noteIndex":0},"schema":"https://github.com/citation-style-language/schema/raw/master/csl-citation.json"}</w:instrText>
+      </w:r>
+      <w:r>
+        <w:fldChar w:fldCharType="separate"/>
+      </w:r>
+      <w:r>
+        <w:rPr>
+          <w:noProof/>
+          <w:vertAlign w:val="superscript"/>
+        </w:rPr>
+        <w:t>11</w:t>
+      </w:r>
+      <w:r>
+        <w:fldChar w:fldCharType="end"/>
+      </w:r>
+      <w:r>
+        <w:t xml:space="preserve"> </w:t>
+      </w:r>
+      <w:r>
+        <w:t xml:space="preserve">If utilizing the premade structure sets, Recommend structures (which should be contoured in all adult definitive cases and may assist with organ selection for palliative cases) will populate first in alphabetical order as default-checked, while all Consider structures (structures considered on a case-by-case basis) will populate below in alphabetical order as default-unchecked (Figure </w:t>
+      </w:r>
+      <w:r>
+        <w:t>2</w:t>
+      </w:r>
+      <w:r>
+        <w:t>) according to the ASTRO consensus paper.</w:t>
+      </w:r>
+      <w:r>
+        <w:fldChar w:fldCharType="begin" w:fldLock="1"/>
+      </w:r>
+      <w:r>
+        <w:instrText>ADDIN CSL_CITATION {"citationItems":[{"id":"ITEM-1","itemData":{"DOI":"10.1016/J.PRRO.2018.12.003","ISSN":"1879-8519","PMID":"30576843","abstract":"Purpose: The comprehensive identification and delineation of organs at risk (OARs) are vital to the quality of radiation therapy treatment planning and the safety of treatment delivery. This guidance aims to improve the consistency of ontouring OARs in external beam radiation therapy treatment planning by providing a single standardized resource for information regarding specific OARs to be contoured for each disease site. The guidance is organized in table format as a quality assurance tool for practices and a training resource for residents and other radiation oncology students (see supplementary materials). Methods and Materials: The Task Force formulated recommendations based on clinical practice and consensus. The draft manuscript was peer reviewed by 16 reviewers, the American Society for Radiation Oncology (ASTRO) legal counsel, and ASTRO's Multidisciplinary Quality Assurance Subcommittee and revised accordingly. The recommendations were posted on the ASTRO website for public comment in June 2018 for a 6-week period. The final document was approved by the ASTRO Board of Directors in August 2018. Results: Standardization improves patient safety, efficiency, and accuracy in radiation oncology treatment. This consensus guidance represents an ASTRO quality initiative to provide recommendations for the standardization of normal tissue contouring that is performed during external beam treatment planning for each anatomic treatment site. Table 1 defines 2 sets of structures for anatomic sites: Those that are recommended in all adult definitive cases and may assist with organ selection for palliative cases, and those that should be considered on a case-by-case basis depending on the specific clinical scenario. Table 2 outlines some of the resources available to define the parameters of general OAR tissue delineation. Conclusions: Using this paper in conjunction with resources that define tissue parameters and published dose constraints will enable practices to develop a consistent approach to normal tissue evaluation and dose documentation.","author":[{"dropping-particle":"","family":"Wright","given":"Jean L.","non-dropping-particle":"","parse-names":false,"suffix":""},{"dropping-particle":"","family":"Yom","given":"Sue S.","non-dropping-particle":"","parse-names":false,"suffix":""},{"dropping-particle":"","family":"Awan","given":"Musaddiq J.","non-dropping-particle":"","parse-names":false,"suffix":""},{"dropping-particle":"","family":"Dawes","given":"Samantha","non-dropping-particle":"","parse-names":false,"suffix":""},{"dropping-particle":"","family":"Fischer-Valuck","given":"Benjamin","non-dropping-particle":"","parse-names":false,"suffix":""},{"dropping-particle":"","family":"Kudner","given":"Randi","non-dropping-particle":"","parse-names":false,"suffix":""},{"dropping-particle":"","family":"Mailhot Vega","given":"Raymond","non-dropping-particle":"","parse-names":false,"suffix":""},{"dropping-particle":"","family":"Rodrigues","given":"George","non-dropping-particle":"","parse-names":false,"suffix":""}],"container-title":"Practical radiation oncology","id":"ITEM-1","issue":"2","issued":{"date-parts":[["2019","3","1"]]},"page":"65-72","publisher":"Pract Radiat Oncol","title":"Standardizing Normal Tissue Contouring for Radiation Therapy Treatment Planning: An ASTRO Consensus Paper","type":"article-journal","volume":"9"},"uris":["http://www.mendeley.com/documents/?uuid=4ead544d-3842-3b09-9c47-a9064cd50f23"]}],"mendeley":{"formattedCitation":"&lt;sup&gt;3&lt;/sup&gt;","plainTextFormattedCitation":"3","previouslyFormattedCitation":"&lt;sup&gt;3&lt;/sup&gt;"},"properties":{"noteIndex":0},"schema":"https://github.com/citation-style-language/schema/raw/master/csl-citation.json"}</w:instrText>
+      </w:r>
+      <w:r>
+        <w:fldChar w:fldCharType="separate"/>
+      </w:r>
+      <w:r>
+        <w:rPr>
+          <w:noProof/>
+          <w:vertAlign w:val="superscript"/>
+        </w:rPr>
         <w:t>3</w:t>
       </w:r>
       <w:r>
-        <w:t xml:space="preserve"> premade </w:t>
-      </w:r>
-      <w:r>
-        <w:t xml:space="preserve">structure set </w:t>
-      </w:r>
-      <w:r>
-        <w:t>templates</w:t>
-      </w:r>
-      <w:r>
-        <w:t xml:space="preserve"> </w:t>
-      </w:r>
-      <w:r>
-        <w:t xml:space="preserve">designed for specific </w:t>
-      </w:r>
-      <w:r>
-        <w:t xml:space="preserve"> anatomical site</w:t>
-      </w:r>
-      <w:r>
-        <w:t>s</w:t>
-      </w:r>
-      <w:r>
-        <w:t xml:space="preserve"> and </w:t>
-      </w:r>
-      <w:r>
-        <w:t>clinical indication</w:t>
-      </w:r>
-      <w:r>
-        <w:t>s</w:t>
-      </w:r>
-      <w:r>
-        <w:t xml:space="preserve"> which can be loaded from our online spreadsheet</w:t>
-      </w:r>
-      <w:r>
-        <w:t xml:space="preserve"> as described above.</w:t>
+        <w:fldChar w:fldCharType="end"/>
+      </w:r>
+      <w:r>
+        <w:t xml:space="preserve"> </w:t>
+      </w:r>
+      <w:r>
+        <w:t xml:space="preserve">Therefore, the program is structured to allow for users to add Consider structures on an as-needed basis. </w:t>
       </w:r>
     </w:p>
     <w:p>
       <w:r>
-        <w:t>A user can create their own</w:t>
-      </w:r>
-      <w:r>
-        <w:t xml:space="preserve"> template in several ways; 1) </w:t>
-      </w:r>
-      <w:r>
-        <w:t>Copying a p</w:t>
-      </w:r>
-      <w:r>
-        <w:t xml:space="preserve">re-made structure templates, 2) </w:t>
-      </w:r>
-      <w:r>
-        <w:t xml:space="preserve">creating a new template </w:t>
-      </w:r>
-      <w:r>
-        <w:t xml:space="preserve">from </w:t>
-      </w:r>
-      <w:r>
-        <w:t>a previous</w:t>
-      </w:r>
-      <w:r>
-        <w:t xml:space="preserve"> RT structure </w:t>
-      </w:r>
-      <w:r>
-        <w:t>file</w:t>
-      </w:r>
-      <w:r>
-        <w:t xml:space="preserve"> or Varian xml file or 3) </w:t>
-      </w:r>
-      <w:r>
-        <w:t>M</w:t>
-      </w:r>
-      <w:r>
-        <w:t xml:space="preserve">anual creation. </w:t>
-      </w:r>
-      <w:bookmarkStart w:id="3" w:name="_Hlk134181568"/>
-      <w:r>
-        <w:t xml:space="preserve">We wanted to ensure that users could benefit from the previously created templates that follow TG-263 nomenclature, but also have the ability to </w:t>
-      </w:r>
-      <w:r>
-        <w:t>c</w:t>
-      </w:r>
-      <w:r>
-        <w:t>reate their own templates as desired</w:t>
-      </w:r>
-      <w:r>
-        <w:t xml:space="preserve"> within their clinic</w:t>
-      </w:r>
-      <w:r>
-        <w:t>.</w:t>
-      </w:r>
-      <w:bookmarkEnd w:id="3"/>
-    </w:p>
-    <w:p>
-      <w:r>
-        <w:t>All default templates load in ABC order, arranged by the name of the template (Table S1</w:t>
-      </w:r>
-      <w:bookmarkStart w:id="4" w:name="_Hlk134181681"/>
-      <w:r>
-        <w:t xml:space="preserve">). </w:t>
-      </w:r>
-      <w:r>
-        <w:t xml:space="preserve">If the user has pre-existing templates in </w:t>
-      </w:r>
-      <w:r>
-        <w:t>Varian .xml file</w:t>
-      </w:r>
-      <w:r>
-        <w:t xml:space="preserve"> format</w:t>
-      </w:r>
-      <w:r>
-        <w:t xml:space="preserve">, </w:t>
-      </w:r>
-      <w:r>
-        <w:t>the</w:t>
-      </w:r>
-      <w:r>
-        <w:t>y</w:t>
-      </w:r>
-      <w:r>
-        <w:t xml:space="preserve"> can be easily added </w:t>
-      </w:r>
-      <w:r>
-        <w:t>to allow for template modification within our program</w:t>
-      </w:r>
-      <w:r>
-        <w:t>.</w:t>
-      </w:r>
-      <w:r>
-        <w:t xml:space="preserve"> </w:t>
-      </w:r>
-      <w:r>
-        <w:t xml:space="preserve">This plugin was created to remove any headache of exporting templates from the Varian system to our program. </w:t>
-      </w:r>
-      <w:bookmarkEnd w:id="4"/>
-      <w:r>
-        <w:t>Lastly</w:t>
-      </w:r>
-      <w:r>
-        <w:t xml:space="preserve">, the user may create a new template, </w:t>
-      </w:r>
-      <w:r>
-        <w:t>by adding ROIs and selecting new colors manually.</w:t>
+        <w:t xml:space="preserve">Additional </w:t>
+      </w:r>
+      <w:r>
+        <w:t>ROIs can be added via the program interface or selection of an existing RT Structure file.</w:t>
+      </w:r>
+      <w:r>
+        <w:t xml:space="preserve"> This allows the user to easily combine structures from several RT structure files into a single template. Furthermore, adding RT structures automatically populates the ontologies list.</w:t>
       </w:r>
     </w:p>
     <w:p>
@@ -1626,347 +2790,423 @@
         <w:pStyle w:val="Heading2"/>
       </w:pPr>
       <w:r>
-        <w:lastRenderedPageBreak/>
-        <w:t>Step 2: Manipulation of ROIs</w:t>
+        <w:t>Step 3: Setting DICOM paths and requirements, and/or creating loadable DICOM/XML</w:t>
       </w:r>
     </w:p>
     <w:p>
       <w:r>
-        <w:t xml:space="preserve">After a template has been created, ROIs are listed alphabetically </w:t>
-      </w:r>
-      <w:r>
-        <w:t xml:space="preserve">grouped </w:t>
-      </w:r>
-      <w:r>
-        <w:t>within their Interprete</w:t>
-      </w:r>
-      <w:r>
-        <w:t>d</w:t>
-      </w:r>
-      <w:r>
-        <w:t xml:space="preserve"> </w:t>
-      </w:r>
-      <w:r>
-        <w:t>T</w:t>
-      </w:r>
-      <w:r>
-        <w:t>ype</w:t>
-      </w:r>
-      <w:r>
-        <w:fldChar w:fldCharType="begin" w:fldLock="1"/>
-      </w:r>
-      <w:r>
-        <w:instrText>ADDIN CSL_CITATION {"citationItems":[{"id":"ITEM-1","itemData":{"URL":"https://dicom.innolitics.com/ciods/rt-structure-set/rt-roi-observations/30060080/300600a4","accessed":{"date-parts":[["2023","2","9"]]},"id":"ITEM-1","issued":{"date-parts":[["0"]]},"title":"RT ROI Interpreted Type Attribute – DICOM Standard Browser","type":"webpage"},"uris":["http://www.mendeley.com/documents/?uuid=a9cedc61-2e69-3d12-a304-028b2d0ff417"]}],"mendeley":{"formattedCitation":"&lt;sup&gt;11&lt;/sup&gt;","plainTextFormattedCitation":"11","previouslyFormattedCitation":"&lt;sup&gt;11&lt;/sup&gt;"},"properties":{"noteIndex":0},"schema":"https://github.com/citation-style-language/schema/raw/master/csl-citation.json"}</w:instrText>
-      </w:r>
-      <w:r>
-        <w:fldChar w:fldCharType="separate"/>
-      </w:r>
-      <w:r>
-        <w:rPr>
-          <w:noProof/>
-          <w:vertAlign w:val="superscript"/>
-        </w:rPr>
-        <w:t>11</w:t>
-      </w:r>
-      <w:r>
-        <w:fldChar w:fldCharType="end"/>
-      </w:r>
-      <w:r>
-        <w:t xml:space="preserve"> (PTV, CTV, Organ, etc.)</w:t>
-      </w:r>
-      <w:r>
-        <w:t>. This means any ROI with a type of PTV will be listed above CTV, then GTV, and then all other types,</w:t>
-      </w:r>
-      <w:r>
-        <w:t xml:space="preserve"> </w:t>
-      </w:r>
-      <w:r>
-        <w:t>as shown in</w:t>
-      </w:r>
-      <w:r>
-        <w:t xml:space="preserve"> Figure 2</w:t>
-      </w:r>
-      <w:r>
-        <w:t>.</w:t>
-      </w:r>
-      <w:r>
-        <w:t xml:space="preserve"> The list of ROI </w:t>
-      </w:r>
-      <w:r>
-        <w:t>I</w:t>
-      </w:r>
-      <w:r>
-        <w:t xml:space="preserve">nterpreter </w:t>
-      </w:r>
-      <w:r>
-        <w:t>T</w:t>
-      </w:r>
-      <w:r>
-        <w:t>ypes can be found in the DICOM Standard Brow</w:t>
-      </w:r>
-      <w:r>
-        <w:t>s</w:t>
-      </w:r>
-      <w:r>
-        <w:t>er</w:t>
-      </w:r>
-      <w:r>
-        <w:t>.</w:t>
-      </w:r>
-      <w:r>
-        <w:fldChar w:fldCharType="begin" w:fldLock="1"/>
-      </w:r>
-      <w:r>
-        <w:instrText>ADDIN CSL_CITATION {"citationItems":[{"id":"ITEM-1","itemData":{"URL":"https://dicom.innolitics.com/ciods/rt-structure-set/rt-roi-observations/30060080/300600a4","accessed":{"date-parts":[["2023","2","9"]]},"id":"ITEM-1","issued":{"date-parts":[["0"]]},"title":"RT ROI Interpreted Type Attribute – DICOM Standard Browser","type":"webpage"},"uris":["http://www.mendeley.com/documents/?uuid=a9cedc61-2e69-3d12-a304-028b2d0ff417"]}],"mendeley":{"formattedCitation":"&lt;sup&gt;11&lt;/sup&gt;","plainTextFormattedCitation":"11","previouslyFormattedCitation":"&lt;sup&gt;11&lt;/sup&gt;"},"properties":{"noteIndex":0},"schema":"https://github.com/citation-style-language/schema/raw/master/csl-citation.json"}</w:instrText>
-      </w:r>
-      <w:r>
-        <w:fldChar w:fldCharType="separate"/>
-      </w:r>
-      <w:r>
-        <w:rPr>
-          <w:noProof/>
-          <w:vertAlign w:val="superscript"/>
-        </w:rPr>
-        <w:t>11</w:t>
-      </w:r>
-      <w:r>
-        <w:fldChar w:fldCharType="end"/>
-      </w:r>
-      <w:r>
-        <w:t xml:space="preserve"> </w:t>
-      </w:r>
-      <w:r>
-        <w:t xml:space="preserve">If utilizing the premade structure sets, Recommend structures (which should be contoured in all adult definitive cases and may assist with organ selection for palliative cases) will populate first in alphabetical order as default-checked, while all Consider structures (structures considered on a case-by-case basis) will populate below in alphabetical order as default-unchecked (Figure </w:t>
-      </w:r>
-      <w:r>
-        <w:t>2</w:t>
-      </w:r>
-      <w:r>
-        <w:t>) according to the ASTRO consensus paper.</w:t>
-      </w:r>
-      <w:r>
-        <w:fldChar w:fldCharType="begin" w:fldLock="1"/>
-      </w:r>
-      <w:r>
-        <w:instrText>ADDIN CSL_CITATION {"citationItems":[{"id":"ITEM-1","itemData":{"DOI":"10.1016/J.PRRO.2018.12.003","ISSN":"1879-8519","PMID":"30576843","abstract":"Purpose: The comprehensive identification and delineation of organs at risk (OARs) are vital to the quality of radiation therapy treatment planning and the safety of treatment delivery. This guidance aims to improve the consistency of ontouring OARs in external beam radiation therapy treatment planning by providing a single standardized resource for information regarding specific OARs to be contoured for each disease site. The guidance is organized in table format as a quality assurance tool for practices and a training resource for residents and other radiation oncology students (see supplementary materials). Methods and Materials: The Task Force formulated recommendations based on clinical practice and consensus. The draft manuscript was peer reviewed by 16 reviewers, the American Society for Radiation Oncology (ASTRO) legal counsel, and ASTRO's Multidisciplinary Quality Assurance Subcommittee and revised accordingly. The recommendations were posted on the ASTRO website for public comment in June 2018 for a 6-week period. The final document was approved by the ASTRO Board of Directors in August 2018. Results: Standardization improves patient safety, efficiency, and accuracy in radiation oncology treatment. This consensus guidance represents an ASTRO quality initiative to provide recommendations for the standardization of normal tissue contouring that is performed during external beam treatment planning for each anatomic treatment site. Table 1 defines 2 sets of structures for anatomic sites: Those that are recommended in all adult definitive cases and may assist with organ selection for palliative cases, and those that should be considered on a case-by-case basis depending on the specific clinical scenario. Table 2 outlines some of the resources available to define the parameters of general OAR tissue delineation. Conclusions: Using this paper in conjunction with resources that define tissue parameters and published dose constraints will enable practices to develop a consistent approach to normal tissue evaluation and dose documentation.","author":[{"dropping-particle":"","family":"Wright","given":"Jean L.","non-dropping-particle":"","parse-names":false,"suffix":""},{"dropping-particle":"","family":"Yom","given":"Sue S.","non-dropping-particle":"","parse-names":false,"suffix":""},{"dropping-particle":"","family":"Awan","given":"Musaddiq J.","non-dropping-particle":"","parse-names":false,"suffix":""},{"dropping-particle":"","family":"Dawes","given":"Samantha","non-dropping-particle":"","parse-names":false,"suffix":""},{"dropping-particle":"","family":"Fischer-Valuck","given":"Benjamin","non-dropping-particle":"","parse-names":false,"suffix":""},{"dropping-particle":"","family":"Kudner","given":"Randi","non-dropping-particle":"","parse-names":false,"suffix":""},{"dropping-particle":"","family":"Mailhot Vega","given":"Raymond","non-dropping-particle":"","parse-names":false,"suffix":""},{"dropping-particle":"","family":"Rodrigues","given":"George","non-dropping-particle":"","parse-names":false,"suffix":""}],"container-title":"Practical radiation oncology","id":"ITEM-1","issue":"2","issued":{"date-parts":[["2019","3","1"]]},"page":"65-72","publisher":"Pract Radiat Oncol","title":"Standardizing Normal Tissue Contouring for Radiation Therapy Treatment Planning: An ASTRO Consensus Paper","type":"article-journal","volume":"9"},"uris":["http://www.mendeley.com/documents/?uuid=4ead544d-3842-3b09-9c47-a9064cd50f23"]}],"mendeley":{"formattedCitation":"&lt;sup&gt;3&lt;/sup&gt;","plainTextFormattedCitation":"3","previouslyFormattedCitation":"&lt;sup&gt;3&lt;/sup&gt;"},"properties":{"noteIndex":0},"schema":"https://github.com/citation-style-language/schema/raw/master/csl-citation.json"}</w:instrText>
-      </w:r>
-      <w:r>
-        <w:fldChar w:fldCharType="separate"/>
-      </w:r>
-      <w:r>
-        <w:rPr>
-          <w:noProof/>
-          <w:vertAlign w:val="superscript"/>
-        </w:rPr>
-        <w:t>3</w:t>
-      </w:r>
-      <w:r>
-        <w:fldChar w:fldCharType="end"/>
-      </w:r>
-      <w:r>
-        <w:t xml:space="preserve"> </w:t>
-      </w:r>
-      <w:r>
-        <w:t xml:space="preserve">Therefore, the program is structured to allow for users to add Consider structures on an as-needed basis. </w:t>
+        <w:t xml:space="preserve">The program </w:t>
+      </w:r>
+      <w:r>
+        <w:t xml:space="preserve">can function </w:t>
+      </w:r>
+      <w:r>
+        <w:t>as a server</w:t>
+      </w:r>
+      <w:r>
+        <w:t xml:space="preserve"> with which </w:t>
+      </w:r>
+      <w:r>
+        <w:t>to</w:t>
+      </w:r>
+      <w:r>
+        <w:t xml:space="preserve"> create a structure </w:t>
+      </w:r>
+      <w:r>
+        <w:t>set</w:t>
+      </w:r>
+      <w:r>
+        <w:t xml:space="preserve"> for each patient image that appears in a </w:t>
+      </w:r>
+      <w:r>
+        <w:t>monitored</w:t>
+      </w:r>
+      <w:r>
+        <w:t xml:space="preserve"> folder</w:t>
+      </w:r>
+      <w:r>
+        <w:t xml:space="preserve"> </w:t>
+      </w:r>
+      <w:r>
+        <w:t>designated</w:t>
+      </w:r>
+      <w:r>
+        <w:t xml:space="preserve"> by the user</w:t>
+      </w:r>
+      <w:r>
+        <w:t>. The program also</w:t>
+      </w:r>
+      <w:r>
+        <w:t xml:space="preserve"> </w:t>
+      </w:r>
+      <w:r>
+        <w:t>may</w:t>
+      </w:r>
+      <w:r>
+        <w:t xml:space="preserve"> create structure templates to be assigned to patients within the TPS.</w:t>
       </w:r>
     </w:p>
     <w:p>
       <w:r>
-        <w:t xml:space="preserve">Additional </w:t>
-      </w:r>
-      <w:r>
-        <w:t>ROIs can be added via the program interface or selection of an existing RT Structure file.</w:t>
-      </w:r>
-      <w:r>
-        <w:t xml:space="preserve"> This allows the user to easily combine structures from several RT structure files into a single template. Furthermore, adding RT structures automatically populates the ontologies list.</w:t>
+        <w:t xml:space="preserve">If set up as a server, </w:t>
+      </w:r>
+      <w:r>
+        <w:t xml:space="preserve">the program will loop through each of the monitored paths defined within each template. A file system watcher monitors for file changes at each path, waiting </w:t>
+      </w:r>
+      <w:proofErr w:type="gramStart"/>
+      <w:r>
+        <w:t>a period of time</w:t>
+      </w:r>
+      <w:proofErr w:type="gramEnd"/>
+      <w:r>
+        <w:t xml:space="preserve"> between each change to ensure all files are uploaded before the process begins</w:t>
+      </w:r>
+      <w:r>
+        <w:t xml:space="preserve">. </w:t>
+      </w:r>
+      <w:bookmarkStart w:id="148" w:name="_Hlk134182202"/>
+      <w:r>
+        <w:t>This is performed since DICOM images are often uploaded to a server after acquisition on the CT. The upload process can take time, depending on the size of the scan and latency of the network. This file system watcher ensures the entire DICOM dataset is present before an RT structure is generated</w:t>
+      </w:r>
+      <w:r>
+        <w:t>.</w:t>
+      </w:r>
+      <w:bookmarkEnd w:id="148"/>
+    </w:p>
+    <w:p>
+      <w:bookmarkStart w:id="149" w:name="_Hlk134182433"/>
+      <w:r>
+        <w:t>If the DICOM images are consistently placed within the same folder</w:t>
+      </w:r>
+      <w:r>
+        <w:t xml:space="preserve"> (server location </w:t>
+      </w:r>
+      <w:proofErr w:type="spellStart"/>
+      <w:r>
+        <w:t>post acquisition</w:t>
+      </w:r>
+      <w:proofErr w:type="spellEnd"/>
+      <w:r>
+        <w:t xml:space="preserve"> where all acquired images are deposited)</w:t>
+      </w:r>
+      <w:r>
+        <w:t xml:space="preserve">, the users can define values </w:t>
+      </w:r>
+      <w:r>
+        <w:t>with</w:t>
+      </w:r>
+      <w:r>
+        <w:t>in the Series Description or Study Description</w:t>
+      </w:r>
+      <w:r>
+        <w:t xml:space="preserve"> to indicate which template should be run automatically. For example, including the tag ‘</w:t>
+      </w:r>
+      <w:proofErr w:type="spellStart"/>
+      <w:r>
+        <w:t>Breast_CW</w:t>
+      </w:r>
+      <w:proofErr w:type="spellEnd"/>
+      <w:r>
+        <w:t>’ in the Series Description during acquisition could ping the program to automatically create the ‘</w:t>
+      </w:r>
+      <w:proofErr w:type="spellStart"/>
+      <w:r>
+        <w:t>Breast_CW</w:t>
+      </w:r>
+      <w:proofErr w:type="spellEnd"/>
+      <w:r>
+        <w:t>’ template.</w:t>
+      </w:r>
+      <w:bookmarkEnd w:id="149"/>
+      <w:r>
+        <w:t xml:space="preserve"> </w:t>
+      </w:r>
+    </w:p>
+    <w:p>
+      <w:r>
+        <w:t>DICOM files are internally separated based on the series instance UID. This ensures that a unique RT structure file will be made, even if multiple scans are placed within the same folder. For each unique series instance UID, a new RT-Structure file is created with the form ‘{Structure</w:t>
+      </w:r>
+      <w:r>
+        <w:t xml:space="preserve"> </w:t>
+      </w:r>
+      <w:r>
+        <w:t>template</w:t>
+      </w:r>
+      <w:r>
+        <w:t xml:space="preserve"> </w:t>
+      </w:r>
+      <w:proofErr w:type="gramStart"/>
+      <w:r>
+        <w:t>name</w:t>
+      </w:r>
+      <w:r>
+        <w:t>}_</w:t>
+      </w:r>
+      <w:proofErr w:type="gramEnd"/>
+      <w:r>
+        <w:t>{UID}.</w:t>
+      </w:r>
+      <w:proofErr w:type="spellStart"/>
+      <w:r>
+        <w:t>dcm</w:t>
+      </w:r>
+      <w:proofErr w:type="spellEnd"/>
+      <w:r>
+        <w:t>’. The generated structure file will correctly update the necessary frame of reference UID and SOP Instance UID for the associated images, as well as study time, study date, accession number, referring physician name, study description, patient name, patient ID, patient birthdate, patient sex, study instance UID, and study description.</w:t>
+      </w:r>
+    </w:p>
+    <w:p>
+      <w:bookmarkStart w:id="150" w:name="_Hlk142224007"/>
+      <w:r>
+        <w:t>If the user instead wishes to create a</w:t>
+      </w:r>
+      <w:ins w:id="151" w:author="Anderson, Brian" w:date="2023-08-06T14:18:00Z">
+        <w:r>
+          <w:t>n anonymous CT</w:t>
+        </w:r>
+      </w:ins>
+      <w:del w:id="152" w:author="Anderson, Brian" w:date="2023-08-06T14:18:00Z">
+        <w:r>
+          <w:delText xml:space="preserve"> dummy patient</w:delText>
+        </w:r>
+      </w:del>
+      <w:r>
+        <w:t xml:space="preserve"> and load RT Structure files</w:t>
+      </w:r>
+      <w:ins w:id="153" w:author="Anderson, Brian" w:date="2023-08-06T14:18:00Z">
+        <w:r>
+          <w:t>,</w:t>
+        </w:r>
+      </w:ins>
+      <w:r>
+        <w:t xml:space="preserve"> to </w:t>
+      </w:r>
+      <w:ins w:id="154" w:author="Anderson, Brian" w:date="2023-08-06T14:18:00Z">
+        <w:r>
+          <w:t xml:space="preserve">later </w:t>
+        </w:r>
+      </w:ins>
+      <w:r>
+        <w:t>save as templates</w:t>
+      </w:r>
+      <w:ins w:id="155" w:author="Anderson, Brian" w:date="2023-08-06T14:18:00Z">
+        <w:r>
+          <w:t>,</w:t>
+        </w:r>
+      </w:ins>
+      <w:r>
+        <w:t xml:space="preserve"> </w:t>
+      </w:r>
+      <w:r>
+        <w:t>they can select the ‘Create folder with loadable RTs’. This will create a folder</w:t>
+      </w:r>
+      <w:r>
+        <w:t xml:space="preserve"> with a previously anonymized four-slice CT and generate the available structure templates as described above</w:t>
+      </w:r>
+      <w:r>
+        <w:t>.</w:t>
+      </w:r>
+      <w:bookmarkEnd w:id="150"/>
+      <w:r>
+        <w:t xml:space="preserve">  The </w:t>
+      </w:r>
+      <w:r>
+        <w:t xml:space="preserve">user </w:t>
+      </w:r>
+      <w:r>
+        <w:t>may also</w:t>
+      </w:r>
+      <w:r>
+        <w:t xml:space="preserve"> create a series of loadable XML files </w:t>
+      </w:r>
+      <w:r>
+        <w:t>by selecting</w:t>
+      </w:r>
+      <w:r>
+        <w:t xml:space="preserve"> the ‘Create folder with loadable Varian </w:t>
+      </w:r>
+      <w:proofErr w:type="spellStart"/>
+      <w:r>
+        <w:t>Xmls</w:t>
+      </w:r>
+      <w:proofErr w:type="spellEnd"/>
+      <w:r>
+        <w:t>’.</w:t>
+      </w:r>
+      <w:r>
+        <w:t xml:space="preserve"> Generated .xml files follow the </w:t>
+      </w:r>
+      <w:r>
+        <w:t xml:space="preserve">2001 </w:t>
+      </w:r>
+      <w:proofErr w:type="spellStart"/>
+      <w:r>
+        <w:t>xmlscheme</w:t>
+      </w:r>
+      <w:proofErr w:type="spellEnd"/>
+      <w:r>
+        <w:t xml:space="preserve"> instance version 1.2. The default .xml file </w:t>
+      </w:r>
+      <w:r>
+        <w:lastRenderedPageBreak/>
+        <w:t>is present within our GitHub page named ‘Structure Template.xml’.</w:t>
+      </w:r>
+      <w:r>
+        <w:t xml:space="preserve"> </w:t>
+      </w:r>
+      <w:r>
+        <w:t xml:space="preserve">By </w:t>
+      </w:r>
+      <w:proofErr w:type="gramStart"/>
+      <w:r>
+        <w:t>default</w:t>
+      </w:r>
+      <w:proofErr w:type="gramEnd"/>
+      <w:r>
+        <w:t xml:space="preserve"> t</w:t>
+      </w:r>
+      <w:r>
+        <w:t xml:space="preserve">he program will </w:t>
+      </w:r>
+      <w:r>
+        <w:t>attempt to</w:t>
+      </w:r>
+      <w:r>
+        <w:t xml:space="preserve"> find the current Varian directory of .xml files, allowing for easy uploading.</w:t>
+      </w:r>
+    </w:p>
+    <w:p>
+      <w:pPr>
+        <w:rPr>
+          <w:ins w:id="156" w:author="Anderson, Brian" w:date="2023-08-06T14:48:00Z"/>
+        </w:rPr>
+      </w:pPr>
+      <w:r>
+        <w:t>Detailed descriptions of what is occurring ‘behind the scenes’ can be found within the supplementary documentation.</w:t>
       </w:r>
     </w:p>
     <w:p>
       <w:pPr>
         <w:pStyle w:val="Heading2"/>
+        <w:rPr>
+          <w:ins w:id="157" w:author="Anderson, Brian" w:date="2023-08-06T14:48:00Z"/>
+        </w:rPr>
+        <w:pPrChange w:id="158" w:author="Anderson, Brian" w:date="2023-08-06T14:48:00Z">
+          <w:pPr/>
+        </w:pPrChange>
       </w:pPr>
-      <w:r>
-        <w:t>Step 3: Setting DICOM paths and requirements, and/or creating loadable DICOM/XML</w:t>
-      </w:r>
+      <w:ins w:id="159" w:author="Anderson, Brian" w:date="2023-08-06T14:48:00Z">
+        <w:r>
+          <w:t>Creation of DICOM-RT files</w:t>
+        </w:r>
+      </w:ins>
     </w:p>
     <w:p>
-      <w:r>
-        <w:t xml:space="preserve">The program </w:t>
-      </w:r>
-      <w:r>
-        <w:t xml:space="preserve">can function </w:t>
-      </w:r>
-      <w:r>
-        <w:t>as a server</w:t>
-      </w:r>
-      <w:r>
-        <w:t xml:space="preserve"> with which </w:t>
-      </w:r>
-      <w:r>
-        <w:t>to</w:t>
-      </w:r>
-      <w:r>
-        <w:t xml:space="preserve"> create a structure </w:t>
-      </w:r>
-      <w:r>
-        <w:t>set</w:t>
-      </w:r>
-      <w:r>
-        <w:t xml:space="preserve"> for each patient image that appears in a </w:t>
-      </w:r>
-      <w:r>
-        <w:t>monitored</w:t>
-      </w:r>
-      <w:r>
-        <w:t xml:space="preserve"> folder</w:t>
-      </w:r>
-      <w:r>
-        <w:t xml:space="preserve"> </w:t>
-      </w:r>
-      <w:r>
-        <w:t>designated</w:t>
-      </w:r>
-      <w:r>
-        <w:t xml:space="preserve"> by the user</w:t>
-      </w:r>
-      <w:r>
-        <w:t>. The program also</w:t>
-      </w:r>
-      <w:r>
-        <w:t xml:space="preserve"> </w:t>
-      </w:r>
-      <w:r>
-        <w:t>may</w:t>
-      </w:r>
-      <w:r>
-        <w:t xml:space="preserve"> create structure templates to be assigned to patients within the TPS.</w:t>
-      </w:r>
-    </w:p>
-    <w:p>
-      <w:r>
-        <w:t xml:space="preserve">If set up as a server, </w:t>
-      </w:r>
-      <w:r>
-        <w:t>the program will loop through each of the monitored paths defined within each template. A file system watcher monitors for file changes at each path, waiting a period of time between each change to ensure all files are uploaded before the process begins</w:t>
-      </w:r>
-      <w:r>
-        <w:t xml:space="preserve">. </w:t>
-      </w:r>
-      <w:bookmarkStart w:id="5" w:name="_Hlk134182202"/>
-      <w:r>
-        <w:t>This is performed since DICOM images are often uploaded to a server after acquisition on the CT. The upload process can take time, depending on the size of the scan and latency of the network. This file system watcher ensures the entire DICOM dataset is present before an RT structure is generated</w:t>
-      </w:r>
-      <w:r>
-        <w:t>.</w:t>
-      </w:r>
-      <w:bookmarkEnd w:id="5"/>
-    </w:p>
-    <w:p>
-      <w:bookmarkStart w:id="6" w:name="_Hlk134182433"/>
-      <w:r>
-        <w:t>If the DICOM images are consistently placed within the same folder</w:t>
-      </w:r>
-      <w:r>
-        <w:t xml:space="preserve"> (server location post acquisition where all acquired images are deposited)</w:t>
-      </w:r>
-      <w:r>
-        <w:t xml:space="preserve">, the users can define values </w:t>
-      </w:r>
-      <w:r>
-        <w:t>with</w:t>
-      </w:r>
-      <w:r>
-        <w:t>in the Series Description or Study Description</w:t>
-      </w:r>
-      <w:r>
-        <w:t xml:space="preserve"> to indicate which template should be run automatically. For example, including the tag ‘Breast_CW’ in the Series Description during acquisition could ping the program to automatically create the ‘Breast_CW’ template.</w:t>
-      </w:r>
-      <w:bookmarkEnd w:id="6"/>
-      <w:r>
-        <w:t xml:space="preserve"> </w:t>
-      </w:r>
-    </w:p>
-    <w:p>
-      <w:r>
-        <w:t>DICOM files are internally separated based on the series instance UID. This ensures that a unique RT structure file will be made, even if multiple scans are placed within the same folder. For each unique series instance UID, a new RT-Structure file is created with the form ‘{Structure</w:t>
-      </w:r>
-      <w:r>
-        <w:t xml:space="preserve"> </w:t>
-      </w:r>
-      <w:r>
-        <w:t>template</w:t>
-      </w:r>
-      <w:r>
-        <w:t xml:space="preserve"> name</w:t>
-      </w:r>
-      <w:r>
-        <w:t>}_{UID}.dcm’. The generated structure file will correctly update the necessary frame of reference UID and SOP Instance UID for the associated images, as well as study time, study date, accession number, referring physician name, study description, patient name, patient ID, patient birthdate, patient sex, study instance UID, and study description.</w:t>
-      </w:r>
-    </w:p>
-    <w:p>
-      <w:r>
-        <w:t>If the user instead wishes to create a dummy patient and load RT Structure files to save as templates</w:t>
-      </w:r>
-      <w:r>
-        <w:t xml:space="preserve"> </w:t>
-      </w:r>
-      <w:r>
-        <w:t>they can select the ‘Create folder with loadable RTs’. This will create a folder</w:t>
-      </w:r>
-      <w:r>
-        <w:t xml:space="preserve"> with a previously anonymized four-slice CT and generate the available structure templates as described above</w:t>
-      </w:r>
-      <w:r>
-        <w:t>.</w:t>
-      </w:r>
-      <w:r>
-        <w:t xml:space="preserve">  The </w:t>
-      </w:r>
-      <w:r>
-        <w:t xml:space="preserve">user </w:t>
-      </w:r>
-      <w:r>
-        <w:t>may also</w:t>
-      </w:r>
-      <w:r>
-        <w:t xml:space="preserve"> create a series of loadable XML files </w:t>
-      </w:r>
-      <w:r>
-        <w:t>by selecting</w:t>
-      </w:r>
-      <w:r>
-        <w:t xml:space="preserve"> the ‘Create folder with loadable Varian Xmls’.</w:t>
-      </w:r>
-      <w:r>
-        <w:t xml:space="preserve"> Generated .xml files follow the </w:t>
-      </w:r>
-      <w:r>
-        <w:t xml:space="preserve">2001 xmlscheme instance version 1.2. The default .xml file is present </w:t>
-      </w:r>
-      <w:r>
-        <w:lastRenderedPageBreak/>
-        <w:t>within our GitHub page named ‘Structure Template.xml’.</w:t>
-      </w:r>
-      <w:r>
-        <w:t xml:space="preserve"> </w:t>
-      </w:r>
-      <w:r>
-        <w:t>By default t</w:t>
-      </w:r>
-      <w:r>
-        <w:t xml:space="preserve">he program will </w:t>
-      </w:r>
-      <w:r>
-        <w:t>attempt to</w:t>
-      </w:r>
-      <w:r>
-        <w:t xml:space="preserve"> find the current Varian directory of .xml files, allowing for easy uploading.</w:t>
-      </w:r>
-    </w:p>
-    <w:p>
-      <w:r>
-        <w:t>Detailed descriptions of what is occurring ‘behind the scenes’ can be found within the supplementary documentation.</w:t>
-      </w:r>
+      <w:ins w:id="160" w:author="Anderson, Brian" w:date="2023-08-06T14:48:00Z">
+        <w:r>
+          <w:t>DICOM</w:t>
+        </w:r>
+        <w:r>
+          <w:t>-RT</w:t>
+        </w:r>
+        <w:r>
+          <w:t xml:space="preserve"> files are </w:t>
+        </w:r>
+        <w:r>
+          <w:t>create</w:t>
+        </w:r>
+      </w:ins>
+      <w:ins w:id="161" w:author="Anderson, Brian" w:date="2023-08-06T14:49:00Z">
+        <w:r>
+          <w:t>d</w:t>
+        </w:r>
+      </w:ins>
+      <w:ins w:id="162" w:author="Anderson, Brian" w:date="2023-08-06T14:48:00Z">
+        <w:r>
+          <w:t xml:space="preserve"> via the publicly available </w:t>
+        </w:r>
+        <w:proofErr w:type="spellStart"/>
+        <w:r>
+          <w:t>FellowOakDicom</w:t>
+        </w:r>
+        <w:proofErr w:type="spellEnd"/>
+        <w:r>
+          <w:t xml:space="preserve"> package</w:t>
+        </w:r>
+        <w:r>
+          <w:fldChar w:fldCharType="begin" w:fldLock="1"/>
+        </w:r>
+        <w:r>
+          <w:instrText>ADDIN CSL_CITATION {"citationItems":[{"id":"ITEM-1","itemData":{"URL":"https://github.com/fo-dicom/fo-dicom","accessed":{"date-parts":[["2022","7","22"]]},"id":"ITEM-1","issued":{"date-parts":[["0"]]},"title":"fo-dicom/fo-dicom: Fellow Oak DICOM for .NET, .NET Core, Universal Windows, Android, iOS, Mono and Unity","type":"webpage"},"uris":["http://www.mendeley.com/documents/?uuid=6369b9cb-4097-37ad-988b-26c8a2b47ef2"]}],"mendeley":{"formattedCitation":"&lt;sup&gt;8&lt;/sup&gt;","plainTextFormattedCitation":"8","previouslyFormattedCitation":"&lt;sup&gt;8&lt;/sup&gt;"},"properties":{"noteIndex":0},"schema":"https://github.com/citation-style-language/schema/raw/master/csl-citation.json"}</w:instrText>
+        </w:r>
+        <w:r>
+          <w:fldChar w:fldCharType="separate"/>
+        </w:r>
+        <w:r>
+          <w:rPr>
+            <w:noProof/>
+            <w:vertAlign w:val="superscript"/>
+          </w:rPr>
+          <w:t>8</w:t>
+        </w:r>
+        <w:r>
+          <w:fldChar w:fldCharType="end"/>
+        </w:r>
+        <w:r>
+          <w:t>, and a C# wrapper for the ITK coding package, SimpleITK</w:t>
+        </w:r>
+        <w:r>
+          <w:fldChar w:fldCharType="begin" w:fldLock="1"/>
+        </w:r>
+        <w:r>
+          <w:instrText>ADDIN CSL_CITATION {"citationItems":[{"id":"ITEM-1","itemData":{"DOI":"10.18637/jss.v086.i08","ISSN":"15487660","abstract":"Many types of medical and scientific experiments acquire raw data in the form of images. Various forms of image processing and image analysis are used to transform the raw image data into quantitative measures that are the basis of subsequent statistical analysis. In this article we describe the SimpleITK R package. SimpleITK is a simplified interface to the insight segmentation and registration toolkit (ITK). ITK is an open source C++ toolkit that has been actively developed over the past 18 years and is widely used by the medical image analysis community. SimpleITK provides packages for many interpreter environments, including R. Currently, it includes several hundred classes for image analysis including a wide range of image input and output, filtering operations, and higher level components for segmentation and registration. Using SimpleITK, development of complex combinations of image and statistical analysis procedures is feasible. This article includes several examples of computational image analysis tasks implemented using SimpleITK, including spherical marker localization, multi-modal image registration, segmentation evaluation, and cell image analysis.","author":[{"dropping-particle":"","family":"Beare","given":"Richard","non-dropping-particle":"","parse-names":false,"suffix":""},{"dropping-particle":"","family":"Lowekamp","given":"Bradley","non-dropping-particle":"","parse-names":false,"suffix":""},{"dropping-particle":"","family":"Yaniv","given":"Ziv","non-dropping-particle":"","parse-names":false,"suffix":""}],"container-title":"Journal of Statistical Software","id":"ITEM-1","issue":"1","issued":{"date-parts":[["2018","9","4"]]},"page":"1-35","publisher":"American Statistical Association","title":"Image segmentation, registration and characterization in R with simpleITK","type":"article-journal","volume":"86"},"uris":["http://www.mendeley.com/documents/?uuid=2232f934-7966-33d0-9f86-6d9f5042368e"]}],"mendeley":{"formattedCitation":"&lt;sup&gt;9&lt;/sup&gt;","plainTextFormattedCitation":"9","previouslyFormattedCitation":"&lt;sup&gt;9&lt;/sup&gt;"},"properties":{"noteIndex":0},"schema":"https://github.com/citation-style-language/schema/raw/master/csl-citation.json"}</w:instrText>
+        </w:r>
+        <w:r>
+          <w:fldChar w:fldCharType="separate"/>
+        </w:r>
+        <w:r>
+          <w:rPr>
+            <w:noProof/>
+            <w:vertAlign w:val="superscript"/>
+          </w:rPr>
+          <w:t>9</w:t>
+        </w:r>
+        <w:r>
+          <w:fldChar w:fldCharType="end"/>
+        </w:r>
+        <w:r>
+          <w:t>. The framework for creating RT Structure files in Python has been previously reported</w:t>
+        </w:r>
+        <w:r>
+          <w:fldChar w:fldCharType="begin" w:fldLock="1"/>
+        </w:r>
+        <w:r>
+          <w:instrText>ADDIN CSL_CITATION {"citationItems":[{"id":"ITEM-1","itemData":{"DOI":"10.1016/j.prro.2021.02.003","ISSN":"18798500","author":[{"dropping-particle":"","family":"Anderson","given":"Brian M.","non-dropping-particle":"","parse-names":false,"suffix":""},{"dropping-particle":"","family":"Wahid","given":"Kareem A.","non-dropping-particle":"","parse-names":false,"suffix":""},{"dropping-particle":"","family":"Brock","given":"Kristy K.","non-dropping-particle":"","parse-names":false,"suffix":""}],"container-title":"Practical Radiation Oncology","id":"ITEM-1","issued":{"date-parts":[["2021","2","17"]]},"publisher":"Elsevier","title":"Simple Python Module for Conversions between DICOM Images and Radiation Therapy Structures, Masks, and Prediction Arrays","type":"article-journal"},"uris":["http://www.mendeley.com/documents/?uuid=7bde30c1-dcee-3090-8810-bda44b047ec6"]}],"mendeley":{"formattedCitation":"&lt;sup&gt;10&lt;/sup&gt;","plainTextFormattedCitation":"10","previouslyFormattedCitation":"&lt;sup&gt;10&lt;/sup&gt;"},"properties":{"noteIndex":0},"schema":"https://github.com/citation-style-language/schema/raw/master/csl-citation.json"}</w:instrText>
+        </w:r>
+        <w:r>
+          <w:fldChar w:fldCharType="separate"/>
+        </w:r>
+        <w:r>
+          <w:rPr>
+            <w:noProof/>
+            <w:vertAlign w:val="superscript"/>
+          </w:rPr>
+          <w:t>10</w:t>
+        </w:r>
+        <w:r>
+          <w:fldChar w:fldCharType="end"/>
+        </w:r>
+      </w:ins>
+      <w:ins w:id="163" w:author="Anderson, Brian" w:date="2023-08-06T14:49:00Z">
+        <w:r>
+          <w:t>, and a similar process is used here</w:t>
+        </w:r>
+      </w:ins>
+      <w:ins w:id="164" w:author="Anderson, Brian" w:date="2023-08-06T14:48:00Z">
+        <w:r>
+          <w:t>.</w:t>
+        </w:r>
+      </w:ins>
     </w:p>
     <w:p>
       <w:pPr>
@@ -2035,7 +3275,15 @@
         <w:t xml:space="preserve"> </w:t>
       </w:r>
       <w:r>
-        <w:t xml:space="preserve">This software was tested at multiple sites and ensured to be compatible with Pinnacle v16.2.1, Raystation v12.1, and Eclipse v15.6, although output should be compatible with all TPS utilizing the DICOM standard. </w:t>
+        <w:t xml:space="preserve">This software was tested at multiple sites and ensured to be compatible with Pinnacle v16.2.1, </w:t>
+      </w:r>
+      <w:proofErr w:type="spellStart"/>
+      <w:r>
+        <w:t>Raystation</w:t>
+      </w:r>
+      <w:proofErr w:type="spellEnd"/>
+      <w:r>
+        <w:t xml:space="preserve"> v12.1, and Eclipse v15.6, although output should be compatible with all TPS utilizing the DICOM standard. </w:t>
       </w:r>
       <w:r>
         <w:t xml:space="preserve">There have been </w:t>
@@ -2217,12 +3465,89 @@
       </w:r>
     </w:p>
     <w:p>
-      <w:bookmarkStart w:id="7" w:name="_Hlk134183139"/>
-      <w:r>
-        <w:t>The largest risk that we could foresee is that the program continually updates it’s own previously generated RT Structure files. To ensure this does not happen, the program internally tracks which images have been previously viewed (via Series Instance UID), and creates each RT Structure file with that same Series Instance UID. The program never opens or edits an already existing RT Structure file, and so presents no risk to work flows already present by the user.</w:t>
+      <w:bookmarkStart w:id="165" w:name="_Hlk134183139"/>
+      <w:r>
+        <w:t xml:space="preserve">The largest risk that we could foresee is that the program continually updates </w:t>
+      </w:r>
+      <w:proofErr w:type="spellStart"/>
+      <w:proofErr w:type="gramStart"/>
+      <w:r>
+        <w:t>it’s</w:t>
+      </w:r>
+      <w:proofErr w:type="spellEnd"/>
+      <w:proofErr w:type="gramEnd"/>
+      <w:r>
+        <w:t xml:space="preserve"> own previously generated RT Structure files. To ensure this does not happen, the program internally tracks which images have been previously viewed (via Series Instance UID</w:t>
+      </w:r>
+      <w:proofErr w:type="gramStart"/>
+      <w:r>
+        <w:t>), and</w:t>
+      </w:r>
+      <w:proofErr w:type="gramEnd"/>
+      <w:r>
+        <w:t xml:space="preserve"> creates each RT Structure file with that same Series Instance UID. The program </w:t>
+      </w:r>
+      <w:ins w:id="166" w:author="Anderson, Brian" w:date="2023-08-06T14:21:00Z">
+        <w:r>
+          <w:t xml:space="preserve">is coded to check if </w:t>
+        </w:r>
+      </w:ins>
+      <w:ins w:id="167" w:author="Anderson, Brian" w:date="2023-08-06T14:24:00Z">
+        <w:r>
+          <w:t>each template</w:t>
+        </w:r>
+      </w:ins>
+      <w:ins w:id="168" w:author="Anderson, Brian" w:date="2023-08-06T14:21:00Z">
+        <w:r>
+          <w:t xml:space="preserve"> RT Structure file </w:t>
+        </w:r>
+      </w:ins>
+      <w:del w:id="169" w:author="Anderson, Brian" w:date="2023-08-06T14:21:00Z">
+        <w:r>
+          <w:delText xml:space="preserve">never opens or edits an </w:delText>
+        </w:r>
+      </w:del>
+      <w:r>
+        <w:t>already exist</w:t>
+      </w:r>
+      <w:ins w:id="170" w:author="Anderson, Brian" w:date="2023-08-06T14:21:00Z">
+        <w:r>
+          <w:t>s</w:t>
+        </w:r>
+      </w:ins>
+      <w:del w:id="171" w:author="Anderson, Brian" w:date="2023-08-06T14:21:00Z">
+        <w:r>
+          <w:delText>ing</w:delText>
+        </w:r>
+      </w:del>
+      <w:del w:id="172" w:author="Anderson, Brian" w:date="2023-08-06T14:22:00Z">
+        <w:r>
+          <w:delText xml:space="preserve"> RT Structure file</w:delText>
+        </w:r>
+      </w:del>
+      <w:r>
+        <w:t xml:space="preserve">, and </w:t>
+      </w:r>
+      <w:ins w:id="173" w:author="Anderson, Brian" w:date="2023-08-06T14:25:00Z">
+        <w:r>
+          <w:t>so prevents a continuous recreation of the same set</w:t>
+        </w:r>
+      </w:ins>
+      <w:del w:id="174" w:author="Anderson, Brian" w:date="2023-08-06T14:25:00Z">
+        <w:r>
+          <w:delText xml:space="preserve">so presents no risk to work flows </w:delText>
+        </w:r>
+      </w:del>
+      <w:del w:id="175" w:author="Anderson, Brian" w:date="2023-08-06T14:24:00Z">
+        <w:r>
+          <w:delText>already present by the user</w:delText>
+        </w:r>
+      </w:del>
+      <w:r>
+        <w:t>.</w:t>
       </w:r>
     </w:p>
-    <w:bookmarkEnd w:id="7"/>
+    <w:bookmarkEnd w:id="165"/>
     <w:p>
       <w:r>
         <w:t xml:space="preserve">To support large-scale, </w:t>
@@ -2267,7 +3592,15 @@
         <w:t>ing</w:t>
       </w:r>
       <w:r>
-        <w:t xml:space="preserve"> AirTable enables the quick integration of </w:t>
+        <w:t xml:space="preserve"> </w:t>
+      </w:r>
+      <w:proofErr w:type="spellStart"/>
+      <w:r>
+        <w:t>AirTable</w:t>
+      </w:r>
+      <w:proofErr w:type="spellEnd"/>
+      <w:r>
+        <w:t xml:space="preserve"> enables the quick integration of </w:t>
       </w:r>
       <w:r>
         <w:t xml:space="preserve">TG-263 updates and new languages. </w:t>
@@ -2293,6 +3626,7 @@
         <w:pStyle w:val="Heading1"/>
       </w:pPr>
       <w:r>
+        <w:lastRenderedPageBreak/>
         <w:t>Conclusion</w:t>
       </w:r>
     </w:p>
@@ -2364,20 +3698,27 @@
         <w:t xml:space="preserve">French and allows for customization of laterality and color schemes. </w:t>
       </w:r>
       <w:r>
-        <w:t>Both patient-specific DICOM RT Structure files and Varian XML template files can be easily created.</w:t>
+        <w:t xml:space="preserve">Both </w:t>
+      </w:r>
+      <w:proofErr w:type="gramStart"/>
+      <w:r>
+        <w:t>patient-specific</w:t>
+      </w:r>
+      <w:proofErr w:type="gramEnd"/>
+      <w:r>
+        <w:t xml:space="preserve"> DICOM RT Structure files and Varian XML template files can be easily created.</w:t>
       </w:r>
     </w:p>
     <w:p>
       <w:pPr>
         <w:pStyle w:val="Heading1"/>
       </w:pPr>
-      <w:bookmarkStart w:id="8" w:name="_Hlk135828489"/>
-      <w:r>
-        <w:lastRenderedPageBreak/>
+      <w:bookmarkStart w:id="176" w:name="_Hlk135828489"/>
+      <w:r>
         <w:t>References</w:t>
       </w:r>
     </w:p>
-    <w:bookmarkEnd w:id="8"/>
+    <w:bookmarkEnd w:id="176"/>
     <w:p>
       <w:pPr>
         <w:widowControl w:val="0"/>
@@ -2963,7 +4304,7 @@
 </file>
 
 <file path=word/numbering.xml><?xml version="1.0" encoding="utf-8"?>
-<w:numbering xmlns:wpc="http://schemas.microsoft.com/office/word/2010/wordprocessingCanvas" xmlns:cx="http://schemas.microsoft.com/office/drawing/2014/chartex" xmlns:cx1="http://schemas.microsoft.com/office/drawing/2015/9/8/chartex" xmlns:cx2="http://schemas.microsoft.com/office/drawing/2015/10/21/chartex" xmlns:cx3="http://schemas.microsoft.com/office/drawing/2016/5/9/chartex" xmlns:cx4="http://schemas.microsoft.com/office/drawing/2016/5/10/chartex" xmlns:cx5="http://schemas.microsoft.com/office/drawing/2016/5/11/chartex" xmlns:cx6="http://schemas.microsoft.com/office/drawing/2016/5/12/chartex" xmlns:cx7="http://schemas.microsoft.com/office/drawing/2016/5/13/chartex" xmlns:cx8="http://schemas.microsoft.com/office/drawing/2016/5/14/chartex" xmlns:mc="http://schemas.openxmlformats.org/markup-compatibility/2006" xmlns:aink="http://schemas.microsoft.com/office/drawing/2016/ink" xmlns:am3d="http://schemas.microsoft.com/office/drawing/2017/model3d" xmlns:o="urn:schemas-microsoft-com:office:office" xmlns:oel="http://schemas.microsoft.com/office/2019/extlst" xmlns:r="http://schemas.openxmlformats.org/officeDocument/2006/relationships" xmlns:m="http://schemas.openxmlformats.org/officeDocument/2006/math" xmlns:v="urn:schemas-microsoft-com:vml" xmlns:wp14="http://schemas.microsoft.com/office/word/2010/wordprocessingDrawing" xmlns:wp="http://schemas.openxmlformats.org/drawingml/2006/wordprocessingDrawing" xmlns:w10="urn:schemas-microsoft-com:office:word" xmlns:w="http://schemas.openxmlformats.org/wordprocessingml/2006/main" xmlns:w14="http://schemas.microsoft.com/office/word/2010/wordml" xmlns:w15="http://schemas.microsoft.com/office/word/2012/wordml" xmlns:w16cex="http://schemas.microsoft.com/office/word/2018/wordml/cex" xmlns:w16cid="http://schemas.microsoft.com/office/word/2016/wordml/cid" xmlns:w16="http://schemas.microsoft.com/office/word/2018/wordml" xmlns:w16du="http://schemas.microsoft.com/office/word/2023/wordml/word16du" xmlns:w16sdtdh="http://schemas.microsoft.com/office/word/2020/wordml/sdtdatahash" xmlns:w16se="http://schemas.microsoft.com/office/word/2015/wordml/symex" xmlns:wpg="http://schemas.microsoft.com/office/word/2010/wordprocessingGroup" xmlns:wpi="http://schemas.microsoft.com/office/word/2010/wordprocessingInk" xmlns:wne="http://schemas.microsoft.com/office/word/2006/wordml" xmlns:wps="http://schemas.microsoft.com/office/word/2010/wordprocessingShape" mc:Ignorable="w14 w15 w16se w16cid w16 w16cex w16sdtdh wp14">
+<w:numbering xmlns:wpc="http://schemas.microsoft.com/office/word/2010/wordprocessingCanvas" xmlns:cx="http://schemas.microsoft.com/office/drawing/2014/chartex" xmlns:cx1="http://schemas.microsoft.com/office/drawing/2015/9/8/chartex" xmlns:cx2="http://schemas.microsoft.com/office/drawing/2015/10/21/chartex" xmlns:cx3="http://schemas.microsoft.com/office/drawing/2016/5/9/chartex" xmlns:cx4="http://schemas.microsoft.com/office/drawing/2016/5/10/chartex" xmlns:cx5="http://schemas.microsoft.com/office/drawing/2016/5/11/chartex" xmlns:cx6="http://schemas.microsoft.com/office/drawing/2016/5/12/chartex" xmlns:cx7="http://schemas.microsoft.com/office/drawing/2016/5/13/chartex" xmlns:cx8="http://schemas.microsoft.com/office/drawing/2016/5/14/chartex" xmlns:mc="http://schemas.openxmlformats.org/markup-compatibility/2006" xmlns:aink="http://schemas.microsoft.com/office/drawing/2016/ink" xmlns:am3d="http://schemas.microsoft.com/office/drawing/2017/model3d" xmlns:o="urn:schemas-microsoft-com:office:office" xmlns:oel="http://schemas.microsoft.com/office/2019/extlst" xmlns:r="http://schemas.openxmlformats.org/officeDocument/2006/relationships" xmlns:m="http://schemas.openxmlformats.org/officeDocument/2006/math" xmlns:v="urn:schemas-microsoft-com:vml" xmlns:wp14="http://schemas.microsoft.com/office/word/2010/wordprocessingDrawing" xmlns:wp="http://schemas.openxmlformats.org/drawingml/2006/wordprocessingDrawing" xmlns:w10="urn:schemas-microsoft-com:office:word" xmlns:w="http://schemas.openxmlformats.org/wordprocessingml/2006/main" xmlns:w14="http://schemas.microsoft.com/office/word/2010/wordml" xmlns:w15="http://schemas.microsoft.com/office/word/2012/wordml" xmlns:w16cex="http://schemas.microsoft.com/office/word/2018/wordml/cex" xmlns:w16cid="http://schemas.microsoft.com/office/word/2016/wordml/cid" xmlns:w16="http://schemas.microsoft.com/office/word/2018/wordml" xmlns:w16sdtdh="http://schemas.microsoft.com/office/word/2020/wordml/sdtdatahash" xmlns:w16se="http://schemas.microsoft.com/office/word/2015/wordml/symex" xmlns:wpg="http://schemas.microsoft.com/office/word/2010/wordprocessingGroup" xmlns:wpi="http://schemas.microsoft.com/office/word/2010/wordprocessingInk" xmlns:wne="http://schemas.microsoft.com/office/word/2006/wordml" xmlns:wps="http://schemas.microsoft.com/office/word/2010/wordprocessingShape" mc:Ignorable="w14 w15 w16se w16cid w16 w16cex w16sdtdh wp14">
   <w:abstractNum w:abstractNumId="0" w15:restartNumberingAfterBreak="0">
     <w:nsid w:val="6FED2CE9"/>
     <w:multiLevelType w:val="multilevel"/>
@@ -3117,6 +4458,14 @@
     <w:abstractNumId w:val="0"/>
   </w:num>
 </w:numbering>
+</file>
+
+<file path=word/people.xml><?xml version="1.0" encoding="utf-8"?>
+<w15:people xmlns:wpc="http://schemas.microsoft.com/office/word/2010/wordprocessingCanvas" xmlns:cx="http://schemas.microsoft.com/office/drawing/2014/chartex" xmlns:cx1="http://schemas.microsoft.com/office/drawing/2015/9/8/chartex" xmlns:cx2="http://schemas.microsoft.com/office/drawing/2015/10/21/chartex" xmlns:cx3="http://schemas.microsoft.com/office/drawing/2016/5/9/chartex" xmlns:cx4="http://schemas.microsoft.com/office/drawing/2016/5/10/chartex" xmlns:cx5="http://schemas.microsoft.com/office/drawing/2016/5/11/chartex" xmlns:cx6="http://schemas.microsoft.com/office/drawing/2016/5/12/chartex" xmlns:cx7="http://schemas.microsoft.com/office/drawing/2016/5/13/chartex" xmlns:cx8="http://schemas.microsoft.com/office/drawing/2016/5/14/chartex" xmlns:mc="http://schemas.openxmlformats.org/markup-compatibility/2006" xmlns:aink="http://schemas.microsoft.com/office/drawing/2016/ink" xmlns:am3d="http://schemas.microsoft.com/office/drawing/2017/model3d" xmlns:o="urn:schemas-microsoft-com:office:office" xmlns:oel="http://schemas.microsoft.com/office/2019/extlst" xmlns:r="http://schemas.openxmlformats.org/officeDocument/2006/relationships" xmlns:m="http://schemas.openxmlformats.org/officeDocument/2006/math" xmlns:v="urn:schemas-microsoft-com:vml" xmlns:wp14="http://schemas.microsoft.com/office/word/2010/wordprocessingDrawing" xmlns:wp="http://schemas.openxmlformats.org/drawingml/2006/wordprocessingDrawing" xmlns:w10="urn:schemas-microsoft-com:office:word" xmlns:w="http://schemas.openxmlformats.org/wordprocessingml/2006/main" xmlns:w14="http://schemas.microsoft.com/office/word/2010/wordml" xmlns:w15="http://schemas.microsoft.com/office/word/2012/wordml" xmlns:w16cex="http://schemas.microsoft.com/office/word/2018/wordml/cex" xmlns:w16cid="http://schemas.microsoft.com/office/word/2016/wordml/cid" xmlns:w16="http://schemas.microsoft.com/office/word/2018/wordml" xmlns:w16sdtdh="http://schemas.microsoft.com/office/word/2020/wordml/sdtdatahash" xmlns:w16se="http://schemas.microsoft.com/office/word/2015/wordml/symex" xmlns:wpg="http://schemas.microsoft.com/office/word/2010/wordprocessingGroup" xmlns:wpi="http://schemas.microsoft.com/office/word/2010/wordprocessingInk" xmlns:wne="http://schemas.microsoft.com/office/word/2006/wordml" xmlns:wps="http://schemas.microsoft.com/office/word/2010/wordprocessingShape" mc:Ignorable="w14 w15 w16se w16cid w16 w16cex w16sdtdh wp14">
+  <w15:person w15:author="Anderson, Brian">
+    <w15:presenceInfo w15:providerId="AD" w15:userId="S::b5anderson@health.ucsd.edu::007e2feb-9ee3-4694-a5a9-0e79d13bdc19"/>
+  </w15:person>
+</w15:people>
 </file>
 
 <file path=word/styles.xml><?xml version="1.0" encoding="utf-8"?>
@@ -4221,27 +5570,6 @@
 </file>
 
 <file path=customXml/item1.xml><?xml version="1.0" encoding="utf-8"?>
-<?mso-contentType ?>
-<FormTemplates xmlns="http://schemas.microsoft.com/sharepoint/v3/contenttype/forms">
-  <Display>DocumentLibraryForm</Display>
-  <Edit>DocumentLibraryForm</Edit>
-  <New>DocumentLibraryForm</New>
-</FormTemplates>
-</file>
-
-<file path=customXml/item2.xml><?xml version="1.0" encoding="utf-8"?>
-<p:properties xmlns:p="http://schemas.microsoft.com/office/2006/metadata/properties" xmlns:xsi="http://www.w3.org/2001/XMLSchema-instance" xmlns:pc="http://schemas.microsoft.com/office/infopath/2007/PartnerControls">
-  <documentManagement>
-    <_activity xmlns="ea492104-fcef-47d8-8536-3e555f3f0046" xsi:nil="true"/>
-  </documentManagement>
-</p:properties>
-</file>
-
-<file path=customXml/item3.xml><?xml version="1.0" encoding="utf-8"?>
-<b:Sources xmlns:b="http://schemas.openxmlformats.org/officeDocument/2006/bibliography" xmlns="http://schemas.openxmlformats.org/officeDocument/2006/bibliography" SelectedStyle="\APASixthEditionOfficeOnline.xsl" StyleName="APA" Version="6"/>
-</file>
-
-<file path=customXml/item4.xml><?xml version="1.0" encoding="utf-8"?>
 <ct:contentTypeSchema xmlns:ct="http://schemas.microsoft.com/office/2006/metadata/contentType" xmlns:ma="http://schemas.microsoft.com/office/2006/metadata/properties/metaAttributes" ct:_="" ma:_="" ma:contentTypeName="Document" ma:contentTypeID="0x01010094F8782ECB85124AA5B203DBAA09F041" ma:contentTypeVersion="15" ma:contentTypeDescription="Create a new document." ma:contentTypeScope="" ma:versionID="01d90023500e398d1e70596507560ac8">
   <xsd:schema xmlns:xsd="http://www.w3.org/2001/XMLSchema" xmlns:xs="http://www.w3.org/2001/XMLSchema" xmlns:p="http://schemas.microsoft.com/office/2006/metadata/properties" xmlns:ns3="ea492104-fcef-47d8-8536-3e555f3f0046" xmlns:ns4="a6fa8379-8dc0-4c66-bc09-306721c4abda" targetNamespace="http://schemas.microsoft.com/office/2006/metadata/properties" ma:root="true" ma:fieldsID="b8d61bd52b7147616a321e86bfab721d" ns3:_="" ns4:_="">
     <xsd:import namespace="ea492104-fcef-47d8-8536-3e555f3f0046"/>
@@ -4476,33 +5804,28 @@
 </ct:contentTypeSchema>
 </file>
 
-<file path=customXml/itemProps1.xml><?xml version="1.0" encoding="utf-8"?>
-<ds:datastoreItem xmlns:ds="http://schemas.openxmlformats.org/officeDocument/2006/customXml" ds:itemID="{63BB1905-320E-4265-BB5E-3E89FE37216A}">
-  <ds:schemaRefs>
-    <ds:schemaRef ds:uri="http://schemas.microsoft.com/sharepoint/v3/contenttype/forms"/>
-  </ds:schemaRefs>
-</ds:datastoreItem>
+<file path=customXml/item2.xml><?xml version="1.0" encoding="utf-8"?>
+<b:Sources xmlns:b="http://schemas.openxmlformats.org/officeDocument/2006/bibliography" xmlns="http://schemas.openxmlformats.org/officeDocument/2006/bibliography" SelectedStyle="\APASixthEditionOfficeOnline.xsl" StyleName="APA" Version="6"/>
 </file>
 
-<file path=customXml/itemProps2.xml><?xml version="1.0" encoding="utf-8"?>
-<ds:datastoreItem xmlns:ds="http://schemas.openxmlformats.org/officeDocument/2006/customXml" ds:itemID="{9B4ABAC0-BC0E-4440-9303-1A08C7E8FBF5}">
-  <ds:schemaRefs>
-    <ds:schemaRef ds:uri="http://schemas.microsoft.com/office/2006/metadata/properties"/>
-    <ds:schemaRef ds:uri="http://schemas.microsoft.com/office/infopath/2007/PartnerControls"/>
-    <ds:schemaRef ds:uri="ea492104-fcef-47d8-8536-3e555f3f0046"/>
-  </ds:schemaRefs>
-</ds:datastoreItem>
+<file path=customXml/item3.xml><?xml version="1.0" encoding="utf-8"?>
+<p:properties xmlns:p="http://schemas.microsoft.com/office/2006/metadata/properties" xmlns:xsi="http://www.w3.org/2001/XMLSchema-instance" xmlns:pc="http://schemas.microsoft.com/office/infopath/2007/PartnerControls">
+  <documentManagement>
+    <_activity xmlns="ea492104-fcef-47d8-8536-3e555f3f0046" xsi:nil="true"/>
+  </documentManagement>
+</p:properties>
 </file>
 
-<file path=customXml/itemProps3.xml><?xml version="1.0" encoding="utf-8"?>
-<ds:datastoreItem xmlns:ds="http://schemas.openxmlformats.org/officeDocument/2006/customXml" ds:itemID="{229177C1-6377-4BE8-A350-5C0DE850D231}">
-  <ds:schemaRefs>
-    <ds:schemaRef ds:uri="http://schemas.openxmlformats.org/officeDocument/2006/bibliography"/>
-  </ds:schemaRefs>
-</ds:datastoreItem>
+<file path=customXml/item4.xml><?xml version="1.0" encoding="utf-8"?>
+<?mso-contentType ?>
+<FormTemplates xmlns="http://schemas.microsoft.com/sharepoint/v3/contenttype/forms">
+  <Display>DocumentLibraryForm</Display>
+  <Edit>DocumentLibraryForm</Edit>
+  <New>DocumentLibraryForm</New>
+</FormTemplates>
 </file>
 
-<file path=customXml/itemProps4.xml><?xml version="1.0" encoding="utf-8"?>
+<file path=customXml/itemProps1.xml><?xml version="1.0" encoding="utf-8"?>
 <ds:datastoreItem xmlns:ds="http://schemas.openxmlformats.org/officeDocument/2006/customXml" ds:itemID="{0D90011B-DABE-4794-8BF7-36404F6134B2}">
   <ds:schemaRefs>
     <ds:schemaRef ds:uri="http://schemas.microsoft.com/office/2006/metadata/contentType"/>
@@ -4519,4 +5842,30 @@
     <ds:schemaRef ds:uri="http://schemas.microsoft.com/internal/obd"/>
   </ds:schemaRefs>
 </ds:datastoreItem>
+</file>
+
+<file path=customXml/itemProps2.xml><?xml version="1.0" encoding="utf-8"?>
+<ds:datastoreItem xmlns:ds="http://schemas.openxmlformats.org/officeDocument/2006/customXml" ds:itemID="{229177C1-6377-4BE8-A350-5C0DE850D231}">
+  <ds:schemaRefs>
+    <ds:schemaRef ds:uri="http://schemas.openxmlformats.org/officeDocument/2006/bibliography"/>
+  </ds:schemaRefs>
+</ds:datastoreItem>
+</file>
+
+<file path=customXml/itemProps3.xml><?xml version="1.0" encoding="utf-8"?>
+<ds:datastoreItem xmlns:ds="http://schemas.openxmlformats.org/officeDocument/2006/customXml" ds:itemID="{9B4ABAC0-BC0E-4440-9303-1A08C7E8FBF5}">
+  <ds:schemaRefs>
+    <ds:schemaRef ds:uri="http://schemas.microsoft.com/office/2006/metadata/properties"/>
+    <ds:schemaRef ds:uri="http://schemas.microsoft.com/office/infopath/2007/PartnerControls"/>
+    <ds:schemaRef ds:uri="ea492104-fcef-47d8-8536-3e555f3f0046"/>
+  </ds:schemaRefs>
+</ds:datastoreItem>
+</file>
+
+<file path=customXml/itemProps4.xml><?xml version="1.0" encoding="utf-8"?>
+<ds:datastoreItem xmlns:ds="http://schemas.openxmlformats.org/officeDocument/2006/customXml" ds:itemID="{63BB1905-320E-4265-BB5E-3E89FE37216A}">
+  <ds:schemaRefs>
+    <ds:schemaRef ds:uri="http://schemas.microsoft.com/sharepoint/v3/contenttype/forms"/>
+  </ds:schemaRefs>
+</ds:datastoreItem>
 </file>
--- a/Paper/Iteration_1/Paper_Submit_Revised.docx
+++ b/Paper/Iteration_1/Paper_Submit_Revised.docx
@@ -96,15 +96,7 @@
         <w:t xml:space="preserve"> </w:t>
       </w:r>
       <w:r>
-        <w:t xml:space="preserve">Recommendations for standardized nomenclature </w:t>
-      </w:r>
-      <w:proofErr w:type="gramStart"/>
-      <w:r>
-        <w:t>have  been</w:t>
-      </w:r>
-      <w:proofErr w:type="gramEnd"/>
-      <w:r>
-        <w:t xml:space="preserve"> published in the </w:t>
+        <w:t xml:space="preserve">Recommendations for standardized nomenclature have been published in the </w:t>
       </w:r>
       <w:r>
         <w:t>American Association of Physicists in Medicine (AAPM</w:t>
@@ -1737,6 +1729,7 @@
     <w:p>
       <w:bookmarkStart w:id="102" w:name="_Hlk142225410"/>
       <w:r>
+        <w:lastRenderedPageBreak/>
         <w:t>An online spreadsheet</w:t>
       </w:r>
       <w:r>
@@ -1855,11 +1848,7 @@
         <w:fldChar w:fldCharType="end"/>
       </w:r>
       <w:r>
-        <w:t xml:space="preserve">, there </w:t>
-      </w:r>
-      <w:r>
-        <w:lastRenderedPageBreak/>
-        <w:t>are two types of structures: Recommend, which should be contoured in all adult definitive cases and may assist with organ selection for palliative cases; and Consider, for structures considered on a case-by-case basis.</w:t>
+        <w:t>, there are two types of structures: Recommend, which should be contoured in all adult definitive cases and may assist with organ selection for palliative cases; and Consider, for structures considered on a case-by-case basis.</w:t>
       </w:r>
       <w:r>
         <w:t xml:space="preserve"> </w:t>
@@ -2353,6 +2342,7 @@
         <w:pStyle w:val="Heading2"/>
       </w:pPr>
       <w:r>
+        <w:lastRenderedPageBreak/>
         <w:t xml:space="preserve">Step 1: </w:t>
       </w:r>
       <w:r>
@@ -2630,7 +2620,6 @@
         <w:pStyle w:val="Heading2"/>
       </w:pPr>
       <w:r>
-        <w:lastRenderedPageBreak/>
         <w:t>Step 2: Manipulation of ROIs</w:t>
       </w:r>
     </w:p>
@@ -2899,7 +2888,11 @@
         <w:t>in the Series Description or Study Description</w:t>
       </w:r>
       <w:r>
-        <w:t xml:space="preserve"> to indicate which template should be run automatically. For example, including the tag ‘</w:t>
+        <w:t xml:space="preserve"> to indicate which template should be run automatically. For example, including the </w:t>
+      </w:r>
+      <w:r>
+        <w:lastRenderedPageBreak/>
+        <w:t>tag ‘</w:t>
       </w:r>
       <w:proofErr w:type="spellStart"/>
       <w:r>
@@ -3045,11 +3038,7 @@
       </w:r>
       <w:proofErr w:type="spellEnd"/>
       <w:r>
-        <w:t xml:space="preserve"> instance version 1.2. The default .xml file </w:t>
-      </w:r>
-      <w:r>
-        <w:lastRenderedPageBreak/>
-        <w:t>is present within our GitHub page named ‘Structure Template.xml’.</w:t>
+        <w:t xml:space="preserve"> instance version 1.2. The default .xml file is present within our GitHub page named ‘Structure Template.xml’.</w:t>
       </w:r>
       <w:r>
         <w:t xml:space="preserve"> </w:t>
@@ -3467,6 +3456,7 @@
     <w:p>
       <w:bookmarkStart w:id="165" w:name="_Hlk134183139"/>
       <w:r>
+        <w:lastRenderedPageBreak/>
         <w:t xml:space="preserve">The largest risk that we could foresee is that the program continually updates </w:t>
       </w:r>
       <w:proofErr w:type="spellStart"/>
@@ -3626,7 +3616,6 @@
         <w:pStyle w:val="Heading1"/>
       </w:pPr>
       <w:r>
-        <w:lastRenderedPageBreak/>
         <w:t>Conclusion</w:t>
       </w:r>
     </w:p>
@@ -4126,6 +4115,7 @@
           <w:noProof/>
           <w:szCs w:val="24"/>
         </w:rPr>
+        <w:lastRenderedPageBreak/>
         <w:t xml:space="preserve">10. </w:t>
       </w:r>
       <w:r>
@@ -5570,6 +5560,18 @@
 </file>
 
 <file path=customXml/item1.xml><?xml version="1.0" encoding="utf-8"?>
+<p:properties xmlns:p="http://schemas.microsoft.com/office/2006/metadata/properties" xmlns:xsi="http://www.w3.org/2001/XMLSchema-instance" xmlns:pc="http://schemas.microsoft.com/office/infopath/2007/PartnerControls">
+  <documentManagement>
+    <_activity xmlns="ea492104-fcef-47d8-8536-3e555f3f0046" xsi:nil="true"/>
+  </documentManagement>
+</p:properties>
+</file>
+
+<file path=customXml/item2.xml><?xml version="1.0" encoding="utf-8"?>
+<b:Sources xmlns:b="http://schemas.openxmlformats.org/officeDocument/2006/bibliography" xmlns="http://schemas.openxmlformats.org/officeDocument/2006/bibliography" SelectedStyle="\APASixthEditionOfficeOnline.xsl" StyleName="APA" Version="6"/>
+</file>
+
+<file path=customXml/item3.xml><?xml version="1.0" encoding="utf-8"?>
 <ct:contentTypeSchema xmlns:ct="http://schemas.microsoft.com/office/2006/metadata/contentType" xmlns:ma="http://schemas.microsoft.com/office/2006/metadata/properties/metaAttributes" ct:_="" ma:_="" ma:contentTypeName="Document" ma:contentTypeID="0x01010094F8782ECB85124AA5B203DBAA09F041" ma:contentTypeVersion="15" ma:contentTypeDescription="Create a new document." ma:contentTypeScope="" ma:versionID="01d90023500e398d1e70596507560ac8">
   <xsd:schema xmlns:xsd="http://www.w3.org/2001/XMLSchema" xmlns:xs="http://www.w3.org/2001/XMLSchema" xmlns:p="http://schemas.microsoft.com/office/2006/metadata/properties" xmlns:ns3="ea492104-fcef-47d8-8536-3e555f3f0046" xmlns:ns4="a6fa8379-8dc0-4c66-bc09-306721c4abda" targetNamespace="http://schemas.microsoft.com/office/2006/metadata/properties" ma:root="true" ma:fieldsID="b8d61bd52b7147616a321e86bfab721d" ns3:_="" ns4:_="">
     <xsd:import namespace="ea492104-fcef-47d8-8536-3e555f3f0046"/>
@@ -5804,18 +5806,6 @@
 </ct:contentTypeSchema>
 </file>
 
-<file path=customXml/item2.xml><?xml version="1.0" encoding="utf-8"?>
-<b:Sources xmlns:b="http://schemas.openxmlformats.org/officeDocument/2006/bibliography" xmlns="http://schemas.openxmlformats.org/officeDocument/2006/bibliography" SelectedStyle="\APASixthEditionOfficeOnline.xsl" StyleName="APA" Version="6"/>
-</file>
-
-<file path=customXml/item3.xml><?xml version="1.0" encoding="utf-8"?>
-<p:properties xmlns:p="http://schemas.microsoft.com/office/2006/metadata/properties" xmlns:xsi="http://www.w3.org/2001/XMLSchema-instance" xmlns:pc="http://schemas.microsoft.com/office/infopath/2007/PartnerControls">
-  <documentManagement>
-    <_activity xmlns="ea492104-fcef-47d8-8536-3e555f3f0046" xsi:nil="true"/>
-  </documentManagement>
-</p:properties>
-</file>
-
 <file path=customXml/item4.xml><?xml version="1.0" encoding="utf-8"?>
 <?mso-contentType ?>
 <FormTemplates xmlns="http://schemas.microsoft.com/sharepoint/v3/contenttype/forms">
@@ -5826,6 +5816,24 @@
 </file>
 
 <file path=customXml/itemProps1.xml><?xml version="1.0" encoding="utf-8"?>
+<ds:datastoreItem xmlns:ds="http://schemas.openxmlformats.org/officeDocument/2006/customXml" ds:itemID="{9B4ABAC0-BC0E-4440-9303-1A08C7E8FBF5}">
+  <ds:schemaRefs>
+    <ds:schemaRef ds:uri="http://schemas.microsoft.com/office/2006/metadata/properties"/>
+    <ds:schemaRef ds:uri="http://schemas.microsoft.com/office/infopath/2007/PartnerControls"/>
+    <ds:schemaRef ds:uri="ea492104-fcef-47d8-8536-3e555f3f0046"/>
+  </ds:schemaRefs>
+</ds:datastoreItem>
+</file>
+
+<file path=customXml/itemProps2.xml><?xml version="1.0" encoding="utf-8"?>
+<ds:datastoreItem xmlns:ds="http://schemas.openxmlformats.org/officeDocument/2006/customXml" ds:itemID="{229177C1-6377-4BE8-A350-5C0DE850D231}">
+  <ds:schemaRefs>
+    <ds:schemaRef ds:uri="http://schemas.openxmlformats.org/officeDocument/2006/bibliography"/>
+  </ds:schemaRefs>
+</ds:datastoreItem>
+</file>
+
+<file path=customXml/itemProps3.xml><?xml version="1.0" encoding="utf-8"?>
 <ds:datastoreItem xmlns:ds="http://schemas.openxmlformats.org/officeDocument/2006/customXml" ds:itemID="{0D90011B-DABE-4794-8BF7-36404F6134B2}">
   <ds:schemaRefs>
     <ds:schemaRef ds:uri="http://schemas.microsoft.com/office/2006/metadata/contentType"/>
@@ -5844,24 +5852,6 @@
 </ds:datastoreItem>
 </file>
 
-<file path=customXml/itemProps2.xml><?xml version="1.0" encoding="utf-8"?>
-<ds:datastoreItem xmlns:ds="http://schemas.openxmlformats.org/officeDocument/2006/customXml" ds:itemID="{229177C1-6377-4BE8-A350-5C0DE850D231}">
-  <ds:schemaRefs>
-    <ds:schemaRef ds:uri="http://schemas.openxmlformats.org/officeDocument/2006/bibliography"/>
-  </ds:schemaRefs>
-</ds:datastoreItem>
-</file>
-
-<file path=customXml/itemProps3.xml><?xml version="1.0" encoding="utf-8"?>
-<ds:datastoreItem xmlns:ds="http://schemas.openxmlformats.org/officeDocument/2006/customXml" ds:itemID="{9B4ABAC0-BC0E-4440-9303-1A08C7E8FBF5}">
-  <ds:schemaRefs>
-    <ds:schemaRef ds:uri="http://schemas.microsoft.com/office/2006/metadata/properties"/>
-    <ds:schemaRef ds:uri="http://schemas.microsoft.com/office/infopath/2007/PartnerControls"/>
-    <ds:schemaRef ds:uri="ea492104-fcef-47d8-8536-3e555f3f0046"/>
-  </ds:schemaRefs>
-</ds:datastoreItem>
-</file>
-
 <file path=customXml/itemProps4.xml><?xml version="1.0" encoding="utf-8"?>
 <ds:datastoreItem xmlns:ds="http://schemas.openxmlformats.org/officeDocument/2006/customXml" ds:itemID="{63BB1905-320E-4265-BB5E-3E89FE37216A}">
   <ds:schemaRefs>

--- a/Paper/Iteration_1/Paper_Submit_Revised.docx
+++ b/Paper/Iteration_1/Paper_Submit_Revised.docx
@@ -16,12 +16,30 @@
           <w:rFonts w:ascii="Calibri" w:hAnsi="Calibri" w:cs="Calibri"/>
         </w:rPr>
       </w:pPr>
+      <w:del w:id="0" w:author="Anderson, Brian" w:date="2023-08-09T16:53:00Z">
+        <w:r>
+          <w:rPr>
+            <w:b/>
+            <w:bCs/>
+          </w:rPr>
+          <w:delText>Purpose</w:delText>
+        </w:r>
+      </w:del>
+      <w:ins w:id="1" w:author="Anderson, Brian" w:date="2023-08-09T16:53:00Z">
+        <w:r>
+          <w:rPr>
+            <w:b/>
+            <w:bCs/>
+          </w:rPr>
+          <w:t>Background</w:t>
+        </w:r>
+      </w:ins>
       <w:r>
         <w:rPr>
           <w:b/>
           <w:bCs/>
         </w:rPr>
-        <w:t xml:space="preserve">Purpose: </w:t>
+        <w:t xml:space="preserve">: </w:t>
       </w:r>
       <w:r>
         <w:t xml:space="preserve">Consistency of nomenclature within radiation oncology is increasingly important as </w:t>
@@ -48,7 +66,20 @@
         <w:t xml:space="preserve">data </w:t>
       </w:r>
       <w:r>
-        <w:t>sharing become more prevalent.</w:t>
+        <w:t xml:space="preserve">sharing become more </w:t>
+      </w:r>
+      <w:del w:id="2" w:author="Anderson, Brian" w:date="2023-08-19T10:36:00Z">
+        <w:r>
+          <w:delText>prevalent</w:delText>
+        </w:r>
+      </w:del>
+      <w:ins w:id="3" w:author="Anderson, Brian" w:date="2023-08-19T10:36:00Z">
+        <w:r>
+          <w:t>feasible</w:t>
+        </w:r>
+      </w:ins>
+      <w:r>
+        <w:t>.</w:t>
       </w:r>
       <w:r>
         <w:t xml:space="preserve"> </w:t>
@@ -137,8 +168,13 @@
       <w:r>
         <w:t xml:space="preserve"> libraries</w:t>
       </w:r>
-      <w:r>
-        <w:t xml:space="preserve">, and retraining of staff, </w:t>
+      <w:del w:id="4" w:author="Anderson, Brian" w:date="2023-08-19T10:36:00Z">
+        <w:r>
+          <w:delText>,</w:delText>
+        </w:r>
+      </w:del>
+      <w:r>
+        <w:t xml:space="preserve"> and retraining of staff, </w:t>
       </w:r>
       <w:r>
         <w:t>which can be a considerable burden</w:t>
@@ -157,14 +193,29 @@
       </w:r>
     </w:p>
     <w:p>
+      <w:pPr>
+        <w:rPr>
+          <w:ins w:id="5" w:author="Anderson, Brian" w:date="2023-08-09T16:54:00Z"/>
+        </w:rPr>
+      </w:pPr>
       <w:r>
         <w:rPr>
           <w:rFonts w:ascii="Calibri" w:hAnsi="Calibri" w:cs="Calibri"/>
           <w:b/>
           <w:bCs/>
         </w:rPr>
-        <w:t>Methods and Results</w:t>
-      </w:r>
+        <w:t>Methods</w:t>
+      </w:r>
+      <w:del w:id="6" w:author="Anderson, Brian" w:date="2023-08-09T16:53:00Z">
+        <w:r>
+          <w:rPr>
+            <w:rFonts w:ascii="Calibri" w:hAnsi="Calibri" w:cs="Calibri"/>
+            <w:b/>
+            <w:bCs/>
+          </w:rPr>
+          <w:delText xml:space="preserve"> and Results</w:delText>
+        </w:r>
+      </w:del>
       <w:r>
         <w:rPr>
           <w:rFonts w:ascii="Calibri" w:hAnsi="Calibri" w:cs="Calibri"/>
@@ -172,304 +223,384 @@
         <w:t xml:space="preserve">: </w:t>
       </w:r>
       <w:r>
-        <w:t>53 pre-made structure templates were arranged by treated organ based on an American Society for Radiation Oncology (ASTRO) consensus paper. Templates were further customized with common target structures, relevant OARs (e.g., Spleen for anatomically relevant sites such as gastroesophageal junction or stomach), sub-</w:t>
-      </w:r>
-      <w:proofErr w:type="gramStart"/>
-      <w:r>
-        <w:t>site specific</w:t>
-      </w:r>
-      <w:proofErr w:type="gramEnd"/>
-      <w:r>
-        <w:t xml:space="preserve"> templates (e.g. partial breast, whole breast, intact prostate, postoperative prostate, etc.) and the addition of brachytherapy templates from the AAPM brachytherapy working group. An informal consensus on OAR and target coloration was also achieved, though color selections are fully customizable within the program.  The resulting</w:t>
-      </w:r>
-      <w:r>
-        <w:t xml:space="preserve"> C# program </w:t>
-      </w:r>
-      <w:r>
-        <w:t>is usable</w:t>
-      </w:r>
-      <w:r>
-        <w:t xml:space="preserve"> on any Windows system</w:t>
-      </w:r>
-      <w:r>
-        <w:t xml:space="preserve"> and</w:t>
-      </w:r>
-      <w:r>
-        <w:t xml:space="preserve"> </w:t>
-      </w:r>
-      <w:r>
-        <w:t>generat</w:t>
-      </w:r>
-      <w:r>
-        <w:t>es</w:t>
-      </w:r>
-      <w:r>
-        <w:t xml:space="preserve"> template files in </w:t>
-      </w:r>
-      <w:r>
-        <w:t>practice-specific</w:t>
-      </w:r>
-      <w:r>
-        <w:t xml:space="preserve"> </w:t>
-      </w:r>
-      <w:r>
-        <w:t>DICOM or XML format</w:t>
-      </w:r>
-      <w:r>
-        <w:t>s</w:t>
-      </w:r>
-      <w:r>
-        <w:t>,</w:t>
-      </w:r>
-      <w:r>
-        <w:t xml:space="preserve"> extract</w:t>
-      </w:r>
-      <w:r>
-        <w:t>ing</w:t>
-      </w:r>
-      <w:r>
-        <w:t xml:space="preserve"> s</w:t>
-      </w:r>
-      <w:r>
-        <w:t>tandardized structure nomenclature from</w:t>
-      </w:r>
-      <w:r>
-        <w:t xml:space="preserve"> an online </w:t>
-      </w:r>
-      <w:r>
-        <w:t xml:space="preserve">database </w:t>
-      </w:r>
-      <w:bookmarkStart w:id="0" w:name="_Hlk142225329"/>
-      <w:r>
+        <w:t xml:space="preserve">53 pre-made structure templates were arranged by treated organ based on an American Society for Radiation Oncology (ASTRO) consensus paper. Templates were further customized with common target structures, relevant OARs (e.g., Spleen for anatomically relevant sites such as gastroesophageal junction or stomach), sub-site specific templates (e.g. partial breast, whole breast, intact prostate, postoperative prostate, etc.) and </w:t>
+      </w:r>
+      <w:del w:id="7" w:author="Anderson, Brian" w:date="2023-08-09T16:54:00Z">
+        <w:r>
+          <w:delText xml:space="preserve">the addition of </w:delText>
+        </w:r>
+      </w:del>
+      <w:r>
+        <w:t>brachytherapy templates</w:t>
+      </w:r>
+      <w:del w:id="8" w:author="Anderson, Brian" w:date="2023-08-09T16:54:00Z">
+        <w:r>
+          <w:delText xml:space="preserve"> from the </w:delText>
+        </w:r>
+        <w:commentRangeStart w:id="9"/>
+        <w:r>
+          <w:delText>AAPM brachytherapy working group</w:delText>
+        </w:r>
+        <w:commentRangeEnd w:id="9"/>
+        <w:r>
+          <w:rPr>
+            <w:rStyle w:val="CommentReference"/>
+          </w:rPr>
+          <w:commentReference w:id="9"/>
+        </w:r>
+      </w:del>
+      <w:r>
+        <w:t xml:space="preserve">. An informal consensus on OAR and target coloration was also achieved, though color selections are fully customizable within the program.  </w:t>
+      </w:r>
+      <w:del w:id="10" w:author="Anderson, Brian" w:date="2023-08-09T16:54:00Z">
+        <w:r>
+          <w:delText>The resulting</w:delText>
+        </w:r>
+        <w:r>
+          <w:delText xml:space="preserve"> </w:delText>
+        </w:r>
+      </w:del>
+      <w:del w:id="11" w:author="Anderson, Brian" w:date="2023-08-09T09:32:00Z">
+        <w:r>
+          <w:delText xml:space="preserve">C# </w:delText>
+        </w:r>
+      </w:del>
+      <w:del w:id="12" w:author="Anderson, Brian" w:date="2023-08-09T16:54:00Z">
+        <w:r>
+          <w:delText xml:space="preserve">program </w:delText>
+        </w:r>
+        <w:r>
+          <w:delText>is usable</w:delText>
+        </w:r>
+        <w:r>
+          <w:delText xml:space="preserve"> on any Windows system</w:delText>
+        </w:r>
+        <w:r>
+          <w:delText xml:space="preserve"> and</w:delText>
+        </w:r>
+        <w:r>
+          <w:delText xml:space="preserve"> </w:delText>
+        </w:r>
+        <w:r>
+          <w:delText>generat</w:delText>
+        </w:r>
+        <w:r>
+          <w:delText>es</w:delText>
+        </w:r>
+        <w:r>
+          <w:delText xml:space="preserve"> template files in </w:delText>
+        </w:r>
+        <w:r>
+          <w:delText>practice-specific</w:delText>
+        </w:r>
+        <w:r>
+          <w:delText xml:space="preserve"> </w:delText>
+        </w:r>
+        <w:r>
+          <w:delText>DICOM or XML format</w:delText>
+        </w:r>
+        <w:r>
+          <w:delText>s</w:delText>
+        </w:r>
+        <w:r>
+          <w:delText>,</w:delText>
+        </w:r>
+        <w:r>
+          <w:delText xml:space="preserve"> extract</w:delText>
+        </w:r>
+        <w:r>
+          <w:delText>ing</w:delText>
+        </w:r>
+        <w:r>
+          <w:delText xml:space="preserve"> s</w:delText>
+        </w:r>
+        <w:r>
+          <w:delText>tandardized structure nomenclature from</w:delText>
+        </w:r>
+        <w:r>
+          <w:delText xml:space="preserve"> an online </w:delText>
+        </w:r>
+        <w:r>
+          <w:delText xml:space="preserve">database </w:delText>
+        </w:r>
+        <w:bookmarkStart w:id="13" w:name="_Hlk142225329"/>
+        <w:r>
+          <w:rPr>
+            <w:b/>
+            <w:bCs/>
+            <w:rPrChange w:id="14" w:author="Anderson, Brian" w:date="2023-08-06T14:40:00Z">
+              <w:rPr/>
+            </w:rPrChange>
+          </w:rPr>
+          <w:delText xml:space="preserve">maintained by </w:delText>
+        </w:r>
+        <w:r>
+          <w:rPr>
+            <w:b/>
+            <w:bCs/>
+            <w:rPrChange w:id="15" w:author="Anderson, Brian" w:date="2023-08-06T14:40:00Z">
+              <w:rPr/>
+            </w:rPrChange>
+          </w:rPr>
+          <w:delText xml:space="preserve">members of the </w:delText>
+        </w:r>
+        <w:r>
+          <w:rPr>
+            <w:b/>
+            <w:bCs/>
+            <w:rPrChange w:id="16" w:author="Anderson, Brian" w:date="2023-08-06T14:40:00Z">
+              <w:rPr/>
+            </w:rPrChange>
+          </w:rPr>
+          <w:delText>TG</w:delText>
+        </w:r>
+        <w:r>
+          <w:rPr>
+            <w:b/>
+            <w:bCs/>
+            <w:rPrChange w:id="17" w:author="Anderson, Brian" w:date="2023-08-06T14:40:00Z">
+              <w:rPr/>
+            </w:rPrChange>
+          </w:rPr>
+          <w:delText>-</w:delText>
+        </w:r>
+        <w:r>
+          <w:rPr>
+            <w:b/>
+            <w:bCs/>
+            <w:rPrChange w:id="18" w:author="Anderson, Brian" w:date="2023-08-06T14:40:00Z">
+              <w:rPr/>
+            </w:rPrChange>
+          </w:rPr>
+          <w:delText>263</w:delText>
+        </w:r>
+        <w:r>
+          <w:rPr>
+            <w:b/>
+            <w:bCs/>
+            <w:rPrChange w:id="19" w:author="Anderson, Brian" w:date="2023-08-06T14:40:00Z">
+              <w:rPr/>
+            </w:rPrChange>
+          </w:rPr>
+          <w:delText>U1 Task Group</w:delText>
+        </w:r>
+        <w:r>
+          <w:rPr>
+            <w:b/>
+            <w:bCs/>
+            <w:rPrChange w:id="20" w:author="Anderson, Brian" w:date="2023-08-06T14:40:00Z">
+              <w:rPr/>
+            </w:rPrChange>
+          </w:rPr>
+          <w:delText xml:space="preserve"> which ensures</w:delText>
+        </w:r>
+        <w:r>
+          <w:rPr>
+            <w:b/>
+            <w:bCs/>
+            <w:rPrChange w:id="21" w:author="Anderson, Brian" w:date="2023-08-06T14:40:00Z">
+              <w:rPr/>
+            </w:rPrChange>
+          </w:rPr>
+          <w:delText xml:space="preserve"> </w:delText>
+        </w:r>
+        <w:r>
+          <w:rPr>
+            <w:b/>
+            <w:bCs/>
+            <w:rPrChange w:id="22" w:author="Anderson, Brian" w:date="2023-08-06T14:40:00Z">
+              <w:rPr/>
+            </w:rPrChange>
+          </w:rPr>
+          <w:delText xml:space="preserve">continuous access to </w:delText>
+        </w:r>
+        <w:r>
+          <w:rPr>
+            <w:b/>
+            <w:bCs/>
+            <w:rPrChange w:id="23" w:author="Anderson, Brian" w:date="2023-08-06T14:40:00Z">
+              <w:rPr/>
+            </w:rPrChange>
+          </w:rPr>
+          <w:delText>up-to-date</w:delText>
+        </w:r>
+        <w:r>
+          <w:rPr>
+            <w:b/>
+            <w:bCs/>
+            <w:rPrChange w:id="24" w:author="Anderson, Brian" w:date="2023-08-06T14:40:00Z">
+              <w:rPr/>
+            </w:rPrChange>
+          </w:rPr>
+          <w:delText xml:space="preserve"> </w:delText>
+        </w:r>
+        <w:r>
+          <w:rPr>
+            <w:b/>
+            <w:bCs/>
+            <w:rPrChange w:id="25" w:author="Anderson, Brian" w:date="2023-08-06T14:40:00Z">
+              <w:rPr/>
+            </w:rPrChange>
+          </w:rPr>
+          <w:delText>templates</w:delText>
+        </w:r>
+        <w:bookmarkEnd w:id="13"/>
+        <w:r>
+          <w:delText xml:space="preserve">. </w:delText>
+        </w:r>
+      </w:del>
+    </w:p>
+    <w:p>
+      <w:pPr>
         <w:rPr>
           <w:b/>
           <w:bCs/>
-          <w:rPrChange w:id="1" w:author="Anderson, Brian" w:date="2023-08-06T14:40:00Z">
+          <w:rPrChange w:id="26" w:author="Anderson, Brian" w:date="2023-08-09T16:54:00Z">
             <w:rPr/>
           </w:rPrChange>
         </w:rPr>
-        <w:t xml:space="preserve">maintained by </w:t>
-      </w:r>
+      </w:pPr>
+      <w:ins w:id="27" w:author="Anderson, Brian" w:date="2023-08-09T16:54:00Z">
+        <w:r>
+          <w:rPr>
+            <w:b/>
+            <w:bCs/>
+          </w:rPr>
+          <w:t xml:space="preserve">Results: </w:t>
+        </w:r>
+        <w:r>
+          <w:t xml:space="preserve">The resulting program is usable on any Windows system and generates template files in practice-specific DICOM or XML formats, extracting standardized structure nomenclature from an online database </w:t>
+        </w:r>
+        <w:r>
+          <w:rPr>
+            <w:b/>
+            <w:bCs/>
+          </w:rPr>
+          <w:t>maintained by members of the TG-263U1 Task Group which ensures continuous access to up-to-date templates</w:t>
+        </w:r>
+        <w:r>
+          <w:t>.</w:t>
+        </w:r>
+      </w:ins>
+    </w:p>
+    <w:p>
       <w:r>
         <w:rPr>
           <w:b/>
           <w:bCs/>
-          <w:rPrChange w:id="2" w:author="Anderson, Brian" w:date="2023-08-06T14:40:00Z">
-            <w:rPr/>
-          </w:rPrChange>
-        </w:rPr>
-        <w:t xml:space="preserve">members of the </w:t>
-      </w:r>
-      <w:r>
-        <w:rPr>
-          <w:b/>
-          <w:bCs/>
-          <w:rPrChange w:id="3" w:author="Anderson, Brian" w:date="2023-08-06T14:40:00Z">
-            <w:rPr/>
-          </w:rPrChange>
-        </w:rPr>
-        <w:t>TG</w:t>
-      </w:r>
-      <w:r>
-        <w:rPr>
-          <w:b/>
-          <w:bCs/>
-          <w:rPrChange w:id="4" w:author="Anderson, Brian" w:date="2023-08-06T14:40:00Z">
-            <w:rPr/>
-          </w:rPrChange>
-        </w:rPr>
-        <w:t>-</w:t>
-      </w:r>
-      <w:r>
-        <w:rPr>
-          <w:b/>
-          <w:bCs/>
-          <w:rPrChange w:id="5" w:author="Anderson, Brian" w:date="2023-08-06T14:40:00Z">
-            <w:rPr/>
-          </w:rPrChange>
-        </w:rPr>
-        <w:t>263</w:t>
-      </w:r>
-      <w:r>
-        <w:rPr>
-          <w:b/>
-          <w:bCs/>
-          <w:rPrChange w:id="6" w:author="Anderson, Brian" w:date="2023-08-06T14:40:00Z">
-            <w:rPr/>
-          </w:rPrChange>
-        </w:rPr>
-        <w:t>U1 Task Group</w:t>
-      </w:r>
-      <w:r>
-        <w:rPr>
-          <w:b/>
-          <w:bCs/>
-          <w:rPrChange w:id="7" w:author="Anderson, Brian" w:date="2023-08-06T14:40:00Z">
-            <w:rPr/>
-          </w:rPrChange>
-        </w:rPr>
-        <w:t xml:space="preserve"> which ensures</w:t>
-      </w:r>
-      <w:r>
-        <w:rPr>
-          <w:b/>
-          <w:bCs/>
-          <w:rPrChange w:id="8" w:author="Anderson, Brian" w:date="2023-08-06T14:40:00Z">
-            <w:rPr/>
-          </w:rPrChange>
-        </w:rPr>
-        <w:t xml:space="preserve"> </w:t>
-      </w:r>
-      <w:r>
-        <w:rPr>
-          <w:b/>
-          <w:bCs/>
-          <w:rPrChange w:id="9" w:author="Anderson, Brian" w:date="2023-08-06T14:40:00Z">
-            <w:rPr/>
-          </w:rPrChange>
-        </w:rPr>
-        <w:t xml:space="preserve">continuous access to </w:t>
-      </w:r>
-      <w:r>
-        <w:rPr>
-          <w:b/>
-          <w:bCs/>
-          <w:rPrChange w:id="10" w:author="Anderson, Brian" w:date="2023-08-06T14:40:00Z">
-            <w:rPr/>
-          </w:rPrChange>
-        </w:rPr>
-        <w:t>up-to-date</w:t>
-      </w:r>
-      <w:r>
-        <w:rPr>
-          <w:b/>
-          <w:bCs/>
-          <w:rPrChange w:id="11" w:author="Anderson, Brian" w:date="2023-08-06T14:40:00Z">
-            <w:rPr/>
-          </w:rPrChange>
-        </w:rPr>
-        <w:t xml:space="preserve"> </w:t>
-      </w:r>
-      <w:r>
-        <w:rPr>
-          <w:b/>
-          <w:bCs/>
-          <w:rPrChange w:id="12" w:author="Anderson, Brian" w:date="2023-08-06T14:40:00Z">
-            <w:rPr/>
-          </w:rPrChange>
-        </w:rPr>
-        <w:t>templates</w:t>
-      </w:r>
-      <w:bookmarkEnd w:id="0"/>
+        </w:rPr>
+        <w:t xml:space="preserve">Conclusions: </w:t>
+      </w:r>
+      <w:bookmarkStart w:id="28" w:name="_Hlk142223442"/>
+      <w:r>
+        <w:t>We have developed a tool</w:t>
+      </w:r>
+      <w:del w:id="29" w:author="Anderson, Brian" w:date="2023-08-19T10:36:00Z">
+        <w:r>
+          <w:delText xml:space="preserve"> which runs on any Windows system</w:delText>
+        </w:r>
+      </w:del>
+      <w:r>
+        <w:t xml:space="preserve"> to easily create</w:t>
+      </w:r>
+      <w:ins w:id="30" w:author="Anderson, Brian" w:date="2023-08-19T10:11:00Z">
+        <w:r>
+          <w:t xml:space="preserve"> and name</w:t>
+        </w:r>
+      </w:ins>
+      <w:ins w:id="31" w:author="Anderson, Brian" w:date="2023-08-06T14:09:00Z">
+        <w:r>
+          <w:t xml:space="preserve"> DICOM-RT structures sets that are</w:t>
+        </w:r>
+      </w:ins>
+      <w:r>
+        <w:t xml:space="preserve"> TG-263-compliant </w:t>
+      </w:r>
+      <w:del w:id="32" w:author="Anderson, Brian" w:date="2023-08-06T14:09:00Z">
+        <w:r>
+          <w:delText xml:space="preserve">structure template libraries </w:delText>
+        </w:r>
+      </w:del>
+      <w:r>
+        <w:t>for all planning systems utilizing the DICOM standard</w:t>
+      </w:r>
+      <w:bookmarkEnd w:id="28"/>
       <w:r>
         <w:t xml:space="preserve">. </w:t>
       </w:r>
+      <w:bookmarkStart w:id="33" w:name="_Hlk142223572"/>
+      <w:r>
+        <w:t xml:space="preserve">The program </w:t>
+      </w:r>
+      <w:r>
+        <w:t>and source code are</w:t>
+      </w:r>
+      <w:r>
+        <w:t xml:space="preserve"> publicly available via GitHub</w:t>
+      </w:r>
+      <w:ins w:id="34" w:author="Anderson, Brian" w:date="2023-08-06T14:10:00Z">
+        <w:r>
+          <w:t xml:space="preserve">, </w:t>
+        </w:r>
+      </w:ins>
+      <w:ins w:id="35" w:author="Anderson, Brian" w:date="2023-08-06T14:11:00Z">
+        <w:r>
+          <w:t xml:space="preserve">encouraging </w:t>
+        </w:r>
+      </w:ins>
+      <w:del w:id="36" w:author="Anderson, Brian" w:date="2023-08-06T14:11:00Z">
+        <w:r>
+          <w:delText>.</w:delText>
+        </w:r>
+        <w:r>
+          <w:delText xml:space="preserve"> </w:delText>
+        </w:r>
+        <w:r>
+          <w:delText xml:space="preserve"> F</w:delText>
+        </w:r>
+      </w:del>
+      <w:ins w:id="37" w:author="Anderson, Brian" w:date="2023-08-06T14:11:00Z">
+        <w:r>
+          <w:t>f</w:t>
+        </w:r>
+      </w:ins>
+      <w:r>
+        <w:t xml:space="preserve">eedback </w:t>
+      </w:r>
+      <w:r>
+        <w:t xml:space="preserve">from </w:t>
+      </w:r>
+      <w:r>
+        <w:t>community use</w:t>
+      </w:r>
+      <w:r>
+        <w:t xml:space="preserve">rs </w:t>
+      </w:r>
+      <w:del w:id="38" w:author="Anderson, Brian" w:date="2023-08-06T14:11:00Z">
+        <w:r>
+          <w:delText xml:space="preserve">is encouraged to </w:delText>
+        </w:r>
+        <w:r>
+          <w:delText xml:space="preserve">identify opportunities </w:delText>
+        </w:r>
+      </w:del>
+      <w:r>
+        <w:t xml:space="preserve">for improvement and </w:t>
+      </w:r>
+      <w:r>
+        <w:t xml:space="preserve">guide </w:t>
+      </w:r>
+      <w:r>
+        <w:t xml:space="preserve">further </w:t>
+      </w:r>
+      <w:r>
+        <w:t>development</w:t>
+      </w:r>
+      <w:r>
+        <w:t>.</w:t>
+      </w:r>
     </w:p>
-    <w:p>
-      <w:r>
-        <w:rPr>
-          <w:b/>
-          <w:bCs/>
-        </w:rPr>
-        <w:t xml:space="preserve">Conclusions: </w:t>
-      </w:r>
-      <w:bookmarkStart w:id="13" w:name="_Hlk142223442"/>
-      <w:r>
-        <w:t>We have developed a tool which runs on any Windows system to easily create</w:t>
-      </w:r>
-      <w:ins w:id="14" w:author="Anderson, Brian" w:date="2023-08-06T14:09:00Z">
-        <w:r>
-          <w:t xml:space="preserve"> DICOM-RT structures sets that are</w:t>
-        </w:r>
-      </w:ins>
-      <w:r>
-        <w:t xml:space="preserve"> TG-263-compliant </w:t>
-      </w:r>
-      <w:del w:id="15" w:author="Anderson, Brian" w:date="2023-08-06T14:09:00Z">
-        <w:r>
-          <w:delText xml:space="preserve">structure template libraries </w:delText>
-        </w:r>
-      </w:del>
-      <w:r>
-        <w:t>for all planning systems utilizing the DICOM standard</w:t>
-      </w:r>
-      <w:bookmarkEnd w:id="13"/>
-      <w:r>
-        <w:t xml:space="preserve">. </w:t>
-      </w:r>
-      <w:bookmarkStart w:id="16" w:name="_Hlk142223572"/>
-      <w:r>
-        <w:t xml:space="preserve">The program </w:t>
-      </w:r>
-      <w:r>
-        <w:t>and source code are</w:t>
-      </w:r>
-      <w:r>
-        <w:t xml:space="preserve"> publicly available via GitHub</w:t>
-      </w:r>
-      <w:ins w:id="17" w:author="Anderson, Brian" w:date="2023-08-06T14:10:00Z">
-        <w:r>
-          <w:t xml:space="preserve">, </w:t>
-        </w:r>
-      </w:ins>
-      <w:ins w:id="18" w:author="Anderson, Brian" w:date="2023-08-06T14:11:00Z">
-        <w:r>
-          <w:t xml:space="preserve">encouraging </w:t>
-        </w:r>
-      </w:ins>
-      <w:del w:id="19" w:author="Anderson, Brian" w:date="2023-08-06T14:11:00Z">
-        <w:r>
-          <w:delText>.</w:delText>
-        </w:r>
-        <w:r>
-          <w:delText xml:space="preserve"> </w:delText>
-        </w:r>
-        <w:r>
-          <w:delText xml:space="preserve"> F</w:delText>
-        </w:r>
-      </w:del>
-      <w:ins w:id="20" w:author="Anderson, Brian" w:date="2023-08-06T14:11:00Z">
-        <w:r>
-          <w:t>f</w:t>
-        </w:r>
-      </w:ins>
-      <w:r>
-        <w:t xml:space="preserve">eedback </w:t>
-      </w:r>
-      <w:r>
-        <w:t xml:space="preserve">from </w:t>
-      </w:r>
-      <w:r>
-        <w:t>community use</w:t>
-      </w:r>
-      <w:r>
-        <w:t xml:space="preserve">rs </w:t>
-      </w:r>
-      <w:del w:id="21" w:author="Anderson, Brian" w:date="2023-08-06T14:11:00Z">
-        <w:r>
-          <w:delText xml:space="preserve">is encouraged to </w:delText>
-        </w:r>
-        <w:r>
-          <w:delText xml:space="preserve">identify opportunities </w:delText>
-        </w:r>
-      </w:del>
-      <w:r>
-        <w:t xml:space="preserve">for improvement and </w:t>
-      </w:r>
-      <w:r>
-        <w:t xml:space="preserve">guide </w:t>
-      </w:r>
-      <w:r>
-        <w:t xml:space="preserve">further </w:t>
-      </w:r>
-      <w:r>
-        <w:t>development</w:t>
-      </w:r>
-      <w:r>
-        <w:t>.</w:t>
-      </w:r>
-    </w:p>
-    <w:bookmarkEnd w:id="16"/>
+    <w:bookmarkEnd w:id="33"/>
     <w:p>
       <w:pPr>
         <w:pStyle w:val="Heading1"/>
@@ -493,6 +624,12 @@
       </w:r>
     </w:p>
     <w:p>
+      <w:pPr>
+        <w:rPr>
+          <w:ins w:id="39" w:author="Anderson, Brian" w:date="2023-08-09T09:39:00Z"/>
+        </w:rPr>
+      </w:pPr>
+      <w:bookmarkStart w:id="40" w:name="_Hlk142466203"/>
       <w:r>
         <w:t>The creation of treatment plans in radiation oncology require</w:t>
       </w:r>
@@ -523,7 +660,7 @@
       <w:r>
         <w:t xml:space="preserve"> represent structures such as </w:t>
       </w:r>
-      <w:ins w:id="22" w:author="Anderson, Brian" w:date="2023-08-06T13:19:00Z">
+      <w:ins w:id="41" w:author="Anderson, Brian" w:date="2023-08-06T13:19:00Z">
         <w:r>
           <w:t xml:space="preserve">treatment </w:t>
         </w:r>
@@ -532,36 +669,122 @@
         <w:t>volumes</w:t>
       </w:r>
       <w:r>
-        <w:t xml:space="preserve"> and</w:t>
-      </w:r>
-      <w:r>
         <w:t xml:space="preserve"> </w:t>
       </w:r>
+      <w:ins w:id="42" w:author="Anderson, Brian" w:date="2023-08-19T10:37:00Z">
+        <w:r>
+          <w:t xml:space="preserve">(TVs) </w:t>
+        </w:r>
+      </w:ins>
+      <w:r>
+        <w:t>and</w:t>
+      </w:r>
+      <w:r>
+        <w:t xml:space="preserve"> </w:t>
+      </w:r>
       <w:r>
         <w:t xml:space="preserve">organs at risk (OARs). </w:t>
       </w:r>
-      <w:ins w:id="23" w:author="Anderson, Brian" w:date="2023-08-06T13:19:00Z">
-        <w:r>
-          <w:t xml:space="preserve">The proper labeling of these structures </w:t>
-        </w:r>
-      </w:ins>
-      <w:ins w:id="24" w:author="Anderson, Brian" w:date="2023-08-06T13:20:00Z">
-        <w:r>
-          <w:t xml:space="preserve">is important in the evaluation of generated treatment </w:t>
-        </w:r>
-        <w:proofErr w:type="gramStart"/>
-        <w:r>
-          <w:t>plans, and</w:t>
-        </w:r>
-        <w:proofErr w:type="gramEnd"/>
-        <w:r>
-          <w:t xml:space="preserve"> comparing with plans from other individuals/institutions. </w:t>
-        </w:r>
-      </w:ins>
+      <w:ins w:id="43" w:author="Anderson, Brian" w:date="2023-08-19T10:37:00Z">
+        <w:r>
+          <w:t>P</w:t>
+        </w:r>
+      </w:ins>
+      <w:ins w:id="44" w:author="Anderson, Brian" w:date="2023-08-06T13:19:00Z">
+        <w:r>
+          <w:t xml:space="preserve">roper labeling </w:t>
+        </w:r>
+      </w:ins>
+      <w:ins w:id="45" w:author="Anderson, Brian" w:date="2023-08-06T13:20:00Z">
+        <w:r>
+          <w:t xml:space="preserve">is important in the evaluation of generated treatment plans, </w:t>
+        </w:r>
+      </w:ins>
+      <w:ins w:id="46" w:author="Anderson, Brian" w:date="2023-08-19T10:37:00Z">
+        <w:r>
+          <w:t>both for</w:t>
+        </w:r>
+      </w:ins>
+      <w:ins w:id="47" w:author="Anderson, Brian" w:date="2023-08-06T13:20:00Z">
+        <w:r>
+          <w:t xml:space="preserve"> comparing plans from other individuals/institutions</w:t>
+        </w:r>
+      </w:ins>
+      <w:ins w:id="48" w:author="Anderson, Brian" w:date="2023-08-09T09:34:00Z">
+        <w:r>
+          <w:t xml:space="preserve">, and </w:t>
+        </w:r>
+      </w:ins>
+      <w:ins w:id="49" w:author="Anderson, Brian" w:date="2023-08-19T10:37:00Z">
+        <w:r>
+          <w:t>for</w:t>
+        </w:r>
+      </w:ins>
+      <w:ins w:id="50" w:author="Anderson, Brian" w:date="2023-08-09T09:34:00Z">
+        <w:r>
+          <w:t xml:space="preserve"> curating large data sets </w:t>
+        </w:r>
+      </w:ins>
+      <w:ins w:id="51" w:author="Anderson, Brian" w:date="2023-08-09T09:37:00Z">
+        <w:r>
+          <w:t>from</w:t>
+        </w:r>
+      </w:ins>
+      <w:ins w:id="52" w:author="Anderson, Brian" w:date="2023-08-09T09:34:00Z">
+        <w:r>
+          <w:t xml:space="preserve"> multiple institutions</w:t>
+        </w:r>
+      </w:ins>
+      <w:ins w:id="53" w:author="Anderson, Brian" w:date="2023-08-06T13:20:00Z">
+        <w:r>
+          <w:t>.</w:t>
+        </w:r>
+        <w:bookmarkEnd w:id="40"/>
+        <w:r>
+          <w:t xml:space="preserve"> </w:t>
+        </w:r>
+      </w:ins>
+      <w:ins w:id="54" w:author="Anderson, Brian" w:date="2023-08-19T10:46:00Z">
+        <w:r>
+          <w:t>With large datasets</w:t>
+        </w:r>
+      </w:ins>
+      <w:ins w:id="55" w:author="Anderson, Brian" w:date="2023-08-09T09:38:00Z">
+        <w:r>
+          <w:t>, incorrectly label</w:t>
+        </w:r>
+      </w:ins>
+      <w:ins w:id="56" w:author="Anderson, Brian" w:date="2023-08-19T10:46:00Z">
+        <w:r>
+          <w:t>s are</w:t>
+        </w:r>
+      </w:ins>
+      <w:ins w:id="57" w:author="Anderson, Brian" w:date="2023-08-09T09:38:00Z">
+        <w:r>
+          <w:t xml:space="preserve"> extremely difficult to identify, and so proper and consistent labeling is excee</w:t>
+        </w:r>
+      </w:ins>
+      <w:ins w:id="58" w:author="Anderson, Brian" w:date="2023-08-09T09:39:00Z">
+        <w:r>
+          <w:t>dingly important.</w:t>
+        </w:r>
+      </w:ins>
+      <w:ins w:id="59" w:author="Anderson, Brian" w:date="2023-08-19T10:38:00Z">
+        <w:r>
+          <w:t xml:space="preserve"> Standardized nomenclature </w:t>
+        </w:r>
+      </w:ins>
+      <w:ins w:id="60" w:author="Anderson, Brian" w:date="2023-08-19T10:39:00Z">
+        <w:r>
+          <w:t>also enables automated structure segmentation and treatment planning workflows.</w:t>
+        </w:r>
+      </w:ins>
+    </w:p>
+    <w:p>
       <w:r>
         <w:t>While Digital Imaging and Communications in Medicine</w:t>
       </w:r>
-      <w:ins w:id="25" w:author="Anderson, Brian" w:date="2023-08-06T13:41:00Z">
+      <w:ins w:id="61" w:author="Anderson, Brian" w:date="2023-08-06T13:41:00Z">
         <w:r>
           <w:t xml:space="preserve"> radiation therapy</w:t>
         </w:r>
@@ -569,7 +792,7 @@
       <w:r>
         <w:t xml:space="preserve"> (DICOM</w:t>
       </w:r>
-      <w:ins w:id="26" w:author="Anderson, Brian" w:date="2023-08-06T13:41:00Z">
+      <w:ins w:id="62" w:author="Anderson, Brian" w:date="2023-08-06T13:41:00Z">
         <w:r>
           <w:t>-RT</w:t>
         </w:r>
@@ -577,12 +800,12 @@
       <w:r>
         <w:t>)</w:t>
       </w:r>
-      <w:ins w:id="27" w:author="Anderson, Brian" w:date="2023-08-06T13:41:00Z">
+      <w:ins w:id="63" w:author="Anderson, Brian" w:date="2023-08-06T13:41:00Z">
         <w:r>
           <w:t xml:space="preserve"> </w:t>
         </w:r>
       </w:ins>
-      <w:del w:id="28" w:author="Anderson, Brian" w:date="2023-08-06T13:41:00Z">
+      <w:del w:id="64" w:author="Anderson, Brian" w:date="2023-08-06T13:41:00Z">
         <w:r>
           <w:delText xml:space="preserve"> </w:delText>
         </w:r>
@@ -609,7 +832,25 @@
         <w:t xml:space="preserve">electronically communicate </w:t>
       </w:r>
       <w:r>
-        <w:t xml:space="preserve">information about these structures, </w:t>
+        <w:t xml:space="preserve">information about </w:t>
+      </w:r>
+      <w:del w:id="65" w:author="Anderson, Brian" w:date="2023-08-09T09:39:00Z">
+        <w:r>
+          <w:delText xml:space="preserve">these </w:delText>
+        </w:r>
+      </w:del>
+      <w:ins w:id="66" w:author="Anderson, Brian" w:date="2023-08-09T09:40:00Z">
+        <w:r>
+          <w:t>the structures</w:t>
+        </w:r>
+      </w:ins>
+      <w:del w:id="67" w:author="Anderson, Brian" w:date="2023-08-09T09:39:00Z">
+        <w:r>
+          <w:delText>structures</w:delText>
+        </w:r>
+      </w:del>
+      <w:r>
+        <w:t xml:space="preserve">, </w:t>
       </w:r>
       <w:r>
         <w:t xml:space="preserve">users are </w:t>
@@ -618,119 +859,141 @@
         <w:t xml:space="preserve">individually </w:t>
       </w:r>
       <w:r>
-        <w:t xml:space="preserve">responsible for creating and naming </w:t>
-      </w:r>
-      <w:r>
-        <w:t xml:space="preserve">sets of </w:t>
+        <w:t xml:space="preserve">responsible for creating and </w:t>
+      </w:r>
+      <w:del w:id="68" w:author="Anderson, Brian" w:date="2023-08-09T09:40:00Z">
+        <w:r>
+          <w:delText xml:space="preserve">naming </w:delText>
+        </w:r>
+        <w:r>
+          <w:delText xml:space="preserve">sets of </w:delText>
+        </w:r>
+        <w:r>
+          <w:delText xml:space="preserve">structures </w:delText>
+        </w:r>
+      </w:del>
+      <w:del w:id="69" w:author="Anderson, Brian" w:date="2023-08-06T13:21:00Z">
+        <w:r>
+          <w:delText>for</w:delText>
+        </w:r>
+        <w:r>
+          <w:delText xml:space="preserve"> each </w:delText>
+        </w:r>
+        <w:r>
+          <w:delText>treatment plan</w:delText>
+        </w:r>
+        <w:r>
+          <w:delText xml:space="preserve"> </w:delText>
+        </w:r>
+      </w:del>
+      <w:del w:id="70" w:author="Anderson, Brian" w:date="2023-08-09T09:40:00Z">
+        <w:r>
+          <w:delText>in their</w:delText>
+        </w:r>
+      </w:del>
+      <w:ins w:id="71" w:author="Anderson, Brian" w:date="2023-08-09T09:40:00Z">
+        <w:r>
+          <w:t>naming these in the</w:t>
+        </w:r>
+      </w:ins>
+      <w:r>
+        <w:t xml:space="preserve"> treatment planning system</w:t>
+      </w:r>
+      <w:ins w:id="72" w:author="Anderson, Brian" w:date="2023-08-06T13:21:00Z">
+        <w:r>
+          <w:t>s</w:t>
+        </w:r>
+      </w:ins>
+      <w:r>
+        <w:t xml:space="preserve"> (TPS)</w:t>
+      </w:r>
+      <w:r>
+        <w:t>.</w:t>
+      </w:r>
+      <w:r>
+        <w:t xml:space="preserve">  </w:t>
+      </w:r>
+      <w:r>
+        <w:t xml:space="preserve">Labeling </w:t>
       </w:r>
       <w:r>
         <w:t xml:space="preserve">structures </w:t>
       </w:r>
-      <w:del w:id="29" w:author="Anderson, Brian" w:date="2023-08-06T13:21:00Z">
-        <w:r>
-          <w:delText>for</w:delText>
-        </w:r>
-        <w:r>
-          <w:delText xml:space="preserve"> each </w:delText>
-        </w:r>
-        <w:r>
-          <w:delText>treatment plan</w:delText>
-        </w:r>
+      <w:r>
+        <w:t xml:space="preserve">manually </w:t>
+      </w:r>
+      <w:r>
+        <w:t>is</w:t>
+      </w:r>
+      <w:r>
+        <w:t xml:space="preserve"> tedious</w:t>
+      </w:r>
+      <w:r>
+        <w:t xml:space="preserve">, </w:t>
+      </w:r>
+      <w:r>
+        <w:t>error-</w:t>
+      </w:r>
+      <w:r>
+        <w:t>prone (</w:t>
+      </w:r>
+      <w:r>
+        <w:t xml:space="preserve">e.g., </w:t>
+      </w:r>
+      <w:r>
+        <w:t>‘Brian’ instead of ‘Brain’)</w:t>
+      </w:r>
+      <w:r>
+        <w:t>, and variable</w:t>
+      </w:r>
+      <w:r>
+        <w:t xml:space="preserve"> (</w:t>
+      </w:r>
+      <w:r>
+        <w:t>e.g.,</w:t>
+      </w:r>
+      <w:r>
+        <w:t xml:space="preserve"> </w:t>
+      </w:r>
+      <w:r>
+        <w:t>‘</w:t>
+      </w:r>
+      <w:proofErr w:type="spellStart"/>
+      <w:r>
+        <w:t>Lung_R</w:t>
+      </w:r>
+      <w:proofErr w:type="spellEnd"/>
+      <w:r>
+        <w:t>’ vs ‘Right Lung’)</w:t>
+      </w:r>
+      <w:del w:id="73" w:author="Anderson, Brian" w:date="2023-08-09T09:40:00Z">
+        <w:r>
+          <w:delText>,</w:delText>
+        </w:r>
+      </w:del>
+      <w:del w:id="74" w:author="Anderson, Brian" w:date="2023-08-09T09:41:00Z">
         <w:r>
           <w:delText xml:space="preserve"> </w:delText>
         </w:r>
-      </w:del>
-      <w:r>
-        <w:t>in their treatment planning system</w:t>
-      </w:r>
-      <w:ins w:id="30" w:author="Anderson, Brian" w:date="2023-08-06T13:21:00Z">
-        <w:r>
-          <w:t>s</w:t>
-        </w:r>
-      </w:ins>
-      <w:r>
-        <w:t xml:space="preserve"> (TPS)</w:t>
-      </w:r>
-      <w:r>
-        <w:t>.</w:t>
-      </w:r>
-      <w:r>
-        <w:t xml:space="preserve">  </w:t>
-      </w:r>
-      <w:r>
-        <w:t xml:space="preserve">Labeling </w:t>
-      </w:r>
-      <w:r>
-        <w:t xml:space="preserve">structures </w:t>
-      </w:r>
-      <w:r>
-        <w:t xml:space="preserve">manually </w:t>
-      </w:r>
-      <w:r>
-        <w:t>is</w:t>
-      </w:r>
-      <w:r>
-        <w:t xml:space="preserve"> tedious</w:t>
-      </w:r>
-      <w:r>
-        <w:t xml:space="preserve">, </w:t>
-      </w:r>
-      <w:r>
-        <w:t>error-</w:t>
-      </w:r>
-      <w:r>
-        <w:t>prone (</w:t>
-      </w:r>
-      <w:r>
-        <w:t xml:space="preserve">e.g., </w:t>
-      </w:r>
-      <w:r>
-        <w:t>‘Brian’ instead of ‘Brain’)</w:t>
-      </w:r>
-      <w:r>
-        <w:t>, and variable</w:t>
-      </w:r>
-      <w:r>
-        <w:t xml:space="preserve"> (</w:t>
-      </w:r>
-      <w:r>
-        <w:t>e.g.,</w:t>
-      </w:r>
-      <w:r>
-        <w:t xml:space="preserve"> </w:t>
-      </w:r>
-      <w:r>
-        <w:t>‘</w:t>
-      </w:r>
-      <w:proofErr w:type="spellStart"/>
-      <w:r>
-        <w:t>Lung_R</w:t>
-      </w:r>
-      <w:proofErr w:type="spellEnd"/>
-      <w:r>
-        <w:t>’ vs ‘Right Lung’)</w:t>
-      </w:r>
-      <w:r>
-        <w:t xml:space="preserve">, </w:t>
-      </w:r>
-      <w:r>
-        <w:t>with greate</w:t>
-      </w:r>
-      <w:r>
-        <w:t xml:space="preserve">r than 10 variants reported for </w:t>
-      </w:r>
-      <w:r>
-        <w:t>many</w:t>
-      </w:r>
-      <w:r>
-        <w:t xml:space="preserve"> </w:t>
-      </w:r>
-      <w:r>
-        <w:t>OAR</w:t>
-      </w:r>
-      <w:r>
-        <w:t>s</w:t>
-      </w:r>
+        <w:r>
+          <w:delText>with greate</w:delText>
+        </w:r>
+        <w:r>
+          <w:delText xml:space="preserve">r than 10 variants reported for </w:delText>
+        </w:r>
+        <w:r>
+          <w:delText>many</w:delText>
+        </w:r>
+        <w:r>
+          <w:delText xml:space="preserve"> </w:delText>
+        </w:r>
+        <w:r>
+          <w:delText>OAR</w:delText>
+        </w:r>
+        <w:r>
+          <w:delText>s</w:delText>
+        </w:r>
+      </w:del>
       <w:r>
         <w:fldChar w:fldCharType="begin" w:fldLock="1"/>
       </w:r>
@@ -768,106 +1031,201 @@
         <w:t xml:space="preserve"> provide </w:t>
       </w:r>
       <w:r>
-        <w:t>the option of</w:t>
-      </w:r>
+        <w:t>the option</w:t>
+      </w:r>
+      <w:ins w:id="75" w:author="Anderson, Brian" w:date="2023-08-19T10:41:00Z">
+        <w:r>
+          <w:t xml:space="preserve"> to </w:t>
+        </w:r>
+      </w:ins>
+      <w:del w:id="76" w:author="Anderson, Brian" w:date="2023-08-19T10:41:00Z">
+        <w:r>
+          <w:delText xml:space="preserve"> of</w:delText>
+        </w:r>
+        <w:r>
+          <w:delText xml:space="preserve"> </w:delText>
+        </w:r>
+      </w:del>
+      <w:r>
+        <w:t>maintain</w:t>
+      </w:r>
+      <w:del w:id="77" w:author="Anderson, Brian" w:date="2023-08-19T10:41:00Z">
+        <w:r>
+          <w:delText>ing</w:delText>
+        </w:r>
+      </w:del>
       <w:r>
         <w:t xml:space="preserve"> </w:t>
       </w:r>
       <w:r>
-        <w:t>maintaining</w:t>
-      </w:r>
+        <w:t>template</w:t>
+      </w:r>
+      <w:ins w:id="78" w:author="Anderson, Brian" w:date="2023-08-09T09:42:00Z">
+        <w:r>
+          <w:t>s</w:t>
+        </w:r>
+      </w:ins>
+      <w:del w:id="79" w:author="Anderson, Brian" w:date="2023-08-09T09:42:00Z">
+        <w:r>
+          <w:delText xml:space="preserve"> libraries</w:delText>
+        </w:r>
+      </w:del>
+      <w:ins w:id="80" w:author="Anderson, Brian" w:date="2023-08-09T09:42:00Z">
+        <w:r>
+          <w:t xml:space="preserve"> (grouping</w:t>
+        </w:r>
+      </w:ins>
+      <w:ins w:id="81" w:author="Anderson, Brian" w:date="2023-08-09T15:53:00Z">
+        <w:r>
+          <w:t>s</w:t>
+        </w:r>
+      </w:ins>
+      <w:ins w:id="82" w:author="Anderson, Brian" w:date="2023-08-09T09:42:00Z">
+        <w:r>
+          <w:t xml:space="preserve"> of specific treatment volumes and OARs),</w:t>
+        </w:r>
+      </w:ins>
       <w:r>
         <w:t xml:space="preserve"> </w:t>
       </w:r>
-      <w:r>
-        <w:t>template</w:t>
-      </w:r>
-      <w:r>
-        <w:t xml:space="preserve"> libraries</w:t>
-      </w:r>
-      <w:r>
-        <w:t xml:space="preserve"> to </w:t>
-      </w:r>
-      <w:r>
-        <w:t>let users</w:t>
-      </w:r>
+      <w:del w:id="83" w:author="Anderson, Brian" w:date="2023-08-09T09:42:00Z">
+        <w:r>
+          <w:delText xml:space="preserve">to </w:delText>
+        </w:r>
+        <w:r>
+          <w:delText>let users</w:delText>
+        </w:r>
+        <w:r>
+          <w:delText xml:space="preserve"> </w:delText>
+        </w:r>
+        <w:r>
+          <w:delText xml:space="preserve">load </w:delText>
+        </w:r>
+        <w:r>
+          <w:delText xml:space="preserve">a </w:delText>
+        </w:r>
+        <w:r>
+          <w:delText>specific set of</w:delText>
+        </w:r>
+        <w:r>
+          <w:delText xml:space="preserve"> ROIs </w:delText>
+        </w:r>
+        <w:r>
+          <w:delText>for a</w:delText>
+        </w:r>
+        <w:r>
+          <w:delText xml:space="preserve"> particular</w:delText>
+        </w:r>
+        <w:r>
+          <w:delText xml:space="preserve"> treatment</w:delText>
+        </w:r>
+        <w:r>
+          <w:delText>,</w:delText>
+        </w:r>
+        <w:r>
+          <w:delText xml:space="preserve"> </w:delText>
+        </w:r>
+      </w:del>
+      <w:r>
+        <w:t xml:space="preserve">these </w:t>
+      </w:r>
+      <w:del w:id="84" w:author="Anderson, Brian" w:date="2023-08-09T09:42:00Z">
+        <w:r>
+          <w:delText>libraries</w:delText>
+        </w:r>
+      </w:del>
+      <w:ins w:id="85" w:author="Anderson, Brian" w:date="2023-08-09T09:42:00Z">
+        <w:r>
+          <w:t>templates</w:t>
+        </w:r>
+      </w:ins>
       <w:r>
         <w:t xml:space="preserve"> </w:t>
       </w:r>
       <w:r>
-        <w:t xml:space="preserve">load </w:t>
-      </w:r>
-      <w:r>
-        <w:t xml:space="preserve">a </w:t>
-      </w:r>
-      <w:r>
-        <w:t>specific set of</w:t>
-      </w:r>
-      <w:r>
-        <w:t xml:space="preserve"> ROIs </w:t>
-      </w:r>
-      <w:r>
-        <w:t>for a</w:t>
-      </w:r>
-      <w:r>
-        <w:t xml:space="preserve"> particular</w:t>
-      </w:r>
-      <w:r>
-        <w:t xml:space="preserve"> treatment</w:t>
-      </w:r>
-      <w:r>
-        <w:t>,</w:t>
-      </w:r>
-      <w:r>
-        <w:t xml:space="preserve"> these </w:t>
-      </w:r>
-      <w:r>
-        <w:t>libraries</w:t>
-      </w:r>
+        <w:t>are often manually created</w:t>
+      </w:r>
+      <w:ins w:id="86" w:author="Anderson, Brian" w:date="2023-08-06T13:22:00Z">
+        <w:r>
+          <w:t xml:space="preserve"> and maintained</w:t>
+        </w:r>
+      </w:ins>
+      <w:ins w:id="87" w:author="Anderson, Brian" w:date="2023-08-19T10:47:00Z">
+        <w:r>
+          <w:t xml:space="preserve"> and not universally shared between</w:t>
+        </w:r>
+      </w:ins>
+      <w:ins w:id="88" w:author="Anderson, Brian" w:date="2023-08-19T10:48:00Z">
+        <w:r>
+          <w:t xml:space="preserve"> institutions</w:t>
+        </w:r>
+      </w:ins>
+      <w:ins w:id="89" w:author="Anderson, Brian" w:date="2023-08-06T13:22:00Z">
+        <w:r>
+          <w:t xml:space="preserve">. </w:t>
+        </w:r>
+        <w:proofErr w:type="spellStart"/>
+        <w:r>
+          <w:t>The</w:t>
+        </w:r>
+      </w:ins>
+      <w:ins w:id="90" w:author="Anderson, Brian" w:date="2023-08-19T10:48:00Z">
+        <w:r>
+          <w:t>refor</w:t>
+        </w:r>
+        <w:proofErr w:type="spellEnd"/>
+        <w:r>
+          <w:t>, the</w:t>
+        </w:r>
+      </w:ins>
+      <w:ins w:id="91" w:author="Anderson, Brian" w:date="2023-08-06T13:22:00Z">
+        <w:r>
+          <w:t xml:space="preserve"> creation process can</w:t>
+        </w:r>
+      </w:ins>
+      <w:del w:id="92" w:author="Anderson, Brian" w:date="2023-08-06T13:22:00Z">
+        <w:r>
+          <w:delText xml:space="preserve">, </w:delText>
+        </w:r>
+        <w:r>
+          <w:delText>making</w:delText>
+        </w:r>
+        <w:r>
+          <w:delText xml:space="preserve"> the process</w:delText>
+        </w:r>
+      </w:del>
+      <w:ins w:id="93" w:author="Anderson, Brian" w:date="2023-08-06T13:22:00Z">
+        <w:r>
+          <w:t xml:space="preserve"> be</w:t>
+        </w:r>
+      </w:ins>
+      <w:r>
+        <w:t xml:space="preserve"> relatively time-intensive</w:t>
+      </w:r>
+      <w:del w:id="94" w:author="Anderson, Brian" w:date="2023-08-09T09:43:00Z">
+        <w:r>
+          <w:delText>, both for their initial creation and subsequent updates</w:delText>
+        </w:r>
+      </w:del>
+      <w:ins w:id="95" w:author="Anderson, Brian" w:date="2023-08-09T09:43:00Z">
+        <w:r>
+          <w:t xml:space="preserve">, and </w:t>
+        </w:r>
+      </w:ins>
+      <w:ins w:id="96" w:author="Anderson, Brian" w:date="2023-08-06T13:22:00Z">
+        <w:r>
+          <w:t>updates</w:t>
+        </w:r>
+      </w:ins>
+      <w:del w:id="97" w:author="Anderson, Brian" w:date="2023-08-06T13:22:00Z">
+        <w:r>
+          <w:delText>, and</w:delText>
+        </w:r>
+      </w:del>
       <w:r>
         <w:t xml:space="preserve"> </w:t>
       </w:r>
       <w:r>
-        <w:t>are often manually created</w:t>
-      </w:r>
-      <w:ins w:id="31" w:author="Anderson, Brian" w:date="2023-08-06T13:22:00Z">
-        <w:r>
-          <w:t xml:space="preserve"> and maintained. The creation process can</w:t>
-        </w:r>
-      </w:ins>
-      <w:del w:id="32" w:author="Anderson, Brian" w:date="2023-08-06T13:22:00Z">
-        <w:r>
-          <w:delText xml:space="preserve">, </w:delText>
-        </w:r>
-        <w:r>
-          <w:delText>making</w:delText>
-        </w:r>
-        <w:r>
-          <w:delText xml:space="preserve"> the process</w:delText>
-        </w:r>
-      </w:del>
-      <w:ins w:id="33" w:author="Anderson, Brian" w:date="2023-08-06T13:22:00Z">
-        <w:r>
-          <w:t xml:space="preserve"> be</w:t>
-        </w:r>
-      </w:ins>
-      <w:r>
-        <w:t xml:space="preserve"> relatively time-intensive, both for their initial creation and subsequent updates</w:t>
-      </w:r>
-      <w:ins w:id="34" w:author="Anderson, Brian" w:date="2023-08-06T13:22:00Z">
-        <w:r>
-          <w:t>. Furthermore, any updates</w:t>
-        </w:r>
-      </w:ins>
-      <w:del w:id="35" w:author="Anderson, Brian" w:date="2023-08-06T13:22:00Z">
-        <w:r>
-          <w:delText>, and</w:delText>
-        </w:r>
-      </w:del>
-      <w:r>
-        <w:t xml:space="preserve"> </w:t>
-      </w:r>
-      <w:r>
         <w:t>remain</w:t>
       </w:r>
       <w:r>
@@ -876,7 +1234,7 @@
       <w:r>
         <w:t>.</w:t>
       </w:r>
-      <w:del w:id="36" w:author="Anderson, Brian" w:date="2023-08-06T13:22:00Z">
+      <w:del w:id="98" w:author="Anderson, Brian" w:date="2023-08-06T13:22:00Z">
         <w:r>
           <w:delText xml:space="preserve"> </w:delText>
         </w:r>
@@ -898,7 +1256,7 @@
       <w:r>
         <w:t xml:space="preserve"> in Medicine (AAPM) </w:t>
       </w:r>
-      <w:ins w:id="37" w:author="Anderson, Brian" w:date="2023-08-06T13:22:00Z">
+      <w:ins w:id="99" w:author="Anderson, Brian" w:date="2023-08-06T13:22:00Z">
         <w:r>
           <w:t xml:space="preserve">has </w:t>
         </w:r>
@@ -949,20 +1307,35 @@
       <w:r>
         <w:t xml:space="preserve"> standard nomenclature for</w:t>
       </w:r>
-      <w:ins w:id="38" w:author="Anderson, Brian" w:date="2023-08-06T13:23:00Z">
+      <w:ins w:id="100" w:author="Anderson, Brian" w:date="2023-08-06T13:23:00Z">
         <w:r>
           <w:t xml:space="preserve"> both</w:t>
         </w:r>
       </w:ins>
-      <w:r>
-        <w:t xml:space="preserve"> ROIs</w:t>
-      </w:r>
-      <w:r>
-        <w:t xml:space="preserve"> and dosimetric data</w:t>
-      </w:r>
-      <w:r>
-        <w:t xml:space="preserve">. </w:t>
-      </w:r>
+      <w:ins w:id="101" w:author="Anderson, Brian" w:date="2023-08-09T15:55:00Z">
+        <w:r>
+          <w:t xml:space="preserve"> treatment volumes and OARs</w:t>
+        </w:r>
+      </w:ins>
+      <w:ins w:id="102" w:author="Anderson, Brian" w:date="2023-08-09T16:24:00Z">
+        <w:r>
+          <w:t xml:space="preserve">. </w:t>
+        </w:r>
+      </w:ins>
+      <w:del w:id="103" w:author="Anderson, Brian" w:date="2023-08-09T15:55:00Z">
+        <w:r>
+          <w:delText xml:space="preserve"> ROIs</w:delText>
+        </w:r>
+        <w:r>
+          <w:delText xml:space="preserve"> and dosimetric data</w:delText>
+        </w:r>
+      </w:del>
+      <w:del w:id="104" w:author="Anderson, Brian" w:date="2023-08-09T16:24:00Z">
+        <w:r>
+          <w:delText xml:space="preserve">. </w:delText>
+        </w:r>
+      </w:del>
+      <w:bookmarkStart w:id="105" w:name="_Hlk142489019"/>
       <w:r>
         <w:t xml:space="preserve">While adoption </w:t>
       </w:r>
@@ -978,46 +1351,54 @@
       <w:r>
         <w:t xml:space="preserve"> </w:t>
       </w:r>
-      <w:r>
-        <w:t xml:space="preserve">its </w:t>
-      </w:r>
-      <w:r>
-        <w:t>implementation</w:t>
-      </w:r>
-      <w:r>
-        <w:t xml:space="preserve"> </w:t>
-      </w:r>
-      <w:r>
-        <w:t>is</w:t>
-      </w:r>
-      <w:r>
-        <w:t xml:space="preserve"> </w:t>
-      </w:r>
-      <w:r>
-        <w:t>time-</w:t>
-      </w:r>
-      <w:r>
-        <w:t>consuming</w:t>
-      </w:r>
-      <w:r>
-        <w:t xml:space="preserve"> </w:t>
-      </w:r>
-      <w:r>
-        <w:t xml:space="preserve">and </w:t>
-      </w:r>
-      <w:proofErr w:type="gramStart"/>
-      <w:r>
-        <w:t>resource-</w:t>
-      </w:r>
-      <w:r>
-        <w:t>intensive</w:t>
-      </w:r>
-      <w:proofErr w:type="gramEnd"/>
-      <w:r>
-        <w:t xml:space="preserve">. </w:t>
-      </w:r>
-      <w:r>
-        <w:t>In a recent survey</w:t>
+      <w:ins w:id="106" w:author="Anderson, Brian" w:date="2023-08-09T15:55:00Z">
+        <w:r>
+          <w:t xml:space="preserve">in </w:t>
+        </w:r>
+      </w:ins>
+      <w:del w:id="107" w:author="Anderson, Brian" w:date="2023-08-09T15:55:00Z">
+        <w:r>
+          <w:delText xml:space="preserve">its </w:delText>
+        </w:r>
+        <w:r>
+          <w:delText>implementation</w:delText>
+        </w:r>
+        <w:r>
+          <w:delText xml:space="preserve"> </w:delText>
+        </w:r>
+        <w:r>
+          <w:delText>is</w:delText>
+        </w:r>
+        <w:r>
+          <w:delText xml:space="preserve"> </w:delText>
+        </w:r>
+        <w:r>
+          <w:delText>time-</w:delText>
+        </w:r>
+        <w:r>
+          <w:delText>consuming</w:delText>
+        </w:r>
+        <w:r>
+          <w:delText xml:space="preserve"> </w:delText>
+        </w:r>
+        <w:r>
+          <w:delText xml:space="preserve">and </w:delText>
+        </w:r>
+        <w:r>
+          <w:delText>resource-</w:delText>
+        </w:r>
+        <w:r>
+          <w:delText>intensive</w:delText>
+        </w:r>
+        <w:r>
+          <w:delText xml:space="preserve">. </w:delText>
+        </w:r>
+        <w:r>
+          <w:delText xml:space="preserve">In </w:delText>
+        </w:r>
+      </w:del>
+      <w:r>
+        <w:t>a recent survey</w:t>
       </w:r>
       <w:r>
         <w:fldChar w:fldCharType="begin" w:fldLock="1"/>
@@ -1065,26 +1446,66 @@
       <w:r>
         <w:t>the majority of respondents had not yet adopted the standardized nomenclature</w:t>
       </w:r>
-      <w:r>
-        <w:t>,</w:t>
-      </w:r>
-      <w:r>
-        <w:t xml:space="preserve"> indicat</w:t>
-      </w:r>
-      <w:r>
-        <w:t>ing</w:t>
-      </w:r>
-      <w:r>
-        <w:t xml:space="preserve"> that</w:t>
-      </w:r>
-      <w:r>
-        <w:t xml:space="preserve"> the largest hurd</w:t>
-      </w:r>
-      <w:r>
-        <w:t>les</w:t>
-      </w:r>
-      <w:r>
-        <w:t xml:space="preserve"> w</w:t>
+      <w:ins w:id="108" w:author="Anderson, Brian" w:date="2023-08-09T15:55:00Z">
+        <w:r>
+          <w:t>. From th</w:t>
+        </w:r>
+      </w:ins>
+      <w:ins w:id="109" w:author="Anderson, Brian" w:date="2023-08-09T15:57:00Z">
+        <w:r>
+          <w:t>is</w:t>
+        </w:r>
+      </w:ins>
+      <w:ins w:id="110" w:author="Anderson, Brian" w:date="2023-08-09T15:55:00Z">
+        <w:r>
+          <w:t xml:space="preserve"> sur</w:t>
+        </w:r>
+      </w:ins>
+      <w:ins w:id="111" w:author="Anderson, Brian" w:date="2023-08-09T15:56:00Z">
+        <w:r>
+          <w:t>vey,</w:t>
+        </w:r>
+      </w:ins>
+      <w:del w:id="112" w:author="Anderson, Brian" w:date="2023-08-09T15:55:00Z">
+        <w:r>
+          <w:delText>,</w:delText>
+        </w:r>
+      </w:del>
+      <w:del w:id="113" w:author="Anderson, Brian" w:date="2023-08-09T15:56:00Z">
+        <w:r>
+          <w:delText xml:space="preserve"> indicat</w:delText>
+        </w:r>
+        <w:r>
+          <w:delText>ing</w:delText>
+        </w:r>
+        <w:r>
+          <w:delText xml:space="preserve"> that</w:delText>
+        </w:r>
+      </w:del>
+      <w:r>
+        <w:t xml:space="preserve"> the largest </w:t>
+      </w:r>
+      <w:del w:id="114" w:author="Anderson, Brian" w:date="2023-08-09T15:56:00Z">
+        <w:r>
+          <w:delText>hurd</w:delText>
+        </w:r>
+        <w:r>
+          <w:delText>les</w:delText>
+        </w:r>
+        <w:r>
+          <w:delText xml:space="preserve"> </w:delText>
+        </w:r>
+      </w:del>
+      <w:ins w:id="115" w:author="Anderson, Brian" w:date="2023-08-09T15:56:00Z">
+        <w:r>
+          <w:t>difficulties</w:t>
+        </w:r>
+        <w:r>
+          <w:t xml:space="preserve"> </w:t>
+        </w:r>
+      </w:ins>
+      <w:r>
+        <w:t>w</w:t>
       </w:r>
       <w:r>
         <w:t>ere</w:t>
@@ -1095,7 +1516,7 @@
       <w:r>
         <w:t>lack of time/resources to create new templates</w:t>
       </w:r>
-      <w:ins w:id="39" w:author="Anderson, Brian" w:date="2023-08-06T13:23:00Z">
+      <w:ins w:id="116" w:author="Anderson, Brian" w:date="2023-08-06T13:23:00Z">
         <w:r>
           <w:t>,</w:t>
         </w:r>
@@ -1103,7 +1524,7 @@
       <w:r>
         <w:t xml:space="preserve"> and</w:t>
       </w:r>
-      <w:ins w:id="40" w:author="Anderson, Brian" w:date="2023-08-06T13:24:00Z">
+      <w:ins w:id="117" w:author="Anderson, Brian" w:date="2023-08-06T13:24:00Z">
         <w:r>
           <w:t>/or</w:t>
         </w:r>
@@ -1114,31 +1535,42 @@
       <w:r>
         <w:t>difficulty with retraining staff</w:t>
       </w:r>
-      <w:ins w:id="41" w:author="Anderson, Brian" w:date="2023-08-06T13:24:00Z">
-        <w:r>
-          <w:t xml:space="preserve"> if templates are not available</w:t>
+      <w:ins w:id="118" w:author="Anderson, Brian" w:date="2023-08-06T13:24:00Z">
+        <w:r>
+          <w:t xml:space="preserve"> if templates </w:t>
+        </w:r>
+      </w:ins>
+      <w:ins w:id="119" w:author="Anderson, Brian" w:date="2023-08-19T10:43:00Z">
+        <w:r>
+          <w:t>were</w:t>
+        </w:r>
+      </w:ins>
+      <w:ins w:id="120" w:author="Anderson, Brian" w:date="2023-08-06T13:24:00Z">
+        <w:r>
+          <w:t xml:space="preserve"> not available</w:t>
         </w:r>
       </w:ins>
       <w:r>
         <w:t>.</w:t>
       </w:r>
-      <w:del w:id="42" w:author="Anderson, Brian" w:date="2023-08-06T13:23:00Z">
+      <w:bookmarkEnd w:id="105"/>
+      <w:del w:id="121" w:author="Anderson, Brian" w:date="2023-08-06T13:23:00Z">
         <w:r>
           <w:delText xml:space="preserve">  </w:delText>
         </w:r>
       </w:del>
     </w:p>
     <w:p>
-      <w:bookmarkStart w:id="43" w:name="_Hlk142221911"/>
+      <w:bookmarkStart w:id="122" w:name="_Hlk142221911"/>
       <w:r>
         <w:t xml:space="preserve">Our aim in this work </w:t>
       </w:r>
-      <w:del w:id="44" w:author="Anderson, Brian" w:date="2023-08-06T13:24:00Z">
+      <w:del w:id="123" w:author="Anderson, Brian" w:date="2023-08-06T13:24:00Z">
         <w:r>
           <w:delText xml:space="preserve">was </w:delText>
         </w:r>
       </w:del>
-      <w:ins w:id="45" w:author="Anderson, Brian" w:date="2023-08-06T13:24:00Z">
+      <w:ins w:id="124" w:author="Anderson, Brian" w:date="2023-08-06T13:24:00Z">
         <w:r>
           <w:t>is</w:t>
         </w:r>
@@ -1147,115 +1579,226 @@
         </w:r>
       </w:ins>
       <w:r>
-        <w:t xml:space="preserve">to lower the barrier to adoption of TG-263 nomenclature in English, Spanish, or French by </w:t>
-      </w:r>
-      <w:del w:id="46" w:author="Anderson, Brian" w:date="2023-08-06T13:43:00Z">
+        <w:t>to</w:t>
+      </w:r>
+      <w:ins w:id="125" w:author="Anderson, Brian" w:date="2023-08-09T16:55:00Z">
+        <w:r>
+          <w:t xml:space="preserve"> </w:t>
+        </w:r>
+      </w:ins>
+      <w:del w:id="126" w:author="Anderson, Brian" w:date="2023-08-19T10:43:00Z">
+        <w:r>
+          <w:delText xml:space="preserve"> </w:delText>
+        </w:r>
+      </w:del>
+      <w:r>
+        <w:t>lower the barrier to adopt</w:t>
+      </w:r>
+      <w:del w:id="127" w:author="Anderson, Brian" w:date="2023-08-09T16:56:00Z">
+        <w:r>
+          <w:delText>ion</w:delText>
+        </w:r>
+      </w:del>
+      <w:r>
+        <w:t xml:space="preserve"> </w:t>
+      </w:r>
+      <w:ins w:id="128" w:author="Anderson, Brian" w:date="2023-08-19T10:48:00Z">
+        <w:r>
+          <w:t xml:space="preserve">standardized </w:t>
+        </w:r>
+      </w:ins>
+      <w:del w:id="129" w:author="Anderson, Brian" w:date="2023-08-09T16:56:00Z">
+        <w:r>
+          <w:delText xml:space="preserve">of </w:delText>
+        </w:r>
+      </w:del>
+      <w:r>
+        <w:t xml:space="preserve">TG-263 nomenclature </w:t>
+      </w:r>
+      <w:del w:id="130" w:author="Anderson, Brian" w:date="2023-08-19T10:48:00Z">
+        <w:r>
+          <w:delText xml:space="preserve">in English, Spanish, or French by </w:delText>
+        </w:r>
+      </w:del>
+      <w:del w:id="131" w:author="Anderson, Brian" w:date="2023-08-06T13:43:00Z">
         <w:r>
           <w:delText xml:space="preserve">disseminating </w:delText>
         </w:r>
       </w:del>
-      <w:ins w:id="47" w:author="Anderson, Brian" w:date="2023-08-06T13:43:00Z">
-        <w:r>
-          <w:t>providing a means of</w:t>
-        </w:r>
+      <w:del w:id="132" w:author="Anderson, Brian" w:date="2023-08-19T10:48:00Z">
+        <w:r>
+          <w:delText xml:space="preserve">standardization </w:delText>
+        </w:r>
+      </w:del>
+      <w:del w:id="133" w:author="Anderson, Brian" w:date="2023-08-06T13:44:00Z">
+        <w:r>
+          <w:delText>that may</w:delText>
+        </w:r>
+      </w:del>
+      <w:ins w:id="134" w:author="Anderson, Brian" w:date="2023-08-06T13:44:00Z">
+        <w:r>
+          <w:t>to</w:t>
+        </w:r>
+      </w:ins>
+      <w:r>
+        <w:t xml:space="preserve"> facilitate data sharing</w:t>
+      </w:r>
+      <w:ins w:id="135" w:author="Anderson, Brian" w:date="2023-08-06T13:44:00Z">
+        <w:r>
+          <w:t xml:space="preserve"> and consistency</w:t>
+        </w:r>
+      </w:ins>
+      <w:bookmarkEnd w:id="122"/>
+      <w:r>
+        <w:t xml:space="preserve">. </w:t>
+      </w:r>
+      <w:ins w:id="136" w:author="Anderson, Brian" w:date="2023-08-09T15:58:00Z">
+        <w:r>
+          <w:t>This includes</w:t>
+        </w:r>
+      </w:ins>
+      <w:ins w:id="137" w:author="Anderson, Brian" w:date="2023-08-06T13:25:00Z">
+        <w:r>
+          <w:t xml:space="preserve"> tools to </w:t>
+        </w:r>
+      </w:ins>
+      <w:ins w:id="138" w:author="Anderson, Brian" w:date="2023-08-06T13:26:00Z">
+        <w:r>
+          <w:t>create patient-specific structure sets</w:t>
+        </w:r>
+      </w:ins>
+      <w:ins w:id="139" w:author="Anderson, Brian" w:date="2023-08-19T10:50:00Z">
+        <w:r>
+          <w:t>, import</w:t>
+        </w:r>
+      </w:ins>
+      <w:ins w:id="140" w:author="Anderson, Brian" w:date="2023-08-06T13:26:00Z">
+        <w:r>
+          <w:t xml:space="preserve"> RT struc</w:t>
+        </w:r>
+      </w:ins>
+      <w:ins w:id="141" w:author="Anderson, Brian" w:date="2023-08-06T13:27:00Z">
+        <w:r>
+          <w:t>ture</w:t>
+        </w:r>
+      </w:ins>
+      <w:ins w:id="142" w:author="Anderson, Brian" w:date="2023-08-19T10:50:00Z">
+        <w:r>
+          <w:t xml:space="preserve"> sets</w:t>
+        </w:r>
+      </w:ins>
+      <w:ins w:id="143" w:author="Anderson, Brian" w:date="2023-08-06T13:27:00Z">
+        <w:r>
+          <w:t xml:space="preserve"> on an included </w:t>
+        </w:r>
+      </w:ins>
+      <w:r>
+        <w:t>anonymized</w:t>
+      </w:r>
+      <w:ins w:id="144" w:author="Anderson, Brian" w:date="2023-08-06T13:27:00Z">
+        <w:r>
+          <w:t xml:space="preserve"> patient</w:t>
+        </w:r>
+      </w:ins>
+      <w:ins w:id="145" w:author="Anderson, Brian" w:date="2023-08-19T10:50:00Z">
+        <w:r>
+          <w:t xml:space="preserve"> to create templates</w:t>
+        </w:r>
+      </w:ins>
+      <w:ins w:id="146" w:author="Anderson, Brian" w:date="2023-08-06T13:27:00Z">
+        <w:r>
+          <w:t xml:space="preserve">, or update Varian </w:t>
+        </w:r>
+      </w:ins>
+      <w:proofErr w:type="spellStart"/>
+      <w:ins w:id="147" w:author="Anderson, Brian" w:date="2023-08-06T13:45:00Z">
+        <w:r>
+          <w:t>eXtensible</w:t>
+        </w:r>
+        <w:proofErr w:type="spellEnd"/>
+        <w:r>
+          <w:t xml:space="preserve"> Markup Language (</w:t>
+        </w:r>
+      </w:ins>
+      <w:ins w:id="148" w:author="Anderson, Brian" w:date="2023-08-06T13:27:00Z">
+        <w:r>
+          <w:t>.xml</w:t>
+        </w:r>
+      </w:ins>
+      <w:ins w:id="149" w:author="Anderson, Brian" w:date="2023-08-06T13:45:00Z">
+        <w:r>
+          <w:t>)</w:t>
+        </w:r>
+      </w:ins>
+      <w:ins w:id="150" w:author="Anderson, Brian" w:date="2023-08-06T13:27:00Z">
         <w:r>
           <w:t xml:space="preserve"> </w:t>
         </w:r>
       </w:ins>
-      <w:r>
-        <w:t xml:space="preserve">standardization </w:t>
-      </w:r>
-      <w:del w:id="48" w:author="Anderson, Brian" w:date="2023-08-06T13:44:00Z">
-        <w:r>
-          <w:delText>that may</w:delText>
-        </w:r>
-      </w:del>
-      <w:ins w:id="49" w:author="Anderson, Brian" w:date="2023-08-06T13:44:00Z">
-        <w:r>
-          <w:t>to</w:t>
-        </w:r>
-      </w:ins>
-      <w:r>
-        <w:t xml:space="preserve"> facilitate data sharing</w:t>
-      </w:r>
-      <w:ins w:id="50" w:author="Anderson, Brian" w:date="2023-08-06T13:44:00Z">
-        <w:r>
-          <w:t xml:space="preserve"> and consistency</w:t>
-        </w:r>
-      </w:ins>
-      <w:bookmarkEnd w:id="43"/>
-      <w:r>
-        <w:t xml:space="preserve">. </w:t>
-      </w:r>
-      <w:ins w:id="51" w:author="Anderson, Brian" w:date="2023-08-06T13:24:00Z">
-        <w:r>
-          <w:t xml:space="preserve">Furthermore, </w:t>
-        </w:r>
-      </w:ins>
-      <w:ins w:id="52" w:author="Anderson, Brian" w:date="2023-08-06T13:25:00Z">
-        <w:r>
-          <w:t>we aim to</w:t>
-        </w:r>
-      </w:ins>
-      <w:ins w:id="53" w:author="Anderson, Brian" w:date="2023-08-06T13:24:00Z">
-        <w:r>
-          <w:t xml:space="preserve"> help alleviate the tediousness of </w:t>
-        </w:r>
-      </w:ins>
-      <w:ins w:id="54" w:author="Anderson, Brian" w:date="2023-08-06T13:26:00Z">
-        <w:r>
-          <w:t xml:space="preserve">changing to this standard </w:t>
-        </w:r>
-      </w:ins>
-      <w:ins w:id="55" w:author="Anderson, Brian" w:date="2023-08-06T13:24:00Z">
-        <w:r>
-          <w:t>by including</w:t>
-        </w:r>
-      </w:ins>
-      <w:ins w:id="56" w:author="Anderson, Brian" w:date="2023-08-06T13:25:00Z">
-        <w:r>
-          <w:t xml:space="preserve"> tools to </w:t>
-        </w:r>
-      </w:ins>
-      <w:ins w:id="57" w:author="Anderson, Brian" w:date="2023-08-06T13:26:00Z">
-        <w:r>
-          <w:t>create patient-specific structure sets, loadable RT struc</w:t>
-        </w:r>
-      </w:ins>
-      <w:ins w:id="58" w:author="Anderson, Brian" w:date="2023-08-06T13:27:00Z">
-        <w:r>
-          <w:t xml:space="preserve">tures on an included template patient, or update Varian </w:t>
-        </w:r>
-      </w:ins>
-      <w:proofErr w:type="spellStart"/>
-      <w:ins w:id="59" w:author="Anderson, Brian" w:date="2023-08-06T13:45:00Z">
-        <w:r>
-          <w:t>eXtensible</w:t>
-        </w:r>
-        <w:proofErr w:type="spellEnd"/>
-        <w:r>
-          <w:t xml:space="preserve"> Markup Language (</w:t>
-        </w:r>
-      </w:ins>
-      <w:ins w:id="60" w:author="Anderson, Brian" w:date="2023-08-06T13:27:00Z">
-        <w:r>
-          <w:t>.xml</w:t>
-        </w:r>
-      </w:ins>
-      <w:ins w:id="61" w:author="Anderson, Brian" w:date="2023-08-06T13:45:00Z">
+      <w:ins w:id="151" w:author="Anderson, Brian" w:date="2023-08-09T15:58:00Z">
+        <w:r>
+          <w:t xml:space="preserve">internal </w:t>
+        </w:r>
+      </w:ins>
+      <w:ins w:id="152" w:author="Anderson, Brian" w:date="2023-08-06T13:27:00Z">
+        <w:r>
+          <w:t>templates</w:t>
+        </w:r>
+      </w:ins>
+      <w:ins w:id="153" w:author="Anderson, Brian" w:date="2023-08-19T10:50:00Z">
+        <w:r>
+          <w:t xml:space="preserve"> in English, Spanish, or French</w:t>
+        </w:r>
+      </w:ins>
+      <w:ins w:id="154" w:author="Anderson, Brian" w:date="2023-08-06T13:27:00Z">
+        <w:r>
+          <w:t xml:space="preserve">. </w:t>
+        </w:r>
+        <w:r>
+          <w:t>The program</w:t>
+        </w:r>
+      </w:ins>
+      <w:ins w:id="155" w:author="Anderson, Brian" w:date="2023-08-09T16:29:00Z">
+        <w:r>
+          <w:t xml:space="preserve"> </w:t>
+        </w:r>
+      </w:ins>
+      <w:ins w:id="156" w:author="Anderson, Brian" w:date="2023-08-19T10:50:00Z">
+        <w:r>
+          <w:t xml:space="preserve">presented </w:t>
+        </w:r>
+      </w:ins>
+      <w:ins w:id="157" w:author="Anderson, Brian" w:date="2023-08-09T16:29:00Z">
+        <w:r>
+          <w:t>(</w:t>
+        </w:r>
+        <w:r>
+          <w:t>written using C#</w:t>
+        </w:r>
+        <w:r>
+          <w:fldChar w:fldCharType="begin" w:fldLock="1"/>
+        </w:r>
+        <w:r>
+          <w:instrText>ADDIN CSL_CITATION {"citationItems":[{"id":"ITEM-1","itemData":{"author":[{"dropping-particle":"","family":"2013","given":"Microsoft Corporation","non-dropping-particle":"","parse-names":false,"suffix":""}],"id":"ITEM-1","issued":{"date-parts":[["2013"]]},"title":"C# Language Specification Version .NET 4.8.1","type":"article"},"uris":["http://www.mendeley.com/documents/?uuid=ef9dcf95-3ae6-31b3-a316-a591a761022b"]}],"mendeley":{"formattedCitation":"&lt;sup&gt;7&lt;/sup&gt;","plainTextFormattedCitation":"7","previouslyFormattedCitation":"&lt;sup&gt;7&lt;/sup&gt;"},"properties":{"noteIndex":0},"schema":"https://github.com/citation-style-language/schema/raw/master/csl-citation.json"}</w:instrText>
+        </w:r>
+        <w:r>
+          <w:fldChar w:fldCharType="separate"/>
+        </w:r>
+        <w:r>
+          <w:rPr>
+            <w:noProof/>
+            <w:vertAlign w:val="superscript"/>
+          </w:rPr>
+          <w:t>7</w:t>
+        </w:r>
+        <w:r>
+          <w:fldChar w:fldCharType="end"/>
+        </w:r>
         <w:r>
           <w:t>)</w:t>
         </w:r>
       </w:ins>
-      <w:ins w:id="62" w:author="Anderson, Brian" w:date="2023-08-06T13:27:00Z">
-        <w:r>
-          <w:t xml:space="preserve"> templates. </w:t>
-        </w:r>
-        <w:r>
-          <w:t>The program</w:t>
-        </w:r>
-      </w:ins>
-      <w:del w:id="63" w:author="Anderson, Brian" w:date="2023-08-06T13:26:00Z">
+      <w:del w:id="158" w:author="Anderson, Brian" w:date="2023-08-06T13:26:00Z">
         <w:r>
           <w:delText>We have developed a tool</w:delText>
         </w:r>
@@ -1290,10 +1833,10 @@
           <w:delText xml:space="preserve"> </w:delText>
         </w:r>
       </w:del>
-      <w:del w:id="64" w:author="Anderson, Brian" w:date="2023-08-06T13:27:00Z">
+      <w:del w:id="159" w:author="Anderson, Brian" w:date="2023-08-06T13:27:00Z">
         <w:r>
           <w:rPr>
-            <w:rPrChange w:id="65" w:author="Anderson, Brian" w:date="2023-08-06T13:28:00Z">
+            <w:rPrChange w:id="160" w:author="Anderson, Brian" w:date="2023-08-06T13:28:00Z">
               <w:rPr>
                 <w:b/>
                 <w:bCs/>
@@ -1304,7 +1847,7 @@
         </w:r>
         <w:r>
           <w:rPr>
-            <w:rPrChange w:id="66" w:author="Anderson, Brian" w:date="2023-08-06T13:28:00Z">
+            <w:rPrChange w:id="161" w:author="Anderson, Brian" w:date="2023-08-06T13:28:00Z">
               <w:rPr>
                 <w:b/>
                 <w:bCs/>
@@ -1315,7 +1858,7 @@
         </w:r>
         <w:r>
           <w:rPr>
-            <w:rPrChange w:id="67" w:author="Anderson, Brian" w:date="2023-08-06T13:28:00Z">
+            <w:rPrChange w:id="162" w:author="Anderson, Brian" w:date="2023-08-06T13:28:00Z">
               <w:rPr>
                 <w:b/>
                 <w:bCs/>
@@ -1326,7 +1869,7 @@
         </w:r>
         <w:r>
           <w:rPr>
-            <w:rPrChange w:id="68" w:author="Anderson, Brian" w:date="2023-08-06T13:28:00Z">
+            <w:rPrChange w:id="163" w:author="Anderson, Brian" w:date="2023-08-06T13:28:00Z">
               <w:rPr>
                 <w:b/>
                 <w:bCs/>
@@ -1337,7 +1880,7 @@
         </w:r>
         <w:r>
           <w:rPr>
-            <w:rPrChange w:id="69" w:author="Anderson, Brian" w:date="2023-08-06T13:28:00Z">
+            <w:rPrChange w:id="164" w:author="Anderson, Brian" w:date="2023-08-06T13:28:00Z">
               <w:rPr>
                 <w:b/>
                 <w:bCs/>
@@ -1348,7 +1891,7 @@
         </w:r>
         <w:r>
           <w:rPr>
-            <w:rPrChange w:id="70" w:author="Anderson, Brian" w:date="2023-08-06T13:28:00Z">
+            <w:rPrChange w:id="165" w:author="Anderson, Brian" w:date="2023-08-06T13:28:00Z">
               <w:rPr>
                 <w:b/>
                 <w:bCs/>
@@ -1359,7 +1902,7 @@
         </w:r>
         <w:r>
           <w:rPr>
-            <w:rPrChange w:id="71" w:author="Anderson, Brian" w:date="2023-08-06T13:28:00Z">
+            <w:rPrChange w:id="166" w:author="Anderson, Brian" w:date="2023-08-06T13:28:00Z">
               <w:rPr>
                 <w:b/>
                 <w:bCs/>
@@ -1370,7 +1913,7 @@
         </w:r>
         <w:r>
           <w:rPr>
-            <w:rPrChange w:id="72" w:author="Anderson, Brian" w:date="2023-08-06T13:28:00Z">
+            <w:rPrChange w:id="167" w:author="Anderson, Brian" w:date="2023-08-06T13:28:00Z">
               <w:rPr>
                 <w:b/>
                 <w:bCs/>
@@ -1381,7 +1924,7 @@
         </w:r>
         <w:r>
           <w:rPr>
-            <w:rPrChange w:id="73" w:author="Anderson, Brian" w:date="2023-08-06T13:28:00Z">
+            <w:rPrChange w:id="168" w:author="Anderson, Brian" w:date="2023-08-06T13:28:00Z">
               <w:rPr>
                 <w:b/>
                 <w:bCs/>
@@ -1393,30 +1936,63 @@
       </w:del>
       <w:r>
         <w:rPr>
-          <w:rPrChange w:id="74" w:author="Anderson, Brian" w:date="2023-08-06T13:28:00Z">
+          <w:rPrChange w:id="169" w:author="Anderson, Brian" w:date="2023-08-06T13:28:00Z">
             <w:rPr>
               <w:b/>
               <w:bCs/>
             </w:rPr>
           </w:rPrChange>
         </w:rPr>
-        <w:t xml:space="preserve"> presents</w:t>
-      </w:r>
-      <w:r>
-        <w:rPr>
-          <w:rPrChange w:id="75" w:author="Anderson, Brian" w:date="2023-08-06T13:28:00Z">
-            <w:rPr>
-              <w:b/>
-              <w:bCs/>
-            </w:rPr>
-          </w:rPrChange>
-        </w:rPr>
         <w:t xml:space="preserve"> </w:t>
       </w:r>
-      <w:del w:id="76" w:author="Anderson, Brian" w:date="2023-08-06T13:27:00Z">
+      <w:ins w:id="170" w:author="Anderson, Brian" w:date="2023-08-19T10:51:00Z">
+        <w:r>
+          <w:t>runs on any Windows system</w:t>
+        </w:r>
+      </w:ins>
+      <w:del w:id="171" w:author="Anderson, Brian" w:date="2023-08-19T10:50:00Z">
         <w:r>
           <w:rPr>
-            <w:rPrChange w:id="77" w:author="Anderson, Brian" w:date="2023-08-06T13:28:00Z">
+            <w:rPrChange w:id="172" w:author="Anderson, Brian" w:date="2023-08-06T13:28:00Z">
+              <w:rPr>
+                <w:b/>
+                <w:bCs/>
+              </w:rPr>
+            </w:rPrChange>
+          </w:rPr>
+          <w:delText>present</w:delText>
+        </w:r>
+      </w:del>
+      <w:del w:id="173" w:author="Anderson, Brian" w:date="2023-08-09T15:58:00Z">
+        <w:r>
+          <w:rPr>
+            <w:rPrChange w:id="174" w:author="Anderson, Brian" w:date="2023-08-06T13:28:00Z">
+              <w:rPr>
+                <w:b/>
+                <w:bCs/>
+              </w:rPr>
+            </w:rPrChange>
+          </w:rPr>
+          <w:delText>s</w:delText>
+        </w:r>
+      </w:del>
+      <w:del w:id="175" w:author="Anderson, Brian" w:date="2023-08-19T10:50:00Z">
+        <w:r>
+          <w:rPr>
+            <w:rPrChange w:id="176" w:author="Anderson, Brian" w:date="2023-08-06T13:28:00Z">
+              <w:rPr>
+                <w:b/>
+                <w:bCs/>
+              </w:rPr>
+            </w:rPrChange>
+          </w:rPr>
+          <w:delText xml:space="preserve"> </w:delText>
+        </w:r>
+      </w:del>
+      <w:del w:id="177" w:author="Anderson, Brian" w:date="2023-08-06T13:27:00Z">
+        <w:r>
+          <w:rPr>
+            <w:rPrChange w:id="178" w:author="Anderson, Brian" w:date="2023-08-06T13:28:00Z">
               <w:rPr>
                 <w:b/>
                 <w:bCs/>
@@ -1426,34 +2002,52 @@
           <w:delText>a scalable solution</w:delText>
         </w:r>
       </w:del>
-      <w:ins w:id="78" w:author="Anderson, Brian" w:date="2023-08-06T13:27:00Z">
+      <w:del w:id="179" w:author="Anderson, Brian" w:date="2023-08-19T10:51:00Z">
         <w:r>
           <w:rPr>
-            <w:rPrChange w:id="79" w:author="Anderson, Brian" w:date="2023-08-06T13:28:00Z">
+            <w:rPrChange w:id="180" w:author="Anderson, Brian" w:date="2023-08-06T13:28:00Z">
               <w:rPr>
                 <w:b/>
                 <w:bCs/>
               </w:rPr>
             </w:rPrChange>
           </w:rPr>
-          <w:t>is</w:t>
-        </w:r>
-      </w:ins>
-      <w:r>
-        <w:rPr>
-          <w:rPrChange w:id="80" w:author="Anderson, Brian" w:date="2023-08-06T13:28:00Z">
+          <w:delText xml:space="preserve"> focused</w:delText>
+        </w:r>
+      </w:del>
+      <w:ins w:id="181" w:author="Anderson, Brian" w:date="2023-08-19T10:51:00Z">
+        <w:r>
+          <w:t xml:space="preserve"> and ensures</w:t>
+        </w:r>
+      </w:ins>
+      <w:del w:id="182" w:author="Anderson, Brian" w:date="2023-08-19T10:51:00Z">
+        <w:r>
+          <w:rPr>
+            <w:rPrChange w:id="183" w:author="Anderson, Brian" w:date="2023-08-06T13:28:00Z">
+              <w:rPr>
+                <w:b/>
+                <w:bCs/>
+              </w:rPr>
+            </w:rPrChange>
+          </w:rPr>
+          <w:delText xml:space="preserve"> on</w:delText>
+        </w:r>
+      </w:del>
+      <w:r>
+        <w:rPr>
+          <w:rPrChange w:id="184" w:author="Anderson, Brian" w:date="2023-08-06T13:28:00Z">
             <w:rPr>
               <w:b/>
               <w:bCs/>
             </w:rPr>
           </w:rPrChange>
         </w:rPr>
-        <w:t xml:space="preserve"> focused on compatibility with all </w:t>
-      </w:r>
-      <w:del w:id="81" w:author="Anderson, Brian" w:date="2023-08-06T13:27:00Z">
+        <w:t xml:space="preserve"> compatibility with all </w:t>
+      </w:r>
+      <w:del w:id="185" w:author="Anderson, Brian" w:date="2023-08-06T13:27:00Z">
         <w:r>
           <w:rPr>
-            <w:rPrChange w:id="82" w:author="Anderson, Brian" w:date="2023-08-06T13:28:00Z">
+            <w:rPrChange w:id="186" w:author="Anderson, Brian" w:date="2023-08-06T13:28:00Z">
               <w:rPr>
                 <w:b/>
                 <w:bCs/>
@@ -1465,7 +2059,7 @@
       </w:del>
       <w:r>
         <w:rPr>
-          <w:rPrChange w:id="83" w:author="Anderson, Brian" w:date="2023-08-06T13:28:00Z">
+          <w:rPrChange w:id="187" w:author="Anderson, Brian" w:date="2023-08-06T13:28:00Z">
             <w:rPr>
               <w:b/>
               <w:bCs/>
@@ -1474,10 +2068,10 @@
         </w:rPr>
         <w:t>TPS</w:t>
       </w:r>
-      <w:del w:id="84" w:author="Anderson, Brian" w:date="2023-08-06T13:27:00Z">
+      <w:del w:id="188" w:author="Anderson, Brian" w:date="2023-08-06T13:27:00Z">
         <w:r>
           <w:rPr>
-            <w:rPrChange w:id="85" w:author="Anderson, Brian" w:date="2023-08-06T13:28:00Z">
+            <w:rPrChange w:id="189" w:author="Anderson, Brian" w:date="2023-08-06T13:28:00Z">
               <w:rPr>
                 <w:b/>
                 <w:bCs/>
@@ -1489,38 +2083,46 @@
       </w:del>
       <w:r>
         <w:rPr>
-          <w:rPrChange w:id="86" w:author="Anderson, Brian" w:date="2023-08-06T13:28:00Z">
+          <w:rPrChange w:id="190" w:author="Anderson, Brian" w:date="2023-08-06T13:28:00Z">
             <w:rPr>
               <w:b/>
               <w:bCs/>
             </w:rPr>
           </w:rPrChange>
         </w:rPr>
-        <w:t xml:space="preserve"> utilizing the DICOM standard</w:t>
-      </w:r>
-      <w:ins w:id="87" w:author="Anderson, Brian" w:date="2023-08-06T13:28:00Z">
-        <w:r>
-          <w:rPr>
-            <w:rPrChange w:id="88" w:author="Anderson, Brian" w:date="2023-08-06T13:28:00Z">
-              <w:rPr>
-                <w:b/>
-                <w:bCs/>
-              </w:rPr>
-            </w:rPrChange>
-          </w:rPr>
-          <w:t>, and runs on any Windows system</w:t>
-        </w:r>
-      </w:ins>
-      <w:r>
-        <w:rPr>
-          <w:rPrChange w:id="89" w:author="Anderson, Brian" w:date="2023-08-06T13:28:00Z">
+        <w:t xml:space="preserve"> </w:t>
+      </w:r>
+      <w:ins w:id="191" w:author="Anderson, Brian" w:date="2023-08-09T15:58:00Z">
+        <w:r>
+          <w:t xml:space="preserve">by </w:t>
+        </w:r>
+      </w:ins>
+      <w:r>
+        <w:rPr>
+          <w:rPrChange w:id="192" w:author="Anderson, Brian" w:date="2023-08-06T13:28:00Z">
             <w:rPr>
               <w:b/>
               <w:bCs/>
             </w:rPr>
           </w:rPrChange>
         </w:rPr>
-        <w:t>.</w:t>
+        <w:t>utilizing the DICOM</w:t>
+      </w:r>
+      <w:ins w:id="193" w:author="Anderson, Brian" w:date="2023-08-19T10:51:00Z">
+        <w:r>
+          <w:t>-RT</w:t>
+        </w:r>
+      </w:ins>
+      <w:r>
+        <w:rPr>
+          <w:rPrChange w:id="194" w:author="Anderson, Brian" w:date="2023-08-06T13:28:00Z">
+            <w:rPr>
+              <w:b/>
+              <w:bCs/>
+            </w:rPr>
+          </w:rPrChange>
+        </w:rPr>
+        <w:t xml:space="preserve"> standard.</w:t>
       </w:r>
     </w:p>
     <w:p>
@@ -1530,20 +2132,60 @@
       <w:r>
         <w:t>Methods</w:t>
       </w:r>
-      <w:r>
-        <w:t xml:space="preserve"> and Results</w:t>
-      </w:r>
+      <w:del w:id="195" w:author="Anderson, Brian" w:date="2023-08-09T16:57:00Z">
+        <w:r>
+          <w:delText xml:space="preserve"> and Results</w:delText>
+        </w:r>
+      </w:del>
     </w:p>
     <w:p>
-      <w:bookmarkStart w:id="90" w:name="_Hlk134181011"/>
-      <w:r>
-        <w:t xml:space="preserve">The 53 pre-made structure templates are arranged by treated organ and include </w:t>
-      </w:r>
-      <w:r>
-        <w:t>treatment</w:t>
-      </w:r>
-      <w:r>
-        <w:t xml:space="preserve"> sites based on an American Society for Radiation Oncology (ASTRO) consensus paper</w:t>
+      <w:bookmarkStart w:id="196" w:name="_Hlk134181011"/>
+      <w:ins w:id="197" w:author="Anderson, Brian" w:date="2023-08-09T16:26:00Z">
+        <w:r>
+          <w:t>To</w:t>
+        </w:r>
+      </w:ins>
+      <w:ins w:id="198" w:author="Anderson, Brian" w:date="2023-08-09T16:24:00Z">
+        <w:r>
+          <w:t xml:space="preserve"> standardize the recommended targets and OARs, a subsection of the TG-263 group created </w:t>
+        </w:r>
+      </w:ins>
+      <w:del w:id="199" w:author="Anderson, Brian" w:date="2023-08-09T16:24:00Z">
+        <w:r>
+          <w:delText>T</w:delText>
+        </w:r>
+      </w:del>
+      <w:del w:id="200" w:author="Anderson, Brian" w:date="2023-08-09T16:25:00Z">
+        <w:r>
+          <w:delText xml:space="preserve">he </w:delText>
+        </w:r>
+      </w:del>
+      <w:r>
+        <w:t xml:space="preserve">53 pre-made structure templates </w:t>
+      </w:r>
+      <w:ins w:id="201" w:author="Anderson, Brian" w:date="2023-08-09T16:25:00Z">
+        <w:r>
+          <w:t xml:space="preserve">for external beam and brachytherapy sites. These templates </w:t>
+        </w:r>
+      </w:ins>
+      <w:del w:id="202" w:author="Anderson, Brian" w:date="2023-08-09T16:25:00Z">
+        <w:r>
+          <w:delText xml:space="preserve">are arranged by treated organ and include </w:delText>
+        </w:r>
+        <w:r>
+          <w:delText>treatment</w:delText>
+        </w:r>
+        <w:r>
+          <w:delText xml:space="preserve"> sites based</w:delText>
+        </w:r>
+      </w:del>
+      <w:ins w:id="203" w:author="Anderson, Brian" w:date="2023-08-09T16:25:00Z">
+        <w:r>
+          <w:t>are based</w:t>
+        </w:r>
+      </w:ins>
+      <w:r>
+        <w:t xml:space="preserve"> on an American Society for Radiation Oncology (ASTRO) consensus paper</w:t>
       </w:r>
       <w:r>
         <w:fldChar w:fldCharType="begin" w:fldLock="1"/>
@@ -1565,33 +2207,175 @@
         <w:fldChar w:fldCharType="end"/>
       </w:r>
       <w:r>
-        <w:t xml:space="preserve">. </w:t>
-      </w:r>
+        <w:t>.</w:t>
+      </w:r>
+      <w:del w:id="204" w:author="Anderson, Brian" w:date="2023-08-09T16:25:00Z">
+        <w:r>
+          <w:delText xml:space="preserve"> </w:delText>
+        </w:r>
+      </w:del>
     </w:p>
-    <w:bookmarkEnd w:id="90"/>
+    <w:bookmarkEnd w:id="196"/>
     <w:p>
-      <w:r>
-        <w:t xml:space="preserve">An attempt was made to standardize coloration across treatment planning systems </w:t>
-      </w:r>
-      <w:r>
-        <w:t xml:space="preserve">(e.g., Pinnacle v16.2.1, </w:t>
-      </w:r>
-      <w:proofErr w:type="spellStart"/>
-      <w:r>
-        <w:t>Raystationv</w:t>
-      </w:r>
-      <w:proofErr w:type="spellEnd"/>
-      <w:r>
-        <w:t xml:space="preserve"> </w:t>
-      </w:r>
-      <w:r>
-        <w:t>12.1</w:t>
+      <w:pPr>
+        <w:rPr>
+          <w:del w:id="205" w:author="Anderson, Brian" w:date="2023-08-09T16:25:00Z"/>
+        </w:rPr>
+      </w:pPr>
+      <w:del w:id="206" w:author="Anderson, Brian" w:date="2023-08-09T16:25:00Z">
+        <w:r>
+          <w:delText xml:space="preserve">An attempt was made to standardize coloration across treatment planning systems </w:delText>
+        </w:r>
+        <w:r>
+          <w:delText>(e.g., Pinnacle v16.2.1, Raystationv</w:delText>
+        </w:r>
+        <w:r>
+          <w:delText xml:space="preserve"> </w:delText>
+        </w:r>
+        <w:r>
+          <w:delText>12.1</w:delText>
+        </w:r>
+        <w:r>
+          <w:fldChar w:fldCharType="begin" w:fldLock="1"/>
+        </w:r>
+        <w:r>
+          <w:delInstrText>ADDIN CSL_CITATION {"citationItems":[{"id":"ITEM-1","itemData":{"DOI":"10.1016/j.meddos.2018.02.013","ISSN":"18734022","PMID":"29650302","abstract":"RaySearch Laboratories is a world leader in the field of advanced software and creator of the RayStation treatment planning system for radiation therapy. The aim with RayStation is to deliver an unmatched user experience and leading functionality. Unique features described here include multiatlas based autosegmentation for contouring, deformable registration with 2 different algorithms, multicriteria optimization, Plan Explorer, fallback planning, ultrafast computation speed, and 4-dimensional (4D) adaptive radiation therapy. RayStation can be used to plan for electrons and photons on traditional linacs, for protons on various delivery systems, and for Accuray's helical TomoTherapy system. This paper describes some of these modalities, with reference to clinical cases and including descriptions of the impact on workflow.","author":[{"dropping-particle":"","family":"Bodensteiner","given":"Dayna","non-dropping-particle":"","parse-names":false,"suffix":""}],"container-title":"Medical Dosimetry","id":"ITEM-1","issue":"2","issued":{"date-parts":[["2018","6","1"]]},"page":"168-176","publisher":"Elsevier Inc.","title":"RayStation: External beam treatment planning system","type":"article-journal","volume":"43"},"uris":["http://www.mendeley.com/documents/?uuid=678ec4ce-059e-3bcc-91b8-3f0526d5a32b"]}],"mendeley":{"formattedCitation":"&lt;sup&gt;4&lt;/sup&gt;","plainTextFormattedCitation":"4","previouslyFormattedCitation":"&lt;sup&gt;4&lt;/sup&gt;"},"properties":{"noteIndex":0},"schema":"https://github.com/citation-style-language/schema/raw/master/csl-citation.json"}</w:delInstrText>
+        </w:r>
+        <w:r>
+          <w:fldChar w:fldCharType="separate"/>
+        </w:r>
+        <w:r>
+          <w:rPr>
+            <w:noProof/>
+            <w:vertAlign w:val="superscript"/>
+          </w:rPr>
+          <w:delText>4</w:delText>
+        </w:r>
+        <w:r>
+          <w:fldChar w:fldCharType="end"/>
+        </w:r>
+        <w:r>
+          <w:delText>, and Eclipse v15.6)</w:delText>
+        </w:r>
+        <w:r>
+          <w:delText xml:space="preserve">. Twenty-four colors were utilized in total, </w:delText>
+        </w:r>
+        <w:r>
+          <w:delText xml:space="preserve">from </w:delText>
+        </w:r>
+        <w:r>
+          <w:delText>coloration limitations in Pinnacle.</w:delText>
+        </w:r>
+        <w:r>
+          <w:delText xml:space="preserve"> </w:delText>
+        </w:r>
+        <w:r>
+          <w:delText>T</w:delText>
+        </w:r>
+        <w:r>
+          <w:delText xml:space="preserve">arget color selection was based on </w:delText>
+        </w:r>
+      </w:del>
+      <w:del w:id="207" w:author="Anderson, Brian" w:date="2023-08-06T15:35:00Z">
+        <w:r>
+          <w:delText>preference</w:delText>
+        </w:r>
+        <w:r>
+          <w:delText>s</w:delText>
+        </w:r>
+        <w:r>
+          <w:delText xml:space="preserve"> </w:delText>
+        </w:r>
+      </w:del>
+      <w:del w:id="208" w:author="Anderson, Brian" w:date="2023-08-09T16:25:00Z">
+        <w:r>
+          <w:delText>at UCSF</w:delText>
+        </w:r>
+      </w:del>
+      <w:del w:id="209" w:author="Anderson, Brian" w:date="2023-08-06T15:35:00Z">
+        <w:r>
+          <w:delText xml:space="preserve"> (Dr. Sue Yom)</w:delText>
+        </w:r>
+      </w:del>
+      <w:del w:id="210" w:author="Anderson, Brian" w:date="2023-08-09T16:25:00Z">
+        <w:r>
+          <w:delText>, MDACC</w:delText>
+        </w:r>
+      </w:del>
+      <w:del w:id="211" w:author="Anderson, Brian" w:date="2023-08-06T15:35:00Z">
+        <w:r>
+          <w:delText xml:space="preserve"> (Dr. Anna Lee)</w:delText>
+        </w:r>
+      </w:del>
+      <w:del w:id="212" w:author="Anderson, Brian" w:date="2023-08-09T16:25:00Z">
+        <w:r>
+          <w:delText>, and Michigan</w:delText>
+        </w:r>
+      </w:del>
+      <w:del w:id="213" w:author="Anderson, Brian" w:date="2023-08-06T15:35:00Z">
+        <w:r>
+          <w:delText xml:space="preserve"> (Dr. Charles Mayo</w:delText>
+        </w:r>
+      </w:del>
+      <w:del w:id="214" w:author="Anderson, Brian" w:date="2023-08-06T15:36:00Z">
+        <w:r>
+          <w:delText>)</w:delText>
+        </w:r>
+      </w:del>
+      <w:del w:id="215" w:author="Anderson, Brian" w:date="2023-08-09T16:25:00Z">
+        <w:r>
+          <w:delText>, reflecting the</w:delText>
+        </w:r>
+      </w:del>
+      <w:del w:id="216" w:author="Anderson, Brian" w:date="2023-08-06T15:36:00Z">
+        <w:r>
+          <w:delText xml:space="preserve"> Clifford Chao’s IMRT book</w:delText>
+        </w:r>
+      </w:del>
+      <w:del w:id="217" w:author="Anderson, Brian" w:date="2023-08-09T16:25:00Z">
+        <w:r>
+          <w:fldChar w:fldCharType="begin" w:fldLock="1"/>
+        </w:r>
+        <w:r>
+          <w:delInstrText>ADDIN CSL_CITATION {"citationItems":[{"id":"ITEM-1","itemData":{"author":[{"dropping-particle":"","family":"Chao","given":"Clifford K. S","non-dropping-particle":"","parse-names":false,"suffix":""},{"dropping-particle":"","family":"Apisarnthanarax","given":"Smith","non-dropping-particle":"","parse-names":false,"suffix":""}],"edition":"2","editor":[{"dropping-particle":"","family":"Ozyigit","given":"Gokhan","non-dropping-particle":"","parse-names":false,"suffix":""},{"dropping-particle":"","family":"Chao","given":"K. S. Clifford","non-dropping-particle":"","parse-names":false,"suffix":""},{"dropping-particle":"","family":"Apisarnthanarax","given":"Smith","non-dropping-particle":"","parse-names":false,"suffix":""}],"id":"ITEM-1","issued":{"date-parts":[["2005"]]},"publisher":"Lippincott Williams &amp; Wilkins","title":"Practical Essentials of Intensity Modulated Radiation Therapy","type":"book"},"uris":["http://www.mendeley.com/documents/?uuid=8fba63b3-9c3f-31d4-8078-85341f4546ee"]}],"mendeley":{"formattedCitation":"&lt;sup&gt;5&lt;/sup&gt;","plainTextFormattedCitation":"5","previouslyFormattedCitation":"&lt;sup&gt;5&lt;/sup&gt;"},"properties":{"noteIndex":0},"schema":"https://github.com/citation-style-language/schema/raw/master/csl-citation.json"}</w:delInstrText>
+        </w:r>
+        <w:r>
+          <w:fldChar w:fldCharType="separate"/>
+        </w:r>
+        <w:r>
+          <w:rPr>
+            <w:noProof/>
+            <w:vertAlign w:val="superscript"/>
+          </w:rPr>
+          <w:delText>5</w:delText>
+        </w:r>
+        <w:r>
+          <w:fldChar w:fldCharType="end"/>
+        </w:r>
+        <w:r>
+          <w:delText>.</w:delText>
+        </w:r>
+      </w:del>
+    </w:p>
+    <w:p>
+      <w:pPr>
+        <w:rPr>
+          <w:ins w:id="218" w:author="Anderson, Brian" w:date="2023-08-09T16:25:00Z"/>
+        </w:rPr>
+      </w:pPr>
+      <w:bookmarkStart w:id="219" w:name="_Hlk142225410"/>
+      <w:bookmarkStart w:id="220" w:name="_Hlk143332820"/>
+      <w:r>
+        <w:t>An online spreadsheet</w:t>
+      </w:r>
+      <w:r>
+        <w:t>, Airtable</w:t>
       </w:r>
       <w:r>
         <w:fldChar w:fldCharType="begin" w:fldLock="1"/>
       </w:r>
       <w:r>
-        <w:instrText>ADDIN CSL_CITATION {"citationItems":[{"id":"ITEM-1","itemData":{"DOI":"10.1016/j.meddos.2018.02.013","ISSN":"18734022","PMID":"29650302","abstract":"RaySearch Laboratories is a world leader in the field of advanced software and creator of the RayStation treatment planning system for radiation therapy. The aim with RayStation is to deliver an unmatched user experience and leading functionality. Unique features described here include multiatlas based autosegmentation for contouring, deformable registration with 2 different algorithms, multicriteria optimization, Plan Explorer, fallback planning, ultrafast computation speed, and 4-dimensional (4D) adaptive radiation therapy. RayStation can be used to plan for electrons and photons on traditional linacs, for protons on various delivery systems, and for Accuray's helical TomoTherapy system. This paper describes some of these modalities, with reference to clinical cases and including descriptions of the impact on workflow.","author":[{"dropping-particle":"","family":"Bodensteiner","given":"Dayna","non-dropping-particle":"","parse-names":false,"suffix":""}],"container-title":"Medical Dosimetry","id":"ITEM-1","issue":"2","issued":{"date-parts":[["2018","6","1"]]},"page":"168-176","publisher":"Elsevier Inc.","title":"RayStation: External beam treatment planning system","type":"article-journal","volume":"43"},"uris":["http://www.mendeley.com/documents/?uuid=678ec4ce-059e-3bcc-91b8-3f0526d5a32b"]}],"mendeley":{"formattedCitation":"&lt;sup&gt;4&lt;/sup&gt;","plainTextFormattedCitation":"4","previouslyFormattedCitation":"&lt;sup&gt;4&lt;/sup&gt;"},"properties":{"noteIndex":0},"schema":"https://github.com/citation-style-language/schema/raw/master/csl-citation.json"}</w:instrText>
+        <w:instrText>ADDIN CSL_CITATION {"citationItems":[{"id":"ITEM-1","itemData":{"URL":"https://airtable.com/","id":"ITEM-1","issued":{"date-parts":[["0"]]},"title":"Airtable","type":"webpage"},"uris":["http://www.mendeley.com/documents/?uuid=5863f455-0b68-4ab6-b592-9ff30cab757b"]}],"mendeley":{"formattedCitation":"&lt;sup&gt;6&lt;/sup&gt;","plainTextFormattedCitation":"6","previouslyFormattedCitation":"&lt;sup&gt;6&lt;/sup&gt;"},"properties":{"noteIndex":0},"schema":"https://github.com/citation-style-language/schema/raw/master/csl-citation.json"}</w:instrText>
       </w:r>
       <w:r>
         <w:fldChar w:fldCharType="separate"/>
@@ -1601,215 +2385,111 @@
           <w:noProof/>
           <w:vertAlign w:val="superscript"/>
         </w:rPr>
-        <w:t>4</w:t>
+        <w:t>6</w:t>
       </w:r>
       <w:r>
         <w:fldChar w:fldCharType="end"/>
       </w:r>
       <w:r>
-        <w:t>, and Eclipse v15.6)</w:t>
-      </w:r>
-      <w:r>
-        <w:t xml:space="preserve">. Twenty-four colors were utilized in total, </w:t>
-      </w:r>
-      <w:r>
-        <w:t xml:space="preserve">from </w:t>
-      </w:r>
-      <w:r>
-        <w:t>coloration limitations in Pinnacle.</w:t>
-      </w:r>
+        <w:t xml:space="preserve">, </w:t>
+      </w:r>
+      <w:r>
+        <w:t>was utilized to house all templates in an evergreen fashion</w:t>
+      </w:r>
+      <w:ins w:id="221" w:author="Anderson, Brian" w:date="2023-08-06T14:42:00Z">
+        <w:r>
+          <w:t xml:space="preserve">, which will be continually updated by members of TG-263 as recommendations </w:t>
+        </w:r>
+      </w:ins>
+      <w:ins w:id="222" w:author="Anderson, Brian" w:date="2023-08-06T14:43:00Z">
+        <w:r>
+          <w:t xml:space="preserve">continue to develop </w:t>
+        </w:r>
+        <w:r>
+          <w:t>over</w:t>
+        </w:r>
+        <w:r>
+          <w:t xml:space="preserve"> time</w:t>
+        </w:r>
+      </w:ins>
+      <w:r>
+        <w:t>.</w:t>
+      </w:r>
+      <w:ins w:id="223" w:author="Anderson, Brian" w:date="2023-08-06T15:09:00Z">
+        <w:r>
+          <w:t xml:space="preserve"> </w:t>
+        </w:r>
+      </w:ins>
+      <w:bookmarkStart w:id="224" w:name="_Hlk142227050"/>
+      <w:bookmarkEnd w:id="220"/>
+      <w:moveToRangeStart w:id="225" w:author="Anderson, Brian" w:date="2023-08-09T16:27:00Z" w:name="move142490862"/>
+      <w:moveTo w:id="226" w:author="Anderson, Brian" w:date="2023-08-09T16:27:00Z">
+        <w:r>
+          <w:t xml:space="preserve">Changes to the online spreadsheet are updated and viewable </w:t>
+        </w:r>
+        <w:del w:id="227" w:author="Anderson, Brian" w:date="2023-08-09T17:00:00Z">
+          <w:r>
+            <w:delText>in</w:delText>
+          </w:r>
+        </w:del>
+      </w:moveTo>
+      <w:ins w:id="228" w:author="Anderson, Brian" w:date="2023-08-09T17:00:00Z">
+        <w:r>
+          <w:t>by</w:t>
+        </w:r>
+      </w:ins>
+      <w:moveTo w:id="229" w:author="Anderson, Brian" w:date="2023-08-09T16:27:00Z">
+        <w:r>
+          <w:t xml:space="preserve"> the program in real time.</w:t>
+        </w:r>
+      </w:moveTo>
+      <w:moveToRangeEnd w:id="225"/>
+      <w:ins w:id="230" w:author="Anderson, Brian" w:date="2023-08-09T16:27:00Z">
+        <w:r>
+          <w:t xml:space="preserve"> </w:t>
+        </w:r>
+      </w:ins>
+      <w:ins w:id="231" w:author="Anderson, Brian" w:date="2023-08-06T15:09:00Z">
+        <w:r>
+          <w:t xml:space="preserve">While the </w:t>
+        </w:r>
+        <w:proofErr w:type="spellStart"/>
+        <w:r>
+          <w:t>Airtable</w:t>
+        </w:r>
+        <w:proofErr w:type="spellEnd"/>
+        <w:r>
+          <w:t xml:space="preserve"> can be downloaded by anyone, only </w:t>
+        </w:r>
+      </w:ins>
+      <w:ins w:id="232" w:author="Anderson, Brian" w:date="2023-08-06T15:10:00Z">
+        <w:r>
+          <w:t xml:space="preserve">specific members of the working group </w:t>
+        </w:r>
+      </w:ins>
+      <w:ins w:id="233" w:author="Anderson, Brian" w:date="2023-08-19T10:53:00Z">
+        <w:r>
+          <w:t xml:space="preserve">with administrative privileges </w:t>
+        </w:r>
+      </w:ins>
+      <w:ins w:id="234" w:author="Anderson, Brian" w:date="2023-08-06T15:10:00Z">
+        <w:r>
+          <w:t>can make changes to the spreadsheet.</w:t>
+        </w:r>
+      </w:ins>
+      <w:bookmarkEnd w:id="224"/>
       <w:r>
         <w:t xml:space="preserve"> </w:t>
       </w:r>
-      <w:r>
-        <w:t>T</w:t>
-      </w:r>
-      <w:r>
-        <w:t xml:space="preserve">arget color selection was based on </w:t>
-      </w:r>
-      <w:ins w:id="91" w:author="Anderson, Brian" w:date="2023-08-06T15:34:00Z">
-        <w:r>
-          <w:t xml:space="preserve">discussions with physicists and </w:t>
-        </w:r>
-      </w:ins>
-      <w:ins w:id="92" w:author="Anderson, Brian" w:date="2023-08-06T15:35:00Z">
-        <w:r>
-          <w:t>physicians</w:t>
-        </w:r>
-      </w:ins>
-      <w:ins w:id="93" w:author="Anderson, Brian" w:date="2023-08-06T15:34:00Z">
-        <w:r>
-          <w:t xml:space="preserve"> </w:t>
-        </w:r>
-      </w:ins>
-      <w:del w:id="94" w:author="Anderson, Brian" w:date="2023-08-06T15:35:00Z">
-        <w:r>
-          <w:delText>preference</w:delText>
-        </w:r>
-        <w:r>
-          <w:delText>s</w:delText>
-        </w:r>
-        <w:r>
-          <w:delText xml:space="preserve"> </w:delText>
-        </w:r>
-      </w:del>
-      <w:r>
-        <w:t>at UCSF</w:t>
-      </w:r>
-      <w:del w:id="95" w:author="Anderson, Brian" w:date="2023-08-06T15:35:00Z">
-        <w:r>
-          <w:delText xml:space="preserve"> (Dr. Sue Yom)</w:delText>
-        </w:r>
-      </w:del>
-      <w:r>
-        <w:t>, MDACC</w:t>
-      </w:r>
-      <w:del w:id="96" w:author="Anderson, Brian" w:date="2023-08-06T15:35:00Z">
-        <w:r>
-          <w:delText xml:space="preserve"> (Dr. Anna Lee)</w:delText>
-        </w:r>
-      </w:del>
-      <w:r>
-        <w:t>, and Michigan</w:t>
-      </w:r>
-      <w:del w:id="97" w:author="Anderson, Brian" w:date="2023-08-06T15:35:00Z">
-        <w:r>
-          <w:delText xml:space="preserve"> (Dr. Charles Mayo</w:delText>
-        </w:r>
-      </w:del>
-      <w:del w:id="98" w:author="Anderson, Brian" w:date="2023-08-06T15:36:00Z">
-        <w:r>
-          <w:delText>)</w:delText>
-        </w:r>
-      </w:del>
-      <w:r>
-        <w:t>,</w:t>
-      </w:r>
-      <w:ins w:id="99" w:author="Anderson, Brian" w:date="2023-08-06T15:36:00Z">
-        <w:r>
-          <w:t xml:space="preserve"> and</w:t>
-        </w:r>
-      </w:ins>
-      <w:r>
-        <w:t xml:space="preserve"> reflecting the</w:t>
-      </w:r>
-      <w:ins w:id="100" w:author="Anderson, Brian" w:date="2023-08-06T15:36:00Z">
-        <w:r>
-          <w:t xml:space="preserve"> available literature</w:t>
-        </w:r>
-      </w:ins>
-      <w:del w:id="101" w:author="Anderson, Brian" w:date="2023-08-06T15:36:00Z">
-        <w:r>
-          <w:delText xml:space="preserve"> Clifford Chao’s IMRT book</w:delText>
-        </w:r>
-      </w:del>
-      <w:r>
-        <w:fldChar w:fldCharType="begin" w:fldLock="1"/>
-      </w:r>
-      <w:r>
-        <w:instrText>ADDIN CSL_CITATION {"citationItems":[{"id":"ITEM-1","itemData":{"author":[{"dropping-particle":"","family":"Chao","given":"Clifford K. S","non-dropping-particle":"","parse-names":false,"suffix":""},{"dropping-particle":"","family":"Apisarnthanarax","given":"Smith","non-dropping-particle":"","parse-names":false,"suffix":""}],"edition":"2","editor":[{"dropping-particle":"","family":"Ozyigit","given":"Gokhan","non-dropping-particle":"","parse-names":false,"suffix":""},{"dropping-particle":"","family":"Chao","given":"K. S. Clifford","non-dropping-particle":"","parse-names":false,"suffix":""},{"dropping-particle":"","family":"Apisarnthanarax","given":"Smith","non-dropping-particle":"","parse-names":false,"suffix":""}],"id":"ITEM-1","issued":{"date-parts":[["2005"]]},"publisher":"Lippincott Williams &amp; Wilkins","title":"Practical Essentials of Intensity Modulated Radiation Therapy","type":"book"},"uris":["http://www.mendeley.com/documents/?uuid=8fba63b3-9c3f-31d4-8078-85341f4546ee"]}],"mendeley":{"formattedCitation":"&lt;sup&gt;5&lt;/sup&gt;","plainTextFormattedCitation":"5","previouslyFormattedCitation":"&lt;sup&gt;5&lt;/sup&gt;"},"properties":{"noteIndex":0},"schema":"https://github.com/citation-style-language/schema/raw/master/csl-citation.json"}</w:instrText>
-      </w:r>
-      <w:r>
-        <w:fldChar w:fldCharType="separate"/>
-      </w:r>
-      <w:r>
-        <w:rPr>
-          <w:noProof/>
-          <w:vertAlign w:val="superscript"/>
-        </w:rPr>
-        <w:t>5</w:t>
-      </w:r>
-      <w:r>
-        <w:fldChar w:fldCharType="end"/>
-      </w:r>
-      <w:r>
-        <w:t>.</w:t>
-      </w:r>
-    </w:p>
-    <w:p>
-      <w:bookmarkStart w:id="102" w:name="_Hlk142225410"/>
+      <w:bookmarkEnd w:id="219"/>
+      <w:r>
+        <w:t xml:space="preserve">The online spreadsheet containing the raw data for all </w:t>
+      </w:r>
       <w:r>
         <w:lastRenderedPageBreak/>
-        <w:t>An online spreadsheet</w:t>
-      </w:r>
-      <w:r>
-        <w:t>, Airtable</w:t>
-      </w:r>
-      <w:r>
-        <w:fldChar w:fldCharType="begin" w:fldLock="1"/>
-      </w:r>
-      <w:r>
-        <w:instrText>ADDIN CSL_CITATION {"citationItems":[{"id":"ITEM-1","itemData":{"URL":"https://airtable.com/","id":"ITEM-1","issued":{"date-parts":[["0"]]},"title":"Airtable","type":"webpage"},"uris":["http://www.mendeley.com/documents/?uuid=5863f455-0b68-4ab6-b592-9ff30cab757b"]}],"mendeley":{"formattedCitation":"&lt;sup&gt;6&lt;/sup&gt;","plainTextFormattedCitation":"6","previouslyFormattedCitation":"&lt;sup&gt;6&lt;/sup&gt;"},"properties":{"noteIndex":0},"schema":"https://github.com/citation-style-language/schema/raw/master/csl-citation.json"}</w:instrText>
-      </w:r>
-      <w:r>
-        <w:fldChar w:fldCharType="separate"/>
-      </w:r>
-      <w:r>
-        <w:rPr>
-          <w:noProof/>
-          <w:vertAlign w:val="superscript"/>
-        </w:rPr>
-        <w:t>6</w:t>
-      </w:r>
-      <w:r>
-        <w:fldChar w:fldCharType="end"/>
-      </w:r>
-      <w:r>
-        <w:t xml:space="preserve">, </w:t>
-      </w:r>
-      <w:r>
-        <w:t>was utilized to house all templates in an evergreen fashion</w:t>
-      </w:r>
-      <w:ins w:id="103" w:author="Anderson, Brian" w:date="2023-08-06T14:42:00Z">
-        <w:r>
-          <w:t xml:space="preserve">, which will be continually updated by members of TG-263 as recommendations </w:t>
-        </w:r>
-      </w:ins>
-      <w:ins w:id="104" w:author="Anderson, Brian" w:date="2023-08-06T14:43:00Z">
-        <w:r>
-          <w:t xml:space="preserve">continue to develop </w:t>
-        </w:r>
-        <w:r>
-          <w:t>over</w:t>
-        </w:r>
-        <w:r>
-          <w:t xml:space="preserve"> time</w:t>
-        </w:r>
-      </w:ins>
-      <w:r>
-        <w:t>.</w:t>
-      </w:r>
-      <w:ins w:id="105" w:author="Anderson, Brian" w:date="2023-08-06T15:09:00Z">
-        <w:r>
-          <w:t xml:space="preserve"> </w:t>
-        </w:r>
-        <w:bookmarkStart w:id="106" w:name="_Hlk142227050"/>
-        <w:r>
-          <w:t xml:space="preserve">While the </w:t>
-        </w:r>
-        <w:proofErr w:type="spellStart"/>
-        <w:r>
-          <w:t>Airtable</w:t>
-        </w:r>
-        <w:proofErr w:type="spellEnd"/>
-        <w:r>
-          <w:t xml:space="preserve"> can be downloaded by anyone, only </w:t>
-        </w:r>
-      </w:ins>
-      <w:ins w:id="107" w:author="Anderson, Brian" w:date="2023-08-06T15:10:00Z">
-        <w:r>
-          <w:t>specific members of the working group can make changes to the spreadsheet.</w:t>
-        </w:r>
-      </w:ins>
-      <w:bookmarkEnd w:id="106"/>
-      <w:r>
-        <w:t xml:space="preserve"> </w:t>
-      </w:r>
-      <w:bookmarkEnd w:id="102"/>
-      <w:r>
-        <w:t xml:space="preserve">The online spreadsheet containing the raw data for all templates may be found at the following link: </w:t>
-      </w:r>
-      <w:hyperlink r:id="rId9" w:tgtFrame="_blank" w:history="1">
+        <w:t xml:space="preserve">templates may be found at the following link: </w:t>
+      </w:r>
+      <w:hyperlink r:id="rId13" w:tgtFrame="_blank" w:history="1">
         <w:r>
           <w:rPr>
             <w:rStyle w:val="Hyperlink"/>
@@ -1848,133 +2528,195 @@
         <w:fldChar w:fldCharType="end"/>
       </w:r>
       <w:r>
-        <w:t>, there are two types of structures: Recommend, which should be contoured in all adult definitive cases and may assist with organ selection for palliative cases; and Consider, for structures considered on a case-by-case basis.</w:t>
-      </w:r>
-      <w:r>
-        <w:t xml:space="preserve"> </w:t>
-      </w:r>
-      <w:r>
-        <w:t>The program selects</w:t>
-      </w:r>
-      <w:r>
-        <w:t xml:space="preserve"> </w:t>
-      </w:r>
-      <w:r>
-        <w:t>Recommended structures by default, with Consider structures initially unchecked and can be imported based upon user selection. Changes to the online spreadsheet are updated and viewable in the program in real time.</w:t>
-      </w:r>
+        <w:t xml:space="preserve">, there are two </w:t>
+      </w:r>
+      <w:del w:id="235" w:author="Anderson, Brian" w:date="2023-08-19T10:53:00Z">
+        <w:r>
+          <w:delText xml:space="preserve">types </w:delText>
+        </w:r>
+      </w:del>
+      <w:ins w:id="236" w:author="Anderson, Brian" w:date="2023-08-19T10:53:00Z">
+        <w:r>
+          <w:t>categories</w:t>
+        </w:r>
+        <w:r>
+          <w:t xml:space="preserve"> </w:t>
+        </w:r>
+      </w:ins>
+      <w:r>
+        <w:t>of structures: Recommend, which should be contoured in all adult definitive cases and may assist with organ selection for palliative cases; and Consider, for structures considered on a case-by-case basis.</w:t>
+      </w:r>
+      <w:del w:id="237" w:author="Anderson, Brian" w:date="2023-08-09T16:27:00Z">
+        <w:r>
+          <w:delText xml:space="preserve"> The program selects</w:delText>
+        </w:r>
+        <w:r>
+          <w:delText xml:space="preserve"> </w:delText>
+        </w:r>
+        <w:r>
+          <w:delText>Recommended structures by default, with Consider structures initially unchecked and can be imported based upon user selection.</w:delText>
+        </w:r>
+      </w:del>
+      <w:moveFromRangeStart w:id="238" w:author="Anderson, Brian" w:date="2023-08-09T16:27:00Z" w:name="move142490862"/>
+      <w:moveFrom w:id="239" w:author="Anderson, Brian" w:date="2023-08-09T16:27:00Z">
+        <w:del w:id="240" w:author="Anderson, Brian" w:date="2023-08-09T16:27:00Z">
+          <w:r>
+            <w:delText xml:space="preserve"> </w:delText>
+          </w:r>
+        </w:del>
+        <w:r>
+          <w:t>Changes to the online spreadsheet are updated and viewable in the program in real time.</w:t>
+        </w:r>
+      </w:moveFrom>
+      <w:moveFromRangeEnd w:id="238"/>
+    </w:p>
+    <w:p>
+      <w:ins w:id="241" w:author="Anderson, Brian" w:date="2023-08-09T16:25:00Z">
+        <w:r>
+          <w:t xml:space="preserve">An </w:t>
+        </w:r>
+      </w:ins>
+      <w:ins w:id="242" w:author="Anderson, Brian" w:date="2023-08-09T16:57:00Z">
+        <w:r>
+          <w:t xml:space="preserve">informal consensus on OAR and target </w:t>
+        </w:r>
+      </w:ins>
+      <w:ins w:id="243" w:author="Anderson, Brian" w:date="2023-08-09T16:25:00Z">
+        <w:r>
+          <w:t xml:space="preserve">coloration </w:t>
+        </w:r>
+      </w:ins>
+      <w:ins w:id="244" w:author="Anderson, Brian" w:date="2023-08-09T16:58:00Z">
+        <w:r>
+          <w:t>was achieved</w:t>
+        </w:r>
+      </w:ins>
+      <w:ins w:id="245" w:author="Anderson, Brian" w:date="2023-08-09T16:25:00Z">
+        <w:r>
+          <w:t>. Twenty-four colors were utilized in total</w:t>
+        </w:r>
+      </w:ins>
+      <w:ins w:id="246" w:author="Anderson, Brian" w:date="2023-08-09T16:51:00Z">
+        <w:r>
+          <w:t xml:space="preserve"> (Supplementary Figure </w:t>
+        </w:r>
+      </w:ins>
+      <w:ins w:id="247" w:author="Anderson, Brian" w:date="2023-08-19T10:54:00Z">
+        <w:r>
+          <w:t>2</w:t>
+        </w:r>
+      </w:ins>
+      <w:ins w:id="248" w:author="Anderson, Brian" w:date="2023-08-09T16:51:00Z">
+        <w:r>
+          <w:t>)</w:t>
+        </w:r>
+      </w:ins>
+      <w:ins w:id="249" w:author="Anderson, Brian" w:date="2023-08-09T16:25:00Z">
+        <w:r>
+          <w:t xml:space="preserve">, </w:t>
+        </w:r>
+      </w:ins>
+      <w:ins w:id="250" w:author="Anderson, Brian" w:date="2023-08-09T16:58:00Z">
+        <w:r>
+          <w:t>loosely based on the 24 default colors available with</w:t>
+        </w:r>
+      </w:ins>
+      <w:ins w:id="251" w:author="Anderson, Brian" w:date="2023-08-09T16:25:00Z">
+        <w:r>
+          <w:t xml:space="preserve">in Pinnacle. </w:t>
+        </w:r>
+        <w:r>
+          <w:t>T</w:t>
+        </w:r>
+        <w:r>
+          <w:t xml:space="preserve">arget color selection was based on </w:t>
+        </w:r>
+        <w:r>
+          <w:t xml:space="preserve">discussions with physicists and physicians </w:t>
+        </w:r>
+        <w:r>
+          <w:t>at UCSF, MDACC, and Michigan,</w:t>
+        </w:r>
+        <w:r>
+          <w:t xml:space="preserve"> and</w:t>
+        </w:r>
+        <w:r>
+          <w:t xml:space="preserve"> reflect the</w:t>
+        </w:r>
+        <w:r>
+          <w:t xml:space="preserve"> available literature</w:t>
+        </w:r>
+        <w:r>
+          <w:fldChar w:fldCharType="begin" w:fldLock="1"/>
+        </w:r>
+        <w:r>
+          <w:instrText>ADDIN CSL_CITATION {"citationItems":[{"id":"ITEM-1","itemData":{"author":[{"dropping-particle":"","family":"Chao","given":"Clifford K. S","non-dropping-particle":"","parse-names":false,"suffix":""},{"dropping-particle":"","family":"Apisarnthanarax","given":"Smith","non-dropping-particle":"","parse-names":false,"suffix":""}],"edition":"2","editor":[{"dropping-particle":"","family":"Ozyigit","given":"Gokhan","non-dropping-particle":"","parse-names":false,"suffix":""},{"dropping-particle":"","family":"Chao","given":"K. S. Clifford","non-dropping-particle":"","parse-names":false,"suffix":""},{"dropping-particle":"","family":"Apisarnthanarax","given":"Smith","non-dropping-particle":"","parse-names":false,"suffix":""}],"id":"ITEM-1","issued":{"date-parts":[["2005"]]},"publisher":"Lippincott Williams &amp; Wilkins","title":"Practical Essentials of Intensity Modulated Radiation Therapy","type":"book"},"uris":["http://www.mendeley.com/documents/?uuid=8fba63b3-9c3f-31d4-8078-85341f4546ee"]}],"mendeley":{"formattedCitation":"&lt;sup&gt;5&lt;/sup&gt;","plainTextFormattedCitation":"5","previouslyFormattedCitation":"&lt;sup&gt;5&lt;/sup&gt;"},"properties":{"noteIndex":0},"schema":"https://github.com/citation-style-language/schema/raw/master/csl-citation.json"}</w:instrText>
+        </w:r>
+        <w:r>
+          <w:fldChar w:fldCharType="separate"/>
+        </w:r>
+        <w:r>
+          <w:rPr>
+            <w:noProof/>
+            <w:vertAlign w:val="superscript"/>
+          </w:rPr>
+          <w:t>5</w:t>
+        </w:r>
+        <w:r>
+          <w:fldChar w:fldCharType="end"/>
+        </w:r>
+      </w:ins>
+      <w:ins w:id="252" w:author="Anderson, Brian" w:date="2023-08-09T16:59:00Z">
+        <w:r>
+          <w:t>.</w:t>
+        </w:r>
+      </w:ins>
+      <w:ins w:id="253" w:author="Anderson, Brian" w:date="2023-08-09T17:00:00Z">
+        <w:r>
+          <w:t xml:space="preserve"> Due to the informal nature</w:t>
+        </w:r>
+      </w:ins>
+      <w:ins w:id="254" w:author="Anderson, Brian" w:date="2023-08-19T10:56:00Z">
+        <w:r>
+          <w:t xml:space="preserve"> of color selection</w:t>
+        </w:r>
+      </w:ins>
+      <w:ins w:id="255" w:author="Anderson, Brian" w:date="2023-08-09T17:00:00Z">
+        <w:r>
+          <w:t xml:space="preserve"> and difficulty achieving consensus, colors remain fully customizable within the program.</w:t>
+        </w:r>
+      </w:ins>
     </w:p>
     <w:p>
       <w:pPr>
         <w:rPr>
-          <w:ins w:id="108" w:author="Anderson, Brian" w:date="2023-08-06T14:47:00Z"/>
+          <w:ins w:id="256" w:author="Anderson, Brian" w:date="2023-08-06T14:47:00Z"/>
         </w:rPr>
       </w:pPr>
-      <w:bookmarkStart w:id="109" w:name="_Hlk134180832"/>
-      <w:r>
-        <w:t>The program was written</w:t>
+      <w:bookmarkStart w:id="257" w:name="_Hlk134180832"/>
+      <w:r>
+        <w:t xml:space="preserve">The program </w:t>
+      </w:r>
+      <w:bookmarkEnd w:id="257"/>
+      <w:r>
+        <w:t>workflow</w:t>
       </w:r>
       <w:r>
         <w:t xml:space="preserve"> </w:t>
       </w:r>
-      <w:del w:id="110" w:author="Anderson, Brian" w:date="2023-08-06T14:46:00Z">
-        <w:r>
-          <w:delText>(BMA)</w:delText>
-        </w:r>
-        <w:r>
-          <w:delText xml:space="preserve"> </w:delText>
-        </w:r>
-      </w:del>
-      <w:r>
-        <w:t xml:space="preserve">using </w:t>
-      </w:r>
-      <w:r>
-        <w:t>C</w:t>
-      </w:r>
-      <w:r>
-        <w:t>#</w:t>
-      </w:r>
-      <w:r>
-        <w:fldChar w:fldCharType="begin" w:fldLock="1"/>
-      </w:r>
-      <w:r>
-        <w:instrText>ADDIN CSL_CITATION {"citationItems":[{"id":"ITEM-1","itemData":{"author":[{"dropping-particle":"","family":"2013","given":"Microsoft Corporation","non-dropping-particle":"","parse-names":false,"suffix":""}],"id":"ITEM-1","issued":{"date-parts":[["2013"]]},"title":"C# Language Specification Version .NET 4.8.1","type":"article"},"uris":["http://www.mendeley.com/documents/?uuid=ef9dcf95-3ae6-31b3-a316-a591a761022b"]}],"mendeley":{"formattedCitation":"&lt;sup&gt;7&lt;/sup&gt;","plainTextFormattedCitation":"7","previouslyFormattedCitation":"&lt;sup&gt;7&lt;/sup&gt;"},"properties":{"noteIndex":0},"schema":"https://github.com/citation-style-language/schema/raw/master/csl-citation.json"}</w:instrText>
-      </w:r>
-      <w:r>
-        <w:fldChar w:fldCharType="separate"/>
-      </w:r>
-      <w:r>
-        <w:rPr>
-          <w:noProof/>
-          <w:vertAlign w:val="superscript"/>
-        </w:rPr>
-        <w:t>7</w:t>
-      </w:r>
-      <w:r>
-        <w:fldChar w:fldCharType="end"/>
-      </w:r>
-      <w:r>
-        <w:t xml:space="preserve">, </w:t>
-      </w:r>
-      <w:del w:id="111" w:author="Anderson, Brian" w:date="2023-08-06T14:46:00Z">
-        <w:r>
-          <w:delText xml:space="preserve">ensuring </w:delText>
-        </w:r>
-      </w:del>
-      <w:ins w:id="112" w:author="Anderson, Brian" w:date="2023-08-06T14:46:00Z">
-        <w:r>
-          <w:t xml:space="preserve">focusing on </w:t>
-        </w:r>
-      </w:ins>
-      <w:del w:id="113" w:author="Anderson, Brian" w:date="2023-08-06T14:46:00Z">
-        <w:r>
-          <w:delText xml:space="preserve">it’s </w:delText>
-        </w:r>
-      </w:del>
-      <w:del w:id="114" w:author="Anderson, Brian" w:date="2023-08-06T14:45:00Z">
-        <w:r>
-          <w:delText xml:space="preserve">computability </w:delText>
-        </w:r>
-      </w:del>
-      <w:ins w:id="115" w:author="Anderson, Brian" w:date="2023-08-06T14:45:00Z">
-        <w:r>
-          <w:t>compatibility</w:t>
-        </w:r>
-        <w:r>
-          <w:t xml:space="preserve"> </w:t>
-        </w:r>
-      </w:ins>
-      <w:r>
-        <w:t>with windows systems.</w:t>
-      </w:r>
-      <w:bookmarkEnd w:id="109"/>
+      <w:r>
+        <w:t>is broken down into three major steps</w:t>
+      </w:r>
+      <w:r>
+        <w:t>, as illustrated in Figure 1</w:t>
+      </w:r>
+      <w:r>
+        <w:t>:</w:t>
+      </w:r>
       <w:r>
         <w:t xml:space="preserve"> </w:t>
       </w:r>
       <w:r>
-        <w:t>It</w:t>
-      </w:r>
-      <w:r>
-        <w:t xml:space="preserve">s </w:t>
-      </w:r>
-      <w:r>
-        <w:t>workflow</w:t>
-      </w:r>
-      <w:r>
-        <w:t xml:space="preserve"> </w:t>
-      </w:r>
-      <w:r>
-        <w:t>is broken down into three major steps</w:t>
-      </w:r>
-      <w:r>
-        <w:t>, as illustrated in Figure 1</w:t>
-      </w:r>
-      <w:r>
-        <w:t>:</w:t>
-      </w:r>
-      <w:r>
-        <w:t xml:space="preserve"> </w:t>
-      </w:r>
-      <w:r>
         <w:t xml:space="preserve">(1) </w:t>
       </w:r>
       <w:r>
@@ -1990,10 +2732,25 @@
         <w:t>s</w:t>
       </w:r>
       <w:r>
-        <w:t xml:space="preserve">, (2) manipulation of ROIs, and (3) </w:t>
-      </w:r>
-      <w:r>
-        <w:t>running the DICOM patient-specific server</w:t>
+        <w:t xml:space="preserve"> (templates hereafter refers to a collection of structures: being ROIs or target volumes)</w:t>
+      </w:r>
+      <w:r>
+        <w:t>, (2) manipulation of ROIs</w:t>
+      </w:r>
+      <w:r>
+        <w:t xml:space="preserve"> within those templates</w:t>
+      </w:r>
+      <w:r>
+        <w:t xml:space="preserve">, and (3) </w:t>
+      </w:r>
+      <w:r>
+        <w:t xml:space="preserve">running </w:t>
+      </w:r>
+      <w:r>
+        <w:t>a</w:t>
+      </w:r>
+      <w:r>
+        <w:t xml:space="preserve"> DICOM patient-specific server</w:t>
       </w:r>
       <w:r>
         <w:t xml:space="preserve">, and/or creating loadable DICOM/XML files. </w:t>
@@ -2001,12 +2758,12 @@
       <w:r>
         <w:t>Resulting output is compatible with all treatment planning systems which utilize the DICOM</w:t>
       </w:r>
-      <w:ins w:id="116" w:author="Anderson, Brian" w:date="2023-08-06T14:47:00Z">
+      <w:ins w:id="258" w:author="Anderson, Brian" w:date="2023-08-06T14:47:00Z">
         <w:r>
           <w:t xml:space="preserve">-RT </w:t>
         </w:r>
       </w:ins>
-      <w:del w:id="117" w:author="Anderson, Brian" w:date="2023-08-06T14:47:00Z">
+      <w:del w:id="259" w:author="Anderson, Brian" w:date="2023-08-06T14:47:00Z">
         <w:r>
           <w:delText xml:space="preserve"> </w:delText>
         </w:r>
@@ -2018,10 +2775,13 @@
     <w:p>
       <w:pPr>
         <w:rPr>
-          <w:del w:id="118" w:author="Anderson, Brian" w:date="2023-08-06T14:48:00Z"/>
+          <w:del w:id="260" w:author="Anderson, Brian" w:date="2023-08-06T14:48:00Z"/>
         </w:rPr>
       </w:pPr>
-      <w:del w:id="119" w:author="Anderson, Brian" w:date="2023-08-06T14:47:00Z">
+      <w:r>
+        <w:t xml:space="preserve">The language of the structures within each </w:t>
+      </w:r>
+      <w:del w:id="261" w:author="Anderson, Brian" w:date="2023-08-06T14:47:00Z">
         <w:r>
           <w:delText xml:space="preserve"> </w:delText>
         </w:r>
@@ -2029,7 +2789,7 @@
           <w:delText xml:space="preserve"> </w:delText>
         </w:r>
       </w:del>
-      <w:del w:id="120" w:author="Anderson, Brian" w:date="2023-08-06T14:48:00Z">
+      <w:del w:id="262" w:author="Anderson, Brian" w:date="2023-08-06T14:48:00Z">
         <w:r>
           <w:delText xml:space="preserve">DICOM files </w:delText>
         </w:r>
@@ -2170,71 +2930,134 @@
     </w:p>
     <w:p>
       <w:r>
-        <w:t xml:space="preserve">Template language can be selected as English, Spanish, or French. Structures default to English if Spanish or French translations are not available. By default, the program orders the structures using a combination of primary and reverse orders, as reverse order reflects natural language more clearly for certain structures (e.g., Reverse order of </w:t>
-      </w:r>
-      <w:proofErr w:type="spellStart"/>
-      <w:r>
-        <w:t>Anal_Canal</w:t>
-      </w:r>
-      <w:proofErr w:type="spellEnd"/>
-      <w:r>
-        <w:t xml:space="preserve">, </w:t>
-      </w:r>
-      <w:proofErr w:type="spellStart"/>
-      <w:r>
-        <w:t>Bowel_Bag</w:t>
-      </w:r>
-      <w:proofErr w:type="spellEnd"/>
-      <w:r>
-        <w:t xml:space="preserve"> reflects natural language more than Primary order of </w:t>
-      </w:r>
-      <w:proofErr w:type="spellStart"/>
-      <w:r>
-        <w:t>Canal_Anal</w:t>
-      </w:r>
-      <w:proofErr w:type="spellEnd"/>
-      <w:r>
-        <w:t xml:space="preserve">, </w:t>
-      </w:r>
-      <w:proofErr w:type="spellStart"/>
-      <w:r>
-        <w:t>Bag_Bowel</w:t>
-      </w:r>
-      <w:proofErr w:type="spellEnd"/>
-      <w:r>
-        <w:t>). U</w:t>
-      </w:r>
-      <w:r>
-        <w:t>sers can choose to import all structures by Primary or Reverse TG-263 nomenclature</w:t>
-      </w:r>
-      <w:r>
-        <w:t>.</w:t>
-      </w:r>
-      <w:ins w:id="121" w:author="Anderson, Brian" w:date="2023-08-06T14:50:00Z">
-        <w:r>
-          <w:t xml:space="preserve"> </w:t>
-        </w:r>
-        <w:r>
-          <w:t>Individual ROIs are linked across treatment sites, so changes in nomenclature are easily transferred to all structure set templates via a single change when a clinic-specific online spreadsheet is used.</w:t>
+        <w:t>t</w:t>
+      </w:r>
+      <w:r>
+        <w:t>emplate can be selected as English, Spanish, or French</w:t>
+      </w:r>
+      <w:r>
+        <w:t xml:space="preserve">, with </w:t>
+      </w:r>
+      <w:r>
+        <w:t>English</w:t>
+      </w:r>
+      <w:r>
+        <w:t xml:space="preserve"> as default</w:t>
+      </w:r>
+      <w:r>
+        <w:t xml:space="preserve"> if Spanish or French translations are not available. </w:t>
+      </w:r>
+      <w:ins w:id="263" w:author="Anderson, Brian" w:date="2023-08-09T16:39:00Z">
+        <w:r>
+          <w:t>Per TG-263, structures can be referred to as ‘primary’</w:t>
+        </w:r>
+      </w:ins>
+      <w:ins w:id="264" w:author="Anderson, Brian" w:date="2023-08-19T10:56:00Z">
+        <w:r>
+          <w:t xml:space="preserve"> (e.g., ‘</w:t>
+        </w:r>
+        <w:proofErr w:type="spellStart"/>
+        <w:r>
+          <w:t>Canal_Anal</w:t>
+        </w:r>
+        <w:proofErr w:type="spellEnd"/>
+        <w:r>
+          <w:t>’)</w:t>
+        </w:r>
+      </w:ins>
+      <w:ins w:id="265" w:author="Anderson, Brian" w:date="2023-08-09T16:39:00Z">
+        <w:r>
+          <w:t xml:space="preserve"> or ‘reverse’ order</w:t>
+        </w:r>
+      </w:ins>
+      <w:ins w:id="266" w:author="Anderson, Brian" w:date="2023-08-19T10:56:00Z">
+        <w:r>
+          <w:t xml:space="preserve"> (e.g., ‘</w:t>
+        </w:r>
+        <w:proofErr w:type="spellStart"/>
+        <w:r>
+          <w:t>Anal_Canal</w:t>
+        </w:r>
+        <w:proofErr w:type="spellEnd"/>
+        <w:r>
+          <w:t>’</w:t>
+        </w:r>
+      </w:ins>
+      <w:ins w:id="267" w:author="Anderson, Brian" w:date="2023-08-19T10:57:00Z">
+        <w:r>
+          <w:t>)</w:t>
+        </w:r>
+      </w:ins>
+      <w:ins w:id="268" w:author="Anderson, Brian" w:date="2023-08-09T16:39:00Z">
+        <w:r>
+          <w:t xml:space="preserve">. </w:t>
+        </w:r>
+        <w:r>
+          <w:t xml:space="preserve">Users can choose to import all structures </w:t>
+        </w:r>
+      </w:ins>
+      <w:ins w:id="269" w:author="Anderson, Brian" w:date="2023-08-19T10:57:00Z">
+        <w:r>
+          <w:t xml:space="preserve">in either order according </w:t>
+        </w:r>
+      </w:ins>
+      <w:ins w:id="270" w:author="Anderson, Brian" w:date="2023-08-09T16:39:00Z">
+        <w:r>
+          <w:t>to their institutional preference</w:t>
+        </w:r>
+        <w:r>
+          <w:t>.</w:t>
         </w:r>
       </w:ins>
     </w:p>
     <w:p>
-      <w:bookmarkStart w:id="122" w:name="_Hlk134180935"/>
-      <w:r>
-        <w:t>The program was piloted at multiple sites with Eclipse (JR, K</w:t>
+      <w:bookmarkStart w:id="271" w:name="_Hlk134180935"/>
+      <w:r>
+        <w:t xml:space="preserve">The program was piloted </w:t>
+      </w:r>
+      <w:ins w:id="272" w:author="Anderson, Brian" w:date="2023-08-09T17:01:00Z">
+        <w:r>
+          <w:t xml:space="preserve">by physicians and physicists </w:t>
+        </w:r>
+      </w:ins>
+      <w:r>
+        <w:t xml:space="preserve">at multiple sites with Eclipse </w:t>
+      </w:r>
+      <w:ins w:id="273" w:author="Anderson, Brian" w:date="2023-08-09T17:01:00Z">
+        <w:r>
+          <w:t xml:space="preserve">v15.6 </w:t>
+        </w:r>
+      </w:ins>
+      <w:r>
+        <w:t>(JR, K</w:t>
       </w:r>
       <w:r>
         <w:t>W</w:t>
       </w:r>
       <w:r>
-        <w:t xml:space="preserve">, DH), Pinnacle (RZ) and </w:t>
-      </w:r>
-      <w:proofErr w:type="spellStart"/>
-      <w:r>
-        <w:t>Raystation</w:t>
-      </w:r>
-      <w:proofErr w:type="spellEnd"/>
+        <w:t xml:space="preserve">, DH), Pinnacle </w:t>
+      </w:r>
+      <w:ins w:id="274" w:author="Anderson, Brian" w:date="2023-08-09T17:01:00Z">
+        <w:r>
+          <w:t xml:space="preserve">v16.2.1 </w:t>
+        </w:r>
+      </w:ins>
+      <w:r>
+        <w:t>(RZ) and Raystation</w:t>
+      </w:r>
+      <w:ins w:id="275" w:author="Anderson, Brian" w:date="2023-08-09T17:02:00Z">
+        <w:r>
+          <w:rPr>
+            <w:vertAlign w:val="superscript"/>
+          </w:rPr>
+          <w:t>4</w:t>
+        </w:r>
+      </w:ins>
+      <w:ins w:id="276" w:author="Anderson, Brian" w:date="2023-08-09T17:01:00Z">
+        <w:r>
+          <w:t xml:space="preserve"> v12.1</w:t>
+        </w:r>
+      </w:ins>
       <w:r>
         <w:t xml:space="preserve"> (CE) to ensure compat</w:t>
       </w:r>
@@ -2242,87 +3065,162 @@
         <w:t>i</w:t>
       </w:r>
       <w:r>
-        <w:t>bility with multiple treatment planning systems (TPS)</w:t>
-      </w:r>
-      <w:r>
-        <w:t xml:space="preserve">. We wanted to make the model output compatible with as many TPS as possible, and so </w:t>
-      </w:r>
-      <w:proofErr w:type="gramStart"/>
-      <w:r>
-        <w:t>ensured</w:t>
-      </w:r>
-      <w:proofErr w:type="gramEnd"/>
-      <w:r>
-        <w:t xml:space="preserve"> the model output follows the DICOM standard</w:t>
-      </w:r>
-      <w:r>
-        <w:t xml:space="preserve">. </w:t>
-      </w:r>
+        <w:t>bility</w:t>
+      </w:r>
+      <w:r>
+        <w:t xml:space="preserve"> across</w:t>
+      </w:r>
+      <w:r>
+        <w:t xml:space="preserve"> multiple </w:t>
+      </w:r>
+      <w:commentRangeStart w:id="277"/>
+      <w:r>
+        <w:t>TPS</w:t>
+      </w:r>
+      <w:commentRangeEnd w:id="277"/>
+      <w:r>
+        <w:rPr>
+          <w:rStyle w:val="CommentReference"/>
+        </w:rPr>
+        <w:commentReference w:id="277"/>
+      </w:r>
+      <w:r>
+        <w:t>.</w:t>
+      </w:r>
+      <w:ins w:id="278" w:author="Anderson, Brian" w:date="2023-08-19T10:57:00Z">
+        <w:r>
+          <w:t xml:space="preserve"> Feedback was collected and used for program evaluation and improvement.</w:t>
+        </w:r>
+      </w:ins>
     </w:p>
     <w:p>
       <w:pPr>
-        <w:rPr>
-          <w:ins w:id="123" w:author="Anderson, Brian" w:date="2023-08-06T14:50:00Z"/>
+        <w:pStyle w:val="Heading1"/>
+        <w:rPr>
+          <w:ins w:id="279" w:author="Anderson, Brian" w:date="2023-08-09T17:03:00Z"/>
         </w:rPr>
       </w:pPr>
-      <w:bookmarkStart w:id="124" w:name="_Hlk142226020"/>
-      <w:bookmarkEnd w:id="122"/>
-      <w:r>
-        <w:t>The subsequent sections expand on each step of the program’s workflow.</w:t>
-      </w:r>
-      <w:r>
-        <w:t xml:space="preserve"> A series of videos explaining each step of the program</w:t>
-      </w:r>
-      <w:ins w:id="125" w:author="Anderson, Brian" w:date="2023-08-06T14:51:00Z">
-        <w:r>
-          <w:t xml:space="preserve">, including </w:t>
-        </w:r>
-      </w:ins>
-      <w:ins w:id="126" w:author="Anderson, Brian" w:date="2023-08-06T14:52:00Z">
-        <w:r>
-          <w:t>installation,</w:t>
-        </w:r>
-      </w:ins>
-      <w:r>
-        <w:t xml:space="preserve"> is available on YouTube</w:t>
-      </w:r>
-      <w:ins w:id="127" w:author="Anderson, Brian" w:date="2023-08-06T14:51:00Z">
-        <w:r>
-          <w:t xml:space="preserve">. The link to these videos </w:t>
-        </w:r>
-      </w:ins>
-      <w:del w:id="128" w:author="Anderson, Brian" w:date="2023-08-06T14:51:00Z">
+      <w:bookmarkStart w:id="280" w:name="_Hlk142226020"/>
+      <w:bookmarkEnd w:id="271"/>
+      <w:del w:id="281" w:author="Anderson, Brian" w:date="2023-08-09T17:04:00Z">
+        <w:r>
+          <w:delText>The subsequent sections expand on each step of the program’s workflow.</w:delText>
+        </w:r>
+        <w:r>
+          <w:delText xml:space="preserve"> </w:delText>
+        </w:r>
+        <w:r>
+          <w:delText>A series of videos explaining each step of the program is available on YouTube</w:delText>
+        </w:r>
+      </w:del>
+      <w:del w:id="282" w:author="Anderson, Brian" w:date="2023-08-06T14:51:00Z">
         <w:r>
           <w:delText>, linked through our GitHub page</w:delText>
         </w:r>
       </w:del>
-      <w:del w:id="129" w:author="Anderson, Brian" w:date="2023-08-06T14:50:00Z">
+      <w:del w:id="283" w:author="Anderson, Brian" w:date="2023-08-06T14:50:00Z">
         <w:r>
           <w:delText>.</w:delText>
         </w:r>
       </w:del>
-      <w:ins w:id="130" w:author="Anderson, Brian" w:date="2023-08-06T14:53:00Z">
-        <w:r>
-          <w:t>is</w:t>
-        </w:r>
-      </w:ins>
-      <w:ins w:id="131" w:author="Anderson, Brian" w:date="2023-08-06T14:50:00Z">
-        <w:r>
-          <w:t xml:space="preserve"> found at the bottom of </w:t>
-        </w:r>
-      </w:ins>
-      <w:ins w:id="132" w:author="Anderson, Brian" w:date="2023-08-06T14:53:00Z">
+      <w:bookmarkEnd w:id="280"/>
+      <w:ins w:id="284" w:author="Anderson, Brian" w:date="2023-08-09T17:02:00Z">
+        <w:r>
+          <w:t>Results / Program Workflow</w:t>
+        </w:r>
+      </w:ins>
+    </w:p>
+    <w:p>
+      <w:pPr>
+        <w:rPr>
+          <w:ins w:id="285" w:author="Anderson, Brian" w:date="2023-08-19T11:01:00Z"/>
+        </w:rPr>
+      </w:pPr>
+      <w:ins w:id="286" w:author="Anderson, Brian" w:date="2023-08-09T17:03:00Z">
+        <w:r>
+          <w:t xml:space="preserve">Ultimately, there are two main routes to use this program in practice. Some clinics may wish to utilize the program to create patient-specific structure sets that appears in a monitored folder. </w:t>
+        </w:r>
+      </w:ins>
+      <w:ins w:id="287" w:author="Anderson, Brian" w:date="2023-08-09T17:04:00Z">
+        <w:r>
+          <w:t>Other clinics may prefer to utilize the TPS to assign structure sets to patients, as the program may be used to automatically build over 50 site-specific structure sets which can be directly imported (and saved) to their TPS in a few clicks.</w:t>
+        </w:r>
+      </w:ins>
+    </w:p>
+    <w:p>
+      <w:pPr>
+        <w:pStyle w:val="Heading2"/>
+        <w:rPr>
+          <w:ins w:id="288" w:author="Anderson, Brian" w:date="2023-08-19T11:01:00Z"/>
+        </w:rPr>
+      </w:pPr>
+      <w:ins w:id="289" w:author="Anderson, Brian" w:date="2023-08-19T11:01:00Z">
+        <w:r>
+          <w:t>Program Piloting</w:t>
+        </w:r>
+      </w:ins>
+    </w:p>
+    <w:p>
+      <w:pPr>
+        <w:rPr>
+          <w:ins w:id="290" w:author="Anderson, Brian" w:date="2023-08-09T17:04:00Z"/>
+        </w:rPr>
+      </w:pPr>
+      <w:ins w:id="291" w:author="Anderson, Brian" w:date="2023-08-19T11:01:00Z">
+        <w:r>
+          <w:t xml:space="preserve">The program was successfully piloted at five institutions and enabled template creation using the Eclipse, </w:t>
+        </w:r>
+        <w:proofErr w:type="spellStart"/>
+        <w:r>
+          <w:t>Raystation</w:t>
+        </w:r>
+        <w:proofErr w:type="spellEnd"/>
+        <w:r>
+          <w:t>, and Pinnacle systems. Users reported installation and setup times of less than ten minutes after watching the provided video tutorials, with no additional assistance required. To avoid institutional IT restrictions, most users downloaded the program onto non-hospital devices then transferred the created template files. Minor discrepancies in structure settings and colors were identified and corrected during this testing phase, and suggested improvements were implemented.</w:t>
+        </w:r>
+      </w:ins>
+    </w:p>
+    <w:p>
+      <w:ins w:id="292" w:author="Anderson, Brian" w:date="2023-08-09T17:04:00Z">
+        <w:r>
+          <w:t>A series of video</w:t>
+        </w:r>
+      </w:ins>
+      <w:ins w:id="293" w:author="Anderson, Brian" w:date="2023-08-19T10:58:00Z">
+        <w:r>
+          <w:t xml:space="preserve"> tutorials </w:t>
+        </w:r>
+      </w:ins>
+      <w:ins w:id="294" w:author="Anderson, Brian" w:date="2023-08-09T17:04:00Z">
+        <w:r>
+          <w:t xml:space="preserve">explaining each step of the program, including installation, is available on YouTube. These videos </w:t>
+        </w:r>
+      </w:ins>
+      <w:ins w:id="295" w:author="Anderson, Brian" w:date="2023-08-19T10:58:00Z">
+        <w:r>
+          <w:t>can be accessed through the link</w:t>
+        </w:r>
+      </w:ins>
+      <w:ins w:id="296" w:author="Anderson, Brian" w:date="2023-08-09T17:04:00Z">
+        <w:r>
+          <w:t xml:space="preserve"> at the bottom of </w:t>
+        </w:r>
         <w:r>
           <w:t xml:space="preserve">the program </w:t>
         </w:r>
-      </w:ins>
-      <w:ins w:id="133" w:author="Anderson, Brian" w:date="2023-08-06T14:50:00Z">
         <w:r>
           <w:t>GitHub page:</w:t>
         </w:r>
         <w:r>
           <w:t xml:space="preserve"> </w:t>
         </w:r>
+      </w:ins>
+      <w:ins w:id="297" w:author="Anderson, Brian" w:date="2023-08-19T10:59:00Z">
+        <w:r>
+          <w:t>(</w:t>
+        </w:r>
+      </w:ins>
+      <w:ins w:id="298" w:author="Anderson, Brian" w:date="2023-08-09T17:04:00Z">
         <w:r>
           <w:rPr>
             <w:b/>
@@ -2330,768 +3228,1271 @@
           </w:rPr>
           <w:t>anon for review</w:t>
         </w:r>
+      </w:ins>
+      <w:ins w:id="299" w:author="Anderson, Brian" w:date="2023-08-19T10:59:00Z">
+        <w:r>
+          <w:rPr>
+            <w:b/>
+            <w:bCs/>
+          </w:rPr>
+          <w:t>)</w:t>
+        </w:r>
+      </w:ins>
+      <w:ins w:id="300" w:author="Anderson, Brian" w:date="2023-08-09T17:04:00Z">
         <w:r>
           <w:t xml:space="preserve"> and are continually updated to demonstrate current features and performance of the program.</w:t>
         </w:r>
       </w:ins>
-    </w:p>
-    <w:bookmarkEnd w:id="124"/>
-    <w:p/>
-    <w:p>
-      <w:pPr>
-        <w:pStyle w:val="Heading2"/>
-      </w:pPr>
-      <w:r>
-        <w:lastRenderedPageBreak/>
-        <w:t xml:space="preserve">Step 1: </w:t>
-      </w:r>
-      <w:r>
-        <w:t>Creation of Template</w:t>
-      </w:r>
-    </w:p>
-    <w:p>
-      <w:r>
-        <w:t xml:space="preserve">The program comes with </w:t>
-      </w:r>
-      <w:r>
-        <w:t xml:space="preserve">a </w:t>
-      </w:r>
-      <w:r>
-        <w:t>li</w:t>
-      </w:r>
-      <w:r>
-        <w:t>brary</w:t>
-      </w:r>
-      <w:r>
-        <w:t xml:space="preserve"> of </w:t>
-      </w:r>
-      <w:r>
-        <w:t>5</w:t>
-      </w:r>
-      <w:r>
-        <w:t>3</w:t>
-      </w:r>
-      <w:r>
-        <w:t xml:space="preserve"> premade </w:t>
-      </w:r>
-      <w:r>
-        <w:t xml:space="preserve">structure set </w:t>
-      </w:r>
-      <w:r>
-        <w:t>templates</w:t>
-      </w:r>
-      <w:r>
-        <w:t xml:space="preserve"> </w:t>
-      </w:r>
-      <w:r>
-        <w:t xml:space="preserve">designed for </w:t>
-      </w:r>
-      <w:proofErr w:type="gramStart"/>
-      <w:r>
-        <w:t xml:space="preserve">specific </w:t>
-      </w:r>
-      <w:r>
-        <w:t xml:space="preserve"> anatomical</w:t>
-      </w:r>
-      <w:proofErr w:type="gramEnd"/>
-      <w:r>
-        <w:t xml:space="preserve"> site</w:t>
-      </w:r>
-      <w:r>
-        <w:t>s</w:t>
-      </w:r>
-      <w:r>
-        <w:t xml:space="preserve"> and </w:t>
-      </w:r>
-      <w:r>
-        <w:t>clinical indication</w:t>
-      </w:r>
-      <w:r>
-        <w:t>s</w:t>
-      </w:r>
-      <w:r>
-        <w:t xml:space="preserve"> which can be loaded from our online spreadsheet</w:t>
-      </w:r>
-      <w:r>
-        <w:t xml:space="preserve"> as described above.</w:t>
-      </w:r>
-    </w:p>
-    <w:p>
-      <w:r>
-        <w:t>A user can create their own</w:t>
-      </w:r>
-      <w:r>
-        <w:t xml:space="preserve"> template in several ways; 1) </w:t>
-      </w:r>
-      <w:r>
-        <w:t>Copying a p</w:t>
-      </w:r>
-      <w:r>
-        <w:t xml:space="preserve">re-made structure templates, 2) </w:t>
-      </w:r>
-      <w:r>
-        <w:t xml:space="preserve">creating a new template </w:t>
-      </w:r>
-      <w:r>
-        <w:t xml:space="preserve">from </w:t>
-      </w:r>
-      <w:r>
-        <w:t>a previous</w:t>
-      </w:r>
-      <w:r>
-        <w:t xml:space="preserve"> RT structure </w:t>
-      </w:r>
-      <w:r>
-        <w:t>file</w:t>
-      </w:r>
-      <w:r>
-        <w:t xml:space="preserve"> or Varian xml file or 3) </w:t>
-      </w:r>
-      <w:r>
-        <w:t>M</w:t>
-      </w:r>
-      <w:r>
-        <w:t xml:space="preserve">anual creation. </w:t>
-      </w:r>
-      <w:bookmarkStart w:id="134" w:name="_Hlk134181568"/>
-      <w:r>
-        <w:t xml:space="preserve">We wanted to ensure that users could benefit from the previously created templates that follow TG-263 nomenclature, but also </w:t>
-      </w:r>
-      <w:proofErr w:type="gramStart"/>
-      <w:r>
-        <w:t>have the ability to</w:t>
-      </w:r>
-      <w:proofErr w:type="gramEnd"/>
-      <w:r>
-        <w:t xml:space="preserve"> </w:t>
-      </w:r>
-      <w:r>
-        <w:t>c</w:t>
-      </w:r>
-      <w:r>
-        <w:t>reate their own templates as desired</w:t>
-      </w:r>
-      <w:r>
-        <w:t xml:space="preserve"> within their clinic</w:t>
-      </w:r>
-      <w:r>
-        <w:t>.</w:t>
-      </w:r>
-      <w:bookmarkEnd w:id="134"/>
-    </w:p>
-    <w:p>
-      <w:r>
-        <w:t>All default templates load in ABC order, arranged by the name of the template (Table S1</w:t>
-      </w:r>
-      <w:bookmarkStart w:id="135" w:name="_Hlk134181681"/>
-      <w:r>
-        <w:t xml:space="preserve">). </w:t>
-      </w:r>
-      <w:r>
-        <w:t xml:space="preserve">If the user has pre-existing templates in </w:t>
-      </w:r>
-      <w:r>
-        <w:t>Varian .xml file</w:t>
-      </w:r>
-      <w:r>
-        <w:t xml:space="preserve"> format</w:t>
-      </w:r>
-      <w:r>
-        <w:t xml:space="preserve">, </w:t>
-      </w:r>
-      <w:r>
-        <w:t>the</w:t>
-      </w:r>
-      <w:r>
-        <w:t>y</w:t>
-      </w:r>
-      <w:r>
-        <w:t xml:space="preserve"> can be easily added </w:t>
-      </w:r>
-      <w:r>
-        <w:t>to allow for template modification within our program</w:t>
-      </w:r>
-      <w:r>
-        <w:t>.</w:t>
-      </w:r>
-      <w:r>
-        <w:t xml:space="preserve"> </w:t>
-      </w:r>
-      <w:bookmarkStart w:id="136" w:name="_Hlk142223772"/>
-      <w:r>
-        <w:t xml:space="preserve">This plugin was </w:t>
-      </w:r>
-      <w:del w:id="137" w:author="Anderson, Brian" w:date="2023-08-06T14:15:00Z">
-        <w:r>
-          <w:delText xml:space="preserve">created </w:delText>
-        </w:r>
-      </w:del>
-      <w:ins w:id="138" w:author="Anderson, Brian" w:date="2023-08-06T14:15:00Z">
-        <w:r>
-          <w:t>coded</w:t>
-        </w:r>
-        <w:r>
-          <w:t xml:space="preserve"> </w:t>
-        </w:r>
-      </w:ins>
-      <w:r>
-        <w:t xml:space="preserve">to </w:t>
-      </w:r>
-      <w:del w:id="139" w:author="Anderson, Brian" w:date="2023-08-06T14:13:00Z">
-        <w:r>
-          <w:delText xml:space="preserve">remove </w:delText>
-        </w:r>
-      </w:del>
-      <w:ins w:id="140" w:author="Anderson, Brian" w:date="2023-08-06T14:13:00Z">
-        <w:r>
-          <w:t>alleviate tedious manual work in</w:t>
-        </w:r>
-      </w:ins>
-      <w:del w:id="141" w:author="Anderson, Brian" w:date="2023-08-06T14:13:00Z">
-        <w:r>
-          <w:delText>any headache of</w:delText>
-        </w:r>
-      </w:del>
-      <w:r>
-        <w:t xml:space="preserve"> exporting</w:t>
-      </w:r>
-      <w:del w:id="142" w:author="Anderson, Brian" w:date="2023-08-06T14:14:00Z">
-        <w:r>
-          <w:delText xml:space="preserve"> </w:delText>
-        </w:r>
-      </w:del>
-      <w:del w:id="143" w:author="Anderson, Brian" w:date="2023-08-06T14:13:00Z">
-        <w:r>
-          <w:delText>templates from the</w:delText>
-        </w:r>
-      </w:del>
-      <w:r>
-        <w:t xml:space="preserve"> Varian</w:t>
-      </w:r>
-      <w:ins w:id="144" w:author="Anderson, Brian" w:date="2023-08-06T14:13:00Z">
-        <w:r>
-          <w:t xml:space="preserve"> templates</w:t>
-        </w:r>
-      </w:ins>
-      <w:r>
-        <w:t xml:space="preserve"> </w:t>
-      </w:r>
-      <w:del w:id="145" w:author="Anderson, Brian" w:date="2023-08-06T14:15:00Z">
-        <w:r>
-          <w:delText xml:space="preserve">system </w:delText>
-        </w:r>
-      </w:del>
-      <w:r>
-        <w:t xml:space="preserve">to </w:t>
-      </w:r>
-      <w:del w:id="146" w:author="Anderson, Brian" w:date="2023-08-06T14:14:00Z">
-        <w:r>
-          <w:delText xml:space="preserve">our </w:delText>
-        </w:r>
-      </w:del>
-      <w:ins w:id="147" w:author="Anderson, Brian" w:date="2023-08-06T14:14:00Z">
-        <w:r>
-          <w:t>the</w:t>
-        </w:r>
-        <w:r>
-          <w:t xml:space="preserve"> </w:t>
-        </w:r>
-      </w:ins>
-      <w:r>
-        <w:t>program.</w:t>
-      </w:r>
-      <w:bookmarkEnd w:id="136"/>
-      <w:r>
-        <w:t xml:space="preserve"> </w:t>
-      </w:r>
-      <w:bookmarkEnd w:id="135"/>
-      <w:r>
-        <w:t>Lastly</w:t>
-      </w:r>
-      <w:r>
-        <w:t xml:space="preserve">, the user may create a new template, </w:t>
-      </w:r>
-      <w:r>
-        <w:t>by adding ROIs and selecting new colors manually.</w:t>
-      </w:r>
     </w:p>
     <w:p>
       <w:pPr>
         <w:pStyle w:val="Heading2"/>
+        <w:rPr>
+          <w:i/>
+          <w:iCs/>
+          <w:rPrChange w:id="301" w:author="Anderson, Brian" w:date="2023-08-19T10:39:00Z">
+            <w:rPr/>
+          </w:rPrChange>
+        </w:rPr>
       </w:pPr>
       <w:r>
-        <w:t>Step 2: Manipulation of ROIs</w:t>
+        <w:rPr>
+          <w:i/>
+          <w:iCs/>
+          <w:rPrChange w:id="302" w:author="Anderson, Brian" w:date="2023-08-19T10:39:00Z">
+            <w:rPr/>
+          </w:rPrChange>
+        </w:rPr>
+        <w:lastRenderedPageBreak/>
+        <w:t xml:space="preserve">Step 1: </w:t>
+      </w:r>
+      <w:r>
+        <w:rPr>
+          <w:i/>
+          <w:iCs/>
+          <w:rPrChange w:id="303" w:author="Anderson, Brian" w:date="2023-08-19T10:39:00Z">
+            <w:rPr/>
+          </w:rPrChange>
+        </w:rPr>
+        <w:t>Creation of Template</w:t>
       </w:r>
     </w:p>
     <w:p>
       <w:r>
-        <w:t xml:space="preserve">After a template has been created, ROIs are listed alphabetically </w:t>
-      </w:r>
-      <w:r>
-        <w:t xml:space="preserve">grouped </w:t>
-      </w:r>
-      <w:r>
-        <w:t>within their Interprete</w:t>
-      </w:r>
-      <w:r>
-        <w:t>d</w:t>
+        <w:t xml:space="preserve">The program comes with </w:t>
+      </w:r>
+      <w:r>
+        <w:t xml:space="preserve">a </w:t>
+      </w:r>
+      <w:r>
+        <w:t>li</w:t>
+      </w:r>
+      <w:r>
+        <w:t>brary</w:t>
+      </w:r>
+      <w:r>
+        <w:t xml:space="preserve"> of </w:t>
+      </w:r>
+      <w:r>
+        <w:t>5</w:t>
+      </w:r>
+      <w:r>
+        <w:t>3</w:t>
+      </w:r>
+      <w:r>
+        <w:t xml:space="preserve"> premade </w:t>
+      </w:r>
+      <w:r>
+        <w:t xml:space="preserve">structure set </w:t>
+      </w:r>
+      <w:r>
+        <w:t>templates</w:t>
       </w:r>
       <w:r>
         <w:t xml:space="preserve"> </w:t>
       </w:r>
       <w:r>
-        <w:t>T</w:t>
-      </w:r>
-      <w:r>
-        <w:t>ype</w:t>
-      </w:r>
-      <w:r>
-        <w:fldChar w:fldCharType="begin" w:fldLock="1"/>
-      </w:r>
-      <w:r>
-        <w:instrText>ADDIN CSL_CITATION {"citationItems":[{"id":"ITEM-1","itemData":{"URL":"https://dicom.innolitics.com/ciods/rt-structure-set/rt-roi-observations/30060080/300600a4","accessed":{"date-parts":[["2023","2","9"]]},"id":"ITEM-1","issued":{"date-parts":[["0"]]},"title":"RT ROI Interpreted Type Attribute – DICOM Standard Browser","type":"webpage"},"uris":["http://www.mendeley.com/documents/?uuid=a9cedc61-2e69-3d12-a304-028b2d0ff417"]}],"mendeley":{"formattedCitation":"&lt;sup&gt;11&lt;/sup&gt;","plainTextFormattedCitation":"11","previouslyFormattedCitation":"&lt;sup&gt;11&lt;/sup&gt;"},"properties":{"noteIndex":0},"schema":"https://github.com/citation-style-language/schema/raw/master/csl-citation.json"}</w:instrText>
-      </w:r>
-      <w:r>
-        <w:fldChar w:fldCharType="separate"/>
-      </w:r>
-      <w:r>
-        <w:rPr>
-          <w:noProof/>
-          <w:vertAlign w:val="superscript"/>
-        </w:rPr>
-        <w:t>11</w:t>
-      </w:r>
-      <w:r>
-        <w:fldChar w:fldCharType="end"/>
-      </w:r>
-      <w:r>
-        <w:t xml:space="preserve"> (PTV, CTV, Organ, etc.)</w:t>
-      </w:r>
-      <w:r>
-        <w:t>. This means any ROI with a type of PTV will be listed above CTV, then GTV, and then all other types,</w:t>
-      </w:r>
-      <w:r>
-        <w:t xml:space="preserve"> </w:t>
-      </w:r>
-      <w:r>
-        <w:t>as shown in</w:t>
-      </w:r>
-      <w:r>
-        <w:t xml:space="preserve"> Figure 2</w:t>
-      </w:r>
-      <w:r>
-        <w:t>.</w:t>
-      </w:r>
-      <w:r>
-        <w:t xml:space="preserve"> The list of ROI </w:t>
-      </w:r>
-      <w:r>
-        <w:t>I</w:t>
-      </w:r>
-      <w:r>
-        <w:t xml:space="preserve">nterpreter </w:t>
-      </w:r>
-      <w:r>
-        <w:t>T</w:t>
-      </w:r>
-      <w:r>
-        <w:t>ypes can be found in the DICOM Standard Brow</w:t>
+        <w:t xml:space="preserve">designed for specific </w:t>
+      </w:r>
+      <w:r>
+        <w:t xml:space="preserve"> anatomical site</w:t>
       </w:r>
       <w:r>
         <w:t>s</w:t>
       </w:r>
       <w:r>
-        <w:t>er</w:t>
-      </w:r>
-      <w:r>
-        <w:t>.</w:t>
-      </w:r>
-      <w:r>
-        <w:fldChar w:fldCharType="begin" w:fldLock="1"/>
-      </w:r>
-      <w:r>
-        <w:instrText>ADDIN CSL_CITATION {"citationItems":[{"id":"ITEM-1","itemData":{"URL":"https://dicom.innolitics.com/ciods/rt-structure-set/rt-roi-observations/30060080/300600a4","accessed":{"date-parts":[["2023","2","9"]]},"id":"ITEM-1","issued":{"date-parts":[["0"]]},"title":"RT ROI Interpreted Type Attribute – DICOM Standard Browser","type":"webpage"},"uris":["http://www.mendeley.com/documents/?uuid=a9cedc61-2e69-3d12-a304-028b2d0ff417"]}],"mendeley":{"formattedCitation":"&lt;sup&gt;11&lt;/sup&gt;","plainTextFormattedCitation":"11","previouslyFormattedCitation":"&lt;sup&gt;11&lt;/sup&gt;"},"properties":{"noteIndex":0},"schema":"https://github.com/citation-style-language/schema/raw/master/csl-citation.json"}</w:instrText>
-      </w:r>
-      <w:r>
-        <w:fldChar w:fldCharType="separate"/>
-      </w:r>
-      <w:r>
-        <w:rPr>
-          <w:noProof/>
-          <w:vertAlign w:val="superscript"/>
-        </w:rPr>
-        <w:t>11</w:t>
-      </w:r>
-      <w:r>
-        <w:fldChar w:fldCharType="end"/>
-      </w:r>
-      <w:r>
-        <w:t xml:space="preserve"> </w:t>
-      </w:r>
-      <w:r>
-        <w:t xml:space="preserve">If utilizing the premade structure sets, Recommend structures (which should be contoured in all adult definitive cases and may assist with organ selection for palliative cases) will populate first in alphabetical order as default-checked, while all Consider structures (structures considered on a case-by-case basis) will populate below in alphabetical order as default-unchecked (Figure </w:t>
-      </w:r>
-      <w:r>
-        <w:t>2</w:t>
-      </w:r>
-      <w:r>
-        <w:t>) according to the ASTRO consensus paper.</w:t>
-      </w:r>
-      <w:r>
-        <w:fldChar w:fldCharType="begin" w:fldLock="1"/>
-      </w:r>
-      <w:r>
-        <w:instrText>ADDIN CSL_CITATION {"citationItems":[{"id":"ITEM-1","itemData":{"DOI":"10.1016/J.PRRO.2018.12.003","ISSN":"1879-8519","PMID":"30576843","abstract":"Purpose: The comprehensive identification and delineation of organs at risk (OARs) are vital to the quality of radiation therapy treatment planning and the safety of treatment delivery. This guidance aims to improve the consistency of ontouring OARs in external beam radiation therapy treatment planning by providing a single standardized resource for information regarding specific OARs to be contoured for each disease site. The guidance is organized in table format as a quality assurance tool for practices and a training resource for residents and other radiation oncology students (see supplementary materials). Methods and Materials: The Task Force formulated recommendations based on clinical practice and consensus. The draft manuscript was peer reviewed by 16 reviewers, the American Society for Radiation Oncology (ASTRO) legal counsel, and ASTRO's Multidisciplinary Quality Assurance Subcommittee and revised accordingly. The recommendations were posted on the ASTRO website for public comment in June 2018 for a 6-week period. The final document was approved by the ASTRO Board of Directors in August 2018. Results: Standardization improves patient safety, efficiency, and accuracy in radiation oncology treatment. This consensus guidance represents an ASTRO quality initiative to provide recommendations for the standardization of normal tissue contouring that is performed during external beam treatment planning for each anatomic treatment site. Table 1 defines 2 sets of structures for anatomic sites: Those that are recommended in all adult definitive cases and may assist with organ selection for palliative cases, and those that should be considered on a case-by-case basis depending on the specific clinical scenario. Table 2 outlines some of the resources available to define the parameters of general OAR tissue delineation. Conclusions: Using this paper in conjunction with resources that define tissue parameters and published dose constraints will enable practices to develop a consistent approach to normal tissue evaluation and dose documentation.","author":[{"dropping-particle":"","family":"Wright","given":"Jean L.","non-dropping-particle":"","parse-names":false,"suffix":""},{"dropping-particle":"","family":"Yom","given":"Sue S.","non-dropping-particle":"","parse-names":false,"suffix":""},{"dropping-particle":"","family":"Awan","given":"Musaddiq J.","non-dropping-particle":"","parse-names":false,"suffix":""},{"dropping-particle":"","family":"Dawes","given":"Samantha","non-dropping-particle":"","parse-names":false,"suffix":""},{"dropping-particle":"","family":"Fischer-Valuck","given":"Benjamin","non-dropping-particle":"","parse-names":false,"suffix":""},{"dropping-particle":"","family":"Kudner","given":"Randi","non-dropping-particle":"","parse-names":false,"suffix":""},{"dropping-particle":"","family":"Mailhot Vega","given":"Raymond","non-dropping-particle":"","parse-names":false,"suffix":""},{"dropping-particle":"","family":"Rodrigues","given":"George","non-dropping-particle":"","parse-names":false,"suffix":""}],"container-title":"Practical radiation oncology","id":"ITEM-1","issue":"2","issued":{"date-parts":[["2019","3","1"]]},"page":"65-72","publisher":"Pract Radiat Oncol","title":"Standardizing Normal Tissue Contouring for Radiation Therapy Treatment Planning: An ASTRO Consensus Paper","type":"article-journal","volume":"9"},"uris":["http://www.mendeley.com/documents/?uuid=4ead544d-3842-3b09-9c47-a9064cd50f23"]}],"mendeley":{"formattedCitation":"&lt;sup&gt;3&lt;/sup&gt;","plainTextFormattedCitation":"3","previouslyFormattedCitation":"&lt;sup&gt;3&lt;/sup&gt;"},"properties":{"noteIndex":0},"schema":"https://github.com/citation-style-language/schema/raw/master/csl-citation.json"}</w:instrText>
-      </w:r>
-      <w:r>
-        <w:fldChar w:fldCharType="separate"/>
-      </w:r>
-      <w:r>
-        <w:rPr>
-          <w:noProof/>
-          <w:vertAlign w:val="superscript"/>
-        </w:rPr>
-        <w:t>3</w:t>
-      </w:r>
-      <w:r>
-        <w:fldChar w:fldCharType="end"/>
-      </w:r>
-      <w:r>
-        <w:t xml:space="preserve"> </w:t>
-      </w:r>
-      <w:r>
-        <w:t xml:space="preserve">Therefore, the program is structured to allow for users to add Consider structures on an as-needed basis. </w:t>
+        <w:t xml:space="preserve"> and </w:t>
+      </w:r>
+      <w:r>
+        <w:t>clinical indication</w:t>
+      </w:r>
+      <w:r>
+        <w:t>s</w:t>
+      </w:r>
+      <w:r>
+        <w:t xml:space="preserve"> which can be loaded from our online spreadsheet</w:t>
+      </w:r>
+      <w:r>
+        <w:t xml:space="preserve"> as described above.</w:t>
       </w:r>
     </w:p>
     <w:p>
       <w:r>
-        <w:t xml:space="preserve">Additional </w:t>
-      </w:r>
-      <w:r>
-        <w:t>ROIs can be added via the program interface or selection of an existing RT Structure file.</w:t>
-      </w:r>
-      <w:r>
-        <w:t xml:space="preserve"> This allows the user to easily combine structures from several RT structure files into a single template. Furthermore, adding RT structures automatically populates the ontologies list.</w:t>
-      </w:r>
+        <w:t>A user can create their own</w:t>
+      </w:r>
+      <w:r>
+        <w:t xml:space="preserve"> template in several ways; 1) </w:t>
+      </w:r>
+      <w:r>
+        <w:t>Copying a p</w:t>
+      </w:r>
+      <w:r>
+        <w:t>re-made structure templates</w:t>
+      </w:r>
+      <w:ins w:id="304" w:author="Anderson, Brian" w:date="2023-08-09T16:39:00Z">
+        <w:r>
+          <w:t xml:space="preserve"> from the online </w:t>
+        </w:r>
+        <w:proofErr w:type="spellStart"/>
+        <w:r>
+          <w:t>Airtables</w:t>
+        </w:r>
+      </w:ins>
+      <w:proofErr w:type="spellEnd"/>
+      <w:r>
+        <w:t xml:space="preserve">, 2) </w:t>
+      </w:r>
+      <w:r>
+        <w:t xml:space="preserve">creating a new template </w:t>
+      </w:r>
+      <w:r>
+        <w:t xml:space="preserve">from </w:t>
+      </w:r>
+      <w:r>
+        <w:t>a previous</w:t>
+      </w:r>
+      <w:r>
+        <w:t xml:space="preserve"> RT structure </w:t>
+      </w:r>
+      <w:r>
+        <w:t>file</w:t>
+      </w:r>
+      <w:r>
+        <w:t xml:space="preserve"> or Varian xml file or 3) </w:t>
+      </w:r>
+      <w:ins w:id="305" w:author="Anderson, Brian" w:date="2023-08-09T16:40:00Z">
+        <w:r>
+          <w:t>m</w:t>
+        </w:r>
+      </w:ins>
+      <w:del w:id="306" w:author="Anderson, Brian" w:date="2023-08-09T16:40:00Z">
+        <w:r>
+          <w:delText>M</w:delText>
+        </w:r>
+      </w:del>
+      <w:r>
+        <w:t xml:space="preserve">anual creation. </w:t>
+      </w:r>
+      <w:bookmarkStart w:id="307" w:name="_Hlk134181568"/>
+      <w:del w:id="308" w:author="Anderson, Brian" w:date="2023-08-09T16:40:00Z">
+        <w:r>
+          <w:delText xml:space="preserve">We wanted to ensure that users could benefit from the previously created templates that follow TG-263 nomenclature, but also have the ability to </w:delText>
+        </w:r>
+        <w:r>
+          <w:delText>c</w:delText>
+        </w:r>
+        <w:r>
+          <w:delText>reate their own templates as desired</w:delText>
+        </w:r>
+        <w:r>
+          <w:delText xml:space="preserve"> within their clinic</w:delText>
+        </w:r>
+        <w:r>
+          <w:delText>.</w:delText>
+        </w:r>
+      </w:del>
+      <w:bookmarkEnd w:id="307"/>
+    </w:p>
+    <w:p>
+      <w:r>
+        <w:t>All default templates load in ABC order, arranged by the name of the template (Table S1</w:t>
+      </w:r>
+      <w:bookmarkStart w:id="309" w:name="_Hlk134181681"/>
+      <w:r>
+        <w:t xml:space="preserve">). </w:t>
+      </w:r>
+      <w:del w:id="310" w:author="Anderson, Brian" w:date="2023-08-09T16:40:00Z">
+        <w:r>
+          <w:delText xml:space="preserve">If the user has pre-existing templates in </w:delText>
+        </w:r>
+        <w:r>
+          <w:delText>Varian .xml file</w:delText>
+        </w:r>
+        <w:r>
+          <w:delText xml:space="preserve"> format</w:delText>
+        </w:r>
+        <w:r>
+          <w:delText xml:space="preserve">, </w:delText>
+        </w:r>
+        <w:r>
+          <w:delText>the</w:delText>
+        </w:r>
+        <w:r>
+          <w:delText>y</w:delText>
+        </w:r>
+        <w:r>
+          <w:delText xml:space="preserve"> can be easily added </w:delText>
+        </w:r>
+        <w:r>
+          <w:delText>to allow for template modification within our program</w:delText>
+        </w:r>
+        <w:r>
+          <w:delText>.</w:delText>
+        </w:r>
+        <w:r>
+          <w:delText xml:space="preserve"> </w:delText>
+        </w:r>
+      </w:del>
+      <w:bookmarkStart w:id="311" w:name="_Hlk142223772"/>
+      <w:r>
+        <w:t xml:space="preserve">This plugin was </w:t>
+      </w:r>
+      <w:del w:id="312" w:author="Anderson, Brian" w:date="2023-08-06T14:15:00Z">
+        <w:r>
+          <w:delText xml:space="preserve">created </w:delText>
+        </w:r>
+      </w:del>
+      <w:ins w:id="313" w:author="Anderson, Brian" w:date="2023-08-06T14:15:00Z">
+        <w:r>
+          <w:t>coded</w:t>
+        </w:r>
+        <w:r>
+          <w:t xml:space="preserve"> </w:t>
+        </w:r>
+      </w:ins>
+      <w:r>
+        <w:t xml:space="preserve">to </w:t>
+      </w:r>
+      <w:del w:id="314" w:author="Anderson, Brian" w:date="2023-08-06T14:13:00Z">
+        <w:r>
+          <w:delText xml:space="preserve">remove </w:delText>
+        </w:r>
+      </w:del>
+      <w:ins w:id="315" w:author="Anderson, Brian" w:date="2023-08-06T14:13:00Z">
+        <w:r>
+          <w:t>alleviate tedious manual work in</w:t>
+        </w:r>
+      </w:ins>
+      <w:del w:id="316" w:author="Anderson, Brian" w:date="2023-08-06T14:13:00Z">
+        <w:r>
+          <w:delText>any headache of</w:delText>
+        </w:r>
+      </w:del>
+      <w:r>
+        <w:t xml:space="preserve"> exporting</w:t>
+      </w:r>
+      <w:del w:id="317" w:author="Anderson, Brian" w:date="2023-08-06T14:14:00Z">
+        <w:r>
+          <w:delText xml:space="preserve"> </w:delText>
+        </w:r>
+      </w:del>
+      <w:del w:id="318" w:author="Anderson, Brian" w:date="2023-08-06T14:13:00Z">
+        <w:r>
+          <w:delText>templates from the</w:delText>
+        </w:r>
+      </w:del>
+      <w:r>
+        <w:t xml:space="preserve"> Varian</w:t>
+      </w:r>
+      <w:ins w:id="319" w:author="Anderson, Brian" w:date="2023-08-06T14:13:00Z">
+        <w:r>
+          <w:t xml:space="preserve"> templates</w:t>
+        </w:r>
+      </w:ins>
+      <w:r>
+        <w:t xml:space="preserve"> </w:t>
+      </w:r>
+      <w:del w:id="320" w:author="Anderson, Brian" w:date="2023-08-06T14:15:00Z">
+        <w:r>
+          <w:delText xml:space="preserve">system </w:delText>
+        </w:r>
+      </w:del>
+      <w:r>
+        <w:t xml:space="preserve">to </w:t>
+      </w:r>
+      <w:del w:id="321" w:author="Anderson, Brian" w:date="2023-08-06T14:14:00Z">
+        <w:r>
+          <w:delText xml:space="preserve">our </w:delText>
+        </w:r>
+      </w:del>
+      <w:ins w:id="322" w:author="Anderson, Brian" w:date="2023-08-06T14:14:00Z">
+        <w:r>
+          <w:t>the</w:t>
+        </w:r>
+        <w:r>
+          <w:t xml:space="preserve"> </w:t>
+        </w:r>
+      </w:ins>
+      <w:r>
+        <w:t>program</w:t>
+      </w:r>
+      <w:ins w:id="323" w:author="Anderson, Brian" w:date="2023-08-09T16:41:00Z">
+        <w:r>
+          <w:t xml:space="preserve"> </w:t>
+        </w:r>
+      </w:ins>
+      <w:ins w:id="324" w:author="Anderson, Brian" w:date="2023-08-19T10:59:00Z">
+        <w:r>
+          <w:t>or can be used to populate the program from these Varian te</w:t>
+        </w:r>
+      </w:ins>
+      <w:ins w:id="325" w:author="Anderson, Brian" w:date="2023-08-19T11:00:00Z">
+        <w:r>
+          <w:t>mplates</w:t>
+        </w:r>
+      </w:ins>
+      <w:r>
+        <w:t>.</w:t>
+      </w:r>
+      <w:bookmarkEnd w:id="311"/>
+      <w:del w:id="326" w:author="Anderson, Brian" w:date="2023-08-09T16:41:00Z">
+        <w:r>
+          <w:delText xml:space="preserve"> </w:delText>
+        </w:r>
+        <w:bookmarkEnd w:id="309"/>
+        <w:r>
+          <w:delText>Lastly</w:delText>
+        </w:r>
+        <w:r>
+          <w:delText xml:space="preserve">, the user may create a new template, </w:delText>
+        </w:r>
+        <w:r>
+          <w:delText>by adding ROIs and selecting new colors manually.</w:delText>
+        </w:r>
+      </w:del>
     </w:p>
     <w:p>
       <w:pPr>
         <w:pStyle w:val="Heading2"/>
+        <w:rPr>
+          <w:i/>
+          <w:iCs/>
+          <w:rPrChange w:id="327" w:author="Anderson, Brian" w:date="2023-08-19T10:40:00Z">
+            <w:rPr/>
+          </w:rPrChange>
+        </w:rPr>
       </w:pPr>
       <w:r>
-        <w:t>Step 3: Setting DICOM paths and requirements, and/or creating loadable DICOM/XML</w:t>
+        <w:rPr>
+          <w:i/>
+          <w:iCs/>
+          <w:rPrChange w:id="328" w:author="Anderson, Brian" w:date="2023-08-19T10:40:00Z">
+            <w:rPr/>
+          </w:rPrChange>
+        </w:rPr>
+        <w:t xml:space="preserve">Step 2: </w:t>
+      </w:r>
+      <w:del w:id="329" w:author="Anderson, Brian" w:date="2023-08-09T17:05:00Z">
+        <w:r>
+          <w:rPr>
+            <w:i/>
+            <w:iCs/>
+            <w:rPrChange w:id="330" w:author="Anderson, Brian" w:date="2023-08-19T10:40:00Z">
+              <w:rPr/>
+            </w:rPrChange>
+          </w:rPr>
+          <w:delText xml:space="preserve">Manipulation </w:delText>
+        </w:r>
+      </w:del>
+      <w:ins w:id="331" w:author="Anderson, Brian" w:date="2023-08-19T10:40:00Z">
+        <w:r>
+          <w:rPr>
+            <w:i/>
+            <w:iCs/>
+            <w:rPrChange w:id="332" w:author="Anderson, Brian" w:date="2023-08-19T10:40:00Z">
+              <w:rPr/>
+            </w:rPrChange>
+          </w:rPr>
+          <w:t>Manipulation of</w:t>
+        </w:r>
+      </w:ins>
+      <w:del w:id="333" w:author="Anderson, Brian" w:date="2023-08-09T17:05:00Z">
+        <w:r>
+          <w:rPr>
+            <w:i/>
+            <w:iCs/>
+            <w:rPrChange w:id="334" w:author="Anderson, Brian" w:date="2023-08-19T10:40:00Z">
+              <w:rPr/>
+            </w:rPrChange>
+          </w:rPr>
+          <w:delText>of</w:delText>
+        </w:r>
+      </w:del>
+      <w:r>
+        <w:rPr>
+          <w:i/>
+          <w:iCs/>
+          <w:rPrChange w:id="335" w:author="Anderson, Brian" w:date="2023-08-19T10:40:00Z">
+            <w:rPr/>
+          </w:rPrChange>
+        </w:rPr>
+        <w:t xml:space="preserve"> ROIs</w:t>
       </w:r>
     </w:p>
     <w:p>
       <w:r>
-        <w:t xml:space="preserve">The program </w:t>
-      </w:r>
-      <w:r>
-        <w:t xml:space="preserve">can function </w:t>
-      </w:r>
-      <w:r>
-        <w:t>as a server</w:t>
-      </w:r>
-      <w:r>
-        <w:t xml:space="preserve"> with which </w:t>
-      </w:r>
-      <w:r>
-        <w:t>to</w:t>
-      </w:r>
-      <w:r>
-        <w:t xml:space="preserve"> create a structure </w:t>
-      </w:r>
-      <w:r>
-        <w:t>set</w:t>
-      </w:r>
-      <w:r>
-        <w:t xml:space="preserve"> for each patient image that appears in a </w:t>
-      </w:r>
-      <w:r>
-        <w:t>monitored</w:t>
-      </w:r>
-      <w:r>
-        <w:t xml:space="preserve"> folder</w:t>
+        <w:t xml:space="preserve">After </w:t>
+      </w:r>
+      <w:del w:id="336" w:author="Anderson, Brian" w:date="2023-08-09T17:05:00Z">
+        <w:r>
+          <w:delText xml:space="preserve">a </w:delText>
+        </w:r>
+      </w:del>
+      <w:r>
+        <w:t>template</w:t>
+      </w:r>
+      <w:ins w:id="337" w:author="Anderson, Brian" w:date="2023-08-09T17:05:00Z">
+        <w:r>
+          <w:t>(s)</w:t>
+        </w:r>
+      </w:ins>
+      <w:r>
+        <w:t xml:space="preserve"> ha</w:t>
+      </w:r>
+      <w:ins w:id="338" w:author="Anderson, Brian" w:date="2023-08-19T11:00:00Z">
+        <w:r>
+          <w:t>s</w:t>
+        </w:r>
+      </w:ins>
+      <w:del w:id="339" w:author="Anderson, Brian" w:date="2023-08-09T17:05:00Z">
+        <w:r>
+          <w:delText>s</w:delText>
+        </w:r>
+      </w:del>
+      <w:r>
+        <w:t xml:space="preserve"> been </w:t>
+      </w:r>
+      <w:ins w:id="340" w:author="Anderson, Brian" w:date="2023-08-09T17:05:00Z">
+        <w:r>
+          <w:t>built</w:t>
+        </w:r>
+      </w:ins>
+      <w:del w:id="341" w:author="Anderson, Brian" w:date="2023-08-09T17:05:00Z">
+        <w:r>
+          <w:delText>created</w:delText>
+        </w:r>
+      </w:del>
+      <w:r>
+        <w:t xml:space="preserve">, ROIs are listed alphabetically </w:t>
+      </w:r>
+      <w:r>
+        <w:t xml:space="preserve">grouped </w:t>
+      </w:r>
+      <w:r>
+        <w:t>within their Interprete</w:t>
+      </w:r>
+      <w:r>
+        <w:t>d</w:t>
       </w:r>
       <w:r>
         <w:t xml:space="preserve"> </w:t>
       </w:r>
       <w:r>
-        <w:t>designated</w:t>
-      </w:r>
-      <w:r>
-        <w:t xml:space="preserve"> by the user</w:t>
-      </w:r>
-      <w:r>
-        <w:t>. The program also</w:t>
+        <w:t>T</w:t>
+      </w:r>
+      <w:r>
+        <w:t>ype</w:t>
+      </w:r>
+      <w:r>
+        <w:fldChar w:fldCharType="begin" w:fldLock="1"/>
+      </w:r>
+      <w:r>
+        <w:instrText>ADDIN CSL_CITATION {"citationItems":[{"id":"ITEM-1","itemData":{"URL":"https://dicom.innolitics.com/ciods/rt-structure-set/rt-roi-observations/30060080/300600a4","accessed":{"date-parts":[["2023","2","9"]]},"id":"ITEM-1","issued":{"date-parts":[["0"]]},"title":"RT ROI Interpreted Type Attribute – DICOM Standard Browser","type":"webpage"},"uris":["http://www.mendeley.com/documents/?uuid=a9cedc61-2e69-3d12-a304-028b2d0ff417"]}],"mendeley":{"formattedCitation":"&lt;sup&gt;11&lt;/sup&gt;","plainTextFormattedCitation":"11","previouslyFormattedCitation":"&lt;sup&gt;11&lt;/sup&gt;"},"properties":{"noteIndex":0},"schema":"https://github.com/citation-style-language/schema/raw/master/csl-citation.json"}</w:instrText>
+      </w:r>
+      <w:r>
+        <w:fldChar w:fldCharType="separate"/>
+      </w:r>
+      <w:r>
+        <w:rPr>
+          <w:noProof/>
+          <w:vertAlign w:val="superscript"/>
+        </w:rPr>
+        <w:t>11</w:t>
+      </w:r>
+      <w:r>
+        <w:fldChar w:fldCharType="end"/>
+      </w:r>
+      <w:r>
+        <w:t xml:space="preserve"> (PTV, CTV, Organ, etc.)</w:t>
+      </w:r>
+      <w:r>
+        <w:t>. This means any ROI with a type of PTV will be listed above CTV, then GTV, and then all other types,</w:t>
       </w:r>
       <w:r>
         <w:t xml:space="preserve"> </w:t>
       </w:r>
       <w:r>
-        <w:t>may</w:t>
-      </w:r>
-      <w:r>
-        <w:t xml:space="preserve"> create structure templates to be assigned to patients within the TPS.</w:t>
-      </w:r>
+        <w:t>as shown in</w:t>
+      </w:r>
+      <w:r>
+        <w:t xml:space="preserve"> Figure 2</w:t>
+      </w:r>
+      <w:r>
+        <w:t>.</w:t>
+      </w:r>
+      <w:r>
+        <w:t xml:space="preserve"> The list of ROI </w:t>
+      </w:r>
+      <w:r>
+        <w:t>I</w:t>
+      </w:r>
+      <w:r>
+        <w:t xml:space="preserve">nterpreter </w:t>
+      </w:r>
+      <w:r>
+        <w:t>T</w:t>
+      </w:r>
+      <w:r>
+        <w:t>ypes can be found in the DICOM Standard Brow</w:t>
+      </w:r>
+      <w:r>
+        <w:t>s</w:t>
+      </w:r>
+      <w:r>
+        <w:t>er</w:t>
+      </w:r>
+      <w:r>
+        <w:t>.</w:t>
+      </w:r>
+      <w:r>
+        <w:fldChar w:fldCharType="begin" w:fldLock="1"/>
+      </w:r>
+      <w:r>
+        <w:instrText>ADDIN CSL_CITATION {"citationItems":[{"id":"ITEM-1","itemData":{"URL":"https://dicom.innolitics.com/ciods/rt-structure-set/rt-roi-observations/30060080/300600a4","accessed":{"date-parts":[["2023","2","9"]]},"id":"ITEM-1","issued":{"date-parts":[["0"]]},"title":"RT ROI Interpreted Type Attribute – DICOM Standard Browser","type":"webpage"},"uris":["http://www.mendeley.com/documents/?uuid=a9cedc61-2e69-3d12-a304-028b2d0ff417"]}],"mendeley":{"formattedCitation":"&lt;sup&gt;11&lt;/sup&gt;","plainTextFormattedCitation":"11","previouslyFormattedCitation":"&lt;sup&gt;11&lt;/sup&gt;"},"properties":{"noteIndex":0},"schema":"https://github.com/citation-style-language/schema/raw/master/csl-citation.json"}</w:instrText>
+      </w:r>
+      <w:r>
+        <w:fldChar w:fldCharType="separate"/>
+      </w:r>
+      <w:r>
+        <w:rPr>
+          <w:noProof/>
+          <w:vertAlign w:val="superscript"/>
+        </w:rPr>
+        <w:t>11</w:t>
+      </w:r>
+      <w:r>
+        <w:fldChar w:fldCharType="end"/>
+      </w:r>
+      <w:r>
+        <w:t xml:space="preserve"> </w:t>
+      </w:r>
+      <w:r>
+        <w:t xml:space="preserve">If utilizing the premade structure sets, Recommend structures </w:t>
+      </w:r>
+      <w:del w:id="342" w:author="Anderson, Brian" w:date="2023-08-09T16:42:00Z">
+        <w:r>
+          <w:delText xml:space="preserve">(which should be contoured in all adult definitive cases and may assist with organ selection for palliative cases) </w:delText>
+        </w:r>
+      </w:del>
+      <w:r>
+        <w:t xml:space="preserve">will populate first in alphabetical order as default-checked, while all Consider structures </w:t>
+      </w:r>
+      <w:del w:id="343" w:author="Anderson, Brian" w:date="2023-08-09T16:42:00Z">
+        <w:r>
+          <w:delText xml:space="preserve">(structures considered on a case-by-case basis) </w:delText>
+        </w:r>
+      </w:del>
+      <w:r>
+        <w:t>will populate below in alphabetical order as default-unchecked</w:t>
+      </w:r>
+      <w:ins w:id="344" w:author="Anderson, Brian" w:date="2023-08-09T16:42:00Z">
+        <w:r>
+          <w:t>, per</w:t>
+        </w:r>
+      </w:ins>
+      <w:del w:id="345" w:author="Anderson, Brian" w:date="2023-08-09T16:42:00Z">
+        <w:r>
+          <w:delText xml:space="preserve"> (Figure </w:delText>
+        </w:r>
+        <w:r>
+          <w:delText>2</w:delText>
+        </w:r>
+        <w:r>
+          <w:delText>) according to</w:delText>
+        </w:r>
+      </w:del>
+      <w:r>
+        <w:t xml:space="preserve"> the ASTRO consensus paper.</w:t>
+      </w:r>
+      <w:r>
+        <w:fldChar w:fldCharType="begin" w:fldLock="1"/>
+      </w:r>
+      <w:r>
+        <w:instrText>ADDIN CSL_CITATION {"citationItems":[{"id":"ITEM-1","itemData":{"DOI":"10.1016/J.PRRO.2018.12.003","ISSN":"1879-8519","PMID":"30576843","abstract":"Purpose: The comprehensive identification and delineation of organs at risk (OARs) are vital to the quality of radiation therapy treatment planning and the safety of treatment delivery. This guidance aims to improve the consistency of ontouring OARs in external beam radiation therapy treatment planning by providing a single standardized resource for information regarding specific OARs to be contoured for each disease site. The guidance is organized in table format as a quality assurance tool for practices and a training resource for residents and other radiation oncology students (see supplementary materials). Methods and Materials: The Task Force formulated recommendations based on clinical practice and consensus. The draft manuscript was peer reviewed by 16 reviewers, the American Society for Radiation Oncology (ASTRO) legal counsel, and ASTRO's Multidisciplinary Quality Assurance Subcommittee and revised accordingly. The recommendations were posted on the ASTRO website for public comment in June 2018 for a 6-week period. The final document was approved by the ASTRO Board of Directors in August 2018. Results: Standardization improves patient safety, efficiency, and accuracy in radiation oncology treatment. This consensus guidance represents an ASTRO quality initiative to provide recommendations for the standardization of normal tissue contouring that is performed during external beam treatment planning for each anatomic treatment site. Table 1 defines 2 sets of structures for anatomic sites: Those that are recommended in all adult definitive cases and may assist with organ selection for palliative cases, and those that should be considered on a case-by-case basis depending on the specific clinical scenario. Table 2 outlines some of the resources available to define the parameters of general OAR tissue delineation. Conclusions: Using this paper in conjunction with resources that define tissue parameters and published dose constraints will enable practices to develop a consistent approach to normal tissue evaluation and dose documentation.","author":[{"dropping-particle":"","family":"Wright","given":"Jean L.","non-dropping-particle":"","parse-names":false,"suffix":""},{"dropping-particle":"","family":"Yom","given":"Sue S.","non-dropping-particle":"","parse-names":false,"suffix":""},{"dropping-particle":"","family":"Awan","given":"Musaddiq J.","non-dropping-particle":"","parse-names":false,"suffix":""},{"dropping-particle":"","family":"Dawes","given":"Samantha","non-dropping-particle":"","parse-names":false,"suffix":""},{"dropping-particle":"","family":"Fischer-Valuck","given":"Benjamin","non-dropping-particle":"","parse-names":false,"suffix":""},{"dropping-particle":"","family":"Kudner","given":"Randi","non-dropping-particle":"","parse-names":false,"suffix":""},{"dropping-particle":"","family":"Mailhot Vega","given":"Raymond","non-dropping-particle":"","parse-names":false,"suffix":""},{"dropping-particle":"","family":"Rodrigues","given":"George","non-dropping-particle":"","parse-names":false,"suffix":""}],"container-title":"Practical radiation oncology","id":"ITEM-1","issue":"2","issued":{"date-parts":[["2019","3","1"]]},"page":"65-72","publisher":"Pract Radiat Oncol","title":"Standardizing Normal Tissue Contouring for Radiation Therapy Treatment Planning: An ASTRO Consensus Paper","type":"article-journal","volume":"9"},"uris":["http://www.mendeley.com/documents/?uuid=4ead544d-3842-3b09-9c47-a9064cd50f23"]}],"mendeley":{"formattedCitation":"&lt;sup&gt;3&lt;/sup&gt;","plainTextFormattedCitation":"3","previouslyFormattedCitation":"&lt;sup&gt;3&lt;/sup&gt;"},"properties":{"noteIndex":0},"schema":"https://github.com/citation-style-language/schema/raw/master/csl-citation.json"}</w:instrText>
+      </w:r>
+      <w:r>
+        <w:fldChar w:fldCharType="separate"/>
+      </w:r>
+      <w:r>
+        <w:rPr>
+          <w:noProof/>
+          <w:vertAlign w:val="superscript"/>
+        </w:rPr>
+        <w:t>3</w:t>
+      </w:r>
+      <w:r>
+        <w:fldChar w:fldCharType="end"/>
+      </w:r>
+      <w:del w:id="346" w:author="Anderson, Brian" w:date="2023-08-09T16:42:00Z">
+        <w:r>
+          <w:delText xml:space="preserve"> </w:delText>
+        </w:r>
+        <w:r>
+          <w:delText xml:space="preserve">Therefore, the program is structured to allow for users to add Consider structures on an as-needed basis. </w:delText>
+        </w:r>
+      </w:del>
     </w:p>
     <w:p>
       <w:r>
-        <w:t xml:space="preserve">If set up as a server, </w:t>
-      </w:r>
-      <w:r>
-        <w:t xml:space="preserve">the program will loop through each of the monitored paths defined within each template. A file system watcher monitors for file changes at each path, waiting </w:t>
-      </w:r>
-      <w:proofErr w:type="gramStart"/>
-      <w:r>
-        <w:t>a period of time</w:t>
-      </w:r>
-      <w:proofErr w:type="gramEnd"/>
-      <w:r>
-        <w:t xml:space="preserve"> between each change to ensure all files are uploaded before the process begins</w:t>
-      </w:r>
-      <w:r>
-        <w:t xml:space="preserve">. </w:t>
-      </w:r>
-      <w:bookmarkStart w:id="148" w:name="_Hlk134182202"/>
-      <w:r>
-        <w:t>This is performed since DICOM images are often uploaded to a server after acquisition on the CT. The upload process can take time, depending on the size of the scan and latency of the network. This file system watcher ensures the entire DICOM dataset is present before an RT structure is generated</w:t>
-      </w:r>
-      <w:r>
-        <w:t>.</w:t>
-      </w:r>
-      <w:bookmarkEnd w:id="148"/>
-    </w:p>
-    <w:p>
-      <w:bookmarkStart w:id="149" w:name="_Hlk134182433"/>
-      <w:r>
-        <w:t>If the DICOM images are consistently placed within the same folder</w:t>
-      </w:r>
-      <w:r>
-        <w:t xml:space="preserve"> (server location </w:t>
-      </w:r>
-      <w:proofErr w:type="spellStart"/>
-      <w:r>
-        <w:t>post acquisition</w:t>
-      </w:r>
-      <w:proofErr w:type="spellEnd"/>
-      <w:r>
-        <w:t xml:space="preserve"> where all acquired images are deposited)</w:t>
-      </w:r>
-      <w:r>
-        <w:t xml:space="preserve">, the users can define values </w:t>
-      </w:r>
-      <w:r>
-        <w:t>with</w:t>
-      </w:r>
-      <w:r>
-        <w:t>in the Series Description or Study Description</w:t>
-      </w:r>
-      <w:r>
-        <w:t xml:space="preserve"> to indicate which template should be run automatically. For example, including the </w:t>
-      </w:r>
-      <w:r>
-        <w:lastRenderedPageBreak/>
-        <w:t>tag ‘</w:t>
-      </w:r>
-      <w:proofErr w:type="spellStart"/>
-      <w:r>
-        <w:t>Breast_CW</w:t>
-      </w:r>
-      <w:proofErr w:type="spellEnd"/>
-      <w:r>
-        <w:t>’ in the Series Description during acquisition could ping the program to automatically create the ‘</w:t>
-      </w:r>
-      <w:proofErr w:type="spellStart"/>
-      <w:r>
-        <w:t>Breast_CW</w:t>
-      </w:r>
-      <w:proofErr w:type="spellEnd"/>
-      <w:r>
-        <w:t>’ template.</w:t>
-      </w:r>
-      <w:bookmarkEnd w:id="149"/>
-      <w:r>
-        <w:t xml:space="preserve"> </w:t>
-      </w:r>
-    </w:p>
-    <w:p>
-      <w:r>
-        <w:t>DICOM files are internally separated based on the series instance UID. This ensures that a unique RT structure file will be made, even if multiple scans are placed within the same folder. For each unique series instance UID, a new RT-Structure file is created with the form ‘{Structure</w:t>
-      </w:r>
-      <w:r>
-        <w:t xml:space="preserve"> </w:t>
-      </w:r>
-      <w:r>
-        <w:t>template</w:t>
-      </w:r>
-      <w:r>
-        <w:t xml:space="preserve"> </w:t>
-      </w:r>
-      <w:proofErr w:type="gramStart"/>
-      <w:r>
-        <w:t>name</w:t>
-      </w:r>
-      <w:r>
-        <w:t>}_</w:t>
-      </w:r>
-      <w:proofErr w:type="gramEnd"/>
-      <w:r>
-        <w:t>{UID}.</w:t>
-      </w:r>
-      <w:proofErr w:type="spellStart"/>
-      <w:r>
-        <w:t>dcm</w:t>
-      </w:r>
-      <w:proofErr w:type="spellEnd"/>
-      <w:r>
-        <w:t>’. The generated structure file will correctly update the necessary frame of reference UID and SOP Instance UID for the associated images, as well as study time, study date, accession number, referring physician name, study description, patient name, patient ID, patient birthdate, patient sex, study instance UID, and study description.</w:t>
-      </w:r>
-    </w:p>
-    <w:p>
-      <w:bookmarkStart w:id="150" w:name="_Hlk142224007"/>
-      <w:r>
-        <w:t>If the user instead wishes to create a</w:t>
-      </w:r>
-      <w:ins w:id="151" w:author="Anderson, Brian" w:date="2023-08-06T14:18:00Z">
-        <w:r>
-          <w:t>n anonymous CT</w:t>
-        </w:r>
-      </w:ins>
-      <w:del w:id="152" w:author="Anderson, Brian" w:date="2023-08-06T14:18:00Z">
-        <w:r>
-          <w:delText xml:space="preserve"> dummy patient</w:delText>
-        </w:r>
-      </w:del>
-      <w:r>
-        <w:t xml:space="preserve"> and load RT Structure files</w:t>
-      </w:r>
-      <w:ins w:id="153" w:author="Anderson, Brian" w:date="2023-08-06T14:18:00Z">
-        <w:r>
-          <w:t>,</w:t>
-        </w:r>
-      </w:ins>
-      <w:r>
-        <w:t xml:space="preserve"> to </w:t>
-      </w:r>
-      <w:ins w:id="154" w:author="Anderson, Brian" w:date="2023-08-06T14:18:00Z">
-        <w:r>
-          <w:t xml:space="preserve">later </w:t>
-        </w:r>
-      </w:ins>
-      <w:r>
-        <w:t>save as templates</w:t>
-      </w:r>
-      <w:ins w:id="155" w:author="Anderson, Brian" w:date="2023-08-06T14:18:00Z">
-        <w:r>
-          <w:t>,</w:t>
-        </w:r>
-      </w:ins>
-      <w:r>
-        <w:t xml:space="preserve"> </w:t>
-      </w:r>
-      <w:r>
-        <w:t>they can select the ‘Create folder with loadable RTs’. This will create a folder</w:t>
-      </w:r>
-      <w:r>
-        <w:t xml:space="preserve"> with a previously anonymized four-slice CT and generate the available structure templates as described above</w:t>
-      </w:r>
-      <w:r>
-        <w:t>.</w:t>
-      </w:r>
-      <w:bookmarkEnd w:id="150"/>
-      <w:r>
-        <w:t xml:space="preserve">  The </w:t>
-      </w:r>
-      <w:r>
-        <w:t xml:space="preserve">user </w:t>
-      </w:r>
-      <w:r>
-        <w:t>may also</w:t>
-      </w:r>
-      <w:r>
-        <w:t xml:space="preserve"> create a series of loadable XML files </w:t>
-      </w:r>
-      <w:r>
-        <w:t>by selecting</w:t>
-      </w:r>
-      <w:r>
-        <w:t xml:space="preserve"> the ‘Create folder with loadable Varian </w:t>
-      </w:r>
-      <w:proofErr w:type="spellStart"/>
-      <w:r>
-        <w:t>Xmls</w:t>
-      </w:r>
-      <w:proofErr w:type="spellEnd"/>
-      <w:r>
-        <w:t>’.</w:t>
-      </w:r>
-      <w:r>
-        <w:t xml:space="preserve"> Generated .xml files follow the </w:t>
-      </w:r>
-      <w:r>
-        <w:t xml:space="preserve">2001 </w:t>
-      </w:r>
-      <w:proofErr w:type="spellStart"/>
-      <w:r>
-        <w:t>xmlscheme</w:t>
-      </w:r>
-      <w:proofErr w:type="spellEnd"/>
-      <w:r>
-        <w:t xml:space="preserve"> instance version 1.2. The default .xml file is present within our GitHub page named ‘Structure Template.xml’.</w:t>
-      </w:r>
-      <w:r>
-        <w:t xml:space="preserve"> </w:t>
-      </w:r>
-      <w:r>
-        <w:t xml:space="preserve">By </w:t>
-      </w:r>
-      <w:proofErr w:type="gramStart"/>
-      <w:r>
-        <w:t>default</w:t>
-      </w:r>
-      <w:proofErr w:type="gramEnd"/>
-      <w:r>
-        <w:t xml:space="preserve"> t</w:t>
-      </w:r>
-      <w:r>
-        <w:t xml:space="preserve">he program will </w:t>
-      </w:r>
-      <w:r>
-        <w:t>attempt to</w:t>
-      </w:r>
-      <w:r>
-        <w:t xml:space="preserve"> find the current Varian directory of .xml files, allowing for easy uploading.</w:t>
-      </w:r>
-    </w:p>
-    <w:p>
-      <w:pPr>
-        <w:rPr>
-          <w:ins w:id="156" w:author="Anderson, Brian" w:date="2023-08-06T14:48:00Z"/>
-        </w:rPr>
-      </w:pPr>
-      <w:r>
-        <w:t>Detailed descriptions of what is occurring ‘behind the scenes’ can be found within the supplementary documentation.</w:t>
-      </w:r>
+        <w:t xml:space="preserve">Additional </w:t>
+      </w:r>
+      <w:r>
+        <w:t>ROIs can be added via the program interface or selection of an existing RT Structure file.</w:t>
+      </w:r>
+      <w:r>
+        <w:t xml:space="preserve"> This allows the user to easily combine structures from several RT </w:t>
+      </w:r>
+      <w:ins w:id="347" w:author="Anderson, Brian" w:date="2023-08-19T11:00:00Z">
+        <w:r>
+          <w:t>S</w:t>
+        </w:r>
+      </w:ins>
+      <w:del w:id="348" w:author="Anderson, Brian" w:date="2023-08-19T11:00:00Z">
+        <w:r>
+          <w:delText>s</w:delText>
+        </w:r>
+      </w:del>
+      <w:r>
+        <w:t>tructure files into a single template.</w:t>
+      </w:r>
+      <w:del w:id="349" w:author="Anderson, Brian" w:date="2023-08-09T16:42:00Z">
+        <w:r>
+          <w:delText xml:space="preserve"> Furthermore, adding RT structures automatically populates the ontologies list.</w:delText>
+        </w:r>
+      </w:del>
     </w:p>
     <w:p>
       <w:pPr>
         <w:pStyle w:val="Heading2"/>
         <w:rPr>
-          <w:ins w:id="157" w:author="Anderson, Brian" w:date="2023-08-06T14:48:00Z"/>
-        </w:rPr>
-        <w:pPrChange w:id="158" w:author="Anderson, Brian" w:date="2023-08-06T14:48:00Z">
+          <w:i/>
+          <w:iCs/>
+          <w:rPrChange w:id="350" w:author="Anderson, Brian" w:date="2023-08-19T10:40:00Z">
+            <w:rPr/>
+          </w:rPrChange>
+        </w:rPr>
+      </w:pPr>
+      <w:r>
+        <w:rPr>
+          <w:i/>
+          <w:iCs/>
+          <w:rPrChange w:id="351" w:author="Anderson, Brian" w:date="2023-08-19T10:40:00Z">
+            <w:rPr/>
+          </w:rPrChange>
+        </w:rPr>
+        <w:t>Step 3</w:t>
+      </w:r>
+      <w:ins w:id="352" w:author="Anderson, Brian" w:date="2023-08-09T16:48:00Z">
+        <w:r>
+          <w:rPr>
+            <w:i/>
+            <w:iCs/>
+            <w:rPrChange w:id="353" w:author="Anderson, Brian" w:date="2023-08-19T10:40:00Z">
+              <w:rPr/>
+            </w:rPrChange>
+          </w:rPr>
+          <w:t>a</w:t>
+        </w:r>
+      </w:ins>
+      <w:r>
+        <w:rPr>
+          <w:i/>
+          <w:iCs/>
+          <w:rPrChange w:id="354" w:author="Anderson, Brian" w:date="2023-08-19T10:40:00Z">
+            <w:rPr/>
+          </w:rPrChange>
+        </w:rPr>
+        <w:t xml:space="preserve">: </w:t>
+      </w:r>
+      <w:ins w:id="355" w:author="Anderson, Brian" w:date="2023-08-09T16:48:00Z">
+        <w:r>
+          <w:rPr>
+            <w:i/>
+            <w:iCs/>
+            <w:rPrChange w:id="356" w:author="Anderson, Brian" w:date="2023-08-19T10:40:00Z">
+              <w:rPr/>
+            </w:rPrChange>
+          </w:rPr>
+          <w:t xml:space="preserve">Running as a server: </w:t>
+        </w:r>
+      </w:ins>
+      <w:r>
+        <w:rPr>
+          <w:i/>
+          <w:iCs/>
+          <w:rPrChange w:id="357" w:author="Anderson, Brian" w:date="2023-08-19T10:40:00Z">
+            <w:rPr/>
+          </w:rPrChange>
+        </w:rPr>
+        <w:t>Setting DICOM paths and requirements</w:t>
+      </w:r>
+      <w:del w:id="358" w:author="Anderson, Brian" w:date="2023-08-09T16:48:00Z">
+        <w:r>
+          <w:rPr>
+            <w:i/>
+            <w:iCs/>
+            <w:rPrChange w:id="359" w:author="Anderson, Brian" w:date="2023-08-19T10:40:00Z">
+              <w:rPr/>
+            </w:rPrChange>
+          </w:rPr>
+          <w:delText>, and/or creating loadable DICOM/XML</w:delText>
+        </w:r>
+      </w:del>
+    </w:p>
+    <w:p>
+      <w:ins w:id="360" w:author="Anderson, Brian" w:date="2023-08-09T16:43:00Z">
+        <w:r>
+          <w:t xml:space="preserve">Some TPS do not enable the internal creation of site-specific templates. For these cases, </w:t>
+        </w:r>
+      </w:ins>
+      <w:del w:id="361" w:author="Anderson, Brian" w:date="2023-08-09T16:43:00Z">
+        <w:r>
+          <w:delText>T</w:delText>
+        </w:r>
+      </w:del>
+      <w:ins w:id="362" w:author="Anderson, Brian" w:date="2023-08-09T16:43:00Z">
+        <w:r>
+          <w:t>t</w:t>
+        </w:r>
+      </w:ins>
+      <w:r>
+        <w:t xml:space="preserve">he program </w:t>
+      </w:r>
+      <w:r>
+        <w:t xml:space="preserve">can function </w:t>
+      </w:r>
+      <w:r>
+        <w:t>as a server</w:t>
+      </w:r>
+      <w:r>
+        <w:t xml:space="preserve"> with which </w:t>
+      </w:r>
+      <w:r>
+        <w:t>to</w:t>
+      </w:r>
+      <w:r>
+        <w:t xml:space="preserve"> create a structure </w:t>
+      </w:r>
+      <w:r>
+        <w:t>set</w:t>
+      </w:r>
+      <w:r>
+        <w:t xml:space="preserve"> for </w:t>
+      </w:r>
+      <w:del w:id="363" w:author="Anderson, Brian" w:date="2023-08-09T16:43:00Z">
+        <w:r>
+          <w:delText xml:space="preserve">each </w:delText>
+        </w:r>
+      </w:del>
+      <w:ins w:id="364" w:author="Anderson, Brian" w:date="2023-08-09T16:43:00Z">
+        <w:r>
+          <w:t>any</w:t>
+        </w:r>
+        <w:r>
+          <w:t xml:space="preserve"> </w:t>
+        </w:r>
+      </w:ins>
+      <w:r>
+        <w:t xml:space="preserve">patient image that appears in a </w:t>
+      </w:r>
+      <w:r>
+        <w:t>monitored</w:t>
+      </w:r>
+      <w:r>
+        <w:t xml:space="preserve"> folder</w:t>
+      </w:r>
+      <w:r>
+        <w:t xml:space="preserve"> </w:t>
+      </w:r>
+      <w:del w:id="365" w:author="Anderson, Brian" w:date="2023-08-09T16:43:00Z">
+        <w:r>
+          <w:delText>designated</w:delText>
+        </w:r>
+        <w:r>
+          <w:delText xml:space="preserve"> by the user</w:delText>
+        </w:r>
+      </w:del>
+      <w:ins w:id="366" w:author="Anderson, Brian" w:date="2023-08-09T16:43:00Z">
+        <w:r>
+          <w:t>location</w:t>
+        </w:r>
+      </w:ins>
+      <w:r>
+        <w:t>.</w:t>
+      </w:r>
+      <w:del w:id="367" w:author="Anderson, Brian" w:date="2023-08-09T16:43:00Z">
+        <w:r>
+          <w:delText xml:space="preserve"> The program also</w:delText>
+        </w:r>
+        <w:r>
+          <w:delText xml:space="preserve"> </w:delText>
+        </w:r>
+        <w:r>
+          <w:delText>may</w:delText>
+        </w:r>
+        <w:r>
+          <w:delText xml:space="preserve"> create structure templates to be assigned to patients within the TPS.</w:delText>
+        </w:r>
+      </w:del>
+    </w:p>
+    <w:p>
+      <w:del w:id="368" w:author="Anderson, Brian" w:date="2023-08-09T16:44:00Z">
+        <w:r>
+          <w:delText>If set up as a server</w:delText>
+        </w:r>
+      </w:del>
+      <w:ins w:id="369" w:author="Anderson, Brian" w:date="2023-08-09T16:44:00Z">
+        <w:r>
+          <w:t>In server setup</w:t>
+        </w:r>
+      </w:ins>
+      <w:r>
+        <w:t xml:space="preserve">, </w:t>
+      </w:r>
+      <w:r>
+        <w:t xml:space="preserve">the program will loop through each of the monitored paths defined within each template. A file system watcher monitors for file changes at each path, </w:t>
+      </w:r>
+      <w:ins w:id="370" w:author="Anderson, Brian" w:date="2023-08-09T16:44:00Z">
+        <w:r>
+          <w:t>monitoring file changes</w:t>
+        </w:r>
+      </w:ins>
+      <w:del w:id="371" w:author="Anderson, Brian" w:date="2023-08-09T16:44:00Z">
+        <w:r>
+          <w:delText>waiting a period of time between each change</w:delText>
+        </w:r>
+      </w:del>
+      <w:r>
+        <w:t xml:space="preserve"> to ensure all files are uploaded before </w:t>
+      </w:r>
+      <w:del w:id="372" w:author="Anderson, Brian" w:date="2023-08-09T16:44:00Z">
+        <w:r>
+          <w:delText xml:space="preserve">the </w:delText>
+        </w:r>
+      </w:del>
+      <w:r>
+        <w:t>process</w:t>
+      </w:r>
+      <w:ins w:id="373" w:author="Anderson, Brian" w:date="2023-08-09T16:44:00Z">
+        <w:r>
+          <w:t>ing</w:t>
+        </w:r>
+      </w:ins>
+      <w:r>
+        <w:t xml:space="preserve"> begins</w:t>
+      </w:r>
+      <w:r>
+        <w:t>.</w:t>
+      </w:r>
+      <w:del w:id="374" w:author="Anderson, Brian" w:date="2023-08-09T16:45:00Z">
+        <w:r>
+          <w:delText xml:space="preserve"> </w:delText>
+        </w:r>
+        <w:bookmarkStart w:id="375" w:name="_Hlk134182202"/>
+        <w:r>
+          <w:delText>This is performed since DICOM images are often uploaded to a server after acquisition on the CT. The upload process can take time, depending on the size of the scan and latency of the network.</w:delText>
+        </w:r>
+      </w:del>
+      <w:r>
+        <w:t xml:space="preserve"> This file system watcher ensures the entire DICOM dataset is present before an RT structure is generated</w:t>
+      </w:r>
+      <w:ins w:id="376" w:author="Anderson, Brian" w:date="2023-08-09T16:45:00Z">
+        <w:r>
+          <w:t>, regardless of network latency or scan size.</w:t>
+        </w:r>
+      </w:ins>
+      <w:del w:id="377" w:author="Anderson, Brian" w:date="2023-08-09T16:45:00Z">
+        <w:r>
+          <w:delText>.</w:delText>
+        </w:r>
+      </w:del>
+      <w:bookmarkEnd w:id="375"/>
+    </w:p>
+    <w:p>
+      <w:bookmarkStart w:id="378" w:name="_Hlk134182433"/>
+      <w:r>
+        <w:t xml:space="preserve">If </w:t>
+      </w:r>
+      <w:del w:id="379" w:author="Anderson, Brian" w:date="2023-08-09T16:45:00Z">
+        <w:r>
+          <w:delText xml:space="preserve">the </w:delText>
+        </w:r>
+      </w:del>
+      <w:r>
+        <w:t xml:space="preserve">DICOM images are consistently placed within </w:t>
+      </w:r>
+      <w:del w:id="380" w:author="Anderson, Brian" w:date="2023-08-09T16:45:00Z">
+        <w:r>
+          <w:delText xml:space="preserve">the </w:delText>
+        </w:r>
+      </w:del>
+      <w:ins w:id="381" w:author="Anderson, Brian" w:date="2023-08-09T16:45:00Z">
+        <w:r>
+          <w:t>a single</w:t>
+        </w:r>
+      </w:ins>
+      <w:del w:id="382" w:author="Anderson, Brian" w:date="2023-08-09T16:45:00Z">
+        <w:r>
+          <w:delText>same</w:delText>
+        </w:r>
+        <w:r>
+          <w:delText xml:space="preserve"> </w:delText>
+        </w:r>
+      </w:del>
+      <w:ins w:id="383" w:author="Anderson, Brian" w:date="2023-08-09T16:45:00Z">
+        <w:r>
+          <w:t xml:space="preserve"> folder location</w:t>
+        </w:r>
+      </w:ins>
+      <w:del w:id="384" w:author="Anderson, Brian" w:date="2023-08-09T16:45:00Z">
+        <w:r>
+          <w:delText>folder</w:delText>
+        </w:r>
+        <w:r>
+          <w:delText xml:space="preserve"> (server location post acquisition where all acquired images are deposited)</w:delText>
+        </w:r>
+      </w:del>
+      <w:r>
+        <w:t xml:space="preserve">, the users can define values </w:t>
+      </w:r>
+      <w:r>
+        <w:t>with</w:t>
+      </w:r>
+      <w:r>
+        <w:t>in the Series Description or Study Description</w:t>
+      </w:r>
+      <w:r>
+        <w:t xml:space="preserve"> to indicate which template should be </w:t>
+      </w:r>
+      <w:ins w:id="385" w:author="Anderson, Brian" w:date="2023-08-09T16:45:00Z">
+        <w:r>
+          <w:t>created</w:t>
+        </w:r>
+      </w:ins>
+      <w:del w:id="386" w:author="Anderson, Brian" w:date="2023-08-09T16:45:00Z">
+        <w:r>
+          <w:delText>run automatically</w:delText>
+        </w:r>
+      </w:del>
+      <w:r>
+        <w:t>. For example, including the tag ‘</w:t>
+      </w:r>
+      <w:proofErr w:type="spellStart"/>
+      <w:r>
+        <w:t>Breast_CW</w:t>
+      </w:r>
+      <w:proofErr w:type="spellEnd"/>
+      <w:r>
+        <w:t xml:space="preserve">’ in the Series Description during acquisition </w:t>
+      </w:r>
+      <w:del w:id="387" w:author="Anderson, Brian" w:date="2023-08-09T16:46:00Z">
+        <w:r>
+          <w:delText xml:space="preserve">could </w:delText>
+        </w:r>
+      </w:del>
+      <w:ins w:id="388" w:author="Anderson, Brian" w:date="2023-08-09T16:46:00Z">
+        <w:r>
+          <w:t>would indicate</w:t>
+        </w:r>
+      </w:ins>
+      <w:del w:id="389" w:author="Anderson, Brian" w:date="2023-08-09T16:46:00Z">
+        <w:r>
+          <w:delText>ping</w:delText>
+        </w:r>
+      </w:del>
+      <w:r>
+        <w:t xml:space="preserve"> the program to </w:t>
+      </w:r>
+      <w:del w:id="390" w:author="Anderson, Brian" w:date="2023-08-09T16:46:00Z">
+        <w:r>
+          <w:delText xml:space="preserve">automatically </w:delText>
+        </w:r>
+      </w:del>
+      <w:r>
+        <w:t>create the ‘</w:t>
+      </w:r>
+      <w:proofErr w:type="spellStart"/>
+      <w:r>
+        <w:t>Breast_CW</w:t>
+      </w:r>
+      <w:proofErr w:type="spellEnd"/>
+      <w:r>
+        <w:t>’ template.</w:t>
+      </w:r>
+      <w:bookmarkEnd w:id="378"/>
+      <w:r>
+        <w:t xml:space="preserve"> </w:t>
+      </w:r>
+    </w:p>
+    <w:p>
+      <w:pPr>
+        <w:rPr>
+          <w:ins w:id="391" w:author="Anderson, Brian" w:date="2023-08-09T16:48:00Z"/>
+        </w:rPr>
+      </w:pPr>
+      <w:r>
+        <w:t>DICOM files are internally separated based on the series instance UID. This ensures that a unique RT structure file will be made, even if multiple scans are placed within the same folder. For each unique series instance UID, a new RT-Structure file is created with the form ‘{Structure</w:t>
+      </w:r>
+      <w:r>
+        <w:t xml:space="preserve"> </w:t>
+      </w:r>
+      <w:r>
+        <w:t>template</w:t>
+      </w:r>
+      <w:r>
+        <w:t xml:space="preserve"> name</w:t>
+      </w:r>
+      <w:r>
+        <w:t>}_{UID}.</w:t>
+      </w:r>
+      <w:proofErr w:type="spellStart"/>
+      <w:r>
+        <w:t>dcm</w:t>
+      </w:r>
+      <w:proofErr w:type="spellEnd"/>
+      <w:r>
+        <w:t>’.</w:t>
+      </w:r>
+      <w:del w:id="392" w:author="Anderson, Brian" w:date="2023-08-09T16:47:00Z">
+        <w:r>
+          <w:delText xml:space="preserve"> The generated structure file will correctly update the necessary frame of reference UID and SOP Instance UID for the associated images, as well as study time, study date, accession number, referring physician name, study description, patient name, patient ID, patient birthdate, patient sex, study instance UID, and study description.</w:delText>
+        </w:r>
+      </w:del>
+    </w:p>
+    <w:p>
+      <w:pPr>
+        <w:pStyle w:val="Heading2"/>
+        <w:rPr>
+          <w:i/>
+          <w:iCs/>
+          <w:rPrChange w:id="393" w:author="Anderson, Brian" w:date="2023-08-19T10:40:00Z">
+            <w:rPr/>
+          </w:rPrChange>
+        </w:rPr>
+        <w:pPrChange w:id="394" w:author="Anderson, Brian" w:date="2023-08-09T16:48:00Z">
           <w:pPr/>
         </w:pPrChange>
       </w:pPr>
-      <w:ins w:id="159" w:author="Anderson, Brian" w:date="2023-08-06T14:48:00Z">
-        <w:r>
-          <w:t>Creation of DICOM-RT files</w:t>
+      <w:ins w:id="395" w:author="Anderson, Brian" w:date="2023-08-09T16:48:00Z">
+        <w:r>
+          <w:rPr>
+            <w:i/>
+            <w:iCs/>
+            <w:rPrChange w:id="396" w:author="Anderson, Brian" w:date="2023-08-19T10:40:00Z">
+              <w:rPr/>
+            </w:rPrChange>
+          </w:rPr>
+          <w:t>Step 3b: Creating loadable DICOM-RT</w:t>
         </w:r>
       </w:ins>
     </w:p>
     <w:p>
-      <w:ins w:id="160" w:author="Anderson, Brian" w:date="2023-08-06T14:48:00Z">
+      <w:pPr>
+        <w:rPr>
+          <w:ins w:id="397" w:author="Anderson, Brian" w:date="2023-08-09T16:49:00Z"/>
+        </w:rPr>
+      </w:pPr>
+      <w:bookmarkStart w:id="398" w:name="_Hlk142224007"/>
+      <w:r>
+        <w:t>If the user</w:t>
+      </w:r>
+      <w:ins w:id="399" w:author="Anderson, Brian" w:date="2023-08-09T16:47:00Z">
+        <w:r>
+          <w:t xml:space="preserve">’s TPS enables the creation of templates, they can utilize the anonymous CT creator to generate a DICOM-RT file for each template using </w:t>
+        </w:r>
+      </w:ins>
+      <w:del w:id="400" w:author="Anderson, Brian" w:date="2023-08-09T16:48:00Z">
+        <w:r>
+          <w:delText xml:space="preserve"> instead wishes to create a</w:delText>
+        </w:r>
+      </w:del>
+      <w:del w:id="401" w:author="Anderson, Brian" w:date="2023-08-06T14:18:00Z">
+        <w:r>
+          <w:delText xml:space="preserve"> dummy patient</w:delText>
+        </w:r>
+      </w:del>
+      <w:del w:id="402" w:author="Anderson, Brian" w:date="2023-08-09T16:48:00Z">
+        <w:r>
+          <w:delText xml:space="preserve"> and load RT Structure files to save as templates</w:delText>
+        </w:r>
+        <w:r>
+          <w:delText xml:space="preserve"> </w:delText>
+        </w:r>
+        <w:r>
+          <w:delText xml:space="preserve">they can select </w:delText>
+        </w:r>
+      </w:del>
+      <w:r>
+        <w:t xml:space="preserve">the ‘Create folder with loadable RTs’. This will create a </w:t>
+      </w:r>
+      <w:r>
+        <w:lastRenderedPageBreak/>
+        <w:t>folder</w:t>
+      </w:r>
+      <w:r>
+        <w:t xml:space="preserve"> with a previously anonymized four-slice CT and generate the available structure templates as described above</w:t>
+      </w:r>
+      <w:r>
+        <w:t>.</w:t>
+      </w:r>
+      <w:bookmarkEnd w:id="398"/>
+      <w:r>
+        <w:t xml:space="preserve"> </w:t>
+      </w:r>
+    </w:p>
+    <w:p>
+      <w:pPr>
+        <w:pStyle w:val="Heading2"/>
+        <w:rPr>
+          <w:ins w:id="403" w:author="Anderson, Brian" w:date="2023-08-09T16:49:00Z"/>
+          <w:i/>
+          <w:iCs/>
+          <w:rPrChange w:id="404" w:author="Anderson, Brian" w:date="2023-08-19T10:40:00Z">
+            <w:rPr>
+              <w:ins w:id="405" w:author="Anderson, Brian" w:date="2023-08-09T16:49:00Z"/>
+            </w:rPr>
+          </w:rPrChange>
+        </w:rPr>
+        <w:pPrChange w:id="406" w:author="Anderson, Brian" w:date="2023-08-09T16:49:00Z">
+          <w:pPr/>
+        </w:pPrChange>
+      </w:pPr>
+      <w:ins w:id="407" w:author="Anderson, Brian" w:date="2023-08-09T16:49:00Z">
+        <w:r>
+          <w:rPr>
+            <w:i/>
+            <w:iCs/>
+            <w:rPrChange w:id="408" w:author="Anderson, Brian" w:date="2023-08-19T10:40:00Z">
+              <w:rPr/>
+            </w:rPrChange>
+          </w:rPr>
+          <w:t>Step 3c: Creating/Editing Varian XML templates</w:t>
+        </w:r>
+      </w:ins>
+    </w:p>
+    <w:p>
+      <w:del w:id="409" w:author="Anderson, Brian" w:date="2023-08-09T16:49:00Z">
+        <w:r>
+          <w:delText xml:space="preserve"> </w:delText>
+        </w:r>
+      </w:del>
+      <w:r>
+        <w:t xml:space="preserve">The </w:t>
+      </w:r>
+      <w:r>
+        <w:t xml:space="preserve">user </w:t>
+      </w:r>
+      <w:r>
+        <w:t>may also</w:t>
+      </w:r>
+      <w:r>
+        <w:t xml:space="preserve"> create a series of loadable XML files </w:t>
+      </w:r>
+      <w:r>
+        <w:t>by selecting</w:t>
+      </w:r>
+      <w:r>
+        <w:t xml:space="preserve"> the ‘Create folder with loadable Varian </w:t>
+      </w:r>
+      <w:proofErr w:type="spellStart"/>
+      <w:r>
+        <w:t>Xmls</w:t>
+      </w:r>
+      <w:proofErr w:type="spellEnd"/>
+      <w:r>
+        <w:t>’.</w:t>
+      </w:r>
+      <w:r>
+        <w:t xml:space="preserve"> Generated .xml files follow the </w:t>
+      </w:r>
+      <w:r>
+        <w:t xml:space="preserve">2001 </w:t>
+      </w:r>
+      <w:proofErr w:type="spellStart"/>
+      <w:r>
+        <w:t>xmlscheme</w:t>
+      </w:r>
+      <w:proofErr w:type="spellEnd"/>
+      <w:r>
+        <w:t xml:space="preserve"> instance version 1.2. The default .xml file is present within our GitHub page named ‘Structure Template.xml’.</w:t>
+      </w:r>
+      <w:r>
+        <w:t xml:space="preserve"> </w:t>
+      </w:r>
+      <w:r>
+        <w:t>By default t</w:t>
+      </w:r>
+      <w:r>
+        <w:t xml:space="preserve">he program will </w:t>
+      </w:r>
+      <w:r>
+        <w:t>attempt to</w:t>
+      </w:r>
+      <w:r>
+        <w:t xml:space="preserve"> find the current Varian directory of .xml files, allowing for easy uploading</w:t>
+      </w:r>
+      <w:ins w:id="410" w:author="Anderson, Brian" w:date="2023-08-09T16:49:00Z">
+        <w:r>
+          <w:t xml:space="preserve"> and editing</w:t>
+        </w:r>
+      </w:ins>
+      <w:r>
+        <w:t>.</w:t>
+      </w:r>
+    </w:p>
+    <w:p>
+      <w:pPr>
+        <w:rPr>
+          <w:ins w:id="411" w:author="Anderson, Brian" w:date="2023-08-06T14:48:00Z"/>
+        </w:rPr>
+      </w:pPr>
+      <w:r>
+        <w:t>Detailed descriptions of what is occurring ‘behind the scenes’ can be found within the supplementary documentation.</w:t>
+      </w:r>
+    </w:p>
+    <w:p>
+      <w:pPr>
+        <w:pStyle w:val="Heading2"/>
+        <w:rPr>
+          <w:ins w:id="412" w:author="Anderson, Brian" w:date="2023-08-06T14:48:00Z"/>
+        </w:rPr>
+        <w:pPrChange w:id="413" w:author="Anderson, Brian" w:date="2023-08-06T14:48:00Z">
+          <w:pPr/>
+        </w:pPrChange>
+      </w:pPr>
+      <w:ins w:id="414" w:author="Anderson, Brian" w:date="2023-08-06T14:48:00Z">
+        <w:r>
+          <w:t>Creation of DICOM-RT files</w:t>
+        </w:r>
+      </w:ins>
+    </w:p>
+    <w:p>
+      <w:pPr>
+        <w:rPr>
+          <w:ins w:id="415" w:author="Anderson, Brian" w:date="2023-08-19T11:00:00Z"/>
+        </w:rPr>
+      </w:pPr>
+      <w:ins w:id="416" w:author="Anderson, Brian" w:date="2023-08-06T14:48:00Z">
         <w:r>
           <w:t>DICOM</w:t>
         </w:r>
@@ -3105,12 +4506,12 @@
           <w:t>create</w:t>
         </w:r>
       </w:ins>
-      <w:ins w:id="161" w:author="Anderson, Brian" w:date="2023-08-06T14:49:00Z">
+      <w:ins w:id="417" w:author="Anderson, Brian" w:date="2023-08-06T14:49:00Z">
         <w:r>
           <w:t>d</w:t>
         </w:r>
       </w:ins>
-      <w:ins w:id="162" w:author="Anderson, Brian" w:date="2023-08-06T14:48:00Z">
+      <w:ins w:id="418" w:author="Anderson, Brian" w:date="2023-08-06T14:48:00Z">
         <w:r>
           <w:t xml:space="preserve"> via the publicly available </w:t>
         </w:r>
@@ -3186,16 +4587,23 @@
           <w:fldChar w:fldCharType="end"/>
         </w:r>
       </w:ins>
-      <w:ins w:id="163" w:author="Anderson, Brian" w:date="2023-08-06T14:49:00Z">
+      <w:ins w:id="419" w:author="Anderson, Brian" w:date="2023-08-06T14:49:00Z">
         <w:r>
           <w:t>, and a similar process is used here</w:t>
         </w:r>
       </w:ins>
-      <w:ins w:id="164" w:author="Anderson, Brian" w:date="2023-08-06T14:48:00Z">
+      <w:ins w:id="420" w:author="Anderson, Brian" w:date="2023-08-06T14:48:00Z">
         <w:r>
           <w:t>.</w:t>
         </w:r>
       </w:ins>
+    </w:p>
+    <w:p>
+      <w:pPr>
+        <w:rPr>
+          <w:del w:id="421" w:author="Anderson, Brian" w:date="2023-08-19T11:01:00Z"/>
+        </w:rPr>
+      </w:pPr>
     </w:p>
     <w:p>
       <w:pPr>
@@ -3209,6 +4617,11 @@
       </w:r>
     </w:p>
     <w:p>
+      <w:pPr>
+        <w:rPr>
+          <w:ins w:id="422" w:author="Anderson, Brian" w:date="2023-08-19T10:27:00Z"/>
+        </w:rPr>
+      </w:pPr>
       <w:r>
         <w:t>In this paper, we describe</w:t>
       </w:r>
@@ -3255,7 +4668,23 @@
         <w:t>.</w:t>
       </w:r>
       <w:r>
-        <w:t xml:space="preserve"> All outputs are compatible with TG-263 and TG-263U1 guidelines for nomenclature of structures, which is endorsed by multiple professional societies</w:t>
+        <w:t xml:space="preserve"> All outputs are </w:t>
+      </w:r>
+      <w:del w:id="423" w:author="Anderson, Brian" w:date="2023-08-09T17:06:00Z">
+        <w:r>
+          <w:delText xml:space="preserve">compatible </w:delText>
+        </w:r>
+      </w:del>
+      <w:ins w:id="424" w:author="Anderson, Brian" w:date="2023-08-09T17:06:00Z">
+        <w:r>
+          <w:t>consistent</w:t>
+        </w:r>
+        <w:r>
+          <w:t xml:space="preserve"> </w:t>
+        </w:r>
+      </w:ins>
+      <w:r>
+        <w:t>with TG-263 and TG-263U1 guidelines for nomenclature of structures, which is endorsed by multiple professional societies</w:t>
       </w:r>
       <w:r>
         <w:t xml:space="preserve"> (AAPM, AAMD, ASTRO, ESTRO).</w:t>
@@ -3272,8 +4701,40 @@
       </w:r>
       <w:proofErr w:type="spellEnd"/>
       <w:r>
-        <w:t xml:space="preserve"> v12.1, and Eclipse v15.6, although output should be compatible with all TPS utilizing the DICOM standard. </w:t>
-      </w:r>
+        <w:t xml:space="preserve"> v12.1, and Eclipse v15.6, although output should be compatible with all TPS utilizing the DICOM</w:t>
+      </w:r>
+      <w:ins w:id="425" w:author="Anderson, Brian" w:date="2023-08-19T11:02:00Z">
+        <w:r>
+          <w:t>-RT</w:t>
+        </w:r>
+      </w:ins>
+      <w:r>
+        <w:t xml:space="preserve"> standard.</w:t>
+      </w:r>
+      <w:ins w:id="426" w:author="Anderson, Brian" w:date="2023-08-19T10:27:00Z">
+        <w:r>
+          <w:t xml:space="preserve"> </w:t>
+        </w:r>
+        <w:r>
+          <w:t xml:space="preserve">Early rollout required </w:t>
+        </w:r>
+        <w:r>
+          <w:t>hands-on-</w:t>
+        </w:r>
+        <w:r>
+          <w:t>training</w:t>
+        </w:r>
+        <w:r>
+          <w:t xml:space="preserve"> with video conferences to demonstrate how to use the software. Therefore, we had to create videos for other physicists to watch to learn how to use the software and hope this paper serves as a narrative review of its capabilities.</w:t>
+        </w:r>
+      </w:ins>
+    </w:p>
+    <w:p>
+      <w:del w:id="427" w:author="Anderson, Brian" w:date="2023-08-19T10:27:00Z">
+        <w:r>
+          <w:delText xml:space="preserve"> </w:delText>
+        </w:r>
+      </w:del>
       <w:r>
         <w:t xml:space="preserve">There have been </w:t>
       </w:r>
@@ -3401,8 +4862,18 @@
       <w:r>
         <w:t xml:space="preserve"> </w:t>
       </w:r>
-      <w:r>
-        <w:t xml:space="preserve">DICOM Template Maker </w:t>
+      <w:ins w:id="428" w:author="Anderson, Brian" w:date="2023-08-19T11:02:00Z">
+        <w:r>
+          <w:t>Open RT Structures program</w:t>
+        </w:r>
+      </w:ins>
+      <w:del w:id="429" w:author="Anderson, Brian" w:date="2023-08-19T11:02:00Z">
+        <w:r>
+          <w:delText>DICOM Template Maker</w:delText>
+        </w:r>
+      </w:del>
+      <w:r>
+        <w:t xml:space="preserve"> </w:t>
       </w:r>
       <w:r>
         <w:t xml:space="preserve">reduces the burden of manual creation of structure templates by providing TG-263 designed templates </w:t>
@@ -3454,141 +4925,181 @@
       </w:r>
     </w:p>
     <w:p>
-      <w:bookmarkStart w:id="165" w:name="_Hlk134183139"/>
-      <w:r>
-        <w:lastRenderedPageBreak/>
+      <w:bookmarkStart w:id="430" w:name="_Hlk134183139"/>
+      <w:r>
         <w:t xml:space="preserve">The largest risk that we could foresee is that the program continually updates </w:t>
       </w:r>
+      <w:del w:id="431" w:author="Anderson, Brian" w:date="2023-08-09T17:06:00Z">
+        <w:r>
+          <w:delText>it’s</w:delText>
+        </w:r>
+      </w:del>
+      <w:ins w:id="432" w:author="Anderson, Brian" w:date="2023-08-09T17:06:00Z">
+        <w:r>
+          <w:t>its</w:t>
+        </w:r>
+      </w:ins>
+      <w:r>
+        <w:t xml:space="preserve"> own previously generated RT Structure files. To ensure this does not happen, the program internally tracks which images have been previously viewed (via Series Instance UID)</w:t>
+      </w:r>
+      <w:del w:id="433" w:author="Anderson, Brian" w:date="2023-08-19T11:02:00Z">
+        <w:r>
+          <w:delText>,</w:delText>
+        </w:r>
+      </w:del>
+      <w:r>
+        <w:t xml:space="preserve"> and creates each RT Structure file with that same Series Instance UID. The program </w:t>
+      </w:r>
+      <w:ins w:id="434" w:author="Anderson, Brian" w:date="2023-08-06T14:21:00Z">
+        <w:r>
+          <w:t xml:space="preserve">is coded to check if </w:t>
+        </w:r>
+      </w:ins>
+      <w:ins w:id="435" w:author="Anderson, Brian" w:date="2023-08-06T14:24:00Z">
+        <w:r>
+          <w:t>each template</w:t>
+        </w:r>
+      </w:ins>
+      <w:ins w:id="436" w:author="Anderson, Brian" w:date="2023-08-06T14:21:00Z">
+        <w:r>
+          <w:t xml:space="preserve"> RT Structure file </w:t>
+        </w:r>
+      </w:ins>
+      <w:del w:id="437" w:author="Anderson, Brian" w:date="2023-08-06T14:21:00Z">
+        <w:r>
+          <w:delText xml:space="preserve">never opens or edits an </w:delText>
+        </w:r>
+      </w:del>
+      <w:r>
+        <w:t>already exist</w:t>
+      </w:r>
+      <w:ins w:id="438" w:author="Anderson, Brian" w:date="2023-08-06T14:21:00Z">
+        <w:r>
+          <w:t>s</w:t>
+        </w:r>
+      </w:ins>
+      <w:del w:id="439" w:author="Anderson, Brian" w:date="2023-08-06T14:21:00Z">
+        <w:r>
+          <w:delText>ing</w:delText>
+        </w:r>
+      </w:del>
+      <w:del w:id="440" w:author="Anderson, Brian" w:date="2023-08-06T14:22:00Z">
+        <w:r>
+          <w:delText xml:space="preserve"> RT Structure file</w:delText>
+        </w:r>
+      </w:del>
+      <w:r>
+        <w:t xml:space="preserve">, and </w:t>
+      </w:r>
+      <w:ins w:id="441" w:author="Anderson, Brian" w:date="2023-08-06T14:25:00Z">
+        <w:r>
+          <w:t>so prevents a continuous recreation of the same set</w:t>
+        </w:r>
+      </w:ins>
+      <w:del w:id="442" w:author="Anderson, Brian" w:date="2023-08-06T14:25:00Z">
+        <w:r>
+          <w:delText xml:space="preserve">so presents no risk to work flows </w:delText>
+        </w:r>
+      </w:del>
+      <w:del w:id="443" w:author="Anderson, Brian" w:date="2023-08-06T14:24:00Z">
+        <w:r>
+          <w:delText>already present by the user</w:delText>
+        </w:r>
+      </w:del>
+      <w:r>
+        <w:t>.</w:t>
+      </w:r>
+      <w:ins w:id="444" w:author="Anderson, Brian" w:date="2023-08-19T10:16:00Z">
+        <w:r>
+          <w:t xml:space="preserve"> </w:t>
+        </w:r>
+        <w:r>
+          <w:t xml:space="preserve">As an additional safety measure, the </w:t>
+        </w:r>
+        <w:r>
+          <w:lastRenderedPageBreak/>
+          <w:t>software is coded to only create new RT structure files and will not open or edit an already existing RT Structure file, and so presents no risk to existing work flows present by the user.</w:t>
+        </w:r>
+      </w:ins>
+    </w:p>
+    <w:bookmarkEnd w:id="430"/>
+    <w:p>
+      <w:r>
+        <w:t xml:space="preserve">To support large-scale, </w:t>
+      </w:r>
+      <w:r>
+        <w:t>multi-instit</w:t>
+      </w:r>
+      <w:r>
+        <w:t>ut</w:t>
+      </w:r>
+      <w:r>
+        <w:t>ional, and international data sharing,</w:t>
+      </w:r>
+      <w:r>
+        <w:t xml:space="preserve"> the</w:t>
+      </w:r>
+      <w:r>
+        <w:t xml:space="preserve"> </w:t>
+      </w:r>
+      <w:ins w:id="445" w:author="Anderson, Brian" w:date="2023-08-19T11:03:00Z">
+        <w:r>
+          <w:t>Open RT Structures</w:t>
+        </w:r>
+      </w:ins>
+      <w:del w:id="446" w:author="Anderson, Brian" w:date="2023-08-19T11:03:00Z">
+        <w:r>
+          <w:delText>DICOM Template Maker</w:delText>
+        </w:r>
+      </w:del>
+      <w:r>
+        <w:t xml:space="preserve"> enables users to </w:t>
+      </w:r>
+      <w:r>
+        <w:t>create templates in English, French, or Spanish. French and Spanish language version</w:t>
+      </w:r>
+      <w:r>
+        <w:t>s</w:t>
+      </w:r>
+      <w:r>
+        <w:t xml:space="preserve"> also follow TG-263 guidelines</w:t>
+      </w:r>
+      <w:r>
+        <w:t xml:space="preserve"> to enable easy mapping of structures between languages. The framework of </w:t>
+      </w:r>
+      <w:ins w:id="447" w:author="Anderson, Brian" w:date="2023-08-19T11:02:00Z">
+        <w:r>
+          <w:t>Open RT Structure</w:t>
+        </w:r>
+      </w:ins>
+      <w:del w:id="448" w:author="Anderson, Brian" w:date="2023-08-19T11:03:00Z">
+        <w:r>
+          <w:delText>DICOM Template Make</w:delText>
+        </w:r>
+        <w:r>
+          <w:delText>r</w:delText>
+        </w:r>
+      </w:del>
+      <w:r>
+        <w:t xml:space="preserve"> </w:t>
+      </w:r>
+      <w:r>
+        <w:t>u</w:t>
+      </w:r>
+      <w:r>
+        <w:t>s</w:t>
+      </w:r>
+      <w:r>
+        <w:t>ing</w:t>
+      </w:r>
+      <w:r>
+        <w:t xml:space="preserve"> </w:t>
+      </w:r>
       <w:proofErr w:type="spellStart"/>
-      <w:proofErr w:type="gramStart"/>
-      <w:r>
-        <w:t>it’s</w:t>
+      <w:r>
+        <w:t>AirTable</w:t>
       </w:r>
       <w:proofErr w:type="spellEnd"/>
-      <w:proofErr w:type="gramEnd"/>
-      <w:r>
-        <w:t xml:space="preserve"> own previously generated RT Structure files. To ensure this does not happen, the program internally tracks which images have been previously viewed (via Series Instance UID</w:t>
-      </w:r>
-      <w:proofErr w:type="gramStart"/>
-      <w:r>
-        <w:t>), and</w:t>
-      </w:r>
-      <w:proofErr w:type="gramEnd"/>
-      <w:r>
-        <w:t xml:space="preserve"> creates each RT Structure file with that same Series Instance UID. The program </w:t>
-      </w:r>
-      <w:ins w:id="166" w:author="Anderson, Brian" w:date="2023-08-06T14:21:00Z">
-        <w:r>
-          <w:t xml:space="preserve">is coded to check if </w:t>
-        </w:r>
-      </w:ins>
-      <w:ins w:id="167" w:author="Anderson, Brian" w:date="2023-08-06T14:24:00Z">
-        <w:r>
-          <w:t>each template</w:t>
-        </w:r>
-      </w:ins>
-      <w:ins w:id="168" w:author="Anderson, Brian" w:date="2023-08-06T14:21:00Z">
-        <w:r>
-          <w:t xml:space="preserve"> RT Structure file </w:t>
-        </w:r>
-      </w:ins>
-      <w:del w:id="169" w:author="Anderson, Brian" w:date="2023-08-06T14:21:00Z">
-        <w:r>
-          <w:delText xml:space="preserve">never opens or edits an </w:delText>
-        </w:r>
-      </w:del>
-      <w:r>
-        <w:t>already exist</w:t>
-      </w:r>
-      <w:ins w:id="170" w:author="Anderson, Brian" w:date="2023-08-06T14:21:00Z">
-        <w:r>
-          <w:t>s</w:t>
-        </w:r>
-      </w:ins>
-      <w:del w:id="171" w:author="Anderson, Brian" w:date="2023-08-06T14:21:00Z">
-        <w:r>
-          <w:delText>ing</w:delText>
-        </w:r>
-      </w:del>
-      <w:del w:id="172" w:author="Anderson, Brian" w:date="2023-08-06T14:22:00Z">
-        <w:r>
-          <w:delText xml:space="preserve"> RT Structure file</w:delText>
-        </w:r>
-      </w:del>
-      <w:r>
-        <w:t xml:space="preserve">, and </w:t>
-      </w:r>
-      <w:ins w:id="173" w:author="Anderson, Brian" w:date="2023-08-06T14:25:00Z">
-        <w:r>
-          <w:t>so prevents a continuous recreation of the same set</w:t>
-        </w:r>
-      </w:ins>
-      <w:del w:id="174" w:author="Anderson, Brian" w:date="2023-08-06T14:25:00Z">
-        <w:r>
-          <w:delText xml:space="preserve">so presents no risk to work flows </w:delText>
-        </w:r>
-      </w:del>
-      <w:del w:id="175" w:author="Anderson, Brian" w:date="2023-08-06T14:24:00Z">
-        <w:r>
-          <w:delText>already present by the user</w:delText>
-        </w:r>
-      </w:del>
-      <w:r>
-        <w:t>.</w:t>
-      </w:r>
-    </w:p>
-    <w:bookmarkEnd w:id="165"/>
-    <w:p>
-      <w:r>
-        <w:t xml:space="preserve">To support large-scale, </w:t>
-      </w:r>
-      <w:r>
-        <w:t>multi-instit</w:t>
-      </w:r>
-      <w:r>
-        <w:t>ut</w:t>
-      </w:r>
-      <w:r>
-        <w:t>ional, and international data sharing,</w:t>
-      </w:r>
-      <w:r>
-        <w:t xml:space="preserve"> the</w:t>
-      </w:r>
-      <w:r>
-        <w:t xml:space="preserve"> DICOM Template Maker enables users to </w:t>
-      </w:r>
-      <w:r>
-        <w:t>create templates in English, French, or Spanish. French and Spanish language version</w:t>
-      </w:r>
-      <w:r>
-        <w:t>s</w:t>
-      </w:r>
-      <w:r>
-        <w:t xml:space="preserve"> also follow TG-263 guidelines</w:t>
-      </w:r>
-      <w:r>
-        <w:t xml:space="preserve"> to enable easy mapping of structures between languages. The framework of DICOM Template Make</w:t>
-      </w:r>
-      <w:r>
-        <w:t xml:space="preserve">r </w:t>
-      </w:r>
-      <w:r>
-        <w:t>u</w:t>
-      </w:r>
-      <w:r>
-        <w:t>s</w:t>
-      </w:r>
-      <w:r>
-        <w:t>ing</w:t>
-      </w:r>
-      <w:r>
-        <w:t xml:space="preserve"> </w:t>
-      </w:r>
-      <w:proofErr w:type="spellStart"/>
-      <w:r>
-        <w:t>AirTable</w:t>
-      </w:r>
-      <w:proofErr w:type="spellEnd"/>
       <w:r>
         <w:t xml:space="preserve"> enables the quick integration of </w:t>
       </w:r>
@@ -3604,9 +5115,16 @@
       <w:r>
         <w:t xml:space="preserve">will be an ongoing effort within both TG-263 and </w:t>
       </w:r>
-      <w:r>
-        <w:t>DICOM Template Maker</w:t>
-      </w:r>
+      <w:ins w:id="449" w:author="Anderson, Brian" w:date="2023-08-19T11:03:00Z">
+        <w:r>
+          <w:t>Open RT Structures</w:t>
+        </w:r>
+      </w:ins>
+      <w:del w:id="450" w:author="Anderson, Brian" w:date="2023-08-19T11:03:00Z">
+        <w:r>
+          <w:delText>DICOM Template Maker</w:delText>
+        </w:r>
+      </w:del>
       <w:r>
         <w:t>, along with field testing at several clinical sites.</w:t>
       </w:r>
@@ -3687,27 +5205,19 @@
         <w:t xml:space="preserve">French and allows for customization of laterality and color schemes. </w:t>
       </w:r>
       <w:r>
-        <w:t xml:space="preserve">Both </w:t>
-      </w:r>
-      <w:proofErr w:type="gramStart"/>
-      <w:r>
-        <w:t>patient-specific</w:t>
-      </w:r>
-      <w:proofErr w:type="gramEnd"/>
-      <w:r>
-        <w:t xml:space="preserve"> DICOM RT Structure files and Varian XML template files can be easily created.</w:t>
+        <w:t>Both patient-specific DICOM RT Structure files and Varian XML template files can be easily created.</w:t>
       </w:r>
     </w:p>
     <w:p>
       <w:pPr>
         <w:pStyle w:val="Heading1"/>
       </w:pPr>
-      <w:bookmarkStart w:id="176" w:name="_Hlk135828489"/>
+      <w:bookmarkStart w:id="451" w:name="_Hlk135828489"/>
       <w:r>
         <w:t>References</w:t>
       </w:r>
     </w:p>
-    <w:bookmarkEnd w:id="176"/>
+    <w:bookmarkEnd w:id="451"/>
     <w:p>
       <w:pPr>
         <w:widowControl w:val="0"/>
@@ -4115,7 +5625,6 @@
           <w:noProof/>
           <w:szCs w:val="24"/>
         </w:rPr>
-        <w:lastRenderedPageBreak/>
         <w:t xml:space="preserve">10. </w:t>
       </w:r>
       <w:r>
@@ -4166,6 +5675,7 @@
           <w:noProof/>
           <w:szCs w:val="24"/>
         </w:rPr>
+        <w:lastRenderedPageBreak/>
         <w:t xml:space="preserve">11. </w:t>
       </w:r>
       <w:r>
@@ -4291,6 +5801,64 @@
     </w:sectPr>
   </w:body>
 </w:document>
+</file>
+
+<file path=word/comments.xml><?xml version="1.0" encoding="utf-8"?>
+<w:comments xmlns:wpc="http://schemas.microsoft.com/office/word/2010/wordprocessingCanvas" xmlns:cx="http://schemas.microsoft.com/office/drawing/2014/chartex" xmlns:cx1="http://schemas.microsoft.com/office/drawing/2015/9/8/chartex" xmlns:cx2="http://schemas.microsoft.com/office/drawing/2015/10/21/chartex" xmlns:cx3="http://schemas.microsoft.com/office/drawing/2016/5/9/chartex" xmlns:cx4="http://schemas.microsoft.com/office/drawing/2016/5/10/chartex" xmlns:cx5="http://schemas.microsoft.com/office/drawing/2016/5/11/chartex" xmlns:cx6="http://schemas.microsoft.com/office/drawing/2016/5/12/chartex" xmlns:cx7="http://schemas.microsoft.com/office/drawing/2016/5/13/chartex" xmlns:cx8="http://schemas.microsoft.com/office/drawing/2016/5/14/chartex" xmlns:mc="http://schemas.openxmlformats.org/markup-compatibility/2006" xmlns:aink="http://schemas.microsoft.com/office/drawing/2016/ink" xmlns:am3d="http://schemas.microsoft.com/office/drawing/2017/model3d" xmlns:o="urn:schemas-microsoft-com:office:office" xmlns:oel="http://schemas.microsoft.com/office/2019/extlst" xmlns:r="http://schemas.openxmlformats.org/officeDocument/2006/relationships" xmlns:m="http://schemas.openxmlformats.org/officeDocument/2006/math" xmlns:v="urn:schemas-microsoft-com:vml" xmlns:wp14="http://schemas.microsoft.com/office/word/2010/wordprocessingDrawing" xmlns:wp="http://schemas.openxmlformats.org/drawingml/2006/wordprocessingDrawing" xmlns:w10="urn:schemas-microsoft-com:office:word" xmlns:w="http://schemas.openxmlformats.org/wordprocessingml/2006/main" xmlns:w14="http://schemas.microsoft.com/office/word/2010/wordml" xmlns:w15="http://schemas.microsoft.com/office/word/2012/wordml" xmlns:w16cex="http://schemas.microsoft.com/office/word/2018/wordml/cex" xmlns:w16cid="http://schemas.microsoft.com/office/word/2016/wordml/cid" xmlns:w16="http://schemas.microsoft.com/office/word/2018/wordml" xmlns:w16sdtdh="http://schemas.microsoft.com/office/word/2020/wordml/sdtdatahash" xmlns:w16se="http://schemas.microsoft.com/office/word/2015/wordml/symex" xmlns:wpg="http://schemas.microsoft.com/office/word/2010/wordprocessingGroup" xmlns:wpi="http://schemas.microsoft.com/office/word/2010/wordprocessingInk" xmlns:wne="http://schemas.microsoft.com/office/word/2006/wordml" xmlns:wps="http://schemas.microsoft.com/office/word/2010/wordprocessingShape" mc:Ignorable="w14 w15 w16se w16cid w16 w16cex w16sdtdh wp14">
+  <w:comment w:id="9" w:author="Anderson, Brian" w:date="2023-08-09T09:32:00Z" w:initials="AB">
+    <w:p>
+      <w:pPr>
+        <w:pStyle w:val="CommentText"/>
+      </w:pPr>
+      <w:r>
+        <w:rPr>
+          <w:rStyle w:val="CommentReference"/>
+        </w:rPr>
+        <w:annotationRef/>
+      </w:r>
+      <w:r>
+        <w:t>Part of TG-263 right?</w:t>
+      </w:r>
+    </w:p>
+  </w:comment>
+  <w:comment w:id="277" w:author="Anderson, Brian" w:date="2023-08-09T16:38:00Z" w:initials="AB">
+    <w:p>
+      <w:pPr>
+        <w:pStyle w:val="CommentText"/>
+      </w:pPr>
+      <w:r>
+        <w:rPr>
+          <w:rStyle w:val="CommentReference"/>
+        </w:rPr>
+        <w:annotationRef/>
+      </w:r>
+      <w:r>
+        <w:t>Feedback from those places [xxx]</w:t>
+      </w:r>
+    </w:p>
+  </w:comment>
+</w:comments>
+</file>
+
+<file path=word/commentsExtended.xml><?xml version="1.0" encoding="utf-8"?>
+<w15:commentsEx xmlns:wpc="http://schemas.microsoft.com/office/word/2010/wordprocessingCanvas" xmlns:cx="http://schemas.microsoft.com/office/drawing/2014/chartex" xmlns:cx1="http://schemas.microsoft.com/office/drawing/2015/9/8/chartex" xmlns:cx2="http://schemas.microsoft.com/office/drawing/2015/10/21/chartex" xmlns:cx3="http://schemas.microsoft.com/office/drawing/2016/5/9/chartex" xmlns:cx4="http://schemas.microsoft.com/office/drawing/2016/5/10/chartex" xmlns:cx5="http://schemas.microsoft.com/office/drawing/2016/5/11/chartex" xmlns:cx6="http://schemas.microsoft.com/office/drawing/2016/5/12/chartex" xmlns:cx7="http://schemas.microsoft.com/office/drawing/2016/5/13/chartex" xmlns:cx8="http://schemas.microsoft.com/office/drawing/2016/5/14/chartex" xmlns:mc="http://schemas.openxmlformats.org/markup-compatibility/2006" xmlns:aink="http://schemas.microsoft.com/office/drawing/2016/ink" xmlns:am3d="http://schemas.microsoft.com/office/drawing/2017/model3d" xmlns:o="urn:schemas-microsoft-com:office:office" xmlns:oel="http://schemas.microsoft.com/office/2019/extlst" xmlns:r="http://schemas.openxmlformats.org/officeDocument/2006/relationships" xmlns:m="http://schemas.openxmlformats.org/officeDocument/2006/math" xmlns:v="urn:schemas-microsoft-com:vml" xmlns:wp14="http://schemas.microsoft.com/office/word/2010/wordprocessingDrawing" xmlns:wp="http://schemas.openxmlformats.org/drawingml/2006/wordprocessingDrawing" xmlns:w10="urn:schemas-microsoft-com:office:word" xmlns:w="http://schemas.openxmlformats.org/wordprocessingml/2006/main" xmlns:w14="http://schemas.microsoft.com/office/word/2010/wordml" xmlns:w15="http://schemas.microsoft.com/office/word/2012/wordml" xmlns:w16cex="http://schemas.microsoft.com/office/word/2018/wordml/cex" xmlns:w16cid="http://schemas.microsoft.com/office/word/2016/wordml/cid" xmlns:w16="http://schemas.microsoft.com/office/word/2018/wordml" xmlns:w16sdtdh="http://schemas.microsoft.com/office/word/2020/wordml/sdtdatahash" xmlns:w16se="http://schemas.microsoft.com/office/word/2015/wordml/symex" xmlns:wpg="http://schemas.microsoft.com/office/word/2010/wordprocessingGroup" xmlns:wpi="http://schemas.microsoft.com/office/word/2010/wordprocessingInk" xmlns:wne="http://schemas.microsoft.com/office/word/2006/wordml" xmlns:wps="http://schemas.microsoft.com/office/word/2010/wordprocessingShape" mc:Ignorable="w14 w15 w16se w16cid w16 w16cex w16sdtdh wp14">
+  <w15:commentEx w15:paraId="29CE7F47" w15:done="0"/>
+  <w15:commentEx w15:paraId="0AB848D5" w15:done="0"/>
+</w15:commentsEx>
+</file>
+
+<file path=word/commentsExtensible.xml><?xml version="1.0" encoding="utf-8"?>
+<w16cex:commentsExtensible xmlns:wpc="http://schemas.microsoft.com/office/word/2010/wordprocessingCanvas" xmlns:cx="http://schemas.microsoft.com/office/drawing/2014/chartex" xmlns:cx1="http://schemas.microsoft.com/office/drawing/2015/9/8/chartex" xmlns:cx2="http://schemas.microsoft.com/office/drawing/2015/10/21/chartex" xmlns:cx3="http://schemas.microsoft.com/office/drawing/2016/5/9/chartex" xmlns:cx4="http://schemas.microsoft.com/office/drawing/2016/5/10/chartex" xmlns:cx5="http://schemas.microsoft.com/office/drawing/2016/5/11/chartex" xmlns:cx6="http://schemas.microsoft.com/office/drawing/2016/5/12/chartex" xmlns:cx7="http://schemas.microsoft.com/office/drawing/2016/5/13/chartex" xmlns:cx8="http://schemas.microsoft.com/office/drawing/2016/5/14/chartex" xmlns:cr="http://schemas.microsoft.com/office/comments/2020/reactions" xmlns:mc="http://schemas.openxmlformats.org/markup-compatibility/2006" xmlns:aink="http://schemas.microsoft.com/office/drawing/2016/ink" xmlns:am3d="http://schemas.microsoft.com/office/drawing/2017/model3d" xmlns:o="urn:schemas-microsoft-com:office:office" xmlns:oel="http://schemas.microsoft.com/office/2019/extlst" xmlns:r="http://schemas.openxmlformats.org/officeDocument/2006/relationships" xmlns:m="http://schemas.openxmlformats.org/officeDocument/2006/math" xmlns:v="urn:schemas-microsoft-com:vml" xmlns:wp14="http://schemas.microsoft.com/office/word/2010/wordprocessingDrawing" xmlns:wp="http://schemas.openxmlformats.org/drawingml/2006/wordprocessingDrawing" xmlns:w10="urn:schemas-microsoft-com:office:word" xmlns:w="http://schemas.openxmlformats.org/wordprocessingml/2006/main" xmlns:w14="http://schemas.microsoft.com/office/word/2010/wordml" xmlns:w15="http://schemas.microsoft.com/office/word/2012/wordml" xmlns:w16cex="http://schemas.microsoft.com/office/word/2018/wordml/cex" xmlns:w16cid="http://schemas.microsoft.com/office/word/2016/wordml/cid" xmlns:w16="http://schemas.microsoft.com/office/word/2018/wordml" xmlns:w16sdtdh="http://schemas.microsoft.com/office/word/2020/wordml/sdtdatahash" xmlns:w16se="http://schemas.microsoft.com/office/word/2015/wordml/symex" xmlns:wpg="http://schemas.microsoft.com/office/word/2010/wordprocessingGroup" xmlns:wpi="http://schemas.microsoft.com/office/word/2010/wordprocessingInk" xmlns:wne="http://schemas.microsoft.com/office/word/2006/wordml" xmlns:wps="http://schemas.microsoft.com/office/word/2010/wordprocessingShape" mc:Ignorable="w14 w15 w16se w16cid w16 w16cex w16sdtdh cr wp14">
+  <w16cex:commentExtensible w16cex:durableId="287DDBB2" w16cex:dateUtc="2023-08-09T13:32:00Z"/>
+  <w16cex:commentExtensible w16cex:durableId="287E3F7A" w16cex:dateUtc="2023-08-09T20:38:00Z"/>
+</w16cex:commentsExtensible>
+</file>
+
+<file path=word/commentsIds.xml><?xml version="1.0" encoding="utf-8"?>
+<w16cid:commentsIds xmlns:wpc="http://schemas.microsoft.com/office/word/2010/wordprocessingCanvas" xmlns:cx="http://schemas.microsoft.com/office/drawing/2014/chartex" xmlns:cx1="http://schemas.microsoft.com/office/drawing/2015/9/8/chartex" xmlns:cx2="http://schemas.microsoft.com/office/drawing/2015/10/21/chartex" xmlns:cx3="http://schemas.microsoft.com/office/drawing/2016/5/9/chartex" xmlns:cx4="http://schemas.microsoft.com/office/drawing/2016/5/10/chartex" xmlns:cx5="http://schemas.microsoft.com/office/drawing/2016/5/11/chartex" xmlns:cx6="http://schemas.microsoft.com/office/drawing/2016/5/12/chartex" xmlns:cx7="http://schemas.microsoft.com/office/drawing/2016/5/13/chartex" xmlns:cx8="http://schemas.microsoft.com/office/drawing/2016/5/14/chartex" xmlns:mc="http://schemas.openxmlformats.org/markup-compatibility/2006" xmlns:aink="http://schemas.microsoft.com/office/drawing/2016/ink" xmlns:am3d="http://schemas.microsoft.com/office/drawing/2017/model3d" xmlns:o="urn:schemas-microsoft-com:office:office" xmlns:oel="http://schemas.microsoft.com/office/2019/extlst" xmlns:r="http://schemas.openxmlformats.org/officeDocument/2006/relationships" xmlns:m="http://schemas.openxmlformats.org/officeDocument/2006/math" xmlns:v="urn:schemas-microsoft-com:vml" xmlns:wp14="http://schemas.microsoft.com/office/word/2010/wordprocessingDrawing" xmlns:wp="http://schemas.openxmlformats.org/drawingml/2006/wordprocessingDrawing" xmlns:w10="urn:schemas-microsoft-com:office:word" xmlns:w="http://schemas.openxmlformats.org/wordprocessingml/2006/main" xmlns:w14="http://schemas.microsoft.com/office/word/2010/wordml" xmlns:w15="http://schemas.microsoft.com/office/word/2012/wordml" xmlns:w16cex="http://schemas.microsoft.com/office/word/2018/wordml/cex" xmlns:w16cid="http://schemas.microsoft.com/office/word/2016/wordml/cid" xmlns:w16="http://schemas.microsoft.com/office/word/2018/wordml" xmlns:w16sdtdh="http://schemas.microsoft.com/office/word/2020/wordml/sdtdatahash" xmlns:w16se="http://schemas.microsoft.com/office/word/2015/wordml/symex" xmlns:wpg="http://schemas.microsoft.com/office/word/2010/wordprocessingGroup" xmlns:wpi="http://schemas.microsoft.com/office/word/2010/wordprocessingInk" xmlns:wne="http://schemas.microsoft.com/office/word/2006/wordml" xmlns:wps="http://schemas.microsoft.com/office/word/2010/wordprocessingShape" mc:Ignorable="w14 w15 w16se w16cid w16 w16cex w16sdtdh wp14">
+  <w16cid:commentId w16cid:paraId="29CE7F47" w16cid:durableId="287DDBB2"/>
+  <w16cid:commentId w16cid:paraId="0AB848D5" w16cid:durableId="287E3F7A"/>
+</w16cid:commentsIds>
 </file>
 
 <file path=word/numbering.xml><?xml version="1.0" encoding="utf-8"?>
@@ -5568,7 +7136,12 @@
 </file>
 
 <file path=customXml/item2.xml><?xml version="1.0" encoding="utf-8"?>
-<b:Sources xmlns:b="http://schemas.openxmlformats.org/officeDocument/2006/bibliography" xmlns="http://schemas.openxmlformats.org/officeDocument/2006/bibliography" SelectedStyle="\APASixthEditionOfficeOnline.xsl" StyleName="APA" Version="6"/>
+<?mso-contentType ?>
+<FormTemplates xmlns="http://schemas.microsoft.com/sharepoint/v3/contenttype/forms">
+  <Display>DocumentLibraryForm</Display>
+  <Edit>DocumentLibraryForm</Edit>
+  <New>DocumentLibraryForm</New>
+</FormTemplates>
 </file>
 
 <file path=customXml/item3.xml><?xml version="1.0" encoding="utf-8"?>
@@ -5807,12 +7380,7 @@
 </file>
 
 <file path=customXml/item4.xml><?xml version="1.0" encoding="utf-8"?>
-<?mso-contentType ?>
-<FormTemplates xmlns="http://schemas.microsoft.com/sharepoint/v3/contenttype/forms">
-  <Display>DocumentLibraryForm</Display>
-  <Edit>DocumentLibraryForm</Edit>
-  <New>DocumentLibraryForm</New>
-</FormTemplates>
+<b:Sources xmlns:b="http://schemas.openxmlformats.org/officeDocument/2006/bibliography" xmlns="http://schemas.openxmlformats.org/officeDocument/2006/bibliography" SelectedStyle="\APASixthEditionOfficeOnline.xsl" StyleName="APA" Version="6"/>
 </file>
 
 <file path=customXml/itemProps1.xml><?xml version="1.0" encoding="utf-8"?>
@@ -5826,9 +7394,9 @@
 </file>
 
 <file path=customXml/itemProps2.xml><?xml version="1.0" encoding="utf-8"?>
-<ds:datastoreItem xmlns:ds="http://schemas.openxmlformats.org/officeDocument/2006/customXml" ds:itemID="{229177C1-6377-4BE8-A350-5C0DE850D231}">
+<ds:datastoreItem xmlns:ds="http://schemas.openxmlformats.org/officeDocument/2006/customXml" ds:itemID="{63BB1905-320E-4265-BB5E-3E89FE37216A}">
   <ds:schemaRefs>
-    <ds:schemaRef ds:uri="http://schemas.openxmlformats.org/officeDocument/2006/bibliography"/>
+    <ds:schemaRef ds:uri="http://schemas.microsoft.com/sharepoint/v3/contenttype/forms"/>
   </ds:schemaRefs>
 </ds:datastoreItem>
 </file>
@@ -5853,9 +7421,9 @@
 </file>
 
 <file path=customXml/itemProps4.xml><?xml version="1.0" encoding="utf-8"?>
-<ds:datastoreItem xmlns:ds="http://schemas.openxmlformats.org/officeDocument/2006/customXml" ds:itemID="{63BB1905-320E-4265-BB5E-3E89FE37216A}">
+<ds:datastoreItem xmlns:ds="http://schemas.openxmlformats.org/officeDocument/2006/customXml" ds:itemID="{229177C1-6377-4BE8-A350-5C0DE850D231}">
   <ds:schemaRefs>
-    <ds:schemaRef ds:uri="http://schemas.microsoft.com/sharepoint/v3/contenttype/forms"/>
+    <ds:schemaRef ds:uri="http://schemas.openxmlformats.org/officeDocument/2006/bibliography"/>
   </ds:schemaRefs>
 </ds:datastoreItem>
 </file>
--- a/Paper/Iteration_1/Paper_Submit_Revised.docx
+++ b/Paper/Iteration_1/Paper_Submit_Revised.docx
@@ -1,6 +1,6 @@
 
 <file path=word/document.xml><?xml version="1.0" encoding="utf-8"?>
-<w:document xmlns:wpc="http://schemas.microsoft.com/office/word/2010/wordprocessingCanvas" xmlns:cx="http://schemas.microsoft.com/office/drawing/2014/chartex" xmlns:cx1="http://schemas.microsoft.com/office/drawing/2015/9/8/chartex" xmlns:cx2="http://schemas.microsoft.com/office/drawing/2015/10/21/chartex" xmlns:cx3="http://schemas.microsoft.com/office/drawing/2016/5/9/chartex" xmlns:cx4="http://schemas.microsoft.com/office/drawing/2016/5/10/chartex" xmlns:cx5="http://schemas.microsoft.com/office/drawing/2016/5/11/chartex" xmlns:cx6="http://schemas.microsoft.com/office/drawing/2016/5/12/chartex" xmlns:cx7="http://schemas.microsoft.com/office/drawing/2016/5/13/chartex" xmlns:cx8="http://schemas.microsoft.com/office/drawing/2016/5/14/chartex" xmlns:mc="http://schemas.openxmlformats.org/markup-compatibility/2006" xmlns:aink="http://schemas.microsoft.com/office/drawing/2016/ink" xmlns:am3d="http://schemas.microsoft.com/office/drawing/2017/model3d" xmlns:o="urn:schemas-microsoft-com:office:office" xmlns:oel="http://schemas.microsoft.com/office/2019/extlst" xmlns:r="http://schemas.openxmlformats.org/officeDocument/2006/relationships" xmlns:m="http://schemas.openxmlformats.org/officeDocument/2006/math" xmlns:v="urn:schemas-microsoft-com:vml" xmlns:wp14="http://schemas.microsoft.com/office/word/2010/wordprocessingDrawing" xmlns:wp="http://schemas.openxmlformats.org/drawingml/2006/wordprocessingDrawing" xmlns:w10="urn:schemas-microsoft-com:office:word" xmlns:w="http://schemas.openxmlformats.org/wordprocessingml/2006/main" xmlns:w14="http://schemas.microsoft.com/office/word/2010/wordml" xmlns:w15="http://schemas.microsoft.com/office/word/2012/wordml" xmlns:w16cex="http://schemas.microsoft.com/office/word/2018/wordml/cex" xmlns:w16cid="http://schemas.microsoft.com/office/word/2016/wordml/cid" xmlns:w16="http://schemas.microsoft.com/office/word/2018/wordml" xmlns:w16sdtdh="http://schemas.microsoft.com/office/word/2020/wordml/sdtdatahash" xmlns:w16se="http://schemas.microsoft.com/office/word/2015/wordml/symex" xmlns:wpg="http://schemas.microsoft.com/office/word/2010/wordprocessingGroup" xmlns:wpi="http://schemas.microsoft.com/office/word/2010/wordprocessingInk" xmlns:wne="http://schemas.microsoft.com/office/word/2006/wordml" xmlns:wps="http://schemas.microsoft.com/office/word/2010/wordprocessingShape" mc:Ignorable="w14 w15 w16se w16cid w16 w16cex w16sdtdh wp14">
+<w:document xmlns:wpc="http://schemas.microsoft.com/office/word/2010/wordprocessingCanvas" xmlns:cx="http://schemas.microsoft.com/office/drawing/2014/chartex" xmlns:cx1="http://schemas.microsoft.com/office/drawing/2015/9/8/chartex" xmlns:cx2="http://schemas.microsoft.com/office/drawing/2015/10/21/chartex" xmlns:cx3="http://schemas.microsoft.com/office/drawing/2016/5/9/chartex" xmlns:cx4="http://schemas.microsoft.com/office/drawing/2016/5/10/chartex" xmlns:cx5="http://schemas.microsoft.com/office/drawing/2016/5/11/chartex" xmlns:cx6="http://schemas.microsoft.com/office/drawing/2016/5/12/chartex" xmlns:cx7="http://schemas.microsoft.com/office/drawing/2016/5/13/chartex" xmlns:cx8="http://schemas.microsoft.com/office/drawing/2016/5/14/chartex" xmlns:mc="http://schemas.openxmlformats.org/markup-compatibility/2006" xmlns:aink="http://schemas.microsoft.com/office/drawing/2016/ink" xmlns:am3d="http://schemas.microsoft.com/office/drawing/2017/model3d" xmlns:o="urn:schemas-microsoft-com:office:office" xmlns:r="http://schemas.openxmlformats.org/officeDocument/2006/relationships" xmlns:m="http://schemas.openxmlformats.org/officeDocument/2006/math" xmlns:v="urn:schemas-microsoft-com:vml" xmlns:wp14="http://schemas.microsoft.com/office/word/2010/wordprocessingDrawing" xmlns:wp="http://schemas.openxmlformats.org/drawingml/2006/wordprocessingDrawing" xmlns:w10="urn:schemas-microsoft-com:office:word" xmlns:w="http://schemas.openxmlformats.org/wordprocessingml/2006/main" xmlns:w14="http://schemas.microsoft.com/office/word/2010/wordml" xmlns:w15="http://schemas.microsoft.com/office/word/2012/wordml" xmlns:w16cex="http://schemas.microsoft.com/office/word/2018/wordml/cex" xmlns:w16cid="http://schemas.microsoft.com/office/word/2016/wordml/cid" xmlns:w16="http://schemas.microsoft.com/office/word/2018/wordml" xmlns:w16se="http://schemas.microsoft.com/office/word/2015/wordml/symex" xmlns:wpg="http://schemas.microsoft.com/office/word/2010/wordprocessingGroup" xmlns:wpi="http://schemas.microsoft.com/office/word/2010/wordprocessingInk" xmlns:wne="http://schemas.microsoft.com/office/word/2006/wordml" xmlns:wps="http://schemas.microsoft.com/office/word/2010/wordprocessingShape" mc:Ignorable="w14 w15 w16se w16cid w16 w16cex wp14">
   <w:body>
     <w:p>
       <w:pPr>
@@ -235,95 +235,94 @@
       </w:r>
       <w:del w:id="8" w:author="Anderson, Brian" w:date="2023-08-09T16:54:00Z">
         <w:r>
-          <w:delText xml:space="preserve"> from the </w:delText>
-        </w:r>
-        <w:commentRangeStart w:id="9"/>
-        <w:r>
-          <w:delText>AAPM brachytherapy working group</w:delText>
-        </w:r>
-        <w:commentRangeEnd w:id="9"/>
+          <w:delText xml:space="preserve"> from the AAPM brachytherapy working group</w:delText>
+        </w:r>
+      </w:del>
+      <w:r>
+        <w:t xml:space="preserve">. An informal consensus on OAR and target coloration was also achieved, though color selections are fully customizable within the program.  </w:t>
+      </w:r>
+      <w:del w:id="9" w:author="Anderson, Brian" w:date="2023-08-09T16:54:00Z">
+        <w:r>
+          <w:delText>The resulting</w:delText>
+        </w:r>
+        <w:r>
+          <w:delText xml:space="preserve"> </w:delText>
+        </w:r>
+      </w:del>
+      <w:del w:id="10" w:author="Anderson, Brian" w:date="2023-08-09T09:32:00Z">
+        <w:r>
+          <w:delText xml:space="preserve">C# </w:delText>
+        </w:r>
+      </w:del>
+      <w:del w:id="11" w:author="Anderson, Brian" w:date="2023-08-09T16:54:00Z">
+        <w:r>
+          <w:delText xml:space="preserve">program </w:delText>
+        </w:r>
+        <w:r>
+          <w:delText>is usable</w:delText>
+        </w:r>
+        <w:r>
+          <w:delText xml:space="preserve"> on any Windows system</w:delText>
+        </w:r>
+        <w:r>
+          <w:delText xml:space="preserve"> and</w:delText>
+        </w:r>
+        <w:r>
+          <w:delText xml:space="preserve"> </w:delText>
+        </w:r>
+        <w:r>
+          <w:delText>generat</w:delText>
+        </w:r>
+        <w:r>
+          <w:delText>es</w:delText>
+        </w:r>
+        <w:r>
+          <w:delText xml:space="preserve"> template files in </w:delText>
+        </w:r>
+        <w:r>
+          <w:delText>practice-specific</w:delText>
+        </w:r>
+        <w:r>
+          <w:delText xml:space="preserve"> </w:delText>
+        </w:r>
+        <w:r>
+          <w:delText>DICOM or XML format</w:delText>
+        </w:r>
+        <w:r>
+          <w:delText>s</w:delText>
+        </w:r>
+        <w:r>
+          <w:delText>,</w:delText>
+        </w:r>
+        <w:r>
+          <w:delText xml:space="preserve"> extract</w:delText>
+        </w:r>
+        <w:r>
+          <w:delText>ing</w:delText>
+        </w:r>
+        <w:r>
+          <w:delText xml:space="preserve"> s</w:delText>
+        </w:r>
+        <w:r>
+          <w:delText>tandardized structure nomenclature from</w:delText>
+        </w:r>
+        <w:r>
+          <w:delText xml:space="preserve"> an online </w:delText>
+        </w:r>
+        <w:r>
+          <w:delText xml:space="preserve">database </w:delText>
+        </w:r>
+        <w:bookmarkStart w:id="12" w:name="_Hlk142225329"/>
         <w:r>
           <w:rPr>
-            <w:rStyle w:val="CommentReference"/>
+            <w:b/>
+            <w:bCs/>
+            <w:rPrChange w:id="13" w:author="Anderson, Brian" w:date="2023-08-06T14:40:00Z">
+              <w:rPr/>
+            </w:rPrChange>
           </w:rPr>
-          <w:commentReference w:id="9"/>
-        </w:r>
-      </w:del>
-      <w:r>
-        <w:t xml:space="preserve">. An informal consensus on OAR and target coloration was also achieved, though color selections are fully customizable within the program.  </w:t>
-      </w:r>
-      <w:del w:id="10" w:author="Anderson, Brian" w:date="2023-08-09T16:54:00Z">
-        <w:r>
-          <w:delText>The resulting</w:delText>
-        </w:r>
-        <w:r>
-          <w:delText xml:space="preserve"> </w:delText>
-        </w:r>
-      </w:del>
-      <w:del w:id="11" w:author="Anderson, Brian" w:date="2023-08-09T09:32:00Z">
-        <w:r>
-          <w:delText xml:space="preserve">C# </w:delText>
-        </w:r>
-      </w:del>
-      <w:del w:id="12" w:author="Anderson, Brian" w:date="2023-08-09T16:54:00Z">
-        <w:r>
-          <w:delText xml:space="preserve">program </w:delText>
-        </w:r>
-        <w:r>
-          <w:delText>is usable</w:delText>
-        </w:r>
-        <w:r>
-          <w:delText xml:space="preserve"> on any Windows system</w:delText>
-        </w:r>
-        <w:r>
-          <w:delText xml:space="preserve"> and</w:delText>
-        </w:r>
-        <w:r>
-          <w:delText xml:space="preserve"> </w:delText>
-        </w:r>
-        <w:r>
-          <w:delText>generat</w:delText>
-        </w:r>
-        <w:r>
-          <w:delText>es</w:delText>
-        </w:r>
-        <w:r>
-          <w:delText xml:space="preserve"> template files in </w:delText>
-        </w:r>
-        <w:r>
-          <w:delText>practice-specific</w:delText>
-        </w:r>
-        <w:r>
-          <w:delText xml:space="preserve"> </w:delText>
-        </w:r>
-        <w:r>
-          <w:delText>DICOM or XML format</w:delText>
-        </w:r>
-        <w:r>
-          <w:delText>s</w:delText>
-        </w:r>
-        <w:r>
-          <w:delText>,</w:delText>
-        </w:r>
-        <w:r>
-          <w:delText xml:space="preserve"> extract</w:delText>
-        </w:r>
-        <w:r>
-          <w:delText>ing</w:delText>
-        </w:r>
-        <w:r>
-          <w:delText xml:space="preserve"> s</w:delText>
-        </w:r>
-        <w:r>
-          <w:delText>tandardized structure nomenclature from</w:delText>
-        </w:r>
-        <w:r>
-          <w:delText xml:space="preserve"> an online </w:delText>
-        </w:r>
-        <w:r>
-          <w:delText xml:space="preserve">database </w:delText>
-        </w:r>
-        <w:bookmarkStart w:id="13" w:name="_Hlk142225329"/>
+          <w:delText xml:space="preserve">maintained by </w:delText>
+        </w:r>
         <w:r>
           <w:rPr>
             <w:b/>
@@ -332,7 +331,7 @@
               <w:rPr/>
             </w:rPrChange>
           </w:rPr>
-          <w:delText xml:space="preserve">maintained by </w:delText>
+          <w:delText xml:space="preserve">members of the </w:delText>
         </w:r>
         <w:r>
           <w:rPr>
@@ -342,7 +341,7 @@
               <w:rPr/>
             </w:rPrChange>
           </w:rPr>
-          <w:delText xml:space="preserve">members of the </w:delText>
+          <w:delText>TG</w:delText>
         </w:r>
         <w:r>
           <w:rPr>
@@ -352,7 +351,7 @@
               <w:rPr/>
             </w:rPrChange>
           </w:rPr>
-          <w:delText>TG</w:delText>
+          <w:delText>-</w:delText>
         </w:r>
         <w:r>
           <w:rPr>
@@ -362,7 +361,7 @@
               <w:rPr/>
             </w:rPrChange>
           </w:rPr>
-          <w:delText>-</w:delText>
+          <w:delText>263</w:delText>
         </w:r>
         <w:r>
           <w:rPr>
@@ -372,7 +371,7 @@
               <w:rPr/>
             </w:rPrChange>
           </w:rPr>
-          <w:delText>263</w:delText>
+          <w:delText>U1 Task Group</w:delText>
         </w:r>
         <w:r>
           <w:rPr>
@@ -382,7 +381,7 @@
               <w:rPr/>
             </w:rPrChange>
           </w:rPr>
-          <w:delText>U1 Task Group</w:delText>
+          <w:delText xml:space="preserve"> which ensures</w:delText>
         </w:r>
         <w:r>
           <w:rPr>
@@ -392,7 +391,7 @@
               <w:rPr/>
             </w:rPrChange>
           </w:rPr>
-          <w:delText xml:space="preserve"> which ensures</w:delText>
+          <w:delText xml:space="preserve"> </w:delText>
         </w:r>
         <w:r>
           <w:rPr>
@@ -402,7 +401,7 @@
               <w:rPr/>
             </w:rPrChange>
           </w:rPr>
-          <w:delText xml:space="preserve"> </w:delText>
+          <w:delText xml:space="preserve">continuous access to </w:delText>
         </w:r>
         <w:r>
           <w:rPr>
@@ -412,7 +411,7 @@
               <w:rPr/>
             </w:rPrChange>
           </w:rPr>
-          <w:delText xml:space="preserve">continuous access to </w:delText>
+          <w:delText>up-to-date</w:delText>
         </w:r>
         <w:r>
           <w:rPr>
@@ -422,7 +421,7 @@
               <w:rPr/>
             </w:rPrChange>
           </w:rPr>
-          <w:delText>up-to-date</w:delText>
+          <w:delText xml:space="preserve"> </w:delText>
         </w:r>
         <w:r>
           <w:rPr>
@@ -432,19 +431,9 @@
               <w:rPr/>
             </w:rPrChange>
           </w:rPr>
-          <w:delText xml:space="preserve"> </w:delText>
-        </w:r>
-        <w:r>
-          <w:rPr>
-            <w:b/>
-            <w:bCs/>
-            <w:rPrChange w:id="25" w:author="Anderson, Brian" w:date="2023-08-06T14:40:00Z">
-              <w:rPr/>
-            </w:rPrChange>
-          </w:rPr>
           <w:delText>templates</w:delText>
         </w:r>
-        <w:bookmarkEnd w:id="13"/>
+        <w:bookmarkEnd w:id="12"/>
         <w:r>
           <w:delText xml:space="preserve">. </w:delText>
         </w:r>
@@ -455,12 +444,12 @@
         <w:rPr>
           <w:b/>
           <w:bCs/>
-          <w:rPrChange w:id="26" w:author="Anderson, Brian" w:date="2023-08-09T16:54:00Z">
+          <w:rPrChange w:id="25" w:author="Anderson, Brian" w:date="2023-08-09T16:54:00Z">
             <w:rPr/>
           </w:rPrChange>
         </w:rPr>
       </w:pPr>
-      <w:ins w:id="27" w:author="Anderson, Brian" w:date="2023-08-09T16:54:00Z">
+      <w:ins w:id="26" w:author="Anderson, Brian" w:date="2023-08-09T16:54:00Z">
         <w:r>
           <w:rPr>
             <w:b/>
@@ -491,11 +480,11 @@
         </w:rPr>
         <w:t xml:space="preserve">Conclusions: </w:t>
       </w:r>
-      <w:bookmarkStart w:id="28" w:name="_Hlk142223442"/>
+      <w:bookmarkStart w:id="27" w:name="_Hlk142223442"/>
       <w:r>
         <w:t>We have developed a tool</w:t>
       </w:r>
-      <w:del w:id="29" w:author="Anderson, Brian" w:date="2023-08-19T10:36:00Z">
+      <w:del w:id="28" w:author="Anderson, Brian" w:date="2023-08-19T10:36:00Z">
         <w:r>
           <w:delText xml:space="preserve"> which runs on any Windows system</w:delText>
         </w:r>
@@ -503,12 +492,12 @@
       <w:r>
         <w:t xml:space="preserve"> to easily create</w:t>
       </w:r>
-      <w:ins w:id="30" w:author="Anderson, Brian" w:date="2023-08-19T10:11:00Z">
+      <w:ins w:id="29" w:author="Anderson, Brian" w:date="2023-08-19T10:11:00Z">
         <w:r>
           <w:t xml:space="preserve"> and name</w:t>
         </w:r>
       </w:ins>
-      <w:ins w:id="31" w:author="Anderson, Brian" w:date="2023-08-06T14:09:00Z">
+      <w:ins w:id="30" w:author="Anderson, Brian" w:date="2023-08-06T14:09:00Z">
         <w:r>
           <w:t xml:space="preserve"> DICOM-RT structures sets that are</w:t>
         </w:r>
@@ -516,7 +505,7 @@
       <w:r>
         <w:t xml:space="preserve"> TG-263-compliant </w:t>
       </w:r>
-      <w:del w:id="32" w:author="Anderson, Brian" w:date="2023-08-06T14:09:00Z">
+      <w:del w:id="31" w:author="Anderson, Brian" w:date="2023-08-06T14:09:00Z">
         <w:r>
           <w:delText xml:space="preserve">structure template libraries </w:delText>
         </w:r>
@@ -524,11 +513,11 @@
       <w:r>
         <w:t>for all planning systems utilizing the DICOM standard</w:t>
       </w:r>
-      <w:bookmarkEnd w:id="28"/>
+      <w:bookmarkEnd w:id="27"/>
       <w:r>
         <w:t xml:space="preserve">. </w:t>
       </w:r>
-      <w:bookmarkStart w:id="33" w:name="_Hlk142223572"/>
+      <w:bookmarkStart w:id="32" w:name="_Hlk142223572"/>
       <w:r>
         <w:t xml:space="preserve">The program </w:t>
       </w:r>
@@ -538,17 +527,17 @@
       <w:r>
         <w:t xml:space="preserve"> publicly available via GitHub</w:t>
       </w:r>
-      <w:ins w:id="34" w:author="Anderson, Brian" w:date="2023-08-06T14:10:00Z">
+      <w:ins w:id="33" w:author="Anderson, Brian" w:date="2023-08-06T14:10:00Z">
         <w:r>
           <w:t xml:space="preserve">, </w:t>
         </w:r>
       </w:ins>
-      <w:ins w:id="35" w:author="Anderson, Brian" w:date="2023-08-06T14:11:00Z">
+      <w:ins w:id="34" w:author="Anderson, Brian" w:date="2023-08-06T14:11:00Z">
         <w:r>
           <w:t xml:space="preserve">encouraging </w:t>
         </w:r>
       </w:ins>
-      <w:del w:id="36" w:author="Anderson, Brian" w:date="2023-08-06T14:11:00Z">
+      <w:del w:id="35" w:author="Anderson, Brian" w:date="2023-08-06T14:11:00Z">
         <w:r>
           <w:delText>.</w:delText>
         </w:r>
@@ -559,7 +548,7 @@
           <w:delText xml:space="preserve"> F</w:delText>
         </w:r>
       </w:del>
-      <w:ins w:id="37" w:author="Anderson, Brian" w:date="2023-08-06T14:11:00Z">
+      <w:ins w:id="36" w:author="Anderson, Brian" w:date="2023-08-06T14:11:00Z">
         <w:r>
           <w:t>f</w:t>
         </w:r>
@@ -576,7 +565,7 @@
       <w:r>
         <w:t xml:space="preserve">rs </w:t>
       </w:r>
-      <w:del w:id="38" w:author="Anderson, Brian" w:date="2023-08-06T14:11:00Z">
+      <w:del w:id="37" w:author="Anderson, Brian" w:date="2023-08-06T14:11:00Z">
         <w:r>
           <w:delText xml:space="preserve">is encouraged to </w:delText>
         </w:r>
@@ -600,7 +589,7 @@
         <w:t>.</w:t>
       </w:r>
     </w:p>
-    <w:bookmarkEnd w:id="33"/>
+    <w:bookmarkEnd w:id="32"/>
     <w:p>
       <w:pPr>
         <w:pStyle w:val="Heading1"/>
@@ -626,10 +615,10 @@
     <w:p>
       <w:pPr>
         <w:rPr>
-          <w:ins w:id="39" w:author="Anderson, Brian" w:date="2023-08-09T09:39:00Z"/>
+          <w:ins w:id="38" w:author="Anderson, Brian" w:date="2023-08-09T09:39:00Z"/>
         </w:rPr>
       </w:pPr>
-      <w:bookmarkStart w:id="40" w:name="_Hlk142466203"/>
+      <w:bookmarkStart w:id="39" w:name="_Hlk142466203"/>
       <w:r>
         <w:t>The creation of treatment plans in radiation oncology require</w:t>
       </w:r>
@@ -660,7 +649,7 @@
       <w:r>
         <w:t xml:space="preserve"> represent structures such as </w:t>
       </w:r>
-      <w:ins w:id="41" w:author="Anderson, Brian" w:date="2023-08-06T13:19:00Z">
+      <w:ins w:id="40" w:author="Anderson, Brian" w:date="2023-08-06T13:19:00Z">
         <w:r>
           <w:t xml:space="preserve">treatment </w:t>
         </w:r>
@@ -671,110 +660,110 @@
       <w:r>
         <w:t xml:space="preserve"> </w:t>
       </w:r>
+      <w:ins w:id="41" w:author="Anderson, Brian" w:date="2023-08-19T10:37:00Z">
+        <w:r>
+          <w:t xml:space="preserve">(TVs) </w:t>
+        </w:r>
+      </w:ins>
+      <w:r>
+        <w:t>and</w:t>
+      </w:r>
+      <w:r>
+        <w:t xml:space="preserve"> </w:t>
+      </w:r>
+      <w:r>
+        <w:t xml:space="preserve">organs at risk (OARs). </w:t>
+      </w:r>
       <w:ins w:id="42" w:author="Anderson, Brian" w:date="2023-08-19T10:37:00Z">
         <w:r>
-          <w:t xml:space="preserve">(TVs) </w:t>
-        </w:r>
-      </w:ins>
-      <w:r>
-        <w:t>and</w:t>
-      </w:r>
-      <w:r>
-        <w:t xml:space="preserve"> </w:t>
-      </w:r>
-      <w:r>
-        <w:t xml:space="preserve">organs at risk (OARs). </w:t>
-      </w:r>
-      <w:ins w:id="43" w:author="Anderson, Brian" w:date="2023-08-19T10:37:00Z">
-        <w:r>
           <w:t>P</w:t>
         </w:r>
       </w:ins>
-      <w:ins w:id="44" w:author="Anderson, Brian" w:date="2023-08-06T13:19:00Z">
+      <w:ins w:id="43" w:author="Anderson, Brian" w:date="2023-08-06T13:19:00Z">
         <w:r>
           <w:t xml:space="preserve">roper labeling </w:t>
         </w:r>
       </w:ins>
-      <w:ins w:id="45" w:author="Anderson, Brian" w:date="2023-08-06T13:20:00Z">
+      <w:ins w:id="44" w:author="Anderson, Brian" w:date="2023-08-06T13:20:00Z">
         <w:r>
           <w:t xml:space="preserve">is important in the evaluation of generated treatment plans, </w:t>
         </w:r>
       </w:ins>
-      <w:ins w:id="46" w:author="Anderson, Brian" w:date="2023-08-19T10:37:00Z">
+      <w:ins w:id="45" w:author="Anderson, Brian" w:date="2023-08-19T10:37:00Z">
         <w:r>
           <w:t>both for</w:t>
         </w:r>
       </w:ins>
-      <w:ins w:id="47" w:author="Anderson, Brian" w:date="2023-08-06T13:20:00Z">
+      <w:ins w:id="46" w:author="Anderson, Brian" w:date="2023-08-06T13:20:00Z">
         <w:r>
           <w:t xml:space="preserve"> comparing plans from other individuals/institutions</w:t>
         </w:r>
       </w:ins>
-      <w:ins w:id="48" w:author="Anderson, Brian" w:date="2023-08-09T09:34:00Z">
+      <w:ins w:id="47" w:author="Anderson, Brian" w:date="2023-08-09T09:34:00Z">
         <w:r>
           <w:t xml:space="preserve">, and </w:t>
         </w:r>
       </w:ins>
-      <w:ins w:id="49" w:author="Anderson, Brian" w:date="2023-08-19T10:37:00Z">
+      <w:ins w:id="48" w:author="Anderson, Brian" w:date="2023-08-19T10:37:00Z">
         <w:r>
           <w:t>for</w:t>
         </w:r>
       </w:ins>
-      <w:ins w:id="50" w:author="Anderson, Brian" w:date="2023-08-09T09:34:00Z">
+      <w:ins w:id="49" w:author="Anderson, Brian" w:date="2023-08-09T09:34:00Z">
         <w:r>
           <w:t xml:space="preserve"> curating large data sets </w:t>
         </w:r>
       </w:ins>
-      <w:ins w:id="51" w:author="Anderson, Brian" w:date="2023-08-09T09:37:00Z">
+      <w:ins w:id="50" w:author="Anderson, Brian" w:date="2023-08-09T09:37:00Z">
         <w:r>
           <w:t>from</w:t>
         </w:r>
       </w:ins>
-      <w:ins w:id="52" w:author="Anderson, Brian" w:date="2023-08-09T09:34:00Z">
+      <w:ins w:id="51" w:author="Anderson, Brian" w:date="2023-08-09T09:34:00Z">
         <w:r>
           <w:t xml:space="preserve"> multiple institutions</w:t>
         </w:r>
       </w:ins>
-      <w:ins w:id="53" w:author="Anderson, Brian" w:date="2023-08-06T13:20:00Z">
+      <w:ins w:id="52" w:author="Anderson, Brian" w:date="2023-08-06T13:20:00Z">
         <w:r>
           <w:t>.</w:t>
         </w:r>
-        <w:bookmarkEnd w:id="40"/>
+        <w:bookmarkEnd w:id="39"/>
         <w:r>
           <w:t xml:space="preserve"> </w:t>
         </w:r>
       </w:ins>
-      <w:ins w:id="54" w:author="Anderson, Brian" w:date="2023-08-19T10:46:00Z">
+      <w:ins w:id="53" w:author="Anderson, Brian" w:date="2023-08-19T10:46:00Z">
         <w:r>
           <w:t>With large datasets</w:t>
         </w:r>
       </w:ins>
-      <w:ins w:id="55" w:author="Anderson, Brian" w:date="2023-08-09T09:38:00Z">
+      <w:ins w:id="54" w:author="Anderson, Brian" w:date="2023-08-09T09:38:00Z">
         <w:r>
           <w:t>, incorrectly label</w:t>
         </w:r>
       </w:ins>
-      <w:ins w:id="56" w:author="Anderson, Brian" w:date="2023-08-19T10:46:00Z">
+      <w:ins w:id="55" w:author="Anderson, Brian" w:date="2023-08-19T10:46:00Z">
         <w:r>
           <w:t>s are</w:t>
         </w:r>
       </w:ins>
-      <w:ins w:id="57" w:author="Anderson, Brian" w:date="2023-08-09T09:38:00Z">
+      <w:ins w:id="56" w:author="Anderson, Brian" w:date="2023-08-09T09:38:00Z">
         <w:r>
           <w:t xml:space="preserve"> extremely difficult to identify, and so proper and consistent labeling is excee</w:t>
         </w:r>
       </w:ins>
-      <w:ins w:id="58" w:author="Anderson, Brian" w:date="2023-08-09T09:39:00Z">
+      <w:ins w:id="57" w:author="Anderson, Brian" w:date="2023-08-09T09:39:00Z">
         <w:r>
           <w:t>dingly important.</w:t>
         </w:r>
       </w:ins>
-      <w:ins w:id="59" w:author="Anderson, Brian" w:date="2023-08-19T10:38:00Z">
+      <w:ins w:id="58" w:author="Anderson, Brian" w:date="2023-08-19T10:38:00Z">
         <w:r>
           <w:t xml:space="preserve"> Standardized nomenclature </w:t>
         </w:r>
       </w:ins>
-      <w:ins w:id="60" w:author="Anderson, Brian" w:date="2023-08-19T10:39:00Z">
+      <w:ins w:id="59" w:author="Anderson, Brian" w:date="2023-08-19T10:39:00Z">
         <w:r>
           <w:t>also enables automated structure segmentation and treatment planning workflows.</w:t>
         </w:r>
@@ -784,28 +773,28 @@
       <w:r>
         <w:t>While Digital Imaging and Communications in Medicine</w:t>
       </w:r>
+      <w:ins w:id="60" w:author="Anderson, Brian" w:date="2023-08-06T13:41:00Z">
+        <w:r>
+          <w:t xml:space="preserve"> radiation therapy</w:t>
+        </w:r>
+      </w:ins>
+      <w:r>
+        <w:t xml:space="preserve"> (DICOM</w:t>
+      </w:r>
       <w:ins w:id="61" w:author="Anderson, Brian" w:date="2023-08-06T13:41:00Z">
         <w:r>
-          <w:t xml:space="preserve"> radiation therapy</w:t>
-        </w:r>
-      </w:ins>
-      <w:r>
-        <w:t xml:space="preserve"> (DICOM</w:t>
+          <w:t>-RT</w:t>
+        </w:r>
+      </w:ins>
+      <w:r>
+        <w:t>)</w:t>
       </w:r>
       <w:ins w:id="62" w:author="Anderson, Brian" w:date="2023-08-06T13:41:00Z">
         <w:r>
-          <w:t>-RT</w:t>
-        </w:r>
-      </w:ins>
-      <w:r>
-        <w:t>)</w:t>
-      </w:r>
-      <w:ins w:id="63" w:author="Anderson, Brian" w:date="2023-08-06T13:41:00Z">
-        <w:r>
           <w:t xml:space="preserve"> </w:t>
         </w:r>
       </w:ins>
-      <w:del w:id="64" w:author="Anderson, Brian" w:date="2023-08-06T13:41:00Z">
+      <w:del w:id="63" w:author="Anderson, Brian" w:date="2023-08-06T13:41:00Z">
         <w:r>
           <w:delText xml:space="preserve"> </w:delText>
         </w:r>
@@ -834,17 +823,17 @@
       <w:r>
         <w:t xml:space="preserve">information about </w:t>
       </w:r>
-      <w:del w:id="65" w:author="Anderson, Brian" w:date="2023-08-09T09:39:00Z">
+      <w:del w:id="64" w:author="Anderson, Brian" w:date="2023-08-09T09:39:00Z">
         <w:r>
           <w:delText xml:space="preserve">these </w:delText>
         </w:r>
       </w:del>
-      <w:ins w:id="66" w:author="Anderson, Brian" w:date="2023-08-09T09:40:00Z">
+      <w:ins w:id="65" w:author="Anderson, Brian" w:date="2023-08-09T09:40:00Z">
         <w:r>
           <w:t>the structures</w:t>
         </w:r>
       </w:ins>
-      <w:del w:id="67" w:author="Anderson, Brian" w:date="2023-08-09T09:39:00Z">
+      <w:del w:id="66" w:author="Anderson, Brian" w:date="2023-08-09T09:39:00Z">
         <w:r>
           <w:delText>structures</w:delText>
         </w:r>
@@ -861,7 +850,7 @@
       <w:r>
         <w:t xml:space="preserve">responsible for creating and </w:t>
       </w:r>
-      <w:del w:id="68" w:author="Anderson, Brian" w:date="2023-08-09T09:40:00Z">
+      <w:del w:id="67" w:author="Anderson, Brian" w:date="2023-08-09T09:40:00Z">
         <w:r>
           <w:delText xml:space="preserve">naming </w:delText>
         </w:r>
@@ -872,7 +861,7 @@
           <w:delText xml:space="preserve">structures </w:delText>
         </w:r>
       </w:del>
-      <w:del w:id="69" w:author="Anderson, Brian" w:date="2023-08-06T13:21:00Z">
+      <w:del w:id="68" w:author="Anderson, Brian" w:date="2023-08-06T13:21:00Z">
         <w:r>
           <w:delText>for</w:delText>
         </w:r>
@@ -886,12 +875,12 @@
           <w:delText xml:space="preserve"> </w:delText>
         </w:r>
       </w:del>
-      <w:del w:id="70" w:author="Anderson, Brian" w:date="2023-08-09T09:40:00Z">
+      <w:del w:id="69" w:author="Anderson, Brian" w:date="2023-08-09T09:40:00Z">
         <w:r>
           <w:delText>in their</w:delText>
         </w:r>
       </w:del>
-      <w:ins w:id="71" w:author="Anderson, Brian" w:date="2023-08-09T09:40:00Z">
+      <w:ins w:id="70" w:author="Anderson, Brian" w:date="2023-08-09T09:40:00Z">
         <w:r>
           <w:t>naming these in the</w:t>
         </w:r>
@@ -899,7 +888,7 @@
       <w:r>
         <w:t xml:space="preserve"> treatment planning system</w:t>
       </w:r>
-      <w:ins w:id="72" w:author="Anderson, Brian" w:date="2023-08-06T13:21:00Z">
+      <w:ins w:id="71" w:author="Anderson, Brian" w:date="2023-08-06T13:21:00Z">
         <w:r>
           <w:t>s</w:t>
         </w:r>
@@ -966,12 +955,12 @@
       <w:r>
         <w:t>’ vs ‘Right Lung’)</w:t>
       </w:r>
-      <w:del w:id="73" w:author="Anderson, Brian" w:date="2023-08-09T09:40:00Z">
+      <w:del w:id="72" w:author="Anderson, Brian" w:date="2023-08-09T09:40:00Z">
         <w:r>
           <w:delText>,</w:delText>
         </w:r>
       </w:del>
-      <w:del w:id="74" w:author="Anderson, Brian" w:date="2023-08-09T09:41:00Z">
+      <w:del w:id="73" w:author="Anderson, Brian" w:date="2023-08-09T09:41:00Z">
         <w:r>
           <w:delText xml:space="preserve"> </w:delText>
         </w:r>
@@ -1033,208 +1022,208 @@
       <w:r>
         <w:t>the option</w:t>
       </w:r>
-      <w:ins w:id="75" w:author="Anderson, Brian" w:date="2023-08-19T10:41:00Z">
+      <w:ins w:id="74" w:author="Anderson, Brian" w:date="2023-08-19T10:41:00Z">
         <w:r>
           <w:t xml:space="preserve"> to </w:t>
         </w:r>
       </w:ins>
+      <w:del w:id="75" w:author="Anderson, Brian" w:date="2023-08-19T10:41:00Z">
+        <w:r>
+          <w:delText xml:space="preserve"> of</w:delText>
+        </w:r>
+        <w:r>
+          <w:delText xml:space="preserve"> </w:delText>
+        </w:r>
+      </w:del>
+      <w:r>
+        <w:t>maintain</w:t>
+      </w:r>
       <w:del w:id="76" w:author="Anderson, Brian" w:date="2023-08-19T10:41:00Z">
         <w:r>
-          <w:delText xml:space="preserve"> of</w:delText>
+          <w:delText>ing</w:delText>
+        </w:r>
+      </w:del>
+      <w:r>
+        <w:t xml:space="preserve"> </w:t>
+      </w:r>
+      <w:r>
+        <w:t>template</w:t>
+      </w:r>
+      <w:ins w:id="77" w:author="Anderson, Brian" w:date="2023-08-09T09:42:00Z">
+        <w:r>
+          <w:t>s</w:t>
+        </w:r>
+      </w:ins>
+      <w:del w:id="78" w:author="Anderson, Brian" w:date="2023-08-09T09:42:00Z">
+        <w:r>
+          <w:delText xml:space="preserve"> libraries</w:delText>
+        </w:r>
+      </w:del>
+      <w:ins w:id="79" w:author="Anderson, Brian" w:date="2023-08-09T09:42:00Z">
+        <w:r>
+          <w:t xml:space="preserve"> (grouping</w:t>
+        </w:r>
+      </w:ins>
+      <w:ins w:id="80" w:author="Anderson, Brian" w:date="2023-08-09T15:53:00Z">
+        <w:r>
+          <w:t>s</w:t>
+        </w:r>
+      </w:ins>
+      <w:ins w:id="81" w:author="Anderson, Brian" w:date="2023-08-09T09:42:00Z">
+        <w:r>
+          <w:t xml:space="preserve"> of specific treatment volumes and OARs),</w:t>
+        </w:r>
+      </w:ins>
+      <w:r>
+        <w:t xml:space="preserve"> </w:t>
+      </w:r>
+      <w:del w:id="82" w:author="Anderson, Brian" w:date="2023-08-09T09:42:00Z">
+        <w:r>
+          <w:delText xml:space="preserve">to </w:delText>
+        </w:r>
+        <w:r>
+          <w:delText>let users</w:delText>
         </w:r>
         <w:r>
           <w:delText xml:space="preserve"> </w:delText>
         </w:r>
-      </w:del>
-      <w:r>
-        <w:t>maintain</w:t>
-      </w:r>
-      <w:del w:id="77" w:author="Anderson, Brian" w:date="2023-08-19T10:41:00Z">
-        <w:r>
-          <w:delText>ing</w:delText>
-        </w:r>
-      </w:del>
+        <w:r>
+          <w:delText xml:space="preserve">load </w:delText>
+        </w:r>
+        <w:r>
+          <w:delText xml:space="preserve">a </w:delText>
+        </w:r>
+        <w:r>
+          <w:delText>specific set of</w:delText>
+        </w:r>
+        <w:r>
+          <w:delText xml:space="preserve"> ROIs </w:delText>
+        </w:r>
+        <w:r>
+          <w:delText>for a</w:delText>
+        </w:r>
+        <w:r>
+          <w:delText xml:space="preserve"> particular</w:delText>
+        </w:r>
+        <w:r>
+          <w:delText xml:space="preserve"> treatment</w:delText>
+        </w:r>
+        <w:r>
+          <w:delText>,</w:delText>
+        </w:r>
+        <w:r>
+          <w:delText xml:space="preserve"> </w:delText>
+        </w:r>
+      </w:del>
+      <w:r>
+        <w:t xml:space="preserve">these </w:t>
+      </w:r>
+      <w:del w:id="83" w:author="Anderson, Brian" w:date="2023-08-09T09:42:00Z">
+        <w:r>
+          <w:delText>libraries</w:delText>
+        </w:r>
+      </w:del>
+      <w:ins w:id="84" w:author="Anderson, Brian" w:date="2023-08-09T09:42:00Z">
+        <w:r>
+          <w:t>templates</w:t>
+        </w:r>
+      </w:ins>
       <w:r>
         <w:t xml:space="preserve"> </w:t>
       </w:r>
       <w:r>
-        <w:t>template</w:t>
-      </w:r>
-      <w:ins w:id="78" w:author="Anderson, Brian" w:date="2023-08-09T09:42:00Z">
-        <w:r>
-          <w:t>s</w:t>
-        </w:r>
-      </w:ins>
-      <w:del w:id="79" w:author="Anderson, Brian" w:date="2023-08-09T09:42:00Z">
-        <w:r>
-          <w:delText xml:space="preserve"> libraries</w:delText>
-        </w:r>
-      </w:del>
-      <w:ins w:id="80" w:author="Anderson, Brian" w:date="2023-08-09T09:42:00Z">
-        <w:r>
-          <w:t xml:space="preserve"> (grouping</w:t>
-        </w:r>
-      </w:ins>
-      <w:ins w:id="81" w:author="Anderson, Brian" w:date="2023-08-09T15:53:00Z">
-        <w:r>
-          <w:t>s</w:t>
-        </w:r>
-      </w:ins>
-      <w:ins w:id="82" w:author="Anderson, Brian" w:date="2023-08-09T09:42:00Z">
-        <w:r>
-          <w:t xml:space="preserve"> of specific treatment volumes and OARs),</w:t>
-        </w:r>
-      </w:ins>
+        <w:t>are often manually created</w:t>
+      </w:r>
+      <w:ins w:id="85" w:author="Anderson, Brian" w:date="2023-08-06T13:22:00Z">
+        <w:r>
+          <w:t xml:space="preserve"> and maintained</w:t>
+        </w:r>
+      </w:ins>
+      <w:ins w:id="86" w:author="Anderson, Brian" w:date="2023-08-19T10:47:00Z">
+        <w:r>
+          <w:t xml:space="preserve"> and not universally shared between</w:t>
+        </w:r>
+      </w:ins>
+      <w:ins w:id="87" w:author="Anderson, Brian" w:date="2023-08-19T10:48:00Z">
+        <w:r>
+          <w:t xml:space="preserve"> institutions</w:t>
+        </w:r>
+      </w:ins>
+      <w:ins w:id="88" w:author="Anderson, Brian" w:date="2023-08-06T13:22:00Z">
+        <w:r>
+          <w:t xml:space="preserve">. </w:t>
+        </w:r>
+        <w:proofErr w:type="spellStart"/>
+        <w:r>
+          <w:t>The</w:t>
+        </w:r>
+      </w:ins>
+      <w:ins w:id="89" w:author="Anderson, Brian" w:date="2023-08-19T10:48:00Z">
+        <w:r>
+          <w:t>refor</w:t>
+        </w:r>
+        <w:proofErr w:type="spellEnd"/>
+        <w:r>
+          <w:t>, the</w:t>
+        </w:r>
+      </w:ins>
+      <w:ins w:id="90" w:author="Anderson, Brian" w:date="2023-08-06T13:22:00Z">
+        <w:r>
+          <w:t xml:space="preserve"> creation process can</w:t>
+        </w:r>
+      </w:ins>
+      <w:del w:id="91" w:author="Anderson, Brian" w:date="2023-08-06T13:22:00Z">
+        <w:r>
+          <w:delText xml:space="preserve">, </w:delText>
+        </w:r>
+        <w:r>
+          <w:delText>making</w:delText>
+        </w:r>
+        <w:r>
+          <w:delText xml:space="preserve"> the process</w:delText>
+        </w:r>
+      </w:del>
+      <w:ins w:id="92" w:author="Anderson, Brian" w:date="2023-08-06T13:22:00Z">
+        <w:r>
+          <w:t xml:space="preserve"> be</w:t>
+        </w:r>
+      </w:ins>
+      <w:r>
+        <w:t xml:space="preserve"> relatively time-intensive</w:t>
+      </w:r>
+      <w:del w:id="93" w:author="Anderson, Brian" w:date="2023-08-09T09:43:00Z">
+        <w:r>
+          <w:delText>, both for their initial creation and subsequent updates</w:delText>
+        </w:r>
+      </w:del>
+      <w:ins w:id="94" w:author="Anderson, Brian" w:date="2023-08-09T09:43:00Z">
+        <w:r>
+          <w:t xml:space="preserve">, and </w:t>
+        </w:r>
+      </w:ins>
+      <w:ins w:id="95" w:author="Anderson, Brian" w:date="2023-08-06T13:22:00Z">
+        <w:r>
+          <w:t>updates</w:t>
+        </w:r>
+      </w:ins>
+      <w:del w:id="96" w:author="Anderson, Brian" w:date="2023-08-06T13:22:00Z">
+        <w:r>
+          <w:delText>, and</w:delText>
+        </w:r>
+      </w:del>
       <w:r>
         <w:t xml:space="preserve"> </w:t>
       </w:r>
-      <w:del w:id="83" w:author="Anderson, Brian" w:date="2023-08-09T09:42:00Z">
-        <w:r>
-          <w:delText xml:space="preserve">to </w:delText>
-        </w:r>
-        <w:r>
-          <w:delText>let users</w:delText>
-        </w:r>
-        <w:r>
-          <w:delText xml:space="preserve"> </w:delText>
-        </w:r>
-        <w:r>
-          <w:delText xml:space="preserve">load </w:delText>
-        </w:r>
-        <w:r>
-          <w:delText xml:space="preserve">a </w:delText>
-        </w:r>
-        <w:r>
-          <w:delText>specific set of</w:delText>
-        </w:r>
-        <w:r>
-          <w:delText xml:space="preserve"> ROIs </w:delText>
-        </w:r>
-        <w:r>
-          <w:delText>for a</w:delText>
-        </w:r>
-        <w:r>
-          <w:delText xml:space="preserve"> particular</w:delText>
-        </w:r>
-        <w:r>
-          <w:delText xml:space="preserve"> treatment</w:delText>
-        </w:r>
-        <w:r>
-          <w:delText>,</w:delText>
-        </w:r>
-        <w:r>
-          <w:delText xml:space="preserve"> </w:delText>
-        </w:r>
-      </w:del>
-      <w:r>
-        <w:t xml:space="preserve">these </w:t>
-      </w:r>
-      <w:del w:id="84" w:author="Anderson, Brian" w:date="2023-08-09T09:42:00Z">
-        <w:r>
-          <w:delText>libraries</w:delText>
-        </w:r>
-      </w:del>
-      <w:ins w:id="85" w:author="Anderson, Brian" w:date="2023-08-09T09:42:00Z">
-        <w:r>
-          <w:t>templates</w:t>
-        </w:r>
-      </w:ins>
-      <w:r>
-        <w:t xml:space="preserve"> </w:t>
-      </w:r>
-      <w:r>
-        <w:t>are often manually created</w:t>
-      </w:r>
-      <w:ins w:id="86" w:author="Anderson, Brian" w:date="2023-08-06T13:22:00Z">
-        <w:r>
-          <w:t xml:space="preserve"> and maintained</w:t>
-        </w:r>
-      </w:ins>
-      <w:ins w:id="87" w:author="Anderson, Brian" w:date="2023-08-19T10:47:00Z">
-        <w:r>
-          <w:t xml:space="preserve"> and not universally shared between</w:t>
-        </w:r>
-      </w:ins>
-      <w:ins w:id="88" w:author="Anderson, Brian" w:date="2023-08-19T10:48:00Z">
-        <w:r>
-          <w:t xml:space="preserve"> institutions</w:t>
-        </w:r>
-      </w:ins>
-      <w:ins w:id="89" w:author="Anderson, Brian" w:date="2023-08-06T13:22:00Z">
-        <w:r>
-          <w:t xml:space="preserve">. </w:t>
-        </w:r>
-        <w:proofErr w:type="spellStart"/>
-        <w:r>
-          <w:t>The</w:t>
-        </w:r>
-      </w:ins>
-      <w:ins w:id="90" w:author="Anderson, Brian" w:date="2023-08-19T10:48:00Z">
-        <w:r>
-          <w:t>refor</w:t>
-        </w:r>
-        <w:proofErr w:type="spellEnd"/>
-        <w:r>
-          <w:t>, the</w:t>
-        </w:r>
-      </w:ins>
-      <w:ins w:id="91" w:author="Anderson, Brian" w:date="2023-08-06T13:22:00Z">
-        <w:r>
-          <w:t xml:space="preserve"> creation process can</w:t>
-        </w:r>
-      </w:ins>
-      <w:del w:id="92" w:author="Anderson, Brian" w:date="2023-08-06T13:22:00Z">
-        <w:r>
-          <w:delText xml:space="preserve">, </w:delText>
-        </w:r>
-        <w:r>
-          <w:delText>making</w:delText>
-        </w:r>
-        <w:r>
-          <w:delText xml:space="preserve"> the process</w:delText>
-        </w:r>
-      </w:del>
-      <w:ins w:id="93" w:author="Anderson, Brian" w:date="2023-08-06T13:22:00Z">
-        <w:r>
-          <w:t xml:space="preserve"> be</w:t>
-        </w:r>
-      </w:ins>
-      <w:r>
-        <w:t xml:space="preserve"> relatively time-intensive</w:t>
-      </w:r>
-      <w:del w:id="94" w:author="Anderson, Brian" w:date="2023-08-09T09:43:00Z">
-        <w:r>
-          <w:delText>, both for their initial creation and subsequent updates</w:delText>
-        </w:r>
-      </w:del>
-      <w:ins w:id="95" w:author="Anderson, Brian" w:date="2023-08-09T09:43:00Z">
-        <w:r>
-          <w:t xml:space="preserve">, and </w:t>
-        </w:r>
-      </w:ins>
-      <w:ins w:id="96" w:author="Anderson, Brian" w:date="2023-08-06T13:22:00Z">
-        <w:r>
-          <w:t>updates</w:t>
-        </w:r>
-      </w:ins>
+      <w:r>
+        <w:t>remain</w:t>
+      </w:r>
+      <w:r>
+        <w:t xml:space="preserve"> vulnerable to the issues listed above</w:t>
+      </w:r>
+      <w:r>
+        <w:t>.</w:t>
+      </w:r>
       <w:del w:id="97" w:author="Anderson, Brian" w:date="2023-08-06T13:22:00Z">
-        <w:r>
-          <w:delText>, and</w:delText>
-        </w:r>
-      </w:del>
-      <w:r>
-        <w:t xml:space="preserve"> </w:t>
-      </w:r>
-      <w:r>
-        <w:t>remain</w:t>
-      </w:r>
-      <w:r>
-        <w:t xml:space="preserve"> vulnerable to the issues listed above</w:t>
-      </w:r>
-      <w:r>
-        <w:t>.</w:t>
-      </w:r>
-      <w:del w:id="98" w:author="Anderson, Brian" w:date="2023-08-06T13:22:00Z">
         <w:r>
           <w:delText xml:space="preserve"> </w:delText>
         </w:r>
@@ -1256,7 +1245,7 @@
       <w:r>
         <w:t xml:space="preserve"> in Medicine (AAPM) </w:t>
       </w:r>
-      <w:ins w:id="99" w:author="Anderson, Brian" w:date="2023-08-06T13:22:00Z">
+      <w:ins w:id="98" w:author="Anderson, Brian" w:date="2023-08-06T13:22:00Z">
         <w:r>
           <w:t xml:space="preserve">has </w:t>
         </w:r>
@@ -1307,22 +1296,22 @@
       <w:r>
         <w:t xml:space="preserve"> standard nomenclature for</w:t>
       </w:r>
-      <w:ins w:id="100" w:author="Anderson, Brian" w:date="2023-08-06T13:23:00Z">
+      <w:ins w:id="99" w:author="Anderson, Brian" w:date="2023-08-06T13:23:00Z">
         <w:r>
           <w:t xml:space="preserve"> both</w:t>
         </w:r>
       </w:ins>
-      <w:ins w:id="101" w:author="Anderson, Brian" w:date="2023-08-09T15:55:00Z">
+      <w:ins w:id="100" w:author="Anderson, Brian" w:date="2023-08-09T15:55:00Z">
         <w:r>
           <w:t xml:space="preserve"> treatment volumes and OARs</w:t>
         </w:r>
       </w:ins>
-      <w:ins w:id="102" w:author="Anderson, Brian" w:date="2023-08-09T16:24:00Z">
+      <w:ins w:id="101" w:author="Anderson, Brian" w:date="2023-08-09T16:24:00Z">
         <w:r>
           <w:t xml:space="preserve">. </w:t>
         </w:r>
       </w:ins>
-      <w:del w:id="103" w:author="Anderson, Brian" w:date="2023-08-09T15:55:00Z">
+      <w:del w:id="102" w:author="Anderson, Brian" w:date="2023-08-09T15:55:00Z">
         <w:r>
           <w:delText xml:space="preserve"> ROIs</w:delText>
         </w:r>
@@ -1330,12 +1319,12 @@
           <w:delText xml:space="preserve"> and dosimetric data</w:delText>
         </w:r>
       </w:del>
-      <w:del w:id="104" w:author="Anderson, Brian" w:date="2023-08-09T16:24:00Z">
+      <w:del w:id="103" w:author="Anderson, Brian" w:date="2023-08-09T16:24:00Z">
         <w:r>
           <w:delText xml:space="preserve">. </w:delText>
         </w:r>
       </w:del>
-      <w:bookmarkStart w:id="105" w:name="_Hlk142489019"/>
+      <w:bookmarkStart w:id="104" w:name="_Hlk142489019"/>
       <w:r>
         <w:t xml:space="preserve">While adoption </w:t>
       </w:r>
@@ -1351,12 +1340,12 @@
       <w:r>
         <w:t xml:space="preserve"> </w:t>
       </w:r>
-      <w:ins w:id="106" w:author="Anderson, Brian" w:date="2023-08-09T15:55:00Z">
+      <w:ins w:id="105" w:author="Anderson, Brian" w:date="2023-08-09T15:55:00Z">
         <w:r>
           <w:t xml:space="preserve">in </w:t>
         </w:r>
       </w:ins>
-      <w:del w:id="107" w:author="Anderson, Brian" w:date="2023-08-09T15:55:00Z">
+      <w:del w:id="106" w:author="Anderson, Brian" w:date="2023-08-09T15:55:00Z">
         <w:r>
           <w:delText xml:space="preserve">its </w:delText>
         </w:r>
@@ -1446,47 +1435,47 @@
       <w:r>
         <w:t>the majority of respondents had not yet adopted the standardized nomenclature</w:t>
       </w:r>
-      <w:ins w:id="108" w:author="Anderson, Brian" w:date="2023-08-09T15:55:00Z">
+      <w:ins w:id="107" w:author="Anderson, Brian" w:date="2023-08-09T15:55:00Z">
         <w:r>
           <w:t>. From th</w:t>
         </w:r>
       </w:ins>
-      <w:ins w:id="109" w:author="Anderson, Brian" w:date="2023-08-09T15:57:00Z">
+      <w:ins w:id="108" w:author="Anderson, Brian" w:date="2023-08-09T15:57:00Z">
         <w:r>
           <w:t>is</w:t>
         </w:r>
       </w:ins>
-      <w:ins w:id="110" w:author="Anderson, Brian" w:date="2023-08-09T15:55:00Z">
+      <w:ins w:id="109" w:author="Anderson, Brian" w:date="2023-08-09T15:55:00Z">
         <w:r>
           <w:t xml:space="preserve"> sur</w:t>
         </w:r>
       </w:ins>
-      <w:ins w:id="111" w:author="Anderson, Brian" w:date="2023-08-09T15:56:00Z">
+      <w:ins w:id="110" w:author="Anderson, Brian" w:date="2023-08-09T15:56:00Z">
         <w:r>
           <w:t>vey,</w:t>
         </w:r>
       </w:ins>
-      <w:del w:id="112" w:author="Anderson, Brian" w:date="2023-08-09T15:55:00Z">
+      <w:del w:id="111" w:author="Anderson, Brian" w:date="2023-08-09T15:55:00Z">
         <w:r>
           <w:delText>,</w:delText>
         </w:r>
       </w:del>
+      <w:del w:id="112" w:author="Anderson, Brian" w:date="2023-08-09T15:56:00Z">
+        <w:r>
+          <w:delText xml:space="preserve"> indicat</w:delText>
+        </w:r>
+        <w:r>
+          <w:delText>ing</w:delText>
+        </w:r>
+        <w:r>
+          <w:delText xml:space="preserve"> that</w:delText>
+        </w:r>
+      </w:del>
+      <w:r>
+        <w:t xml:space="preserve"> the largest </w:t>
+      </w:r>
       <w:del w:id="113" w:author="Anderson, Brian" w:date="2023-08-09T15:56:00Z">
         <w:r>
-          <w:delText xml:space="preserve"> indicat</w:delText>
-        </w:r>
-        <w:r>
-          <w:delText>ing</w:delText>
-        </w:r>
-        <w:r>
-          <w:delText xml:space="preserve"> that</w:delText>
-        </w:r>
-      </w:del>
-      <w:r>
-        <w:t xml:space="preserve"> the largest </w:t>
-      </w:r>
-      <w:del w:id="114" w:author="Anderson, Brian" w:date="2023-08-09T15:56:00Z">
-        <w:r>
           <w:delText>hurd</w:delText>
         </w:r>
         <w:r>
@@ -1496,7 +1485,7 @@
           <w:delText xml:space="preserve"> </w:delText>
         </w:r>
       </w:del>
-      <w:ins w:id="115" w:author="Anderson, Brian" w:date="2023-08-09T15:56:00Z">
+      <w:ins w:id="114" w:author="Anderson, Brian" w:date="2023-08-09T15:56:00Z">
         <w:r>
           <w:t>difficulties</w:t>
         </w:r>
@@ -1516,7 +1505,7 @@
       <w:r>
         <w:t>lack of time/resources to create new templates</w:t>
       </w:r>
-      <w:ins w:id="116" w:author="Anderson, Brian" w:date="2023-08-06T13:23:00Z">
+      <w:ins w:id="115" w:author="Anderson, Brian" w:date="2023-08-06T13:23:00Z">
         <w:r>
           <w:t>,</w:t>
         </w:r>
@@ -1524,28 +1513,28 @@
       <w:r>
         <w:t xml:space="preserve"> and</w:t>
       </w:r>
+      <w:ins w:id="116" w:author="Anderson, Brian" w:date="2023-08-06T13:24:00Z">
+        <w:r>
+          <w:t>/or</w:t>
+        </w:r>
+      </w:ins>
+      <w:r>
+        <w:t xml:space="preserve"> </w:t>
+      </w:r>
+      <w:r>
+        <w:t>difficulty with retraining staff</w:t>
+      </w:r>
       <w:ins w:id="117" w:author="Anderson, Brian" w:date="2023-08-06T13:24:00Z">
         <w:r>
-          <w:t>/or</w:t>
-        </w:r>
-      </w:ins>
-      <w:r>
-        <w:t xml:space="preserve"> </w:t>
-      </w:r>
-      <w:r>
-        <w:t>difficulty with retraining staff</w:t>
-      </w:r>
-      <w:ins w:id="118" w:author="Anderson, Brian" w:date="2023-08-06T13:24:00Z">
-        <w:r>
           <w:t xml:space="preserve"> if templates </w:t>
         </w:r>
       </w:ins>
-      <w:ins w:id="119" w:author="Anderson, Brian" w:date="2023-08-19T10:43:00Z">
+      <w:ins w:id="118" w:author="Anderson, Brian" w:date="2023-08-19T10:43:00Z">
         <w:r>
           <w:t>were</w:t>
         </w:r>
       </w:ins>
-      <w:ins w:id="120" w:author="Anderson, Brian" w:date="2023-08-06T13:24:00Z">
+      <w:ins w:id="119" w:author="Anderson, Brian" w:date="2023-08-06T13:24:00Z">
         <w:r>
           <w:t xml:space="preserve"> not available</w:t>
         </w:r>
@@ -1553,24 +1542,24 @@
       <w:r>
         <w:t>.</w:t>
       </w:r>
-      <w:bookmarkEnd w:id="105"/>
-      <w:del w:id="121" w:author="Anderson, Brian" w:date="2023-08-06T13:23:00Z">
+      <w:bookmarkEnd w:id="104"/>
+      <w:del w:id="120" w:author="Anderson, Brian" w:date="2023-08-06T13:23:00Z">
         <w:r>
           <w:delText xml:space="preserve">  </w:delText>
         </w:r>
       </w:del>
     </w:p>
     <w:p>
-      <w:bookmarkStart w:id="122" w:name="_Hlk142221911"/>
+      <w:bookmarkStart w:id="121" w:name="_Hlk142221911"/>
       <w:r>
         <w:t xml:space="preserve">Our aim in this work </w:t>
       </w:r>
-      <w:del w:id="123" w:author="Anderson, Brian" w:date="2023-08-06T13:24:00Z">
+      <w:del w:id="122" w:author="Anderson, Brian" w:date="2023-08-06T13:24:00Z">
         <w:r>
           <w:delText xml:space="preserve">was </w:delText>
         </w:r>
       </w:del>
-      <w:ins w:id="124" w:author="Anderson, Brian" w:date="2023-08-06T13:24:00Z">
+      <w:ins w:id="123" w:author="Anderson, Brian" w:date="2023-08-06T13:24:00Z">
         <w:r>
           <w:t>is</w:t>
         </w:r>
@@ -1581,12 +1570,12 @@
       <w:r>
         <w:t>to</w:t>
       </w:r>
-      <w:ins w:id="125" w:author="Anderson, Brian" w:date="2023-08-09T16:55:00Z">
+      <w:ins w:id="124" w:author="Anderson, Brian" w:date="2023-08-09T16:55:00Z">
         <w:r>
           <w:t xml:space="preserve"> </w:t>
         </w:r>
       </w:ins>
-      <w:del w:id="126" w:author="Anderson, Brian" w:date="2023-08-19T10:43:00Z">
+      <w:del w:id="125" w:author="Anderson, Brian" w:date="2023-08-19T10:43:00Z">
         <w:r>
           <w:delText xml:space="preserve"> </w:delText>
         </w:r>
@@ -1594,7 +1583,7 @@
       <w:r>
         <w:t>lower the barrier to adopt</w:t>
       </w:r>
-      <w:del w:id="127" w:author="Anderson, Brian" w:date="2023-08-09T16:56:00Z">
+      <w:del w:id="126" w:author="Anderson, Brian" w:date="2023-08-09T16:56:00Z">
         <w:r>
           <w:delText>ion</w:delText>
         </w:r>
@@ -1602,12 +1591,12 @@
       <w:r>
         <w:t xml:space="preserve"> </w:t>
       </w:r>
-      <w:ins w:id="128" w:author="Anderson, Brian" w:date="2023-08-19T10:48:00Z">
+      <w:ins w:id="127" w:author="Anderson, Brian" w:date="2023-08-19T10:48:00Z">
         <w:r>
           <w:t xml:space="preserve">standardized </w:t>
         </w:r>
       </w:ins>
-      <w:del w:id="129" w:author="Anderson, Brian" w:date="2023-08-09T16:56:00Z">
+      <w:del w:id="128" w:author="Anderson, Brian" w:date="2023-08-09T16:56:00Z">
         <w:r>
           <w:delText xml:space="preserve">of </w:delText>
         </w:r>
@@ -1615,103 +1604,103 @@
       <w:r>
         <w:t xml:space="preserve">TG-263 nomenclature </w:t>
       </w:r>
-      <w:del w:id="130" w:author="Anderson, Brian" w:date="2023-08-19T10:48:00Z">
+      <w:del w:id="129" w:author="Anderson, Brian" w:date="2023-08-19T10:48:00Z">
         <w:r>
           <w:delText xml:space="preserve">in English, Spanish, or French by </w:delText>
         </w:r>
       </w:del>
-      <w:del w:id="131" w:author="Anderson, Brian" w:date="2023-08-06T13:43:00Z">
+      <w:del w:id="130" w:author="Anderson, Brian" w:date="2023-08-06T13:43:00Z">
         <w:r>
           <w:delText xml:space="preserve">disseminating </w:delText>
         </w:r>
       </w:del>
-      <w:del w:id="132" w:author="Anderson, Brian" w:date="2023-08-19T10:48:00Z">
+      <w:del w:id="131" w:author="Anderson, Brian" w:date="2023-08-19T10:48:00Z">
         <w:r>
           <w:delText xml:space="preserve">standardization </w:delText>
         </w:r>
       </w:del>
-      <w:del w:id="133" w:author="Anderson, Brian" w:date="2023-08-06T13:44:00Z">
+      <w:del w:id="132" w:author="Anderson, Brian" w:date="2023-08-06T13:44:00Z">
         <w:r>
           <w:delText>that may</w:delText>
         </w:r>
       </w:del>
+      <w:ins w:id="133" w:author="Anderson, Brian" w:date="2023-08-06T13:44:00Z">
+        <w:r>
+          <w:t>to</w:t>
+        </w:r>
+      </w:ins>
+      <w:r>
+        <w:t xml:space="preserve"> facilitate data sharing</w:t>
+      </w:r>
       <w:ins w:id="134" w:author="Anderson, Brian" w:date="2023-08-06T13:44:00Z">
         <w:r>
-          <w:t>to</w:t>
-        </w:r>
-      </w:ins>
-      <w:r>
-        <w:t xml:space="preserve"> facilitate data sharing</w:t>
-      </w:r>
-      <w:ins w:id="135" w:author="Anderson, Brian" w:date="2023-08-06T13:44:00Z">
-        <w:r>
           <w:t xml:space="preserve"> and consistency</w:t>
         </w:r>
       </w:ins>
-      <w:bookmarkEnd w:id="122"/>
+      <w:bookmarkEnd w:id="121"/>
       <w:r>
         <w:t xml:space="preserve">. </w:t>
       </w:r>
-      <w:ins w:id="136" w:author="Anderson, Brian" w:date="2023-08-09T15:58:00Z">
+      <w:ins w:id="135" w:author="Anderson, Brian" w:date="2023-08-09T15:58:00Z">
         <w:r>
           <w:t>This includes</w:t>
         </w:r>
       </w:ins>
-      <w:ins w:id="137" w:author="Anderson, Brian" w:date="2023-08-06T13:25:00Z">
+      <w:ins w:id="136" w:author="Anderson, Brian" w:date="2023-08-06T13:25:00Z">
         <w:r>
           <w:t xml:space="preserve"> tools to </w:t>
         </w:r>
       </w:ins>
-      <w:ins w:id="138" w:author="Anderson, Brian" w:date="2023-08-06T13:26:00Z">
+      <w:ins w:id="137" w:author="Anderson, Brian" w:date="2023-08-06T13:26:00Z">
         <w:r>
           <w:t>create patient-specific structure sets</w:t>
         </w:r>
       </w:ins>
-      <w:ins w:id="139" w:author="Anderson, Brian" w:date="2023-08-19T10:50:00Z">
+      <w:ins w:id="138" w:author="Anderson, Brian" w:date="2023-08-19T10:50:00Z">
         <w:r>
           <w:t>, import</w:t>
         </w:r>
       </w:ins>
-      <w:ins w:id="140" w:author="Anderson, Brian" w:date="2023-08-06T13:26:00Z">
+      <w:ins w:id="139" w:author="Anderson, Brian" w:date="2023-08-06T13:26:00Z">
         <w:r>
           <w:t xml:space="preserve"> RT struc</w:t>
         </w:r>
       </w:ins>
-      <w:ins w:id="141" w:author="Anderson, Brian" w:date="2023-08-06T13:27:00Z">
+      <w:ins w:id="140" w:author="Anderson, Brian" w:date="2023-08-06T13:27:00Z">
         <w:r>
           <w:t>ture</w:t>
         </w:r>
       </w:ins>
-      <w:ins w:id="142" w:author="Anderson, Brian" w:date="2023-08-19T10:50:00Z">
+      <w:ins w:id="141" w:author="Anderson, Brian" w:date="2023-08-19T10:50:00Z">
         <w:r>
           <w:t xml:space="preserve"> sets</w:t>
         </w:r>
       </w:ins>
+      <w:ins w:id="142" w:author="Anderson, Brian" w:date="2023-08-06T13:27:00Z">
+        <w:r>
+          <w:t xml:space="preserve"> on an included </w:t>
+        </w:r>
+      </w:ins>
+      <w:r>
+        <w:t>anonymized</w:t>
+      </w:r>
       <w:ins w:id="143" w:author="Anderson, Brian" w:date="2023-08-06T13:27:00Z">
         <w:r>
-          <w:t xml:space="preserve"> on an included </w:t>
-        </w:r>
-      </w:ins>
-      <w:r>
-        <w:t>anonymized</w:t>
-      </w:r>
-      <w:ins w:id="144" w:author="Anderson, Brian" w:date="2023-08-06T13:27:00Z">
-        <w:r>
           <w:t xml:space="preserve"> patient</w:t>
         </w:r>
       </w:ins>
-      <w:ins w:id="145" w:author="Anderson, Brian" w:date="2023-08-19T10:50:00Z">
+      <w:ins w:id="144" w:author="Anderson, Brian" w:date="2023-08-19T10:50:00Z">
         <w:r>
           <w:t xml:space="preserve"> to create templates</w:t>
         </w:r>
       </w:ins>
-      <w:ins w:id="146" w:author="Anderson, Brian" w:date="2023-08-06T13:27:00Z">
+      <w:ins w:id="145" w:author="Anderson, Brian" w:date="2023-08-06T13:27:00Z">
         <w:r>
           <w:t xml:space="preserve">, or update Varian </w:t>
         </w:r>
       </w:ins>
       <w:proofErr w:type="spellStart"/>
-      <w:ins w:id="147" w:author="Anderson, Brian" w:date="2023-08-06T13:45:00Z">
+      <w:ins w:id="146" w:author="Anderson, Brian" w:date="2023-08-06T13:45:00Z">
         <w:r>
           <w:t>eXtensible</w:t>
         </w:r>
@@ -1720,37 +1709,37 @@
           <w:t xml:space="preserve"> Markup Language (</w:t>
         </w:r>
       </w:ins>
-      <w:ins w:id="148" w:author="Anderson, Brian" w:date="2023-08-06T13:27:00Z">
+      <w:ins w:id="147" w:author="Anderson, Brian" w:date="2023-08-06T13:27:00Z">
         <w:r>
           <w:t>.xml</w:t>
         </w:r>
       </w:ins>
-      <w:ins w:id="149" w:author="Anderson, Brian" w:date="2023-08-06T13:45:00Z">
+      <w:ins w:id="148" w:author="Anderson, Brian" w:date="2023-08-06T13:45:00Z">
         <w:r>
           <w:t>)</w:t>
         </w:r>
       </w:ins>
-      <w:ins w:id="150" w:author="Anderson, Brian" w:date="2023-08-06T13:27:00Z">
+      <w:ins w:id="149" w:author="Anderson, Brian" w:date="2023-08-06T13:27:00Z">
         <w:r>
           <w:t xml:space="preserve"> </w:t>
         </w:r>
       </w:ins>
-      <w:ins w:id="151" w:author="Anderson, Brian" w:date="2023-08-09T15:58:00Z">
+      <w:ins w:id="150" w:author="Anderson, Brian" w:date="2023-08-09T15:58:00Z">
         <w:r>
           <w:t xml:space="preserve">internal </w:t>
         </w:r>
       </w:ins>
-      <w:ins w:id="152" w:author="Anderson, Brian" w:date="2023-08-06T13:27:00Z">
+      <w:ins w:id="151" w:author="Anderson, Brian" w:date="2023-08-06T13:27:00Z">
         <w:r>
           <w:t>templates</w:t>
         </w:r>
       </w:ins>
-      <w:ins w:id="153" w:author="Anderson, Brian" w:date="2023-08-19T10:50:00Z">
+      <w:ins w:id="152" w:author="Anderson, Brian" w:date="2023-08-19T10:50:00Z">
         <w:r>
           <w:t xml:space="preserve"> in English, Spanish, or French</w:t>
         </w:r>
       </w:ins>
-      <w:ins w:id="154" w:author="Anderson, Brian" w:date="2023-08-06T13:27:00Z">
+      <w:ins w:id="153" w:author="Anderson, Brian" w:date="2023-08-06T13:27:00Z">
         <w:r>
           <w:t xml:space="preserve">. </w:t>
         </w:r>
@@ -1758,17 +1747,17 @@
           <w:t>The program</w:t>
         </w:r>
       </w:ins>
-      <w:ins w:id="155" w:author="Anderson, Brian" w:date="2023-08-09T16:29:00Z">
+      <w:ins w:id="154" w:author="Anderson, Brian" w:date="2023-08-09T16:29:00Z">
         <w:r>
           <w:t xml:space="preserve"> </w:t>
         </w:r>
       </w:ins>
-      <w:ins w:id="156" w:author="Anderson, Brian" w:date="2023-08-19T10:50:00Z">
+      <w:ins w:id="155" w:author="Anderson, Brian" w:date="2023-08-19T10:50:00Z">
         <w:r>
           <w:t xml:space="preserve">presented </w:t>
         </w:r>
       </w:ins>
-      <w:ins w:id="157" w:author="Anderson, Brian" w:date="2023-08-09T16:29:00Z">
+      <w:ins w:id="156" w:author="Anderson, Brian" w:date="2023-08-09T16:29:00Z">
         <w:r>
           <w:t>(</w:t>
         </w:r>
@@ -1798,7 +1787,7 @@
           <w:t>)</w:t>
         </w:r>
       </w:ins>
-      <w:del w:id="158" w:author="Anderson, Brian" w:date="2023-08-06T13:26:00Z">
+      <w:del w:id="157" w:author="Anderson, Brian" w:date="2023-08-06T13:26:00Z">
         <w:r>
           <w:delText>We have developed a tool</w:delText>
         </w:r>
@@ -1833,7 +1822,18 @@
           <w:delText xml:space="preserve"> </w:delText>
         </w:r>
       </w:del>
-      <w:del w:id="159" w:author="Anderson, Brian" w:date="2023-08-06T13:27:00Z">
+      <w:del w:id="158" w:author="Anderson, Brian" w:date="2023-08-06T13:27:00Z">
+        <w:r>
+          <w:rPr>
+            <w:rPrChange w:id="159" w:author="Anderson, Brian" w:date="2023-08-06T13:28:00Z">
+              <w:rPr>
+                <w:b/>
+                <w:bCs/>
+              </w:rPr>
+            </w:rPrChange>
+          </w:rPr>
+          <w:delText xml:space="preserve">Our </w:delText>
+        </w:r>
         <w:r>
           <w:rPr>
             <w:rPrChange w:id="160" w:author="Anderson, Brian" w:date="2023-08-06T13:28:00Z">
@@ -1843,7 +1843,7 @@
               </w:rPr>
             </w:rPrChange>
           </w:rPr>
-          <w:delText xml:space="preserve">Our </w:delText>
+          <w:delText>program</w:delText>
         </w:r>
         <w:r>
           <w:rPr>
@@ -1854,7 +1854,7 @@
               </w:rPr>
             </w:rPrChange>
           </w:rPr>
-          <w:delText>program</w:delText>
+          <w:delText xml:space="preserve"> can </w:delText>
         </w:r>
         <w:r>
           <w:rPr>
@@ -1865,7 +1865,7 @@
               </w:rPr>
             </w:rPrChange>
           </w:rPr>
-          <w:delText xml:space="preserve"> can </w:delText>
+          <w:delText>monitor folders and</w:delText>
         </w:r>
         <w:r>
           <w:rPr>
@@ -1876,7 +1876,7 @@
               </w:rPr>
             </w:rPrChange>
           </w:rPr>
-          <w:delText>monitor folders and</w:delText>
+          <w:delText xml:space="preserve"> </w:delText>
         </w:r>
         <w:r>
           <w:rPr>
@@ -1887,7 +1887,7 @@
               </w:rPr>
             </w:rPrChange>
           </w:rPr>
-          <w:delText xml:space="preserve"> </w:delText>
+          <w:delText xml:space="preserve">automatically add </w:delText>
         </w:r>
         <w:r>
           <w:rPr>
@@ -1898,7 +1898,7 @@
               </w:rPr>
             </w:rPrChange>
           </w:rPr>
-          <w:delText xml:space="preserve">automatically add </w:delText>
+          <w:delText>patient-specific structure sets</w:delText>
         </w:r>
         <w:r>
           <w:rPr>
@@ -1909,7 +1909,7 @@
               </w:rPr>
             </w:rPrChange>
           </w:rPr>
-          <w:delText>patient-specific structure sets</w:delText>
+          <w:delText>, or create loadable RT structure/.xml templates</w:delText>
         </w:r>
         <w:r>
           <w:rPr>
@@ -1920,23 +1920,12 @@
               </w:rPr>
             </w:rPrChange>
           </w:rPr>
-          <w:delText>, or create loadable RT structure/.xml templates</w:delText>
-        </w:r>
-        <w:r>
-          <w:rPr>
-            <w:rPrChange w:id="168" w:author="Anderson, Brian" w:date="2023-08-06T13:28:00Z">
-              <w:rPr>
-                <w:b/>
-                <w:bCs/>
-              </w:rPr>
-            </w:rPrChange>
-          </w:rPr>
           <w:delText>. It</w:delText>
         </w:r>
       </w:del>
       <w:r>
         <w:rPr>
-          <w:rPrChange w:id="169" w:author="Anderson, Brian" w:date="2023-08-06T13:28:00Z">
+          <w:rPrChange w:id="168" w:author="Anderson, Brian" w:date="2023-08-06T13:28:00Z">
             <w:rPr>
               <w:b/>
               <w:bCs/>
@@ -1945,15 +1934,15 @@
         </w:rPr>
         <w:t xml:space="preserve"> </w:t>
       </w:r>
-      <w:ins w:id="170" w:author="Anderson, Brian" w:date="2023-08-19T10:51:00Z">
+      <w:ins w:id="169" w:author="Anderson, Brian" w:date="2023-08-19T10:51:00Z">
         <w:r>
           <w:t>runs on any Windows system</w:t>
         </w:r>
       </w:ins>
-      <w:del w:id="171" w:author="Anderson, Brian" w:date="2023-08-19T10:50:00Z">
+      <w:del w:id="170" w:author="Anderson, Brian" w:date="2023-08-19T10:50:00Z">
         <w:r>
           <w:rPr>
-            <w:rPrChange w:id="172" w:author="Anderson, Brian" w:date="2023-08-06T13:28:00Z">
+            <w:rPrChange w:id="171" w:author="Anderson, Brian" w:date="2023-08-06T13:28:00Z">
               <w:rPr>
                 <w:b/>
                 <w:bCs/>
@@ -1963,10 +1952,10 @@
           <w:delText>present</w:delText>
         </w:r>
       </w:del>
-      <w:del w:id="173" w:author="Anderson, Brian" w:date="2023-08-09T15:58:00Z">
+      <w:del w:id="172" w:author="Anderson, Brian" w:date="2023-08-09T15:58:00Z">
         <w:r>
           <w:rPr>
-            <w:rPrChange w:id="174" w:author="Anderson, Brian" w:date="2023-08-06T13:28:00Z">
+            <w:rPrChange w:id="173" w:author="Anderson, Brian" w:date="2023-08-06T13:28:00Z">
               <w:rPr>
                 <w:b/>
                 <w:bCs/>
@@ -1976,10 +1965,10 @@
           <w:delText>s</w:delText>
         </w:r>
       </w:del>
-      <w:del w:id="175" w:author="Anderson, Brian" w:date="2023-08-19T10:50:00Z">
+      <w:del w:id="174" w:author="Anderson, Brian" w:date="2023-08-19T10:50:00Z">
         <w:r>
           <w:rPr>
-            <w:rPrChange w:id="176" w:author="Anderson, Brian" w:date="2023-08-06T13:28:00Z">
+            <w:rPrChange w:id="175" w:author="Anderson, Brian" w:date="2023-08-06T13:28:00Z">
               <w:rPr>
                 <w:b/>
                 <w:bCs/>
@@ -1989,10 +1978,10 @@
           <w:delText xml:space="preserve"> </w:delText>
         </w:r>
       </w:del>
-      <w:del w:id="177" w:author="Anderson, Brian" w:date="2023-08-06T13:27:00Z">
+      <w:del w:id="176" w:author="Anderson, Brian" w:date="2023-08-06T13:27:00Z">
         <w:r>
           <w:rPr>
-            <w:rPrChange w:id="178" w:author="Anderson, Brian" w:date="2023-08-06T13:28:00Z">
+            <w:rPrChange w:id="177" w:author="Anderson, Brian" w:date="2023-08-06T13:28:00Z">
               <w:rPr>
                 <w:b/>
                 <w:bCs/>
@@ -2002,10 +1991,10 @@
           <w:delText>a scalable solution</w:delText>
         </w:r>
       </w:del>
-      <w:del w:id="179" w:author="Anderson, Brian" w:date="2023-08-19T10:51:00Z">
+      <w:del w:id="178" w:author="Anderson, Brian" w:date="2023-08-19T10:51:00Z">
         <w:r>
           <w:rPr>
-            <w:rPrChange w:id="180" w:author="Anderson, Brian" w:date="2023-08-06T13:28:00Z">
+            <w:rPrChange w:id="179" w:author="Anderson, Brian" w:date="2023-08-06T13:28:00Z">
               <w:rPr>
                 <w:b/>
                 <w:bCs/>
@@ -2015,15 +2004,15 @@
           <w:delText xml:space="preserve"> focused</w:delText>
         </w:r>
       </w:del>
-      <w:ins w:id="181" w:author="Anderson, Brian" w:date="2023-08-19T10:51:00Z">
+      <w:ins w:id="180" w:author="Anderson, Brian" w:date="2023-08-19T10:51:00Z">
         <w:r>
           <w:t xml:space="preserve"> and ensures</w:t>
         </w:r>
       </w:ins>
-      <w:del w:id="182" w:author="Anderson, Brian" w:date="2023-08-19T10:51:00Z">
+      <w:del w:id="181" w:author="Anderson, Brian" w:date="2023-08-19T10:51:00Z">
         <w:r>
           <w:rPr>
-            <w:rPrChange w:id="183" w:author="Anderson, Brian" w:date="2023-08-06T13:28:00Z">
+            <w:rPrChange w:id="182" w:author="Anderson, Brian" w:date="2023-08-06T13:28:00Z">
               <w:rPr>
                 <w:b/>
                 <w:bCs/>
@@ -2035,7 +2024,7 @@
       </w:del>
       <w:r>
         <w:rPr>
-          <w:rPrChange w:id="184" w:author="Anderson, Brian" w:date="2023-08-06T13:28:00Z">
+          <w:rPrChange w:id="183" w:author="Anderson, Brian" w:date="2023-08-06T13:28:00Z">
             <w:rPr>
               <w:b/>
               <w:bCs/>
@@ -2044,10 +2033,10 @@
         </w:rPr>
         <w:t xml:space="preserve"> compatibility with all </w:t>
       </w:r>
-      <w:del w:id="185" w:author="Anderson, Brian" w:date="2023-08-06T13:27:00Z">
+      <w:del w:id="184" w:author="Anderson, Brian" w:date="2023-08-06T13:27:00Z">
         <w:r>
           <w:rPr>
-            <w:rPrChange w:id="186" w:author="Anderson, Brian" w:date="2023-08-06T13:28:00Z">
+            <w:rPrChange w:id="185" w:author="Anderson, Brian" w:date="2023-08-06T13:28:00Z">
               <w:rPr>
                 <w:b/>
                 <w:bCs/>
@@ -2059,7 +2048,7 @@
       </w:del>
       <w:r>
         <w:rPr>
-          <w:rPrChange w:id="187" w:author="Anderson, Brian" w:date="2023-08-06T13:28:00Z">
+          <w:rPrChange w:id="186" w:author="Anderson, Brian" w:date="2023-08-06T13:28:00Z">
             <w:rPr>
               <w:b/>
               <w:bCs/>
@@ -2068,10 +2057,10 @@
         </w:rPr>
         <w:t>TPS</w:t>
       </w:r>
-      <w:del w:id="188" w:author="Anderson, Brian" w:date="2023-08-06T13:27:00Z">
+      <w:del w:id="187" w:author="Anderson, Brian" w:date="2023-08-06T13:27:00Z">
         <w:r>
           <w:rPr>
-            <w:rPrChange w:id="189" w:author="Anderson, Brian" w:date="2023-08-06T13:28:00Z">
+            <w:rPrChange w:id="188" w:author="Anderson, Brian" w:date="2023-08-06T13:28:00Z">
               <w:rPr>
                 <w:b/>
                 <w:bCs/>
@@ -2083,7 +2072,7 @@
       </w:del>
       <w:r>
         <w:rPr>
-          <w:rPrChange w:id="190" w:author="Anderson, Brian" w:date="2023-08-06T13:28:00Z">
+          <w:rPrChange w:id="189" w:author="Anderson, Brian" w:date="2023-08-06T13:28:00Z">
             <w:rPr>
               <w:b/>
               <w:bCs/>
@@ -2092,14 +2081,14 @@
         </w:rPr>
         <w:t xml:space="preserve"> </w:t>
       </w:r>
-      <w:ins w:id="191" w:author="Anderson, Brian" w:date="2023-08-09T15:58:00Z">
+      <w:ins w:id="190" w:author="Anderson, Brian" w:date="2023-08-09T15:58:00Z">
         <w:r>
           <w:t xml:space="preserve">by </w:t>
         </w:r>
       </w:ins>
       <w:r>
         <w:rPr>
-          <w:rPrChange w:id="192" w:author="Anderson, Brian" w:date="2023-08-06T13:28:00Z">
+          <w:rPrChange w:id="191" w:author="Anderson, Brian" w:date="2023-08-06T13:28:00Z">
             <w:rPr>
               <w:b/>
               <w:bCs/>
@@ -2108,14 +2097,14 @@
         </w:rPr>
         <w:t>utilizing the DICOM</w:t>
       </w:r>
-      <w:ins w:id="193" w:author="Anderson, Brian" w:date="2023-08-19T10:51:00Z">
+      <w:ins w:id="192" w:author="Anderson, Brian" w:date="2023-08-19T10:51:00Z">
         <w:r>
           <w:t>-RT</w:t>
         </w:r>
       </w:ins>
       <w:r>
         <w:rPr>
-          <w:rPrChange w:id="194" w:author="Anderson, Brian" w:date="2023-08-06T13:28:00Z">
+          <w:rPrChange w:id="193" w:author="Anderson, Brian" w:date="2023-08-06T13:28:00Z">
             <w:rPr>
               <w:b/>
               <w:bCs/>
@@ -2132,30 +2121,30 @@
       <w:r>
         <w:t>Methods</w:t>
       </w:r>
-      <w:del w:id="195" w:author="Anderson, Brian" w:date="2023-08-09T16:57:00Z">
+      <w:del w:id="194" w:author="Anderson, Brian" w:date="2023-08-09T16:57:00Z">
         <w:r>
           <w:delText xml:space="preserve"> and Results</w:delText>
         </w:r>
       </w:del>
     </w:p>
     <w:p>
-      <w:bookmarkStart w:id="196" w:name="_Hlk134181011"/>
-      <w:ins w:id="197" w:author="Anderson, Brian" w:date="2023-08-09T16:26:00Z">
+      <w:bookmarkStart w:id="195" w:name="_Hlk134181011"/>
+      <w:ins w:id="196" w:author="Anderson, Brian" w:date="2023-08-09T16:26:00Z">
         <w:r>
           <w:t>To</w:t>
         </w:r>
       </w:ins>
-      <w:ins w:id="198" w:author="Anderson, Brian" w:date="2023-08-09T16:24:00Z">
+      <w:ins w:id="197" w:author="Anderson, Brian" w:date="2023-08-09T16:24:00Z">
         <w:r>
           <w:t xml:space="preserve"> standardize the recommended targets and OARs, a subsection of the TG-263 group created </w:t>
         </w:r>
       </w:ins>
-      <w:del w:id="199" w:author="Anderson, Brian" w:date="2023-08-09T16:24:00Z">
+      <w:del w:id="198" w:author="Anderson, Brian" w:date="2023-08-09T16:24:00Z">
         <w:r>
           <w:delText>T</w:delText>
         </w:r>
       </w:del>
-      <w:del w:id="200" w:author="Anderson, Brian" w:date="2023-08-09T16:25:00Z">
+      <w:del w:id="199" w:author="Anderson, Brian" w:date="2023-08-09T16:25:00Z">
         <w:r>
           <w:delText xml:space="preserve">he </w:delText>
         </w:r>
@@ -2163,12 +2152,12 @@
       <w:r>
         <w:t xml:space="preserve">53 pre-made structure templates </w:t>
       </w:r>
-      <w:ins w:id="201" w:author="Anderson, Brian" w:date="2023-08-09T16:25:00Z">
+      <w:ins w:id="200" w:author="Anderson, Brian" w:date="2023-08-09T16:25:00Z">
         <w:r>
           <w:t xml:space="preserve">for external beam and brachytherapy sites. These templates </w:t>
         </w:r>
       </w:ins>
-      <w:del w:id="202" w:author="Anderson, Brian" w:date="2023-08-09T16:25:00Z">
+      <w:del w:id="201" w:author="Anderson, Brian" w:date="2023-08-09T16:25:00Z">
         <w:r>
           <w:delText xml:space="preserve">are arranged by treated organ and include </w:delText>
         </w:r>
@@ -2179,7 +2168,7 @@
           <w:delText xml:space="preserve"> sites based</w:delText>
         </w:r>
       </w:del>
-      <w:ins w:id="203" w:author="Anderson, Brian" w:date="2023-08-09T16:25:00Z">
+      <w:ins w:id="202" w:author="Anderson, Brian" w:date="2023-08-09T16:25:00Z">
         <w:r>
           <w:t>are based</w:t>
         </w:r>
@@ -2209,162 +2198,141 @@
       <w:r>
         <w:t>.</w:t>
       </w:r>
-      <w:del w:id="204" w:author="Anderson, Brian" w:date="2023-08-09T16:25:00Z">
+      <w:ins w:id="203" w:author="Ryckman, Jeffrey" w:date="2023-08-21T07:49:00Z">
+        <w:r>
+          <w:t xml:space="preserve"> </w:t>
+        </w:r>
+        <w:commentRangeStart w:id="204"/>
+        <w:r>
+          <w:t>Templates were further customized with common targets and relevant OARs</w:t>
+        </w:r>
+        <w:del w:id="205" w:author="Anderson, Brian (external email)" w:date="2023-08-25T13:47:00Z">
+          <w:r>
+            <w:delText xml:space="preserve"> (</w:delText>
+          </w:r>
+          <w:r>
+            <w:delText xml:space="preserve">e.g., Spleen for anatomically </w:delText>
+          </w:r>
+          <w:r>
+            <w:delText>appropriate</w:delText>
+          </w:r>
+          <w:r>
+            <w:delText xml:space="preserve"> sites such as gastroesophageal junction or stomach)</w:delText>
+          </w:r>
+        </w:del>
+        <w:r>
+          <w:t xml:space="preserve">. Additional </w:t>
+        </w:r>
+        <w:r>
+          <w:t>subsite-specific templates (e.g.</w:t>
+        </w:r>
+        <w:r>
+          <w:t>,</w:t>
+        </w:r>
+        <w:r>
+          <w:t xml:space="preserve"> partial breast, whole breast, intact prostate, postoperative prostate, etc.) and brachytherapy</w:t>
+        </w:r>
+        <w:r>
+          <w:t xml:space="preserve"> </w:t>
+        </w:r>
+        <w:r>
+          <w:t>templates</w:t>
+        </w:r>
+        <w:r>
+          <w:t xml:space="preserve"> </w:t>
+        </w:r>
+        <w:commentRangeStart w:id="206"/>
+        <w:r>
+          <w:t>were created</w:t>
+        </w:r>
+        <w:commentRangeEnd w:id="206"/>
+        <w:r>
+          <w:rPr>
+            <w:rStyle w:val="CommentReference"/>
+          </w:rPr>
+          <w:commentReference w:id="206"/>
+        </w:r>
+      </w:ins>
+      <w:ins w:id="207" w:author="Anderson, Brian (external email)" w:date="2023-08-25T14:11:00Z">
+        <w:r>
+          <w:t xml:space="preserve">. </w:t>
+        </w:r>
+        <w:bookmarkStart w:id="208" w:name="_Hlk143865166"/>
+        <w:r>
+          <w:t xml:space="preserve">Brachytherapy templates were created with the guidance of the TG-263 brachytherapy members who share membership on the AAPM Brachytherapy </w:t>
+        </w:r>
+      </w:ins>
+      <w:ins w:id="209" w:author="Anderson, Brian (external email)" w:date="2023-08-25T14:12:00Z">
+        <w:r>
+          <w:t>Subcommittee</w:t>
+        </w:r>
+      </w:ins>
+      <w:ins w:id="210" w:author="Anderson, Brian (external email)" w:date="2023-08-25T14:11:00Z">
+        <w:r>
+          <w:t xml:space="preserve"> and Working Group on Brach</w:t>
+        </w:r>
+      </w:ins>
+      <w:ins w:id="211" w:author="Anderson, Brian (external email)" w:date="2023-08-25T14:12:00Z">
+        <w:r>
+          <w:t>ytherapy Clinical Applications</w:t>
+        </w:r>
+      </w:ins>
+      <w:bookmarkEnd w:id="208"/>
+      <w:ins w:id="212" w:author="Ryckman, Jeffrey" w:date="2023-08-21T07:49:00Z">
+        <w:r>
+          <w:t>. Common prefixes of template names include “Targets” (including 1 dose level, 2 dose levels, and 3 dose levels, and 4 dose level templates), “</w:t>
+        </w:r>
+        <w:proofErr w:type="spellStart"/>
+        <w:r>
+          <w:t>AbdPelv</w:t>
+        </w:r>
+        <w:proofErr w:type="spellEnd"/>
+        <w:r>
+          <w:t xml:space="preserve">” (i.e., Abdomen and Pelvis primary </w:t>
+        </w:r>
+        <w:r>
+          <w:lastRenderedPageBreak/>
+          <w:t xml:space="preserve">disease sites), “Brachy” (i.e., Brachytherapy), “CNS” (Central Nervous System), “Extremities”, “H&amp;N” (Head and Neck), and “Thorax”.  </w:t>
+        </w:r>
+        <w:commentRangeStart w:id="213"/>
+        <w:r>
+          <w:t xml:space="preserve">Table S1 </w:t>
+        </w:r>
+      </w:ins>
+      <w:commentRangeEnd w:id="213"/>
+      <w:r>
+        <w:rPr>
+          <w:rStyle w:val="CommentReference"/>
+        </w:rPr>
+        <w:commentReference w:id="213"/>
+      </w:r>
+      <w:ins w:id="214" w:author="Ryckman, Jeffrey" w:date="2023-08-21T07:49:00Z">
+        <w:r>
+          <w:t>provides examples of all 53 provided site-specific templates at the time of publication.</w:t>
+        </w:r>
+        <w:commentRangeEnd w:id="204"/>
+        <w:r>
+          <w:rPr>
+            <w:rStyle w:val="CommentReference"/>
+          </w:rPr>
+          <w:commentReference w:id="204"/>
+        </w:r>
+      </w:ins>
+      <w:del w:id="215" w:author="Anderson, Brian" w:date="2023-08-09T16:25:00Z">
         <w:r>
           <w:delText xml:space="preserve"> </w:delText>
-        </w:r>
-      </w:del>
-    </w:p>
-    <w:bookmarkEnd w:id="196"/>
-    <w:p>
-      <w:pPr>
-        <w:rPr>
-          <w:del w:id="205" w:author="Anderson, Brian" w:date="2023-08-09T16:25:00Z"/>
-        </w:rPr>
-      </w:pPr>
-      <w:del w:id="206" w:author="Anderson, Brian" w:date="2023-08-09T16:25:00Z">
-        <w:r>
-          <w:delText xml:space="preserve">An attempt was made to standardize coloration across treatment planning systems </w:delText>
-        </w:r>
-        <w:r>
-          <w:delText>(e.g., Pinnacle v16.2.1, Raystationv</w:delText>
-        </w:r>
-        <w:r>
-          <w:delText xml:space="preserve"> </w:delText>
-        </w:r>
-        <w:r>
-          <w:delText>12.1</w:delText>
-        </w:r>
-        <w:r>
-          <w:fldChar w:fldCharType="begin" w:fldLock="1"/>
-        </w:r>
-        <w:r>
-          <w:delInstrText>ADDIN CSL_CITATION {"citationItems":[{"id":"ITEM-1","itemData":{"DOI":"10.1016/j.meddos.2018.02.013","ISSN":"18734022","PMID":"29650302","abstract":"RaySearch Laboratories is a world leader in the field of advanced software and creator of the RayStation treatment planning system for radiation therapy. The aim with RayStation is to deliver an unmatched user experience and leading functionality. Unique features described here include multiatlas based autosegmentation for contouring, deformable registration with 2 different algorithms, multicriteria optimization, Plan Explorer, fallback planning, ultrafast computation speed, and 4-dimensional (4D) adaptive radiation therapy. RayStation can be used to plan for electrons and photons on traditional linacs, for protons on various delivery systems, and for Accuray's helical TomoTherapy system. This paper describes some of these modalities, with reference to clinical cases and including descriptions of the impact on workflow.","author":[{"dropping-particle":"","family":"Bodensteiner","given":"Dayna","non-dropping-particle":"","parse-names":false,"suffix":""}],"container-title":"Medical Dosimetry","id":"ITEM-1","issue":"2","issued":{"date-parts":[["2018","6","1"]]},"page":"168-176","publisher":"Elsevier Inc.","title":"RayStation: External beam treatment planning system","type":"article-journal","volume":"43"},"uris":["http://www.mendeley.com/documents/?uuid=678ec4ce-059e-3bcc-91b8-3f0526d5a32b"]}],"mendeley":{"formattedCitation":"&lt;sup&gt;4&lt;/sup&gt;","plainTextFormattedCitation":"4","previouslyFormattedCitation":"&lt;sup&gt;4&lt;/sup&gt;"},"properties":{"noteIndex":0},"schema":"https://github.com/citation-style-language/schema/raw/master/csl-citation.json"}</w:delInstrText>
-        </w:r>
-        <w:r>
-          <w:fldChar w:fldCharType="separate"/>
-        </w:r>
-        <w:r>
-          <w:rPr>
-            <w:noProof/>
-            <w:vertAlign w:val="superscript"/>
-          </w:rPr>
-          <w:delText>4</w:delText>
-        </w:r>
-        <w:r>
-          <w:fldChar w:fldCharType="end"/>
-        </w:r>
-        <w:r>
-          <w:delText>, and Eclipse v15.6)</w:delText>
-        </w:r>
-        <w:r>
-          <w:delText xml:space="preserve">. Twenty-four colors were utilized in total, </w:delText>
-        </w:r>
-        <w:r>
-          <w:delText xml:space="preserve">from </w:delText>
-        </w:r>
-        <w:r>
-          <w:delText>coloration limitations in Pinnacle.</w:delText>
-        </w:r>
-        <w:r>
-          <w:delText xml:space="preserve"> </w:delText>
-        </w:r>
-        <w:r>
-          <w:delText>T</w:delText>
-        </w:r>
-        <w:r>
-          <w:delText xml:space="preserve">arget color selection was based on </w:delText>
-        </w:r>
-      </w:del>
-      <w:del w:id="207" w:author="Anderson, Brian" w:date="2023-08-06T15:35:00Z">
-        <w:r>
-          <w:delText>preference</w:delText>
-        </w:r>
-        <w:r>
-          <w:delText>s</w:delText>
-        </w:r>
-        <w:r>
-          <w:delText xml:space="preserve"> </w:delText>
-        </w:r>
-      </w:del>
-      <w:del w:id="208" w:author="Anderson, Brian" w:date="2023-08-09T16:25:00Z">
-        <w:r>
-          <w:delText>at UCSF</w:delText>
-        </w:r>
-      </w:del>
-      <w:del w:id="209" w:author="Anderson, Brian" w:date="2023-08-06T15:35:00Z">
-        <w:r>
-          <w:delText xml:space="preserve"> (Dr. Sue Yom)</w:delText>
-        </w:r>
-      </w:del>
-      <w:del w:id="210" w:author="Anderson, Brian" w:date="2023-08-09T16:25:00Z">
-        <w:r>
-          <w:delText>, MDACC</w:delText>
-        </w:r>
-      </w:del>
-      <w:del w:id="211" w:author="Anderson, Brian" w:date="2023-08-06T15:35:00Z">
-        <w:r>
-          <w:delText xml:space="preserve"> (Dr. Anna Lee)</w:delText>
-        </w:r>
-      </w:del>
-      <w:del w:id="212" w:author="Anderson, Brian" w:date="2023-08-09T16:25:00Z">
-        <w:r>
-          <w:delText>, and Michigan</w:delText>
-        </w:r>
-      </w:del>
-      <w:del w:id="213" w:author="Anderson, Brian" w:date="2023-08-06T15:35:00Z">
-        <w:r>
-          <w:delText xml:space="preserve"> (Dr. Charles Mayo</w:delText>
-        </w:r>
-      </w:del>
-      <w:del w:id="214" w:author="Anderson, Brian" w:date="2023-08-06T15:36:00Z">
-        <w:r>
-          <w:delText>)</w:delText>
-        </w:r>
-      </w:del>
-      <w:del w:id="215" w:author="Anderson, Brian" w:date="2023-08-09T16:25:00Z">
-        <w:r>
-          <w:delText>, reflecting the</w:delText>
-        </w:r>
-      </w:del>
-      <w:del w:id="216" w:author="Anderson, Brian" w:date="2023-08-06T15:36:00Z">
-        <w:r>
-          <w:delText xml:space="preserve"> Clifford Chao’s IMRT book</w:delText>
-        </w:r>
-      </w:del>
-      <w:del w:id="217" w:author="Anderson, Brian" w:date="2023-08-09T16:25:00Z">
-        <w:r>
-          <w:fldChar w:fldCharType="begin" w:fldLock="1"/>
-        </w:r>
-        <w:r>
-          <w:delInstrText>ADDIN CSL_CITATION {"citationItems":[{"id":"ITEM-1","itemData":{"author":[{"dropping-particle":"","family":"Chao","given":"Clifford K. S","non-dropping-particle":"","parse-names":false,"suffix":""},{"dropping-particle":"","family":"Apisarnthanarax","given":"Smith","non-dropping-particle":"","parse-names":false,"suffix":""}],"edition":"2","editor":[{"dropping-particle":"","family":"Ozyigit","given":"Gokhan","non-dropping-particle":"","parse-names":false,"suffix":""},{"dropping-particle":"","family":"Chao","given":"K. S. Clifford","non-dropping-particle":"","parse-names":false,"suffix":""},{"dropping-particle":"","family":"Apisarnthanarax","given":"Smith","non-dropping-particle":"","parse-names":false,"suffix":""}],"id":"ITEM-1","issued":{"date-parts":[["2005"]]},"publisher":"Lippincott Williams &amp; Wilkins","title":"Practical Essentials of Intensity Modulated Radiation Therapy","type":"book"},"uris":["http://www.mendeley.com/documents/?uuid=8fba63b3-9c3f-31d4-8078-85341f4546ee"]}],"mendeley":{"formattedCitation":"&lt;sup&gt;5&lt;/sup&gt;","plainTextFormattedCitation":"5","previouslyFormattedCitation":"&lt;sup&gt;5&lt;/sup&gt;"},"properties":{"noteIndex":0},"schema":"https://github.com/citation-style-language/schema/raw/master/csl-citation.json"}</w:delInstrText>
-        </w:r>
-        <w:r>
-          <w:fldChar w:fldCharType="separate"/>
-        </w:r>
-        <w:r>
-          <w:rPr>
-            <w:noProof/>
-            <w:vertAlign w:val="superscript"/>
-          </w:rPr>
-          <w:delText>5</w:delText>
-        </w:r>
-        <w:r>
-          <w:fldChar w:fldCharType="end"/>
-        </w:r>
-        <w:r>
-          <w:delText>.</w:delText>
         </w:r>
       </w:del>
     </w:p>
     <w:p>
       <w:pPr>
         <w:rPr>
-          <w:ins w:id="218" w:author="Anderson, Brian" w:date="2023-08-09T16:25:00Z"/>
+          <w:ins w:id="216" w:author="Anderson, Brian" w:date="2023-08-09T16:25:00Z"/>
         </w:rPr>
       </w:pPr>
-      <w:bookmarkStart w:id="219" w:name="_Hlk142225410"/>
-      <w:bookmarkStart w:id="220" w:name="_Hlk143332820"/>
+      <w:bookmarkStart w:id="217" w:name="_Hlk143332820"/>
+      <w:bookmarkStart w:id="218" w:name="_Hlk142225410"/>
+      <w:bookmarkEnd w:id="195"/>
       <w:r>
         <w:t>An online spreadsheet</w:t>
       </w:r>
@@ -2396,12 +2364,12 @@
       <w:r>
         <w:t>was utilized to house all templates in an evergreen fashion</w:t>
       </w:r>
-      <w:ins w:id="221" w:author="Anderson, Brian" w:date="2023-08-06T14:42:00Z">
+      <w:ins w:id="219" w:author="Anderson, Brian" w:date="2023-08-06T14:42:00Z">
         <w:r>
           <w:t xml:space="preserve">, which will be continually updated by members of TG-263 as recommendations </w:t>
         </w:r>
       </w:ins>
-      <w:ins w:id="222" w:author="Anderson, Brian" w:date="2023-08-06T14:43:00Z">
+      <w:ins w:id="220" w:author="Anderson, Brian" w:date="2023-08-06T14:43:00Z">
         <w:r>
           <w:t xml:space="preserve">continue to develop </w:t>
         </w:r>
@@ -2415,41 +2383,41 @@
       <w:r>
         <w:t>.</w:t>
       </w:r>
-      <w:ins w:id="223" w:author="Anderson, Brian" w:date="2023-08-06T15:09:00Z">
+      <w:ins w:id="221" w:author="Anderson, Brian" w:date="2023-08-06T15:09:00Z">
         <w:r>
           <w:t xml:space="preserve"> </w:t>
         </w:r>
       </w:ins>
-      <w:bookmarkStart w:id="224" w:name="_Hlk142227050"/>
-      <w:bookmarkEnd w:id="220"/>
-      <w:moveToRangeStart w:id="225" w:author="Anderson, Brian" w:date="2023-08-09T16:27:00Z" w:name="move142490862"/>
-      <w:moveTo w:id="226" w:author="Anderson, Brian" w:date="2023-08-09T16:27:00Z">
+      <w:bookmarkStart w:id="222" w:name="_Hlk142227050"/>
+      <w:bookmarkEnd w:id="217"/>
+      <w:moveToRangeStart w:id="223" w:author="Anderson, Brian" w:date="2023-08-09T16:27:00Z" w:name="move142490862"/>
+      <w:moveTo w:id="224" w:author="Anderson, Brian" w:date="2023-08-09T16:27:00Z">
         <w:r>
           <w:t xml:space="preserve">Changes to the online spreadsheet are updated and viewable </w:t>
         </w:r>
-        <w:del w:id="227" w:author="Anderson, Brian" w:date="2023-08-09T17:00:00Z">
+        <w:del w:id="225" w:author="Anderson, Brian" w:date="2023-08-09T17:00:00Z">
           <w:r>
             <w:delText>in</w:delText>
           </w:r>
         </w:del>
       </w:moveTo>
-      <w:ins w:id="228" w:author="Anderson, Brian" w:date="2023-08-09T17:00:00Z">
+      <w:ins w:id="226" w:author="Anderson, Brian" w:date="2023-08-09T17:00:00Z">
         <w:r>
           <w:t>by</w:t>
         </w:r>
       </w:ins>
-      <w:moveTo w:id="229" w:author="Anderson, Brian" w:date="2023-08-09T16:27:00Z">
+      <w:moveTo w:id="227" w:author="Anderson, Brian" w:date="2023-08-09T16:27:00Z">
         <w:r>
           <w:t xml:space="preserve"> the program in real time.</w:t>
         </w:r>
       </w:moveTo>
-      <w:moveToRangeEnd w:id="225"/>
-      <w:ins w:id="230" w:author="Anderson, Brian" w:date="2023-08-09T16:27:00Z">
+      <w:moveToRangeEnd w:id="223"/>
+      <w:ins w:id="228" w:author="Anderson, Brian" w:date="2023-08-09T16:27:00Z">
         <w:r>
           <w:t xml:space="preserve"> </w:t>
         </w:r>
       </w:ins>
-      <w:ins w:id="231" w:author="Anderson, Brian" w:date="2023-08-06T15:09:00Z">
+      <w:ins w:id="229" w:author="Anderson, Brian" w:date="2023-08-06T15:09:00Z">
         <w:r>
           <w:t xml:space="preserve">While the </w:t>
         </w:r>
@@ -2462,32 +2430,28 @@
           <w:t xml:space="preserve"> can be downloaded by anyone, only </w:t>
         </w:r>
       </w:ins>
+      <w:ins w:id="230" w:author="Anderson, Brian" w:date="2023-08-06T15:10:00Z">
+        <w:r>
+          <w:t xml:space="preserve">specific members of the working group </w:t>
+        </w:r>
+      </w:ins>
+      <w:ins w:id="231" w:author="Anderson, Brian" w:date="2023-08-19T10:53:00Z">
+        <w:r>
+          <w:t xml:space="preserve">with administrative privileges </w:t>
+        </w:r>
+      </w:ins>
       <w:ins w:id="232" w:author="Anderson, Brian" w:date="2023-08-06T15:10:00Z">
         <w:r>
-          <w:t xml:space="preserve">specific members of the working group </w:t>
-        </w:r>
-      </w:ins>
-      <w:ins w:id="233" w:author="Anderson, Brian" w:date="2023-08-19T10:53:00Z">
-        <w:r>
-          <w:t xml:space="preserve">with administrative privileges </w:t>
-        </w:r>
-      </w:ins>
-      <w:ins w:id="234" w:author="Anderson, Brian" w:date="2023-08-06T15:10:00Z">
-        <w:r>
           <w:t>can make changes to the spreadsheet.</w:t>
         </w:r>
       </w:ins>
-      <w:bookmarkEnd w:id="224"/>
+      <w:bookmarkEnd w:id="222"/>
       <w:r>
         <w:t xml:space="preserve"> </w:t>
       </w:r>
-      <w:bookmarkEnd w:id="219"/>
-      <w:r>
-        <w:t xml:space="preserve">The online spreadsheet containing the raw data for all </w:t>
-      </w:r>
-      <w:r>
-        <w:lastRenderedPageBreak/>
-        <w:t xml:space="preserve">templates may be found at the following link: </w:t>
+      <w:bookmarkEnd w:id="218"/>
+      <w:r>
+        <w:t xml:space="preserve">The online spreadsheet containing the raw data for all templates may be found at the following link: </w:t>
       </w:r>
       <w:hyperlink r:id="rId13" w:tgtFrame="_blank" w:history="1">
         <w:r>
@@ -2530,12 +2494,12 @@
       <w:r>
         <w:t xml:space="preserve">, there are two </w:t>
       </w:r>
-      <w:del w:id="235" w:author="Anderson, Brian" w:date="2023-08-19T10:53:00Z">
+      <w:del w:id="233" w:author="Anderson, Brian" w:date="2023-08-19T10:53:00Z">
         <w:r>
           <w:delText xml:space="preserve">types </w:delText>
         </w:r>
       </w:del>
-      <w:ins w:id="236" w:author="Anderson, Brian" w:date="2023-08-19T10:53:00Z">
+      <w:ins w:id="234" w:author="Anderson, Brian" w:date="2023-08-19T10:53:00Z">
         <w:r>
           <w:t>categories</w:t>
         </w:r>
@@ -2546,7 +2510,7 @@
       <w:r>
         <w:t>of structures: Recommend, which should be contoured in all adult definitive cases and may assist with organ selection for palliative cases; and Consider, for structures considered on a case-by-case basis.</w:t>
       </w:r>
-      <w:del w:id="237" w:author="Anderson, Brian" w:date="2023-08-09T16:27:00Z">
+      <w:del w:id="235" w:author="Anderson, Brian" w:date="2023-08-09T16:27:00Z">
         <w:r>
           <w:delText xml:space="preserve"> The program selects</w:delText>
         </w:r>
@@ -2557,9 +2521,9 @@
           <w:delText>Recommended structures by default, with Consider structures initially unchecked and can be imported based upon user selection.</w:delText>
         </w:r>
       </w:del>
-      <w:moveFromRangeStart w:id="238" w:author="Anderson, Brian" w:date="2023-08-09T16:27:00Z" w:name="move142490862"/>
-      <w:moveFrom w:id="239" w:author="Anderson, Brian" w:date="2023-08-09T16:27:00Z">
-        <w:del w:id="240" w:author="Anderson, Brian" w:date="2023-08-09T16:27:00Z">
+      <w:moveFromRangeStart w:id="236" w:author="Anderson, Brian" w:date="2023-08-09T16:27:00Z" w:name="move142490862"/>
+      <w:moveFrom w:id="237" w:author="Anderson, Brian" w:date="2023-08-09T16:27:00Z">
+        <w:del w:id="238" w:author="Anderson, Brian" w:date="2023-08-09T16:27:00Z">
           <w:r>
             <w:delText xml:space="preserve"> </w:delText>
           </w:r>
@@ -2568,63 +2532,64 @@
           <w:t>Changes to the online spreadsheet are updated and viewable in the program in real time.</w:t>
         </w:r>
       </w:moveFrom>
-      <w:moveFromRangeEnd w:id="238"/>
+      <w:moveFromRangeEnd w:id="236"/>
     </w:p>
     <w:p>
+      <w:ins w:id="239" w:author="Anderson, Brian" w:date="2023-08-09T16:25:00Z">
+        <w:r>
+          <w:t xml:space="preserve">An </w:t>
+        </w:r>
+      </w:ins>
+      <w:ins w:id="240" w:author="Anderson, Brian" w:date="2023-08-09T16:57:00Z">
+        <w:r>
+          <w:t xml:space="preserve">informal consensus on OAR and target </w:t>
+        </w:r>
+      </w:ins>
       <w:ins w:id="241" w:author="Anderson, Brian" w:date="2023-08-09T16:25:00Z">
         <w:r>
-          <w:t xml:space="preserve">An </w:t>
-        </w:r>
-      </w:ins>
-      <w:ins w:id="242" w:author="Anderson, Brian" w:date="2023-08-09T16:57:00Z">
-        <w:r>
-          <w:t xml:space="preserve">informal consensus on OAR and target </w:t>
+          <w:t xml:space="preserve">coloration </w:t>
+        </w:r>
+      </w:ins>
+      <w:ins w:id="242" w:author="Anderson, Brian" w:date="2023-08-09T16:58:00Z">
+        <w:r>
+          <w:t>was achieved</w:t>
         </w:r>
       </w:ins>
       <w:ins w:id="243" w:author="Anderson, Brian" w:date="2023-08-09T16:25:00Z">
         <w:r>
-          <w:t xml:space="preserve">coloration </w:t>
-        </w:r>
-      </w:ins>
-      <w:ins w:id="244" w:author="Anderson, Brian" w:date="2023-08-09T16:58:00Z">
-        <w:r>
-          <w:t>was achieved</w:t>
-        </w:r>
-      </w:ins>
-      <w:ins w:id="245" w:author="Anderson, Brian" w:date="2023-08-09T16:25:00Z">
-        <w:r>
           <w:t>. Twenty-four colors were utilized in total</w:t>
         </w:r>
       </w:ins>
+      <w:ins w:id="244" w:author="Anderson, Brian" w:date="2023-08-09T16:51:00Z">
+        <w:r>
+          <w:t xml:space="preserve"> (Supplementary Figure </w:t>
+        </w:r>
+      </w:ins>
+      <w:ins w:id="245" w:author="Anderson, Brian" w:date="2023-08-19T10:54:00Z">
+        <w:r>
+          <w:t>2</w:t>
+        </w:r>
+      </w:ins>
       <w:ins w:id="246" w:author="Anderson, Brian" w:date="2023-08-09T16:51:00Z">
         <w:r>
-          <w:t xml:space="preserve"> (Supplementary Figure </w:t>
-        </w:r>
-      </w:ins>
-      <w:ins w:id="247" w:author="Anderson, Brian" w:date="2023-08-19T10:54:00Z">
-        <w:r>
-          <w:t>2</w:t>
-        </w:r>
-      </w:ins>
-      <w:ins w:id="248" w:author="Anderson, Brian" w:date="2023-08-09T16:51:00Z">
-        <w:r>
           <w:t>)</w:t>
         </w:r>
       </w:ins>
+      <w:ins w:id="247" w:author="Anderson, Brian" w:date="2023-08-09T16:25:00Z">
+        <w:r>
+          <w:t xml:space="preserve">, </w:t>
+        </w:r>
+      </w:ins>
+      <w:ins w:id="248" w:author="Anderson, Brian" w:date="2023-08-09T16:58:00Z">
+        <w:r>
+          <w:t>loosely based on the 24 default colors available with</w:t>
+        </w:r>
+      </w:ins>
       <w:ins w:id="249" w:author="Anderson, Brian" w:date="2023-08-09T16:25:00Z">
         <w:r>
-          <w:t xml:space="preserve">, </w:t>
-        </w:r>
-      </w:ins>
-      <w:ins w:id="250" w:author="Anderson, Brian" w:date="2023-08-09T16:58:00Z">
-        <w:r>
-          <w:t>loosely based on the 24 default colors available with</w:t>
-        </w:r>
-      </w:ins>
-      <w:ins w:id="251" w:author="Anderson, Brian" w:date="2023-08-09T16:25:00Z">
-        <w:r>
           <w:t xml:space="preserve">in Pinnacle. </w:t>
         </w:r>
+        <w:bookmarkStart w:id="250" w:name="_Hlk143865283"/>
         <w:r>
           <w:t>T</w:t>
         </w:r>
@@ -2666,38 +2631,39 @@
           <w:fldChar w:fldCharType="end"/>
         </w:r>
       </w:ins>
-      <w:ins w:id="252" w:author="Anderson, Brian" w:date="2023-08-09T16:59:00Z">
+      <w:ins w:id="251" w:author="Anderson, Brian" w:date="2023-08-09T16:59:00Z">
         <w:r>
           <w:t>.</w:t>
         </w:r>
       </w:ins>
-      <w:ins w:id="253" w:author="Anderson, Brian" w:date="2023-08-09T17:00:00Z">
+      <w:ins w:id="252" w:author="Anderson, Brian" w:date="2023-08-09T17:00:00Z">
         <w:r>
           <w:t xml:space="preserve"> Due to the informal nature</w:t>
         </w:r>
       </w:ins>
-      <w:ins w:id="254" w:author="Anderson, Brian" w:date="2023-08-19T10:56:00Z">
+      <w:ins w:id="253" w:author="Anderson, Brian" w:date="2023-08-19T10:56:00Z">
         <w:r>
           <w:t xml:space="preserve"> of color selection</w:t>
         </w:r>
       </w:ins>
-      <w:ins w:id="255" w:author="Anderson, Brian" w:date="2023-08-09T17:00:00Z">
+      <w:ins w:id="254" w:author="Anderson, Brian" w:date="2023-08-09T17:00:00Z">
         <w:r>
           <w:t xml:space="preserve"> and difficulty achieving consensus, colors remain fully customizable within the program.</w:t>
         </w:r>
       </w:ins>
+      <w:bookmarkEnd w:id="250"/>
     </w:p>
     <w:p>
       <w:pPr>
         <w:rPr>
-          <w:ins w:id="256" w:author="Anderson, Brian" w:date="2023-08-06T14:47:00Z"/>
+          <w:ins w:id="255" w:author="Anderson, Brian (external email)" w:date="2023-08-25T13:52:00Z"/>
         </w:rPr>
       </w:pPr>
-      <w:bookmarkStart w:id="257" w:name="_Hlk134180832"/>
+      <w:bookmarkStart w:id="256" w:name="_Hlk134180832"/>
       <w:r>
         <w:t xml:space="preserve">The program </w:t>
       </w:r>
-      <w:bookmarkEnd w:id="257"/>
+      <w:bookmarkEnd w:id="256"/>
       <w:r>
         <w:t>workflow</w:t>
       </w:r>
@@ -2758,12 +2724,12 @@
       <w:r>
         <w:t>Resulting output is compatible with all treatment planning systems which utilize the DICOM</w:t>
       </w:r>
-      <w:ins w:id="258" w:author="Anderson, Brian" w:date="2023-08-06T14:47:00Z">
+      <w:ins w:id="257" w:author="Anderson, Brian" w:date="2023-08-06T14:47:00Z">
         <w:r>
           <w:t xml:space="preserve">-RT </w:t>
         </w:r>
       </w:ins>
-      <w:del w:id="259" w:author="Anderson, Brian" w:date="2023-08-06T14:47:00Z">
+      <w:del w:id="258" w:author="Anderson, Brian" w:date="2023-08-06T14:47:00Z">
         <w:r>
           <w:delText xml:space="preserve"> </w:delText>
         </w:r>
@@ -2775,13 +2741,90 @@
     <w:p>
       <w:pPr>
         <w:rPr>
-          <w:del w:id="260" w:author="Anderson, Brian" w:date="2023-08-06T14:48:00Z"/>
+          <w:del w:id="259" w:author="Anderson, Brian (external email)" w:date="2023-08-25T13:52:00Z"/>
+          <w:moveTo w:id="260" w:author="Anderson, Brian (external email)" w:date="2023-08-25T13:52:00Z"/>
         </w:rPr>
       </w:pPr>
+      <w:moveToRangeStart w:id="261" w:author="Anderson, Brian (external email)" w:date="2023-08-25T13:52:00Z" w:name="move143863937"/>
+      <w:moveTo w:id="262" w:author="Anderson, Brian (external email)" w:date="2023-08-25T13:52:00Z">
+        <w:r>
+          <w:t xml:space="preserve">The program was piloted </w:t>
+        </w:r>
+        <w:r>
+          <w:t xml:space="preserve">by physicians and physicists </w:t>
+        </w:r>
+        <w:r>
+          <w:t xml:space="preserve">at multiple sites with Eclipse </w:t>
+        </w:r>
+        <w:r>
+          <w:t xml:space="preserve">v15.6 </w:t>
+        </w:r>
+        <w:r>
+          <w:t xml:space="preserve">(JR, KW, DH), Pinnacle </w:t>
+        </w:r>
+        <w:r>
+          <w:t xml:space="preserve">v16.2.1 </w:t>
+        </w:r>
+        <w:r>
+          <w:t>(RZ) and Raystation</w:t>
+        </w:r>
+        <w:r>
+          <w:rPr>
+            <w:vertAlign w:val="superscript"/>
+          </w:rPr>
+          <w:t>4</w:t>
+        </w:r>
+        <w:r>
+          <w:t xml:space="preserve"> v12.1</w:t>
+        </w:r>
+        <w:r>
+          <w:t xml:space="preserve"> (CE) to ensure compatibility</w:t>
+        </w:r>
+        <w:r>
+          <w:t xml:space="preserve"> across</w:t>
+        </w:r>
+        <w:r>
+          <w:t xml:space="preserve"> multiple </w:t>
+        </w:r>
+        <w:r>
+          <w:t>TPS</w:t>
+        </w:r>
+        <w:r>
+          <w:t>.</w:t>
+        </w:r>
+        <w:r>
+          <w:t xml:space="preserve"> Feedback was collected and used for program evaluation and improvement</w:t>
+        </w:r>
+      </w:moveTo>
+      <w:ins w:id="263" w:author="Anderson, Brian (external email)" w:date="2023-08-25T13:53:00Z">
+        <w:r>
+          <w:t>, see below</w:t>
+        </w:r>
+      </w:ins>
+      <w:moveTo w:id="264" w:author="Anderson, Brian (external email)" w:date="2023-08-25T13:52:00Z">
+        <w:r>
+          <w:t>.</w:t>
+        </w:r>
+      </w:moveTo>
+    </w:p>
+    <w:moveToRangeEnd w:id="261"/>
+    <w:p>
+      <w:pPr>
+        <w:rPr>
+          <w:ins w:id="265" w:author="Anderson, Brian" w:date="2023-08-06T14:47:00Z"/>
+        </w:rPr>
+      </w:pPr>
+    </w:p>
+    <w:p>
+      <w:pPr>
+        <w:rPr>
+          <w:del w:id="266" w:author="Anderson, Brian" w:date="2023-08-06T14:48:00Z"/>
+        </w:rPr>
+      </w:pPr>
       <w:r>
         <w:t xml:space="preserve">The language of the structures within each </w:t>
       </w:r>
-      <w:del w:id="261" w:author="Anderson, Brian" w:date="2023-08-06T14:47:00Z">
+      <w:del w:id="267" w:author="Anderson, Brian" w:date="2023-08-06T14:47:00Z">
         <w:r>
           <w:delText xml:space="preserve"> </w:delText>
         </w:r>
@@ -2789,7 +2832,7 @@
           <w:delText xml:space="preserve"> </w:delText>
         </w:r>
       </w:del>
-      <w:del w:id="262" w:author="Anderson, Brian" w:date="2023-08-06T14:48:00Z">
+      <w:del w:id="268" w:author="Anderson, Brian" w:date="2023-08-06T14:48:00Z">
         <w:r>
           <w:delText xml:space="preserve">DICOM files </w:delText>
         </w:r>
@@ -2947,12 +2990,12 @@
       <w:r>
         <w:t xml:space="preserve"> if Spanish or French translations are not available. </w:t>
       </w:r>
-      <w:ins w:id="263" w:author="Anderson, Brian" w:date="2023-08-09T16:39:00Z">
+      <w:ins w:id="269" w:author="Anderson, Brian" w:date="2023-08-09T16:39:00Z">
         <w:r>
           <w:t>Per TG-263, structures can be referred to as ‘primary’</w:t>
         </w:r>
       </w:ins>
-      <w:ins w:id="264" w:author="Anderson, Brian" w:date="2023-08-19T10:56:00Z">
+      <w:ins w:id="270" w:author="Anderson, Brian" w:date="2023-08-19T10:56:00Z">
         <w:r>
           <w:t xml:space="preserve"> (e.g., ‘</w:t>
         </w:r>
@@ -2965,12 +3008,12 @@
           <w:t>’)</w:t>
         </w:r>
       </w:ins>
-      <w:ins w:id="265" w:author="Anderson, Brian" w:date="2023-08-09T16:39:00Z">
+      <w:ins w:id="271" w:author="Anderson, Brian" w:date="2023-08-09T16:39:00Z">
         <w:r>
           <w:t xml:space="preserve"> or ‘reverse’ order</w:t>
         </w:r>
       </w:ins>
-      <w:ins w:id="266" w:author="Anderson, Brian" w:date="2023-08-19T10:56:00Z">
+      <w:ins w:id="272" w:author="Anderson, Brian" w:date="2023-08-19T10:56:00Z">
         <w:r>
           <w:t xml:space="preserve"> (e.g., ‘</w:t>
         </w:r>
@@ -2983,25 +3026,342 @@
           <w:t>’</w:t>
         </w:r>
       </w:ins>
-      <w:ins w:id="267" w:author="Anderson, Brian" w:date="2023-08-19T10:57:00Z">
+      <w:ins w:id="273" w:author="Anderson, Brian" w:date="2023-08-19T10:57:00Z">
         <w:r>
           <w:t>)</w:t>
         </w:r>
       </w:ins>
-      <w:ins w:id="268" w:author="Anderson, Brian" w:date="2023-08-09T16:39:00Z">
+      <w:ins w:id="274" w:author="Anderson, Brian" w:date="2023-08-09T16:39:00Z">
         <w:r>
           <w:t xml:space="preserve">. </w:t>
         </w:r>
-        <w:r>
-          <w:t xml:space="preserve">Users can choose to import all structures </w:t>
-        </w:r>
-      </w:ins>
-      <w:ins w:id="269" w:author="Anderson, Brian" w:date="2023-08-19T10:57:00Z">
-        <w:r>
-          <w:t xml:space="preserve">in either order according </w:t>
-        </w:r>
-      </w:ins>
-      <w:ins w:id="270" w:author="Anderson, Brian" w:date="2023-08-09T16:39:00Z">
+      </w:ins>
+      <w:ins w:id="275" w:author="Anderson, Brian (external email)" w:date="2023-08-25T13:52:00Z">
+        <w:r>
+          <w:t>After discussion with the piloting physicians and physicists</w:t>
+        </w:r>
+      </w:ins>
+      <w:ins w:id="276" w:author="Ryckman, Jeffrey" w:date="2023-08-21T07:51:00Z">
+        <w:del w:id="277" w:author="Anderson, Brian (external email)" w:date="2023-08-25T13:52:00Z">
+          <w:r>
+            <w:rPr>
+              <w:rPrChange w:id="278" w:author="Ryckman, Jeffrey" w:date="2023-08-21T07:51:00Z">
+                <w:rPr>
+                  <w:b/>
+                  <w:bCs/>
+                </w:rPr>
+              </w:rPrChange>
+            </w:rPr>
+            <w:delText>By default</w:delText>
+          </w:r>
+        </w:del>
+        <w:r>
+          <w:rPr>
+            <w:rPrChange w:id="279" w:author="Ryckman, Jeffrey" w:date="2023-08-21T07:51:00Z">
+              <w:rPr>
+                <w:b/>
+                <w:bCs/>
+              </w:rPr>
+            </w:rPrChange>
+          </w:rPr>
+          <w:t>, the program orders the structures using a combination of primary and reverse orders</w:t>
+        </w:r>
+      </w:ins>
+      <w:ins w:id="280" w:author="Anderson, Brian (external email)" w:date="2023-08-25T13:53:00Z">
+        <w:r>
+          <w:t xml:space="preserve"> to best</w:t>
+        </w:r>
+      </w:ins>
+      <w:ins w:id="281" w:author="Ryckman, Jeffrey" w:date="2023-08-21T07:51:00Z">
+        <w:del w:id="282" w:author="Anderson, Brian (external email)" w:date="2023-08-25T13:53:00Z">
+          <w:r>
+            <w:rPr>
+              <w:rPrChange w:id="283" w:author="Ryckman, Jeffrey" w:date="2023-08-21T07:51:00Z">
+                <w:rPr>
+                  <w:b/>
+                  <w:bCs/>
+                </w:rPr>
+              </w:rPrChange>
+            </w:rPr>
+            <w:delText>, as reverse order</w:delText>
+          </w:r>
+        </w:del>
+        <w:r>
+          <w:rPr>
+            <w:rPrChange w:id="284" w:author="Ryckman, Jeffrey" w:date="2023-08-21T07:51:00Z">
+              <w:rPr>
+                <w:b/>
+                <w:bCs/>
+              </w:rPr>
+            </w:rPrChange>
+          </w:rPr>
+          <w:t xml:space="preserve"> reflect</w:t>
+        </w:r>
+        <w:del w:id="285" w:author="Anderson, Brian (external email)" w:date="2023-08-25T13:53:00Z">
+          <w:r>
+            <w:rPr>
+              <w:rPrChange w:id="286" w:author="Ryckman, Jeffrey" w:date="2023-08-21T07:51:00Z">
+                <w:rPr>
+                  <w:b/>
+                  <w:bCs/>
+                </w:rPr>
+              </w:rPrChange>
+            </w:rPr>
+            <w:delText>s</w:delText>
+          </w:r>
+        </w:del>
+        <w:r>
+          <w:rPr>
+            <w:rPrChange w:id="287" w:author="Ryckman, Jeffrey" w:date="2023-08-21T07:51:00Z">
+              <w:rPr>
+                <w:b/>
+                <w:bCs/>
+              </w:rPr>
+            </w:rPrChange>
+          </w:rPr>
+          <w:t xml:space="preserve"> natural language </w:t>
+        </w:r>
+        <w:del w:id="288" w:author="Anderson, Brian (external email)" w:date="2023-08-25T13:53:00Z">
+          <w:r>
+            <w:rPr>
+              <w:rPrChange w:id="289" w:author="Ryckman, Jeffrey" w:date="2023-08-21T07:51:00Z">
+                <w:rPr>
+                  <w:b/>
+                  <w:bCs/>
+                </w:rPr>
+              </w:rPrChange>
+            </w:rPr>
+            <w:delText xml:space="preserve">more clearly </w:delText>
+          </w:r>
+        </w:del>
+        <w:r>
+          <w:rPr>
+            <w:rPrChange w:id="290" w:author="Ryckman, Jeffrey" w:date="2023-08-21T07:51:00Z">
+              <w:rPr>
+                <w:b/>
+                <w:bCs/>
+              </w:rPr>
+            </w:rPrChange>
+          </w:rPr>
+          <w:t xml:space="preserve">for certain structures (e.g., </w:t>
+        </w:r>
+        <w:del w:id="291" w:author="Anderson, Brian (external email)" w:date="2023-08-25T13:49:00Z">
+          <w:r>
+            <w:rPr>
+              <w:rPrChange w:id="292" w:author="Ryckman, Jeffrey" w:date="2023-08-21T07:51:00Z">
+                <w:rPr>
+                  <w:b/>
+                  <w:bCs/>
+                </w:rPr>
+              </w:rPrChange>
+            </w:rPr>
+            <w:delText xml:space="preserve">Reverse order of </w:delText>
+          </w:r>
+        </w:del>
+        <w:proofErr w:type="spellStart"/>
+        <w:r>
+          <w:rPr>
+            <w:rPrChange w:id="293" w:author="Ryckman, Jeffrey" w:date="2023-08-21T07:51:00Z">
+              <w:rPr>
+                <w:b/>
+                <w:bCs/>
+              </w:rPr>
+            </w:rPrChange>
+          </w:rPr>
+          <w:t>Anal_Canal</w:t>
+        </w:r>
+        <w:proofErr w:type="spellEnd"/>
+        <w:r>
+          <w:rPr>
+            <w:rPrChange w:id="294" w:author="Ryckman, Jeffrey" w:date="2023-08-21T07:51:00Z">
+              <w:rPr>
+                <w:b/>
+                <w:bCs/>
+              </w:rPr>
+            </w:rPrChange>
+          </w:rPr>
+          <w:t xml:space="preserve">, </w:t>
+        </w:r>
+        <w:proofErr w:type="spellStart"/>
+        <w:r>
+          <w:rPr>
+            <w:rPrChange w:id="295" w:author="Ryckman, Jeffrey" w:date="2023-08-21T07:51:00Z">
+              <w:rPr>
+                <w:b/>
+                <w:bCs/>
+              </w:rPr>
+            </w:rPrChange>
+          </w:rPr>
+          <w:t>Bowel_Bag</w:t>
+        </w:r>
+        <w:proofErr w:type="spellEnd"/>
+        <w:del w:id="296" w:author="Anderson, Brian (external email)" w:date="2023-08-25T13:50:00Z">
+          <w:r>
+            <w:rPr>
+              <w:rPrChange w:id="297" w:author="Ryckman, Jeffrey" w:date="2023-08-21T07:51:00Z">
+                <w:rPr>
+                  <w:b/>
+                  <w:bCs/>
+                </w:rPr>
+              </w:rPrChange>
+            </w:rPr>
+            <w:delText>, Mandible_Bone, and Submand_Glnd reflects natural language more than Primary order of Canal_Anal, Bag_Bowel, Bone_Mandible or Glnd_Submand</w:delText>
+          </w:r>
+        </w:del>
+        <w:r>
+          <w:rPr>
+            <w:rPrChange w:id="298" w:author="Ryckman, Jeffrey" w:date="2023-08-21T07:51:00Z">
+              <w:rPr>
+                <w:b/>
+                <w:bCs/>
+              </w:rPr>
+            </w:rPrChange>
+          </w:rPr>
+          <w:t>)</w:t>
+        </w:r>
+      </w:ins>
+      <w:ins w:id="299" w:author="Anderson, Brian (external email)" w:date="2023-08-25T13:54:00Z">
+        <w:r>
+          <w:t xml:space="preserve"> along with</w:t>
+        </w:r>
+      </w:ins>
+      <w:ins w:id="300" w:author="Ryckman, Jeffrey" w:date="2023-08-21T07:51:00Z">
+        <w:del w:id="301" w:author="Anderson, Brian (external email)" w:date="2023-08-25T13:54:00Z">
+          <w:r>
+            <w:rPr>
+              <w:rPrChange w:id="302" w:author="Ryckman, Jeffrey" w:date="2023-08-21T07:51:00Z">
+                <w:rPr>
+                  <w:b/>
+                  <w:bCs/>
+                </w:rPr>
+              </w:rPrChange>
+            </w:rPr>
+            <w:delText>.</w:delText>
+          </w:r>
+        </w:del>
+      </w:ins>
+      <w:ins w:id="303" w:author="Ryckman, Jeffrey" w:date="2023-08-21T07:52:00Z">
+        <w:r>
+          <w:t xml:space="preserve"> </w:t>
+        </w:r>
+        <w:del w:id="304" w:author="Anderson, Brian (external email)" w:date="2023-08-25T13:54:00Z">
+          <w:r>
+            <w:delText>O</w:delText>
+          </w:r>
+        </w:del>
+      </w:ins>
+      <w:ins w:id="305" w:author="Anderson, Brian (external email)" w:date="2023-08-25T13:54:00Z">
+        <w:r>
+          <w:t>o</w:t>
+        </w:r>
+      </w:ins>
+      <w:ins w:id="306" w:author="Ryckman, Jeffrey" w:date="2023-08-21T07:52:00Z">
+        <w:r>
+          <w:t>rgan-first naming</w:t>
+        </w:r>
+        <w:del w:id="307" w:author="Anderson, Brian (external email)" w:date="2023-08-25T13:54:00Z">
+          <w:r>
+            <w:delText xml:space="preserve"> was preferred by default</w:delText>
+          </w:r>
+        </w:del>
+        <w:r>
+          <w:t xml:space="preserve">, </w:t>
+        </w:r>
+      </w:ins>
+      <w:ins w:id="308" w:author="Ryckman, Jeffrey" w:date="2023-08-21T07:53:00Z">
+        <w:r>
+          <w:t>so that laterality did not dictate sorting order withing TPS (e.g., "</w:t>
+        </w:r>
+        <w:proofErr w:type="spellStart"/>
+        <w:r>
+          <w:t>Lung_R</w:t>
+        </w:r>
+        <w:proofErr w:type="spellEnd"/>
+        <w:r>
+          <w:t>”</w:t>
+        </w:r>
+      </w:ins>
+      <w:ins w:id="309" w:author="Ryckman, Jeffrey" w:date="2023-08-21T08:30:00Z">
+        <w:r>
+          <w:t xml:space="preserve"> </w:t>
+        </w:r>
+        <w:del w:id="310" w:author="Anderson, Brian (external email)" w:date="2023-08-25T13:51:00Z">
+          <w:r>
+            <w:delText xml:space="preserve">Primary Order </w:delText>
+          </w:r>
+        </w:del>
+      </w:ins>
+      <w:ins w:id="311" w:author="Ryckman, Jeffrey" w:date="2023-08-21T07:53:00Z">
+        <w:del w:id="312" w:author="Anderson, Brian (external email)" w:date="2023-08-25T13:51:00Z">
+          <w:r>
+            <w:delText xml:space="preserve">was </w:delText>
+          </w:r>
+        </w:del>
+        <w:r>
+          <w:t>favored over “</w:t>
+        </w:r>
+        <w:proofErr w:type="spellStart"/>
+        <w:r>
+          <w:t>R_Lung</w:t>
+        </w:r>
+        <w:proofErr w:type="spellEnd"/>
+        <w:r>
+          <w:t>”</w:t>
+        </w:r>
+      </w:ins>
+      <w:ins w:id="313" w:author="Ryckman, Jeffrey" w:date="2023-08-21T08:30:00Z">
+        <w:del w:id="314" w:author="Anderson, Brian (external email)" w:date="2023-08-25T13:51:00Z">
+          <w:r>
+            <w:delText xml:space="preserve"> Reverse Order</w:delText>
+          </w:r>
+        </w:del>
+      </w:ins>
+      <w:ins w:id="315" w:author="Ryckman, Jeffrey" w:date="2023-08-21T07:53:00Z">
+        <w:r>
+          <w:t>). However, u</w:t>
+        </w:r>
+      </w:ins>
+      <w:ins w:id="316" w:author="Anderson, Brian" w:date="2023-08-09T16:39:00Z">
+        <w:del w:id="317" w:author="Ryckman, Jeffrey" w:date="2023-08-21T07:53:00Z">
+          <w:r>
+            <w:delText>U</w:delText>
+          </w:r>
+        </w:del>
+        <w:r>
+          <w:t xml:space="preserve">sers can choose to import </w:t>
+        </w:r>
+        <w:del w:id="318" w:author="Ryckman, Jeffrey" w:date="2023-08-21T08:12:00Z">
+          <w:r>
+            <w:delText xml:space="preserve">all </w:delText>
+          </w:r>
+        </w:del>
+      </w:ins>
+      <w:ins w:id="319" w:author="Ryckman, Jeffrey" w:date="2023-08-21T08:12:00Z">
+        <w:r>
+          <w:t xml:space="preserve">individual </w:t>
+        </w:r>
+      </w:ins>
+      <w:ins w:id="320" w:author="Anderson, Brian" w:date="2023-08-09T16:39:00Z">
+        <w:r>
+          <w:t xml:space="preserve">structures </w:t>
+        </w:r>
+      </w:ins>
+      <w:ins w:id="321" w:author="Anderson, Brian" w:date="2023-08-19T10:57:00Z">
+        <w:r>
+          <w:t>in either</w:t>
+        </w:r>
+      </w:ins>
+      <w:ins w:id="322" w:author="Ryckman, Jeffrey" w:date="2023-08-21T07:53:00Z">
+        <w:r>
+          <w:t xml:space="preserve"> primary or reverse</w:t>
+        </w:r>
+      </w:ins>
+      <w:ins w:id="323" w:author="Anderson, Brian" w:date="2023-08-19T10:57:00Z">
+        <w:r>
+          <w:t xml:space="preserve"> order according </w:t>
+        </w:r>
+      </w:ins>
+      <w:ins w:id="324" w:author="Anderson, Brian" w:date="2023-08-09T16:39:00Z">
         <w:r>
           <w:t>to their institutional preference</w:t>
         </w:r>
@@ -3011,98 +3371,99 @@
       </w:ins>
     </w:p>
     <w:p>
-      <w:bookmarkStart w:id="271" w:name="_Hlk134180935"/>
-      <w:r>
-        <w:t xml:space="preserve">The program was piloted </w:t>
-      </w:r>
-      <w:ins w:id="272" w:author="Anderson, Brian" w:date="2023-08-09T17:01:00Z">
-        <w:r>
-          <w:t xml:space="preserve">by physicians and physicists </w:t>
-        </w:r>
-      </w:ins>
-      <w:r>
-        <w:t xml:space="preserve">at multiple sites with Eclipse </w:t>
-      </w:r>
-      <w:ins w:id="273" w:author="Anderson, Brian" w:date="2023-08-09T17:01:00Z">
-        <w:r>
-          <w:t xml:space="preserve">v15.6 </w:t>
-        </w:r>
-      </w:ins>
-      <w:r>
-        <w:t>(JR, K</w:t>
-      </w:r>
-      <w:r>
-        <w:t>W</w:t>
-      </w:r>
-      <w:r>
-        <w:t xml:space="preserve">, DH), Pinnacle </w:t>
-      </w:r>
-      <w:ins w:id="274" w:author="Anderson, Brian" w:date="2023-08-09T17:01:00Z">
-        <w:r>
-          <w:t xml:space="preserve">v16.2.1 </w:t>
-        </w:r>
-      </w:ins>
-      <w:r>
-        <w:t>(RZ) and Raystation</w:t>
-      </w:r>
-      <w:ins w:id="275" w:author="Anderson, Brian" w:date="2023-08-09T17:02:00Z">
-        <w:r>
-          <w:rPr>
-            <w:vertAlign w:val="superscript"/>
-          </w:rPr>
-          <w:t>4</w:t>
-        </w:r>
-      </w:ins>
-      <w:ins w:id="276" w:author="Anderson, Brian" w:date="2023-08-09T17:01:00Z">
-        <w:r>
-          <w:t xml:space="preserve"> v12.1</w:t>
-        </w:r>
-      </w:ins>
-      <w:r>
-        <w:t xml:space="preserve"> (CE) to ensure compat</w:t>
-      </w:r>
-      <w:r>
-        <w:t>i</w:t>
-      </w:r>
-      <w:r>
-        <w:t>bility</w:t>
-      </w:r>
-      <w:r>
-        <w:t xml:space="preserve"> across</w:t>
-      </w:r>
-      <w:r>
-        <w:t xml:space="preserve"> multiple </w:t>
-      </w:r>
-      <w:commentRangeStart w:id="277"/>
-      <w:r>
-        <w:t>TPS</w:t>
-      </w:r>
-      <w:commentRangeEnd w:id="277"/>
-      <w:r>
-        <w:rPr>
-          <w:rStyle w:val="CommentReference"/>
-        </w:rPr>
-        <w:commentReference w:id="277"/>
-      </w:r>
-      <w:r>
-        <w:t>.</w:t>
-      </w:r>
-      <w:ins w:id="278" w:author="Anderson, Brian" w:date="2023-08-19T10:57:00Z">
-        <w:r>
-          <w:t xml:space="preserve"> Feedback was collected and used for program evaluation and improvement.</w:t>
-        </w:r>
-      </w:ins>
+      <w:pPr>
+        <w:rPr>
+          <w:moveFrom w:id="325" w:author="Anderson, Brian (external email)" w:date="2023-08-25T13:52:00Z"/>
+        </w:rPr>
+      </w:pPr>
+      <w:bookmarkStart w:id="326" w:name="_Hlk134180935"/>
+      <w:moveFromRangeStart w:id="327" w:author="Anderson, Brian (external email)" w:date="2023-08-25T13:52:00Z" w:name="move143863937"/>
+      <w:moveFrom w:id="328" w:author="Anderson, Brian (external email)" w:date="2023-08-25T13:52:00Z">
+        <w:r>
+          <w:t xml:space="preserve">The program was piloted </w:t>
+        </w:r>
+        <w:ins w:id="329" w:author="Anderson, Brian" w:date="2023-08-09T17:01:00Z">
+          <w:r>
+            <w:t xml:space="preserve">by physicians and physicists </w:t>
+          </w:r>
+        </w:ins>
+        <w:r>
+          <w:t xml:space="preserve">at multiple sites with Eclipse </w:t>
+        </w:r>
+        <w:ins w:id="330" w:author="Anderson, Brian" w:date="2023-08-09T17:01:00Z">
+          <w:r>
+            <w:t xml:space="preserve">v15.6 </w:t>
+          </w:r>
+        </w:ins>
+        <w:r>
+          <w:t>(JR, K</w:t>
+        </w:r>
+        <w:r>
+          <w:t>W</w:t>
+        </w:r>
+        <w:r>
+          <w:t xml:space="preserve">, DH), Pinnacle </w:t>
+        </w:r>
+        <w:ins w:id="331" w:author="Anderson, Brian" w:date="2023-08-09T17:01:00Z">
+          <w:r>
+            <w:t xml:space="preserve">v16.2.1 </w:t>
+          </w:r>
+        </w:ins>
+        <w:r>
+          <w:t>(RZ) and Raystation</w:t>
+        </w:r>
+        <w:ins w:id="332" w:author="Anderson, Brian" w:date="2023-08-09T17:02:00Z">
+          <w:r>
+            <w:rPr>
+              <w:vertAlign w:val="superscript"/>
+            </w:rPr>
+            <w:t>4</w:t>
+          </w:r>
+        </w:ins>
+        <w:ins w:id="333" w:author="Anderson, Brian" w:date="2023-08-09T17:01:00Z">
+          <w:r>
+            <w:t xml:space="preserve"> v12.1</w:t>
+          </w:r>
+        </w:ins>
+        <w:r>
+          <w:t xml:space="preserve"> (CE) to ensure compat</w:t>
+        </w:r>
+        <w:r>
+          <w:t>i</w:t>
+        </w:r>
+        <w:r>
+          <w:t>bility</w:t>
+        </w:r>
+        <w:r>
+          <w:t xml:space="preserve"> across</w:t>
+        </w:r>
+        <w:r>
+          <w:t xml:space="preserve"> multiple </w:t>
+        </w:r>
+        <w:r>
+          <w:t>TPS</w:t>
+        </w:r>
+        <w:r>
+          <w:t>.</w:t>
+        </w:r>
+        <w:ins w:id="334" w:author="Anderson, Brian" w:date="2023-08-19T10:57:00Z">
+          <w:r>
+            <w:t xml:space="preserve"> Feedback was collected and used for program evaluation and improvement.</w:t>
+          </w:r>
+        </w:ins>
+      </w:moveFrom>
     </w:p>
     <w:p>
       <w:pPr>
         <w:pStyle w:val="Heading1"/>
         <w:rPr>
-          <w:ins w:id="279" w:author="Anderson, Brian" w:date="2023-08-09T17:03:00Z"/>
+          <w:ins w:id="335" w:author="Anderson, Brian" w:date="2023-08-09T17:03:00Z"/>
         </w:rPr>
       </w:pPr>
-      <w:bookmarkStart w:id="280" w:name="_Hlk142226020"/>
-      <w:bookmarkEnd w:id="271"/>
-      <w:del w:id="281" w:author="Anderson, Brian" w:date="2023-08-09T17:04:00Z">
+      <w:bookmarkStart w:id="336" w:name="_Hlk142226020"/>
+      <w:bookmarkEnd w:id="326"/>
+      <w:moveFromRangeEnd w:id="327"/>
+      <w:del w:id="337" w:author="Anderson, Brian" w:date="2023-08-09T17:04:00Z">
         <w:r>
           <w:delText>The subsequent sections expand on each step of the program’s workflow.</w:delText>
         </w:r>
@@ -3113,18 +3474,18 @@
           <w:delText>A series of videos explaining each step of the program is available on YouTube</w:delText>
         </w:r>
       </w:del>
-      <w:del w:id="282" w:author="Anderson, Brian" w:date="2023-08-06T14:51:00Z">
+      <w:del w:id="338" w:author="Anderson, Brian" w:date="2023-08-06T14:51:00Z">
         <w:r>
           <w:delText>, linked through our GitHub page</w:delText>
         </w:r>
       </w:del>
-      <w:del w:id="283" w:author="Anderson, Brian" w:date="2023-08-06T14:50:00Z">
+      <w:del w:id="339" w:author="Anderson, Brian" w:date="2023-08-06T14:50:00Z">
         <w:r>
           <w:delText>.</w:delText>
         </w:r>
       </w:del>
-      <w:bookmarkEnd w:id="280"/>
-      <w:ins w:id="284" w:author="Anderson, Brian" w:date="2023-08-09T17:02:00Z">
+      <w:bookmarkEnd w:id="336"/>
+      <w:ins w:id="340" w:author="Anderson, Brian" w:date="2023-08-09T17:02:00Z">
         <w:r>
           <w:t>Results / Program Workflow</w:t>
         </w:r>
@@ -3133,15 +3494,15 @@
     <w:p>
       <w:pPr>
         <w:rPr>
-          <w:ins w:id="285" w:author="Anderson, Brian" w:date="2023-08-19T11:01:00Z"/>
+          <w:ins w:id="341" w:author="Anderson, Brian" w:date="2023-08-19T11:01:00Z"/>
         </w:rPr>
       </w:pPr>
-      <w:ins w:id="286" w:author="Anderson, Brian" w:date="2023-08-09T17:03:00Z">
+      <w:ins w:id="342" w:author="Anderson, Brian" w:date="2023-08-09T17:03:00Z">
         <w:r>
           <w:t xml:space="preserve">Ultimately, there are two main routes to use this program in practice. Some clinics may wish to utilize the program to create patient-specific structure sets that appears in a monitored folder. </w:t>
         </w:r>
       </w:ins>
-      <w:ins w:id="287" w:author="Anderson, Brian" w:date="2023-08-09T17:04:00Z">
+      <w:ins w:id="343" w:author="Anderson, Brian" w:date="2023-08-09T17:04:00Z">
         <w:r>
           <w:t>Other clinics may prefer to utilize the TPS to assign structure sets to patients, as the program may be used to automatically build over 50 site-specific structure sets which can be directly imported (and saved) to their TPS in a few clicks.</w:t>
         </w:r>
@@ -3151,11 +3512,12 @@
       <w:pPr>
         <w:pStyle w:val="Heading2"/>
         <w:rPr>
-          <w:ins w:id="288" w:author="Anderson, Brian" w:date="2023-08-19T11:01:00Z"/>
+          <w:ins w:id="344" w:author="Anderson, Brian" w:date="2023-08-19T11:01:00Z"/>
         </w:rPr>
       </w:pPr>
-      <w:ins w:id="289" w:author="Anderson, Brian" w:date="2023-08-19T11:01:00Z">
-        <w:r>
+      <w:ins w:id="345" w:author="Anderson, Brian" w:date="2023-08-19T11:01:00Z">
+        <w:r>
+          <w:lastRenderedPageBreak/>
           <w:t>Program Piloting</w:t>
         </w:r>
       </w:ins>
@@ -3163,10 +3525,10 @@
     <w:p>
       <w:pPr>
         <w:rPr>
-          <w:ins w:id="290" w:author="Anderson, Brian" w:date="2023-08-09T17:04:00Z"/>
+          <w:ins w:id="346" w:author="Anderson, Brian" w:date="2023-08-09T17:04:00Z"/>
         </w:rPr>
       </w:pPr>
-      <w:ins w:id="291" w:author="Anderson, Brian" w:date="2023-08-19T11:01:00Z">
+      <w:ins w:id="347" w:author="Anderson, Brian" w:date="2023-08-19T11:01:00Z">
         <w:r>
           <w:t xml:space="preserve">The program was successfully piloted at five institutions and enabled template creation using the Eclipse, </w:t>
         </w:r>
@@ -3181,27 +3543,27 @@
       </w:ins>
     </w:p>
     <w:p>
-      <w:ins w:id="292" w:author="Anderson, Brian" w:date="2023-08-09T17:04:00Z">
+      <w:ins w:id="348" w:author="Anderson, Brian" w:date="2023-08-09T17:04:00Z">
         <w:r>
           <w:t>A series of video</w:t>
         </w:r>
       </w:ins>
-      <w:ins w:id="293" w:author="Anderson, Brian" w:date="2023-08-19T10:58:00Z">
+      <w:ins w:id="349" w:author="Anderson, Brian" w:date="2023-08-19T10:58:00Z">
         <w:r>
           <w:t xml:space="preserve"> tutorials </w:t>
         </w:r>
       </w:ins>
-      <w:ins w:id="294" w:author="Anderson, Brian" w:date="2023-08-09T17:04:00Z">
+      <w:ins w:id="350" w:author="Anderson, Brian" w:date="2023-08-09T17:04:00Z">
         <w:r>
           <w:t xml:space="preserve">explaining each step of the program, including installation, is available on YouTube. These videos </w:t>
         </w:r>
       </w:ins>
-      <w:ins w:id="295" w:author="Anderson, Brian" w:date="2023-08-19T10:58:00Z">
+      <w:ins w:id="351" w:author="Anderson, Brian" w:date="2023-08-19T10:58:00Z">
         <w:r>
           <w:t>can be accessed through the link</w:t>
         </w:r>
       </w:ins>
-      <w:ins w:id="296" w:author="Anderson, Brian" w:date="2023-08-09T17:04:00Z">
+      <w:ins w:id="352" w:author="Anderson, Brian" w:date="2023-08-09T17:04:00Z">
         <w:r>
           <w:t xml:space="preserve"> at the bottom of </w:t>
         </w:r>
@@ -3215,12 +3577,12 @@
           <w:t xml:space="preserve"> </w:t>
         </w:r>
       </w:ins>
-      <w:ins w:id="297" w:author="Anderson, Brian" w:date="2023-08-19T10:59:00Z">
+      <w:ins w:id="353" w:author="Anderson, Brian" w:date="2023-08-19T10:59:00Z">
         <w:r>
           <w:t>(</w:t>
         </w:r>
       </w:ins>
-      <w:ins w:id="298" w:author="Anderson, Brian" w:date="2023-08-09T17:04:00Z">
+      <w:ins w:id="354" w:author="Anderson, Brian" w:date="2023-08-09T17:04:00Z">
         <w:r>
           <w:rPr>
             <w:b/>
@@ -3229,7 +3591,7 @@
           <w:t>anon for review</w:t>
         </w:r>
       </w:ins>
-      <w:ins w:id="299" w:author="Anderson, Brian" w:date="2023-08-19T10:59:00Z">
+      <w:ins w:id="355" w:author="Anderson, Brian" w:date="2023-08-19T10:59:00Z">
         <w:r>
           <w:rPr>
             <w:b/>
@@ -3238,7 +3600,7 @@
           <w:t>)</w:t>
         </w:r>
       </w:ins>
-      <w:ins w:id="300" w:author="Anderson, Brian" w:date="2023-08-09T17:04:00Z">
+      <w:ins w:id="356" w:author="Anderson, Brian" w:date="2023-08-09T17:04:00Z">
         <w:r>
           <w:t xml:space="preserve"> and are continually updated to demonstrate current features and performance of the program.</w:t>
         </w:r>
@@ -3250,7 +3612,7 @@
         <w:rPr>
           <w:i/>
           <w:iCs/>
-          <w:rPrChange w:id="301" w:author="Anderson, Brian" w:date="2023-08-19T10:39:00Z">
+          <w:rPrChange w:id="357" w:author="Anderson, Brian" w:date="2023-08-19T10:39:00Z">
             <w:rPr/>
           </w:rPrChange>
         </w:rPr>
@@ -3259,18 +3621,17 @@
         <w:rPr>
           <w:i/>
           <w:iCs/>
-          <w:rPrChange w:id="302" w:author="Anderson, Brian" w:date="2023-08-19T10:39:00Z">
+          <w:rPrChange w:id="358" w:author="Anderson, Brian" w:date="2023-08-19T10:39:00Z">
             <w:rPr/>
           </w:rPrChange>
         </w:rPr>
-        <w:lastRenderedPageBreak/>
         <w:t xml:space="preserve">Step 1: </w:t>
       </w:r>
       <w:r>
         <w:rPr>
           <w:i/>
           <w:iCs/>
-          <w:rPrChange w:id="303" w:author="Anderson, Brian" w:date="2023-08-19T10:39:00Z">
+          <w:rPrChange w:id="359" w:author="Anderson, Brian" w:date="2023-08-19T10:39:00Z">
             <w:rPr/>
           </w:rPrChange>
         </w:rPr>
@@ -3312,10 +3673,18 @@
         <w:t xml:space="preserve"> </w:t>
       </w:r>
       <w:r>
-        <w:t xml:space="preserve">designed for specific </w:t>
-      </w:r>
-      <w:r>
-        <w:t xml:space="preserve"> anatomical site</w:t>
+        <w:t xml:space="preserve">designed for </w:t>
+      </w:r>
+      <w:proofErr w:type="gramStart"/>
+      <w:r>
+        <w:t xml:space="preserve">specific </w:t>
+      </w:r>
+      <w:r>
+        <w:t xml:space="preserve"> anatomical</w:t>
+      </w:r>
+      <w:proofErr w:type="gramEnd"/>
+      <w:r>
+        <w:t xml:space="preserve"> site</w:t>
       </w:r>
       <w:r>
         <w:t>s</w:t>
@@ -3349,7 +3718,7 @@
       <w:r>
         <w:t>re-made structure templates</w:t>
       </w:r>
-      <w:ins w:id="304" w:author="Anderson, Brian" w:date="2023-08-09T16:39:00Z">
+      <w:ins w:id="360" w:author="Anderson, Brian" w:date="2023-08-09T16:39:00Z">
         <w:r>
           <w:t xml:space="preserve"> from the online </w:t>
         </w:r>
@@ -3380,12 +3749,12 @@
       <w:r>
         <w:t xml:space="preserve"> or Varian xml file or 3) </w:t>
       </w:r>
-      <w:ins w:id="305" w:author="Anderson, Brian" w:date="2023-08-09T16:40:00Z">
+      <w:ins w:id="361" w:author="Anderson, Brian" w:date="2023-08-09T16:40:00Z">
         <w:r>
           <w:t>m</w:t>
         </w:r>
       </w:ins>
-      <w:del w:id="306" w:author="Anderson, Brian" w:date="2023-08-09T16:40:00Z">
+      <w:del w:id="362" w:author="Anderson, Brian" w:date="2023-08-09T16:40:00Z">
         <w:r>
           <w:delText>M</w:delText>
         </w:r>
@@ -3393,8 +3762,8 @@
       <w:r>
         <w:t xml:space="preserve">anual creation. </w:t>
       </w:r>
-      <w:bookmarkStart w:id="307" w:name="_Hlk134181568"/>
-      <w:del w:id="308" w:author="Anderson, Brian" w:date="2023-08-09T16:40:00Z">
+      <w:bookmarkStart w:id="363" w:name="_Hlk134181568"/>
+      <w:del w:id="364" w:author="Anderson, Brian" w:date="2023-08-09T16:40:00Z">
         <w:r>
           <w:delText xml:space="preserve">We wanted to ensure that users could benefit from the previously created templates that follow TG-263 nomenclature, but also have the ability to </w:delText>
         </w:r>
@@ -3411,17 +3780,17 @@
           <w:delText>.</w:delText>
         </w:r>
       </w:del>
-      <w:bookmarkEnd w:id="307"/>
+      <w:bookmarkEnd w:id="363"/>
     </w:p>
     <w:p>
       <w:r>
         <w:t>All default templates load in ABC order, arranged by the name of the template (Table S1</w:t>
       </w:r>
-      <w:bookmarkStart w:id="309" w:name="_Hlk134181681"/>
+      <w:bookmarkStart w:id="365" w:name="_Hlk134181681"/>
       <w:r>
         <w:t xml:space="preserve">). </w:t>
       </w:r>
-      <w:del w:id="310" w:author="Anderson, Brian" w:date="2023-08-09T16:40:00Z">
+      <w:del w:id="366" w:author="Anderson, Brian" w:date="2023-08-09T16:40:00Z">
         <w:r>
           <w:delText xml:space="preserve">If the user has pre-existing templates in </w:delText>
         </w:r>
@@ -3453,16 +3822,16 @@
           <w:delText xml:space="preserve"> </w:delText>
         </w:r>
       </w:del>
-      <w:bookmarkStart w:id="311" w:name="_Hlk142223772"/>
+      <w:bookmarkStart w:id="367" w:name="_Hlk142223772"/>
       <w:r>
         <w:t xml:space="preserve">This plugin was </w:t>
       </w:r>
-      <w:del w:id="312" w:author="Anderson, Brian" w:date="2023-08-06T14:15:00Z">
+      <w:del w:id="368" w:author="Anderson, Brian" w:date="2023-08-06T14:15:00Z">
         <w:r>
           <w:delText xml:space="preserve">created </w:delText>
         </w:r>
       </w:del>
-      <w:ins w:id="313" w:author="Anderson, Brian" w:date="2023-08-06T14:15:00Z">
+      <w:ins w:id="369" w:author="Anderson, Brian" w:date="2023-08-06T14:15:00Z">
         <w:r>
           <w:t>coded</w:t>
         </w:r>
@@ -3473,17 +3842,17 @@
       <w:r>
         <w:t xml:space="preserve">to </w:t>
       </w:r>
-      <w:del w:id="314" w:author="Anderson, Brian" w:date="2023-08-06T14:13:00Z">
+      <w:del w:id="370" w:author="Anderson, Brian" w:date="2023-08-06T14:13:00Z">
         <w:r>
           <w:delText xml:space="preserve">remove </w:delText>
         </w:r>
       </w:del>
-      <w:ins w:id="315" w:author="Anderson, Brian" w:date="2023-08-06T14:13:00Z">
+      <w:ins w:id="371" w:author="Anderson, Brian" w:date="2023-08-06T14:13:00Z">
         <w:r>
           <w:t>alleviate tedious manual work in</w:t>
         </w:r>
       </w:ins>
-      <w:del w:id="316" w:author="Anderson, Brian" w:date="2023-08-06T14:13:00Z">
+      <w:del w:id="372" w:author="Anderson, Brian" w:date="2023-08-06T14:13:00Z">
         <w:r>
           <w:delText>any headache of</w:delText>
         </w:r>
@@ -3491,12 +3860,12 @@
       <w:r>
         <w:t xml:space="preserve"> exporting</w:t>
       </w:r>
-      <w:del w:id="317" w:author="Anderson, Brian" w:date="2023-08-06T14:14:00Z">
+      <w:del w:id="373" w:author="Anderson, Brian" w:date="2023-08-06T14:14:00Z">
         <w:r>
           <w:delText xml:space="preserve"> </w:delText>
         </w:r>
       </w:del>
-      <w:del w:id="318" w:author="Anderson, Brian" w:date="2023-08-06T14:13:00Z">
+      <w:del w:id="374" w:author="Anderson, Brian" w:date="2023-08-06T14:13:00Z">
         <w:r>
           <w:delText>templates from the</w:delText>
         </w:r>
@@ -3504,7 +3873,7 @@
       <w:r>
         <w:t xml:space="preserve"> Varian</w:t>
       </w:r>
-      <w:ins w:id="319" w:author="Anderson, Brian" w:date="2023-08-06T14:13:00Z">
+      <w:ins w:id="375" w:author="Anderson, Brian" w:date="2023-08-06T14:13:00Z">
         <w:r>
           <w:t xml:space="preserve"> templates</w:t>
         </w:r>
@@ -3512,7 +3881,7 @@
       <w:r>
         <w:t xml:space="preserve"> </w:t>
       </w:r>
-      <w:del w:id="320" w:author="Anderson, Brian" w:date="2023-08-06T14:15:00Z">
+      <w:del w:id="376" w:author="Anderson, Brian" w:date="2023-08-06T14:15:00Z">
         <w:r>
           <w:delText xml:space="preserve">system </w:delText>
         </w:r>
@@ -3520,12 +3889,12 @@
       <w:r>
         <w:t xml:space="preserve">to </w:t>
       </w:r>
-      <w:del w:id="321" w:author="Anderson, Brian" w:date="2023-08-06T14:14:00Z">
+      <w:del w:id="377" w:author="Anderson, Brian" w:date="2023-08-06T14:14:00Z">
         <w:r>
           <w:delText xml:space="preserve">our </w:delText>
         </w:r>
       </w:del>
-      <w:ins w:id="322" w:author="Anderson, Brian" w:date="2023-08-06T14:14:00Z">
+      <w:ins w:id="378" w:author="Anderson, Brian" w:date="2023-08-06T14:14:00Z">
         <w:r>
           <w:t>the</w:t>
         </w:r>
@@ -3536,17 +3905,17 @@
       <w:r>
         <w:t>program</w:t>
       </w:r>
-      <w:ins w:id="323" w:author="Anderson, Brian" w:date="2023-08-09T16:41:00Z">
+      <w:ins w:id="379" w:author="Anderson, Brian" w:date="2023-08-09T16:41:00Z">
         <w:r>
           <w:t xml:space="preserve"> </w:t>
         </w:r>
       </w:ins>
-      <w:ins w:id="324" w:author="Anderson, Brian" w:date="2023-08-19T10:59:00Z">
+      <w:ins w:id="380" w:author="Anderson, Brian" w:date="2023-08-19T10:59:00Z">
         <w:r>
           <w:t>or can be used to populate the program from these Varian te</w:t>
         </w:r>
       </w:ins>
-      <w:ins w:id="325" w:author="Anderson, Brian" w:date="2023-08-19T11:00:00Z">
+      <w:ins w:id="381" w:author="Anderson, Brian" w:date="2023-08-19T11:00:00Z">
         <w:r>
           <w:t>mplates</w:t>
         </w:r>
@@ -3554,12 +3923,12 @@
       <w:r>
         <w:t>.</w:t>
       </w:r>
-      <w:bookmarkEnd w:id="311"/>
-      <w:del w:id="326" w:author="Anderson, Brian" w:date="2023-08-09T16:41:00Z">
+      <w:bookmarkEnd w:id="367"/>
+      <w:del w:id="382" w:author="Anderson, Brian" w:date="2023-08-09T16:41:00Z">
         <w:r>
           <w:delText xml:space="preserve"> </w:delText>
         </w:r>
-        <w:bookmarkEnd w:id="309"/>
+        <w:bookmarkEnd w:id="365"/>
         <w:r>
           <w:delText>Lastly</w:delText>
         </w:r>
@@ -3577,7 +3946,7 @@
         <w:rPr>
           <w:i/>
           <w:iCs/>
-          <w:rPrChange w:id="327" w:author="Anderson, Brian" w:date="2023-08-19T10:40:00Z">
+          <w:rPrChange w:id="383" w:author="Anderson, Brian" w:date="2023-08-19T10:40:00Z">
             <w:rPr/>
           </w:rPrChange>
         </w:rPr>
@@ -3586,42 +3955,42 @@
         <w:rPr>
           <w:i/>
           <w:iCs/>
-          <w:rPrChange w:id="328" w:author="Anderson, Brian" w:date="2023-08-19T10:40:00Z">
+          <w:rPrChange w:id="384" w:author="Anderson, Brian" w:date="2023-08-19T10:40:00Z">
             <w:rPr/>
           </w:rPrChange>
         </w:rPr>
         <w:t xml:space="preserve">Step 2: </w:t>
       </w:r>
-      <w:del w:id="329" w:author="Anderson, Brian" w:date="2023-08-09T17:05:00Z">
+      <w:del w:id="385" w:author="Anderson, Brian" w:date="2023-08-09T17:05:00Z">
         <w:r>
           <w:rPr>
             <w:i/>
             <w:iCs/>
-            <w:rPrChange w:id="330" w:author="Anderson, Brian" w:date="2023-08-19T10:40:00Z">
+            <w:rPrChange w:id="386" w:author="Anderson, Brian" w:date="2023-08-19T10:40:00Z">
               <w:rPr/>
             </w:rPrChange>
           </w:rPr>
           <w:delText xml:space="preserve">Manipulation </w:delText>
         </w:r>
       </w:del>
-      <w:ins w:id="331" w:author="Anderson, Brian" w:date="2023-08-19T10:40:00Z">
+      <w:ins w:id="387" w:author="Anderson, Brian" w:date="2023-08-19T10:40:00Z">
         <w:r>
           <w:rPr>
             <w:i/>
             <w:iCs/>
-            <w:rPrChange w:id="332" w:author="Anderson, Brian" w:date="2023-08-19T10:40:00Z">
+            <w:rPrChange w:id="388" w:author="Anderson, Brian" w:date="2023-08-19T10:40:00Z">
               <w:rPr/>
             </w:rPrChange>
           </w:rPr>
           <w:t>Manipulation of</w:t>
         </w:r>
       </w:ins>
-      <w:del w:id="333" w:author="Anderson, Brian" w:date="2023-08-09T17:05:00Z">
+      <w:del w:id="389" w:author="Anderson, Brian" w:date="2023-08-09T17:05:00Z">
         <w:r>
           <w:rPr>
             <w:i/>
             <w:iCs/>
-            <w:rPrChange w:id="334" w:author="Anderson, Brian" w:date="2023-08-19T10:40:00Z">
+            <w:rPrChange w:id="390" w:author="Anderson, Brian" w:date="2023-08-19T10:40:00Z">
               <w:rPr/>
             </w:rPrChange>
           </w:rPr>
@@ -3632,7 +4001,7 @@
         <w:rPr>
           <w:i/>
           <w:iCs/>
-          <w:rPrChange w:id="335" w:author="Anderson, Brian" w:date="2023-08-19T10:40:00Z">
+          <w:rPrChange w:id="391" w:author="Anderson, Brian" w:date="2023-08-19T10:40:00Z">
             <w:rPr/>
           </w:rPrChange>
         </w:rPr>
@@ -3643,7 +4012,7 @@
       <w:r>
         <w:t xml:space="preserve">After </w:t>
       </w:r>
-      <w:del w:id="336" w:author="Anderson, Brian" w:date="2023-08-09T17:05:00Z">
+      <w:del w:id="392" w:author="Anderson, Brian" w:date="2023-08-09T17:05:00Z">
         <w:r>
           <w:delText xml:space="preserve">a </w:delText>
         </w:r>
@@ -3651,7 +4020,7 @@
       <w:r>
         <w:t>template</w:t>
       </w:r>
-      <w:ins w:id="337" w:author="Anderson, Brian" w:date="2023-08-09T17:05:00Z">
+      <w:ins w:id="393" w:author="Anderson, Brian" w:date="2023-08-09T17:05:00Z">
         <w:r>
           <w:t>(s)</w:t>
         </w:r>
@@ -3659,12 +4028,12 @@
       <w:r>
         <w:t xml:space="preserve"> ha</w:t>
       </w:r>
-      <w:ins w:id="338" w:author="Anderson, Brian" w:date="2023-08-19T11:00:00Z">
+      <w:ins w:id="394" w:author="Anderson, Brian" w:date="2023-08-19T11:00:00Z">
         <w:r>
           <w:t>s</w:t>
         </w:r>
       </w:ins>
-      <w:del w:id="339" w:author="Anderson, Brian" w:date="2023-08-09T17:05:00Z">
+      <w:del w:id="395" w:author="Anderson, Brian" w:date="2023-08-09T17:05:00Z">
         <w:r>
           <w:delText>s</w:delText>
         </w:r>
@@ -3672,12 +4041,12 @@
       <w:r>
         <w:t xml:space="preserve"> been </w:t>
       </w:r>
-      <w:ins w:id="340" w:author="Anderson, Brian" w:date="2023-08-09T17:05:00Z">
+      <w:ins w:id="396" w:author="Anderson, Brian" w:date="2023-08-09T17:05:00Z">
         <w:r>
           <w:t>built</w:t>
         </w:r>
       </w:ins>
-      <w:del w:id="341" w:author="Anderson, Brian" w:date="2023-08-09T17:05:00Z">
+      <w:del w:id="397" w:author="Anderson, Brian" w:date="2023-08-09T17:05:00Z">
         <w:r>
           <w:delText>created</w:delText>
         </w:r>
@@ -3789,7 +4158,7 @@
       <w:r>
         <w:t xml:space="preserve">If utilizing the premade structure sets, Recommend structures </w:t>
       </w:r>
-      <w:del w:id="342" w:author="Anderson, Brian" w:date="2023-08-09T16:42:00Z">
+      <w:del w:id="398" w:author="Anderson, Brian" w:date="2023-08-09T16:42:00Z">
         <w:r>
           <w:delText xml:space="preserve">(which should be contoured in all adult definitive cases and may assist with organ selection for palliative cases) </w:delText>
         </w:r>
@@ -3797,7 +4166,7 @@
       <w:r>
         <w:t xml:space="preserve">will populate first in alphabetical order as default-checked, while all Consider structures </w:t>
       </w:r>
-      <w:del w:id="343" w:author="Anderson, Brian" w:date="2023-08-09T16:42:00Z">
+      <w:del w:id="399" w:author="Anderson, Brian" w:date="2023-08-09T16:42:00Z">
         <w:r>
           <w:delText xml:space="preserve">(structures considered on a case-by-case basis) </w:delText>
         </w:r>
@@ -3805,12 +4174,12 @@
       <w:r>
         <w:t>will populate below in alphabetical order as default-unchecked</w:t>
       </w:r>
-      <w:ins w:id="344" w:author="Anderson, Brian" w:date="2023-08-09T16:42:00Z">
+      <w:ins w:id="400" w:author="Anderson, Brian" w:date="2023-08-09T16:42:00Z">
         <w:r>
           <w:t>, per</w:t>
         </w:r>
       </w:ins>
-      <w:del w:id="345" w:author="Anderson, Brian" w:date="2023-08-09T16:42:00Z">
+      <w:del w:id="401" w:author="Anderson, Brian" w:date="2023-08-09T16:42:00Z">
         <w:r>
           <w:delText xml:space="preserve"> (Figure </w:delText>
         </w:r>
@@ -3843,7 +4212,7 @@
       <w:r>
         <w:fldChar w:fldCharType="end"/>
       </w:r>
-      <w:del w:id="346" w:author="Anderson, Brian" w:date="2023-08-09T16:42:00Z">
+      <w:del w:id="402" w:author="Anderson, Brian" w:date="2023-08-09T16:42:00Z">
         <w:r>
           <w:delText xml:space="preserve"> </w:delText>
         </w:r>
@@ -3862,12 +4231,12 @@
       <w:r>
         <w:t xml:space="preserve"> This allows the user to easily combine structures from several RT </w:t>
       </w:r>
-      <w:ins w:id="347" w:author="Anderson, Brian" w:date="2023-08-19T11:00:00Z">
+      <w:ins w:id="403" w:author="Anderson, Brian" w:date="2023-08-19T11:00:00Z">
         <w:r>
           <w:t>S</w:t>
         </w:r>
       </w:ins>
-      <w:del w:id="348" w:author="Anderson, Brian" w:date="2023-08-19T11:00:00Z">
+      <w:del w:id="404" w:author="Anderson, Brian" w:date="2023-08-19T11:00:00Z">
         <w:r>
           <w:delText>s</w:delText>
         </w:r>
@@ -3875,7 +4244,7 @@
       <w:r>
         <w:t>tructure files into a single template.</w:t>
       </w:r>
-      <w:del w:id="349" w:author="Anderson, Brian" w:date="2023-08-09T16:42:00Z">
+      <w:del w:id="405" w:author="Anderson, Brian" w:date="2023-08-09T16:42:00Z">
         <w:r>
           <w:delText xml:space="preserve"> Furthermore, adding RT structures automatically populates the ontologies list.</w:delText>
         </w:r>
@@ -3887,7 +4256,7 @@
         <w:rPr>
           <w:i/>
           <w:iCs/>
-          <w:rPrChange w:id="350" w:author="Anderson, Brian" w:date="2023-08-19T10:40:00Z">
+          <w:rPrChange w:id="406" w:author="Anderson, Brian" w:date="2023-08-19T10:40:00Z">
             <w:rPr/>
           </w:rPrChange>
         </w:rPr>
@@ -3896,18 +4265,18 @@
         <w:rPr>
           <w:i/>
           <w:iCs/>
-          <w:rPrChange w:id="351" w:author="Anderson, Brian" w:date="2023-08-19T10:40:00Z">
+          <w:rPrChange w:id="407" w:author="Anderson, Brian" w:date="2023-08-19T10:40:00Z">
             <w:rPr/>
           </w:rPrChange>
         </w:rPr>
         <w:t>Step 3</w:t>
       </w:r>
-      <w:ins w:id="352" w:author="Anderson, Brian" w:date="2023-08-09T16:48:00Z">
+      <w:ins w:id="408" w:author="Anderson, Brian" w:date="2023-08-09T16:48:00Z">
         <w:r>
           <w:rPr>
             <w:i/>
             <w:iCs/>
-            <w:rPrChange w:id="353" w:author="Anderson, Brian" w:date="2023-08-19T10:40:00Z">
+            <w:rPrChange w:id="409" w:author="Anderson, Brian" w:date="2023-08-19T10:40:00Z">
               <w:rPr/>
             </w:rPrChange>
           </w:rPr>
@@ -3918,18 +4287,18 @@
         <w:rPr>
           <w:i/>
           <w:iCs/>
-          <w:rPrChange w:id="354" w:author="Anderson, Brian" w:date="2023-08-19T10:40:00Z">
+          <w:rPrChange w:id="410" w:author="Anderson, Brian" w:date="2023-08-19T10:40:00Z">
             <w:rPr/>
           </w:rPrChange>
         </w:rPr>
         <w:t xml:space="preserve">: </w:t>
       </w:r>
-      <w:ins w:id="355" w:author="Anderson, Brian" w:date="2023-08-09T16:48:00Z">
+      <w:ins w:id="411" w:author="Anderson, Brian" w:date="2023-08-09T16:48:00Z">
         <w:r>
           <w:rPr>
             <w:i/>
             <w:iCs/>
-            <w:rPrChange w:id="356" w:author="Anderson, Brian" w:date="2023-08-19T10:40:00Z">
+            <w:rPrChange w:id="412" w:author="Anderson, Brian" w:date="2023-08-19T10:40:00Z">
               <w:rPr/>
             </w:rPrChange>
           </w:rPr>
@@ -3940,18 +4309,18 @@
         <w:rPr>
           <w:i/>
           <w:iCs/>
-          <w:rPrChange w:id="357" w:author="Anderson, Brian" w:date="2023-08-19T10:40:00Z">
+          <w:rPrChange w:id="413" w:author="Anderson, Brian" w:date="2023-08-19T10:40:00Z">
             <w:rPr/>
           </w:rPrChange>
         </w:rPr>
         <w:t>Setting DICOM paths and requirements</w:t>
       </w:r>
-      <w:del w:id="358" w:author="Anderson, Brian" w:date="2023-08-09T16:48:00Z">
+      <w:del w:id="414" w:author="Anderson, Brian" w:date="2023-08-09T16:48:00Z">
         <w:r>
           <w:rPr>
             <w:i/>
             <w:iCs/>
-            <w:rPrChange w:id="359" w:author="Anderson, Brian" w:date="2023-08-19T10:40:00Z">
+            <w:rPrChange w:id="415" w:author="Anderson, Brian" w:date="2023-08-19T10:40:00Z">
               <w:rPr/>
             </w:rPrChange>
           </w:rPr>
@@ -3960,17 +4329,17 @@
       </w:del>
     </w:p>
     <w:p>
-      <w:ins w:id="360" w:author="Anderson, Brian" w:date="2023-08-09T16:43:00Z">
+      <w:ins w:id="416" w:author="Anderson, Brian" w:date="2023-08-09T16:43:00Z">
         <w:r>
           <w:t xml:space="preserve">Some TPS do not enable the internal creation of site-specific templates. For these cases, </w:t>
         </w:r>
       </w:ins>
-      <w:del w:id="361" w:author="Anderson, Brian" w:date="2023-08-09T16:43:00Z">
+      <w:del w:id="417" w:author="Anderson, Brian" w:date="2023-08-09T16:43:00Z">
         <w:r>
           <w:delText>T</w:delText>
         </w:r>
       </w:del>
-      <w:ins w:id="362" w:author="Anderson, Brian" w:date="2023-08-09T16:43:00Z">
+      <w:ins w:id="418" w:author="Anderson, Brian" w:date="2023-08-09T16:43:00Z">
         <w:r>
           <w:t>t</w:t>
         </w:r>
@@ -3999,12 +4368,12 @@
       <w:r>
         <w:t xml:space="preserve"> for </w:t>
       </w:r>
-      <w:del w:id="363" w:author="Anderson, Brian" w:date="2023-08-09T16:43:00Z">
+      <w:del w:id="419" w:author="Anderson, Brian" w:date="2023-08-09T16:43:00Z">
         <w:r>
           <w:delText xml:space="preserve">each </w:delText>
         </w:r>
       </w:del>
-      <w:ins w:id="364" w:author="Anderson, Brian" w:date="2023-08-09T16:43:00Z">
+      <w:ins w:id="420" w:author="Anderson, Brian" w:date="2023-08-09T16:43:00Z">
         <w:r>
           <w:t>any</w:t>
         </w:r>
@@ -4024,7 +4393,7 @@
       <w:r>
         <w:t xml:space="preserve"> </w:t>
       </w:r>
-      <w:del w:id="365" w:author="Anderson, Brian" w:date="2023-08-09T16:43:00Z">
+      <w:del w:id="421" w:author="Anderson, Brian" w:date="2023-08-09T16:43:00Z">
         <w:r>
           <w:delText>designated</w:delText>
         </w:r>
@@ -4032,7 +4401,7 @@
           <w:delText xml:space="preserve"> by the user</w:delText>
         </w:r>
       </w:del>
-      <w:ins w:id="366" w:author="Anderson, Brian" w:date="2023-08-09T16:43:00Z">
+      <w:ins w:id="422" w:author="Anderson, Brian" w:date="2023-08-09T16:43:00Z">
         <w:r>
           <w:t>location</w:t>
         </w:r>
@@ -4040,7 +4409,7 @@
       <w:r>
         <w:t>.</w:t>
       </w:r>
-      <w:del w:id="367" w:author="Anderson, Brian" w:date="2023-08-09T16:43:00Z">
+      <w:del w:id="423" w:author="Anderson, Brian" w:date="2023-08-09T16:43:00Z">
         <w:r>
           <w:delText xml:space="preserve"> The program also</w:delText>
         </w:r>
@@ -4056,12 +4425,12 @@
       </w:del>
     </w:p>
     <w:p>
-      <w:del w:id="368" w:author="Anderson, Brian" w:date="2023-08-09T16:44:00Z">
+      <w:del w:id="424" w:author="Anderson, Brian" w:date="2023-08-09T16:44:00Z">
         <w:r>
           <w:delText>If set up as a server</w:delText>
         </w:r>
       </w:del>
-      <w:ins w:id="369" w:author="Anderson, Brian" w:date="2023-08-09T16:44:00Z">
+      <w:ins w:id="425" w:author="Anderson, Brian" w:date="2023-08-09T16:44:00Z">
         <w:r>
           <w:t>In server setup</w:t>
         </w:r>
@@ -4072,12 +4441,12 @@
       <w:r>
         <w:t xml:space="preserve">the program will loop through each of the monitored paths defined within each template. A file system watcher monitors for file changes at each path, </w:t>
       </w:r>
-      <w:ins w:id="370" w:author="Anderson, Brian" w:date="2023-08-09T16:44:00Z">
+      <w:ins w:id="426" w:author="Anderson, Brian" w:date="2023-08-09T16:44:00Z">
         <w:r>
           <w:t>monitoring file changes</w:t>
         </w:r>
       </w:ins>
-      <w:del w:id="371" w:author="Anderson, Brian" w:date="2023-08-09T16:44:00Z">
+      <w:del w:id="427" w:author="Anderson, Brian" w:date="2023-08-09T16:44:00Z">
         <w:r>
           <w:delText>waiting a period of time between each change</w:delText>
         </w:r>
@@ -4085,7 +4454,7 @@
       <w:r>
         <w:t xml:space="preserve"> to ensure all files are uploaded before </w:t>
       </w:r>
-      <w:del w:id="372" w:author="Anderson, Brian" w:date="2023-08-09T16:44:00Z">
+      <w:del w:id="428" w:author="Anderson, Brian" w:date="2023-08-09T16:44:00Z">
         <w:r>
           <w:delText xml:space="preserve">the </w:delText>
         </w:r>
@@ -4093,7 +4462,7 @@
       <w:r>
         <w:t>process</w:t>
       </w:r>
-      <w:ins w:id="373" w:author="Anderson, Brian" w:date="2023-08-09T16:44:00Z">
+      <w:ins w:id="429" w:author="Anderson, Brian" w:date="2023-08-09T16:44:00Z">
         <w:r>
           <w:t>ing</w:t>
         </w:r>
@@ -4104,11 +4473,11 @@
       <w:r>
         <w:t>.</w:t>
       </w:r>
-      <w:del w:id="374" w:author="Anderson, Brian" w:date="2023-08-09T16:45:00Z">
+      <w:del w:id="430" w:author="Anderson, Brian" w:date="2023-08-09T16:45:00Z">
         <w:r>
           <w:delText xml:space="preserve"> </w:delText>
         </w:r>
-        <w:bookmarkStart w:id="375" w:name="_Hlk134182202"/>
+        <w:bookmarkStart w:id="431" w:name="_Hlk134182202"/>
         <w:r>
           <w:delText>This is performed since DICOM images are often uploaded to a server after acquisition on the CT. The upload process can take time, depending on the size of the scan and latency of the network.</w:delText>
         </w:r>
@@ -4116,24 +4485,25 @@
       <w:r>
         <w:t xml:space="preserve"> This file system watcher ensures the entire DICOM dataset is present before an RT structure is generated</w:t>
       </w:r>
-      <w:ins w:id="376" w:author="Anderson, Brian" w:date="2023-08-09T16:45:00Z">
+      <w:ins w:id="432" w:author="Anderson, Brian" w:date="2023-08-09T16:45:00Z">
         <w:r>
           <w:t>, regardless of network latency or scan size.</w:t>
         </w:r>
       </w:ins>
-      <w:del w:id="377" w:author="Anderson, Brian" w:date="2023-08-09T16:45:00Z">
+      <w:del w:id="433" w:author="Anderson, Brian" w:date="2023-08-09T16:45:00Z">
         <w:r>
           <w:delText>.</w:delText>
         </w:r>
       </w:del>
-      <w:bookmarkEnd w:id="375"/>
+      <w:bookmarkEnd w:id="431"/>
     </w:p>
     <w:p>
-      <w:bookmarkStart w:id="378" w:name="_Hlk134182433"/>
-      <w:r>
+      <w:bookmarkStart w:id="434" w:name="_Hlk134182433"/>
+      <w:r>
+        <w:lastRenderedPageBreak/>
         <w:t xml:space="preserve">If </w:t>
       </w:r>
-      <w:del w:id="379" w:author="Anderson, Brian" w:date="2023-08-09T16:45:00Z">
+      <w:del w:id="435" w:author="Anderson, Brian" w:date="2023-08-09T16:45:00Z">
         <w:r>
           <w:delText xml:space="preserve">the </w:delText>
         </w:r>
@@ -4141,17 +4511,17 @@
       <w:r>
         <w:t xml:space="preserve">DICOM images are consistently placed within </w:t>
       </w:r>
-      <w:del w:id="380" w:author="Anderson, Brian" w:date="2023-08-09T16:45:00Z">
+      <w:del w:id="436" w:author="Anderson, Brian" w:date="2023-08-09T16:45:00Z">
         <w:r>
           <w:delText xml:space="preserve">the </w:delText>
         </w:r>
       </w:del>
-      <w:ins w:id="381" w:author="Anderson, Brian" w:date="2023-08-09T16:45:00Z">
+      <w:ins w:id="437" w:author="Anderson, Brian" w:date="2023-08-09T16:45:00Z">
         <w:r>
           <w:t>a single</w:t>
         </w:r>
       </w:ins>
-      <w:del w:id="382" w:author="Anderson, Brian" w:date="2023-08-09T16:45:00Z">
+      <w:del w:id="438" w:author="Anderson, Brian" w:date="2023-08-09T16:45:00Z">
         <w:r>
           <w:delText>same</w:delText>
         </w:r>
@@ -4159,12 +4529,12 @@
           <w:delText xml:space="preserve"> </w:delText>
         </w:r>
       </w:del>
-      <w:ins w:id="383" w:author="Anderson, Brian" w:date="2023-08-09T16:45:00Z">
+      <w:ins w:id="439" w:author="Anderson, Brian" w:date="2023-08-09T16:45:00Z">
         <w:r>
           <w:t xml:space="preserve"> folder location</w:t>
         </w:r>
       </w:ins>
-      <w:del w:id="384" w:author="Anderson, Brian" w:date="2023-08-09T16:45:00Z">
+      <w:del w:id="440" w:author="Anderson, Brian" w:date="2023-08-09T16:45:00Z">
         <w:r>
           <w:delText>folder</w:delText>
         </w:r>
@@ -4184,12 +4554,12 @@
       <w:r>
         <w:t xml:space="preserve"> to indicate which template should be </w:t>
       </w:r>
-      <w:ins w:id="385" w:author="Anderson, Brian" w:date="2023-08-09T16:45:00Z">
+      <w:ins w:id="441" w:author="Anderson, Brian" w:date="2023-08-09T16:45:00Z">
         <w:r>
           <w:t>created</w:t>
         </w:r>
       </w:ins>
-      <w:del w:id="386" w:author="Anderson, Brian" w:date="2023-08-09T16:45:00Z">
+      <w:del w:id="442" w:author="Anderson, Brian" w:date="2023-08-09T16:45:00Z">
         <w:r>
           <w:delText>run automatically</w:delText>
         </w:r>
@@ -4205,17 +4575,17 @@
       <w:r>
         <w:t xml:space="preserve">’ in the Series Description during acquisition </w:t>
       </w:r>
-      <w:del w:id="387" w:author="Anderson, Brian" w:date="2023-08-09T16:46:00Z">
+      <w:del w:id="443" w:author="Anderson, Brian" w:date="2023-08-09T16:46:00Z">
         <w:r>
           <w:delText xml:space="preserve">could </w:delText>
         </w:r>
       </w:del>
-      <w:ins w:id="388" w:author="Anderson, Brian" w:date="2023-08-09T16:46:00Z">
+      <w:ins w:id="444" w:author="Anderson, Brian" w:date="2023-08-09T16:46:00Z">
         <w:r>
           <w:t>would indicate</w:t>
         </w:r>
       </w:ins>
-      <w:del w:id="389" w:author="Anderson, Brian" w:date="2023-08-09T16:46:00Z">
+      <w:del w:id="445" w:author="Anderson, Brian" w:date="2023-08-09T16:46:00Z">
         <w:r>
           <w:delText>ping</w:delText>
         </w:r>
@@ -4223,7 +4593,7 @@
       <w:r>
         <w:t xml:space="preserve"> the program to </w:t>
       </w:r>
-      <w:del w:id="390" w:author="Anderson, Brian" w:date="2023-08-09T16:46:00Z">
+      <w:del w:id="446" w:author="Anderson, Brian" w:date="2023-08-09T16:46:00Z">
         <w:r>
           <w:delText xml:space="preserve">automatically </w:delText>
         </w:r>
@@ -4239,7 +4609,7 @@
       <w:r>
         <w:t>’ template.</w:t>
       </w:r>
-      <w:bookmarkEnd w:id="378"/>
+      <w:bookmarkEnd w:id="434"/>
       <w:r>
         <w:t xml:space="preserve"> </w:t>
       </w:r>
@@ -4247,7 +4617,7 @@
     <w:p>
       <w:pPr>
         <w:rPr>
-          <w:ins w:id="391" w:author="Anderson, Brian" w:date="2023-08-09T16:48:00Z"/>
+          <w:ins w:id="447" w:author="Anderson, Brian" w:date="2023-08-09T16:48:00Z"/>
         </w:rPr>
       </w:pPr>
       <w:r>
@@ -4273,7 +4643,7 @@
       <w:r>
         <w:t>’.</w:t>
       </w:r>
-      <w:del w:id="392" w:author="Anderson, Brian" w:date="2023-08-09T16:47:00Z">
+      <w:del w:id="448" w:author="Anderson, Brian" w:date="2023-08-09T16:47:00Z">
         <w:r>
           <w:delText xml:space="preserve"> The generated structure file will correctly update the necessary frame of reference UID and SOP Instance UID for the associated images, as well as study time, study date, accession number, referring physician name, study description, patient name, patient ID, patient birthdate, patient sex, study instance UID, and study description.</w:delText>
         </w:r>
@@ -4285,20 +4655,20 @@
         <w:rPr>
           <w:i/>
           <w:iCs/>
-          <w:rPrChange w:id="393" w:author="Anderson, Brian" w:date="2023-08-19T10:40:00Z">
+          <w:rPrChange w:id="449" w:author="Anderson, Brian" w:date="2023-08-19T10:40:00Z">
             <w:rPr/>
           </w:rPrChange>
         </w:rPr>
-        <w:pPrChange w:id="394" w:author="Anderson, Brian" w:date="2023-08-09T16:48:00Z">
+        <w:pPrChange w:id="450" w:author="Anderson, Brian" w:date="2023-08-09T16:48:00Z">
           <w:pPr/>
         </w:pPrChange>
       </w:pPr>
-      <w:ins w:id="395" w:author="Anderson, Brian" w:date="2023-08-09T16:48:00Z">
+      <w:ins w:id="451" w:author="Anderson, Brian" w:date="2023-08-09T16:48:00Z">
         <w:r>
           <w:rPr>
             <w:i/>
             <w:iCs/>
-            <w:rPrChange w:id="396" w:author="Anderson, Brian" w:date="2023-08-19T10:40:00Z">
+            <w:rPrChange w:id="452" w:author="Anderson, Brian" w:date="2023-08-19T10:40:00Z">
               <w:rPr/>
             </w:rPrChange>
           </w:rPr>
@@ -4309,29 +4679,29 @@
     <w:p>
       <w:pPr>
         <w:rPr>
-          <w:ins w:id="397" w:author="Anderson, Brian" w:date="2023-08-09T16:49:00Z"/>
+          <w:ins w:id="453" w:author="Anderson, Brian" w:date="2023-08-09T16:49:00Z"/>
         </w:rPr>
       </w:pPr>
-      <w:bookmarkStart w:id="398" w:name="_Hlk142224007"/>
+      <w:bookmarkStart w:id="454" w:name="_Hlk142224007"/>
       <w:r>
         <w:t>If the user</w:t>
       </w:r>
-      <w:ins w:id="399" w:author="Anderson, Brian" w:date="2023-08-09T16:47:00Z">
+      <w:ins w:id="455" w:author="Anderson, Brian" w:date="2023-08-09T16:47:00Z">
         <w:r>
           <w:t xml:space="preserve">’s TPS enables the creation of templates, they can utilize the anonymous CT creator to generate a DICOM-RT file for each template using </w:t>
         </w:r>
       </w:ins>
-      <w:del w:id="400" w:author="Anderson, Brian" w:date="2023-08-09T16:48:00Z">
+      <w:del w:id="456" w:author="Anderson, Brian" w:date="2023-08-09T16:48:00Z">
         <w:r>
           <w:delText xml:space="preserve"> instead wishes to create a</w:delText>
         </w:r>
       </w:del>
-      <w:del w:id="401" w:author="Anderson, Brian" w:date="2023-08-06T14:18:00Z">
+      <w:del w:id="457" w:author="Anderson, Brian" w:date="2023-08-06T14:18:00Z">
         <w:r>
           <w:delText xml:space="preserve"> dummy patient</w:delText>
         </w:r>
       </w:del>
-      <w:del w:id="402" w:author="Anderson, Brian" w:date="2023-08-09T16:48:00Z">
+      <w:del w:id="458" w:author="Anderson, Brian" w:date="2023-08-09T16:48:00Z">
         <w:r>
           <w:delText xml:space="preserve"> and load RT Structure files to save as templates</w:delText>
         </w:r>
@@ -4343,11 +4713,7 @@
         </w:r>
       </w:del>
       <w:r>
-        <w:t xml:space="preserve">the ‘Create folder with loadable RTs’. This will create a </w:t>
-      </w:r>
-      <w:r>
-        <w:lastRenderedPageBreak/>
-        <w:t>folder</w:t>
+        <w:t>the ‘Create folder with loadable RTs’. This will create a folder</w:t>
       </w:r>
       <w:r>
         <w:t xml:space="preserve"> with a previously anonymized four-slice CT and generate the available structure templates as described above</w:t>
@@ -4355,7 +4721,7 @@
       <w:r>
         <w:t>.</w:t>
       </w:r>
-      <w:bookmarkEnd w:id="398"/>
+      <w:bookmarkEnd w:id="454"/>
       <w:r>
         <w:t xml:space="preserve"> </w:t>
       </w:r>
@@ -4364,25 +4730,25 @@
       <w:pPr>
         <w:pStyle w:val="Heading2"/>
         <w:rPr>
-          <w:ins w:id="403" w:author="Anderson, Brian" w:date="2023-08-09T16:49:00Z"/>
+          <w:ins w:id="459" w:author="Anderson, Brian" w:date="2023-08-09T16:49:00Z"/>
           <w:i/>
           <w:iCs/>
-          <w:rPrChange w:id="404" w:author="Anderson, Brian" w:date="2023-08-19T10:40:00Z">
+          <w:rPrChange w:id="460" w:author="Anderson, Brian" w:date="2023-08-19T10:40:00Z">
             <w:rPr>
-              <w:ins w:id="405" w:author="Anderson, Brian" w:date="2023-08-09T16:49:00Z"/>
+              <w:ins w:id="461" w:author="Anderson, Brian" w:date="2023-08-09T16:49:00Z"/>
             </w:rPr>
           </w:rPrChange>
         </w:rPr>
-        <w:pPrChange w:id="406" w:author="Anderson, Brian" w:date="2023-08-09T16:49:00Z">
+        <w:pPrChange w:id="462" w:author="Anderson, Brian" w:date="2023-08-09T16:49:00Z">
           <w:pPr/>
         </w:pPrChange>
       </w:pPr>
-      <w:ins w:id="407" w:author="Anderson, Brian" w:date="2023-08-09T16:49:00Z">
+      <w:ins w:id="463" w:author="Anderson, Brian" w:date="2023-08-09T16:49:00Z">
         <w:r>
           <w:rPr>
             <w:i/>
             <w:iCs/>
-            <w:rPrChange w:id="408" w:author="Anderson, Brian" w:date="2023-08-19T10:40:00Z">
+            <w:rPrChange w:id="464" w:author="Anderson, Brian" w:date="2023-08-19T10:40:00Z">
               <w:rPr/>
             </w:rPrChange>
           </w:rPr>
@@ -4391,7 +4757,7 @@
       </w:ins>
     </w:p>
     <w:p>
-      <w:del w:id="409" w:author="Anderson, Brian" w:date="2023-08-09T16:49:00Z">
+      <w:del w:id="465" w:author="Anderson, Brian" w:date="2023-08-09T16:49:00Z">
         <w:r>
           <w:delText xml:space="preserve"> </w:delText>
         </w:r>
@@ -4440,7 +4806,15 @@
         <w:t xml:space="preserve"> </w:t>
       </w:r>
       <w:r>
-        <w:t>By default t</w:t>
+        <w:t xml:space="preserve">By </w:t>
+      </w:r>
+      <w:proofErr w:type="gramStart"/>
+      <w:r>
+        <w:t>default</w:t>
+      </w:r>
+      <w:proofErr w:type="gramEnd"/>
+      <w:r>
+        <w:t xml:space="preserve"> t</w:t>
       </w:r>
       <w:r>
         <w:t xml:space="preserve">he program will </w:t>
@@ -4451,7 +4825,7 @@
       <w:r>
         <w:t xml:space="preserve"> find the current Varian directory of .xml files, allowing for easy uploading</w:t>
       </w:r>
-      <w:ins w:id="410" w:author="Anderson, Brian" w:date="2023-08-09T16:49:00Z">
+      <w:ins w:id="466" w:author="Anderson, Brian" w:date="2023-08-09T16:49:00Z">
         <w:r>
           <w:t xml:space="preserve"> and editing</w:t>
         </w:r>
@@ -4463,7 +4837,7 @@
     <w:p>
       <w:pPr>
         <w:rPr>
-          <w:ins w:id="411" w:author="Anderson, Brian" w:date="2023-08-06T14:48:00Z"/>
+          <w:ins w:id="467" w:author="Anderson, Brian" w:date="2023-08-06T14:48:00Z"/>
         </w:rPr>
       </w:pPr>
       <w:r>
@@ -4474,13 +4848,13 @@
       <w:pPr>
         <w:pStyle w:val="Heading2"/>
         <w:rPr>
-          <w:ins w:id="412" w:author="Anderson, Brian" w:date="2023-08-06T14:48:00Z"/>
-        </w:rPr>
-        <w:pPrChange w:id="413" w:author="Anderson, Brian" w:date="2023-08-06T14:48:00Z">
+          <w:ins w:id="468" w:author="Anderson, Brian" w:date="2023-08-06T14:48:00Z"/>
+        </w:rPr>
+        <w:pPrChange w:id="469" w:author="Anderson, Brian" w:date="2023-08-06T14:48:00Z">
           <w:pPr/>
         </w:pPrChange>
       </w:pPr>
-      <w:ins w:id="414" w:author="Anderson, Brian" w:date="2023-08-06T14:48:00Z">
+      <w:ins w:id="470" w:author="Anderson, Brian" w:date="2023-08-06T14:48:00Z">
         <w:r>
           <w:t>Creation of DICOM-RT files</w:t>
         </w:r>
@@ -4489,10 +4863,10 @@
     <w:p>
       <w:pPr>
         <w:rPr>
-          <w:ins w:id="415" w:author="Anderson, Brian" w:date="2023-08-19T11:00:00Z"/>
+          <w:ins w:id="471" w:author="Anderson, Brian" w:date="2023-08-19T11:00:00Z"/>
         </w:rPr>
       </w:pPr>
-      <w:ins w:id="416" w:author="Anderson, Brian" w:date="2023-08-06T14:48:00Z">
+      <w:ins w:id="472" w:author="Anderson, Brian" w:date="2023-08-06T14:48:00Z">
         <w:r>
           <w:t>DICOM</w:t>
         </w:r>
@@ -4506,12 +4880,12 @@
           <w:t>create</w:t>
         </w:r>
       </w:ins>
-      <w:ins w:id="417" w:author="Anderson, Brian" w:date="2023-08-06T14:49:00Z">
+      <w:ins w:id="473" w:author="Anderson, Brian" w:date="2023-08-06T14:49:00Z">
         <w:r>
           <w:t>d</w:t>
         </w:r>
       </w:ins>
-      <w:ins w:id="418" w:author="Anderson, Brian" w:date="2023-08-06T14:48:00Z">
+      <w:ins w:id="474" w:author="Anderson, Brian" w:date="2023-08-06T14:48:00Z">
         <w:r>
           <w:t xml:space="preserve"> via the publicly available </w:t>
         </w:r>
@@ -4587,12 +4961,12 @@
           <w:fldChar w:fldCharType="end"/>
         </w:r>
       </w:ins>
-      <w:ins w:id="419" w:author="Anderson, Brian" w:date="2023-08-06T14:49:00Z">
+      <w:ins w:id="475" w:author="Anderson, Brian" w:date="2023-08-06T14:49:00Z">
         <w:r>
           <w:t>, and a similar process is used here</w:t>
         </w:r>
       </w:ins>
-      <w:ins w:id="420" w:author="Anderson, Brian" w:date="2023-08-06T14:48:00Z">
+      <w:ins w:id="476" w:author="Anderson, Brian" w:date="2023-08-06T14:48:00Z">
         <w:r>
           <w:t>.</w:t>
         </w:r>
@@ -4601,7 +4975,7 @@
     <w:p>
       <w:pPr>
         <w:rPr>
-          <w:del w:id="421" w:author="Anderson, Brian" w:date="2023-08-19T11:01:00Z"/>
+          <w:del w:id="477" w:author="Anderson, Brian" w:date="2023-08-19T11:01:00Z"/>
         </w:rPr>
       </w:pPr>
     </w:p>
@@ -4619,7 +4993,7 @@
     <w:p>
       <w:pPr>
         <w:rPr>
-          <w:ins w:id="422" w:author="Anderson, Brian" w:date="2023-08-19T10:27:00Z"/>
+          <w:ins w:id="478" w:author="Anderson, Brian" w:date="2023-08-19T10:27:00Z"/>
         </w:rPr>
       </w:pPr>
       <w:r>
@@ -4670,12 +5044,12 @@
       <w:r>
         <w:t xml:space="preserve"> All outputs are </w:t>
       </w:r>
-      <w:del w:id="423" w:author="Anderson, Brian" w:date="2023-08-09T17:06:00Z">
+      <w:del w:id="479" w:author="Anderson, Brian" w:date="2023-08-09T17:06:00Z">
         <w:r>
           <w:delText xml:space="preserve">compatible </w:delText>
         </w:r>
       </w:del>
-      <w:ins w:id="424" w:author="Anderson, Brian" w:date="2023-08-09T17:06:00Z">
+      <w:ins w:id="480" w:author="Anderson, Brian" w:date="2023-08-09T17:06:00Z">
         <w:r>
           <w:t>consistent</w:t>
         </w:r>
@@ -4703,7 +5077,7 @@
       <w:r>
         <w:t xml:space="preserve"> v12.1, and Eclipse v15.6, although output should be compatible with all TPS utilizing the DICOM</w:t>
       </w:r>
-      <w:ins w:id="425" w:author="Anderson, Brian" w:date="2023-08-19T11:02:00Z">
+      <w:ins w:id="481" w:author="Anderson, Brian" w:date="2023-08-19T11:02:00Z">
         <w:r>
           <w:t>-RT</w:t>
         </w:r>
@@ -4711,7 +5085,7 @@
       <w:r>
         <w:t xml:space="preserve"> standard.</w:t>
       </w:r>
-      <w:ins w:id="426" w:author="Anderson, Brian" w:date="2023-08-19T10:27:00Z">
+      <w:ins w:id="482" w:author="Anderson, Brian" w:date="2023-08-19T10:27:00Z">
         <w:r>
           <w:t xml:space="preserve"> </w:t>
         </w:r>
@@ -4730,7 +5104,7 @@
       </w:ins>
     </w:p>
     <w:p>
-      <w:del w:id="427" w:author="Anderson, Brian" w:date="2023-08-19T10:27:00Z">
+      <w:del w:id="483" w:author="Anderson, Brian" w:date="2023-08-19T10:27:00Z">
         <w:r>
           <w:delText xml:space="preserve"> </w:delText>
         </w:r>
@@ -4849,7 +5223,11 @@
         <w:t xml:space="preserve"> </w:t>
       </w:r>
       <w:r>
-        <w:t>data pooling and outcomes research.</w:t>
+        <w:t xml:space="preserve">data pooling and outcomes </w:t>
+      </w:r>
+      <w:r>
+        <w:lastRenderedPageBreak/>
+        <w:t>research.</w:t>
       </w:r>
       <w:r>
         <w:t xml:space="preserve"> Furthermore, we hope that this tool can help reduce medical errors and facilitating quality improvement activities.</w:t>
@@ -4862,12 +5240,12 @@
       <w:r>
         <w:t xml:space="preserve"> </w:t>
       </w:r>
-      <w:ins w:id="428" w:author="Anderson, Brian" w:date="2023-08-19T11:02:00Z">
+      <w:ins w:id="484" w:author="Anderson, Brian" w:date="2023-08-19T11:02:00Z">
         <w:r>
           <w:t>Open RT Structures program</w:t>
         </w:r>
       </w:ins>
-      <w:del w:id="429" w:author="Anderson, Brian" w:date="2023-08-19T11:02:00Z">
+      <w:del w:id="485" w:author="Anderson, Brian" w:date="2023-08-19T11:02:00Z">
         <w:r>
           <w:delText>DICOM Template Maker</w:delText>
         </w:r>
@@ -4925,16 +5303,16 @@
       </w:r>
     </w:p>
     <w:p>
-      <w:bookmarkStart w:id="430" w:name="_Hlk134183139"/>
+      <w:bookmarkStart w:id="486" w:name="_Hlk134183139"/>
       <w:r>
         <w:t xml:space="preserve">The largest risk that we could foresee is that the program continually updates </w:t>
       </w:r>
-      <w:del w:id="431" w:author="Anderson, Brian" w:date="2023-08-09T17:06:00Z">
+      <w:del w:id="487" w:author="Anderson, Brian" w:date="2023-08-09T17:06:00Z">
         <w:r>
           <w:delText>it’s</w:delText>
         </w:r>
       </w:del>
-      <w:ins w:id="432" w:author="Anderson, Brian" w:date="2023-08-09T17:06:00Z">
+      <w:ins w:id="488" w:author="Anderson, Brian" w:date="2023-08-09T17:06:00Z">
         <w:r>
           <w:t>its</w:t>
         </w:r>
@@ -4942,7 +5320,7 @@
       <w:r>
         <w:t xml:space="preserve"> own previously generated RT Structure files. To ensure this does not happen, the program internally tracks which images have been previously viewed (via Series Instance UID)</w:t>
       </w:r>
-      <w:del w:id="433" w:author="Anderson, Brian" w:date="2023-08-19T11:02:00Z">
+      <w:del w:id="489" w:author="Anderson, Brian" w:date="2023-08-19T11:02:00Z">
         <w:r>
           <w:delText>,</w:delText>
         </w:r>
@@ -4950,22 +5328,22 @@
       <w:r>
         <w:t xml:space="preserve"> and creates each RT Structure file with that same Series Instance UID. The program </w:t>
       </w:r>
-      <w:ins w:id="434" w:author="Anderson, Brian" w:date="2023-08-06T14:21:00Z">
+      <w:ins w:id="490" w:author="Anderson, Brian" w:date="2023-08-06T14:21:00Z">
         <w:r>
           <w:t xml:space="preserve">is coded to check if </w:t>
         </w:r>
       </w:ins>
-      <w:ins w:id="435" w:author="Anderson, Brian" w:date="2023-08-06T14:24:00Z">
+      <w:ins w:id="491" w:author="Anderson, Brian" w:date="2023-08-06T14:24:00Z">
         <w:r>
           <w:t>each template</w:t>
         </w:r>
       </w:ins>
-      <w:ins w:id="436" w:author="Anderson, Brian" w:date="2023-08-06T14:21:00Z">
+      <w:ins w:id="492" w:author="Anderson, Brian" w:date="2023-08-06T14:21:00Z">
         <w:r>
           <w:t xml:space="preserve"> RT Structure file </w:t>
         </w:r>
       </w:ins>
-      <w:del w:id="437" w:author="Anderson, Brian" w:date="2023-08-06T14:21:00Z">
+      <w:del w:id="493" w:author="Anderson, Brian" w:date="2023-08-06T14:21:00Z">
         <w:r>
           <w:delText xml:space="preserve">never opens or edits an </w:delText>
         </w:r>
@@ -4973,17 +5351,17 @@
       <w:r>
         <w:t>already exist</w:t>
       </w:r>
-      <w:ins w:id="438" w:author="Anderson, Brian" w:date="2023-08-06T14:21:00Z">
+      <w:ins w:id="494" w:author="Anderson, Brian" w:date="2023-08-06T14:21:00Z">
         <w:r>
           <w:t>s</w:t>
         </w:r>
       </w:ins>
-      <w:del w:id="439" w:author="Anderson, Brian" w:date="2023-08-06T14:21:00Z">
+      <w:del w:id="495" w:author="Anderson, Brian" w:date="2023-08-06T14:21:00Z">
         <w:r>
           <w:delText>ing</w:delText>
         </w:r>
       </w:del>
-      <w:del w:id="440" w:author="Anderson, Brian" w:date="2023-08-06T14:22:00Z">
+      <w:del w:id="496" w:author="Anderson, Brian" w:date="2023-08-06T14:22:00Z">
         <w:r>
           <w:delText xml:space="preserve"> RT Structure file</w:delText>
         </w:r>
@@ -4991,17 +5369,17 @@
       <w:r>
         <w:t xml:space="preserve">, and </w:t>
       </w:r>
-      <w:ins w:id="441" w:author="Anderson, Brian" w:date="2023-08-06T14:25:00Z">
+      <w:ins w:id="497" w:author="Anderson, Brian" w:date="2023-08-06T14:25:00Z">
         <w:r>
           <w:t>so prevents a continuous recreation of the same set</w:t>
         </w:r>
       </w:ins>
-      <w:del w:id="442" w:author="Anderson, Brian" w:date="2023-08-06T14:25:00Z">
+      <w:del w:id="498" w:author="Anderson, Brian" w:date="2023-08-06T14:25:00Z">
         <w:r>
           <w:delText xml:space="preserve">so presents no risk to work flows </w:delText>
         </w:r>
       </w:del>
-      <w:del w:id="443" w:author="Anderson, Brian" w:date="2023-08-06T14:24:00Z">
+      <w:del w:id="499" w:author="Anderson, Brian" w:date="2023-08-06T14:24:00Z">
         <w:r>
           <w:delText>already present by the user</w:delText>
         </w:r>
@@ -5009,20 +5387,24 @@
       <w:r>
         <w:t>.</w:t>
       </w:r>
-      <w:ins w:id="444" w:author="Anderson, Brian" w:date="2023-08-19T10:16:00Z">
+      <w:ins w:id="500" w:author="Anderson, Brian" w:date="2023-08-19T10:16:00Z">
         <w:r>
           <w:t xml:space="preserve"> </w:t>
         </w:r>
         <w:r>
-          <w:t xml:space="preserve">As an additional safety measure, the </w:t>
-        </w:r>
-        <w:r>
-          <w:lastRenderedPageBreak/>
-          <w:t>software is coded to only create new RT structure files and will not open or edit an already existing RT Structure file, and so presents no risk to existing work flows present by the user.</w:t>
+          <w:t xml:space="preserve">As an additional safety measure, the software is coded to only create new RT structure files and will not open or edit an already existing RT Structure file, and so presents no risk to existing </w:t>
+        </w:r>
+        <w:proofErr w:type="gramStart"/>
+        <w:r>
+          <w:t>work flows</w:t>
+        </w:r>
+        <w:proofErr w:type="gramEnd"/>
+        <w:r>
+          <w:t xml:space="preserve"> present by the user.</w:t>
         </w:r>
       </w:ins>
     </w:p>
-    <w:bookmarkEnd w:id="430"/>
+    <w:bookmarkEnd w:id="486"/>
     <w:p>
       <w:r>
         <w:t xml:space="preserve">To support large-scale, </w:t>
@@ -5042,12 +5424,12 @@
       <w:r>
         <w:t xml:space="preserve"> </w:t>
       </w:r>
-      <w:ins w:id="445" w:author="Anderson, Brian" w:date="2023-08-19T11:03:00Z">
+      <w:ins w:id="501" w:author="Anderson, Brian" w:date="2023-08-19T11:03:00Z">
         <w:r>
           <w:t>Open RT Structures</w:t>
         </w:r>
       </w:ins>
-      <w:del w:id="446" w:author="Anderson, Brian" w:date="2023-08-19T11:03:00Z">
+      <w:del w:id="502" w:author="Anderson, Brian" w:date="2023-08-19T11:03:00Z">
         <w:r>
           <w:delText>DICOM Template Maker</w:delText>
         </w:r>
@@ -5067,12 +5449,12 @@
       <w:r>
         <w:t xml:space="preserve"> to enable easy mapping of structures between languages. The framework of </w:t>
       </w:r>
-      <w:ins w:id="447" w:author="Anderson, Brian" w:date="2023-08-19T11:02:00Z">
+      <w:ins w:id="503" w:author="Anderson, Brian" w:date="2023-08-19T11:02:00Z">
         <w:r>
           <w:t>Open RT Structure</w:t>
         </w:r>
       </w:ins>
-      <w:del w:id="448" w:author="Anderson, Brian" w:date="2023-08-19T11:03:00Z">
+      <w:del w:id="504" w:author="Anderson, Brian" w:date="2023-08-19T11:03:00Z">
         <w:r>
           <w:delText>DICOM Template Make</w:delText>
         </w:r>
@@ -5115,12 +5497,12 @@
       <w:r>
         <w:t xml:space="preserve">will be an ongoing effort within both TG-263 and </w:t>
       </w:r>
-      <w:ins w:id="449" w:author="Anderson, Brian" w:date="2023-08-19T11:03:00Z">
+      <w:ins w:id="505" w:author="Anderson, Brian" w:date="2023-08-19T11:03:00Z">
         <w:r>
           <w:t>Open RT Structures</w:t>
         </w:r>
       </w:ins>
-      <w:del w:id="450" w:author="Anderson, Brian" w:date="2023-08-19T11:03:00Z">
+      <w:del w:id="506" w:author="Anderson, Brian" w:date="2023-08-19T11:03:00Z">
         <w:r>
           <w:delText>DICOM Template Maker</w:delText>
         </w:r>
@@ -5156,8 +5538,13 @@
       <w:r>
         <w:t xml:space="preserve">may </w:t>
       </w:r>
-      <w:r>
-        <w:t xml:space="preserve">drastically reduce </w:t>
+      <w:del w:id="507" w:author="Anderson, Brian (external email)" w:date="2023-08-25T13:59:00Z">
+        <w:r>
+          <w:delText xml:space="preserve">drastically </w:delText>
+        </w:r>
+      </w:del>
+      <w:r>
+        <w:t xml:space="preserve">reduce </w:t>
       </w:r>
       <w:r>
         <w:t xml:space="preserve">the </w:t>
@@ -5211,13 +5598,27 @@
     <w:p>
       <w:pPr>
         <w:pStyle w:val="Heading1"/>
+        <w:rPr>
+          <w:lang w:val="es-US"/>
+          <w:rPrChange w:id="508" w:author="Ryckman, Jeffrey" w:date="2023-08-21T07:49:00Z">
+            <w:rPr/>
+          </w:rPrChange>
+        </w:rPr>
       </w:pPr>
-      <w:bookmarkStart w:id="451" w:name="_Hlk135828489"/>
-      <w:r>
+      <w:bookmarkStart w:id="509" w:name="_Hlk135828489"/>
+      <w:proofErr w:type="spellStart"/>
+      <w:r>
+        <w:rPr>
+          <w:lang w:val="es-US"/>
+          <w:rPrChange w:id="510" w:author="Ryckman, Jeffrey" w:date="2023-08-21T07:49:00Z">
+            <w:rPr/>
+          </w:rPrChange>
+        </w:rPr>
         <w:t>References</w:t>
       </w:r>
+      <w:proofErr w:type="spellEnd"/>
     </w:p>
-    <w:bookmarkEnd w:id="451"/>
+    <w:bookmarkEnd w:id="509"/>
     <w:p>
       <w:pPr>
         <w:widowControl w:val="0"/>
@@ -5236,6 +5637,12 @@
         <w:fldChar w:fldCharType="begin" w:fldLock="1"/>
       </w:r>
       <w:r>
+        <w:rPr>
+          <w:lang w:val="es-US"/>
+          <w:rPrChange w:id="511" w:author="Ryckman, Jeffrey" w:date="2023-08-21T07:49:00Z">
+            <w:rPr/>
+          </w:rPrChange>
+        </w:rPr>
         <w:instrText xml:space="preserve">ADDIN Mendeley Bibliography CSL_BIBLIOGRAPHY </w:instrText>
       </w:r>
       <w:r>
@@ -5246,6 +5653,14 @@
           <w:rFonts w:ascii="Calibri" w:hAnsi="Calibri" w:cs="Calibri"/>
           <w:noProof/>
           <w:szCs w:val="24"/>
+          <w:lang w:val="es-US"/>
+          <w:rPrChange w:id="512" w:author="Ryckman, Jeffrey" w:date="2023-08-21T07:49:00Z">
+            <w:rPr>
+              <w:rFonts w:ascii="Calibri" w:hAnsi="Calibri" w:cs="Calibri"/>
+              <w:noProof/>
+              <w:szCs w:val="24"/>
+            </w:rPr>
+          </w:rPrChange>
         </w:rPr>
         <w:t xml:space="preserve">1. </w:t>
       </w:r>
@@ -5254,9 +5669,25 @@
           <w:rFonts w:ascii="Calibri" w:hAnsi="Calibri" w:cs="Calibri"/>
           <w:noProof/>
           <w:szCs w:val="24"/>
+          <w:lang w:val="es-US"/>
+          <w:rPrChange w:id="513" w:author="Ryckman, Jeffrey" w:date="2023-08-21T07:49:00Z">
+            <w:rPr>
+              <w:rFonts w:ascii="Calibri" w:hAnsi="Calibri" w:cs="Calibri"/>
+              <w:noProof/>
+              <w:szCs w:val="24"/>
+            </w:rPr>
+          </w:rPrChange>
         </w:rPr>
         <w:tab/>
-        <w:t xml:space="preserve">Mayo CS, Moran JM, Bosch W, et al. American Association of Physicists in Medicine Task Group 263: Standardizing Nomenclatures in Radiation Oncology. </w:t>
+        <w:t xml:space="preserve">Mayo CS, Moran JM, Bosch W, et al. </w:t>
+      </w:r>
+      <w:r>
+        <w:rPr>
+          <w:rFonts w:ascii="Calibri" w:hAnsi="Calibri" w:cs="Calibri"/>
+          <w:noProof/>
+          <w:szCs w:val="24"/>
+        </w:rPr>
+        <w:t xml:space="preserve">American Association of Physicists in Medicine Task Group 263: Standardizing Nomenclatures in Radiation Oncology. </w:t>
       </w:r>
       <w:r>
         <w:rPr>
@@ -5471,6 +5902,14 @@
           <w:rFonts w:ascii="Calibri" w:hAnsi="Calibri" w:cs="Calibri"/>
           <w:noProof/>
           <w:szCs w:val="24"/>
+          <w:lang w:val="fr-FR"/>
+          <w:rPrChange w:id="514" w:author="Ryckman, Jeffrey" w:date="2023-08-21T07:49:00Z">
+            <w:rPr>
+              <w:rFonts w:ascii="Calibri" w:hAnsi="Calibri" w:cs="Calibri"/>
+              <w:noProof/>
+              <w:szCs w:val="24"/>
+            </w:rPr>
+          </w:rPrChange>
         </w:rPr>
       </w:pPr>
       <w:r>
@@ -5478,7 +5917,16 @@
           <w:rFonts w:ascii="Calibri" w:hAnsi="Calibri" w:cs="Calibri"/>
           <w:noProof/>
           <w:szCs w:val="24"/>
-        </w:rPr>
+          <w:lang w:val="fr-FR"/>
+          <w:rPrChange w:id="515" w:author="Ryckman, Jeffrey" w:date="2023-08-21T07:49:00Z">
+            <w:rPr>
+              <w:rFonts w:ascii="Calibri" w:hAnsi="Calibri" w:cs="Calibri"/>
+              <w:noProof/>
+              <w:szCs w:val="24"/>
+            </w:rPr>
+          </w:rPrChange>
+        </w:rPr>
+        <w:lastRenderedPageBreak/>
         <w:t xml:space="preserve">6. </w:t>
       </w:r>
       <w:r>
@@ -5486,6 +5934,14 @@
           <w:rFonts w:ascii="Calibri" w:hAnsi="Calibri" w:cs="Calibri"/>
           <w:noProof/>
           <w:szCs w:val="24"/>
+          <w:lang w:val="fr-FR"/>
+          <w:rPrChange w:id="516" w:author="Ryckman, Jeffrey" w:date="2023-08-21T07:49:00Z">
+            <w:rPr>
+              <w:rFonts w:ascii="Calibri" w:hAnsi="Calibri" w:cs="Calibri"/>
+              <w:noProof/>
+              <w:szCs w:val="24"/>
+            </w:rPr>
+          </w:rPrChange>
         </w:rPr>
         <w:tab/>
         <w:t>Airtable. https://airtable.com/</w:t>
@@ -5510,6 +5966,14 @@
           <w:rFonts w:ascii="Calibri" w:hAnsi="Calibri" w:cs="Calibri"/>
           <w:noProof/>
           <w:szCs w:val="24"/>
+          <w:lang w:val="fr-FR"/>
+          <w:rPrChange w:id="517" w:author="Ryckman, Jeffrey" w:date="2023-08-21T07:49:00Z">
+            <w:rPr>
+              <w:rFonts w:ascii="Calibri" w:hAnsi="Calibri" w:cs="Calibri"/>
+              <w:noProof/>
+              <w:szCs w:val="24"/>
+            </w:rPr>
+          </w:rPrChange>
         </w:rPr>
         <w:t xml:space="preserve">7. </w:t>
       </w:r>
@@ -5518,9 +5982,25 @@
           <w:rFonts w:ascii="Calibri" w:hAnsi="Calibri" w:cs="Calibri"/>
           <w:noProof/>
           <w:szCs w:val="24"/>
+          <w:lang w:val="fr-FR"/>
+          <w:rPrChange w:id="518" w:author="Ryckman, Jeffrey" w:date="2023-08-21T07:49:00Z">
+            <w:rPr>
+              <w:rFonts w:ascii="Calibri" w:hAnsi="Calibri" w:cs="Calibri"/>
+              <w:noProof/>
+              <w:szCs w:val="24"/>
+            </w:rPr>
+          </w:rPrChange>
         </w:rPr>
         <w:tab/>
-        <w:t>2013 MC. C# Language Specification Version .NET 4.8.1. Published online 2013. Accessed January 31, 2023. https://dotnet.microsoft.com/en-us/download/dotnet-framework</w:t>
+        <w:t xml:space="preserve">2013 MC. </w:t>
+      </w:r>
+      <w:r>
+        <w:rPr>
+          <w:rFonts w:ascii="Calibri" w:hAnsi="Calibri" w:cs="Calibri"/>
+          <w:noProof/>
+          <w:szCs w:val="24"/>
+        </w:rPr>
+        <w:t>C# Language Specification Version .NET 4.8.1. Published online 2013. Accessed January 31, 2023. https://dotnet.microsoft.com/en-us/download/dotnet-framework</w:t>
       </w:r>
     </w:p>
     <w:p>
@@ -5675,7 +6155,6 @@
           <w:noProof/>
           <w:szCs w:val="24"/>
         </w:rPr>
-        <w:lastRenderedPageBreak/>
         <w:t xml:space="preserve">11. </w:t>
       </w:r>
       <w:r>
@@ -5707,6 +6186,14 @@
           <w:rFonts w:ascii="Calibri" w:hAnsi="Calibri" w:cs="Calibri"/>
           <w:noProof/>
           <w:szCs w:val="24"/>
+          <w:lang w:val="fr-FR"/>
+          <w:rPrChange w:id="519" w:author="Ryckman, Jeffrey" w:date="2023-08-21T07:49:00Z">
+            <w:rPr>
+              <w:rFonts w:ascii="Calibri" w:hAnsi="Calibri" w:cs="Calibri"/>
+              <w:noProof/>
+              <w:szCs w:val="24"/>
+            </w:rPr>
+          </w:rPrChange>
         </w:rPr>
         <w:t xml:space="preserve">12. </w:t>
       </w:r>
@@ -5715,9 +6202,25 @@
           <w:rFonts w:ascii="Calibri" w:hAnsi="Calibri" w:cs="Calibri"/>
           <w:noProof/>
           <w:szCs w:val="24"/>
+          <w:lang w:val="fr-FR"/>
+          <w:rPrChange w:id="520" w:author="Ryckman, Jeffrey" w:date="2023-08-21T07:49:00Z">
+            <w:rPr>
+              <w:rFonts w:ascii="Calibri" w:hAnsi="Calibri" w:cs="Calibri"/>
+              <w:noProof/>
+              <w:szCs w:val="24"/>
+            </w:rPr>
+          </w:rPrChange>
         </w:rPr>
         <w:tab/>
-        <w:t xml:space="preserve">Schuler T, Kipritidis J, Eade T, et al. Big Data Readiness in Radiation Oncology: An Efficient Approach for Relabeling Radiation Therapy Structures With Their TG-263 Standard Name in Real-World Data Sets. </w:t>
+        <w:t xml:space="preserve">Schuler T, Kipritidis J, Eade T, et al. </w:t>
+      </w:r>
+      <w:r>
+        <w:rPr>
+          <w:rFonts w:ascii="Calibri" w:hAnsi="Calibri" w:cs="Calibri"/>
+          <w:noProof/>
+          <w:szCs w:val="24"/>
+        </w:rPr>
+        <w:t xml:space="preserve">Big Data Readiness in Radiation Oncology: An Efficient Approach for Relabeling Radiation Therapy Structures With Their TG-263 Standard Name in Real-World Data Sets. </w:t>
       </w:r>
       <w:r>
         <w:rPr>
@@ -5804,8 +6307,26 @@
 </file>
 
 <file path=word/comments.xml><?xml version="1.0" encoding="utf-8"?>
-<w:comments xmlns:wpc="http://schemas.microsoft.com/office/word/2010/wordprocessingCanvas" xmlns:cx="http://schemas.microsoft.com/office/drawing/2014/chartex" xmlns:cx1="http://schemas.microsoft.com/office/drawing/2015/9/8/chartex" xmlns:cx2="http://schemas.microsoft.com/office/drawing/2015/10/21/chartex" xmlns:cx3="http://schemas.microsoft.com/office/drawing/2016/5/9/chartex" xmlns:cx4="http://schemas.microsoft.com/office/drawing/2016/5/10/chartex" xmlns:cx5="http://schemas.microsoft.com/office/drawing/2016/5/11/chartex" xmlns:cx6="http://schemas.microsoft.com/office/drawing/2016/5/12/chartex" xmlns:cx7="http://schemas.microsoft.com/office/drawing/2016/5/13/chartex" xmlns:cx8="http://schemas.microsoft.com/office/drawing/2016/5/14/chartex" xmlns:mc="http://schemas.openxmlformats.org/markup-compatibility/2006" xmlns:aink="http://schemas.microsoft.com/office/drawing/2016/ink" xmlns:am3d="http://schemas.microsoft.com/office/drawing/2017/model3d" xmlns:o="urn:schemas-microsoft-com:office:office" xmlns:oel="http://schemas.microsoft.com/office/2019/extlst" xmlns:r="http://schemas.openxmlformats.org/officeDocument/2006/relationships" xmlns:m="http://schemas.openxmlformats.org/officeDocument/2006/math" xmlns:v="urn:schemas-microsoft-com:vml" xmlns:wp14="http://schemas.microsoft.com/office/word/2010/wordprocessingDrawing" xmlns:wp="http://schemas.openxmlformats.org/drawingml/2006/wordprocessingDrawing" xmlns:w10="urn:schemas-microsoft-com:office:word" xmlns:w="http://schemas.openxmlformats.org/wordprocessingml/2006/main" xmlns:w14="http://schemas.microsoft.com/office/word/2010/wordml" xmlns:w15="http://schemas.microsoft.com/office/word/2012/wordml" xmlns:w16cex="http://schemas.microsoft.com/office/word/2018/wordml/cex" xmlns:w16cid="http://schemas.microsoft.com/office/word/2016/wordml/cid" xmlns:w16="http://schemas.microsoft.com/office/word/2018/wordml" xmlns:w16sdtdh="http://schemas.microsoft.com/office/word/2020/wordml/sdtdatahash" xmlns:w16se="http://schemas.microsoft.com/office/word/2015/wordml/symex" xmlns:wpg="http://schemas.microsoft.com/office/word/2010/wordprocessingGroup" xmlns:wpi="http://schemas.microsoft.com/office/word/2010/wordprocessingInk" xmlns:wne="http://schemas.microsoft.com/office/word/2006/wordml" xmlns:wps="http://schemas.microsoft.com/office/word/2010/wordprocessingShape" mc:Ignorable="w14 w15 w16se w16cid w16 w16cex w16sdtdh wp14">
-  <w:comment w:id="9" w:author="Anderson, Brian" w:date="2023-08-09T09:32:00Z" w:initials="AB">
+<w:comments xmlns:wpc="http://schemas.microsoft.com/office/word/2010/wordprocessingCanvas" xmlns:cx="http://schemas.microsoft.com/office/drawing/2014/chartex" xmlns:cx1="http://schemas.microsoft.com/office/drawing/2015/9/8/chartex" xmlns:cx2="http://schemas.microsoft.com/office/drawing/2015/10/21/chartex" xmlns:cx3="http://schemas.microsoft.com/office/drawing/2016/5/9/chartex" xmlns:cx4="http://schemas.microsoft.com/office/drawing/2016/5/10/chartex" xmlns:cx5="http://schemas.microsoft.com/office/drawing/2016/5/11/chartex" xmlns:cx6="http://schemas.microsoft.com/office/drawing/2016/5/12/chartex" xmlns:cx7="http://schemas.microsoft.com/office/drawing/2016/5/13/chartex" xmlns:cx8="http://schemas.microsoft.com/office/drawing/2016/5/14/chartex" xmlns:mc="http://schemas.openxmlformats.org/markup-compatibility/2006" xmlns:aink="http://schemas.microsoft.com/office/drawing/2016/ink" xmlns:am3d="http://schemas.microsoft.com/office/drawing/2017/model3d" xmlns:o="urn:schemas-microsoft-com:office:office" xmlns:r="http://schemas.openxmlformats.org/officeDocument/2006/relationships" xmlns:m="http://schemas.openxmlformats.org/officeDocument/2006/math" xmlns:v="urn:schemas-microsoft-com:vml" xmlns:wp14="http://schemas.microsoft.com/office/word/2010/wordprocessingDrawing" xmlns:wp="http://schemas.openxmlformats.org/drawingml/2006/wordprocessingDrawing" xmlns:w10="urn:schemas-microsoft-com:office:word" xmlns:w="http://schemas.openxmlformats.org/wordprocessingml/2006/main" xmlns:w14="http://schemas.microsoft.com/office/word/2010/wordml" xmlns:w15="http://schemas.microsoft.com/office/word/2012/wordml" xmlns:w16cex="http://schemas.microsoft.com/office/word/2018/wordml/cex" xmlns:w16cid="http://schemas.microsoft.com/office/word/2016/wordml/cid" xmlns:w16="http://schemas.microsoft.com/office/word/2018/wordml" xmlns:w16se="http://schemas.microsoft.com/office/word/2015/wordml/symex" xmlns:wpg="http://schemas.microsoft.com/office/word/2010/wordprocessingGroup" xmlns:wpi="http://schemas.microsoft.com/office/word/2010/wordprocessingInk" xmlns:wne="http://schemas.microsoft.com/office/word/2006/wordml" xmlns:wps="http://schemas.microsoft.com/office/word/2010/wordprocessingShape" mc:Ignorable="w14 w15 w16se w16cid w16 w16cex wp14">
+  <w:comment w:id="206" w:author="Ryckman, Jeffrey" w:date="2023-08-08T18:19:00Z" w:initials="JR">
+    <w:p>
+      <w:r>
+        <w:rPr>
+          <w:rStyle w:val="CommentReference"/>
+        </w:rPr>
+        <w:annotationRef/>
+      </w:r>
+      <w:r>
+        <w:rPr>
+          <w:color w:val="000000"/>
+          <w:sz w:val="20"/>
+          <w:szCs w:val="20"/>
+        </w:rPr>
+        <w:t>Do we need to say what AAPM BT task group did this? Is there an official name?</w:t>
+      </w:r>
+    </w:p>
+  </w:comment>
+  <w:comment w:id="213" w:author="Anderson, Brian (external email)" w:date="2023-08-25T14:10:00Z" w:initials="AB(e">
     <w:p>
       <w:pPr>
         <w:pStyle w:val="CommentText"/>
@@ -5817,15 +6338,12 @@
         <w:annotationRef/>
       </w:r>
       <w:r>
-        <w:t>Part of TG-263 right?</w:t>
+        <w:t>Add this to documents</w:t>
       </w:r>
     </w:p>
   </w:comment>
-  <w:comment w:id="277" w:author="Anderson, Brian" w:date="2023-08-09T16:38:00Z" w:initials="AB">
+  <w:comment w:id="204" w:author="Ryckman, Jeffrey" w:date="2023-08-11T16:12:00Z" w:initials="JR">
     <w:p>
-      <w:pPr>
-        <w:pStyle w:val="CommentText"/>
-      </w:pPr>
       <w:r>
         <w:rPr>
           <w:rStyle w:val="CommentReference"/>
@@ -5833,7 +6351,12 @@
         <w:annotationRef/>
       </w:r>
       <w:r>
-        <w:t>Feedback from those places [xxx]</w:t>
+        <w:rPr>
+          <w:color w:val="000000"/>
+          <w:sz w:val="20"/>
+          <w:szCs w:val="20"/>
+        </w:rPr>
+        <w:t>This section is crucial because it explains modifications to the ASTRO paper.</w:t>
       </w:r>
     </w:p>
   </w:comment>
@@ -5841,28 +6364,31 @@
 </file>
 
 <file path=word/commentsExtended.xml><?xml version="1.0" encoding="utf-8"?>
-<w15:commentsEx xmlns:wpc="http://schemas.microsoft.com/office/word/2010/wordprocessingCanvas" xmlns:cx="http://schemas.microsoft.com/office/drawing/2014/chartex" xmlns:cx1="http://schemas.microsoft.com/office/drawing/2015/9/8/chartex" xmlns:cx2="http://schemas.microsoft.com/office/drawing/2015/10/21/chartex" xmlns:cx3="http://schemas.microsoft.com/office/drawing/2016/5/9/chartex" xmlns:cx4="http://schemas.microsoft.com/office/drawing/2016/5/10/chartex" xmlns:cx5="http://schemas.microsoft.com/office/drawing/2016/5/11/chartex" xmlns:cx6="http://schemas.microsoft.com/office/drawing/2016/5/12/chartex" xmlns:cx7="http://schemas.microsoft.com/office/drawing/2016/5/13/chartex" xmlns:cx8="http://schemas.microsoft.com/office/drawing/2016/5/14/chartex" xmlns:mc="http://schemas.openxmlformats.org/markup-compatibility/2006" xmlns:aink="http://schemas.microsoft.com/office/drawing/2016/ink" xmlns:am3d="http://schemas.microsoft.com/office/drawing/2017/model3d" xmlns:o="urn:schemas-microsoft-com:office:office" xmlns:oel="http://schemas.microsoft.com/office/2019/extlst" xmlns:r="http://schemas.openxmlformats.org/officeDocument/2006/relationships" xmlns:m="http://schemas.openxmlformats.org/officeDocument/2006/math" xmlns:v="urn:schemas-microsoft-com:vml" xmlns:wp14="http://schemas.microsoft.com/office/word/2010/wordprocessingDrawing" xmlns:wp="http://schemas.openxmlformats.org/drawingml/2006/wordprocessingDrawing" xmlns:w10="urn:schemas-microsoft-com:office:word" xmlns:w="http://schemas.openxmlformats.org/wordprocessingml/2006/main" xmlns:w14="http://schemas.microsoft.com/office/word/2010/wordml" xmlns:w15="http://schemas.microsoft.com/office/word/2012/wordml" xmlns:w16cex="http://schemas.microsoft.com/office/word/2018/wordml/cex" xmlns:w16cid="http://schemas.microsoft.com/office/word/2016/wordml/cid" xmlns:w16="http://schemas.microsoft.com/office/word/2018/wordml" xmlns:w16sdtdh="http://schemas.microsoft.com/office/word/2020/wordml/sdtdatahash" xmlns:w16se="http://schemas.microsoft.com/office/word/2015/wordml/symex" xmlns:wpg="http://schemas.microsoft.com/office/word/2010/wordprocessingGroup" xmlns:wpi="http://schemas.microsoft.com/office/word/2010/wordprocessingInk" xmlns:wne="http://schemas.microsoft.com/office/word/2006/wordml" xmlns:wps="http://schemas.microsoft.com/office/word/2010/wordprocessingShape" mc:Ignorable="w14 w15 w16se w16cid w16 w16cex w16sdtdh wp14">
-  <w15:commentEx w15:paraId="29CE7F47" w15:done="0"/>
-  <w15:commentEx w15:paraId="0AB848D5" w15:done="0"/>
+<w15:commentsEx xmlns:wpc="http://schemas.microsoft.com/office/word/2010/wordprocessingCanvas" xmlns:cx="http://schemas.microsoft.com/office/drawing/2014/chartex" xmlns:cx1="http://schemas.microsoft.com/office/drawing/2015/9/8/chartex" xmlns:cx2="http://schemas.microsoft.com/office/drawing/2015/10/21/chartex" xmlns:cx3="http://schemas.microsoft.com/office/drawing/2016/5/9/chartex" xmlns:cx4="http://schemas.microsoft.com/office/drawing/2016/5/10/chartex" xmlns:cx5="http://schemas.microsoft.com/office/drawing/2016/5/11/chartex" xmlns:cx6="http://schemas.microsoft.com/office/drawing/2016/5/12/chartex" xmlns:cx7="http://schemas.microsoft.com/office/drawing/2016/5/13/chartex" xmlns:cx8="http://schemas.microsoft.com/office/drawing/2016/5/14/chartex" xmlns:mc="http://schemas.openxmlformats.org/markup-compatibility/2006" xmlns:aink="http://schemas.microsoft.com/office/drawing/2016/ink" xmlns:am3d="http://schemas.microsoft.com/office/drawing/2017/model3d" xmlns:o="urn:schemas-microsoft-com:office:office" xmlns:r="http://schemas.openxmlformats.org/officeDocument/2006/relationships" xmlns:m="http://schemas.openxmlformats.org/officeDocument/2006/math" xmlns:v="urn:schemas-microsoft-com:vml" xmlns:wp14="http://schemas.microsoft.com/office/word/2010/wordprocessingDrawing" xmlns:wp="http://schemas.openxmlformats.org/drawingml/2006/wordprocessingDrawing" xmlns:w10="urn:schemas-microsoft-com:office:word" xmlns:w="http://schemas.openxmlformats.org/wordprocessingml/2006/main" xmlns:w14="http://schemas.microsoft.com/office/word/2010/wordml" xmlns:w15="http://schemas.microsoft.com/office/word/2012/wordml" xmlns:w16cex="http://schemas.microsoft.com/office/word/2018/wordml/cex" xmlns:w16cid="http://schemas.microsoft.com/office/word/2016/wordml/cid" xmlns:w16="http://schemas.microsoft.com/office/word/2018/wordml" xmlns:w16se="http://schemas.microsoft.com/office/word/2015/wordml/symex" xmlns:wpg="http://schemas.microsoft.com/office/word/2010/wordprocessingGroup" xmlns:wpi="http://schemas.microsoft.com/office/word/2010/wordprocessingInk" xmlns:wne="http://schemas.microsoft.com/office/word/2006/wordml" xmlns:wps="http://schemas.microsoft.com/office/word/2010/wordprocessingShape" mc:Ignorable="w14 w15 w16se w16cid w16 w16cex wp14">
+  <w15:commentEx w15:paraId="10B61AE2" w15:done="0"/>
+  <w15:commentEx w15:paraId="4B3BBDB9" w15:done="0"/>
+  <w15:commentEx w15:paraId="3531FB90" w15:done="0"/>
 </w15:commentsEx>
 </file>
 
 <file path=word/commentsExtensible.xml><?xml version="1.0" encoding="utf-8"?>
-<w16cex:commentsExtensible xmlns:wpc="http://schemas.microsoft.com/office/word/2010/wordprocessingCanvas" xmlns:cx="http://schemas.microsoft.com/office/drawing/2014/chartex" xmlns:cx1="http://schemas.microsoft.com/office/drawing/2015/9/8/chartex" xmlns:cx2="http://schemas.microsoft.com/office/drawing/2015/10/21/chartex" xmlns:cx3="http://schemas.microsoft.com/office/drawing/2016/5/9/chartex" xmlns:cx4="http://schemas.microsoft.com/office/drawing/2016/5/10/chartex" xmlns:cx5="http://schemas.microsoft.com/office/drawing/2016/5/11/chartex" xmlns:cx6="http://schemas.microsoft.com/office/drawing/2016/5/12/chartex" xmlns:cx7="http://schemas.microsoft.com/office/drawing/2016/5/13/chartex" xmlns:cx8="http://schemas.microsoft.com/office/drawing/2016/5/14/chartex" xmlns:cr="http://schemas.microsoft.com/office/comments/2020/reactions" xmlns:mc="http://schemas.openxmlformats.org/markup-compatibility/2006" xmlns:aink="http://schemas.microsoft.com/office/drawing/2016/ink" xmlns:am3d="http://schemas.microsoft.com/office/drawing/2017/model3d" xmlns:o="urn:schemas-microsoft-com:office:office" xmlns:oel="http://schemas.microsoft.com/office/2019/extlst" xmlns:r="http://schemas.openxmlformats.org/officeDocument/2006/relationships" xmlns:m="http://schemas.openxmlformats.org/officeDocument/2006/math" xmlns:v="urn:schemas-microsoft-com:vml" xmlns:wp14="http://schemas.microsoft.com/office/word/2010/wordprocessingDrawing" xmlns:wp="http://schemas.openxmlformats.org/drawingml/2006/wordprocessingDrawing" xmlns:w10="urn:schemas-microsoft-com:office:word" xmlns:w="http://schemas.openxmlformats.org/wordprocessingml/2006/main" xmlns:w14="http://schemas.microsoft.com/office/word/2010/wordml" xmlns:w15="http://schemas.microsoft.com/office/word/2012/wordml" xmlns:w16cex="http://schemas.microsoft.com/office/word/2018/wordml/cex" xmlns:w16cid="http://schemas.microsoft.com/office/word/2016/wordml/cid" xmlns:w16="http://schemas.microsoft.com/office/word/2018/wordml" xmlns:w16sdtdh="http://schemas.microsoft.com/office/word/2020/wordml/sdtdatahash" xmlns:w16se="http://schemas.microsoft.com/office/word/2015/wordml/symex" xmlns:wpg="http://schemas.microsoft.com/office/word/2010/wordprocessingGroup" xmlns:wpi="http://schemas.microsoft.com/office/word/2010/wordprocessingInk" xmlns:wne="http://schemas.microsoft.com/office/word/2006/wordml" xmlns:wps="http://schemas.microsoft.com/office/word/2010/wordprocessingShape" mc:Ignorable="w14 w15 w16se w16cid w16 w16cex w16sdtdh cr wp14">
-  <w16cex:commentExtensible w16cex:durableId="287DDBB2" w16cex:dateUtc="2023-08-09T13:32:00Z"/>
-  <w16cex:commentExtensible w16cex:durableId="287E3F7A" w16cex:dateUtc="2023-08-09T20:38:00Z"/>
+<w16cex:commentsExtensible xmlns:wpc="http://schemas.microsoft.com/office/word/2010/wordprocessingCanvas" xmlns:cx="http://schemas.microsoft.com/office/drawing/2014/chartex" xmlns:cx1="http://schemas.microsoft.com/office/drawing/2015/9/8/chartex" xmlns:cx2="http://schemas.microsoft.com/office/drawing/2015/10/21/chartex" xmlns:cx3="http://schemas.microsoft.com/office/drawing/2016/5/9/chartex" xmlns:cx4="http://schemas.microsoft.com/office/drawing/2016/5/10/chartex" xmlns:cx5="http://schemas.microsoft.com/office/drawing/2016/5/11/chartex" xmlns:cx6="http://schemas.microsoft.com/office/drawing/2016/5/12/chartex" xmlns:cx7="http://schemas.microsoft.com/office/drawing/2016/5/13/chartex" xmlns:cx8="http://schemas.microsoft.com/office/drawing/2016/5/14/chartex" xmlns:mc="http://schemas.openxmlformats.org/markup-compatibility/2006" xmlns:aink="http://schemas.microsoft.com/office/drawing/2016/ink" xmlns:am3d="http://schemas.microsoft.com/office/drawing/2017/model3d" xmlns:o="urn:schemas-microsoft-com:office:office" xmlns:r="http://schemas.openxmlformats.org/officeDocument/2006/relationships" xmlns:m="http://schemas.openxmlformats.org/officeDocument/2006/math" xmlns:v="urn:schemas-microsoft-com:vml" xmlns:wp14="http://schemas.microsoft.com/office/word/2010/wordprocessingDrawing" xmlns:wp="http://schemas.openxmlformats.org/drawingml/2006/wordprocessingDrawing" xmlns:w10="urn:schemas-microsoft-com:office:word" xmlns:w="http://schemas.openxmlformats.org/wordprocessingml/2006/main" xmlns:w14="http://schemas.microsoft.com/office/word/2010/wordml" xmlns:w15="http://schemas.microsoft.com/office/word/2012/wordml" xmlns:w16cex="http://schemas.microsoft.com/office/word/2018/wordml/cex" xmlns:w16cid="http://schemas.microsoft.com/office/word/2016/wordml/cid" xmlns:w16="http://schemas.microsoft.com/office/word/2018/wordml" xmlns:w16se="http://schemas.microsoft.com/office/word/2015/wordml/symex" xmlns:wpg="http://schemas.microsoft.com/office/word/2010/wordprocessingGroup" xmlns:wpi="http://schemas.microsoft.com/office/word/2010/wordprocessingInk" xmlns:wne="http://schemas.microsoft.com/office/word/2006/wordml" xmlns:wps="http://schemas.microsoft.com/office/word/2010/wordprocessingShape" mc:Ignorable="w14 w15 w16se w16cid w16 w16cex wp14">
+  <w16cex:commentExtensible w16cex:durableId="287D05A9" w16cex:dateUtc="2023-08-08T22:19:00Z"/>
+  <w16cex:commentExtensible w16cex:durableId="289334C3" w16cex:dateUtc="2023-08-25T18:10:00Z"/>
+  <w16cex:commentExtensible w16cex:durableId="2880DC73" w16cex:dateUtc="2023-08-11T20:12:00Z"/>
 </w16cex:commentsExtensible>
 </file>
 
 <file path=word/commentsIds.xml><?xml version="1.0" encoding="utf-8"?>
-<w16cid:commentsIds xmlns:wpc="http://schemas.microsoft.com/office/word/2010/wordprocessingCanvas" xmlns:cx="http://schemas.microsoft.com/office/drawing/2014/chartex" xmlns:cx1="http://schemas.microsoft.com/office/drawing/2015/9/8/chartex" xmlns:cx2="http://schemas.microsoft.com/office/drawing/2015/10/21/chartex" xmlns:cx3="http://schemas.microsoft.com/office/drawing/2016/5/9/chartex" xmlns:cx4="http://schemas.microsoft.com/office/drawing/2016/5/10/chartex" xmlns:cx5="http://schemas.microsoft.com/office/drawing/2016/5/11/chartex" xmlns:cx6="http://schemas.microsoft.com/office/drawing/2016/5/12/chartex" xmlns:cx7="http://schemas.microsoft.com/office/drawing/2016/5/13/chartex" xmlns:cx8="http://schemas.microsoft.com/office/drawing/2016/5/14/chartex" xmlns:mc="http://schemas.openxmlformats.org/markup-compatibility/2006" xmlns:aink="http://schemas.microsoft.com/office/drawing/2016/ink" xmlns:am3d="http://schemas.microsoft.com/office/drawing/2017/model3d" xmlns:o="urn:schemas-microsoft-com:office:office" xmlns:oel="http://schemas.microsoft.com/office/2019/extlst" xmlns:r="http://schemas.openxmlformats.org/officeDocument/2006/relationships" xmlns:m="http://schemas.openxmlformats.org/officeDocument/2006/math" xmlns:v="urn:schemas-microsoft-com:vml" xmlns:wp14="http://schemas.microsoft.com/office/word/2010/wordprocessingDrawing" xmlns:wp="http://schemas.openxmlformats.org/drawingml/2006/wordprocessingDrawing" xmlns:w10="urn:schemas-microsoft-com:office:word" xmlns:w="http://schemas.openxmlformats.org/wordprocessingml/2006/main" xmlns:w14="http://schemas.microsoft.com/office/word/2010/wordml" xmlns:w15="http://schemas.microsoft.com/office/word/2012/wordml" xmlns:w16cex="http://schemas.microsoft.com/office/word/2018/wordml/cex" xmlns:w16cid="http://schemas.microsoft.com/office/word/2016/wordml/cid" xmlns:w16="http://schemas.microsoft.com/office/word/2018/wordml" xmlns:w16sdtdh="http://schemas.microsoft.com/office/word/2020/wordml/sdtdatahash" xmlns:w16se="http://schemas.microsoft.com/office/word/2015/wordml/symex" xmlns:wpg="http://schemas.microsoft.com/office/word/2010/wordprocessingGroup" xmlns:wpi="http://schemas.microsoft.com/office/word/2010/wordprocessingInk" xmlns:wne="http://schemas.microsoft.com/office/word/2006/wordml" xmlns:wps="http://schemas.microsoft.com/office/word/2010/wordprocessingShape" mc:Ignorable="w14 w15 w16se w16cid w16 w16cex w16sdtdh wp14">
-  <w16cid:commentId w16cid:paraId="29CE7F47" w16cid:durableId="287DDBB2"/>
-  <w16cid:commentId w16cid:paraId="0AB848D5" w16cid:durableId="287E3F7A"/>
+<w16cid:commentsIds xmlns:wpc="http://schemas.microsoft.com/office/word/2010/wordprocessingCanvas" xmlns:cx="http://schemas.microsoft.com/office/drawing/2014/chartex" xmlns:cx1="http://schemas.microsoft.com/office/drawing/2015/9/8/chartex" xmlns:cx2="http://schemas.microsoft.com/office/drawing/2015/10/21/chartex" xmlns:cx3="http://schemas.microsoft.com/office/drawing/2016/5/9/chartex" xmlns:cx4="http://schemas.microsoft.com/office/drawing/2016/5/10/chartex" xmlns:cx5="http://schemas.microsoft.com/office/drawing/2016/5/11/chartex" xmlns:cx6="http://schemas.microsoft.com/office/drawing/2016/5/12/chartex" xmlns:cx7="http://schemas.microsoft.com/office/drawing/2016/5/13/chartex" xmlns:cx8="http://schemas.microsoft.com/office/drawing/2016/5/14/chartex" xmlns:mc="http://schemas.openxmlformats.org/markup-compatibility/2006" xmlns:aink="http://schemas.microsoft.com/office/drawing/2016/ink" xmlns:am3d="http://schemas.microsoft.com/office/drawing/2017/model3d" xmlns:o="urn:schemas-microsoft-com:office:office" xmlns:r="http://schemas.openxmlformats.org/officeDocument/2006/relationships" xmlns:m="http://schemas.openxmlformats.org/officeDocument/2006/math" xmlns:v="urn:schemas-microsoft-com:vml" xmlns:wp14="http://schemas.microsoft.com/office/word/2010/wordprocessingDrawing" xmlns:wp="http://schemas.openxmlformats.org/drawingml/2006/wordprocessingDrawing" xmlns:w10="urn:schemas-microsoft-com:office:word" xmlns:w="http://schemas.openxmlformats.org/wordprocessingml/2006/main" xmlns:w14="http://schemas.microsoft.com/office/word/2010/wordml" xmlns:w15="http://schemas.microsoft.com/office/word/2012/wordml" xmlns:w16cex="http://schemas.microsoft.com/office/word/2018/wordml/cex" xmlns:w16cid="http://schemas.microsoft.com/office/word/2016/wordml/cid" xmlns:w16="http://schemas.microsoft.com/office/word/2018/wordml" xmlns:w16se="http://schemas.microsoft.com/office/word/2015/wordml/symex" xmlns:wpg="http://schemas.microsoft.com/office/word/2010/wordprocessingGroup" xmlns:wpi="http://schemas.microsoft.com/office/word/2010/wordprocessingInk" xmlns:wne="http://schemas.microsoft.com/office/word/2006/wordml" xmlns:wps="http://schemas.microsoft.com/office/word/2010/wordprocessingShape" mc:Ignorable="w14 w15 w16se w16cid w16 w16cex wp14">
+  <w16cid:commentId w16cid:paraId="10B61AE2" w16cid:durableId="287D05A9"/>
+  <w16cid:commentId w16cid:paraId="4B3BBDB9" w16cid:durableId="289334C3"/>
+  <w16cid:commentId w16cid:paraId="3531FB90" w16cid:durableId="2880DC73"/>
 </w16cid:commentsIds>
 </file>
 
 <file path=word/numbering.xml><?xml version="1.0" encoding="utf-8"?>
-<w:numbering xmlns:wpc="http://schemas.microsoft.com/office/word/2010/wordprocessingCanvas" xmlns:cx="http://schemas.microsoft.com/office/drawing/2014/chartex" xmlns:cx1="http://schemas.microsoft.com/office/drawing/2015/9/8/chartex" xmlns:cx2="http://schemas.microsoft.com/office/drawing/2015/10/21/chartex" xmlns:cx3="http://schemas.microsoft.com/office/drawing/2016/5/9/chartex" xmlns:cx4="http://schemas.microsoft.com/office/drawing/2016/5/10/chartex" xmlns:cx5="http://schemas.microsoft.com/office/drawing/2016/5/11/chartex" xmlns:cx6="http://schemas.microsoft.com/office/drawing/2016/5/12/chartex" xmlns:cx7="http://schemas.microsoft.com/office/drawing/2016/5/13/chartex" xmlns:cx8="http://schemas.microsoft.com/office/drawing/2016/5/14/chartex" xmlns:mc="http://schemas.openxmlformats.org/markup-compatibility/2006" xmlns:aink="http://schemas.microsoft.com/office/drawing/2016/ink" xmlns:am3d="http://schemas.microsoft.com/office/drawing/2017/model3d" xmlns:o="urn:schemas-microsoft-com:office:office" xmlns:oel="http://schemas.microsoft.com/office/2019/extlst" xmlns:r="http://schemas.openxmlformats.org/officeDocument/2006/relationships" xmlns:m="http://schemas.openxmlformats.org/officeDocument/2006/math" xmlns:v="urn:schemas-microsoft-com:vml" xmlns:wp14="http://schemas.microsoft.com/office/word/2010/wordprocessingDrawing" xmlns:wp="http://schemas.openxmlformats.org/drawingml/2006/wordprocessingDrawing" xmlns:w10="urn:schemas-microsoft-com:office:word" xmlns:w="http://schemas.openxmlformats.org/wordprocessingml/2006/main" xmlns:w14="http://schemas.microsoft.com/office/word/2010/wordml" xmlns:w15="http://schemas.microsoft.com/office/word/2012/wordml" xmlns:w16cex="http://schemas.microsoft.com/office/word/2018/wordml/cex" xmlns:w16cid="http://schemas.microsoft.com/office/word/2016/wordml/cid" xmlns:w16="http://schemas.microsoft.com/office/word/2018/wordml" xmlns:w16sdtdh="http://schemas.microsoft.com/office/word/2020/wordml/sdtdatahash" xmlns:w16se="http://schemas.microsoft.com/office/word/2015/wordml/symex" xmlns:wpg="http://schemas.microsoft.com/office/word/2010/wordprocessingGroup" xmlns:wpi="http://schemas.microsoft.com/office/word/2010/wordprocessingInk" xmlns:wne="http://schemas.microsoft.com/office/word/2006/wordml" xmlns:wps="http://schemas.microsoft.com/office/word/2010/wordprocessingShape" mc:Ignorable="w14 w15 w16se w16cid w16 w16cex w16sdtdh wp14">
+<w:numbering xmlns:wpc="http://schemas.microsoft.com/office/word/2010/wordprocessingCanvas" xmlns:cx="http://schemas.microsoft.com/office/drawing/2014/chartex" xmlns:cx1="http://schemas.microsoft.com/office/drawing/2015/9/8/chartex" xmlns:cx2="http://schemas.microsoft.com/office/drawing/2015/10/21/chartex" xmlns:cx3="http://schemas.microsoft.com/office/drawing/2016/5/9/chartex" xmlns:cx4="http://schemas.microsoft.com/office/drawing/2016/5/10/chartex" xmlns:cx5="http://schemas.microsoft.com/office/drawing/2016/5/11/chartex" xmlns:cx6="http://schemas.microsoft.com/office/drawing/2016/5/12/chartex" xmlns:cx7="http://schemas.microsoft.com/office/drawing/2016/5/13/chartex" xmlns:cx8="http://schemas.microsoft.com/office/drawing/2016/5/14/chartex" xmlns:mc="http://schemas.openxmlformats.org/markup-compatibility/2006" xmlns:aink="http://schemas.microsoft.com/office/drawing/2016/ink" xmlns:am3d="http://schemas.microsoft.com/office/drawing/2017/model3d" xmlns:o="urn:schemas-microsoft-com:office:office" xmlns:r="http://schemas.openxmlformats.org/officeDocument/2006/relationships" xmlns:m="http://schemas.openxmlformats.org/officeDocument/2006/math" xmlns:v="urn:schemas-microsoft-com:vml" xmlns:wp14="http://schemas.microsoft.com/office/word/2010/wordprocessingDrawing" xmlns:wp="http://schemas.openxmlformats.org/drawingml/2006/wordprocessingDrawing" xmlns:w10="urn:schemas-microsoft-com:office:word" xmlns:w="http://schemas.openxmlformats.org/wordprocessingml/2006/main" xmlns:w14="http://schemas.microsoft.com/office/word/2010/wordml" xmlns:w15="http://schemas.microsoft.com/office/word/2012/wordml" xmlns:w16cex="http://schemas.microsoft.com/office/word/2018/wordml/cex" xmlns:w16cid="http://schemas.microsoft.com/office/word/2016/wordml/cid" xmlns:w16="http://schemas.microsoft.com/office/word/2018/wordml" xmlns:w16se="http://schemas.microsoft.com/office/word/2015/wordml/symex" xmlns:wpg="http://schemas.microsoft.com/office/word/2010/wordprocessingGroup" xmlns:wpi="http://schemas.microsoft.com/office/word/2010/wordprocessingInk" xmlns:wne="http://schemas.microsoft.com/office/word/2006/wordml" xmlns:wps="http://schemas.microsoft.com/office/word/2010/wordprocessingShape" mc:Ignorable="w14 w15 w16se w16cid w16 w16cex wp14">
   <w:abstractNum w:abstractNumId="0" w15:restartNumberingAfterBreak="0">
     <w:nsid w:val="6FED2CE9"/>
     <w:multiLevelType w:val="multilevel"/>
@@ -6012,22 +6538,28 @@
       </w:rPr>
     </w:lvl>
   </w:abstractNum>
-  <w:num w:numId="1" w16cid:durableId="448357583">
+  <w:num w:numId="1">
     <w:abstractNumId w:val="0"/>
   </w:num>
 </w:numbering>
 </file>
 
 <file path=word/people.xml><?xml version="1.0" encoding="utf-8"?>
-<w15:people xmlns:wpc="http://schemas.microsoft.com/office/word/2010/wordprocessingCanvas" xmlns:cx="http://schemas.microsoft.com/office/drawing/2014/chartex" xmlns:cx1="http://schemas.microsoft.com/office/drawing/2015/9/8/chartex" xmlns:cx2="http://schemas.microsoft.com/office/drawing/2015/10/21/chartex" xmlns:cx3="http://schemas.microsoft.com/office/drawing/2016/5/9/chartex" xmlns:cx4="http://schemas.microsoft.com/office/drawing/2016/5/10/chartex" xmlns:cx5="http://schemas.microsoft.com/office/drawing/2016/5/11/chartex" xmlns:cx6="http://schemas.microsoft.com/office/drawing/2016/5/12/chartex" xmlns:cx7="http://schemas.microsoft.com/office/drawing/2016/5/13/chartex" xmlns:cx8="http://schemas.microsoft.com/office/drawing/2016/5/14/chartex" xmlns:mc="http://schemas.openxmlformats.org/markup-compatibility/2006" xmlns:aink="http://schemas.microsoft.com/office/drawing/2016/ink" xmlns:am3d="http://schemas.microsoft.com/office/drawing/2017/model3d" xmlns:o="urn:schemas-microsoft-com:office:office" xmlns:oel="http://schemas.microsoft.com/office/2019/extlst" xmlns:r="http://schemas.openxmlformats.org/officeDocument/2006/relationships" xmlns:m="http://schemas.openxmlformats.org/officeDocument/2006/math" xmlns:v="urn:schemas-microsoft-com:vml" xmlns:wp14="http://schemas.microsoft.com/office/word/2010/wordprocessingDrawing" xmlns:wp="http://schemas.openxmlformats.org/drawingml/2006/wordprocessingDrawing" xmlns:w10="urn:schemas-microsoft-com:office:word" xmlns:w="http://schemas.openxmlformats.org/wordprocessingml/2006/main" xmlns:w14="http://schemas.microsoft.com/office/word/2010/wordml" xmlns:w15="http://schemas.microsoft.com/office/word/2012/wordml" xmlns:w16cex="http://schemas.microsoft.com/office/word/2018/wordml/cex" xmlns:w16cid="http://schemas.microsoft.com/office/word/2016/wordml/cid" xmlns:w16="http://schemas.microsoft.com/office/word/2018/wordml" xmlns:w16sdtdh="http://schemas.microsoft.com/office/word/2020/wordml/sdtdatahash" xmlns:w16se="http://schemas.microsoft.com/office/word/2015/wordml/symex" xmlns:wpg="http://schemas.microsoft.com/office/word/2010/wordprocessingGroup" xmlns:wpi="http://schemas.microsoft.com/office/word/2010/wordprocessingInk" xmlns:wne="http://schemas.microsoft.com/office/word/2006/wordml" xmlns:wps="http://schemas.microsoft.com/office/word/2010/wordprocessingShape" mc:Ignorable="w14 w15 w16se w16cid w16 w16cex w16sdtdh wp14">
+<w15:people xmlns:wpc="http://schemas.microsoft.com/office/word/2010/wordprocessingCanvas" xmlns:cx="http://schemas.microsoft.com/office/drawing/2014/chartex" xmlns:cx1="http://schemas.microsoft.com/office/drawing/2015/9/8/chartex" xmlns:cx2="http://schemas.microsoft.com/office/drawing/2015/10/21/chartex" xmlns:cx3="http://schemas.microsoft.com/office/drawing/2016/5/9/chartex" xmlns:cx4="http://schemas.microsoft.com/office/drawing/2016/5/10/chartex" xmlns:cx5="http://schemas.microsoft.com/office/drawing/2016/5/11/chartex" xmlns:cx6="http://schemas.microsoft.com/office/drawing/2016/5/12/chartex" xmlns:cx7="http://schemas.microsoft.com/office/drawing/2016/5/13/chartex" xmlns:cx8="http://schemas.microsoft.com/office/drawing/2016/5/14/chartex" xmlns:mc="http://schemas.openxmlformats.org/markup-compatibility/2006" xmlns:aink="http://schemas.microsoft.com/office/drawing/2016/ink" xmlns:am3d="http://schemas.microsoft.com/office/drawing/2017/model3d" xmlns:o="urn:schemas-microsoft-com:office:office" xmlns:r="http://schemas.openxmlformats.org/officeDocument/2006/relationships" xmlns:m="http://schemas.openxmlformats.org/officeDocument/2006/math" xmlns:v="urn:schemas-microsoft-com:vml" xmlns:wp14="http://schemas.microsoft.com/office/word/2010/wordprocessingDrawing" xmlns:wp="http://schemas.openxmlformats.org/drawingml/2006/wordprocessingDrawing" xmlns:w10="urn:schemas-microsoft-com:office:word" xmlns:w="http://schemas.openxmlformats.org/wordprocessingml/2006/main" xmlns:w14="http://schemas.microsoft.com/office/word/2010/wordml" xmlns:w15="http://schemas.microsoft.com/office/word/2012/wordml" xmlns:w16cex="http://schemas.microsoft.com/office/word/2018/wordml/cex" xmlns:w16cid="http://schemas.microsoft.com/office/word/2016/wordml/cid" xmlns:w16="http://schemas.microsoft.com/office/word/2018/wordml" xmlns:w16se="http://schemas.microsoft.com/office/word/2015/wordml/symex" xmlns:wpg="http://schemas.microsoft.com/office/word/2010/wordprocessingGroup" xmlns:wpi="http://schemas.microsoft.com/office/word/2010/wordprocessingInk" xmlns:wne="http://schemas.microsoft.com/office/word/2006/wordml" xmlns:wps="http://schemas.microsoft.com/office/word/2010/wordprocessingShape" mc:Ignorable="w14 w15 w16se w16cid w16 w16cex wp14">
   <w15:person w15:author="Anderson, Brian">
     <w15:presenceInfo w15:providerId="AD" w15:userId="S::b5anderson@health.ucsd.edu::007e2feb-9ee3-4694-a5a9-0e79d13bdc19"/>
+  </w15:person>
+  <w15:person w15:author="Ryckman, Jeffrey">
+    <w15:presenceInfo w15:providerId="AD" w15:userId="S::jmr10102@hsc.wvu.edu::07d5a093-4e87-4af1-b6cc-a4e16d8ddf89"/>
+  </w15:person>
+  <w15:person w15:author="Anderson, Brian (external email)">
+    <w15:presenceInfo w15:providerId="AD" w15:userId="S::u376045@unch.unc.edu::fa292ae0-e427-4cbf-bd07-3f16dde955b4"/>
   </w15:person>
 </w15:people>
 </file>
 
 <file path=word/styles.xml><?xml version="1.0" encoding="utf-8"?>
-<w:styles xmlns:mc="http://schemas.openxmlformats.org/markup-compatibility/2006" xmlns:r="http://schemas.openxmlformats.org/officeDocument/2006/relationships" xmlns:w="http://schemas.openxmlformats.org/wordprocessingml/2006/main" xmlns:w14="http://schemas.microsoft.com/office/word/2010/wordml" xmlns:w15="http://schemas.microsoft.com/office/word/2012/wordml" xmlns:w16cex="http://schemas.microsoft.com/office/word/2018/wordml/cex" xmlns:w16cid="http://schemas.microsoft.com/office/word/2016/wordml/cid" xmlns:w16="http://schemas.microsoft.com/office/word/2018/wordml" xmlns:w16sdtdh="http://schemas.microsoft.com/office/word/2020/wordml/sdtdatahash" xmlns:w16se="http://schemas.microsoft.com/office/word/2015/wordml/symex" mc:Ignorable="w14 w15 w16se w16cid w16 w16cex w16sdtdh">
+<w:styles xmlns:mc="http://schemas.openxmlformats.org/markup-compatibility/2006" xmlns:r="http://schemas.openxmlformats.org/officeDocument/2006/relationships" xmlns:w="http://schemas.openxmlformats.org/wordprocessingml/2006/main" xmlns:w14="http://schemas.microsoft.com/office/word/2010/wordml" xmlns:w15="http://schemas.microsoft.com/office/word/2012/wordml" xmlns:w16cex="http://schemas.microsoft.com/office/word/2018/wordml/cex" xmlns:w16cid="http://schemas.microsoft.com/office/word/2016/wordml/cid" xmlns:w16="http://schemas.microsoft.com/office/word/2018/wordml" xmlns:w16se="http://schemas.microsoft.com/office/word/2015/wordml/symex" mc:Ignorable="w14 w15 w16se w16cid w16 w16cex">
   <w:docDefaults>
     <w:rPrDefault>
       <w:rPr>

--- a/Paper/Iteration_1/Paper_Submit_Revised.docx
+++ b/Paper/Iteration_1/Paper_Submit_Revised.docx
@@ -1,6 +1,6 @@
 
 <file path=word/document.xml><?xml version="1.0" encoding="utf-8"?>
-<w:document xmlns:wpc="http://schemas.microsoft.com/office/word/2010/wordprocessingCanvas" xmlns:cx="http://schemas.microsoft.com/office/drawing/2014/chartex" xmlns:cx1="http://schemas.microsoft.com/office/drawing/2015/9/8/chartex" xmlns:cx2="http://schemas.microsoft.com/office/drawing/2015/10/21/chartex" xmlns:cx3="http://schemas.microsoft.com/office/drawing/2016/5/9/chartex" xmlns:cx4="http://schemas.microsoft.com/office/drawing/2016/5/10/chartex" xmlns:cx5="http://schemas.microsoft.com/office/drawing/2016/5/11/chartex" xmlns:cx6="http://schemas.microsoft.com/office/drawing/2016/5/12/chartex" xmlns:cx7="http://schemas.microsoft.com/office/drawing/2016/5/13/chartex" xmlns:cx8="http://schemas.microsoft.com/office/drawing/2016/5/14/chartex" xmlns:mc="http://schemas.openxmlformats.org/markup-compatibility/2006" xmlns:aink="http://schemas.microsoft.com/office/drawing/2016/ink" xmlns:am3d="http://schemas.microsoft.com/office/drawing/2017/model3d" xmlns:o="urn:schemas-microsoft-com:office:office" xmlns:r="http://schemas.openxmlformats.org/officeDocument/2006/relationships" xmlns:m="http://schemas.openxmlformats.org/officeDocument/2006/math" xmlns:v="urn:schemas-microsoft-com:vml" xmlns:wp14="http://schemas.microsoft.com/office/word/2010/wordprocessingDrawing" xmlns:wp="http://schemas.openxmlformats.org/drawingml/2006/wordprocessingDrawing" xmlns:w10="urn:schemas-microsoft-com:office:word" xmlns:w="http://schemas.openxmlformats.org/wordprocessingml/2006/main" xmlns:w14="http://schemas.microsoft.com/office/word/2010/wordml" xmlns:w15="http://schemas.microsoft.com/office/word/2012/wordml" xmlns:w16cex="http://schemas.microsoft.com/office/word/2018/wordml/cex" xmlns:w16cid="http://schemas.microsoft.com/office/word/2016/wordml/cid" xmlns:w16="http://schemas.microsoft.com/office/word/2018/wordml" xmlns:w16se="http://schemas.microsoft.com/office/word/2015/wordml/symex" xmlns:wpg="http://schemas.microsoft.com/office/word/2010/wordprocessingGroup" xmlns:wpi="http://schemas.microsoft.com/office/word/2010/wordprocessingInk" xmlns:wne="http://schemas.microsoft.com/office/word/2006/wordml" xmlns:wps="http://schemas.microsoft.com/office/word/2010/wordprocessingShape" mc:Ignorable="w14 w15 w16se w16cid w16 w16cex wp14">
+<w:document xmlns:wpc="http://schemas.microsoft.com/office/word/2010/wordprocessingCanvas" xmlns:cx="http://schemas.microsoft.com/office/drawing/2014/chartex" xmlns:cx1="http://schemas.microsoft.com/office/drawing/2015/9/8/chartex" xmlns:cx2="http://schemas.microsoft.com/office/drawing/2015/10/21/chartex" xmlns:cx3="http://schemas.microsoft.com/office/drawing/2016/5/9/chartex" xmlns:cx4="http://schemas.microsoft.com/office/drawing/2016/5/10/chartex" xmlns:cx5="http://schemas.microsoft.com/office/drawing/2016/5/11/chartex" xmlns:cx6="http://schemas.microsoft.com/office/drawing/2016/5/12/chartex" xmlns:cx7="http://schemas.microsoft.com/office/drawing/2016/5/13/chartex" xmlns:cx8="http://schemas.microsoft.com/office/drawing/2016/5/14/chartex" xmlns:mc="http://schemas.openxmlformats.org/markup-compatibility/2006" xmlns:aink="http://schemas.microsoft.com/office/drawing/2016/ink" xmlns:am3d="http://schemas.microsoft.com/office/drawing/2017/model3d" xmlns:o="urn:schemas-microsoft-com:office:office" xmlns:oel="http://schemas.microsoft.com/office/2019/extlst" xmlns:r="http://schemas.openxmlformats.org/officeDocument/2006/relationships" xmlns:m="http://schemas.openxmlformats.org/officeDocument/2006/math" xmlns:v="urn:schemas-microsoft-com:vml" xmlns:wp14="http://schemas.microsoft.com/office/word/2010/wordprocessingDrawing" xmlns:wp="http://schemas.openxmlformats.org/drawingml/2006/wordprocessingDrawing" xmlns:w10="urn:schemas-microsoft-com:office:word" xmlns:w="http://schemas.openxmlformats.org/wordprocessingml/2006/main" xmlns:w14="http://schemas.microsoft.com/office/word/2010/wordml" xmlns:w15="http://schemas.microsoft.com/office/word/2012/wordml" xmlns:w16cex="http://schemas.microsoft.com/office/word/2018/wordml/cex" xmlns:w16cid="http://schemas.microsoft.com/office/word/2016/wordml/cid" xmlns:w16="http://schemas.microsoft.com/office/word/2018/wordml" xmlns:w16sdtdh="http://schemas.microsoft.com/office/word/2020/wordml/sdtdatahash" xmlns:w16se="http://schemas.microsoft.com/office/word/2015/wordml/symex" xmlns:wpg="http://schemas.microsoft.com/office/word/2010/wordprocessingGroup" xmlns:wpi="http://schemas.microsoft.com/office/word/2010/wordprocessingInk" xmlns:wne="http://schemas.microsoft.com/office/word/2006/wordml" xmlns:wps="http://schemas.microsoft.com/office/word/2010/wordprocessingShape" mc:Ignorable="w14 w15 w16se w16cid w16 w16cex w16sdtdh wp14">
   <w:body>
     <w:p>
       <w:pPr>
@@ -2565,36 +2565,62 @@
           <w:t xml:space="preserve"> (Supplementary Figure </w:t>
         </w:r>
       </w:ins>
-      <w:ins w:id="245" w:author="Anderson, Brian" w:date="2023-08-19T10:54:00Z">
-        <w:r>
-          <w:t>2</w:t>
-        </w:r>
-      </w:ins>
-      <w:ins w:id="246" w:author="Anderson, Brian" w:date="2023-08-09T16:51:00Z">
+      <w:ins w:id="245" w:author="Mark Anderson" w:date="2023-08-30T12:11:00Z">
+        <w:r>
+          <w:t>1</w:t>
+        </w:r>
+      </w:ins>
+      <w:ins w:id="246" w:author="Anderson, Brian" w:date="2023-08-19T10:54:00Z">
+        <w:del w:id="247" w:author="Mark Anderson" w:date="2023-08-30T12:11:00Z">
+          <w:r>
+            <w:delText>2</w:delText>
+          </w:r>
+        </w:del>
+      </w:ins>
+      <w:ins w:id="248" w:author="Anderson, Brian" w:date="2023-08-09T16:51:00Z">
         <w:r>
           <w:t>)</w:t>
         </w:r>
       </w:ins>
-      <w:ins w:id="247" w:author="Anderson, Brian" w:date="2023-08-09T16:25:00Z">
+      <w:ins w:id="249" w:author="Anderson, Brian" w:date="2023-08-09T16:25:00Z">
         <w:r>
           <w:t xml:space="preserve">, </w:t>
         </w:r>
       </w:ins>
-      <w:ins w:id="248" w:author="Anderson, Brian" w:date="2023-08-09T16:58:00Z">
+      <w:ins w:id="250" w:author="Anderson, Brian" w:date="2023-08-09T16:58:00Z">
         <w:r>
           <w:t>loosely based on the 24 default colors available with</w:t>
         </w:r>
       </w:ins>
-      <w:ins w:id="249" w:author="Anderson, Brian" w:date="2023-08-09T16:25:00Z">
+      <w:ins w:id="251" w:author="Anderson, Brian" w:date="2023-08-09T16:25:00Z">
         <w:r>
           <w:t xml:space="preserve">in Pinnacle. </w:t>
         </w:r>
-        <w:bookmarkStart w:id="250" w:name="_Hlk143865283"/>
+        <w:bookmarkStart w:id="252" w:name="_Hlk143865283"/>
         <w:r>
           <w:t>T</w:t>
         </w:r>
         <w:r>
-          <w:t xml:space="preserve">arget color selection was based on </w:t>
+          <w:t>arget color selection</w:t>
+        </w:r>
+      </w:ins>
+      <w:ins w:id="253" w:author="Mark Anderson" w:date="2023-08-30T12:18:00Z">
+        <w:r>
+          <w:t xml:space="preserve"> </w:t>
+        </w:r>
+        <w:r>
+          <w:t>(</w:t>
+        </w:r>
+        <w:r>
+          <w:t>Supplementary Figure 2</w:t>
+        </w:r>
+        <w:r>
+          <w:t>)</w:t>
+        </w:r>
+      </w:ins>
+      <w:ins w:id="254" w:author="Anderson, Brian" w:date="2023-08-09T16:25:00Z">
+        <w:r>
+          <w:t xml:space="preserve"> was based on </w:t>
         </w:r>
         <w:r>
           <w:t xml:space="preserve">discussions with physicists and physicians </w:t>
@@ -2606,7 +2632,17 @@
           <w:t xml:space="preserve"> and</w:t>
         </w:r>
         <w:r>
-          <w:t xml:space="preserve"> reflect the</w:t>
+          <w:t xml:space="preserve"> reflect</w:t>
+        </w:r>
+      </w:ins>
+      <w:ins w:id="255" w:author="Mark Anderson" w:date="2023-08-30T12:10:00Z">
+        <w:r>
+          <w:t>s</w:t>
+        </w:r>
+      </w:ins>
+      <w:ins w:id="256" w:author="Anderson, Brian" w:date="2023-08-09T16:25:00Z">
+        <w:r>
+          <w:t xml:space="preserve"> the</w:t>
         </w:r>
         <w:r>
           <w:t xml:space="preserve"> available literature</w:t>
@@ -2631,39 +2667,39 @@
           <w:fldChar w:fldCharType="end"/>
         </w:r>
       </w:ins>
-      <w:ins w:id="251" w:author="Anderson, Brian" w:date="2023-08-09T16:59:00Z">
+      <w:ins w:id="257" w:author="Anderson, Brian" w:date="2023-08-09T16:59:00Z">
         <w:r>
           <w:t>.</w:t>
         </w:r>
       </w:ins>
-      <w:ins w:id="252" w:author="Anderson, Brian" w:date="2023-08-09T17:00:00Z">
+      <w:ins w:id="258" w:author="Anderson, Brian" w:date="2023-08-09T17:00:00Z">
         <w:r>
           <w:t xml:space="preserve"> Due to the informal nature</w:t>
         </w:r>
       </w:ins>
-      <w:ins w:id="253" w:author="Anderson, Brian" w:date="2023-08-19T10:56:00Z">
+      <w:ins w:id="259" w:author="Anderson, Brian" w:date="2023-08-19T10:56:00Z">
         <w:r>
           <w:t xml:space="preserve"> of color selection</w:t>
         </w:r>
       </w:ins>
-      <w:ins w:id="254" w:author="Anderson, Brian" w:date="2023-08-09T17:00:00Z">
+      <w:ins w:id="260" w:author="Anderson, Brian" w:date="2023-08-09T17:00:00Z">
         <w:r>
           <w:t xml:space="preserve"> and difficulty achieving consensus, colors remain fully customizable within the program.</w:t>
         </w:r>
       </w:ins>
-      <w:bookmarkEnd w:id="250"/>
+      <w:bookmarkEnd w:id="252"/>
     </w:p>
     <w:p>
       <w:pPr>
         <w:rPr>
-          <w:ins w:id="255" w:author="Anderson, Brian (external email)" w:date="2023-08-25T13:52:00Z"/>
+          <w:ins w:id="261" w:author="Anderson, Brian (external email)" w:date="2023-08-25T13:52:00Z"/>
         </w:rPr>
       </w:pPr>
-      <w:bookmarkStart w:id="256" w:name="_Hlk134180832"/>
+      <w:bookmarkStart w:id="262" w:name="_Hlk134180832"/>
       <w:r>
         <w:t xml:space="preserve">The program </w:t>
       </w:r>
-      <w:bookmarkEnd w:id="256"/>
+      <w:bookmarkEnd w:id="262"/>
       <w:r>
         <w:t>workflow</w:t>
       </w:r>
@@ -2724,12 +2760,12 @@
       <w:r>
         <w:t>Resulting output is compatible with all treatment planning systems which utilize the DICOM</w:t>
       </w:r>
-      <w:ins w:id="257" w:author="Anderson, Brian" w:date="2023-08-06T14:47:00Z">
+      <w:ins w:id="263" w:author="Anderson, Brian" w:date="2023-08-06T14:47:00Z">
         <w:r>
           <w:t xml:space="preserve">-RT </w:t>
         </w:r>
       </w:ins>
-      <w:del w:id="258" w:author="Anderson, Brian" w:date="2023-08-06T14:47:00Z">
+      <w:del w:id="264" w:author="Anderson, Brian" w:date="2023-08-06T14:47:00Z">
         <w:r>
           <w:delText xml:space="preserve"> </w:delText>
         </w:r>
@@ -2741,12 +2777,12 @@
     <w:p>
       <w:pPr>
         <w:rPr>
-          <w:del w:id="259" w:author="Anderson, Brian (external email)" w:date="2023-08-25T13:52:00Z"/>
-          <w:moveTo w:id="260" w:author="Anderson, Brian (external email)" w:date="2023-08-25T13:52:00Z"/>
+          <w:del w:id="265" w:author="Anderson, Brian (external email)" w:date="2023-08-25T13:52:00Z"/>
+          <w:moveTo w:id="266" w:author="Anderson, Brian (external email)" w:date="2023-08-25T13:52:00Z"/>
         </w:rPr>
       </w:pPr>
-      <w:moveToRangeStart w:id="261" w:author="Anderson, Brian (external email)" w:date="2023-08-25T13:52:00Z" w:name="move143863937"/>
-      <w:moveTo w:id="262" w:author="Anderson, Brian (external email)" w:date="2023-08-25T13:52:00Z">
+      <w:moveToRangeStart w:id="267" w:author="Anderson, Brian (external email)" w:date="2023-08-25T13:52:00Z" w:name="move143863937"/>
+      <w:moveTo w:id="268" w:author="Anderson, Brian (external email)" w:date="2023-08-25T13:52:00Z">
         <w:r>
           <w:t xml:space="preserve">The program was piloted </w:t>
         </w:r>
@@ -2757,16 +2793,29 @@
           <w:t xml:space="preserve">at multiple sites with Eclipse </w:t>
         </w:r>
         <w:r>
-          <w:t xml:space="preserve">v15.6 </w:t>
-        </w:r>
-        <w:r>
-          <w:t xml:space="preserve">(JR, KW, DH), Pinnacle </w:t>
+          <w:t>v15.6</w:t>
+        </w:r>
+        <w:del w:id="269" w:author="Mark Anderson" w:date="2023-08-30T12:17:00Z">
+          <w:r>
+            <w:delText xml:space="preserve"> </w:delText>
+          </w:r>
+          <w:r>
+            <w:delText>(JR, KW, DH)</w:delText>
+          </w:r>
+        </w:del>
+        <w:r>
+          <w:t xml:space="preserve">, Pinnacle </w:t>
         </w:r>
         <w:r>
           <w:t xml:space="preserve">v16.2.1 </w:t>
         </w:r>
-        <w:r>
-          <w:t>(RZ) and Raystation</w:t>
+        <w:del w:id="270" w:author="Mark Anderson" w:date="2023-08-30T12:17:00Z">
+          <w:r>
+            <w:delText xml:space="preserve">(RZ) </w:delText>
+          </w:r>
+        </w:del>
+        <w:r>
+          <w:t>and Raystation</w:t>
         </w:r>
         <w:r>
           <w:rPr>
@@ -2778,7 +2827,15 @@
           <w:t xml:space="preserve"> v12.1</w:t>
         </w:r>
         <w:r>
-          <w:t xml:space="preserve"> (CE) to ensure compatibility</w:t>
+          <w:t xml:space="preserve"> </w:t>
+        </w:r>
+        <w:del w:id="271" w:author="Mark Anderson" w:date="2023-08-30T12:17:00Z">
+          <w:r>
+            <w:delText xml:space="preserve">(CE) </w:delText>
+          </w:r>
+        </w:del>
+        <w:r>
+          <w:t>to ensure compatibility</w:t>
         </w:r>
         <w:r>
           <w:t xml:space="preserve"> across</w:t>
@@ -2796,35 +2853,35 @@
           <w:t xml:space="preserve"> Feedback was collected and used for program evaluation and improvement</w:t>
         </w:r>
       </w:moveTo>
-      <w:ins w:id="263" w:author="Anderson, Brian (external email)" w:date="2023-08-25T13:53:00Z">
+      <w:ins w:id="272" w:author="Anderson, Brian (external email)" w:date="2023-08-25T13:53:00Z">
         <w:r>
           <w:t>, see below</w:t>
         </w:r>
       </w:ins>
-      <w:moveTo w:id="264" w:author="Anderson, Brian (external email)" w:date="2023-08-25T13:52:00Z">
+      <w:moveTo w:id="273" w:author="Anderson, Brian (external email)" w:date="2023-08-25T13:52:00Z">
         <w:r>
           <w:t>.</w:t>
         </w:r>
       </w:moveTo>
     </w:p>
-    <w:moveToRangeEnd w:id="261"/>
+    <w:moveToRangeEnd w:id="267"/>
     <w:p>
       <w:pPr>
         <w:rPr>
-          <w:ins w:id="265" w:author="Anderson, Brian" w:date="2023-08-06T14:47:00Z"/>
+          <w:ins w:id="274" w:author="Anderson, Brian" w:date="2023-08-06T14:47:00Z"/>
         </w:rPr>
       </w:pPr>
     </w:p>
     <w:p>
       <w:pPr>
         <w:rPr>
-          <w:del w:id="266" w:author="Anderson, Brian" w:date="2023-08-06T14:48:00Z"/>
+          <w:del w:id="275" w:author="Anderson, Brian" w:date="2023-08-06T14:48:00Z"/>
         </w:rPr>
       </w:pPr>
       <w:r>
         <w:t xml:space="preserve">The language of the structures within each </w:t>
       </w:r>
-      <w:del w:id="267" w:author="Anderson, Brian" w:date="2023-08-06T14:47:00Z">
+      <w:del w:id="276" w:author="Anderson, Brian" w:date="2023-08-06T14:47:00Z">
         <w:r>
           <w:delText xml:space="preserve"> </w:delText>
         </w:r>
@@ -2832,7 +2889,7 @@
           <w:delText xml:space="preserve"> </w:delText>
         </w:r>
       </w:del>
-      <w:del w:id="268" w:author="Anderson, Brian" w:date="2023-08-06T14:48:00Z">
+      <w:del w:id="277" w:author="Anderson, Brian" w:date="2023-08-06T14:48:00Z">
         <w:r>
           <w:delText xml:space="preserve">DICOM files </w:delText>
         </w:r>
@@ -2990,12 +3047,12 @@
       <w:r>
         <w:t xml:space="preserve"> if Spanish or French translations are not available. </w:t>
       </w:r>
-      <w:ins w:id="269" w:author="Anderson, Brian" w:date="2023-08-09T16:39:00Z">
+      <w:ins w:id="278" w:author="Anderson, Brian" w:date="2023-08-09T16:39:00Z">
         <w:r>
           <w:t>Per TG-263, structures can be referred to as ‘primary’</w:t>
         </w:r>
       </w:ins>
-      <w:ins w:id="270" w:author="Anderson, Brian" w:date="2023-08-19T10:56:00Z">
+      <w:ins w:id="279" w:author="Anderson, Brian" w:date="2023-08-19T10:56:00Z">
         <w:r>
           <w:t xml:space="preserve"> (e.g., ‘</w:t>
         </w:r>
@@ -3008,12 +3065,12 @@
           <w:t>’)</w:t>
         </w:r>
       </w:ins>
-      <w:ins w:id="271" w:author="Anderson, Brian" w:date="2023-08-09T16:39:00Z">
+      <w:ins w:id="280" w:author="Anderson, Brian" w:date="2023-08-09T16:39:00Z">
         <w:r>
           <w:t xml:space="preserve"> or ‘reverse’ order</w:t>
         </w:r>
       </w:ins>
-      <w:ins w:id="272" w:author="Anderson, Brian" w:date="2023-08-19T10:56:00Z">
+      <w:ins w:id="281" w:author="Anderson, Brian" w:date="2023-08-19T10:56:00Z">
         <w:r>
           <w:t xml:space="preserve"> (e.g., ‘</w:t>
         </w:r>
@@ -3026,26 +3083,26 @@
           <w:t>’</w:t>
         </w:r>
       </w:ins>
-      <w:ins w:id="273" w:author="Anderson, Brian" w:date="2023-08-19T10:57:00Z">
+      <w:ins w:id="282" w:author="Anderson, Brian" w:date="2023-08-19T10:57:00Z">
         <w:r>
           <w:t>)</w:t>
         </w:r>
       </w:ins>
-      <w:ins w:id="274" w:author="Anderson, Brian" w:date="2023-08-09T16:39:00Z">
+      <w:ins w:id="283" w:author="Anderson, Brian" w:date="2023-08-09T16:39:00Z">
         <w:r>
           <w:t xml:space="preserve">. </w:t>
         </w:r>
       </w:ins>
-      <w:ins w:id="275" w:author="Anderson, Brian (external email)" w:date="2023-08-25T13:52:00Z">
+      <w:ins w:id="284" w:author="Anderson, Brian (external email)" w:date="2023-08-25T13:52:00Z">
         <w:r>
           <w:t>After discussion with the piloting physicians and physicists</w:t>
         </w:r>
       </w:ins>
-      <w:ins w:id="276" w:author="Ryckman, Jeffrey" w:date="2023-08-21T07:51:00Z">
-        <w:del w:id="277" w:author="Anderson, Brian (external email)" w:date="2023-08-25T13:52:00Z">
+      <w:ins w:id="285" w:author="Ryckman, Jeffrey" w:date="2023-08-21T07:51:00Z">
+        <w:del w:id="286" w:author="Anderson, Brian (external email)" w:date="2023-08-25T13:52:00Z">
           <w:r>
             <w:rPr>
-              <w:rPrChange w:id="278" w:author="Ryckman, Jeffrey" w:date="2023-08-21T07:51:00Z">
+              <w:rPrChange w:id="287" w:author="Ryckman, Jeffrey" w:date="2023-08-21T07:51:00Z">
                 <w:rPr>
                   <w:b/>
                   <w:bCs/>
@@ -3057,7 +3114,7 @@
         </w:del>
         <w:r>
           <w:rPr>
-            <w:rPrChange w:id="279" w:author="Ryckman, Jeffrey" w:date="2023-08-21T07:51:00Z">
+            <w:rPrChange w:id="288" w:author="Ryckman, Jeffrey" w:date="2023-08-21T07:51:00Z">
               <w:rPr>
                 <w:b/>
                 <w:bCs/>
@@ -3067,16 +3124,16 @@
           <w:t>, the program orders the structures using a combination of primary and reverse orders</w:t>
         </w:r>
       </w:ins>
-      <w:ins w:id="280" w:author="Anderson, Brian (external email)" w:date="2023-08-25T13:53:00Z">
+      <w:ins w:id="289" w:author="Anderson, Brian (external email)" w:date="2023-08-25T13:53:00Z">
         <w:r>
           <w:t xml:space="preserve"> to best</w:t>
         </w:r>
       </w:ins>
-      <w:ins w:id="281" w:author="Ryckman, Jeffrey" w:date="2023-08-21T07:51:00Z">
-        <w:del w:id="282" w:author="Anderson, Brian (external email)" w:date="2023-08-25T13:53:00Z">
+      <w:ins w:id="290" w:author="Ryckman, Jeffrey" w:date="2023-08-21T07:51:00Z">
+        <w:del w:id="291" w:author="Anderson, Brian (external email)" w:date="2023-08-25T13:53:00Z">
           <w:r>
             <w:rPr>
-              <w:rPrChange w:id="283" w:author="Ryckman, Jeffrey" w:date="2023-08-21T07:51:00Z">
+              <w:rPrChange w:id="292" w:author="Ryckman, Jeffrey" w:date="2023-08-21T07:51:00Z">
                 <w:rPr>
                   <w:b/>
                   <w:bCs/>
@@ -3088,7 +3145,7 @@
         </w:del>
         <w:r>
           <w:rPr>
-            <w:rPrChange w:id="284" w:author="Ryckman, Jeffrey" w:date="2023-08-21T07:51:00Z">
+            <w:rPrChange w:id="293" w:author="Ryckman, Jeffrey" w:date="2023-08-21T07:51:00Z">
               <w:rPr>
                 <w:b/>
                 <w:bCs/>
@@ -3097,10 +3154,10 @@
           </w:rPr>
           <w:t xml:space="preserve"> reflect</w:t>
         </w:r>
-        <w:del w:id="285" w:author="Anderson, Brian (external email)" w:date="2023-08-25T13:53:00Z">
+        <w:del w:id="294" w:author="Anderson, Brian (external email)" w:date="2023-08-25T13:53:00Z">
           <w:r>
             <w:rPr>
-              <w:rPrChange w:id="286" w:author="Ryckman, Jeffrey" w:date="2023-08-21T07:51:00Z">
+              <w:rPrChange w:id="295" w:author="Ryckman, Jeffrey" w:date="2023-08-21T07:51:00Z">
                 <w:rPr>
                   <w:b/>
                   <w:bCs/>
@@ -3112,7 +3169,7 @@
         </w:del>
         <w:r>
           <w:rPr>
-            <w:rPrChange w:id="287" w:author="Ryckman, Jeffrey" w:date="2023-08-21T07:51:00Z">
+            <w:rPrChange w:id="296" w:author="Ryckman, Jeffrey" w:date="2023-08-21T07:51:00Z">
               <w:rPr>
                 <w:b/>
                 <w:bCs/>
@@ -3121,10 +3178,10 @@
           </w:rPr>
           <w:t xml:space="preserve"> natural language </w:t>
         </w:r>
-        <w:del w:id="288" w:author="Anderson, Brian (external email)" w:date="2023-08-25T13:53:00Z">
+        <w:del w:id="297" w:author="Anderson, Brian (external email)" w:date="2023-08-25T13:53:00Z">
           <w:r>
             <w:rPr>
-              <w:rPrChange w:id="289" w:author="Ryckman, Jeffrey" w:date="2023-08-21T07:51:00Z">
+              <w:rPrChange w:id="298" w:author="Ryckman, Jeffrey" w:date="2023-08-21T07:51:00Z">
                 <w:rPr>
                   <w:b/>
                   <w:bCs/>
@@ -3136,7 +3193,7 @@
         </w:del>
         <w:r>
           <w:rPr>
-            <w:rPrChange w:id="290" w:author="Ryckman, Jeffrey" w:date="2023-08-21T07:51:00Z">
+            <w:rPrChange w:id="299" w:author="Ryckman, Jeffrey" w:date="2023-08-21T07:51:00Z">
               <w:rPr>
                 <w:b/>
                 <w:bCs/>
@@ -3145,10 +3202,10 @@
           </w:rPr>
           <w:t xml:space="preserve">for certain structures (e.g., </w:t>
         </w:r>
-        <w:del w:id="291" w:author="Anderson, Brian (external email)" w:date="2023-08-25T13:49:00Z">
+        <w:del w:id="300" w:author="Anderson, Brian (external email)" w:date="2023-08-25T13:49:00Z">
           <w:r>
             <w:rPr>
-              <w:rPrChange w:id="292" w:author="Ryckman, Jeffrey" w:date="2023-08-21T07:51:00Z">
+              <w:rPrChange w:id="301" w:author="Ryckman, Jeffrey" w:date="2023-08-21T07:51:00Z">
                 <w:rPr>
                   <w:b/>
                   <w:bCs/>
@@ -3161,7 +3218,7 @@
         <w:proofErr w:type="spellStart"/>
         <w:r>
           <w:rPr>
-            <w:rPrChange w:id="293" w:author="Ryckman, Jeffrey" w:date="2023-08-21T07:51:00Z">
+            <w:rPrChange w:id="302" w:author="Ryckman, Jeffrey" w:date="2023-08-21T07:51:00Z">
               <w:rPr>
                 <w:b/>
                 <w:bCs/>
@@ -3173,7 +3230,7 @@
         <w:proofErr w:type="spellEnd"/>
         <w:r>
           <w:rPr>
-            <w:rPrChange w:id="294" w:author="Ryckman, Jeffrey" w:date="2023-08-21T07:51:00Z">
+            <w:rPrChange w:id="303" w:author="Ryckman, Jeffrey" w:date="2023-08-21T07:51:00Z">
               <w:rPr>
                 <w:b/>
                 <w:bCs/>
@@ -3185,7 +3242,7 @@
         <w:proofErr w:type="spellStart"/>
         <w:r>
           <w:rPr>
-            <w:rPrChange w:id="295" w:author="Ryckman, Jeffrey" w:date="2023-08-21T07:51:00Z">
+            <w:rPrChange w:id="304" w:author="Ryckman, Jeffrey" w:date="2023-08-21T07:51:00Z">
               <w:rPr>
                 <w:b/>
                 <w:bCs/>
@@ -3195,10 +3252,10 @@
           <w:t>Bowel_Bag</w:t>
         </w:r>
         <w:proofErr w:type="spellEnd"/>
-        <w:del w:id="296" w:author="Anderson, Brian (external email)" w:date="2023-08-25T13:50:00Z">
+        <w:del w:id="305" w:author="Anderson, Brian (external email)" w:date="2023-08-25T13:50:00Z">
           <w:r>
             <w:rPr>
-              <w:rPrChange w:id="297" w:author="Ryckman, Jeffrey" w:date="2023-08-21T07:51:00Z">
+              <w:rPrChange w:id="306" w:author="Ryckman, Jeffrey" w:date="2023-08-21T07:51:00Z">
                 <w:rPr>
                   <w:b/>
                   <w:bCs/>
@@ -3210,7 +3267,7 @@
         </w:del>
         <w:r>
           <w:rPr>
-            <w:rPrChange w:id="298" w:author="Ryckman, Jeffrey" w:date="2023-08-21T07:51:00Z">
+            <w:rPrChange w:id="307" w:author="Ryckman, Jeffrey" w:date="2023-08-21T07:51:00Z">
               <w:rPr>
                 <w:b/>
                 <w:bCs/>
@@ -3220,16 +3277,16 @@
           <w:t>)</w:t>
         </w:r>
       </w:ins>
-      <w:ins w:id="299" w:author="Anderson, Brian (external email)" w:date="2023-08-25T13:54:00Z">
+      <w:ins w:id="308" w:author="Anderson, Brian (external email)" w:date="2023-08-25T13:54:00Z">
         <w:r>
           <w:t xml:space="preserve"> along with</w:t>
         </w:r>
       </w:ins>
-      <w:ins w:id="300" w:author="Ryckman, Jeffrey" w:date="2023-08-21T07:51:00Z">
-        <w:del w:id="301" w:author="Anderson, Brian (external email)" w:date="2023-08-25T13:54:00Z">
+      <w:ins w:id="309" w:author="Ryckman, Jeffrey" w:date="2023-08-21T07:51:00Z">
+        <w:del w:id="310" w:author="Anderson, Brian (external email)" w:date="2023-08-25T13:54:00Z">
           <w:r>
             <w:rPr>
-              <w:rPrChange w:id="302" w:author="Ryckman, Jeffrey" w:date="2023-08-21T07:51:00Z">
+              <w:rPrChange w:id="311" w:author="Ryckman, Jeffrey" w:date="2023-08-21T07:51:00Z">
                 <w:rPr>
                   <w:b/>
                   <w:bCs/>
@@ -3240,26 +3297,26 @@
           </w:r>
         </w:del>
       </w:ins>
-      <w:ins w:id="303" w:author="Ryckman, Jeffrey" w:date="2023-08-21T07:52:00Z">
+      <w:ins w:id="312" w:author="Ryckman, Jeffrey" w:date="2023-08-21T07:52:00Z">
         <w:r>
           <w:t xml:space="preserve"> </w:t>
         </w:r>
-        <w:del w:id="304" w:author="Anderson, Brian (external email)" w:date="2023-08-25T13:54:00Z">
+        <w:del w:id="313" w:author="Anderson, Brian (external email)" w:date="2023-08-25T13:54:00Z">
           <w:r>
             <w:delText>O</w:delText>
           </w:r>
         </w:del>
       </w:ins>
-      <w:ins w:id="305" w:author="Anderson, Brian (external email)" w:date="2023-08-25T13:54:00Z">
+      <w:ins w:id="314" w:author="Anderson, Brian (external email)" w:date="2023-08-25T13:54:00Z">
         <w:r>
           <w:t>o</w:t>
         </w:r>
       </w:ins>
-      <w:ins w:id="306" w:author="Ryckman, Jeffrey" w:date="2023-08-21T07:52:00Z">
+      <w:ins w:id="315" w:author="Ryckman, Jeffrey" w:date="2023-08-21T07:52:00Z">
         <w:r>
           <w:t>rgan-first naming</w:t>
         </w:r>
-        <w:del w:id="307" w:author="Anderson, Brian (external email)" w:date="2023-08-25T13:54:00Z">
+        <w:del w:id="316" w:author="Anderson, Brian (external email)" w:date="2023-08-25T13:54:00Z">
           <w:r>
             <w:delText xml:space="preserve"> was preferred by default</w:delText>
           </w:r>
@@ -3268,7 +3325,7 @@
           <w:t xml:space="preserve">, </w:t>
         </w:r>
       </w:ins>
-      <w:ins w:id="308" w:author="Ryckman, Jeffrey" w:date="2023-08-21T07:53:00Z">
+      <w:ins w:id="317" w:author="Ryckman, Jeffrey" w:date="2023-08-21T07:53:00Z">
         <w:r>
           <w:t>so that laterality did not dictate sorting order withing TPS (e.g., "</w:t>
         </w:r>
@@ -3281,18 +3338,18 @@
           <w:t>”</w:t>
         </w:r>
       </w:ins>
-      <w:ins w:id="309" w:author="Ryckman, Jeffrey" w:date="2023-08-21T08:30:00Z">
+      <w:ins w:id="318" w:author="Ryckman, Jeffrey" w:date="2023-08-21T08:30:00Z">
         <w:r>
           <w:t xml:space="preserve"> </w:t>
         </w:r>
-        <w:del w:id="310" w:author="Anderson, Brian (external email)" w:date="2023-08-25T13:51:00Z">
+        <w:del w:id="319" w:author="Anderson, Brian (external email)" w:date="2023-08-25T13:51:00Z">
           <w:r>
             <w:delText xml:space="preserve">Primary Order </w:delText>
           </w:r>
         </w:del>
       </w:ins>
-      <w:ins w:id="311" w:author="Ryckman, Jeffrey" w:date="2023-08-21T07:53:00Z">
-        <w:del w:id="312" w:author="Anderson, Brian (external email)" w:date="2023-08-25T13:51:00Z">
+      <w:ins w:id="320" w:author="Ryckman, Jeffrey" w:date="2023-08-21T07:53:00Z">
+        <w:del w:id="321" w:author="Anderson, Brian (external email)" w:date="2023-08-25T13:51:00Z">
           <w:r>
             <w:delText xml:space="preserve">was </w:delText>
           </w:r>
@@ -3309,20 +3366,20 @@
           <w:t>”</w:t>
         </w:r>
       </w:ins>
-      <w:ins w:id="313" w:author="Ryckman, Jeffrey" w:date="2023-08-21T08:30:00Z">
-        <w:del w:id="314" w:author="Anderson, Brian (external email)" w:date="2023-08-25T13:51:00Z">
+      <w:ins w:id="322" w:author="Ryckman, Jeffrey" w:date="2023-08-21T08:30:00Z">
+        <w:del w:id="323" w:author="Anderson, Brian (external email)" w:date="2023-08-25T13:51:00Z">
           <w:r>
             <w:delText xml:space="preserve"> Reverse Order</w:delText>
           </w:r>
         </w:del>
       </w:ins>
-      <w:ins w:id="315" w:author="Ryckman, Jeffrey" w:date="2023-08-21T07:53:00Z">
+      <w:ins w:id="324" w:author="Ryckman, Jeffrey" w:date="2023-08-21T07:53:00Z">
         <w:r>
           <w:t>). However, u</w:t>
         </w:r>
       </w:ins>
-      <w:ins w:id="316" w:author="Anderson, Brian" w:date="2023-08-09T16:39:00Z">
-        <w:del w:id="317" w:author="Ryckman, Jeffrey" w:date="2023-08-21T07:53:00Z">
+      <w:ins w:id="325" w:author="Anderson, Brian" w:date="2023-08-09T16:39:00Z">
+        <w:del w:id="326" w:author="Ryckman, Jeffrey" w:date="2023-08-21T07:53:00Z">
           <w:r>
             <w:delText>U</w:delText>
           </w:r>
@@ -3330,38 +3387,38 @@
         <w:r>
           <w:t xml:space="preserve">sers can choose to import </w:t>
         </w:r>
-        <w:del w:id="318" w:author="Ryckman, Jeffrey" w:date="2023-08-21T08:12:00Z">
+        <w:del w:id="327" w:author="Ryckman, Jeffrey" w:date="2023-08-21T08:12:00Z">
           <w:r>
             <w:delText xml:space="preserve">all </w:delText>
           </w:r>
         </w:del>
       </w:ins>
-      <w:ins w:id="319" w:author="Ryckman, Jeffrey" w:date="2023-08-21T08:12:00Z">
+      <w:ins w:id="328" w:author="Ryckman, Jeffrey" w:date="2023-08-21T08:12:00Z">
         <w:r>
           <w:t xml:space="preserve">individual </w:t>
         </w:r>
       </w:ins>
-      <w:ins w:id="320" w:author="Anderson, Brian" w:date="2023-08-09T16:39:00Z">
+      <w:ins w:id="329" w:author="Anderson, Brian" w:date="2023-08-09T16:39:00Z">
         <w:r>
           <w:t xml:space="preserve">structures </w:t>
         </w:r>
       </w:ins>
-      <w:ins w:id="321" w:author="Anderson, Brian" w:date="2023-08-19T10:57:00Z">
+      <w:ins w:id="330" w:author="Anderson, Brian" w:date="2023-08-19T10:57:00Z">
         <w:r>
           <w:t>in either</w:t>
         </w:r>
       </w:ins>
-      <w:ins w:id="322" w:author="Ryckman, Jeffrey" w:date="2023-08-21T07:53:00Z">
+      <w:ins w:id="331" w:author="Ryckman, Jeffrey" w:date="2023-08-21T07:53:00Z">
         <w:r>
           <w:t xml:space="preserve"> primary or reverse</w:t>
         </w:r>
       </w:ins>
-      <w:ins w:id="323" w:author="Anderson, Brian" w:date="2023-08-19T10:57:00Z">
+      <w:ins w:id="332" w:author="Anderson, Brian" w:date="2023-08-19T10:57:00Z">
         <w:r>
           <w:t xml:space="preserve"> order according </w:t>
         </w:r>
       </w:ins>
-      <w:ins w:id="324" w:author="Anderson, Brian" w:date="2023-08-09T16:39:00Z">
+      <w:ins w:id="333" w:author="Anderson, Brian" w:date="2023-08-09T16:39:00Z">
         <w:r>
           <w:t>to their institutional preference</w:t>
         </w:r>
@@ -3373,16 +3430,16 @@
     <w:p>
       <w:pPr>
         <w:rPr>
-          <w:moveFrom w:id="325" w:author="Anderson, Brian (external email)" w:date="2023-08-25T13:52:00Z"/>
+          <w:moveFrom w:id="334" w:author="Anderson, Brian (external email)" w:date="2023-08-25T13:52:00Z"/>
         </w:rPr>
       </w:pPr>
-      <w:bookmarkStart w:id="326" w:name="_Hlk134180935"/>
-      <w:moveFromRangeStart w:id="327" w:author="Anderson, Brian (external email)" w:date="2023-08-25T13:52:00Z" w:name="move143863937"/>
-      <w:moveFrom w:id="328" w:author="Anderson, Brian (external email)" w:date="2023-08-25T13:52:00Z">
+      <w:bookmarkStart w:id="335" w:name="_Hlk134180935"/>
+      <w:moveFromRangeStart w:id="336" w:author="Anderson, Brian (external email)" w:date="2023-08-25T13:52:00Z" w:name="move143863937"/>
+      <w:moveFrom w:id="337" w:author="Anderson, Brian (external email)" w:date="2023-08-25T13:52:00Z">
         <w:r>
           <w:t xml:space="preserve">The program was piloted </w:t>
         </w:r>
-        <w:ins w:id="329" w:author="Anderson, Brian" w:date="2023-08-09T17:01:00Z">
+        <w:ins w:id="338" w:author="Anderson, Brian" w:date="2023-08-09T17:01:00Z">
           <w:r>
             <w:t xml:space="preserve">by physicians and physicists </w:t>
           </w:r>
@@ -3390,7 +3447,7 @@
         <w:r>
           <w:t xml:space="preserve">at multiple sites with Eclipse </w:t>
         </w:r>
-        <w:ins w:id="330" w:author="Anderson, Brian" w:date="2023-08-09T17:01:00Z">
+        <w:ins w:id="339" w:author="Anderson, Brian" w:date="2023-08-09T17:01:00Z">
           <w:r>
             <w:t xml:space="preserve">v15.6 </w:t>
           </w:r>
@@ -3404,7 +3461,7 @@
         <w:r>
           <w:t xml:space="preserve">, DH), Pinnacle </w:t>
         </w:r>
-        <w:ins w:id="331" w:author="Anderson, Brian" w:date="2023-08-09T17:01:00Z">
+        <w:ins w:id="340" w:author="Anderson, Brian" w:date="2023-08-09T17:01:00Z">
           <w:r>
             <w:t xml:space="preserve">v16.2.1 </w:t>
           </w:r>
@@ -3412,7 +3469,7 @@
         <w:r>
           <w:t>(RZ) and Raystation</w:t>
         </w:r>
-        <w:ins w:id="332" w:author="Anderson, Brian" w:date="2023-08-09T17:02:00Z">
+        <w:ins w:id="341" w:author="Anderson, Brian" w:date="2023-08-09T17:02:00Z">
           <w:r>
             <w:rPr>
               <w:vertAlign w:val="superscript"/>
@@ -3420,7 +3477,7 @@
             <w:t>4</w:t>
           </w:r>
         </w:ins>
-        <w:ins w:id="333" w:author="Anderson, Brian" w:date="2023-08-09T17:01:00Z">
+        <w:ins w:id="342" w:author="Anderson, Brian" w:date="2023-08-09T17:01:00Z">
           <w:r>
             <w:t xml:space="preserve"> v12.1</w:t>
           </w:r>
@@ -3446,7 +3503,7 @@
         <w:r>
           <w:t>.</w:t>
         </w:r>
-        <w:ins w:id="334" w:author="Anderson, Brian" w:date="2023-08-19T10:57:00Z">
+        <w:ins w:id="343" w:author="Anderson, Brian" w:date="2023-08-19T10:57:00Z">
           <w:r>
             <w:t xml:space="preserve"> Feedback was collected and used for program evaluation and improvement.</w:t>
           </w:r>
@@ -3457,13 +3514,13 @@
       <w:pPr>
         <w:pStyle w:val="Heading1"/>
         <w:rPr>
-          <w:ins w:id="335" w:author="Anderson, Brian" w:date="2023-08-09T17:03:00Z"/>
+          <w:ins w:id="344" w:author="Anderson, Brian" w:date="2023-08-09T17:03:00Z"/>
         </w:rPr>
       </w:pPr>
-      <w:bookmarkStart w:id="336" w:name="_Hlk142226020"/>
-      <w:bookmarkEnd w:id="326"/>
-      <w:moveFromRangeEnd w:id="327"/>
-      <w:del w:id="337" w:author="Anderson, Brian" w:date="2023-08-09T17:04:00Z">
+      <w:bookmarkStart w:id="345" w:name="_Hlk142226020"/>
+      <w:bookmarkEnd w:id="335"/>
+      <w:moveFromRangeEnd w:id="336"/>
+      <w:del w:id="346" w:author="Anderson, Brian" w:date="2023-08-09T17:04:00Z">
         <w:r>
           <w:delText>The subsequent sections expand on each step of the program’s workflow.</w:delText>
         </w:r>
@@ -3474,18 +3531,18 @@
           <w:delText>A series of videos explaining each step of the program is available on YouTube</w:delText>
         </w:r>
       </w:del>
-      <w:del w:id="338" w:author="Anderson, Brian" w:date="2023-08-06T14:51:00Z">
+      <w:del w:id="347" w:author="Anderson, Brian" w:date="2023-08-06T14:51:00Z">
         <w:r>
           <w:delText>, linked through our GitHub page</w:delText>
         </w:r>
       </w:del>
-      <w:del w:id="339" w:author="Anderson, Brian" w:date="2023-08-06T14:50:00Z">
+      <w:del w:id="348" w:author="Anderson, Brian" w:date="2023-08-06T14:50:00Z">
         <w:r>
           <w:delText>.</w:delText>
         </w:r>
       </w:del>
-      <w:bookmarkEnd w:id="336"/>
-      <w:ins w:id="340" w:author="Anderson, Brian" w:date="2023-08-09T17:02:00Z">
+      <w:bookmarkEnd w:id="345"/>
+      <w:ins w:id="349" w:author="Anderson, Brian" w:date="2023-08-09T17:02:00Z">
         <w:r>
           <w:t>Results / Program Workflow</w:t>
         </w:r>
@@ -3494,17 +3551,34 @@
     <w:p>
       <w:pPr>
         <w:rPr>
-          <w:ins w:id="341" w:author="Anderson, Brian" w:date="2023-08-19T11:01:00Z"/>
+          <w:ins w:id="350" w:author="Anderson, Brian" w:date="2023-08-19T11:01:00Z"/>
         </w:rPr>
       </w:pPr>
-      <w:ins w:id="342" w:author="Anderson, Brian" w:date="2023-08-09T17:03:00Z">
+      <w:ins w:id="351" w:author="Anderson, Brian" w:date="2023-08-09T17:03:00Z">
         <w:r>
           <w:t xml:space="preserve">Ultimately, there are two main routes to use this program in practice. Some clinics may wish to utilize the program to create patient-specific structure sets that appears in a monitored folder. </w:t>
         </w:r>
       </w:ins>
-      <w:ins w:id="343" w:author="Anderson, Brian" w:date="2023-08-09T17:04:00Z">
+      <w:ins w:id="352" w:author="Anderson, Brian" w:date="2023-08-09T17:04:00Z">
         <w:r>
           <w:t>Other clinics may prefer to utilize the TPS to assign structure sets to patients, as the program may be used to automatically build over 50 site-specific structure sets which can be directly imported (and saved) to their TPS in a few clicks.</w:t>
+        </w:r>
+      </w:ins>
+      <w:ins w:id="353" w:author="Mark Anderson" w:date="2023-08-30T12:19:00Z">
+        <w:r>
+          <w:t xml:space="preserve"> An excel file of the site-specific structures as of the time of publications is </w:t>
+        </w:r>
+        <w:r>
+          <w:lastRenderedPageBreak/>
+          <w:t xml:space="preserve">available in Supplementary Table 1, although it is recommended that the user refer to the online </w:t>
+        </w:r>
+        <w:proofErr w:type="spellStart"/>
+        <w:r>
+          <w:t>AirTable</w:t>
+        </w:r>
+        <w:proofErr w:type="spellEnd"/>
+        <w:r>
+          <w:t xml:space="preserve"> in case of updates.</w:t>
         </w:r>
       </w:ins>
     </w:p>
@@ -3512,12 +3586,11 @@
       <w:pPr>
         <w:pStyle w:val="Heading2"/>
         <w:rPr>
-          <w:ins w:id="344" w:author="Anderson, Brian" w:date="2023-08-19T11:01:00Z"/>
+          <w:ins w:id="354" w:author="Anderson, Brian" w:date="2023-08-19T11:01:00Z"/>
         </w:rPr>
       </w:pPr>
-      <w:ins w:id="345" w:author="Anderson, Brian" w:date="2023-08-19T11:01:00Z">
-        <w:r>
-          <w:lastRenderedPageBreak/>
+      <w:ins w:id="355" w:author="Anderson, Brian" w:date="2023-08-19T11:01:00Z">
+        <w:r>
           <w:t>Program Piloting</w:t>
         </w:r>
       </w:ins>
@@ -3525,10 +3598,10 @@
     <w:p>
       <w:pPr>
         <w:rPr>
-          <w:ins w:id="346" w:author="Anderson, Brian" w:date="2023-08-09T17:04:00Z"/>
+          <w:ins w:id="356" w:author="Anderson, Brian" w:date="2023-08-09T17:04:00Z"/>
         </w:rPr>
       </w:pPr>
-      <w:ins w:id="347" w:author="Anderson, Brian" w:date="2023-08-19T11:01:00Z">
+      <w:ins w:id="357" w:author="Anderson, Brian" w:date="2023-08-19T11:01:00Z">
         <w:r>
           <w:t xml:space="preserve">The program was successfully piloted at five institutions and enabled template creation using the Eclipse, </w:t>
         </w:r>
@@ -3543,27 +3616,27 @@
       </w:ins>
     </w:p>
     <w:p>
-      <w:ins w:id="348" w:author="Anderson, Brian" w:date="2023-08-09T17:04:00Z">
+      <w:ins w:id="358" w:author="Anderson, Brian" w:date="2023-08-09T17:04:00Z">
         <w:r>
           <w:t>A series of video</w:t>
         </w:r>
       </w:ins>
-      <w:ins w:id="349" w:author="Anderson, Brian" w:date="2023-08-19T10:58:00Z">
+      <w:ins w:id="359" w:author="Anderson, Brian" w:date="2023-08-19T10:58:00Z">
         <w:r>
           <w:t xml:space="preserve"> tutorials </w:t>
         </w:r>
       </w:ins>
-      <w:ins w:id="350" w:author="Anderson, Brian" w:date="2023-08-09T17:04:00Z">
+      <w:ins w:id="360" w:author="Anderson, Brian" w:date="2023-08-09T17:04:00Z">
         <w:r>
           <w:t xml:space="preserve">explaining each step of the program, including installation, is available on YouTube. These videos </w:t>
         </w:r>
       </w:ins>
-      <w:ins w:id="351" w:author="Anderson, Brian" w:date="2023-08-19T10:58:00Z">
+      <w:ins w:id="361" w:author="Anderson, Brian" w:date="2023-08-19T10:58:00Z">
         <w:r>
           <w:t>can be accessed through the link</w:t>
         </w:r>
       </w:ins>
-      <w:ins w:id="352" w:author="Anderson, Brian" w:date="2023-08-09T17:04:00Z">
+      <w:ins w:id="362" w:author="Anderson, Brian" w:date="2023-08-09T17:04:00Z">
         <w:r>
           <w:t xml:space="preserve"> at the bottom of </w:t>
         </w:r>
@@ -3577,12 +3650,12 @@
           <w:t xml:space="preserve"> </w:t>
         </w:r>
       </w:ins>
-      <w:ins w:id="353" w:author="Anderson, Brian" w:date="2023-08-19T10:59:00Z">
+      <w:ins w:id="363" w:author="Anderson, Brian" w:date="2023-08-19T10:59:00Z">
         <w:r>
           <w:t>(</w:t>
         </w:r>
       </w:ins>
-      <w:ins w:id="354" w:author="Anderson, Brian" w:date="2023-08-09T17:04:00Z">
+      <w:ins w:id="364" w:author="Anderson, Brian" w:date="2023-08-09T17:04:00Z">
         <w:r>
           <w:rPr>
             <w:b/>
@@ -3591,7 +3664,7 @@
           <w:t>anon for review</w:t>
         </w:r>
       </w:ins>
-      <w:ins w:id="355" w:author="Anderson, Brian" w:date="2023-08-19T10:59:00Z">
+      <w:ins w:id="365" w:author="Anderson, Brian" w:date="2023-08-19T10:59:00Z">
         <w:r>
           <w:rPr>
             <w:b/>
@@ -3600,9 +3673,14 @@
           <w:t>)</w:t>
         </w:r>
       </w:ins>
-      <w:ins w:id="356" w:author="Anderson, Brian" w:date="2023-08-09T17:04:00Z">
+      <w:ins w:id="366" w:author="Anderson, Brian" w:date="2023-08-09T17:04:00Z">
         <w:r>
           <w:t xml:space="preserve"> and are continually updated to demonstrate current features and performance of the program.</w:t>
+        </w:r>
+      </w:ins>
+      <w:ins w:id="367" w:author="Mark Anderson" w:date="2023-08-30T12:14:00Z">
+        <w:r>
+          <w:t xml:space="preserve"> A graphical abstract of the entire workflow is shown in Supplementary Figure 3.</w:t>
         </w:r>
       </w:ins>
     </w:p>
@@ -3612,7 +3690,7 @@
         <w:rPr>
           <w:i/>
           <w:iCs/>
-          <w:rPrChange w:id="357" w:author="Anderson, Brian" w:date="2023-08-19T10:39:00Z">
+          <w:rPrChange w:id="368" w:author="Anderson, Brian" w:date="2023-08-19T10:39:00Z">
             <w:rPr/>
           </w:rPrChange>
         </w:rPr>
@@ -3621,7 +3699,7 @@
         <w:rPr>
           <w:i/>
           <w:iCs/>
-          <w:rPrChange w:id="358" w:author="Anderson, Brian" w:date="2023-08-19T10:39:00Z">
+          <w:rPrChange w:id="369" w:author="Anderson, Brian" w:date="2023-08-19T10:39:00Z">
             <w:rPr/>
           </w:rPrChange>
         </w:rPr>
@@ -3631,7 +3709,7 @@
         <w:rPr>
           <w:i/>
           <w:iCs/>
-          <w:rPrChange w:id="359" w:author="Anderson, Brian" w:date="2023-08-19T10:39:00Z">
+          <w:rPrChange w:id="370" w:author="Anderson, Brian" w:date="2023-08-19T10:39:00Z">
             <w:rPr/>
           </w:rPrChange>
         </w:rPr>
@@ -3718,7 +3796,7 @@
       <w:r>
         <w:t>re-made structure templates</w:t>
       </w:r>
-      <w:ins w:id="360" w:author="Anderson, Brian" w:date="2023-08-09T16:39:00Z">
+      <w:ins w:id="371" w:author="Anderson, Brian" w:date="2023-08-09T16:39:00Z">
         <w:r>
           <w:t xml:space="preserve"> from the online </w:t>
         </w:r>
@@ -3749,12 +3827,12 @@
       <w:r>
         <w:t xml:space="preserve"> or Varian xml file or 3) </w:t>
       </w:r>
-      <w:ins w:id="361" w:author="Anderson, Brian" w:date="2023-08-09T16:40:00Z">
+      <w:ins w:id="372" w:author="Anderson, Brian" w:date="2023-08-09T16:40:00Z">
         <w:r>
           <w:t>m</w:t>
         </w:r>
       </w:ins>
-      <w:del w:id="362" w:author="Anderson, Brian" w:date="2023-08-09T16:40:00Z">
+      <w:del w:id="373" w:author="Anderson, Brian" w:date="2023-08-09T16:40:00Z">
         <w:r>
           <w:delText>M</w:delText>
         </w:r>
@@ -3762,8 +3840,8 @@
       <w:r>
         <w:t xml:space="preserve">anual creation. </w:t>
       </w:r>
-      <w:bookmarkStart w:id="363" w:name="_Hlk134181568"/>
-      <w:del w:id="364" w:author="Anderson, Brian" w:date="2023-08-09T16:40:00Z">
+      <w:bookmarkStart w:id="374" w:name="_Hlk134181568"/>
+      <w:del w:id="375" w:author="Anderson, Brian" w:date="2023-08-09T16:40:00Z">
         <w:r>
           <w:delText xml:space="preserve">We wanted to ensure that users could benefit from the previously created templates that follow TG-263 nomenclature, but also have the ability to </w:delText>
         </w:r>
@@ -3780,17 +3858,17 @@
           <w:delText>.</w:delText>
         </w:r>
       </w:del>
-      <w:bookmarkEnd w:id="363"/>
+      <w:bookmarkEnd w:id="374"/>
     </w:p>
     <w:p>
       <w:r>
         <w:t>All default templates load in ABC order, arranged by the name of the template (Table S1</w:t>
       </w:r>
-      <w:bookmarkStart w:id="365" w:name="_Hlk134181681"/>
+      <w:bookmarkStart w:id="376" w:name="_Hlk134181681"/>
       <w:r>
         <w:t xml:space="preserve">). </w:t>
       </w:r>
-      <w:del w:id="366" w:author="Anderson, Brian" w:date="2023-08-09T16:40:00Z">
+      <w:del w:id="377" w:author="Anderson, Brian" w:date="2023-08-09T16:40:00Z">
         <w:r>
           <w:delText xml:space="preserve">If the user has pre-existing templates in </w:delText>
         </w:r>
@@ -3822,16 +3900,16 @@
           <w:delText xml:space="preserve"> </w:delText>
         </w:r>
       </w:del>
-      <w:bookmarkStart w:id="367" w:name="_Hlk142223772"/>
+      <w:bookmarkStart w:id="378" w:name="_Hlk142223772"/>
       <w:r>
         <w:t xml:space="preserve">This plugin was </w:t>
       </w:r>
-      <w:del w:id="368" w:author="Anderson, Brian" w:date="2023-08-06T14:15:00Z">
+      <w:del w:id="379" w:author="Anderson, Brian" w:date="2023-08-06T14:15:00Z">
         <w:r>
           <w:delText xml:space="preserve">created </w:delText>
         </w:r>
       </w:del>
-      <w:ins w:id="369" w:author="Anderson, Brian" w:date="2023-08-06T14:15:00Z">
+      <w:ins w:id="380" w:author="Anderson, Brian" w:date="2023-08-06T14:15:00Z">
         <w:r>
           <w:t>coded</w:t>
         </w:r>
@@ -3842,17 +3920,17 @@
       <w:r>
         <w:t xml:space="preserve">to </w:t>
       </w:r>
-      <w:del w:id="370" w:author="Anderson, Brian" w:date="2023-08-06T14:13:00Z">
+      <w:del w:id="381" w:author="Anderson, Brian" w:date="2023-08-06T14:13:00Z">
         <w:r>
           <w:delText xml:space="preserve">remove </w:delText>
         </w:r>
       </w:del>
-      <w:ins w:id="371" w:author="Anderson, Brian" w:date="2023-08-06T14:13:00Z">
+      <w:ins w:id="382" w:author="Anderson, Brian" w:date="2023-08-06T14:13:00Z">
         <w:r>
           <w:t>alleviate tedious manual work in</w:t>
         </w:r>
       </w:ins>
-      <w:del w:id="372" w:author="Anderson, Brian" w:date="2023-08-06T14:13:00Z">
+      <w:del w:id="383" w:author="Anderson, Brian" w:date="2023-08-06T14:13:00Z">
         <w:r>
           <w:delText>any headache of</w:delText>
         </w:r>
@@ -3860,12 +3938,12 @@
       <w:r>
         <w:t xml:space="preserve"> exporting</w:t>
       </w:r>
-      <w:del w:id="373" w:author="Anderson, Brian" w:date="2023-08-06T14:14:00Z">
+      <w:del w:id="384" w:author="Anderson, Brian" w:date="2023-08-06T14:14:00Z">
         <w:r>
           <w:delText xml:space="preserve"> </w:delText>
         </w:r>
       </w:del>
-      <w:del w:id="374" w:author="Anderson, Brian" w:date="2023-08-06T14:13:00Z">
+      <w:del w:id="385" w:author="Anderson, Brian" w:date="2023-08-06T14:13:00Z">
         <w:r>
           <w:delText>templates from the</w:delText>
         </w:r>
@@ -3873,7 +3951,7 @@
       <w:r>
         <w:t xml:space="preserve"> Varian</w:t>
       </w:r>
-      <w:ins w:id="375" w:author="Anderson, Brian" w:date="2023-08-06T14:13:00Z">
+      <w:ins w:id="386" w:author="Anderson, Brian" w:date="2023-08-06T14:13:00Z">
         <w:r>
           <w:t xml:space="preserve"> templates</w:t>
         </w:r>
@@ -3881,7 +3959,7 @@
       <w:r>
         <w:t xml:space="preserve"> </w:t>
       </w:r>
-      <w:del w:id="376" w:author="Anderson, Brian" w:date="2023-08-06T14:15:00Z">
+      <w:del w:id="387" w:author="Anderson, Brian" w:date="2023-08-06T14:15:00Z">
         <w:r>
           <w:delText xml:space="preserve">system </w:delText>
         </w:r>
@@ -3889,12 +3967,12 @@
       <w:r>
         <w:t xml:space="preserve">to </w:t>
       </w:r>
-      <w:del w:id="377" w:author="Anderson, Brian" w:date="2023-08-06T14:14:00Z">
+      <w:del w:id="388" w:author="Anderson, Brian" w:date="2023-08-06T14:14:00Z">
         <w:r>
           <w:delText xml:space="preserve">our </w:delText>
         </w:r>
       </w:del>
-      <w:ins w:id="378" w:author="Anderson, Brian" w:date="2023-08-06T14:14:00Z">
+      <w:ins w:id="389" w:author="Anderson, Brian" w:date="2023-08-06T14:14:00Z">
         <w:r>
           <w:t>the</w:t>
         </w:r>
@@ -3905,17 +3983,17 @@
       <w:r>
         <w:t>program</w:t>
       </w:r>
-      <w:ins w:id="379" w:author="Anderson, Brian" w:date="2023-08-09T16:41:00Z">
+      <w:ins w:id="390" w:author="Anderson, Brian" w:date="2023-08-09T16:41:00Z">
         <w:r>
           <w:t xml:space="preserve"> </w:t>
         </w:r>
       </w:ins>
-      <w:ins w:id="380" w:author="Anderson, Brian" w:date="2023-08-19T10:59:00Z">
+      <w:ins w:id="391" w:author="Anderson, Brian" w:date="2023-08-19T10:59:00Z">
         <w:r>
           <w:t>or can be used to populate the program from these Varian te</w:t>
         </w:r>
       </w:ins>
-      <w:ins w:id="381" w:author="Anderson, Brian" w:date="2023-08-19T11:00:00Z">
+      <w:ins w:id="392" w:author="Anderson, Brian" w:date="2023-08-19T11:00:00Z">
         <w:r>
           <w:t>mplates</w:t>
         </w:r>
@@ -3923,12 +4001,12 @@
       <w:r>
         <w:t>.</w:t>
       </w:r>
-      <w:bookmarkEnd w:id="367"/>
-      <w:del w:id="382" w:author="Anderson, Brian" w:date="2023-08-09T16:41:00Z">
+      <w:bookmarkEnd w:id="378"/>
+      <w:del w:id="393" w:author="Anderson, Brian" w:date="2023-08-09T16:41:00Z">
         <w:r>
           <w:delText xml:space="preserve"> </w:delText>
         </w:r>
-        <w:bookmarkEnd w:id="365"/>
+        <w:bookmarkEnd w:id="376"/>
         <w:r>
           <w:delText>Lastly</w:delText>
         </w:r>
@@ -3946,7 +4024,7 @@
         <w:rPr>
           <w:i/>
           <w:iCs/>
-          <w:rPrChange w:id="383" w:author="Anderson, Brian" w:date="2023-08-19T10:40:00Z">
+          <w:rPrChange w:id="394" w:author="Anderson, Brian" w:date="2023-08-19T10:40:00Z">
             <w:rPr/>
           </w:rPrChange>
         </w:rPr>
@@ -3955,42 +4033,42 @@
         <w:rPr>
           <w:i/>
           <w:iCs/>
-          <w:rPrChange w:id="384" w:author="Anderson, Brian" w:date="2023-08-19T10:40:00Z">
+          <w:rPrChange w:id="395" w:author="Anderson, Brian" w:date="2023-08-19T10:40:00Z">
             <w:rPr/>
           </w:rPrChange>
         </w:rPr>
         <w:t xml:space="preserve">Step 2: </w:t>
       </w:r>
-      <w:del w:id="385" w:author="Anderson, Brian" w:date="2023-08-09T17:05:00Z">
+      <w:del w:id="396" w:author="Anderson, Brian" w:date="2023-08-09T17:05:00Z">
         <w:r>
           <w:rPr>
             <w:i/>
             <w:iCs/>
-            <w:rPrChange w:id="386" w:author="Anderson, Brian" w:date="2023-08-19T10:40:00Z">
+            <w:rPrChange w:id="397" w:author="Anderson, Brian" w:date="2023-08-19T10:40:00Z">
               <w:rPr/>
             </w:rPrChange>
           </w:rPr>
           <w:delText xml:space="preserve">Manipulation </w:delText>
         </w:r>
       </w:del>
-      <w:ins w:id="387" w:author="Anderson, Brian" w:date="2023-08-19T10:40:00Z">
+      <w:ins w:id="398" w:author="Anderson, Brian" w:date="2023-08-19T10:40:00Z">
         <w:r>
           <w:rPr>
             <w:i/>
             <w:iCs/>
-            <w:rPrChange w:id="388" w:author="Anderson, Brian" w:date="2023-08-19T10:40:00Z">
+            <w:rPrChange w:id="399" w:author="Anderson, Brian" w:date="2023-08-19T10:40:00Z">
               <w:rPr/>
             </w:rPrChange>
           </w:rPr>
           <w:t>Manipulation of</w:t>
         </w:r>
       </w:ins>
-      <w:del w:id="389" w:author="Anderson, Brian" w:date="2023-08-09T17:05:00Z">
+      <w:del w:id="400" w:author="Anderson, Brian" w:date="2023-08-09T17:05:00Z">
         <w:r>
           <w:rPr>
             <w:i/>
             <w:iCs/>
-            <w:rPrChange w:id="390" w:author="Anderson, Brian" w:date="2023-08-19T10:40:00Z">
+            <w:rPrChange w:id="401" w:author="Anderson, Brian" w:date="2023-08-19T10:40:00Z">
               <w:rPr/>
             </w:rPrChange>
           </w:rPr>
@@ -4001,7 +4079,7 @@
         <w:rPr>
           <w:i/>
           <w:iCs/>
-          <w:rPrChange w:id="391" w:author="Anderson, Brian" w:date="2023-08-19T10:40:00Z">
+          <w:rPrChange w:id="402" w:author="Anderson, Brian" w:date="2023-08-19T10:40:00Z">
             <w:rPr/>
           </w:rPrChange>
         </w:rPr>
@@ -4012,7 +4090,7 @@
       <w:r>
         <w:t xml:space="preserve">After </w:t>
       </w:r>
-      <w:del w:id="392" w:author="Anderson, Brian" w:date="2023-08-09T17:05:00Z">
+      <w:del w:id="403" w:author="Anderson, Brian" w:date="2023-08-09T17:05:00Z">
         <w:r>
           <w:delText xml:space="preserve">a </w:delText>
         </w:r>
@@ -4020,7 +4098,7 @@
       <w:r>
         <w:t>template</w:t>
       </w:r>
-      <w:ins w:id="393" w:author="Anderson, Brian" w:date="2023-08-09T17:05:00Z">
+      <w:ins w:id="404" w:author="Anderson, Brian" w:date="2023-08-09T17:05:00Z">
         <w:r>
           <w:t>(s)</w:t>
         </w:r>
@@ -4028,12 +4106,12 @@
       <w:r>
         <w:t xml:space="preserve"> ha</w:t>
       </w:r>
-      <w:ins w:id="394" w:author="Anderson, Brian" w:date="2023-08-19T11:00:00Z">
+      <w:ins w:id="405" w:author="Anderson, Brian" w:date="2023-08-19T11:00:00Z">
         <w:r>
           <w:t>s</w:t>
         </w:r>
       </w:ins>
-      <w:del w:id="395" w:author="Anderson, Brian" w:date="2023-08-09T17:05:00Z">
+      <w:del w:id="406" w:author="Anderson, Brian" w:date="2023-08-09T17:05:00Z">
         <w:r>
           <w:delText>s</w:delText>
         </w:r>
@@ -4041,12 +4119,12 @@
       <w:r>
         <w:t xml:space="preserve"> been </w:t>
       </w:r>
-      <w:ins w:id="396" w:author="Anderson, Brian" w:date="2023-08-09T17:05:00Z">
+      <w:ins w:id="407" w:author="Anderson, Brian" w:date="2023-08-09T17:05:00Z">
         <w:r>
           <w:t>built</w:t>
         </w:r>
       </w:ins>
-      <w:del w:id="397" w:author="Anderson, Brian" w:date="2023-08-09T17:05:00Z">
+      <w:del w:id="408" w:author="Anderson, Brian" w:date="2023-08-09T17:05:00Z">
         <w:r>
           <w:delText>created</w:delText>
         </w:r>
@@ -4158,7 +4236,7 @@
       <w:r>
         <w:t xml:space="preserve">If utilizing the premade structure sets, Recommend structures </w:t>
       </w:r>
-      <w:del w:id="398" w:author="Anderson, Brian" w:date="2023-08-09T16:42:00Z">
+      <w:del w:id="409" w:author="Anderson, Brian" w:date="2023-08-09T16:42:00Z">
         <w:r>
           <w:delText xml:space="preserve">(which should be contoured in all adult definitive cases and may assist with organ selection for palliative cases) </w:delText>
         </w:r>
@@ -4166,7 +4244,7 @@
       <w:r>
         <w:t xml:space="preserve">will populate first in alphabetical order as default-checked, while all Consider structures </w:t>
       </w:r>
-      <w:del w:id="399" w:author="Anderson, Brian" w:date="2023-08-09T16:42:00Z">
+      <w:del w:id="410" w:author="Anderson, Brian" w:date="2023-08-09T16:42:00Z">
         <w:r>
           <w:delText xml:space="preserve">(structures considered on a case-by-case basis) </w:delText>
         </w:r>
@@ -4174,12 +4252,12 @@
       <w:r>
         <w:t>will populate below in alphabetical order as default-unchecked</w:t>
       </w:r>
-      <w:ins w:id="400" w:author="Anderson, Brian" w:date="2023-08-09T16:42:00Z">
+      <w:ins w:id="411" w:author="Anderson, Brian" w:date="2023-08-09T16:42:00Z">
         <w:r>
           <w:t>, per</w:t>
         </w:r>
       </w:ins>
-      <w:del w:id="401" w:author="Anderson, Brian" w:date="2023-08-09T16:42:00Z">
+      <w:del w:id="412" w:author="Anderson, Brian" w:date="2023-08-09T16:42:00Z">
         <w:r>
           <w:delText xml:space="preserve"> (Figure </w:delText>
         </w:r>
@@ -4212,7 +4290,7 @@
       <w:r>
         <w:fldChar w:fldCharType="end"/>
       </w:r>
-      <w:del w:id="402" w:author="Anderson, Brian" w:date="2023-08-09T16:42:00Z">
+      <w:del w:id="413" w:author="Anderson, Brian" w:date="2023-08-09T16:42:00Z">
         <w:r>
           <w:delText xml:space="preserve"> </w:delText>
         </w:r>
@@ -4231,12 +4309,12 @@
       <w:r>
         <w:t xml:space="preserve"> This allows the user to easily combine structures from several RT </w:t>
       </w:r>
-      <w:ins w:id="403" w:author="Anderson, Brian" w:date="2023-08-19T11:00:00Z">
+      <w:ins w:id="414" w:author="Anderson, Brian" w:date="2023-08-19T11:00:00Z">
         <w:r>
           <w:t>S</w:t>
         </w:r>
       </w:ins>
-      <w:del w:id="404" w:author="Anderson, Brian" w:date="2023-08-19T11:00:00Z">
+      <w:del w:id="415" w:author="Anderson, Brian" w:date="2023-08-19T11:00:00Z">
         <w:r>
           <w:delText>s</w:delText>
         </w:r>
@@ -4244,7 +4322,7 @@
       <w:r>
         <w:t>tructure files into a single template.</w:t>
       </w:r>
-      <w:del w:id="405" w:author="Anderson, Brian" w:date="2023-08-09T16:42:00Z">
+      <w:del w:id="416" w:author="Anderson, Brian" w:date="2023-08-09T16:42:00Z">
         <w:r>
           <w:delText xml:space="preserve"> Furthermore, adding RT structures automatically populates the ontologies list.</w:delText>
         </w:r>
@@ -4256,7 +4334,7 @@
         <w:rPr>
           <w:i/>
           <w:iCs/>
-          <w:rPrChange w:id="406" w:author="Anderson, Brian" w:date="2023-08-19T10:40:00Z">
+          <w:rPrChange w:id="417" w:author="Anderson, Brian" w:date="2023-08-19T10:40:00Z">
             <w:rPr/>
           </w:rPrChange>
         </w:rPr>
@@ -4265,18 +4343,18 @@
         <w:rPr>
           <w:i/>
           <w:iCs/>
-          <w:rPrChange w:id="407" w:author="Anderson, Brian" w:date="2023-08-19T10:40:00Z">
+          <w:rPrChange w:id="418" w:author="Anderson, Brian" w:date="2023-08-19T10:40:00Z">
             <w:rPr/>
           </w:rPrChange>
         </w:rPr>
         <w:t>Step 3</w:t>
       </w:r>
-      <w:ins w:id="408" w:author="Anderson, Brian" w:date="2023-08-09T16:48:00Z">
+      <w:ins w:id="419" w:author="Anderson, Brian" w:date="2023-08-09T16:48:00Z">
         <w:r>
           <w:rPr>
             <w:i/>
             <w:iCs/>
-            <w:rPrChange w:id="409" w:author="Anderson, Brian" w:date="2023-08-19T10:40:00Z">
+            <w:rPrChange w:id="420" w:author="Anderson, Brian" w:date="2023-08-19T10:40:00Z">
               <w:rPr/>
             </w:rPrChange>
           </w:rPr>
@@ -4287,18 +4365,18 @@
         <w:rPr>
           <w:i/>
           <w:iCs/>
-          <w:rPrChange w:id="410" w:author="Anderson, Brian" w:date="2023-08-19T10:40:00Z">
+          <w:rPrChange w:id="421" w:author="Anderson, Brian" w:date="2023-08-19T10:40:00Z">
             <w:rPr/>
           </w:rPrChange>
         </w:rPr>
         <w:t xml:space="preserve">: </w:t>
       </w:r>
-      <w:ins w:id="411" w:author="Anderson, Brian" w:date="2023-08-09T16:48:00Z">
+      <w:ins w:id="422" w:author="Anderson, Brian" w:date="2023-08-09T16:48:00Z">
         <w:r>
           <w:rPr>
             <w:i/>
             <w:iCs/>
-            <w:rPrChange w:id="412" w:author="Anderson, Brian" w:date="2023-08-19T10:40:00Z">
+            <w:rPrChange w:id="423" w:author="Anderson, Brian" w:date="2023-08-19T10:40:00Z">
               <w:rPr/>
             </w:rPrChange>
           </w:rPr>
@@ -4309,18 +4387,18 @@
         <w:rPr>
           <w:i/>
           <w:iCs/>
-          <w:rPrChange w:id="413" w:author="Anderson, Brian" w:date="2023-08-19T10:40:00Z">
+          <w:rPrChange w:id="424" w:author="Anderson, Brian" w:date="2023-08-19T10:40:00Z">
             <w:rPr/>
           </w:rPrChange>
         </w:rPr>
         <w:t>Setting DICOM paths and requirements</w:t>
       </w:r>
-      <w:del w:id="414" w:author="Anderson, Brian" w:date="2023-08-09T16:48:00Z">
+      <w:del w:id="425" w:author="Anderson, Brian" w:date="2023-08-09T16:48:00Z">
         <w:r>
           <w:rPr>
             <w:i/>
             <w:iCs/>
-            <w:rPrChange w:id="415" w:author="Anderson, Brian" w:date="2023-08-19T10:40:00Z">
+            <w:rPrChange w:id="426" w:author="Anderson, Brian" w:date="2023-08-19T10:40:00Z">
               <w:rPr/>
             </w:rPrChange>
           </w:rPr>
@@ -4329,17 +4407,17 @@
       </w:del>
     </w:p>
     <w:p>
-      <w:ins w:id="416" w:author="Anderson, Brian" w:date="2023-08-09T16:43:00Z">
+      <w:ins w:id="427" w:author="Anderson, Brian" w:date="2023-08-09T16:43:00Z">
         <w:r>
           <w:t xml:space="preserve">Some TPS do not enable the internal creation of site-specific templates. For these cases, </w:t>
         </w:r>
       </w:ins>
-      <w:del w:id="417" w:author="Anderson, Brian" w:date="2023-08-09T16:43:00Z">
+      <w:del w:id="428" w:author="Anderson, Brian" w:date="2023-08-09T16:43:00Z">
         <w:r>
           <w:delText>T</w:delText>
         </w:r>
       </w:del>
-      <w:ins w:id="418" w:author="Anderson, Brian" w:date="2023-08-09T16:43:00Z">
+      <w:ins w:id="429" w:author="Anderson, Brian" w:date="2023-08-09T16:43:00Z">
         <w:r>
           <w:t>t</w:t>
         </w:r>
@@ -4368,12 +4446,12 @@
       <w:r>
         <w:t xml:space="preserve"> for </w:t>
       </w:r>
-      <w:del w:id="419" w:author="Anderson, Brian" w:date="2023-08-09T16:43:00Z">
+      <w:del w:id="430" w:author="Anderson, Brian" w:date="2023-08-09T16:43:00Z">
         <w:r>
           <w:delText xml:space="preserve">each </w:delText>
         </w:r>
       </w:del>
-      <w:ins w:id="420" w:author="Anderson, Brian" w:date="2023-08-09T16:43:00Z">
+      <w:ins w:id="431" w:author="Anderson, Brian" w:date="2023-08-09T16:43:00Z">
         <w:r>
           <w:t>any</w:t>
         </w:r>
@@ -4393,7 +4471,7 @@
       <w:r>
         <w:t xml:space="preserve"> </w:t>
       </w:r>
-      <w:del w:id="421" w:author="Anderson, Brian" w:date="2023-08-09T16:43:00Z">
+      <w:del w:id="432" w:author="Anderson, Brian" w:date="2023-08-09T16:43:00Z">
         <w:r>
           <w:delText>designated</w:delText>
         </w:r>
@@ -4401,7 +4479,7 @@
           <w:delText xml:space="preserve"> by the user</w:delText>
         </w:r>
       </w:del>
-      <w:ins w:id="422" w:author="Anderson, Brian" w:date="2023-08-09T16:43:00Z">
+      <w:ins w:id="433" w:author="Anderson, Brian" w:date="2023-08-09T16:43:00Z">
         <w:r>
           <w:t>location</w:t>
         </w:r>
@@ -4409,7 +4487,7 @@
       <w:r>
         <w:t>.</w:t>
       </w:r>
-      <w:del w:id="423" w:author="Anderson, Brian" w:date="2023-08-09T16:43:00Z">
+      <w:del w:id="434" w:author="Anderson, Brian" w:date="2023-08-09T16:43:00Z">
         <w:r>
           <w:delText xml:space="preserve"> The program also</w:delText>
         </w:r>
@@ -4425,12 +4503,12 @@
       </w:del>
     </w:p>
     <w:p>
-      <w:del w:id="424" w:author="Anderson, Brian" w:date="2023-08-09T16:44:00Z">
+      <w:del w:id="435" w:author="Anderson, Brian" w:date="2023-08-09T16:44:00Z">
         <w:r>
           <w:delText>If set up as a server</w:delText>
         </w:r>
       </w:del>
-      <w:ins w:id="425" w:author="Anderson, Brian" w:date="2023-08-09T16:44:00Z">
+      <w:ins w:id="436" w:author="Anderson, Brian" w:date="2023-08-09T16:44:00Z">
         <w:r>
           <w:t>In server setup</w:t>
         </w:r>
@@ -4441,12 +4519,12 @@
       <w:r>
         <w:t xml:space="preserve">the program will loop through each of the monitored paths defined within each template. A file system watcher monitors for file changes at each path, </w:t>
       </w:r>
-      <w:ins w:id="426" w:author="Anderson, Brian" w:date="2023-08-09T16:44:00Z">
+      <w:ins w:id="437" w:author="Anderson, Brian" w:date="2023-08-09T16:44:00Z">
         <w:r>
           <w:t>monitoring file changes</w:t>
         </w:r>
       </w:ins>
-      <w:del w:id="427" w:author="Anderson, Brian" w:date="2023-08-09T16:44:00Z">
+      <w:del w:id="438" w:author="Anderson, Brian" w:date="2023-08-09T16:44:00Z">
         <w:r>
           <w:delText>waiting a period of time between each change</w:delText>
         </w:r>
@@ -4454,7 +4532,7 @@
       <w:r>
         <w:t xml:space="preserve"> to ensure all files are uploaded before </w:t>
       </w:r>
-      <w:del w:id="428" w:author="Anderson, Brian" w:date="2023-08-09T16:44:00Z">
+      <w:del w:id="439" w:author="Anderson, Brian" w:date="2023-08-09T16:44:00Z">
         <w:r>
           <w:delText xml:space="preserve">the </w:delText>
         </w:r>
@@ -4462,7 +4540,7 @@
       <w:r>
         <w:t>process</w:t>
       </w:r>
-      <w:ins w:id="429" w:author="Anderson, Brian" w:date="2023-08-09T16:44:00Z">
+      <w:ins w:id="440" w:author="Anderson, Brian" w:date="2023-08-09T16:44:00Z">
         <w:r>
           <w:t>ing</w:t>
         </w:r>
@@ -4473,37 +4551,40 @@
       <w:r>
         <w:t>.</w:t>
       </w:r>
-      <w:del w:id="430" w:author="Anderson, Brian" w:date="2023-08-09T16:45:00Z">
+      <w:del w:id="441" w:author="Anderson, Brian" w:date="2023-08-09T16:45:00Z">
         <w:r>
           <w:delText xml:space="preserve"> </w:delText>
         </w:r>
-        <w:bookmarkStart w:id="431" w:name="_Hlk134182202"/>
+        <w:bookmarkStart w:id="442" w:name="_Hlk134182202"/>
         <w:r>
           <w:delText>This is performed since DICOM images are often uploaded to a server after acquisition on the CT. The upload process can take time, depending on the size of the scan and latency of the network.</w:delText>
         </w:r>
       </w:del>
       <w:r>
-        <w:t xml:space="preserve"> This file system watcher ensures the entire DICOM dataset is present before an RT structure is generated</w:t>
-      </w:r>
-      <w:ins w:id="432" w:author="Anderson, Brian" w:date="2023-08-09T16:45:00Z">
+        <w:t xml:space="preserve"> This file system watcher ensures the entire </w:t>
+      </w:r>
+      <w:r>
+        <w:lastRenderedPageBreak/>
+        <w:t>DICOM dataset is present before an RT structure is generated</w:t>
+      </w:r>
+      <w:ins w:id="443" w:author="Anderson, Brian" w:date="2023-08-09T16:45:00Z">
         <w:r>
           <w:t>, regardless of network latency or scan size.</w:t>
         </w:r>
       </w:ins>
-      <w:del w:id="433" w:author="Anderson, Brian" w:date="2023-08-09T16:45:00Z">
+      <w:del w:id="444" w:author="Anderson, Brian" w:date="2023-08-09T16:45:00Z">
         <w:r>
           <w:delText>.</w:delText>
         </w:r>
       </w:del>
-      <w:bookmarkEnd w:id="431"/>
+      <w:bookmarkEnd w:id="442"/>
     </w:p>
     <w:p>
-      <w:bookmarkStart w:id="434" w:name="_Hlk134182433"/>
-      <w:r>
-        <w:lastRenderedPageBreak/>
+      <w:bookmarkStart w:id="445" w:name="_Hlk134182433"/>
+      <w:r>
         <w:t xml:space="preserve">If </w:t>
       </w:r>
-      <w:del w:id="435" w:author="Anderson, Brian" w:date="2023-08-09T16:45:00Z">
+      <w:del w:id="446" w:author="Anderson, Brian" w:date="2023-08-09T16:45:00Z">
         <w:r>
           <w:delText xml:space="preserve">the </w:delText>
         </w:r>
@@ -4511,17 +4592,17 @@
       <w:r>
         <w:t xml:space="preserve">DICOM images are consistently placed within </w:t>
       </w:r>
-      <w:del w:id="436" w:author="Anderson, Brian" w:date="2023-08-09T16:45:00Z">
+      <w:del w:id="447" w:author="Anderson, Brian" w:date="2023-08-09T16:45:00Z">
         <w:r>
           <w:delText xml:space="preserve">the </w:delText>
         </w:r>
       </w:del>
-      <w:ins w:id="437" w:author="Anderson, Brian" w:date="2023-08-09T16:45:00Z">
+      <w:ins w:id="448" w:author="Anderson, Brian" w:date="2023-08-09T16:45:00Z">
         <w:r>
           <w:t>a single</w:t>
         </w:r>
       </w:ins>
-      <w:del w:id="438" w:author="Anderson, Brian" w:date="2023-08-09T16:45:00Z">
+      <w:del w:id="449" w:author="Anderson, Brian" w:date="2023-08-09T16:45:00Z">
         <w:r>
           <w:delText>same</w:delText>
         </w:r>
@@ -4529,12 +4610,12 @@
           <w:delText xml:space="preserve"> </w:delText>
         </w:r>
       </w:del>
-      <w:ins w:id="439" w:author="Anderson, Brian" w:date="2023-08-09T16:45:00Z">
+      <w:ins w:id="450" w:author="Anderson, Brian" w:date="2023-08-09T16:45:00Z">
         <w:r>
           <w:t xml:space="preserve"> folder location</w:t>
         </w:r>
       </w:ins>
-      <w:del w:id="440" w:author="Anderson, Brian" w:date="2023-08-09T16:45:00Z">
+      <w:del w:id="451" w:author="Anderson, Brian" w:date="2023-08-09T16:45:00Z">
         <w:r>
           <w:delText>folder</w:delText>
         </w:r>
@@ -4554,12 +4635,12 @@
       <w:r>
         <w:t xml:space="preserve"> to indicate which template should be </w:t>
       </w:r>
-      <w:ins w:id="441" w:author="Anderson, Brian" w:date="2023-08-09T16:45:00Z">
+      <w:ins w:id="452" w:author="Anderson, Brian" w:date="2023-08-09T16:45:00Z">
         <w:r>
           <w:t>created</w:t>
         </w:r>
       </w:ins>
-      <w:del w:id="442" w:author="Anderson, Brian" w:date="2023-08-09T16:45:00Z">
+      <w:del w:id="453" w:author="Anderson, Brian" w:date="2023-08-09T16:45:00Z">
         <w:r>
           <w:delText>run automatically</w:delText>
         </w:r>
@@ -4575,17 +4656,17 @@
       <w:r>
         <w:t xml:space="preserve">’ in the Series Description during acquisition </w:t>
       </w:r>
-      <w:del w:id="443" w:author="Anderson, Brian" w:date="2023-08-09T16:46:00Z">
+      <w:del w:id="454" w:author="Anderson, Brian" w:date="2023-08-09T16:46:00Z">
         <w:r>
           <w:delText xml:space="preserve">could </w:delText>
         </w:r>
       </w:del>
-      <w:ins w:id="444" w:author="Anderson, Brian" w:date="2023-08-09T16:46:00Z">
+      <w:ins w:id="455" w:author="Anderson, Brian" w:date="2023-08-09T16:46:00Z">
         <w:r>
           <w:t>would indicate</w:t>
         </w:r>
       </w:ins>
-      <w:del w:id="445" w:author="Anderson, Brian" w:date="2023-08-09T16:46:00Z">
+      <w:del w:id="456" w:author="Anderson, Brian" w:date="2023-08-09T16:46:00Z">
         <w:r>
           <w:delText>ping</w:delText>
         </w:r>
@@ -4593,7 +4674,7 @@
       <w:r>
         <w:t xml:space="preserve"> the program to </w:t>
       </w:r>
-      <w:del w:id="446" w:author="Anderson, Brian" w:date="2023-08-09T16:46:00Z">
+      <w:del w:id="457" w:author="Anderson, Brian" w:date="2023-08-09T16:46:00Z">
         <w:r>
           <w:delText xml:space="preserve">automatically </w:delText>
         </w:r>
@@ -4609,7 +4690,7 @@
       <w:r>
         <w:t>’ template.</w:t>
       </w:r>
-      <w:bookmarkEnd w:id="434"/>
+      <w:bookmarkEnd w:id="445"/>
       <w:r>
         <w:t xml:space="preserve"> </w:t>
       </w:r>
@@ -4617,7 +4698,7 @@
     <w:p>
       <w:pPr>
         <w:rPr>
-          <w:ins w:id="447" w:author="Anderson, Brian" w:date="2023-08-09T16:48:00Z"/>
+          <w:ins w:id="458" w:author="Anderson, Brian" w:date="2023-08-09T16:48:00Z"/>
         </w:rPr>
       </w:pPr>
       <w:r>
@@ -4643,7 +4724,7 @@
       <w:r>
         <w:t>’.</w:t>
       </w:r>
-      <w:del w:id="448" w:author="Anderson, Brian" w:date="2023-08-09T16:47:00Z">
+      <w:del w:id="459" w:author="Anderson, Brian" w:date="2023-08-09T16:47:00Z">
         <w:r>
           <w:delText xml:space="preserve"> The generated structure file will correctly update the necessary frame of reference UID and SOP Instance UID for the associated images, as well as study time, study date, accession number, referring physician name, study description, patient name, patient ID, patient birthdate, patient sex, study instance UID, and study description.</w:delText>
         </w:r>
@@ -4655,20 +4736,20 @@
         <w:rPr>
           <w:i/>
           <w:iCs/>
-          <w:rPrChange w:id="449" w:author="Anderson, Brian" w:date="2023-08-19T10:40:00Z">
+          <w:rPrChange w:id="460" w:author="Anderson, Brian" w:date="2023-08-19T10:40:00Z">
             <w:rPr/>
           </w:rPrChange>
         </w:rPr>
-        <w:pPrChange w:id="450" w:author="Anderson, Brian" w:date="2023-08-09T16:48:00Z">
+        <w:pPrChange w:id="461" w:author="Anderson, Brian" w:date="2023-08-09T16:48:00Z">
           <w:pPr/>
         </w:pPrChange>
       </w:pPr>
-      <w:ins w:id="451" w:author="Anderson, Brian" w:date="2023-08-09T16:48:00Z">
+      <w:ins w:id="462" w:author="Anderson, Brian" w:date="2023-08-09T16:48:00Z">
         <w:r>
           <w:rPr>
             <w:i/>
             <w:iCs/>
-            <w:rPrChange w:id="452" w:author="Anderson, Brian" w:date="2023-08-19T10:40:00Z">
+            <w:rPrChange w:id="463" w:author="Anderson, Brian" w:date="2023-08-19T10:40:00Z">
               <w:rPr/>
             </w:rPrChange>
           </w:rPr>
@@ -4679,29 +4760,29 @@
     <w:p>
       <w:pPr>
         <w:rPr>
-          <w:ins w:id="453" w:author="Anderson, Brian" w:date="2023-08-09T16:49:00Z"/>
+          <w:ins w:id="464" w:author="Anderson, Brian" w:date="2023-08-09T16:49:00Z"/>
         </w:rPr>
       </w:pPr>
-      <w:bookmarkStart w:id="454" w:name="_Hlk142224007"/>
+      <w:bookmarkStart w:id="465" w:name="_Hlk142224007"/>
       <w:r>
         <w:t>If the user</w:t>
       </w:r>
-      <w:ins w:id="455" w:author="Anderson, Brian" w:date="2023-08-09T16:47:00Z">
+      <w:ins w:id="466" w:author="Anderson, Brian" w:date="2023-08-09T16:47:00Z">
         <w:r>
           <w:t xml:space="preserve">’s TPS enables the creation of templates, they can utilize the anonymous CT creator to generate a DICOM-RT file for each template using </w:t>
         </w:r>
       </w:ins>
-      <w:del w:id="456" w:author="Anderson, Brian" w:date="2023-08-09T16:48:00Z">
+      <w:del w:id="467" w:author="Anderson, Brian" w:date="2023-08-09T16:48:00Z">
         <w:r>
           <w:delText xml:space="preserve"> instead wishes to create a</w:delText>
         </w:r>
       </w:del>
-      <w:del w:id="457" w:author="Anderson, Brian" w:date="2023-08-06T14:18:00Z">
+      <w:del w:id="468" w:author="Anderson, Brian" w:date="2023-08-06T14:18:00Z">
         <w:r>
           <w:delText xml:space="preserve"> dummy patient</w:delText>
         </w:r>
       </w:del>
-      <w:del w:id="458" w:author="Anderson, Brian" w:date="2023-08-09T16:48:00Z">
+      <w:del w:id="469" w:author="Anderson, Brian" w:date="2023-08-09T16:48:00Z">
         <w:r>
           <w:delText xml:space="preserve"> and load RT Structure files to save as templates</w:delText>
         </w:r>
@@ -4721,7 +4802,7 @@
       <w:r>
         <w:t>.</w:t>
       </w:r>
-      <w:bookmarkEnd w:id="454"/>
+      <w:bookmarkEnd w:id="465"/>
       <w:r>
         <w:t xml:space="preserve"> </w:t>
       </w:r>
@@ -4730,25 +4811,25 @@
       <w:pPr>
         <w:pStyle w:val="Heading2"/>
         <w:rPr>
-          <w:ins w:id="459" w:author="Anderson, Brian" w:date="2023-08-09T16:49:00Z"/>
+          <w:ins w:id="470" w:author="Anderson, Brian" w:date="2023-08-09T16:49:00Z"/>
           <w:i/>
           <w:iCs/>
-          <w:rPrChange w:id="460" w:author="Anderson, Brian" w:date="2023-08-19T10:40:00Z">
+          <w:rPrChange w:id="471" w:author="Anderson, Brian" w:date="2023-08-19T10:40:00Z">
             <w:rPr>
-              <w:ins w:id="461" w:author="Anderson, Brian" w:date="2023-08-09T16:49:00Z"/>
+              <w:ins w:id="472" w:author="Anderson, Brian" w:date="2023-08-09T16:49:00Z"/>
             </w:rPr>
           </w:rPrChange>
         </w:rPr>
-        <w:pPrChange w:id="462" w:author="Anderson, Brian" w:date="2023-08-09T16:49:00Z">
+        <w:pPrChange w:id="473" w:author="Anderson, Brian" w:date="2023-08-09T16:49:00Z">
           <w:pPr/>
         </w:pPrChange>
       </w:pPr>
-      <w:ins w:id="463" w:author="Anderson, Brian" w:date="2023-08-09T16:49:00Z">
+      <w:ins w:id="474" w:author="Anderson, Brian" w:date="2023-08-09T16:49:00Z">
         <w:r>
           <w:rPr>
             <w:i/>
             <w:iCs/>
-            <w:rPrChange w:id="464" w:author="Anderson, Brian" w:date="2023-08-19T10:40:00Z">
+            <w:rPrChange w:id="475" w:author="Anderson, Brian" w:date="2023-08-19T10:40:00Z">
               <w:rPr/>
             </w:rPrChange>
           </w:rPr>
@@ -4757,7 +4838,7 @@
       </w:ins>
     </w:p>
     <w:p>
-      <w:del w:id="465" w:author="Anderson, Brian" w:date="2023-08-09T16:49:00Z">
+      <w:del w:id="476" w:author="Anderson, Brian" w:date="2023-08-09T16:49:00Z">
         <w:r>
           <w:delText xml:space="preserve"> </w:delText>
         </w:r>
@@ -4825,7 +4906,7 @@
       <w:r>
         <w:t xml:space="preserve"> find the current Varian directory of .xml files, allowing for easy uploading</w:t>
       </w:r>
-      <w:ins w:id="466" w:author="Anderson, Brian" w:date="2023-08-09T16:49:00Z">
+      <w:ins w:id="477" w:author="Anderson, Brian" w:date="2023-08-09T16:49:00Z">
         <w:r>
           <w:t xml:space="preserve"> and editing</w:t>
         </w:r>
@@ -4837,7 +4918,7 @@
     <w:p>
       <w:pPr>
         <w:rPr>
-          <w:ins w:id="467" w:author="Anderson, Brian" w:date="2023-08-06T14:48:00Z"/>
+          <w:ins w:id="478" w:author="Anderson, Brian" w:date="2023-08-06T14:48:00Z"/>
         </w:rPr>
       </w:pPr>
       <w:r>
@@ -4848,13 +4929,13 @@
       <w:pPr>
         <w:pStyle w:val="Heading2"/>
         <w:rPr>
-          <w:ins w:id="468" w:author="Anderson, Brian" w:date="2023-08-06T14:48:00Z"/>
-        </w:rPr>
-        <w:pPrChange w:id="469" w:author="Anderson, Brian" w:date="2023-08-06T14:48:00Z">
+          <w:ins w:id="479" w:author="Anderson, Brian" w:date="2023-08-06T14:48:00Z"/>
+        </w:rPr>
+        <w:pPrChange w:id="480" w:author="Anderson, Brian" w:date="2023-08-06T14:48:00Z">
           <w:pPr/>
         </w:pPrChange>
       </w:pPr>
-      <w:ins w:id="470" w:author="Anderson, Brian" w:date="2023-08-06T14:48:00Z">
+      <w:ins w:id="481" w:author="Anderson, Brian" w:date="2023-08-06T14:48:00Z">
         <w:r>
           <w:t>Creation of DICOM-RT files</w:t>
         </w:r>
@@ -4863,10 +4944,10 @@
     <w:p>
       <w:pPr>
         <w:rPr>
-          <w:ins w:id="471" w:author="Anderson, Brian" w:date="2023-08-19T11:00:00Z"/>
+          <w:ins w:id="482" w:author="Anderson, Brian" w:date="2023-08-19T11:00:00Z"/>
         </w:rPr>
       </w:pPr>
-      <w:ins w:id="472" w:author="Anderson, Brian" w:date="2023-08-06T14:48:00Z">
+      <w:ins w:id="483" w:author="Anderson, Brian" w:date="2023-08-06T14:48:00Z">
         <w:r>
           <w:t>DICOM</w:t>
         </w:r>
@@ -4880,12 +4961,12 @@
           <w:t>create</w:t>
         </w:r>
       </w:ins>
-      <w:ins w:id="473" w:author="Anderson, Brian" w:date="2023-08-06T14:49:00Z">
+      <w:ins w:id="484" w:author="Anderson, Brian" w:date="2023-08-06T14:49:00Z">
         <w:r>
           <w:t>d</w:t>
         </w:r>
       </w:ins>
-      <w:ins w:id="474" w:author="Anderson, Brian" w:date="2023-08-06T14:48:00Z">
+      <w:ins w:id="485" w:author="Anderson, Brian" w:date="2023-08-06T14:48:00Z">
         <w:r>
           <w:t xml:space="preserve"> via the publicly available </w:t>
         </w:r>
@@ -4961,12 +5042,12 @@
           <w:fldChar w:fldCharType="end"/>
         </w:r>
       </w:ins>
-      <w:ins w:id="475" w:author="Anderson, Brian" w:date="2023-08-06T14:49:00Z">
+      <w:ins w:id="486" w:author="Anderson, Brian" w:date="2023-08-06T14:49:00Z">
         <w:r>
           <w:t>, and a similar process is used here</w:t>
         </w:r>
       </w:ins>
-      <w:ins w:id="476" w:author="Anderson, Brian" w:date="2023-08-06T14:48:00Z">
+      <w:ins w:id="487" w:author="Anderson, Brian" w:date="2023-08-06T14:48:00Z">
         <w:r>
           <w:t>.</w:t>
         </w:r>
@@ -4975,7 +5056,7 @@
     <w:p>
       <w:pPr>
         <w:rPr>
-          <w:del w:id="477" w:author="Anderson, Brian" w:date="2023-08-19T11:01:00Z"/>
+          <w:del w:id="488" w:author="Anderson, Brian" w:date="2023-08-19T11:01:00Z"/>
         </w:rPr>
       </w:pPr>
     </w:p>
@@ -4993,7 +5074,7 @@
     <w:p>
       <w:pPr>
         <w:rPr>
-          <w:ins w:id="478" w:author="Anderson, Brian" w:date="2023-08-19T10:27:00Z"/>
+          <w:ins w:id="489" w:author="Anderson, Brian" w:date="2023-08-19T10:27:00Z"/>
         </w:rPr>
       </w:pPr>
       <w:r>
@@ -5044,12 +5125,12 @@
       <w:r>
         <w:t xml:space="preserve"> All outputs are </w:t>
       </w:r>
-      <w:del w:id="479" w:author="Anderson, Brian" w:date="2023-08-09T17:06:00Z">
+      <w:del w:id="490" w:author="Anderson, Brian" w:date="2023-08-09T17:06:00Z">
         <w:r>
           <w:delText xml:space="preserve">compatible </w:delText>
         </w:r>
       </w:del>
-      <w:ins w:id="480" w:author="Anderson, Brian" w:date="2023-08-09T17:06:00Z">
+      <w:ins w:id="491" w:author="Anderson, Brian" w:date="2023-08-09T17:06:00Z">
         <w:r>
           <w:t>consistent</w:t>
         </w:r>
@@ -5077,7 +5158,7 @@
       <w:r>
         <w:t xml:space="preserve"> v12.1, and Eclipse v15.6, although output should be compatible with all TPS utilizing the DICOM</w:t>
       </w:r>
-      <w:ins w:id="481" w:author="Anderson, Brian" w:date="2023-08-19T11:02:00Z">
+      <w:ins w:id="492" w:author="Anderson, Brian" w:date="2023-08-19T11:02:00Z">
         <w:r>
           <w:t>-RT</w:t>
         </w:r>
@@ -5085,7 +5166,7 @@
       <w:r>
         <w:t xml:space="preserve"> standard.</w:t>
       </w:r>
-      <w:ins w:id="482" w:author="Anderson, Brian" w:date="2023-08-19T10:27:00Z">
+      <w:ins w:id="493" w:author="Anderson, Brian" w:date="2023-08-19T10:27:00Z">
         <w:r>
           <w:t xml:space="preserve"> </w:t>
         </w:r>
@@ -5104,7 +5185,7 @@
       </w:ins>
     </w:p>
     <w:p>
-      <w:del w:id="483" w:author="Anderson, Brian" w:date="2023-08-19T10:27:00Z">
+      <w:del w:id="494" w:author="Anderson, Brian" w:date="2023-08-19T10:27:00Z">
         <w:r>
           <w:delText xml:space="preserve"> </w:delText>
         </w:r>
@@ -5168,7 +5249,11 @@
         <w:t>.</w:t>
       </w:r>
       <w:r>
-        <w:t xml:space="preserve"> There have also been tools created within the TPS to verify that structures names </w:t>
+        <w:t xml:space="preserve"> There have also been tools created within the TPS to </w:t>
+      </w:r>
+      <w:r>
+        <w:lastRenderedPageBreak/>
+        <w:t xml:space="preserve">verify that structures names </w:t>
       </w:r>
       <w:r>
         <w:t>comply with</w:t>
@@ -5223,11 +5308,7 @@
         <w:t xml:space="preserve"> </w:t>
       </w:r>
       <w:r>
-        <w:t xml:space="preserve">data pooling and outcomes </w:t>
-      </w:r>
-      <w:r>
-        <w:lastRenderedPageBreak/>
-        <w:t>research.</w:t>
+        <w:t>data pooling and outcomes research.</w:t>
       </w:r>
       <w:r>
         <w:t xml:space="preserve"> Furthermore, we hope that this tool can help reduce medical errors and facilitating quality improvement activities.</w:t>
@@ -5240,12 +5321,12 @@
       <w:r>
         <w:t xml:space="preserve"> </w:t>
       </w:r>
-      <w:ins w:id="484" w:author="Anderson, Brian" w:date="2023-08-19T11:02:00Z">
+      <w:ins w:id="495" w:author="Anderson, Brian" w:date="2023-08-19T11:02:00Z">
         <w:r>
           <w:t>Open RT Structures program</w:t>
         </w:r>
       </w:ins>
-      <w:del w:id="485" w:author="Anderson, Brian" w:date="2023-08-19T11:02:00Z">
+      <w:del w:id="496" w:author="Anderson, Brian" w:date="2023-08-19T11:02:00Z">
         <w:r>
           <w:delText>DICOM Template Maker</w:delText>
         </w:r>
@@ -5303,16 +5384,16 @@
       </w:r>
     </w:p>
     <w:p>
-      <w:bookmarkStart w:id="486" w:name="_Hlk134183139"/>
+      <w:bookmarkStart w:id="497" w:name="_Hlk134183139"/>
       <w:r>
         <w:t xml:space="preserve">The largest risk that we could foresee is that the program continually updates </w:t>
       </w:r>
-      <w:del w:id="487" w:author="Anderson, Brian" w:date="2023-08-09T17:06:00Z">
+      <w:del w:id="498" w:author="Anderson, Brian" w:date="2023-08-09T17:06:00Z">
         <w:r>
           <w:delText>it’s</w:delText>
         </w:r>
       </w:del>
-      <w:ins w:id="488" w:author="Anderson, Brian" w:date="2023-08-09T17:06:00Z">
+      <w:ins w:id="499" w:author="Anderson, Brian" w:date="2023-08-09T17:06:00Z">
         <w:r>
           <w:t>its</w:t>
         </w:r>
@@ -5320,7 +5401,7 @@
       <w:r>
         <w:t xml:space="preserve"> own previously generated RT Structure files. To ensure this does not happen, the program internally tracks which images have been previously viewed (via Series Instance UID)</w:t>
       </w:r>
-      <w:del w:id="489" w:author="Anderson, Brian" w:date="2023-08-19T11:02:00Z">
+      <w:del w:id="500" w:author="Anderson, Brian" w:date="2023-08-19T11:02:00Z">
         <w:r>
           <w:delText>,</w:delText>
         </w:r>
@@ -5328,22 +5409,22 @@
       <w:r>
         <w:t xml:space="preserve"> and creates each RT Structure file with that same Series Instance UID. The program </w:t>
       </w:r>
-      <w:ins w:id="490" w:author="Anderson, Brian" w:date="2023-08-06T14:21:00Z">
+      <w:ins w:id="501" w:author="Anderson, Brian" w:date="2023-08-06T14:21:00Z">
         <w:r>
           <w:t xml:space="preserve">is coded to check if </w:t>
         </w:r>
       </w:ins>
-      <w:ins w:id="491" w:author="Anderson, Brian" w:date="2023-08-06T14:24:00Z">
+      <w:ins w:id="502" w:author="Anderson, Brian" w:date="2023-08-06T14:24:00Z">
         <w:r>
           <w:t>each template</w:t>
         </w:r>
       </w:ins>
-      <w:ins w:id="492" w:author="Anderson, Brian" w:date="2023-08-06T14:21:00Z">
+      <w:ins w:id="503" w:author="Anderson, Brian" w:date="2023-08-06T14:21:00Z">
         <w:r>
           <w:t xml:space="preserve"> RT Structure file </w:t>
         </w:r>
       </w:ins>
-      <w:del w:id="493" w:author="Anderson, Brian" w:date="2023-08-06T14:21:00Z">
+      <w:del w:id="504" w:author="Anderson, Brian" w:date="2023-08-06T14:21:00Z">
         <w:r>
           <w:delText xml:space="preserve">never opens or edits an </w:delText>
         </w:r>
@@ -5351,17 +5432,17 @@
       <w:r>
         <w:t>already exist</w:t>
       </w:r>
-      <w:ins w:id="494" w:author="Anderson, Brian" w:date="2023-08-06T14:21:00Z">
+      <w:ins w:id="505" w:author="Anderson, Brian" w:date="2023-08-06T14:21:00Z">
         <w:r>
           <w:t>s</w:t>
         </w:r>
       </w:ins>
-      <w:del w:id="495" w:author="Anderson, Brian" w:date="2023-08-06T14:21:00Z">
+      <w:del w:id="506" w:author="Anderson, Brian" w:date="2023-08-06T14:21:00Z">
         <w:r>
           <w:delText>ing</w:delText>
         </w:r>
       </w:del>
-      <w:del w:id="496" w:author="Anderson, Brian" w:date="2023-08-06T14:22:00Z">
+      <w:del w:id="507" w:author="Anderson, Brian" w:date="2023-08-06T14:22:00Z">
         <w:r>
           <w:delText xml:space="preserve"> RT Structure file</w:delText>
         </w:r>
@@ -5369,17 +5450,17 @@
       <w:r>
         <w:t xml:space="preserve">, and </w:t>
       </w:r>
-      <w:ins w:id="497" w:author="Anderson, Brian" w:date="2023-08-06T14:25:00Z">
+      <w:ins w:id="508" w:author="Anderson, Brian" w:date="2023-08-06T14:25:00Z">
         <w:r>
           <w:t>so prevents a continuous recreation of the same set</w:t>
         </w:r>
       </w:ins>
-      <w:del w:id="498" w:author="Anderson, Brian" w:date="2023-08-06T14:25:00Z">
+      <w:del w:id="509" w:author="Anderson, Brian" w:date="2023-08-06T14:25:00Z">
         <w:r>
           <w:delText xml:space="preserve">so presents no risk to work flows </w:delText>
         </w:r>
       </w:del>
-      <w:del w:id="499" w:author="Anderson, Brian" w:date="2023-08-06T14:24:00Z">
+      <w:del w:id="510" w:author="Anderson, Brian" w:date="2023-08-06T14:24:00Z">
         <w:r>
           <w:delText>already present by the user</w:delText>
         </w:r>
@@ -5387,7 +5468,7 @@
       <w:r>
         <w:t>.</w:t>
       </w:r>
-      <w:ins w:id="500" w:author="Anderson, Brian" w:date="2023-08-19T10:16:00Z">
+      <w:ins w:id="511" w:author="Anderson, Brian" w:date="2023-08-19T10:16:00Z">
         <w:r>
           <w:t xml:space="preserve"> </w:t>
         </w:r>
@@ -5404,7 +5485,7 @@
         </w:r>
       </w:ins>
     </w:p>
-    <w:bookmarkEnd w:id="486"/>
+    <w:bookmarkEnd w:id="497"/>
     <w:p>
       <w:r>
         <w:t xml:space="preserve">To support large-scale, </w:t>
@@ -5424,12 +5505,12 @@
       <w:r>
         <w:t xml:space="preserve"> </w:t>
       </w:r>
-      <w:ins w:id="501" w:author="Anderson, Brian" w:date="2023-08-19T11:03:00Z">
+      <w:ins w:id="512" w:author="Anderson, Brian" w:date="2023-08-19T11:03:00Z">
         <w:r>
           <w:t>Open RT Structures</w:t>
         </w:r>
       </w:ins>
-      <w:del w:id="502" w:author="Anderson, Brian" w:date="2023-08-19T11:03:00Z">
+      <w:del w:id="513" w:author="Anderson, Brian" w:date="2023-08-19T11:03:00Z">
         <w:r>
           <w:delText>DICOM Template Maker</w:delText>
         </w:r>
@@ -5449,12 +5530,12 @@
       <w:r>
         <w:t xml:space="preserve"> to enable easy mapping of structures between languages. The framework of </w:t>
       </w:r>
-      <w:ins w:id="503" w:author="Anderson, Brian" w:date="2023-08-19T11:02:00Z">
+      <w:ins w:id="514" w:author="Anderson, Brian" w:date="2023-08-19T11:02:00Z">
         <w:r>
           <w:t>Open RT Structure</w:t>
         </w:r>
       </w:ins>
-      <w:del w:id="504" w:author="Anderson, Brian" w:date="2023-08-19T11:03:00Z">
+      <w:del w:id="515" w:author="Anderson, Brian" w:date="2023-08-19T11:03:00Z">
         <w:r>
           <w:delText>DICOM Template Make</w:delText>
         </w:r>
@@ -5497,12 +5578,12 @@
       <w:r>
         <w:t xml:space="preserve">will be an ongoing effort within both TG-263 and </w:t>
       </w:r>
-      <w:ins w:id="505" w:author="Anderson, Brian" w:date="2023-08-19T11:03:00Z">
+      <w:ins w:id="516" w:author="Anderson, Brian" w:date="2023-08-19T11:03:00Z">
         <w:r>
           <w:t>Open RT Structures</w:t>
         </w:r>
       </w:ins>
-      <w:del w:id="506" w:author="Anderson, Brian" w:date="2023-08-19T11:03:00Z">
+      <w:del w:id="517" w:author="Anderson, Brian" w:date="2023-08-19T11:03:00Z">
         <w:r>
           <w:delText>DICOM Template Maker</w:delText>
         </w:r>
@@ -5538,7 +5619,7 @@
       <w:r>
         <w:t xml:space="preserve">may </w:t>
       </w:r>
-      <w:del w:id="507" w:author="Anderson, Brian (external email)" w:date="2023-08-25T13:59:00Z">
+      <w:del w:id="518" w:author="Anderson, Brian (external email)" w:date="2023-08-25T13:59:00Z">
         <w:r>
           <w:delText xml:space="preserve">drastically </w:delText>
         </w:r>
@@ -5600,17 +5681,17 @@
         <w:pStyle w:val="Heading1"/>
         <w:rPr>
           <w:lang w:val="es-US"/>
-          <w:rPrChange w:id="508" w:author="Ryckman, Jeffrey" w:date="2023-08-21T07:49:00Z">
+          <w:rPrChange w:id="519" w:author="Ryckman, Jeffrey" w:date="2023-08-21T07:49:00Z">
             <w:rPr/>
           </w:rPrChange>
         </w:rPr>
       </w:pPr>
-      <w:bookmarkStart w:id="509" w:name="_Hlk135828489"/>
+      <w:bookmarkStart w:id="520" w:name="_Hlk135828489"/>
       <w:proofErr w:type="spellStart"/>
       <w:r>
         <w:rPr>
           <w:lang w:val="es-US"/>
-          <w:rPrChange w:id="510" w:author="Ryckman, Jeffrey" w:date="2023-08-21T07:49:00Z">
+          <w:rPrChange w:id="521" w:author="Ryckman, Jeffrey" w:date="2023-08-21T07:49:00Z">
             <w:rPr/>
           </w:rPrChange>
         </w:rPr>
@@ -5618,7 +5699,7 @@
       </w:r>
       <w:proofErr w:type="spellEnd"/>
     </w:p>
-    <w:bookmarkEnd w:id="509"/>
+    <w:bookmarkEnd w:id="520"/>
     <w:p>
       <w:pPr>
         <w:widowControl w:val="0"/>
@@ -5639,7 +5720,7 @@
       <w:r>
         <w:rPr>
           <w:lang w:val="es-US"/>
-          <w:rPrChange w:id="511" w:author="Ryckman, Jeffrey" w:date="2023-08-21T07:49:00Z">
+          <w:rPrChange w:id="522" w:author="Ryckman, Jeffrey" w:date="2023-08-21T07:49:00Z">
             <w:rPr/>
           </w:rPrChange>
         </w:rPr>
@@ -5654,7 +5735,7 @@
           <w:noProof/>
           <w:szCs w:val="24"/>
           <w:lang w:val="es-US"/>
-          <w:rPrChange w:id="512" w:author="Ryckman, Jeffrey" w:date="2023-08-21T07:49:00Z">
+          <w:rPrChange w:id="523" w:author="Ryckman, Jeffrey" w:date="2023-08-21T07:49:00Z">
             <w:rPr>
               <w:rFonts w:ascii="Calibri" w:hAnsi="Calibri" w:cs="Calibri"/>
               <w:noProof/>
@@ -5670,7 +5751,7 @@
           <w:noProof/>
           <w:szCs w:val="24"/>
           <w:lang w:val="es-US"/>
-          <w:rPrChange w:id="513" w:author="Ryckman, Jeffrey" w:date="2023-08-21T07:49:00Z">
+          <w:rPrChange w:id="524" w:author="Ryckman, Jeffrey" w:date="2023-08-21T07:49:00Z">
             <w:rPr>
               <w:rFonts w:ascii="Calibri" w:hAnsi="Calibri" w:cs="Calibri"/>
               <w:noProof/>
@@ -5887,7 +5968,16 @@
           <w:noProof/>
           <w:szCs w:val="24"/>
         </w:rPr>
-        <w:t>. 2nd ed. (Ozyigit G, Chao KSC, Apisarnthanarax S, eds.). Lippincott Williams &amp; Wilkins; 2005.</w:t>
+        <w:t xml:space="preserve">. 2nd </w:t>
+      </w:r>
+      <w:r>
+        <w:rPr>
+          <w:rFonts w:ascii="Calibri" w:hAnsi="Calibri" w:cs="Calibri"/>
+          <w:noProof/>
+          <w:szCs w:val="24"/>
+        </w:rPr>
+        <w:lastRenderedPageBreak/>
+        <w:t>ed. (Ozyigit G, Chao KSC, Apisarnthanarax S, eds.). Lippincott Williams &amp; Wilkins; 2005.</w:t>
       </w:r>
     </w:p>
     <w:p>
@@ -5903,7 +5993,7 @@
           <w:noProof/>
           <w:szCs w:val="24"/>
           <w:lang w:val="fr-FR"/>
-          <w:rPrChange w:id="514" w:author="Ryckman, Jeffrey" w:date="2023-08-21T07:49:00Z">
+          <w:rPrChange w:id="525" w:author="Ryckman, Jeffrey" w:date="2023-08-21T07:49:00Z">
             <w:rPr>
               <w:rFonts w:ascii="Calibri" w:hAnsi="Calibri" w:cs="Calibri"/>
               <w:noProof/>
@@ -5918,7 +6008,7 @@
           <w:noProof/>
           <w:szCs w:val="24"/>
           <w:lang w:val="fr-FR"/>
-          <w:rPrChange w:id="515" w:author="Ryckman, Jeffrey" w:date="2023-08-21T07:49:00Z">
+          <w:rPrChange w:id="526" w:author="Ryckman, Jeffrey" w:date="2023-08-21T07:49:00Z">
             <w:rPr>
               <w:rFonts w:ascii="Calibri" w:hAnsi="Calibri" w:cs="Calibri"/>
               <w:noProof/>
@@ -5926,7 +6016,6 @@
             </w:rPr>
           </w:rPrChange>
         </w:rPr>
-        <w:lastRenderedPageBreak/>
         <w:t xml:space="preserve">6. </w:t>
       </w:r>
       <w:r>
@@ -5935,7 +6024,7 @@
           <w:noProof/>
           <w:szCs w:val="24"/>
           <w:lang w:val="fr-FR"/>
-          <w:rPrChange w:id="516" w:author="Ryckman, Jeffrey" w:date="2023-08-21T07:49:00Z">
+          <w:rPrChange w:id="527" w:author="Ryckman, Jeffrey" w:date="2023-08-21T07:49:00Z">
             <w:rPr>
               <w:rFonts w:ascii="Calibri" w:hAnsi="Calibri" w:cs="Calibri"/>
               <w:noProof/>
@@ -5967,7 +6056,7 @@
           <w:noProof/>
           <w:szCs w:val="24"/>
           <w:lang w:val="fr-FR"/>
-          <w:rPrChange w:id="517" w:author="Ryckman, Jeffrey" w:date="2023-08-21T07:49:00Z">
+          <w:rPrChange w:id="528" w:author="Ryckman, Jeffrey" w:date="2023-08-21T07:49:00Z">
             <w:rPr>
               <w:rFonts w:ascii="Calibri" w:hAnsi="Calibri" w:cs="Calibri"/>
               <w:noProof/>
@@ -5983,7 +6072,7 @@
           <w:noProof/>
           <w:szCs w:val="24"/>
           <w:lang w:val="fr-FR"/>
-          <w:rPrChange w:id="518" w:author="Ryckman, Jeffrey" w:date="2023-08-21T07:49:00Z">
+          <w:rPrChange w:id="529" w:author="Ryckman, Jeffrey" w:date="2023-08-21T07:49:00Z">
             <w:rPr>
               <w:rFonts w:ascii="Calibri" w:hAnsi="Calibri" w:cs="Calibri"/>
               <w:noProof/>
@@ -6179,15 +6268,8 @@
           <w:rFonts w:ascii="Calibri" w:hAnsi="Calibri" w:cs="Calibri"/>
           <w:noProof/>
           <w:szCs w:val="24"/>
-        </w:rPr>
-      </w:pPr>
-      <w:r>
-        <w:rPr>
-          <w:rFonts w:ascii="Calibri" w:hAnsi="Calibri" w:cs="Calibri"/>
-          <w:noProof/>
-          <w:szCs w:val="24"/>
-          <w:lang w:val="fr-FR"/>
-          <w:rPrChange w:id="519" w:author="Ryckman, Jeffrey" w:date="2023-08-21T07:49:00Z">
+          <w:lang w:val="es-ES"/>
+          <w:rPrChange w:id="530" w:author="Mark Anderson" w:date="2023-08-30T12:10:00Z">
             <w:rPr>
               <w:rFonts w:ascii="Calibri" w:hAnsi="Calibri" w:cs="Calibri"/>
               <w:noProof/>
@@ -6195,15 +6277,14 @@
             </w:rPr>
           </w:rPrChange>
         </w:rPr>
-        <w:t xml:space="preserve">12. </w:t>
-      </w:r>
+      </w:pPr>
       <w:r>
         <w:rPr>
           <w:rFonts w:ascii="Calibri" w:hAnsi="Calibri" w:cs="Calibri"/>
           <w:noProof/>
           <w:szCs w:val="24"/>
           <w:lang w:val="fr-FR"/>
-          <w:rPrChange w:id="520" w:author="Ryckman, Jeffrey" w:date="2023-08-21T07:49:00Z">
+          <w:rPrChange w:id="531" w:author="Ryckman, Jeffrey" w:date="2023-08-21T07:49:00Z">
             <w:rPr>
               <w:rFonts w:ascii="Calibri" w:hAnsi="Calibri" w:cs="Calibri"/>
               <w:noProof/>
@@ -6211,6 +6292,22 @@
             </w:rPr>
           </w:rPrChange>
         </w:rPr>
+        <w:t xml:space="preserve">12. </w:t>
+      </w:r>
+      <w:r>
+        <w:rPr>
+          <w:rFonts w:ascii="Calibri" w:hAnsi="Calibri" w:cs="Calibri"/>
+          <w:noProof/>
+          <w:szCs w:val="24"/>
+          <w:lang w:val="fr-FR"/>
+          <w:rPrChange w:id="532" w:author="Ryckman, Jeffrey" w:date="2023-08-21T07:49:00Z">
+            <w:rPr>
+              <w:rFonts w:ascii="Calibri" w:hAnsi="Calibri" w:cs="Calibri"/>
+              <w:noProof/>
+              <w:szCs w:val="24"/>
+            </w:rPr>
+          </w:rPrChange>
+        </w:rPr>
         <w:tab/>
         <w:t xml:space="preserve">Schuler T, Kipritidis J, Eade T, et al. </w:t>
       </w:r>
@@ -6229,6 +6326,16 @@
           <w:iCs/>
           <w:noProof/>
           <w:szCs w:val="24"/>
+          <w:lang w:val="es-ES"/>
+          <w:rPrChange w:id="533" w:author="Mark Anderson" w:date="2023-08-30T12:10:00Z">
+            <w:rPr>
+              <w:rFonts w:ascii="Calibri" w:hAnsi="Calibri" w:cs="Calibri"/>
+              <w:i/>
+              <w:iCs/>
+              <w:noProof/>
+              <w:szCs w:val="24"/>
+            </w:rPr>
+          </w:rPrChange>
         </w:rPr>
         <w:t>Adv Radiat Oncol</w:t>
       </w:r>
@@ -6237,6 +6344,14 @@
           <w:rFonts w:ascii="Calibri" w:hAnsi="Calibri" w:cs="Calibri"/>
           <w:noProof/>
           <w:szCs w:val="24"/>
+          <w:lang w:val="es-ES"/>
+          <w:rPrChange w:id="534" w:author="Mark Anderson" w:date="2023-08-30T12:10:00Z">
+            <w:rPr>
+              <w:rFonts w:ascii="Calibri" w:hAnsi="Calibri" w:cs="Calibri"/>
+              <w:noProof/>
+              <w:szCs w:val="24"/>
+            </w:rPr>
+          </w:rPrChange>
         </w:rPr>
         <w:t>. 2018;4(1):191-200. doi:10.1016/J.ADRO.2018.09.013</w:t>
       </w:r>
@@ -6259,6 +6374,14 @@
           <w:rFonts w:ascii="Calibri" w:hAnsi="Calibri" w:cs="Calibri"/>
           <w:noProof/>
           <w:szCs w:val="24"/>
+          <w:lang w:val="es-ES"/>
+          <w:rPrChange w:id="535" w:author="Mark Anderson" w:date="2023-08-30T12:10:00Z">
+            <w:rPr>
+              <w:rFonts w:ascii="Calibri" w:hAnsi="Calibri" w:cs="Calibri"/>
+              <w:noProof/>
+              <w:szCs w:val="24"/>
+            </w:rPr>
+          </w:rPrChange>
         </w:rPr>
         <w:t xml:space="preserve">13. </w:t>
       </w:r>
@@ -6267,9 +6390,25 @@
           <w:rFonts w:ascii="Calibri" w:hAnsi="Calibri" w:cs="Calibri"/>
           <w:noProof/>
           <w:szCs w:val="24"/>
+          <w:lang w:val="es-ES"/>
+          <w:rPrChange w:id="536" w:author="Mark Anderson" w:date="2023-08-30T12:10:00Z">
+            <w:rPr>
+              <w:rFonts w:ascii="Calibri" w:hAnsi="Calibri" w:cs="Calibri"/>
+              <w:noProof/>
+              <w:szCs w:val="24"/>
+            </w:rPr>
+          </w:rPrChange>
         </w:rPr>
         <w:tab/>
-        <w:t xml:space="preserve">Cardan RA, Covington EL, Popple RA. Technical Note: An open source solution for improving TG-263 compliance. </w:t>
+        <w:t xml:space="preserve">Cardan RA, Covington EL, Popple RA. </w:t>
+      </w:r>
+      <w:r>
+        <w:rPr>
+          <w:rFonts w:ascii="Calibri" w:hAnsi="Calibri" w:cs="Calibri"/>
+          <w:noProof/>
+          <w:szCs w:val="24"/>
+        </w:rPr>
+        <w:t xml:space="preserve">Technical Note: An open source solution for improving TG-263 compliance. </w:t>
       </w:r>
       <w:r>
         <w:rPr>
@@ -6307,7 +6446,7 @@
 </file>
 
 <file path=word/comments.xml><?xml version="1.0" encoding="utf-8"?>
-<w:comments xmlns:wpc="http://schemas.microsoft.com/office/word/2010/wordprocessingCanvas" xmlns:cx="http://schemas.microsoft.com/office/drawing/2014/chartex" xmlns:cx1="http://schemas.microsoft.com/office/drawing/2015/9/8/chartex" xmlns:cx2="http://schemas.microsoft.com/office/drawing/2015/10/21/chartex" xmlns:cx3="http://schemas.microsoft.com/office/drawing/2016/5/9/chartex" xmlns:cx4="http://schemas.microsoft.com/office/drawing/2016/5/10/chartex" xmlns:cx5="http://schemas.microsoft.com/office/drawing/2016/5/11/chartex" xmlns:cx6="http://schemas.microsoft.com/office/drawing/2016/5/12/chartex" xmlns:cx7="http://schemas.microsoft.com/office/drawing/2016/5/13/chartex" xmlns:cx8="http://schemas.microsoft.com/office/drawing/2016/5/14/chartex" xmlns:mc="http://schemas.openxmlformats.org/markup-compatibility/2006" xmlns:aink="http://schemas.microsoft.com/office/drawing/2016/ink" xmlns:am3d="http://schemas.microsoft.com/office/drawing/2017/model3d" xmlns:o="urn:schemas-microsoft-com:office:office" xmlns:r="http://schemas.openxmlformats.org/officeDocument/2006/relationships" xmlns:m="http://schemas.openxmlformats.org/officeDocument/2006/math" xmlns:v="urn:schemas-microsoft-com:vml" xmlns:wp14="http://schemas.microsoft.com/office/word/2010/wordprocessingDrawing" xmlns:wp="http://schemas.openxmlformats.org/drawingml/2006/wordprocessingDrawing" xmlns:w10="urn:schemas-microsoft-com:office:word" xmlns:w="http://schemas.openxmlformats.org/wordprocessingml/2006/main" xmlns:w14="http://schemas.microsoft.com/office/word/2010/wordml" xmlns:w15="http://schemas.microsoft.com/office/word/2012/wordml" xmlns:w16cex="http://schemas.microsoft.com/office/word/2018/wordml/cex" xmlns:w16cid="http://schemas.microsoft.com/office/word/2016/wordml/cid" xmlns:w16="http://schemas.microsoft.com/office/word/2018/wordml" xmlns:w16se="http://schemas.microsoft.com/office/word/2015/wordml/symex" xmlns:wpg="http://schemas.microsoft.com/office/word/2010/wordprocessingGroup" xmlns:wpi="http://schemas.microsoft.com/office/word/2010/wordprocessingInk" xmlns:wne="http://schemas.microsoft.com/office/word/2006/wordml" xmlns:wps="http://schemas.microsoft.com/office/word/2010/wordprocessingShape" mc:Ignorable="w14 w15 w16se w16cid w16 w16cex wp14">
+<w:comments xmlns:wpc="http://schemas.microsoft.com/office/word/2010/wordprocessingCanvas" xmlns:cx="http://schemas.microsoft.com/office/drawing/2014/chartex" xmlns:cx1="http://schemas.microsoft.com/office/drawing/2015/9/8/chartex" xmlns:cx2="http://schemas.microsoft.com/office/drawing/2015/10/21/chartex" xmlns:cx3="http://schemas.microsoft.com/office/drawing/2016/5/9/chartex" xmlns:cx4="http://schemas.microsoft.com/office/drawing/2016/5/10/chartex" xmlns:cx5="http://schemas.microsoft.com/office/drawing/2016/5/11/chartex" xmlns:cx6="http://schemas.microsoft.com/office/drawing/2016/5/12/chartex" xmlns:cx7="http://schemas.microsoft.com/office/drawing/2016/5/13/chartex" xmlns:cx8="http://schemas.microsoft.com/office/drawing/2016/5/14/chartex" xmlns:mc="http://schemas.openxmlformats.org/markup-compatibility/2006" xmlns:aink="http://schemas.microsoft.com/office/drawing/2016/ink" xmlns:am3d="http://schemas.microsoft.com/office/drawing/2017/model3d" xmlns:o="urn:schemas-microsoft-com:office:office" xmlns:oel="http://schemas.microsoft.com/office/2019/extlst" xmlns:r="http://schemas.openxmlformats.org/officeDocument/2006/relationships" xmlns:m="http://schemas.openxmlformats.org/officeDocument/2006/math" xmlns:v="urn:schemas-microsoft-com:vml" xmlns:wp14="http://schemas.microsoft.com/office/word/2010/wordprocessingDrawing" xmlns:wp="http://schemas.openxmlformats.org/drawingml/2006/wordprocessingDrawing" xmlns:w10="urn:schemas-microsoft-com:office:word" xmlns:w="http://schemas.openxmlformats.org/wordprocessingml/2006/main" xmlns:w14="http://schemas.microsoft.com/office/word/2010/wordml" xmlns:w15="http://schemas.microsoft.com/office/word/2012/wordml" xmlns:w16cex="http://schemas.microsoft.com/office/word/2018/wordml/cex" xmlns:w16cid="http://schemas.microsoft.com/office/word/2016/wordml/cid" xmlns:w16="http://schemas.microsoft.com/office/word/2018/wordml" xmlns:w16sdtdh="http://schemas.microsoft.com/office/word/2020/wordml/sdtdatahash" xmlns:w16se="http://schemas.microsoft.com/office/word/2015/wordml/symex" xmlns:wpg="http://schemas.microsoft.com/office/word/2010/wordprocessingGroup" xmlns:wpi="http://schemas.microsoft.com/office/word/2010/wordprocessingInk" xmlns:wne="http://schemas.microsoft.com/office/word/2006/wordml" xmlns:wps="http://schemas.microsoft.com/office/word/2010/wordprocessingShape" mc:Ignorable="w14 w15 w16se w16cid w16 w16cex w16sdtdh wp14">
   <w:comment w:id="206" w:author="Ryckman, Jeffrey" w:date="2023-08-08T18:19:00Z" w:initials="JR">
     <w:p>
       <w:r>
@@ -6364,7 +6503,7 @@
 </file>
 
 <file path=word/commentsExtended.xml><?xml version="1.0" encoding="utf-8"?>
-<w15:commentsEx xmlns:wpc="http://schemas.microsoft.com/office/word/2010/wordprocessingCanvas" xmlns:cx="http://schemas.microsoft.com/office/drawing/2014/chartex" xmlns:cx1="http://schemas.microsoft.com/office/drawing/2015/9/8/chartex" xmlns:cx2="http://schemas.microsoft.com/office/drawing/2015/10/21/chartex" xmlns:cx3="http://schemas.microsoft.com/office/drawing/2016/5/9/chartex" xmlns:cx4="http://schemas.microsoft.com/office/drawing/2016/5/10/chartex" xmlns:cx5="http://schemas.microsoft.com/office/drawing/2016/5/11/chartex" xmlns:cx6="http://schemas.microsoft.com/office/drawing/2016/5/12/chartex" xmlns:cx7="http://schemas.microsoft.com/office/drawing/2016/5/13/chartex" xmlns:cx8="http://schemas.microsoft.com/office/drawing/2016/5/14/chartex" xmlns:mc="http://schemas.openxmlformats.org/markup-compatibility/2006" xmlns:aink="http://schemas.microsoft.com/office/drawing/2016/ink" xmlns:am3d="http://schemas.microsoft.com/office/drawing/2017/model3d" xmlns:o="urn:schemas-microsoft-com:office:office" xmlns:r="http://schemas.openxmlformats.org/officeDocument/2006/relationships" xmlns:m="http://schemas.openxmlformats.org/officeDocument/2006/math" xmlns:v="urn:schemas-microsoft-com:vml" xmlns:wp14="http://schemas.microsoft.com/office/word/2010/wordprocessingDrawing" xmlns:wp="http://schemas.openxmlformats.org/drawingml/2006/wordprocessingDrawing" xmlns:w10="urn:schemas-microsoft-com:office:word" xmlns:w="http://schemas.openxmlformats.org/wordprocessingml/2006/main" xmlns:w14="http://schemas.microsoft.com/office/word/2010/wordml" xmlns:w15="http://schemas.microsoft.com/office/word/2012/wordml" xmlns:w16cex="http://schemas.microsoft.com/office/word/2018/wordml/cex" xmlns:w16cid="http://schemas.microsoft.com/office/word/2016/wordml/cid" xmlns:w16="http://schemas.microsoft.com/office/word/2018/wordml" xmlns:w16se="http://schemas.microsoft.com/office/word/2015/wordml/symex" xmlns:wpg="http://schemas.microsoft.com/office/word/2010/wordprocessingGroup" xmlns:wpi="http://schemas.microsoft.com/office/word/2010/wordprocessingInk" xmlns:wne="http://schemas.microsoft.com/office/word/2006/wordml" xmlns:wps="http://schemas.microsoft.com/office/word/2010/wordprocessingShape" mc:Ignorable="w14 w15 w16se w16cid w16 w16cex wp14">
+<w15:commentsEx xmlns:wpc="http://schemas.microsoft.com/office/word/2010/wordprocessingCanvas" xmlns:cx="http://schemas.microsoft.com/office/drawing/2014/chartex" xmlns:cx1="http://schemas.microsoft.com/office/drawing/2015/9/8/chartex" xmlns:cx2="http://schemas.microsoft.com/office/drawing/2015/10/21/chartex" xmlns:cx3="http://schemas.microsoft.com/office/drawing/2016/5/9/chartex" xmlns:cx4="http://schemas.microsoft.com/office/drawing/2016/5/10/chartex" xmlns:cx5="http://schemas.microsoft.com/office/drawing/2016/5/11/chartex" xmlns:cx6="http://schemas.microsoft.com/office/drawing/2016/5/12/chartex" xmlns:cx7="http://schemas.microsoft.com/office/drawing/2016/5/13/chartex" xmlns:cx8="http://schemas.microsoft.com/office/drawing/2016/5/14/chartex" xmlns:mc="http://schemas.openxmlformats.org/markup-compatibility/2006" xmlns:aink="http://schemas.microsoft.com/office/drawing/2016/ink" xmlns:am3d="http://schemas.microsoft.com/office/drawing/2017/model3d" xmlns:o="urn:schemas-microsoft-com:office:office" xmlns:oel="http://schemas.microsoft.com/office/2019/extlst" xmlns:r="http://schemas.openxmlformats.org/officeDocument/2006/relationships" xmlns:m="http://schemas.openxmlformats.org/officeDocument/2006/math" xmlns:v="urn:schemas-microsoft-com:vml" xmlns:wp14="http://schemas.microsoft.com/office/word/2010/wordprocessingDrawing" xmlns:wp="http://schemas.openxmlformats.org/drawingml/2006/wordprocessingDrawing" xmlns:w10="urn:schemas-microsoft-com:office:word" xmlns:w="http://schemas.openxmlformats.org/wordprocessingml/2006/main" xmlns:w14="http://schemas.microsoft.com/office/word/2010/wordml" xmlns:w15="http://schemas.microsoft.com/office/word/2012/wordml" xmlns:w16cex="http://schemas.microsoft.com/office/word/2018/wordml/cex" xmlns:w16cid="http://schemas.microsoft.com/office/word/2016/wordml/cid" xmlns:w16="http://schemas.microsoft.com/office/word/2018/wordml" xmlns:w16sdtdh="http://schemas.microsoft.com/office/word/2020/wordml/sdtdatahash" xmlns:w16se="http://schemas.microsoft.com/office/word/2015/wordml/symex" xmlns:wpg="http://schemas.microsoft.com/office/word/2010/wordprocessingGroup" xmlns:wpi="http://schemas.microsoft.com/office/word/2010/wordprocessingInk" xmlns:wne="http://schemas.microsoft.com/office/word/2006/wordml" xmlns:wps="http://schemas.microsoft.com/office/word/2010/wordprocessingShape" mc:Ignorable="w14 w15 w16se w16cid w16 w16cex w16sdtdh wp14">
   <w15:commentEx w15:paraId="10B61AE2" w15:done="0"/>
   <w15:commentEx w15:paraId="4B3BBDB9" w15:done="0"/>
   <w15:commentEx w15:paraId="3531FB90" w15:done="0"/>
@@ -6372,7 +6511,7 @@
 </file>
 
 <file path=word/commentsExtensible.xml><?xml version="1.0" encoding="utf-8"?>
-<w16cex:commentsExtensible xmlns:wpc="http://schemas.microsoft.com/office/word/2010/wordprocessingCanvas" xmlns:cx="http://schemas.microsoft.com/office/drawing/2014/chartex" xmlns:cx1="http://schemas.microsoft.com/office/drawing/2015/9/8/chartex" xmlns:cx2="http://schemas.microsoft.com/office/drawing/2015/10/21/chartex" xmlns:cx3="http://schemas.microsoft.com/office/drawing/2016/5/9/chartex" xmlns:cx4="http://schemas.microsoft.com/office/drawing/2016/5/10/chartex" xmlns:cx5="http://schemas.microsoft.com/office/drawing/2016/5/11/chartex" xmlns:cx6="http://schemas.microsoft.com/office/drawing/2016/5/12/chartex" xmlns:cx7="http://schemas.microsoft.com/office/drawing/2016/5/13/chartex" xmlns:cx8="http://schemas.microsoft.com/office/drawing/2016/5/14/chartex" xmlns:mc="http://schemas.openxmlformats.org/markup-compatibility/2006" xmlns:aink="http://schemas.microsoft.com/office/drawing/2016/ink" xmlns:am3d="http://schemas.microsoft.com/office/drawing/2017/model3d" xmlns:o="urn:schemas-microsoft-com:office:office" xmlns:r="http://schemas.openxmlformats.org/officeDocument/2006/relationships" xmlns:m="http://schemas.openxmlformats.org/officeDocument/2006/math" xmlns:v="urn:schemas-microsoft-com:vml" xmlns:wp14="http://schemas.microsoft.com/office/word/2010/wordprocessingDrawing" xmlns:wp="http://schemas.openxmlformats.org/drawingml/2006/wordprocessingDrawing" xmlns:w10="urn:schemas-microsoft-com:office:word" xmlns:w="http://schemas.openxmlformats.org/wordprocessingml/2006/main" xmlns:w14="http://schemas.microsoft.com/office/word/2010/wordml" xmlns:w15="http://schemas.microsoft.com/office/word/2012/wordml" xmlns:w16cex="http://schemas.microsoft.com/office/word/2018/wordml/cex" xmlns:w16cid="http://schemas.microsoft.com/office/word/2016/wordml/cid" xmlns:w16="http://schemas.microsoft.com/office/word/2018/wordml" xmlns:w16se="http://schemas.microsoft.com/office/word/2015/wordml/symex" xmlns:wpg="http://schemas.microsoft.com/office/word/2010/wordprocessingGroup" xmlns:wpi="http://schemas.microsoft.com/office/word/2010/wordprocessingInk" xmlns:wne="http://schemas.microsoft.com/office/word/2006/wordml" xmlns:wps="http://schemas.microsoft.com/office/word/2010/wordprocessingShape" mc:Ignorable="w14 w15 w16se w16cid w16 w16cex wp14">
+<w16cex:commentsExtensible xmlns:wpc="http://schemas.microsoft.com/office/word/2010/wordprocessingCanvas" xmlns:cx="http://schemas.microsoft.com/office/drawing/2014/chartex" xmlns:cx1="http://schemas.microsoft.com/office/drawing/2015/9/8/chartex" xmlns:cx2="http://schemas.microsoft.com/office/drawing/2015/10/21/chartex" xmlns:cx3="http://schemas.microsoft.com/office/drawing/2016/5/9/chartex" xmlns:cx4="http://schemas.microsoft.com/office/drawing/2016/5/10/chartex" xmlns:cx5="http://schemas.microsoft.com/office/drawing/2016/5/11/chartex" xmlns:cx6="http://schemas.microsoft.com/office/drawing/2016/5/12/chartex" xmlns:cx7="http://schemas.microsoft.com/office/drawing/2016/5/13/chartex" xmlns:cx8="http://schemas.microsoft.com/office/drawing/2016/5/14/chartex" xmlns:mc="http://schemas.openxmlformats.org/markup-compatibility/2006" xmlns:aink="http://schemas.microsoft.com/office/drawing/2016/ink" xmlns:am3d="http://schemas.microsoft.com/office/drawing/2017/model3d" xmlns:o="urn:schemas-microsoft-com:office:office" xmlns:oel="http://schemas.microsoft.com/office/2019/extlst" xmlns:r="http://schemas.openxmlformats.org/officeDocument/2006/relationships" xmlns:m="http://schemas.openxmlformats.org/officeDocument/2006/math" xmlns:v="urn:schemas-microsoft-com:vml" xmlns:wp14="http://schemas.microsoft.com/office/word/2010/wordprocessingDrawing" xmlns:wp="http://schemas.openxmlformats.org/drawingml/2006/wordprocessingDrawing" xmlns:w10="urn:schemas-microsoft-com:office:word" xmlns:w="http://schemas.openxmlformats.org/wordprocessingml/2006/main" xmlns:w14="http://schemas.microsoft.com/office/word/2010/wordml" xmlns:w15="http://schemas.microsoft.com/office/word/2012/wordml" xmlns:w16cex="http://schemas.microsoft.com/office/word/2018/wordml/cex" xmlns:w16cid="http://schemas.microsoft.com/office/word/2016/wordml/cid" xmlns:w16="http://schemas.microsoft.com/office/word/2018/wordml" xmlns:w16sdtdh="http://schemas.microsoft.com/office/word/2020/wordml/sdtdatahash" xmlns:w16se="http://schemas.microsoft.com/office/word/2015/wordml/symex" xmlns:wpg="http://schemas.microsoft.com/office/word/2010/wordprocessingGroup" xmlns:wpi="http://schemas.microsoft.com/office/word/2010/wordprocessingInk" xmlns:wne="http://schemas.microsoft.com/office/word/2006/wordml" xmlns:wps="http://schemas.microsoft.com/office/word/2010/wordprocessingShape" mc:Ignorable="w14 w15 w16se w16cid w16 w16cex w16sdtdh wp14">
   <w16cex:commentExtensible w16cex:durableId="287D05A9" w16cex:dateUtc="2023-08-08T22:19:00Z"/>
   <w16cex:commentExtensible w16cex:durableId="289334C3" w16cex:dateUtc="2023-08-25T18:10:00Z"/>
   <w16cex:commentExtensible w16cex:durableId="2880DC73" w16cex:dateUtc="2023-08-11T20:12:00Z"/>
@@ -6380,7 +6519,7 @@
 </file>
 
 <file path=word/commentsIds.xml><?xml version="1.0" encoding="utf-8"?>
-<w16cid:commentsIds xmlns:wpc="http://schemas.microsoft.com/office/word/2010/wordprocessingCanvas" xmlns:cx="http://schemas.microsoft.com/office/drawing/2014/chartex" xmlns:cx1="http://schemas.microsoft.com/office/drawing/2015/9/8/chartex" xmlns:cx2="http://schemas.microsoft.com/office/drawing/2015/10/21/chartex" xmlns:cx3="http://schemas.microsoft.com/office/drawing/2016/5/9/chartex" xmlns:cx4="http://schemas.microsoft.com/office/drawing/2016/5/10/chartex" xmlns:cx5="http://schemas.microsoft.com/office/drawing/2016/5/11/chartex" xmlns:cx6="http://schemas.microsoft.com/office/drawing/2016/5/12/chartex" xmlns:cx7="http://schemas.microsoft.com/office/drawing/2016/5/13/chartex" xmlns:cx8="http://schemas.microsoft.com/office/drawing/2016/5/14/chartex" xmlns:mc="http://schemas.openxmlformats.org/markup-compatibility/2006" xmlns:aink="http://schemas.microsoft.com/office/drawing/2016/ink" xmlns:am3d="http://schemas.microsoft.com/office/drawing/2017/model3d" xmlns:o="urn:schemas-microsoft-com:office:office" xmlns:r="http://schemas.openxmlformats.org/officeDocument/2006/relationships" xmlns:m="http://schemas.openxmlformats.org/officeDocument/2006/math" xmlns:v="urn:schemas-microsoft-com:vml" xmlns:wp14="http://schemas.microsoft.com/office/word/2010/wordprocessingDrawing" xmlns:wp="http://schemas.openxmlformats.org/drawingml/2006/wordprocessingDrawing" xmlns:w10="urn:schemas-microsoft-com:office:word" xmlns:w="http://schemas.openxmlformats.org/wordprocessingml/2006/main" xmlns:w14="http://schemas.microsoft.com/office/word/2010/wordml" xmlns:w15="http://schemas.microsoft.com/office/word/2012/wordml" xmlns:w16cex="http://schemas.microsoft.com/office/word/2018/wordml/cex" xmlns:w16cid="http://schemas.microsoft.com/office/word/2016/wordml/cid" xmlns:w16="http://schemas.microsoft.com/office/word/2018/wordml" xmlns:w16se="http://schemas.microsoft.com/office/word/2015/wordml/symex" xmlns:wpg="http://schemas.microsoft.com/office/word/2010/wordprocessingGroup" xmlns:wpi="http://schemas.microsoft.com/office/word/2010/wordprocessingInk" xmlns:wne="http://schemas.microsoft.com/office/word/2006/wordml" xmlns:wps="http://schemas.microsoft.com/office/word/2010/wordprocessingShape" mc:Ignorable="w14 w15 w16se w16cid w16 w16cex wp14">
+<w16cid:commentsIds xmlns:wpc="http://schemas.microsoft.com/office/word/2010/wordprocessingCanvas" xmlns:cx="http://schemas.microsoft.com/office/drawing/2014/chartex" xmlns:cx1="http://schemas.microsoft.com/office/drawing/2015/9/8/chartex" xmlns:cx2="http://schemas.microsoft.com/office/drawing/2015/10/21/chartex" xmlns:cx3="http://schemas.microsoft.com/office/drawing/2016/5/9/chartex" xmlns:cx4="http://schemas.microsoft.com/office/drawing/2016/5/10/chartex" xmlns:cx5="http://schemas.microsoft.com/office/drawing/2016/5/11/chartex" xmlns:cx6="http://schemas.microsoft.com/office/drawing/2016/5/12/chartex" xmlns:cx7="http://schemas.microsoft.com/office/drawing/2016/5/13/chartex" xmlns:cx8="http://schemas.microsoft.com/office/drawing/2016/5/14/chartex" xmlns:mc="http://schemas.openxmlformats.org/markup-compatibility/2006" xmlns:aink="http://schemas.microsoft.com/office/drawing/2016/ink" xmlns:am3d="http://schemas.microsoft.com/office/drawing/2017/model3d" xmlns:o="urn:schemas-microsoft-com:office:office" xmlns:oel="http://schemas.microsoft.com/office/2019/extlst" xmlns:r="http://schemas.openxmlformats.org/officeDocument/2006/relationships" xmlns:m="http://schemas.openxmlformats.org/officeDocument/2006/math" xmlns:v="urn:schemas-microsoft-com:vml" xmlns:wp14="http://schemas.microsoft.com/office/word/2010/wordprocessingDrawing" xmlns:wp="http://schemas.openxmlformats.org/drawingml/2006/wordprocessingDrawing" xmlns:w10="urn:schemas-microsoft-com:office:word" xmlns:w="http://schemas.openxmlformats.org/wordprocessingml/2006/main" xmlns:w14="http://schemas.microsoft.com/office/word/2010/wordml" xmlns:w15="http://schemas.microsoft.com/office/word/2012/wordml" xmlns:w16cex="http://schemas.microsoft.com/office/word/2018/wordml/cex" xmlns:w16cid="http://schemas.microsoft.com/office/word/2016/wordml/cid" xmlns:w16="http://schemas.microsoft.com/office/word/2018/wordml" xmlns:w16sdtdh="http://schemas.microsoft.com/office/word/2020/wordml/sdtdatahash" xmlns:w16se="http://schemas.microsoft.com/office/word/2015/wordml/symex" xmlns:wpg="http://schemas.microsoft.com/office/word/2010/wordprocessingGroup" xmlns:wpi="http://schemas.microsoft.com/office/word/2010/wordprocessingInk" xmlns:wne="http://schemas.microsoft.com/office/word/2006/wordml" xmlns:wps="http://schemas.microsoft.com/office/word/2010/wordprocessingShape" mc:Ignorable="w14 w15 w16se w16cid w16 w16cex w16sdtdh wp14">
   <w16cid:commentId w16cid:paraId="10B61AE2" w16cid:durableId="287D05A9"/>
   <w16cid:commentId w16cid:paraId="4B3BBDB9" w16cid:durableId="289334C3"/>
   <w16cid:commentId w16cid:paraId="3531FB90" w16cid:durableId="2880DC73"/>
@@ -6388,7 +6527,7 @@
 </file>
 
 <file path=word/numbering.xml><?xml version="1.0" encoding="utf-8"?>
-<w:numbering xmlns:wpc="http://schemas.microsoft.com/office/word/2010/wordprocessingCanvas" xmlns:cx="http://schemas.microsoft.com/office/drawing/2014/chartex" xmlns:cx1="http://schemas.microsoft.com/office/drawing/2015/9/8/chartex" xmlns:cx2="http://schemas.microsoft.com/office/drawing/2015/10/21/chartex" xmlns:cx3="http://schemas.microsoft.com/office/drawing/2016/5/9/chartex" xmlns:cx4="http://schemas.microsoft.com/office/drawing/2016/5/10/chartex" xmlns:cx5="http://schemas.microsoft.com/office/drawing/2016/5/11/chartex" xmlns:cx6="http://schemas.microsoft.com/office/drawing/2016/5/12/chartex" xmlns:cx7="http://schemas.microsoft.com/office/drawing/2016/5/13/chartex" xmlns:cx8="http://schemas.microsoft.com/office/drawing/2016/5/14/chartex" xmlns:mc="http://schemas.openxmlformats.org/markup-compatibility/2006" xmlns:aink="http://schemas.microsoft.com/office/drawing/2016/ink" xmlns:am3d="http://schemas.microsoft.com/office/drawing/2017/model3d" xmlns:o="urn:schemas-microsoft-com:office:office" xmlns:r="http://schemas.openxmlformats.org/officeDocument/2006/relationships" xmlns:m="http://schemas.openxmlformats.org/officeDocument/2006/math" xmlns:v="urn:schemas-microsoft-com:vml" xmlns:wp14="http://schemas.microsoft.com/office/word/2010/wordprocessingDrawing" xmlns:wp="http://schemas.openxmlformats.org/drawingml/2006/wordprocessingDrawing" xmlns:w10="urn:schemas-microsoft-com:office:word" xmlns:w="http://schemas.openxmlformats.org/wordprocessingml/2006/main" xmlns:w14="http://schemas.microsoft.com/office/word/2010/wordml" xmlns:w15="http://schemas.microsoft.com/office/word/2012/wordml" xmlns:w16cex="http://schemas.microsoft.com/office/word/2018/wordml/cex" xmlns:w16cid="http://schemas.microsoft.com/office/word/2016/wordml/cid" xmlns:w16="http://schemas.microsoft.com/office/word/2018/wordml" xmlns:w16se="http://schemas.microsoft.com/office/word/2015/wordml/symex" xmlns:wpg="http://schemas.microsoft.com/office/word/2010/wordprocessingGroup" xmlns:wpi="http://schemas.microsoft.com/office/word/2010/wordprocessingInk" xmlns:wne="http://schemas.microsoft.com/office/word/2006/wordml" xmlns:wps="http://schemas.microsoft.com/office/word/2010/wordprocessingShape" mc:Ignorable="w14 w15 w16se w16cid w16 w16cex wp14">
+<w:numbering xmlns:wpc="http://schemas.microsoft.com/office/word/2010/wordprocessingCanvas" xmlns:cx="http://schemas.microsoft.com/office/drawing/2014/chartex" xmlns:cx1="http://schemas.microsoft.com/office/drawing/2015/9/8/chartex" xmlns:cx2="http://schemas.microsoft.com/office/drawing/2015/10/21/chartex" xmlns:cx3="http://schemas.microsoft.com/office/drawing/2016/5/9/chartex" xmlns:cx4="http://schemas.microsoft.com/office/drawing/2016/5/10/chartex" xmlns:cx5="http://schemas.microsoft.com/office/drawing/2016/5/11/chartex" xmlns:cx6="http://schemas.microsoft.com/office/drawing/2016/5/12/chartex" xmlns:cx7="http://schemas.microsoft.com/office/drawing/2016/5/13/chartex" xmlns:cx8="http://schemas.microsoft.com/office/drawing/2016/5/14/chartex" xmlns:mc="http://schemas.openxmlformats.org/markup-compatibility/2006" xmlns:aink="http://schemas.microsoft.com/office/drawing/2016/ink" xmlns:am3d="http://schemas.microsoft.com/office/drawing/2017/model3d" xmlns:o="urn:schemas-microsoft-com:office:office" xmlns:oel="http://schemas.microsoft.com/office/2019/extlst" xmlns:r="http://schemas.openxmlformats.org/officeDocument/2006/relationships" xmlns:m="http://schemas.openxmlformats.org/officeDocument/2006/math" xmlns:v="urn:schemas-microsoft-com:vml" xmlns:wp14="http://schemas.microsoft.com/office/word/2010/wordprocessingDrawing" xmlns:wp="http://schemas.openxmlformats.org/drawingml/2006/wordprocessingDrawing" xmlns:w10="urn:schemas-microsoft-com:office:word" xmlns:w="http://schemas.openxmlformats.org/wordprocessingml/2006/main" xmlns:w14="http://schemas.microsoft.com/office/word/2010/wordml" xmlns:w15="http://schemas.microsoft.com/office/word/2012/wordml" xmlns:w16cex="http://schemas.microsoft.com/office/word/2018/wordml/cex" xmlns:w16cid="http://schemas.microsoft.com/office/word/2016/wordml/cid" xmlns:w16="http://schemas.microsoft.com/office/word/2018/wordml" xmlns:w16sdtdh="http://schemas.microsoft.com/office/word/2020/wordml/sdtdatahash" xmlns:w16se="http://schemas.microsoft.com/office/word/2015/wordml/symex" xmlns:wpg="http://schemas.microsoft.com/office/word/2010/wordprocessingGroup" xmlns:wpi="http://schemas.microsoft.com/office/word/2010/wordprocessingInk" xmlns:wne="http://schemas.microsoft.com/office/word/2006/wordml" xmlns:wps="http://schemas.microsoft.com/office/word/2010/wordprocessingShape" mc:Ignorable="w14 w15 w16se w16cid w16 w16cex w16sdtdh wp14">
   <w:abstractNum w:abstractNumId="0" w15:restartNumberingAfterBreak="0">
     <w:nsid w:val="6FED2CE9"/>
     <w:multiLevelType w:val="multilevel"/>
@@ -6538,14 +6677,14 @@
       </w:rPr>
     </w:lvl>
   </w:abstractNum>
-  <w:num w:numId="1">
+  <w:num w:numId="1" w16cid:durableId="236018105">
     <w:abstractNumId w:val="0"/>
   </w:num>
 </w:numbering>
 </file>
 
 <file path=word/people.xml><?xml version="1.0" encoding="utf-8"?>
-<w15:people xmlns:wpc="http://schemas.microsoft.com/office/word/2010/wordprocessingCanvas" xmlns:cx="http://schemas.microsoft.com/office/drawing/2014/chartex" xmlns:cx1="http://schemas.microsoft.com/office/drawing/2015/9/8/chartex" xmlns:cx2="http://schemas.microsoft.com/office/drawing/2015/10/21/chartex" xmlns:cx3="http://schemas.microsoft.com/office/drawing/2016/5/9/chartex" xmlns:cx4="http://schemas.microsoft.com/office/drawing/2016/5/10/chartex" xmlns:cx5="http://schemas.microsoft.com/office/drawing/2016/5/11/chartex" xmlns:cx6="http://schemas.microsoft.com/office/drawing/2016/5/12/chartex" xmlns:cx7="http://schemas.microsoft.com/office/drawing/2016/5/13/chartex" xmlns:cx8="http://schemas.microsoft.com/office/drawing/2016/5/14/chartex" xmlns:mc="http://schemas.openxmlformats.org/markup-compatibility/2006" xmlns:aink="http://schemas.microsoft.com/office/drawing/2016/ink" xmlns:am3d="http://schemas.microsoft.com/office/drawing/2017/model3d" xmlns:o="urn:schemas-microsoft-com:office:office" xmlns:r="http://schemas.openxmlformats.org/officeDocument/2006/relationships" xmlns:m="http://schemas.openxmlformats.org/officeDocument/2006/math" xmlns:v="urn:schemas-microsoft-com:vml" xmlns:wp14="http://schemas.microsoft.com/office/word/2010/wordprocessingDrawing" xmlns:wp="http://schemas.openxmlformats.org/drawingml/2006/wordprocessingDrawing" xmlns:w10="urn:schemas-microsoft-com:office:word" xmlns:w="http://schemas.openxmlformats.org/wordprocessingml/2006/main" xmlns:w14="http://schemas.microsoft.com/office/word/2010/wordml" xmlns:w15="http://schemas.microsoft.com/office/word/2012/wordml" xmlns:w16cex="http://schemas.microsoft.com/office/word/2018/wordml/cex" xmlns:w16cid="http://schemas.microsoft.com/office/word/2016/wordml/cid" xmlns:w16="http://schemas.microsoft.com/office/word/2018/wordml" xmlns:w16se="http://schemas.microsoft.com/office/word/2015/wordml/symex" xmlns:wpg="http://schemas.microsoft.com/office/word/2010/wordprocessingGroup" xmlns:wpi="http://schemas.microsoft.com/office/word/2010/wordprocessingInk" xmlns:wne="http://schemas.microsoft.com/office/word/2006/wordml" xmlns:wps="http://schemas.microsoft.com/office/word/2010/wordprocessingShape" mc:Ignorable="w14 w15 w16se w16cid w16 w16cex wp14">
+<w15:people xmlns:wpc="http://schemas.microsoft.com/office/word/2010/wordprocessingCanvas" xmlns:cx="http://schemas.microsoft.com/office/drawing/2014/chartex" xmlns:cx1="http://schemas.microsoft.com/office/drawing/2015/9/8/chartex" xmlns:cx2="http://schemas.microsoft.com/office/drawing/2015/10/21/chartex" xmlns:cx3="http://schemas.microsoft.com/office/drawing/2016/5/9/chartex" xmlns:cx4="http://schemas.microsoft.com/office/drawing/2016/5/10/chartex" xmlns:cx5="http://schemas.microsoft.com/office/drawing/2016/5/11/chartex" xmlns:cx6="http://schemas.microsoft.com/office/drawing/2016/5/12/chartex" xmlns:cx7="http://schemas.microsoft.com/office/drawing/2016/5/13/chartex" xmlns:cx8="http://schemas.microsoft.com/office/drawing/2016/5/14/chartex" xmlns:mc="http://schemas.openxmlformats.org/markup-compatibility/2006" xmlns:aink="http://schemas.microsoft.com/office/drawing/2016/ink" xmlns:am3d="http://schemas.microsoft.com/office/drawing/2017/model3d" xmlns:o="urn:schemas-microsoft-com:office:office" xmlns:oel="http://schemas.microsoft.com/office/2019/extlst" xmlns:r="http://schemas.openxmlformats.org/officeDocument/2006/relationships" xmlns:m="http://schemas.openxmlformats.org/officeDocument/2006/math" xmlns:v="urn:schemas-microsoft-com:vml" xmlns:wp14="http://schemas.microsoft.com/office/word/2010/wordprocessingDrawing" xmlns:wp="http://schemas.openxmlformats.org/drawingml/2006/wordprocessingDrawing" xmlns:w10="urn:schemas-microsoft-com:office:word" xmlns:w="http://schemas.openxmlformats.org/wordprocessingml/2006/main" xmlns:w14="http://schemas.microsoft.com/office/word/2010/wordml" xmlns:w15="http://schemas.microsoft.com/office/word/2012/wordml" xmlns:w16cex="http://schemas.microsoft.com/office/word/2018/wordml/cex" xmlns:w16cid="http://schemas.microsoft.com/office/word/2016/wordml/cid" xmlns:w16="http://schemas.microsoft.com/office/word/2018/wordml" xmlns:w16sdtdh="http://schemas.microsoft.com/office/word/2020/wordml/sdtdatahash" xmlns:w16se="http://schemas.microsoft.com/office/word/2015/wordml/symex" xmlns:wpg="http://schemas.microsoft.com/office/word/2010/wordprocessingGroup" xmlns:wpi="http://schemas.microsoft.com/office/word/2010/wordprocessingInk" xmlns:wne="http://schemas.microsoft.com/office/word/2006/wordml" xmlns:wps="http://schemas.microsoft.com/office/word/2010/wordprocessingShape" mc:Ignorable="w14 w15 w16se w16cid w16 w16cex w16sdtdh wp14">
   <w15:person w15:author="Anderson, Brian">
     <w15:presenceInfo w15:providerId="AD" w15:userId="S::b5anderson@health.ucsd.edu::007e2feb-9ee3-4694-a5a9-0e79d13bdc19"/>
   </w15:person>
@@ -6555,11 +6694,14 @@
   <w15:person w15:author="Anderson, Brian (external email)">
     <w15:presenceInfo w15:providerId="AD" w15:userId="S::u376045@unch.unc.edu::fa292ae0-e427-4cbf-bd07-3f16dde955b4"/>
   </w15:person>
+  <w15:person w15:author="Mark Anderson">
+    <w15:presenceInfo w15:providerId="Windows Live" w15:userId="18ce7f49fe4647ad"/>
+  </w15:person>
 </w15:people>
 </file>
 
 <file path=word/styles.xml><?xml version="1.0" encoding="utf-8"?>
-<w:styles xmlns:mc="http://schemas.openxmlformats.org/markup-compatibility/2006" xmlns:r="http://schemas.openxmlformats.org/officeDocument/2006/relationships" xmlns:w="http://schemas.openxmlformats.org/wordprocessingml/2006/main" xmlns:w14="http://schemas.microsoft.com/office/word/2010/wordml" xmlns:w15="http://schemas.microsoft.com/office/word/2012/wordml" xmlns:w16cex="http://schemas.microsoft.com/office/word/2018/wordml/cex" xmlns:w16cid="http://schemas.microsoft.com/office/word/2016/wordml/cid" xmlns:w16="http://schemas.microsoft.com/office/word/2018/wordml" xmlns:w16se="http://schemas.microsoft.com/office/word/2015/wordml/symex" mc:Ignorable="w14 w15 w16se w16cid w16 w16cex">
+<w:styles xmlns:mc="http://schemas.openxmlformats.org/markup-compatibility/2006" xmlns:r="http://schemas.openxmlformats.org/officeDocument/2006/relationships" xmlns:w="http://schemas.openxmlformats.org/wordprocessingml/2006/main" xmlns:w14="http://schemas.microsoft.com/office/word/2010/wordml" xmlns:w15="http://schemas.microsoft.com/office/word/2012/wordml" xmlns:w16cex="http://schemas.microsoft.com/office/word/2018/wordml/cex" xmlns:w16cid="http://schemas.microsoft.com/office/word/2016/wordml/cid" xmlns:w16="http://schemas.microsoft.com/office/word/2018/wordml" xmlns:w16sdtdh="http://schemas.microsoft.com/office/word/2020/wordml/sdtdatahash" xmlns:w16se="http://schemas.microsoft.com/office/word/2015/wordml/symex" mc:Ignorable="w14 w15 w16se w16cid w16 w16cex w16sdtdh">
   <w:docDefaults>
     <w:rPrDefault>
       <w:rPr>
@@ -7660,23 +7802,6 @@
 </file>
 
 <file path=customXml/item1.xml><?xml version="1.0" encoding="utf-8"?>
-<p:properties xmlns:p="http://schemas.microsoft.com/office/2006/metadata/properties" xmlns:xsi="http://www.w3.org/2001/XMLSchema-instance" xmlns:pc="http://schemas.microsoft.com/office/infopath/2007/PartnerControls">
-  <documentManagement>
-    <_activity xmlns="ea492104-fcef-47d8-8536-3e555f3f0046" xsi:nil="true"/>
-  </documentManagement>
-</p:properties>
-</file>
-
-<file path=customXml/item2.xml><?xml version="1.0" encoding="utf-8"?>
-<?mso-contentType ?>
-<FormTemplates xmlns="http://schemas.microsoft.com/sharepoint/v3/contenttype/forms">
-  <Display>DocumentLibraryForm</Display>
-  <Edit>DocumentLibraryForm</Edit>
-  <New>DocumentLibraryForm</New>
-</FormTemplates>
-</file>
-
-<file path=customXml/item3.xml><?xml version="1.0" encoding="utf-8"?>
 <ct:contentTypeSchema xmlns:ct="http://schemas.microsoft.com/office/2006/metadata/contentType" xmlns:ma="http://schemas.microsoft.com/office/2006/metadata/properties/metaAttributes" ct:_="" ma:_="" ma:contentTypeName="Document" ma:contentTypeID="0x01010094F8782ECB85124AA5B203DBAA09F041" ma:contentTypeVersion="15" ma:contentTypeDescription="Create a new document." ma:contentTypeScope="" ma:versionID="01d90023500e398d1e70596507560ac8">
   <xsd:schema xmlns:xsd="http://www.w3.org/2001/XMLSchema" xmlns:xs="http://www.w3.org/2001/XMLSchema" xmlns:p="http://schemas.microsoft.com/office/2006/metadata/properties" xmlns:ns3="ea492104-fcef-47d8-8536-3e555f3f0046" xmlns:ns4="a6fa8379-8dc0-4c66-bc09-306721c4abda" targetNamespace="http://schemas.microsoft.com/office/2006/metadata/properties" ma:root="true" ma:fieldsID="b8d61bd52b7147616a321e86bfab721d" ns3:_="" ns4:_="">
     <xsd:import namespace="ea492104-fcef-47d8-8536-3e555f3f0046"/>
@@ -7911,29 +8036,28 @@
 </ct:contentTypeSchema>
 </file>
 
+<file path=customXml/item2.xml><?xml version="1.0" encoding="utf-8"?>
+<?mso-contentType ?>
+<FormTemplates xmlns="http://schemas.microsoft.com/sharepoint/v3/contenttype/forms">
+  <Display>DocumentLibraryForm</Display>
+  <Edit>DocumentLibraryForm</Edit>
+  <New>DocumentLibraryForm</New>
+</FormTemplates>
+</file>
+
+<file path=customXml/item3.xml><?xml version="1.0" encoding="utf-8"?>
+<p:properties xmlns:p="http://schemas.microsoft.com/office/2006/metadata/properties" xmlns:xsi="http://www.w3.org/2001/XMLSchema-instance" xmlns:pc="http://schemas.microsoft.com/office/infopath/2007/PartnerControls">
+  <documentManagement>
+    <_activity xmlns="ea492104-fcef-47d8-8536-3e555f3f0046" xsi:nil="true"/>
+  </documentManagement>
+</p:properties>
+</file>
+
 <file path=customXml/item4.xml><?xml version="1.0" encoding="utf-8"?>
 <b:Sources xmlns:b="http://schemas.openxmlformats.org/officeDocument/2006/bibliography" xmlns="http://schemas.openxmlformats.org/officeDocument/2006/bibliography" SelectedStyle="\APASixthEditionOfficeOnline.xsl" StyleName="APA" Version="6"/>
 </file>
 
 <file path=customXml/itemProps1.xml><?xml version="1.0" encoding="utf-8"?>
-<ds:datastoreItem xmlns:ds="http://schemas.openxmlformats.org/officeDocument/2006/customXml" ds:itemID="{9B4ABAC0-BC0E-4440-9303-1A08C7E8FBF5}">
-  <ds:schemaRefs>
-    <ds:schemaRef ds:uri="http://schemas.microsoft.com/office/2006/metadata/properties"/>
-    <ds:schemaRef ds:uri="http://schemas.microsoft.com/office/infopath/2007/PartnerControls"/>
-    <ds:schemaRef ds:uri="ea492104-fcef-47d8-8536-3e555f3f0046"/>
-  </ds:schemaRefs>
-</ds:datastoreItem>
-</file>
-
-<file path=customXml/itemProps2.xml><?xml version="1.0" encoding="utf-8"?>
-<ds:datastoreItem xmlns:ds="http://schemas.openxmlformats.org/officeDocument/2006/customXml" ds:itemID="{63BB1905-320E-4265-BB5E-3E89FE37216A}">
-  <ds:schemaRefs>
-    <ds:schemaRef ds:uri="http://schemas.microsoft.com/sharepoint/v3/contenttype/forms"/>
-  </ds:schemaRefs>
-</ds:datastoreItem>
-</file>
-
-<file path=customXml/itemProps3.xml><?xml version="1.0" encoding="utf-8"?>
 <ds:datastoreItem xmlns:ds="http://schemas.openxmlformats.org/officeDocument/2006/customXml" ds:itemID="{0D90011B-DABE-4794-8BF7-36404F6134B2}">
   <ds:schemaRefs>
     <ds:schemaRef ds:uri="http://schemas.microsoft.com/office/2006/metadata/contentType"/>
@@ -7952,6 +8076,24 @@
 </ds:datastoreItem>
 </file>
 
+<file path=customXml/itemProps2.xml><?xml version="1.0" encoding="utf-8"?>
+<ds:datastoreItem xmlns:ds="http://schemas.openxmlformats.org/officeDocument/2006/customXml" ds:itemID="{63BB1905-320E-4265-BB5E-3E89FE37216A}">
+  <ds:schemaRefs>
+    <ds:schemaRef ds:uri="http://schemas.microsoft.com/sharepoint/v3/contenttype/forms"/>
+  </ds:schemaRefs>
+</ds:datastoreItem>
+</file>
+
+<file path=customXml/itemProps3.xml><?xml version="1.0" encoding="utf-8"?>
+<ds:datastoreItem xmlns:ds="http://schemas.openxmlformats.org/officeDocument/2006/customXml" ds:itemID="{9B4ABAC0-BC0E-4440-9303-1A08C7E8FBF5}">
+  <ds:schemaRefs>
+    <ds:schemaRef ds:uri="http://schemas.microsoft.com/office/2006/metadata/properties"/>
+    <ds:schemaRef ds:uri="http://schemas.microsoft.com/office/infopath/2007/PartnerControls"/>
+    <ds:schemaRef ds:uri="ea492104-fcef-47d8-8536-3e555f3f0046"/>
+  </ds:schemaRefs>
+</ds:datastoreItem>
+</file>
+
 <file path=customXml/itemProps4.xml><?xml version="1.0" encoding="utf-8"?>
 <ds:datastoreItem xmlns:ds="http://schemas.openxmlformats.org/officeDocument/2006/customXml" ds:itemID="{229177C1-6377-4BE8-A350-5C0DE850D231}">
   <ds:schemaRefs>

--- a/Paper/Iteration_1/Paper_Submit_Revised.docx
+++ b/Paper/Iteration_1/Paper_Submit_Revised.docx
@@ -2200,13 +2200,9 @@
       </w:r>
       <w:ins w:id="203" w:author="Ryckman, Jeffrey" w:date="2023-08-21T07:49:00Z">
         <w:r>
-          <w:t xml:space="preserve"> </w:t>
-        </w:r>
-        <w:commentRangeStart w:id="204"/>
-        <w:r>
-          <w:t>Templates were further customized with common targets and relevant OARs</w:t>
-        </w:r>
-        <w:del w:id="205" w:author="Anderson, Brian (external email)" w:date="2023-08-25T13:47:00Z">
+          <w:t xml:space="preserve"> Templates were further customized with common targets and relevant OARs</w:t>
+        </w:r>
+        <w:del w:id="204" w:author="Anderson, Brian (external email)" w:date="2023-08-25T13:47:00Z">
           <w:r>
             <w:delText xml:space="preserve"> (</w:delText>
           </w:r>
@@ -2239,46 +2235,35 @@
           <w:t>templates</w:t>
         </w:r>
         <w:r>
-          <w:t xml:space="preserve"> </w:t>
-        </w:r>
-        <w:commentRangeStart w:id="206"/>
-        <w:r>
-          <w:t>were created</w:t>
-        </w:r>
-        <w:commentRangeEnd w:id="206"/>
-        <w:r>
-          <w:rPr>
-            <w:rStyle w:val="CommentReference"/>
-          </w:rPr>
-          <w:commentReference w:id="206"/>
-        </w:r>
-      </w:ins>
-      <w:ins w:id="207" w:author="Anderson, Brian (external email)" w:date="2023-08-25T14:11:00Z">
+          <w:t xml:space="preserve"> were created</w:t>
+        </w:r>
+      </w:ins>
+      <w:ins w:id="205" w:author="Anderson, Brian (external email)" w:date="2023-08-25T14:11:00Z">
         <w:r>
           <w:t xml:space="preserve">. </w:t>
         </w:r>
-        <w:bookmarkStart w:id="208" w:name="_Hlk143865166"/>
+        <w:bookmarkStart w:id="206" w:name="_Hlk143865166"/>
         <w:r>
           <w:t xml:space="preserve">Brachytherapy templates were created with the guidance of the TG-263 brachytherapy members who share membership on the AAPM Brachytherapy </w:t>
         </w:r>
       </w:ins>
+      <w:ins w:id="207" w:author="Anderson, Brian (external email)" w:date="2023-08-25T14:12:00Z">
+        <w:r>
+          <w:t>Subcommittee</w:t>
+        </w:r>
+      </w:ins>
+      <w:ins w:id="208" w:author="Anderson, Brian (external email)" w:date="2023-08-25T14:11:00Z">
+        <w:r>
+          <w:t xml:space="preserve"> and Working Group on Brach</w:t>
+        </w:r>
+      </w:ins>
       <w:ins w:id="209" w:author="Anderson, Brian (external email)" w:date="2023-08-25T14:12:00Z">
         <w:r>
-          <w:t>Subcommittee</w:t>
-        </w:r>
-      </w:ins>
-      <w:ins w:id="210" w:author="Anderson, Brian (external email)" w:date="2023-08-25T14:11:00Z">
-        <w:r>
-          <w:t xml:space="preserve"> and Working Group on Brach</w:t>
-        </w:r>
-      </w:ins>
-      <w:ins w:id="211" w:author="Anderson, Brian (external email)" w:date="2023-08-25T14:12:00Z">
-        <w:r>
           <w:t>ytherapy Clinical Applications</w:t>
         </w:r>
       </w:ins>
-      <w:bookmarkEnd w:id="208"/>
-      <w:ins w:id="212" w:author="Ryckman, Jeffrey" w:date="2023-08-21T07:49:00Z">
+      <w:bookmarkEnd w:id="206"/>
+      <w:ins w:id="210" w:author="Ryckman, Jeffrey" w:date="2023-08-21T07:49:00Z">
         <w:r>
           <w:t>. Common prefixes of template names include “Targets” (including 1 dose level, 2 dose levels, and 3 dose levels, and 4 dose level templates), “</w:t>
         </w:r>
@@ -2294,31 +2279,50 @@
           <w:lastRenderedPageBreak/>
           <w:t xml:space="preserve">disease sites), “Brachy” (i.e., Brachytherapy), “CNS” (Central Nervous System), “Extremities”, “H&amp;N” (Head and Neck), and “Thorax”.  </w:t>
         </w:r>
-        <w:commentRangeStart w:id="213"/>
-        <w:r>
-          <w:t xml:space="preserve">Table S1 </w:t>
-        </w:r>
-      </w:ins>
-      <w:commentRangeEnd w:id="213"/>
-      <w:r>
-        <w:rPr>
-          <w:rStyle w:val="CommentReference"/>
-        </w:rPr>
-        <w:commentReference w:id="213"/>
-      </w:r>
-      <w:ins w:id="214" w:author="Ryckman, Jeffrey" w:date="2023-08-21T07:49:00Z">
-        <w:r>
-          <w:t>provides examples of all 53 provided site-specific templates at the time of publication.</w:t>
-        </w:r>
-        <w:commentRangeEnd w:id="204"/>
-        <w:r>
-          <w:rPr>
-            <w:rStyle w:val="CommentReference"/>
-          </w:rPr>
-          <w:commentReference w:id="204"/>
-        </w:r>
-      </w:ins>
-      <w:del w:id="215" w:author="Anderson, Brian" w:date="2023-08-09T16:25:00Z">
+        <w:del w:id="211" w:author="Mark Anderson" w:date="2023-08-30T12:28:00Z">
+          <w:r>
+            <w:delText>Table</w:delText>
+          </w:r>
+        </w:del>
+      </w:ins>
+      <w:ins w:id="212" w:author="Mark Anderson" w:date="2023-08-30T12:28:00Z">
+        <w:r>
+          <w:t>Supplementary Table 1 contains</w:t>
+        </w:r>
+      </w:ins>
+      <w:ins w:id="213" w:author="Ryckman, Jeffrey" w:date="2023-08-21T07:49:00Z">
+        <w:del w:id="214" w:author="Mark Anderson" w:date="2023-08-30T12:28:00Z">
+          <w:r>
+            <w:delText xml:space="preserve"> </w:delText>
+          </w:r>
+        </w:del>
+      </w:ins>
+      <w:ins w:id="215" w:author="Mark Anderson" w:date="2023-08-30T12:28:00Z">
+        <w:r>
+          <w:t xml:space="preserve"> an excel file of the site-specific structures as of the time of publications, although it is recommended that the user refer to the online </w:t>
+        </w:r>
+        <w:proofErr w:type="spellStart"/>
+        <w:r>
+          <w:t>AirTable</w:t>
+        </w:r>
+        <w:proofErr w:type="spellEnd"/>
+        <w:r>
+          <w:t xml:space="preserve"> in case of updates</w:t>
+        </w:r>
+      </w:ins>
+      <w:ins w:id="216" w:author="Ryckman, Jeffrey" w:date="2023-08-21T07:49:00Z">
+        <w:del w:id="217" w:author="Mark Anderson" w:date="2023-08-30T12:28:00Z">
+          <w:r>
+            <w:delText>S1 provides examples of all 53 provided site-specific templates at the time of publication.</w:delText>
+          </w:r>
+        </w:del>
+      </w:ins>
+      <w:ins w:id="218" w:author="Mark Anderson" w:date="2023-08-30T12:28:00Z">
+        <w:r>
+          <w:t>.</w:t>
+        </w:r>
+      </w:ins>
+      <w:del w:id="219" w:author="Anderson, Brian" w:date="2023-08-09T16:25:00Z">
         <w:r>
           <w:delText xml:space="preserve"> </w:delText>
         </w:r>
@@ -2327,11 +2331,11 @@
     <w:p>
       <w:pPr>
         <w:rPr>
-          <w:ins w:id="216" w:author="Anderson, Brian" w:date="2023-08-09T16:25:00Z"/>
+          <w:ins w:id="220" w:author="Anderson, Brian" w:date="2023-08-09T16:25:00Z"/>
         </w:rPr>
       </w:pPr>
-      <w:bookmarkStart w:id="217" w:name="_Hlk143332820"/>
-      <w:bookmarkStart w:id="218" w:name="_Hlk142225410"/>
+      <w:bookmarkStart w:id="221" w:name="_Hlk143332820"/>
+      <w:bookmarkStart w:id="222" w:name="_Hlk142225410"/>
       <w:bookmarkEnd w:id="195"/>
       <w:r>
         <w:t>An online spreadsheet</w:t>
@@ -2364,12 +2368,12 @@
       <w:r>
         <w:t>was utilized to house all templates in an evergreen fashion</w:t>
       </w:r>
-      <w:ins w:id="219" w:author="Anderson, Brian" w:date="2023-08-06T14:42:00Z">
+      <w:ins w:id="223" w:author="Anderson, Brian" w:date="2023-08-06T14:42:00Z">
         <w:r>
           <w:t xml:space="preserve">, which will be continually updated by members of TG-263 as recommendations </w:t>
         </w:r>
       </w:ins>
-      <w:ins w:id="220" w:author="Anderson, Brian" w:date="2023-08-06T14:43:00Z">
+      <w:ins w:id="224" w:author="Anderson, Brian" w:date="2023-08-06T14:43:00Z">
         <w:r>
           <w:t xml:space="preserve">continue to develop </w:t>
         </w:r>
@@ -2383,41 +2387,41 @@
       <w:r>
         <w:t>.</w:t>
       </w:r>
-      <w:ins w:id="221" w:author="Anderson, Brian" w:date="2023-08-06T15:09:00Z">
+      <w:ins w:id="225" w:author="Anderson, Brian" w:date="2023-08-06T15:09:00Z">
         <w:r>
           <w:t xml:space="preserve"> </w:t>
         </w:r>
       </w:ins>
-      <w:bookmarkStart w:id="222" w:name="_Hlk142227050"/>
-      <w:bookmarkEnd w:id="217"/>
-      <w:moveToRangeStart w:id="223" w:author="Anderson, Brian" w:date="2023-08-09T16:27:00Z" w:name="move142490862"/>
-      <w:moveTo w:id="224" w:author="Anderson, Brian" w:date="2023-08-09T16:27:00Z">
+      <w:bookmarkStart w:id="226" w:name="_Hlk142227050"/>
+      <w:bookmarkEnd w:id="221"/>
+      <w:moveToRangeStart w:id="227" w:author="Anderson, Brian" w:date="2023-08-09T16:27:00Z" w:name="move142490862"/>
+      <w:moveTo w:id="228" w:author="Anderson, Brian" w:date="2023-08-09T16:27:00Z">
         <w:r>
           <w:t xml:space="preserve">Changes to the online spreadsheet are updated and viewable </w:t>
         </w:r>
-        <w:del w:id="225" w:author="Anderson, Brian" w:date="2023-08-09T17:00:00Z">
+        <w:del w:id="229" w:author="Anderson, Brian" w:date="2023-08-09T17:00:00Z">
           <w:r>
             <w:delText>in</w:delText>
           </w:r>
         </w:del>
       </w:moveTo>
-      <w:ins w:id="226" w:author="Anderson, Brian" w:date="2023-08-09T17:00:00Z">
+      <w:ins w:id="230" w:author="Anderson, Brian" w:date="2023-08-09T17:00:00Z">
         <w:r>
           <w:t>by</w:t>
         </w:r>
       </w:ins>
-      <w:moveTo w:id="227" w:author="Anderson, Brian" w:date="2023-08-09T16:27:00Z">
+      <w:moveTo w:id="231" w:author="Anderson, Brian" w:date="2023-08-09T16:27:00Z">
         <w:r>
           <w:t xml:space="preserve"> the program in real time.</w:t>
         </w:r>
       </w:moveTo>
-      <w:moveToRangeEnd w:id="223"/>
-      <w:ins w:id="228" w:author="Anderson, Brian" w:date="2023-08-09T16:27:00Z">
+      <w:moveToRangeEnd w:id="227"/>
+      <w:ins w:id="232" w:author="Anderson, Brian" w:date="2023-08-09T16:27:00Z">
         <w:r>
           <w:t xml:space="preserve"> </w:t>
         </w:r>
       </w:ins>
-      <w:ins w:id="229" w:author="Anderson, Brian" w:date="2023-08-06T15:09:00Z">
+      <w:ins w:id="233" w:author="Anderson, Brian" w:date="2023-08-06T15:09:00Z">
         <w:r>
           <w:t xml:space="preserve">While the </w:t>
         </w:r>
@@ -2430,30 +2434,30 @@
           <w:t xml:space="preserve"> can be downloaded by anyone, only </w:t>
         </w:r>
       </w:ins>
-      <w:ins w:id="230" w:author="Anderson, Brian" w:date="2023-08-06T15:10:00Z">
+      <w:ins w:id="234" w:author="Anderson, Brian" w:date="2023-08-06T15:10:00Z">
         <w:r>
           <w:t xml:space="preserve">specific members of the working group </w:t>
         </w:r>
       </w:ins>
-      <w:ins w:id="231" w:author="Anderson, Brian" w:date="2023-08-19T10:53:00Z">
+      <w:ins w:id="235" w:author="Anderson, Brian" w:date="2023-08-19T10:53:00Z">
         <w:r>
           <w:t xml:space="preserve">with administrative privileges </w:t>
         </w:r>
       </w:ins>
-      <w:ins w:id="232" w:author="Anderson, Brian" w:date="2023-08-06T15:10:00Z">
+      <w:ins w:id="236" w:author="Anderson, Brian" w:date="2023-08-06T15:10:00Z">
         <w:r>
           <w:t>can make changes to the spreadsheet.</w:t>
         </w:r>
       </w:ins>
+      <w:bookmarkEnd w:id="226"/>
+      <w:r>
+        <w:t xml:space="preserve"> </w:t>
+      </w:r>
       <w:bookmarkEnd w:id="222"/>
       <w:r>
-        <w:t xml:space="preserve"> </w:t>
-      </w:r>
-      <w:bookmarkEnd w:id="218"/>
-      <w:r>
         <w:t xml:space="preserve">The online spreadsheet containing the raw data for all templates may be found at the following link: </w:t>
       </w:r>
-      <w:hyperlink r:id="rId13" w:tgtFrame="_blank" w:history="1">
+      <w:hyperlink r:id="rId9" w:tgtFrame="_blank" w:history="1">
         <w:r>
           <w:rPr>
             <w:rStyle w:val="Hyperlink"/>
@@ -2494,12 +2498,12 @@
       <w:r>
         <w:t xml:space="preserve">, there are two </w:t>
       </w:r>
-      <w:del w:id="233" w:author="Anderson, Brian" w:date="2023-08-19T10:53:00Z">
+      <w:del w:id="237" w:author="Anderson, Brian" w:date="2023-08-19T10:53:00Z">
         <w:r>
           <w:delText xml:space="preserve">types </w:delText>
         </w:r>
       </w:del>
-      <w:ins w:id="234" w:author="Anderson, Brian" w:date="2023-08-19T10:53:00Z">
+      <w:ins w:id="238" w:author="Anderson, Brian" w:date="2023-08-19T10:53:00Z">
         <w:r>
           <w:t>categories</w:t>
         </w:r>
@@ -2510,7 +2514,7 @@
       <w:r>
         <w:t>of structures: Recommend, which should be contoured in all adult definitive cases and may assist with organ selection for palliative cases; and Consider, for structures considered on a case-by-case basis.</w:t>
       </w:r>
-      <w:del w:id="235" w:author="Anderson, Brian" w:date="2023-08-09T16:27:00Z">
+      <w:del w:id="239" w:author="Anderson, Brian" w:date="2023-08-09T16:27:00Z">
         <w:r>
           <w:delText xml:space="preserve"> The program selects</w:delText>
         </w:r>
@@ -2521,9 +2525,9 @@
           <w:delText>Recommended structures by default, with Consider structures initially unchecked and can be imported based upon user selection.</w:delText>
         </w:r>
       </w:del>
-      <w:moveFromRangeStart w:id="236" w:author="Anderson, Brian" w:date="2023-08-09T16:27:00Z" w:name="move142490862"/>
-      <w:moveFrom w:id="237" w:author="Anderson, Brian" w:date="2023-08-09T16:27:00Z">
-        <w:del w:id="238" w:author="Anderson, Brian" w:date="2023-08-09T16:27:00Z">
+      <w:moveFromRangeStart w:id="240" w:author="Anderson, Brian" w:date="2023-08-09T16:27:00Z" w:name="move142490862"/>
+      <w:moveFrom w:id="241" w:author="Anderson, Brian" w:date="2023-08-09T16:27:00Z">
+        <w:del w:id="242" w:author="Anderson, Brian" w:date="2023-08-09T16:27:00Z">
           <w:r>
             <w:delText xml:space="preserve"> </w:delText>
           </w:r>
@@ -2532,71 +2536,71 @@
           <w:t>Changes to the online spreadsheet are updated and viewable in the program in real time.</w:t>
         </w:r>
       </w:moveFrom>
-      <w:moveFromRangeEnd w:id="236"/>
+      <w:moveFromRangeEnd w:id="240"/>
     </w:p>
     <w:p>
-      <w:ins w:id="239" w:author="Anderson, Brian" w:date="2023-08-09T16:25:00Z">
+      <w:ins w:id="243" w:author="Anderson, Brian" w:date="2023-08-09T16:25:00Z">
         <w:r>
           <w:t xml:space="preserve">An </w:t>
         </w:r>
       </w:ins>
-      <w:ins w:id="240" w:author="Anderson, Brian" w:date="2023-08-09T16:57:00Z">
+      <w:ins w:id="244" w:author="Anderson, Brian" w:date="2023-08-09T16:57:00Z">
         <w:r>
           <w:t xml:space="preserve">informal consensus on OAR and target </w:t>
         </w:r>
       </w:ins>
-      <w:ins w:id="241" w:author="Anderson, Brian" w:date="2023-08-09T16:25:00Z">
+      <w:ins w:id="245" w:author="Anderson, Brian" w:date="2023-08-09T16:25:00Z">
         <w:r>
           <w:t xml:space="preserve">coloration </w:t>
         </w:r>
       </w:ins>
-      <w:ins w:id="242" w:author="Anderson, Brian" w:date="2023-08-09T16:58:00Z">
+      <w:ins w:id="246" w:author="Anderson, Brian" w:date="2023-08-09T16:58:00Z">
         <w:r>
           <w:t>was achieved</w:t>
         </w:r>
       </w:ins>
-      <w:ins w:id="243" w:author="Anderson, Brian" w:date="2023-08-09T16:25:00Z">
+      <w:ins w:id="247" w:author="Anderson, Brian" w:date="2023-08-09T16:25:00Z">
         <w:r>
           <w:t>. Twenty-four colors were utilized in total</w:t>
         </w:r>
       </w:ins>
-      <w:ins w:id="244" w:author="Anderson, Brian" w:date="2023-08-09T16:51:00Z">
+      <w:ins w:id="248" w:author="Anderson, Brian" w:date="2023-08-09T16:51:00Z">
         <w:r>
           <w:t xml:space="preserve"> (Supplementary Figure </w:t>
         </w:r>
       </w:ins>
-      <w:ins w:id="245" w:author="Mark Anderson" w:date="2023-08-30T12:11:00Z">
+      <w:ins w:id="249" w:author="Mark Anderson" w:date="2023-08-30T12:11:00Z">
         <w:r>
           <w:t>1</w:t>
         </w:r>
       </w:ins>
-      <w:ins w:id="246" w:author="Anderson, Brian" w:date="2023-08-19T10:54:00Z">
-        <w:del w:id="247" w:author="Mark Anderson" w:date="2023-08-30T12:11:00Z">
+      <w:ins w:id="250" w:author="Anderson, Brian" w:date="2023-08-19T10:54:00Z">
+        <w:del w:id="251" w:author="Mark Anderson" w:date="2023-08-30T12:11:00Z">
           <w:r>
             <w:delText>2</w:delText>
           </w:r>
         </w:del>
       </w:ins>
-      <w:ins w:id="248" w:author="Anderson, Brian" w:date="2023-08-09T16:51:00Z">
+      <w:ins w:id="252" w:author="Anderson, Brian" w:date="2023-08-09T16:51:00Z">
         <w:r>
           <w:t>)</w:t>
         </w:r>
       </w:ins>
-      <w:ins w:id="249" w:author="Anderson, Brian" w:date="2023-08-09T16:25:00Z">
+      <w:ins w:id="253" w:author="Anderson, Brian" w:date="2023-08-09T16:25:00Z">
         <w:r>
           <w:t xml:space="preserve">, </w:t>
         </w:r>
       </w:ins>
-      <w:ins w:id="250" w:author="Anderson, Brian" w:date="2023-08-09T16:58:00Z">
+      <w:ins w:id="254" w:author="Anderson, Brian" w:date="2023-08-09T16:58:00Z">
         <w:r>
           <w:t>loosely based on the 24 default colors available with</w:t>
         </w:r>
       </w:ins>
-      <w:ins w:id="251" w:author="Anderson, Brian" w:date="2023-08-09T16:25:00Z">
+      <w:ins w:id="255" w:author="Anderson, Brian" w:date="2023-08-09T16:25:00Z">
         <w:r>
           <w:t xml:space="preserve">in Pinnacle. </w:t>
         </w:r>
-        <w:bookmarkStart w:id="252" w:name="_Hlk143865283"/>
+        <w:bookmarkStart w:id="256" w:name="_Hlk143865283"/>
         <w:r>
           <w:t>T</w:t>
         </w:r>
@@ -2604,7 +2608,7 @@
           <w:t>arget color selection</w:t>
         </w:r>
       </w:ins>
-      <w:ins w:id="253" w:author="Mark Anderson" w:date="2023-08-30T12:18:00Z">
+      <w:ins w:id="257" w:author="Mark Anderson" w:date="2023-08-30T12:18:00Z">
         <w:r>
           <w:t xml:space="preserve"> </w:t>
         </w:r>
@@ -2618,7 +2622,7 @@
           <w:t>)</w:t>
         </w:r>
       </w:ins>
-      <w:ins w:id="254" w:author="Anderson, Brian" w:date="2023-08-09T16:25:00Z">
+      <w:ins w:id="258" w:author="Anderson, Brian" w:date="2023-08-09T16:25:00Z">
         <w:r>
           <w:t xml:space="preserve"> was based on </w:t>
         </w:r>
@@ -2635,12 +2639,12 @@
           <w:t xml:space="preserve"> reflect</w:t>
         </w:r>
       </w:ins>
-      <w:ins w:id="255" w:author="Mark Anderson" w:date="2023-08-30T12:10:00Z">
+      <w:ins w:id="259" w:author="Mark Anderson" w:date="2023-08-30T12:10:00Z">
         <w:r>
           <w:t>s</w:t>
         </w:r>
       </w:ins>
-      <w:ins w:id="256" w:author="Anderson, Brian" w:date="2023-08-09T16:25:00Z">
+      <w:ins w:id="260" w:author="Anderson, Brian" w:date="2023-08-09T16:25:00Z">
         <w:r>
           <w:t xml:space="preserve"> the</w:t>
         </w:r>
@@ -2667,39 +2671,39 @@
           <w:fldChar w:fldCharType="end"/>
         </w:r>
       </w:ins>
-      <w:ins w:id="257" w:author="Anderson, Brian" w:date="2023-08-09T16:59:00Z">
+      <w:ins w:id="261" w:author="Anderson, Brian" w:date="2023-08-09T16:59:00Z">
         <w:r>
           <w:t>.</w:t>
         </w:r>
       </w:ins>
-      <w:ins w:id="258" w:author="Anderson, Brian" w:date="2023-08-09T17:00:00Z">
+      <w:ins w:id="262" w:author="Anderson, Brian" w:date="2023-08-09T17:00:00Z">
         <w:r>
           <w:t xml:space="preserve"> Due to the informal nature</w:t>
         </w:r>
       </w:ins>
-      <w:ins w:id="259" w:author="Anderson, Brian" w:date="2023-08-19T10:56:00Z">
+      <w:ins w:id="263" w:author="Anderson, Brian" w:date="2023-08-19T10:56:00Z">
         <w:r>
           <w:t xml:space="preserve"> of color selection</w:t>
         </w:r>
       </w:ins>
-      <w:ins w:id="260" w:author="Anderson, Brian" w:date="2023-08-09T17:00:00Z">
+      <w:ins w:id="264" w:author="Anderson, Brian" w:date="2023-08-09T17:00:00Z">
         <w:r>
           <w:t xml:space="preserve"> and difficulty achieving consensus, colors remain fully customizable within the program.</w:t>
         </w:r>
       </w:ins>
-      <w:bookmarkEnd w:id="252"/>
+      <w:bookmarkEnd w:id="256"/>
     </w:p>
     <w:p>
       <w:pPr>
         <w:rPr>
-          <w:ins w:id="261" w:author="Anderson, Brian (external email)" w:date="2023-08-25T13:52:00Z"/>
+          <w:ins w:id="265" w:author="Anderson, Brian (external email)" w:date="2023-08-25T13:52:00Z"/>
         </w:rPr>
       </w:pPr>
-      <w:bookmarkStart w:id="262" w:name="_Hlk134180832"/>
+      <w:bookmarkStart w:id="266" w:name="_Hlk134180832"/>
       <w:r>
         <w:t xml:space="preserve">The program </w:t>
       </w:r>
-      <w:bookmarkEnd w:id="262"/>
+      <w:bookmarkEnd w:id="266"/>
       <w:r>
         <w:t>workflow</w:t>
       </w:r>
@@ -2760,12 +2764,12 @@
       <w:r>
         <w:t>Resulting output is compatible with all treatment planning systems which utilize the DICOM</w:t>
       </w:r>
-      <w:ins w:id="263" w:author="Anderson, Brian" w:date="2023-08-06T14:47:00Z">
+      <w:ins w:id="267" w:author="Anderson, Brian" w:date="2023-08-06T14:47:00Z">
         <w:r>
           <w:t xml:space="preserve">-RT </w:t>
         </w:r>
       </w:ins>
-      <w:del w:id="264" w:author="Anderson, Brian" w:date="2023-08-06T14:47:00Z">
+      <w:del w:id="268" w:author="Anderson, Brian" w:date="2023-08-06T14:47:00Z">
         <w:r>
           <w:delText xml:space="preserve"> </w:delText>
         </w:r>
@@ -2777,12 +2781,12 @@
     <w:p>
       <w:pPr>
         <w:rPr>
-          <w:del w:id="265" w:author="Anderson, Brian (external email)" w:date="2023-08-25T13:52:00Z"/>
-          <w:moveTo w:id="266" w:author="Anderson, Brian (external email)" w:date="2023-08-25T13:52:00Z"/>
+          <w:del w:id="269" w:author="Anderson, Brian (external email)" w:date="2023-08-25T13:52:00Z"/>
+          <w:moveTo w:id="270" w:author="Anderson, Brian (external email)" w:date="2023-08-25T13:52:00Z"/>
         </w:rPr>
       </w:pPr>
-      <w:moveToRangeStart w:id="267" w:author="Anderson, Brian (external email)" w:date="2023-08-25T13:52:00Z" w:name="move143863937"/>
-      <w:moveTo w:id="268" w:author="Anderson, Brian (external email)" w:date="2023-08-25T13:52:00Z">
+      <w:moveToRangeStart w:id="271" w:author="Anderson, Brian (external email)" w:date="2023-08-25T13:52:00Z" w:name="move143863937"/>
+      <w:moveTo w:id="272" w:author="Anderson, Brian (external email)" w:date="2023-08-25T13:52:00Z">
         <w:r>
           <w:t xml:space="preserve">The program was piloted </w:t>
         </w:r>
@@ -2795,7 +2799,7 @@
         <w:r>
           <w:t>v15.6</w:t>
         </w:r>
-        <w:del w:id="269" w:author="Mark Anderson" w:date="2023-08-30T12:17:00Z">
+        <w:del w:id="273" w:author="Mark Anderson" w:date="2023-08-30T12:17:00Z">
           <w:r>
             <w:delText xml:space="preserve"> </w:delText>
           </w:r>
@@ -2809,7 +2813,7 @@
         <w:r>
           <w:t xml:space="preserve">v16.2.1 </w:t>
         </w:r>
-        <w:del w:id="270" w:author="Mark Anderson" w:date="2023-08-30T12:17:00Z">
+        <w:del w:id="274" w:author="Mark Anderson" w:date="2023-08-30T12:17:00Z">
           <w:r>
             <w:delText xml:space="preserve">(RZ) </w:delText>
           </w:r>
@@ -2829,7 +2833,7 @@
         <w:r>
           <w:t xml:space="preserve"> </w:t>
         </w:r>
-        <w:del w:id="271" w:author="Mark Anderson" w:date="2023-08-30T12:17:00Z">
+        <w:del w:id="275" w:author="Mark Anderson" w:date="2023-08-30T12:17:00Z">
           <w:r>
             <w:delText xml:space="preserve">(CE) </w:delText>
           </w:r>
@@ -2853,35 +2857,35 @@
           <w:t xml:space="preserve"> Feedback was collected and used for program evaluation and improvement</w:t>
         </w:r>
       </w:moveTo>
-      <w:ins w:id="272" w:author="Anderson, Brian (external email)" w:date="2023-08-25T13:53:00Z">
+      <w:ins w:id="276" w:author="Anderson, Brian (external email)" w:date="2023-08-25T13:53:00Z">
         <w:r>
           <w:t>, see below</w:t>
         </w:r>
       </w:ins>
-      <w:moveTo w:id="273" w:author="Anderson, Brian (external email)" w:date="2023-08-25T13:52:00Z">
+      <w:moveTo w:id="277" w:author="Anderson, Brian (external email)" w:date="2023-08-25T13:52:00Z">
         <w:r>
           <w:t>.</w:t>
         </w:r>
       </w:moveTo>
     </w:p>
-    <w:moveToRangeEnd w:id="267"/>
+    <w:moveToRangeEnd w:id="271"/>
     <w:p>
       <w:pPr>
         <w:rPr>
-          <w:ins w:id="274" w:author="Anderson, Brian" w:date="2023-08-06T14:47:00Z"/>
+          <w:ins w:id="278" w:author="Anderson, Brian" w:date="2023-08-06T14:47:00Z"/>
         </w:rPr>
       </w:pPr>
     </w:p>
     <w:p>
       <w:pPr>
         <w:rPr>
-          <w:del w:id="275" w:author="Anderson, Brian" w:date="2023-08-06T14:48:00Z"/>
+          <w:del w:id="279" w:author="Anderson, Brian" w:date="2023-08-06T14:48:00Z"/>
         </w:rPr>
       </w:pPr>
       <w:r>
         <w:t xml:space="preserve">The language of the structures within each </w:t>
       </w:r>
-      <w:del w:id="276" w:author="Anderson, Brian" w:date="2023-08-06T14:47:00Z">
+      <w:del w:id="280" w:author="Anderson, Brian" w:date="2023-08-06T14:47:00Z">
         <w:r>
           <w:delText xml:space="preserve"> </w:delText>
         </w:r>
@@ -2889,7 +2893,7 @@
           <w:delText xml:space="preserve"> </w:delText>
         </w:r>
       </w:del>
-      <w:del w:id="277" w:author="Anderson, Brian" w:date="2023-08-06T14:48:00Z">
+      <w:del w:id="281" w:author="Anderson, Brian" w:date="2023-08-06T14:48:00Z">
         <w:r>
           <w:delText xml:space="preserve">DICOM files </w:delText>
         </w:r>
@@ -3047,12 +3051,12 @@
       <w:r>
         <w:t xml:space="preserve"> if Spanish or French translations are not available. </w:t>
       </w:r>
-      <w:ins w:id="278" w:author="Anderson, Brian" w:date="2023-08-09T16:39:00Z">
+      <w:ins w:id="282" w:author="Anderson, Brian" w:date="2023-08-09T16:39:00Z">
         <w:r>
           <w:t>Per TG-263, structures can be referred to as ‘primary’</w:t>
         </w:r>
       </w:ins>
-      <w:ins w:id="279" w:author="Anderson, Brian" w:date="2023-08-19T10:56:00Z">
+      <w:ins w:id="283" w:author="Anderson, Brian" w:date="2023-08-19T10:56:00Z">
         <w:r>
           <w:t xml:space="preserve"> (e.g., ‘</w:t>
         </w:r>
@@ -3065,12 +3069,12 @@
           <w:t>’)</w:t>
         </w:r>
       </w:ins>
-      <w:ins w:id="280" w:author="Anderson, Brian" w:date="2023-08-09T16:39:00Z">
+      <w:ins w:id="284" w:author="Anderson, Brian" w:date="2023-08-09T16:39:00Z">
         <w:r>
           <w:t xml:space="preserve"> or ‘reverse’ order</w:t>
         </w:r>
       </w:ins>
-      <w:ins w:id="281" w:author="Anderson, Brian" w:date="2023-08-19T10:56:00Z">
+      <w:ins w:id="285" w:author="Anderson, Brian" w:date="2023-08-19T10:56:00Z">
         <w:r>
           <w:t xml:space="preserve"> (e.g., ‘</w:t>
         </w:r>
@@ -3083,26 +3087,26 @@
           <w:t>’</w:t>
         </w:r>
       </w:ins>
-      <w:ins w:id="282" w:author="Anderson, Brian" w:date="2023-08-19T10:57:00Z">
+      <w:ins w:id="286" w:author="Anderson, Brian" w:date="2023-08-19T10:57:00Z">
         <w:r>
           <w:t>)</w:t>
         </w:r>
       </w:ins>
-      <w:ins w:id="283" w:author="Anderson, Brian" w:date="2023-08-09T16:39:00Z">
+      <w:ins w:id="287" w:author="Anderson, Brian" w:date="2023-08-09T16:39:00Z">
         <w:r>
           <w:t xml:space="preserve">. </w:t>
         </w:r>
       </w:ins>
-      <w:ins w:id="284" w:author="Anderson, Brian (external email)" w:date="2023-08-25T13:52:00Z">
+      <w:ins w:id="288" w:author="Anderson, Brian (external email)" w:date="2023-08-25T13:52:00Z">
         <w:r>
           <w:t>After discussion with the piloting physicians and physicists</w:t>
         </w:r>
       </w:ins>
-      <w:ins w:id="285" w:author="Ryckman, Jeffrey" w:date="2023-08-21T07:51:00Z">
-        <w:del w:id="286" w:author="Anderson, Brian (external email)" w:date="2023-08-25T13:52:00Z">
+      <w:ins w:id="289" w:author="Ryckman, Jeffrey" w:date="2023-08-21T07:51:00Z">
+        <w:del w:id="290" w:author="Anderson, Brian (external email)" w:date="2023-08-25T13:52:00Z">
           <w:r>
             <w:rPr>
-              <w:rPrChange w:id="287" w:author="Ryckman, Jeffrey" w:date="2023-08-21T07:51:00Z">
+              <w:rPrChange w:id="291" w:author="Ryckman, Jeffrey" w:date="2023-08-21T07:51:00Z">
                 <w:rPr>
                   <w:b/>
                   <w:bCs/>
@@ -3114,7 +3118,7 @@
         </w:del>
         <w:r>
           <w:rPr>
-            <w:rPrChange w:id="288" w:author="Ryckman, Jeffrey" w:date="2023-08-21T07:51:00Z">
+            <w:rPrChange w:id="292" w:author="Ryckman, Jeffrey" w:date="2023-08-21T07:51:00Z">
               <w:rPr>
                 <w:b/>
                 <w:bCs/>
@@ -3124,16 +3128,16 @@
           <w:t>, the program orders the structures using a combination of primary and reverse orders</w:t>
         </w:r>
       </w:ins>
-      <w:ins w:id="289" w:author="Anderson, Brian (external email)" w:date="2023-08-25T13:53:00Z">
+      <w:ins w:id="293" w:author="Anderson, Brian (external email)" w:date="2023-08-25T13:53:00Z">
         <w:r>
           <w:t xml:space="preserve"> to best</w:t>
         </w:r>
       </w:ins>
-      <w:ins w:id="290" w:author="Ryckman, Jeffrey" w:date="2023-08-21T07:51:00Z">
-        <w:del w:id="291" w:author="Anderson, Brian (external email)" w:date="2023-08-25T13:53:00Z">
+      <w:ins w:id="294" w:author="Ryckman, Jeffrey" w:date="2023-08-21T07:51:00Z">
+        <w:del w:id="295" w:author="Anderson, Brian (external email)" w:date="2023-08-25T13:53:00Z">
           <w:r>
             <w:rPr>
-              <w:rPrChange w:id="292" w:author="Ryckman, Jeffrey" w:date="2023-08-21T07:51:00Z">
+              <w:rPrChange w:id="296" w:author="Ryckman, Jeffrey" w:date="2023-08-21T07:51:00Z">
                 <w:rPr>
                   <w:b/>
                   <w:bCs/>
@@ -3145,7 +3149,7 @@
         </w:del>
         <w:r>
           <w:rPr>
-            <w:rPrChange w:id="293" w:author="Ryckman, Jeffrey" w:date="2023-08-21T07:51:00Z">
+            <w:rPrChange w:id="297" w:author="Ryckman, Jeffrey" w:date="2023-08-21T07:51:00Z">
               <w:rPr>
                 <w:b/>
                 <w:bCs/>
@@ -3154,10 +3158,10 @@
           </w:rPr>
           <w:t xml:space="preserve"> reflect</w:t>
         </w:r>
-        <w:del w:id="294" w:author="Anderson, Brian (external email)" w:date="2023-08-25T13:53:00Z">
+        <w:del w:id="298" w:author="Anderson, Brian (external email)" w:date="2023-08-25T13:53:00Z">
           <w:r>
             <w:rPr>
-              <w:rPrChange w:id="295" w:author="Ryckman, Jeffrey" w:date="2023-08-21T07:51:00Z">
+              <w:rPrChange w:id="299" w:author="Ryckman, Jeffrey" w:date="2023-08-21T07:51:00Z">
                 <w:rPr>
                   <w:b/>
                   <w:bCs/>
@@ -3169,7 +3173,7 @@
         </w:del>
         <w:r>
           <w:rPr>
-            <w:rPrChange w:id="296" w:author="Ryckman, Jeffrey" w:date="2023-08-21T07:51:00Z">
+            <w:rPrChange w:id="300" w:author="Ryckman, Jeffrey" w:date="2023-08-21T07:51:00Z">
               <w:rPr>
                 <w:b/>
                 <w:bCs/>
@@ -3178,10 +3182,10 @@
           </w:rPr>
           <w:t xml:space="preserve"> natural language </w:t>
         </w:r>
-        <w:del w:id="297" w:author="Anderson, Brian (external email)" w:date="2023-08-25T13:53:00Z">
+        <w:del w:id="301" w:author="Anderson, Brian (external email)" w:date="2023-08-25T13:53:00Z">
           <w:r>
             <w:rPr>
-              <w:rPrChange w:id="298" w:author="Ryckman, Jeffrey" w:date="2023-08-21T07:51:00Z">
+              <w:rPrChange w:id="302" w:author="Ryckman, Jeffrey" w:date="2023-08-21T07:51:00Z">
                 <w:rPr>
                   <w:b/>
                   <w:bCs/>
@@ -3193,7 +3197,7 @@
         </w:del>
         <w:r>
           <w:rPr>
-            <w:rPrChange w:id="299" w:author="Ryckman, Jeffrey" w:date="2023-08-21T07:51:00Z">
+            <w:rPrChange w:id="303" w:author="Ryckman, Jeffrey" w:date="2023-08-21T07:51:00Z">
               <w:rPr>
                 <w:b/>
                 <w:bCs/>
@@ -3202,10 +3206,10 @@
           </w:rPr>
           <w:t xml:space="preserve">for certain structures (e.g., </w:t>
         </w:r>
-        <w:del w:id="300" w:author="Anderson, Brian (external email)" w:date="2023-08-25T13:49:00Z">
+        <w:del w:id="304" w:author="Anderson, Brian (external email)" w:date="2023-08-25T13:49:00Z">
           <w:r>
             <w:rPr>
-              <w:rPrChange w:id="301" w:author="Ryckman, Jeffrey" w:date="2023-08-21T07:51:00Z">
+              <w:rPrChange w:id="305" w:author="Ryckman, Jeffrey" w:date="2023-08-21T07:51:00Z">
                 <w:rPr>
                   <w:b/>
                   <w:bCs/>
@@ -3218,7 +3222,7 @@
         <w:proofErr w:type="spellStart"/>
         <w:r>
           <w:rPr>
-            <w:rPrChange w:id="302" w:author="Ryckman, Jeffrey" w:date="2023-08-21T07:51:00Z">
+            <w:rPrChange w:id="306" w:author="Ryckman, Jeffrey" w:date="2023-08-21T07:51:00Z">
               <w:rPr>
                 <w:b/>
                 <w:bCs/>
@@ -3230,7 +3234,7 @@
         <w:proofErr w:type="spellEnd"/>
         <w:r>
           <w:rPr>
-            <w:rPrChange w:id="303" w:author="Ryckman, Jeffrey" w:date="2023-08-21T07:51:00Z">
+            <w:rPrChange w:id="307" w:author="Ryckman, Jeffrey" w:date="2023-08-21T07:51:00Z">
               <w:rPr>
                 <w:b/>
                 <w:bCs/>
@@ -3242,7 +3246,7 @@
         <w:proofErr w:type="spellStart"/>
         <w:r>
           <w:rPr>
-            <w:rPrChange w:id="304" w:author="Ryckman, Jeffrey" w:date="2023-08-21T07:51:00Z">
+            <w:rPrChange w:id="308" w:author="Ryckman, Jeffrey" w:date="2023-08-21T07:51:00Z">
               <w:rPr>
                 <w:b/>
                 <w:bCs/>
@@ -3252,10 +3256,10 @@
           <w:t>Bowel_Bag</w:t>
         </w:r>
         <w:proofErr w:type="spellEnd"/>
-        <w:del w:id="305" w:author="Anderson, Brian (external email)" w:date="2023-08-25T13:50:00Z">
+        <w:del w:id="309" w:author="Anderson, Brian (external email)" w:date="2023-08-25T13:50:00Z">
           <w:r>
             <w:rPr>
-              <w:rPrChange w:id="306" w:author="Ryckman, Jeffrey" w:date="2023-08-21T07:51:00Z">
+              <w:rPrChange w:id="310" w:author="Ryckman, Jeffrey" w:date="2023-08-21T07:51:00Z">
                 <w:rPr>
                   <w:b/>
                   <w:bCs/>
@@ -3267,7 +3271,7 @@
         </w:del>
         <w:r>
           <w:rPr>
-            <w:rPrChange w:id="307" w:author="Ryckman, Jeffrey" w:date="2023-08-21T07:51:00Z">
+            <w:rPrChange w:id="311" w:author="Ryckman, Jeffrey" w:date="2023-08-21T07:51:00Z">
               <w:rPr>
                 <w:b/>
                 <w:bCs/>
@@ -3277,16 +3281,16 @@
           <w:t>)</w:t>
         </w:r>
       </w:ins>
-      <w:ins w:id="308" w:author="Anderson, Brian (external email)" w:date="2023-08-25T13:54:00Z">
+      <w:ins w:id="312" w:author="Anderson, Brian (external email)" w:date="2023-08-25T13:54:00Z">
         <w:r>
           <w:t xml:space="preserve"> along with</w:t>
         </w:r>
       </w:ins>
-      <w:ins w:id="309" w:author="Ryckman, Jeffrey" w:date="2023-08-21T07:51:00Z">
-        <w:del w:id="310" w:author="Anderson, Brian (external email)" w:date="2023-08-25T13:54:00Z">
+      <w:ins w:id="313" w:author="Ryckman, Jeffrey" w:date="2023-08-21T07:51:00Z">
+        <w:del w:id="314" w:author="Anderson, Brian (external email)" w:date="2023-08-25T13:54:00Z">
           <w:r>
             <w:rPr>
-              <w:rPrChange w:id="311" w:author="Ryckman, Jeffrey" w:date="2023-08-21T07:51:00Z">
+              <w:rPrChange w:id="315" w:author="Ryckman, Jeffrey" w:date="2023-08-21T07:51:00Z">
                 <w:rPr>
                   <w:b/>
                   <w:bCs/>
@@ -3297,26 +3301,26 @@
           </w:r>
         </w:del>
       </w:ins>
-      <w:ins w:id="312" w:author="Ryckman, Jeffrey" w:date="2023-08-21T07:52:00Z">
+      <w:ins w:id="316" w:author="Ryckman, Jeffrey" w:date="2023-08-21T07:52:00Z">
         <w:r>
           <w:t xml:space="preserve"> </w:t>
         </w:r>
-        <w:del w:id="313" w:author="Anderson, Brian (external email)" w:date="2023-08-25T13:54:00Z">
+        <w:del w:id="317" w:author="Anderson, Brian (external email)" w:date="2023-08-25T13:54:00Z">
           <w:r>
             <w:delText>O</w:delText>
           </w:r>
         </w:del>
       </w:ins>
-      <w:ins w:id="314" w:author="Anderson, Brian (external email)" w:date="2023-08-25T13:54:00Z">
+      <w:ins w:id="318" w:author="Anderson, Brian (external email)" w:date="2023-08-25T13:54:00Z">
         <w:r>
           <w:t>o</w:t>
         </w:r>
       </w:ins>
-      <w:ins w:id="315" w:author="Ryckman, Jeffrey" w:date="2023-08-21T07:52:00Z">
+      <w:ins w:id="319" w:author="Ryckman, Jeffrey" w:date="2023-08-21T07:52:00Z">
         <w:r>
           <w:t>rgan-first naming</w:t>
         </w:r>
-        <w:del w:id="316" w:author="Anderson, Brian (external email)" w:date="2023-08-25T13:54:00Z">
+        <w:del w:id="320" w:author="Anderson, Brian (external email)" w:date="2023-08-25T13:54:00Z">
           <w:r>
             <w:delText xml:space="preserve"> was preferred by default</w:delText>
           </w:r>
@@ -3325,7 +3329,7 @@
           <w:t xml:space="preserve">, </w:t>
         </w:r>
       </w:ins>
-      <w:ins w:id="317" w:author="Ryckman, Jeffrey" w:date="2023-08-21T07:53:00Z">
+      <w:ins w:id="321" w:author="Ryckman, Jeffrey" w:date="2023-08-21T07:53:00Z">
         <w:r>
           <w:t>so that laterality did not dictate sorting order withing TPS (e.g., "</w:t>
         </w:r>
@@ -3338,18 +3342,18 @@
           <w:t>”</w:t>
         </w:r>
       </w:ins>
-      <w:ins w:id="318" w:author="Ryckman, Jeffrey" w:date="2023-08-21T08:30:00Z">
+      <w:ins w:id="322" w:author="Ryckman, Jeffrey" w:date="2023-08-21T08:30:00Z">
         <w:r>
           <w:t xml:space="preserve"> </w:t>
         </w:r>
-        <w:del w:id="319" w:author="Anderson, Brian (external email)" w:date="2023-08-25T13:51:00Z">
+        <w:del w:id="323" w:author="Anderson, Brian (external email)" w:date="2023-08-25T13:51:00Z">
           <w:r>
             <w:delText xml:space="preserve">Primary Order </w:delText>
           </w:r>
         </w:del>
       </w:ins>
-      <w:ins w:id="320" w:author="Ryckman, Jeffrey" w:date="2023-08-21T07:53:00Z">
-        <w:del w:id="321" w:author="Anderson, Brian (external email)" w:date="2023-08-25T13:51:00Z">
+      <w:ins w:id="324" w:author="Ryckman, Jeffrey" w:date="2023-08-21T07:53:00Z">
+        <w:del w:id="325" w:author="Anderson, Brian (external email)" w:date="2023-08-25T13:51:00Z">
           <w:r>
             <w:delText xml:space="preserve">was </w:delText>
           </w:r>
@@ -3366,20 +3370,20 @@
           <w:t>”</w:t>
         </w:r>
       </w:ins>
-      <w:ins w:id="322" w:author="Ryckman, Jeffrey" w:date="2023-08-21T08:30:00Z">
-        <w:del w:id="323" w:author="Anderson, Brian (external email)" w:date="2023-08-25T13:51:00Z">
+      <w:ins w:id="326" w:author="Ryckman, Jeffrey" w:date="2023-08-21T08:30:00Z">
+        <w:del w:id="327" w:author="Anderson, Brian (external email)" w:date="2023-08-25T13:51:00Z">
           <w:r>
             <w:delText xml:space="preserve"> Reverse Order</w:delText>
           </w:r>
         </w:del>
       </w:ins>
-      <w:ins w:id="324" w:author="Ryckman, Jeffrey" w:date="2023-08-21T07:53:00Z">
+      <w:ins w:id="328" w:author="Ryckman, Jeffrey" w:date="2023-08-21T07:53:00Z">
         <w:r>
           <w:t>). However, u</w:t>
         </w:r>
       </w:ins>
-      <w:ins w:id="325" w:author="Anderson, Brian" w:date="2023-08-09T16:39:00Z">
-        <w:del w:id="326" w:author="Ryckman, Jeffrey" w:date="2023-08-21T07:53:00Z">
+      <w:ins w:id="329" w:author="Anderson, Brian" w:date="2023-08-09T16:39:00Z">
+        <w:del w:id="330" w:author="Ryckman, Jeffrey" w:date="2023-08-21T07:53:00Z">
           <w:r>
             <w:delText>U</w:delText>
           </w:r>
@@ -3387,38 +3391,38 @@
         <w:r>
           <w:t xml:space="preserve">sers can choose to import </w:t>
         </w:r>
-        <w:del w:id="327" w:author="Ryckman, Jeffrey" w:date="2023-08-21T08:12:00Z">
+        <w:del w:id="331" w:author="Ryckman, Jeffrey" w:date="2023-08-21T08:12:00Z">
           <w:r>
             <w:delText xml:space="preserve">all </w:delText>
           </w:r>
         </w:del>
       </w:ins>
-      <w:ins w:id="328" w:author="Ryckman, Jeffrey" w:date="2023-08-21T08:12:00Z">
+      <w:ins w:id="332" w:author="Ryckman, Jeffrey" w:date="2023-08-21T08:12:00Z">
         <w:r>
           <w:t xml:space="preserve">individual </w:t>
         </w:r>
       </w:ins>
-      <w:ins w:id="329" w:author="Anderson, Brian" w:date="2023-08-09T16:39:00Z">
+      <w:ins w:id="333" w:author="Anderson, Brian" w:date="2023-08-09T16:39:00Z">
         <w:r>
           <w:t xml:space="preserve">structures </w:t>
         </w:r>
       </w:ins>
-      <w:ins w:id="330" w:author="Anderson, Brian" w:date="2023-08-19T10:57:00Z">
+      <w:ins w:id="334" w:author="Anderson, Brian" w:date="2023-08-19T10:57:00Z">
         <w:r>
           <w:t>in either</w:t>
         </w:r>
       </w:ins>
-      <w:ins w:id="331" w:author="Ryckman, Jeffrey" w:date="2023-08-21T07:53:00Z">
+      <w:ins w:id="335" w:author="Ryckman, Jeffrey" w:date="2023-08-21T07:53:00Z">
         <w:r>
           <w:t xml:space="preserve"> primary or reverse</w:t>
         </w:r>
       </w:ins>
-      <w:ins w:id="332" w:author="Anderson, Brian" w:date="2023-08-19T10:57:00Z">
+      <w:ins w:id="336" w:author="Anderson, Brian" w:date="2023-08-19T10:57:00Z">
         <w:r>
           <w:t xml:space="preserve"> order according </w:t>
         </w:r>
       </w:ins>
-      <w:ins w:id="333" w:author="Anderson, Brian" w:date="2023-08-09T16:39:00Z">
+      <w:ins w:id="337" w:author="Anderson, Brian" w:date="2023-08-09T16:39:00Z">
         <w:r>
           <w:t>to their institutional preference</w:t>
         </w:r>
@@ -3430,16 +3434,16 @@
     <w:p>
       <w:pPr>
         <w:rPr>
-          <w:moveFrom w:id="334" w:author="Anderson, Brian (external email)" w:date="2023-08-25T13:52:00Z"/>
+          <w:moveFrom w:id="338" w:author="Anderson, Brian (external email)" w:date="2023-08-25T13:52:00Z"/>
         </w:rPr>
       </w:pPr>
-      <w:bookmarkStart w:id="335" w:name="_Hlk134180935"/>
-      <w:moveFromRangeStart w:id="336" w:author="Anderson, Brian (external email)" w:date="2023-08-25T13:52:00Z" w:name="move143863937"/>
-      <w:moveFrom w:id="337" w:author="Anderson, Brian (external email)" w:date="2023-08-25T13:52:00Z">
+      <w:bookmarkStart w:id="339" w:name="_Hlk134180935"/>
+      <w:moveFromRangeStart w:id="340" w:author="Anderson, Brian (external email)" w:date="2023-08-25T13:52:00Z" w:name="move143863937"/>
+      <w:moveFrom w:id="341" w:author="Anderson, Brian (external email)" w:date="2023-08-25T13:52:00Z">
         <w:r>
           <w:t xml:space="preserve">The program was piloted </w:t>
         </w:r>
-        <w:ins w:id="338" w:author="Anderson, Brian" w:date="2023-08-09T17:01:00Z">
+        <w:ins w:id="342" w:author="Anderson, Brian" w:date="2023-08-09T17:01:00Z">
           <w:r>
             <w:t xml:space="preserve">by physicians and physicists </w:t>
           </w:r>
@@ -3447,7 +3451,7 @@
         <w:r>
           <w:t xml:space="preserve">at multiple sites with Eclipse </w:t>
         </w:r>
-        <w:ins w:id="339" w:author="Anderson, Brian" w:date="2023-08-09T17:01:00Z">
+        <w:ins w:id="343" w:author="Anderson, Brian" w:date="2023-08-09T17:01:00Z">
           <w:r>
             <w:t xml:space="preserve">v15.6 </w:t>
           </w:r>
@@ -3461,7 +3465,7 @@
         <w:r>
           <w:t xml:space="preserve">, DH), Pinnacle </w:t>
         </w:r>
-        <w:ins w:id="340" w:author="Anderson, Brian" w:date="2023-08-09T17:01:00Z">
+        <w:ins w:id="344" w:author="Anderson, Brian" w:date="2023-08-09T17:01:00Z">
           <w:r>
             <w:t xml:space="preserve">v16.2.1 </w:t>
           </w:r>
@@ -3469,7 +3473,7 @@
         <w:r>
           <w:t>(RZ) and Raystation</w:t>
         </w:r>
-        <w:ins w:id="341" w:author="Anderson, Brian" w:date="2023-08-09T17:02:00Z">
+        <w:ins w:id="345" w:author="Anderson, Brian" w:date="2023-08-09T17:02:00Z">
           <w:r>
             <w:rPr>
               <w:vertAlign w:val="superscript"/>
@@ -3477,7 +3481,7 @@
             <w:t>4</w:t>
           </w:r>
         </w:ins>
-        <w:ins w:id="342" w:author="Anderson, Brian" w:date="2023-08-09T17:01:00Z">
+        <w:ins w:id="346" w:author="Anderson, Brian" w:date="2023-08-09T17:01:00Z">
           <w:r>
             <w:t xml:space="preserve"> v12.1</w:t>
           </w:r>
@@ -3503,7 +3507,7 @@
         <w:r>
           <w:t>.</w:t>
         </w:r>
-        <w:ins w:id="343" w:author="Anderson, Brian" w:date="2023-08-19T10:57:00Z">
+        <w:ins w:id="347" w:author="Anderson, Brian" w:date="2023-08-19T10:57:00Z">
           <w:r>
             <w:t xml:space="preserve"> Feedback was collected and used for program evaluation and improvement.</w:t>
           </w:r>
@@ -3514,13 +3518,13 @@
       <w:pPr>
         <w:pStyle w:val="Heading1"/>
         <w:rPr>
-          <w:ins w:id="344" w:author="Anderson, Brian" w:date="2023-08-09T17:03:00Z"/>
+          <w:ins w:id="348" w:author="Anderson, Brian" w:date="2023-08-09T17:03:00Z"/>
         </w:rPr>
       </w:pPr>
-      <w:bookmarkStart w:id="345" w:name="_Hlk142226020"/>
-      <w:bookmarkEnd w:id="335"/>
-      <w:moveFromRangeEnd w:id="336"/>
-      <w:del w:id="346" w:author="Anderson, Brian" w:date="2023-08-09T17:04:00Z">
+      <w:bookmarkStart w:id="349" w:name="_Hlk142226020"/>
+      <w:bookmarkEnd w:id="339"/>
+      <w:moveFromRangeEnd w:id="340"/>
+      <w:del w:id="350" w:author="Anderson, Brian" w:date="2023-08-09T17:04:00Z">
         <w:r>
           <w:delText>The subsequent sections expand on each step of the program’s workflow.</w:delText>
         </w:r>
@@ -3531,18 +3535,18 @@
           <w:delText>A series of videos explaining each step of the program is available on YouTube</w:delText>
         </w:r>
       </w:del>
-      <w:del w:id="347" w:author="Anderson, Brian" w:date="2023-08-06T14:51:00Z">
+      <w:del w:id="351" w:author="Anderson, Brian" w:date="2023-08-06T14:51:00Z">
         <w:r>
           <w:delText>, linked through our GitHub page</w:delText>
         </w:r>
       </w:del>
-      <w:del w:id="348" w:author="Anderson, Brian" w:date="2023-08-06T14:50:00Z">
+      <w:del w:id="352" w:author="Anderson, Brian" w:date="2023-08-06T14:50:00Z">
         <w:r>
           <w:delText>.</w:delText>
         </w:r>
       </w:del>
-      <w:bookmarkEnd w:id="345"/>
-      <w:ins w:id="349" w:author="Anderson, Brian" w:date="2023-08-09T17:02:00Z">
+      <w:bookmarkEnd w:id="349"/>
+      <w:ins w:id="353" w:author="Anderson, Brian" w:date="2023-08-09T17:02:00Z">
         <w:r>
           <w:t>Results / Program Workflow</w:t>
         </w:r>
@@ -3551,34 +3555,17 @@
     <w:p>
       <w:pPr>
         <w:rPr>
-          <w:ins w:id="350" w:author="Anderson, Brian" w:date="2023-08-19T11:01:00Z"/>
+          <w:ins w:id="354" w:author="Anderson, Brian" w:date="2023-08-19T11:01:00Z"/>
         </w:rPr>
       </w:pPr>
-      <w:ins w:id="351" w:author="Anderson, Brian" w:date="2023-08-09T17:03:00Z">
+      <w:ins w:id="355" w:author="Anderson, Brian" w:date="2023-08-09T17:03:00Z">
         <w:r>
           <w:t xml:space="preserve">Ultimately, there are two main routes to use this program in practice. Some clinics may wish to utilize the program to create patient-specific structure sets that appears in a monitored folder. </w:t>
         </w:r>
       </w:ins>
-      <w:ins w:id="352" w:author="Anderson, Brian" w:date="2023-08-09T17:04:00Z">
+      <w:ins w:id="356" w:author="Anderson, Brian" w:date="2023-08-09T17:04:00Z">
         <w:r>
           <w:t>Other clinics may prefer to utilize the TPS to assign structure sets to patients, as the program may be used to automatically build over 50 site-specific structure sets which can be directly imported (and saved) to their TPS in a few clicks.</w:t>
-        </w:r>
-      </w:ins>
-      <w:ins w:id="353" w:author="Mark Anderson" w:date="2023-08-30T12:19:00Z">
-        <w:r>
-          <w:t xml:space="preserve"> An excel file of the site-specific structures as of the time of publications is </w:t>
-        </w:r>
-        <w:r>
-          <w:lastRenderedPageBreak/>
-          <w:t xml:space="preserve">available in Supplementary Table 1, although it is recommended that the user refer to the online </w:t>
-        </w:r>
-        <w:proofErr w:type="spellStart"/>
-        <w:r>
-          <w:t>AirTable</w:t>
-        </w:r>
-        <w:proofErr w:type="spellEnd"/>
-        <w:r>
-          <w:t xml:space="preserve"> in case of updates.</w:t>
         </w:r>
       </w:ins>
     </w:p>
@@ -3586,11 +3573,12 @@
       <w:pPr>
         <w:pStyle w:val="Heading2"/>
         <w:rPr>
-          <w:ins w:id="354" w:author="Anderson, Brian" w:date="2023-08-19T11:01:00Z"/>
+          <w:ins w:id="357" w:author="Anderson, Brian" w:date="2023-08-19T11:01:00Z"/>
         </w:rPr>
       </w:pPr>
-      <w:ins w:id="355" w:author="Anderson, Brian" w:date="2023-08-19T11:01:00Z">
-        <w:r>
+      <w:ins w:id="358" w:author="Anderson, Brian" w:date="2023-08-19T11:01:00Z">
+        <w:r>
+          <w:lastRenderedPageBreak/>
           <w:t>Program Piloting</w:t>
         </w:r>
       </w:ins>
@@ -3598,10 +3586,10 @@
     <w:p>
       <w:pPr>
         <w:rPr>
-          <w:ins w:id="356" w:author="Anderson, Brian" w:date="2023-08-09T17:04:00Z"/>
+          <w:ins w:id="359" w:author="Anderson, Brian" w:date="2023-08-09T17:04:00Z"/>
         </w:rPr>
       </w:pPr>
-      <w:ins w:id="357" w:author="Anderson, Brian" w:date="2023-08-19T11:01:00Z">
+      <w:ins w:id="360" w:author="Anderson, Brian" w:date="2023-08-19T11:01:00Z">
         <w:r>
           <w:t xml:space="preserve">The program was successfully piloted at five institutions and enabled template creation using the Eclipse, </w:t>
         </w:r>
@@ -3616,27 +3604,27 @@
       </w:ins>
     </w:p>
     <w:p>
-      <w:ins w:id="358" w:author="Anderson, Brian" w:date="2023-08-09T17:04:00Z">
+      <w:ins w:id="361" w:author="Anderson, Brian" w:date="2023-08-09T17:04:00Z">
         <w:r>
           <w:t>A series of video</w:t>
         </w:r>
       </w:ins>
-      <w:ins w:id="359" w:author="Anderson, Brian" w:date="2023-08-19T10:58:00Z">
+      <w:ins w:id="362" w:author="Anderson, Brian" w:date="2023-08-19T10:58:00Z">
         <w:r>
           <w:t xml:space="preserve"> tutorials </w:t>
         </w:r>
       </w:ins>
-      <w:ins w:id="360" w:author="Anderson, Brian" w:date="2023-08-09T17:04:00Z">
+      <w:ins w:id="363" w:author="Anderson, Brian" w:date="2023-08-09T17:04:00Z">
         <w:r>
           <w:t xml:space="preserve">explaining each step of the program, including installation, is available on YouTube. These videos </w:t>
         </w:r>
       </w:ins>
-      <w:ins w:id="361" w:author="Anderson, Brian" w:date="2023-08-19T10:58:00Z">
+      <w:ins w:id="364" w:author="Anderson, Brian" w:date="2023-08-19T10:58:00Z">
         <w:r>
           <w:t>can be accessed through the link</w:t>
         </w:r>
       </w:ins>
-      <w:ins w:id="362" w:author="Anderson, Brian" w:date="2023-08-09T17:04:00Z">
+      <w:ins w:id="365" w:author="Anderson, Brian" w:date="2023-08-09T17:04:00Z">
         <w:r>
           <w:t xml:space="preserve"> at the bottom of </w:t>
         </w:r>
@@ -3650,12 +3638,12 @@
           <w:t xml:space="preserve"> </w:t>
         </w:r>
       </w:ins>
-      <w:ins w:id="363" w:author="Anderson, Brian" w:date="2023-08-19T10:59:00Z">
+      <w:ins w:id="366" w:author="Anderson, Brian" w:date="2023-08-19T10:59:00Z">
         <w:r>
           <w:t>(</w:t>
         </w:r>
       </w:ins>
-      <w:ins w:id="364" w:author="Anderson, Brian" w:date="2023-08-09T17:04:00Z">
+      <w:ins w:id="367" w:author="Anderson, Brian" w:date="2023-08-09T17:04:00Z">
         <w:r>
           <w:rPr>
             <w:b/>
@@ -3664,7 +3652,7 @@
           <w:t>anon for review</w:t>
         </w:r>
       </w:ins>
-      <w:ins w:id="365" w:author="Anderson, Brian" w:date="2023-08-19T10:59:00Z">
+      <w:ins w:id="368" w:author="Anderson, Brian" w:date="2023-08-19T10:59:00Z">
         <w:r>
           <w:rPr>
             <w:b/>
@@ -3673,12 +3661,12 @@
           <w:t>)</w:t>
         </w:r>
       </w:ins>
-      <w:ins w:id="366" w:author="Anderson, Brian" w:date="2023-08-09T17:04:00Z">
+      <w:ins w:id="369" w:author="Anderson, Brian" w:date="2023-08-09T17:04:00Z">
         <w:r>
           <w:t xml:space="preserve"> and are continually updated to demonstrate current features and performance of the program.</w:t>
         </w:r>
       </w:ins>
-      <w:ins w:id="367" w:author="Mark Anderson" w:date="2023-08-30T12:14:00Z">
+      <w:ins w:id="370" w:author="Mark Anderson" w:date="2023-08-30T12:14:00Z">
         <w:r>
           <w:t xml:space="preserve"> A graphical abstract of the entire workflow is shown in Supplementary Figure 3.</w:t>
         </w:r>
@@ -3690,7 +3678,7 @@
         <w:rPr>
           <w:i/>
           <w:iCs/>
-          <w:rPrChange w:id="368" w:author="Anderson, Brian" w:date="2023-08-19T10:39:00Z">
+          <w:rPrChange w:id="371" w:author="Anderson, Brian" w:date="2023-08-19T10:39:00Z">
             <w:rPr/>
           </w:rPrChange>
         </w:rPr>
@@ -3699,7 +3687,7 @@
         <w:rPr>
           <w:i/>
           <w:iCs/>
-          <w:rPrChange w:id="369" w:author="Anderson, Brian" w:date="2023-08-19T10:39:00Z">
+          <w:rPrChange w:id="372" w:author="Anderson, Brian" w:date="2023-08-19T10:39:00Z">
             <w:rPr/>
           </w:rPrChange>
         </w:rPr>
@@ -3709,7 +3697,7 @@
         <w:rPr>
           <w:i/>
           <w:iCs/>
-          <w:rPrChange w:id="370" w:author="Anderson, Brian" w:date="2023-08-19T10:39:00Z">
+          <w:rPrChange w:id="373" w:author="Anderson, Brian" w:date="2023-08-19T10:39:00Z">
             <w:rPr/>
           </w:rPrChange>
         </w:rPr>
@@ -3796,7 +3784,7 @@
       <w:r>
         <w:t>re-made structure templates</w:t>
       </w:r>
-      <w:ins w:id="371" w:author="Anderson, Brian" w:date="2023-08-09T16:39:00Z">
+      <w:ins w:id="374" w:author="Anderson, Brian" w:date="2023-08-09T16:39:00Z">
         <w:r>
           <w:t xml:space="preserve"> from the online </w:t>
         </w:r>
@@ -3827,12 +3815,12 @@
       <w:r>
         <w:t xml:space="preserve"> or Varian xml file or 3) </w:t>
       </w:r>
-      <w:ins w:id="372" w:author="Anderson, Brian" w:date="2023-08-09T16:40:00Z">
+      <w:ins w:id="375" w:author="Anderson, Brian" w:date="2023-08-09T16:40:00Z">
         <w:r>
           <w:t>m</w:t>
         </w:r>
       </w:ins>
-      <w:del w:id="373" w:author="Anderson, Brian" w:date="2023-08-09T16:40:00Z">
+      <w:del w:id="376" w:author="Anderson, Brian" w:date="2023-08-09T16:40:00Z">
         <w:r>
           <w:delText>M</w:delText>
         </w:r>
@@ -3840,8 +3828,8 @@
       <w:r>
         <w:t xml:space="preserve">anual creation. </w:t>
       </w:r>
-      <w:bookmarkStart w:id="374" w:name="_Hlk134181568"/>
-      <w:del w:id="375" w:author="Anderson, Brian" w:date="2023-08-09T16:40:00Z">
+      <w:bookmarkStart w:id="377" w:name="_Hlk134181568"/>
+      <w:del w:id="378" w:author="Anderson, Brian" w:date="2023-08-09T16:40:00Z">
         <w:r>
           <w:delText xml:space="preserve">We wanted to ensure that users could benefit from the previously created templates that follow TG-263 nomenclature, but also have the ability to </w:delText>
         </w:r>
@@ -3858,17 +3846,17 @@
           <w:delText>.</w:delText>
         </w:r>
       </w:del>
-      <w:bookmarkEnd w:id="374"/>
+      <w:bookmarkEnd w:id="377"/>
     </w:p>
     <w:p>
       <w:r>
         <w:t>All default templates load in ABC order, arranged by the name of the template (Table S1</w:t>
       </w:r>
-      <w:bookmarkStart w:id="376" w:name="_Hlk134181681"/>
+      <w:bookmarkStart w:id="379" w:name="_Hlk134181681"/>
       <w:r>
         <w:t xml:space="preserve">). </w:t>
       </w:r>
-      <w:del w:id="377" w:author="Anderson, Brian" w:date="2023-08-09T16:40:00Z">
+      <w:del w:id="380" w:author="Anderson, Brian" w:date="2023-08-09T16:40:00Z">
         <w:r>
           <w:delText xml:space="preserve">If the user has pre-existing templates in </w:delText>
         </w:r>
@@ -3900,16 +3888,16 @@
           <w:delText xml:space="preserve"> </w:delText>
         </w:r>
       </w:del>
-      <w:bookmarkStart w:id="378" w:name="_Hlk142223772"/>
+      <w:bookmarkStart w:id="381" w:name="_Hlk142223772"/>
       <w:r>
         <w:t xml:space="preserve">This plugin was </w:t>
       </w:r>
-      <w:del w:id="379" w:author="Anderson, Brian" w:date="2023-08-06T14:15:00Z">
+      <w:del w:id="382" w:author="Anderson, Brian" w:date="2023-08-06T14:15:00Z">
         <w:r>
           <w:delText xml:space="preserve">created </w:delText>
         </w:r>
       </w:del>
-      <w:ins w:id="380" w:author="Anderson, Brian" w:date="2023-08-06T14:15:00Z">
+      <w:ins w:id="383" w:author="Anderson, Brian" w:date="2023-08-06T14:15:00Z">
         <w:r>
           <w:t>coded</w:t>
         </w:r>
@@ -3920,17 +3908,17 @@
       <w:r>
         <w:t xml:space="preserve">to </w:t>
       </w:r>
-      <w:del w:id="381" w:author="Anderson, Brian" w:date="2023-08-06T14:13:00Z">
+      <w:del w:id="384" w:author="Anderson, Brian" w:date="2023-08-06T14:13:00Z">
         <w:r>
           <w:delText xml:space="preserve">remove </w:delText>
         </w:r>
       </w:del>
-      <w:ins w:id="382" w:author="Anderson, Brian" w:date="2023-08-06T14:13:00Z">
+      <w:ins w:id="385" w:author="Anderson, Brian" w:date="2023-08-06T14:13:00Z">
         <w:r>
           <w:t>alleviate tedious manual work in</w:t>
         </w:r>
       </w:ins>
-      <w:del w:id="383" w:author="Anderson, Brian" w:date="2023-08-06T14:13:00Z">
+      <w:del w:id="386" w:author="Anderson, Brian" w:date="2023-08-06T14:13:00Z">
         <w:r>
           <w:delText>any headache of</w:delText>
         </w:r>
@@ -3938,12 +3926,12 @@
       <w:r>
         <w:t xml:space="preserve"> exporting</w:t>
       </w:r>
-      <w:del w:id="384" w:author="Anderson, Brian" w:date="2023-08-06T14:14:00Z">
+      <w:del w:id="387" w:author="Anderson, Brian" w:date="2023-08-06T14:14:00Z">
         <w:r>
           <w:delText xml:space="preserve"> </w:delText>
         </w:r>
       </w:del>
-      <w:del w:id="385" w:author="Anderson, Brian" w:date="2023-08-06T14:13:00Z">
+      <w:del w:id="388" w:author="Anderson, Brian" w:date="2023-08-06T14:13:00Z">
         <w:r>
           <w:delText>templates from the</w:delText>
         </w:r>
@@ -3951,7 +3939,7 @@
       <w:r>
         <w:t xml:space="preserve"> Varian</w:t>
       </w:r>
-      <w:ins w:id="386" w:author="Anderson, Brian" w:date="2023-08-06T14:13:00Z">
+      <w:ins w:id="389" w:author="Anderson, Brian" w:date="2023-08-06T14:13:00Z">
         <w:r>
           <w:t xml:space="preserve"> templates</w:t>
         </w:r>
@@ -3959,7 +3947,7 @@
       <w:r>
         <w:t xml:space="preserve"> </w:t>
       </w:r>
-      <w:del w:id="387" w:author="Anderson, Brian" w:date="2023-08-06T14:15:00Z">
+      <w:del w:id="390" w:author="Anderson, Brian" w:date="2023-08-06T14:15:00Z">
         <w:r>
           <w:delText xml:space="preserve">system </w:delText>
         </w:r>
@@ -3967,12 +3955,12 @@
       <w:r>
         <w:t xml:space="preserve">to </w:t>
       </w:r>
-      <w:del w:id="388" w:author="Anderson, Brian" w:date="2023-08-06T14:14:00Z">
+      <w:del w:id="391" w:author="Anderson, Brian" w:date="2023-08-06T14:14:00Z">
         <w:r>
           <w:delText xml:space="preserve">our </w:delText>
         </w:r>
       </w:del>
-      <w:ins w:id="389" w:author="Anderson, Brian" w:date="2023-08-06T14:14:00Z">
+      <w:ins w:id="392" w:author="Anderson, Brian" w:date="2023-08-06T14:14:00Z">
         <w:r>
           <w:t>the</w:t>
         </w:r>
@@ -3983,17 +3971,17 @@
       <w:r>
         <w:t>program</w:t>
       </w:r>
-      <w:ins w:id="390" w:author="Anderson, Brian" w:date="2023-08-09T16:41:00Z">
+      <w:ins w:id="393" w:author="Anderson, Brian" w:date="2023-08-09T16:41:00Z">
         <w:r>
           <w:t xml:space="preserve"> </w:t>
         </w:r>
       </w:ins>
-      <w:ins w:id="391" w:author="Anderson, Brian" w:date="2023-08-19T10:59:00Z">
+      <w:ins w:id="394" w:author="Anderson, Brian" w:date="2023-08-19T10:59:00Z">
         <w:r>
           <w:t>or can be used to populate the program from these Varian te</w:t>
         </w:r>
       </w:ins>
-      <w:ins w:id="392" w:author="Anderson, Brian" w:date="2023-08-19T11:00:00Z">
+      <w:ins w:id="395" w:author="Anderson, Brian" w:date="2023-08-19T11:00:00Z">
         <w:r>
           <w:t>mplates</w:t>
         </w:r>
@@ -4001,12 +3989,12 @@
       <w:r>
         <w:t>.</w:t>
       </w:r>
-      <w:bookmarkEnd w:id="378"/>
-      <w:del w:id="393" w:author="Anderson, Brian" w:date="2023-08-09T16:41:00Z">
+      <w:bookmarkEnd w:id="381"/>
+      <w:del w:id="396" w:author="Anderson, Brian" w:date="2023-08-09T16:41:00Z">
         <w:r>
           <w:delText xml:space="preserve"> </w:delText>
         </w:r>
-        <w:bookmarkEnd w:id="376"/>
+        <w:bookmarkEnd w:id="379"/>
         <w:r>
           <w:delText>Lastly</w:delText>
         </w:r>
@@ -4024,7 +4012,7 @@
         <w:rPr>
           <w:i/>
           <w:iCs/>
-          <w:rPrChange w:id="394" w:author="Anderson, Brian" w:date="2023-08-19T10:40:00Z">
+          <w:rPrChange w:id="397" w:author="Anderson, Brian" w:date="2023-08-19T10:40:00Z">
             <w:rPr/>
           </w:rPrChange>
         </w:rPr>
@@ -4033,42 +4021,42 @@
         <w:rPr>
           <w:i/>
           <w:iCs/>
-          <w:rPrChange w:id="395" w:author="Anderson, Brian" w:date="2023-08-19T10:40:00Z">
+          <w:rPrChange w:id="398" w:author="Anderson, Brian" w:date="2023-08-19T10:40:00Z">
             <w:rPr/>
           </w:rPrChange>
         </w:rPr>
         <w:t xml:space="preserve">Step 2: </w:t>
       </w:r>
-      <w:del w:id="396" w:author="Anderson, Brian" w:date="2023-08-09T17:05:00Z">
+      <w:del w:id="399" w:author="Anderson, Brian" w:date="2023-08-09T17:05:00Z">
         <w:r>
           <w:rPr>
             <w:i/>
             <w:iCs/>
-            <w:rPrChange w:id="397" w:author="Anderson, Brian" w:date="2023-08-19T10:40:00Z">
+            <w:rPrChange w:id="400" w:author="Anderson, Brian" w:date="2023-08-19T10:40:00Z">
               <w:rPr/>
             </w:rPrChange>
           </w:rPr>
           <w:delText xml:space="preserve">Manipulation </w:delText>
         </w:r>
       </w:del>
-      <w:ins w:id="398" w:author="Anderson, Brian" w:date="2023-08-19T10:40:00Z">
+      <w:ins w:id="401" w:author="Anderson, Brian" w:date="2023-08-19T10:40:00Z">
         <w:r>
           <w:rPr>
             <w:i/>
             <w:iCs/>
-            <w:rPrChange w:id="399" w:author="Anderson, Brian" w:date="2023-08-19T10:40:00Z">
+            <w:rPrChange w:id="402" w:author="Anderson, Brian" w:date="2023-08-19T10:40:00Z">
               <w:rPr/>
             </w:rPrChange>
           </w:rPr>
           <w:t>Manipulation of</w:t>
         </w:r>
       </w:ins>
-      <w:del w:id="400" w:author="Anderson, Brian" w:date="2023-08-09T17:05:00Z">
+      <w:del w:id="403" w:author="Anderson, Brian" w:date="2023-08-09T17:05:00Z">
         <w:r>
           <w:rPr>
             <w:i/>
             <w:iCs/>
-            <w:rPrChange w:id="401" w:author="Anderson, Brian" w:date="2023-08-19T10:40:00Z">
+            <w:rPrChange w:id="404" w:author="Anderson, Brian" w:date="2023-08-19T10:40:00Z">
               <w:rPr/>
             </w:rPrChange>
           </w:rPr>
@@ -4079,7 +4067,7 @@
         <w:rPr>
           <w:i/>
           <w:iCs/>
-          <w:rPrChange w:id="402" w:author="Anderson, Brian" w:date="2023-08-19T10:40:00Z">
+          <w:rPrChange w:id="405" w:author="Anderson, Brian" w:date="2023-08-19T10:40:00Z">
             <w:rPr/>
           </w:rPrChange>
         </w:rPr>
@@ -4090,7 +4078,7 @@
       <w:r>
         <w:t xml:space="preserve">After </w:t>
       </w:r>
-      <w:del w:id="403" w:author="Anderson, Brian" w:date="2023-08-09T17:05:00Z">
+      <w:del w:id="406" w:author="Anderson, Brian" w:date="2023-08-09T17:05:00Z">
         <w:r>
           <w:delText xml:space="preserve">a </w:delText>
         </w:r>
@@ -4098,7 +4086,7 @@
       <w:r>
         <w:t>template</w:t>
       </w:r>
-      <w:ins w:id="404" w:author="Anderson, Brian" w:date="2023-08-09T17:05:00Z">
+      <w:ins w:id="407" w:author="Anderson, Brian" w:date="2023-08-09T17:05:00Z">
         <w:r>
           <w:t>(s)</w:t>
         </w:r>
@@ -4106,12 +4094,12 @@
       <w:r>
         <w:t xml:space="preserve"> ha</w:t>
       </w:r>
-      <w:ins w:id="405" w:author="Anderson, Brian" w:date="2023-08-19T11:00:00Z">
+      <w:ins w:id="408" w:author="Anderson, Brian" w:date="2023-08-19T11:00:00Z">
         <w:r>
           <w:t>s</w:t>
         </w:r>
       </w:ins>
-      <w:del w:id="406" w:author="Anderson, Brian" w:date="2023-08-09T17:05:00Z">
+      <w:del w:id="409" w:author="Anderson, Brian" w:date="2023-08-09T17:05:00Z">
         <w:r>
           <w:delText>s</w:delText>
         </w:r>
@@ -4119,12 +4107,12 @@
       <w:r>
         <w:t xml:space="preserve"> been </w:t>
       </w:r>
-      <w:ins w:id="407" w:author="Anderson, Brian" w:date="2023-08-09T17:05:00Z">
+      <w:ins w:id="410" w:author="Anderson, Brian" w:date="2023-08-09T17:05:00Z">
         <w:r>
           <w:t>built</w:t>
         </w:r>
       </w:ins>
-      <w:del w:id="408" w:author="Anderson, Brian" w:date="2023-08-09T17:05:00Z">
+      <w:del w:id="411" w:author="Anderson, Brian" w:date="2023-08-09T17:05:00Z">
         <w:r>
           <w:delText>created</w:delText>
         </w:r>
@@ -4236,7 +4224,7 @@
       <w:r>
         <w:t xml:space="preserve">If utilizing the premade structure sets, Recommend structures </w:t>
       </w:r>
-      <w:del w:id="409" w:author="Anderson, Brian" w:date="2023-08-09T16:42:00Z">
+      <w:del w:id="412" w:author="Anderson, Brian" w:date="2023-08-09T16:42:00Z">
         <w:r>
           <w:delText xml:space="preserve">(which should be contoured in all adult definitive cases and may assist with organ selection for palliative cases) </w:delText>
         </w:r>
@@ -4244,7 +4232,7 @@
       <w:r>
         <w:t xml:space="preserve">will populate first in alphabetical order as default-checked, while all Consider structures </w:t>
       </w:r>
-      <w:del w:id="410" w:author="Anderson, Brian" w:date="2023-08-09T16:42:00Z">
+      <w:del w:id="413" w:author="Anderson, Brian" w:date="2023-08-09T16:42:00Z">
         <w:r>
           <w:delText xml:space="preserve">(structures considered on a case-by-case basis) </w:delText>
         </w:r>
@@ -4252,12 +4240,12 @@
       <w:r>
         <w:t>will populate below in alphabetical order as default-unchecked</w:t>
       </w:r>
-      <w:ins w:id="411" w:author="Anderson, Brian" w:date="2023-08-09T16:42:00Z">
+      <w:ins w:id="414" w:author="Anderson, Brian" w:date="2023-08-09T16:42:00Z">
         <w:r>
           <w:t>, per</w:t>
         </w:r>
       </w:ins>
-      <w:del w:id="412" w:author="Anderson, Brian" w:date="2023-08-09T16:42:00Z">
+      <w:del w:id="415" w:author="Anderson, Brian" w:date="2023-08-09T16:42:00Z">
         <w:r>
           <w:delText xml:space="preserve"> (Figure </w:delText>
         </w:r>
@@ -4290,7 +4278,7 @@
       <w:r>
         <w:fldChar w:fldCharType="end"/>
       </w:r>
-      <w:del w:id="413" w:author="Anderson, Brian" w:date="2023-08-09T16:42:00Z">
+      <w:del w:id="416" w:author="Anderson, Brian" w:date="2023-08-09T16:42:00Z">
         <w:r>
           <w:delText xml:space="preserve"> </w:delText>
         </w:r>
@@ -4309,12 +4297,12 @@
       <w:r>
         <w:t xml:space="preserve"> This allows the user to easily combine structures from several RT </w:t>
       </w:r>
-      <w:ins w:id="414" w:author="Anderson, Brian" w:date="2023-08-19T11:00:00Z">
+      <w:ins w:id="417" w:author="Anderson, Brian" w:date="2023-08-19T11:00:00Z">
         <w:r>
           <w:t>S</w:t>
         </w:r>
       </w:ins>
-      <w:del w:id="415" w:author="Anderson, Brian" w:date="2023-08-19T11:00:00Z">
+      <w:del w:id="418" w:author="Anderson, Brian" w:date="2023-08-19T11:00:00Z">
         <w:r>
           <w:delText>s</w:delText>
         </w:r>
@@ -4322,7 +4310,7 @@
       <w:r>
         <w:t>tructure files into a single template.</w:t>
       </w:r>
-      <w:del w:id="416" w:author="Anderson, Brian" w:date="2023-08-09T16:42:00Z">
+      <w:del w:id="419" w:author="Anderson, Brian" w:date="2023-08-09T16:42:00Z">
         <w:r>
           <w:delText xml:space="preserve"> Furthermore, adding RT structures automatically populates the ontologies list.</w:delText>
         </w:r>
@@ -4334,33 +4322,11 @@
         <w:rPr>
           <w:i/>
           <w:iCs/>
-          <w:rPrChange w:id="417" w:author="Anderson, Brian" w:date="2023-08-19T10:40:00Z">
+          <w:rPrChange w:id="420" w:author="Anderson, Brian" w:date="2023-08-19T10:40:00Z">
             <w:rPr/>
           </w:rPrChange>
         </w:rPr>
       </w:pPr>
-      <w:r>
-        <w:rPr>
-          <w:i/>
-          <w:iCs/>
-          <w:rPrChange w:id="418" w:author="Anderson, Brian" w:date="2023-08-19T10:40:00Z">
-            <w:rPr/>
-          </w:rPrChange>
-        </w:rPr>
-        <w:t>Step 3</w:t>
-      </w:r>
-      <w:ins w:id="419" w:author="Anderson, Brian" w:date="2023-08-09T16:48:00Z">
-        <w:r>
-          <w:rPr>
-            <w:i/>
-            <w:iCs/>
-            <w:rPrChange w:id="420" w:author="Anderson, Brian" w:date="2023-08-19T10:40:00Z">
-              <w:rPr/>
-            </w:rPrChange>
-          </w:rPr>
-          <w:t>a</w:t>
-        </w:r>
-      </w:ins>
       <w:r>
         <w:rPr>
           <w:i/>
@@ -4369,7 +4335,7 @@
             <w:rPr/>
           </w:rPrChange>
         </w:rPr>
-        <w:t xml:space="preserve">: </w:t>
+        <w:t>Step 3</w:t>
       </w:r>
       <w:ins w:id="422" w:author="Anderson, Brian" w:date="2023-08-09T16:48:00Z">
         <w:r>
@@ -4380,7 +4346,7 @@
               <w:rPr/>
             </w:rPrChange>
           </w:rPr>
-          <w:t xml:space="preserve">Running as a server: </w:t>
+          <w:t>a</w:t>
         </w:r>
       </w:ins>
       <w:r>
@@ -4391,9 +4357,9 @@
             <w:rPr/>
           </w:rPrChange>
         </w:rPr>
-        <w:t>Setting DICOM paths and requirements</w:t>
-      </w:r>
-      <w:del w:id="425" w:author="Anderson, Brian" w:date="2023-08-09T16:48:00Z">
+        <w:t xml:space="preserve">: </w:t>
+      </w:r>
+      <w:ins w:id="425" w:author="Anderson, Brian" w:date="2023-08-09T16:48:00Z">
         <w:r>
           <w:rPr>
             <w:i/>
@@ -4402,22 +4368,44 @@
               <w:rPr/>
             </w:rPrChange>
           </w:rPr>
+          <w:t xml:space="preserve">Running as a server: </w:t>
+        </w:r>
+      </w:ins>
+      <w:r>
+        <w:rPr>
+          <w:i/>
+          <w:iCs/>
+          <w:rPrChange w:id="427" w:author="Anderson, Brian" w:date="2023-08-19T10:40:00Z">
+            <w:rPr/>
+          </w:rPrChange>
+        </w:rPr>
+        <w:t>Setting DICOM paths and requirements</w:t>
+      </w:r>
+      <w:del w:id="428" w:author="Anderson, Brian" w:date="2023-08-09T16:48:00Z">
+        <w:r>
+          <w:rPr>
+            <w:i/>
+            <w:iCs/>
+            <w:rPrChange w:id="429" w:author="Anderson, Brian" w:date="2023-08-19T10:40:00Z">
+              <w:rPr/>
+            </w:rPrChange>
+          </w:rPr>
           <w:delText>, and/or creating loadable DICOM/XML</w:delText>
         </w:r>
       </w:del>
     </w:p>
     <w:p>
-      <w:ins w:id="427" w:author="Anderson, Brian" w:date="2023-08-09T16:43:00Z">
+      <w:ins w:id="430" w:author="Anderson, Brian" w:date="2023-08-09T16:43:00Z">
         <w:r>
           <w:t xml:space="preserve">Some TPS do not enable the internal creation of site-specific templates. For these cases, </w:t>
         </w:r>
       </w:ins>
-      <w:del w:id="428" w:author="Anderson, Brian" w:date="2023-08-09T16:43:00Z">
+      <w:del w:id="431" w:author="Anderson, Brian" w:date="2023-08-09T16:43:00Z">
         <w:r>
           <w:delText>T</w:delText>
         </w:r>
       </w:del>
-      <w:ins w:id="429" w:author="Anderson, Brian" w:date="2023-08-09T16:43:00Z">
+      <w:ins w:id="432" w:author="Anderson, Brian" w:date="2023-08-09T16:43:00Z">
         <w:r>
           <w:t>t</w:t>
         </w:r>
@@ -4446,12 +4434,12 @@
       <w:r>
         <w:t xml:space="preserve"> for </w:t>
       </w:r>
-      <w:del w:id="430" w:author="Anderson, Brian" w:date="2023-08-09T16:43:00Z">
+      <w:del w:id="433" w:author="Anderson, Brian" w:date="2023-08-09T16:43:00Z">
         <w:r>
           <w:delText xml:space="preserve">each </w:delText>
         </w:r>
       </w:del>
-      <w:ins w:id="431" w:author="Anderson, Brian" w:date="2023-08-09T16:43:00Z">
+      <w:ins w:id="434" w:author="Anderson, Brian" w:date="2023-08-09T16:43:00Z">
         <w:r>
           <w:t>any</w:t>
         </w:r>
@@ -4471,7 +4459,7 @@
       <w:r>
         <w:t xml:space="preserve"> </w:t>
       </w:r>
-      <w:del w:id="432" w:author="Anderson, Brian" w:date="2023-08-09T16:43:00Z">
+      <w:del w:id="435" w:author="Anderson, Brian" w:date="2023-08-09T16:43:00Z">
         <w:r>
           <w:delText>designated</w:delText>
         </w:r>
@@ -4479,7 +4467,7 @@
           <w:delText xml:space="preserve"> by the user</w:delText>
         </w:r>
       </w:del>
-      <w:ins w:id="433" w:author="Anderson, Brian" w:date="2023-08-09T16:43:00Z">
+      <w:ins w:id="436" w:author="Anderson, Brian" w:date="2023-08-09T16:43:00Z">
         <w:r>
           <w:t>location</w:t>
         </w:r>
@@ -4487,7 +4475,7 @@
       <w:r>
         <w:t>.</w:t>
       </w:r>
-      <w:del w:id="434" w:author="Anderson, Brian" w:date="2023-08-09T16:43:00Z">
+      <w:del w:id="437" w:author="Anderson, Brian" w:date="2023-08-09T16:43:00Z">
         <w:r>
           <w:delText xml:space="preserve"> The program also</w:delText>
         </w:r>
@@ -4503,12 +4491,12 @@
       </w:del>
     </w:p>
     <w:p>
-      <w:del w:id="435" w:author="Anderson, Brian" w:date="2023-08-09T16:44:00Z">
+      <w:del w:id="438" w:author="Anderson, Brian" w:date="2023-08-09T16:44:00Z">
         <w:r>
           <w:delText>If set up as a server</w:delText>
         </w:r>
       </w:del>
-      <w:ins w:id="436" w:author="Anderson, Brian" w:date="2023-08-09T16:44:00Z">
+      <w:ins w:id="439" w:author="Anderson, Brian" w:date="2023-08-09T16:44:00Z">
         <w:r>
           <w:t>In server setup</w:t>
         </w:r>
@@ -4519,12 +4507,12 @@
       <w:r>
         <w:t xml:space="preserve">the program will loop through each of the monitored paths defined within each template. A file system watcher monitors for file changes at each path, </w:t>
       </w:r>
-      <w:ins w:id="437" w:author="Anderson, Brian" w:date="2023-08-09T16:44:00Z">
+      <w:ins w:id="440" w:author="Anderson, Brian" w:date="2023-08-09T16:44:00Z">
         <w:r>
           <w:t>monitoring file changes</w:t>
         </w:r>
       </w:ins>
-      <w:del w:id="438" w:author="Anderson, Brian" w:date="2023-08-09T16:44:00Z">
+      <w:del w:id="441" w:author="Anderson, Brian" w:date="2023-08-09T16:44:00Z">
         <w:r>
           <w:delText>waiting a period of time between each change</w:delText>
         </w:r>
@@ -4532,7 +4520,7 @@
       <w:r>
         <w:t xml:space="preserve"> to ensure all files are uploaded before </w:t>
       </w:r>
-      <w:del w:id="439" w:author="Anderson, Brian" w:date="2023-08-09T16:44:00Z">
+      <w:del w:id="442" w:author="Anderson, Brian" w:date="2023-08-09T16:44:00Z">
         <w:r>
           <w:delText xml:space="preserve">the </w:delText>
         </w:r>
@@ -4540,7 +4528,7 @@
       <w:r>
         <w:t>process</w:t>
       </w:r>
-      <w:ins w:id="440" w:author="Anderson, Brian" w:date="2023-08-09T16:44:00Z">
+      <w:ins w:id="443" w:author="Anderson, Brian" w:date="2023-08-09T16:44:00Z">
         <w:r>
           <w:t>ing</w:t>
         </w:r>
@@ -4551,40 +4539,37 @@
       <w:r>
         <w:t>.</w:t>
       </w:r>
-      <w:del w:id="441" w:author="Anderson, Brian" w:date="2023-08-09T16:45:00Z">
+      <w:del w:id="444" w:author="Anderson, Brian" w:date="2023-08-09T16:45:00Z">
         <w:r>
           <w:delText xml:space="preserve"> </w:delText>
         </w:r>
-        <w:bookmarkStart w:id="442" w:name="_Hlk134182202"/>
+        <w:bookmarkStart w:id="445" w:name="_Hlk134182202"/>
         <w:r>
           <w:delText>This is performed since DICOM images are often uploaded to a server after acquisition on the CT. The upload process can take time, depending on the size of the scan and latency of the network.</w:delText>
         </w:r>
       </w:del>
       <w:r>
-        <w:t xml:space="preserve"> This file system watcher ensures the entire </w:t>
-      </w:r>
-      <w:r>
-        <w:lastRenderedPageBreak/>
-        <w:t>DICOM dataset is present before an RT structure is generated</w:t>
-      </w:r>
-      <w:ins w:id="443" w:author="Anderson, Brian" w:date="2023-08-09T16:45:00Z">
+        <w:t xml:space="preserve"> This file system watcher ensures the entire DICOM dataset is present before an RT structure is generated</w:t>
+      </w:r>
+      <w:ins w:id="446" w:author="Anderson, Brian" w:date="2023-08-09T16:45:00Z">
         <w:r>
           <w:t>, regardless of network latency or scan size.</w:t>
         </w:r>
       </w:ins>
-      <w:del w:id="444" w:author="Anderson, Brian" w:date="2023-08-09T16:45:00Z">
+      <w:del w:id="447" w:author="Anderson, Brian" w:date="2023-08-09T16:45:00Z">
         <w:r>
           <w:delText>.</w:delText>
         </w:r>
       </w:del>
-      <w:bookmarkEnd w:id="442"/>
+      <w:bookmarkEnd w:id="445"/>
     </w:p>
     <w:p>
-      <w:bookmarkStart w:id="445" w:name="_Hlk134182433"/>
-      <w:r>
+      <w:bookmarkStart w:id="448" w:name="_Hlk134182433"/>
+      <w:r>
+        <w:lastRenderedPageBreak/>
         <w:t xml:space="preserve">If </w:t>
       </w:r>
-      <w:del w:id="446" w:author="Anderson, Brian" w:date="2023-08-09T16:45:00Z">
+      <w:del w:id="449" w:author="Anderson, Brian" w:date="2023-08-09T16:45:00Z">
         <w:r>
           <w:delText xml:space="preserve">the </w:delText>
         </w:r>
@@ -4592,17 +4577,17 @@
       <w:r>
         <w:t xml:space="preserve">DICOM images are consistently placed within </w:t>
       </w:r>
-      <w:del w:id="447" w:author="Anderson, Brian" w:date="2023-08-09T16:45:00Z">
+      <w:del w:id="450" w:author="Anderson, Brian" w:date="2023-08-09T16:45:00Z">
         <w:r>
           <w:delText xml:space="preserve">the </w:delText>
         </w:r>
       </w:del>
-      <w:ins w:id="448" w:author="Anderson, Brian" w:date="2023-08-09T16:45:00Z">
+      <w:ins w:id="451" w:author="Anderson, Brian" w:date="2023-08-09T16:45:00Z">
         <w:r>
           <w:t>a single</w:t>
         </w:r>
       </w:ins>
-      <w:del w:id="449" w:author="Anderson, Brian" w:date="2023-08-09T16:45:00Z">
+      <w:del w:id="452" w:author="Anderson, Brian" w:date="2023-08-09T16:45:00Z">
         <w:r>
           <w:delText>same</w:delText>
         </w:r>
@@ -4610,12 +4595,12 @@
           <w:delText xml:space="preserve"> </w:delText>
         </w:r>
       </w:del>
-      <w:ins w:id="450" w:author="Anderson, Brian" w:date="2023-08-09T16:45:00Z">
+      <w:ins w:id="453" w:author="Anderson, Brian" w:date="2023-08-09T16:45:00Z">
         <w:r>
           <w:t xml:space="preserve"> folder location</w:t>
         </w:r>
       </w:ins>
-      <w:del w:id="451" w:author="Anderson, Brian" w:date="2023-08-09T16:45:00Z">
+      <w:del w:id="454" w:author="Anderson, Brian" w:date="2023-08-09T16:45:00Z">
         <w:r>
           <w:delText>folder</w:delText>
         </w:r>
@@ -4635,12 +4620,12 @@
       <w:r>
         <w:t xml:space="preserve"> to indicate which template should be </w:t>
       </w:r>
-      <w:ins w:id="452" w:author="Anderson, Brian" w:date="2023-08-09T16:45:00Z">
+      <w:ins w:id="455" w:author="Anderson, Brian" w:date="2023-08-09T16:45:00Z">
         <w:r>
           <w:t>created</w:t>
         </w:r>
       </w:ins>
-      <w:del w:id="453" w:author="Anderson, Brian" w:date="2023-08-09T16:45:00Z">
+      <w:del w:id="456" w:author="Anderson, Brian" w:date="2023-08-09T16:45:00Z">
         <w:r>
           <w:delText>run automatically</w:delText>
         </w:r>
@@ -4656,17 +4641,17 @@
       <w:r>
         <w:t xml:space="preserve">’ in the Series Description during acquisition </w:t>
       </w:r>
-      <w:del w:id="454" w:author="Anderson, Brian" w:date="2023-08-09T16:46:00Z">
+      <w:del w:id="457" w:author="Anderson, Brian" w:date="2023-08-09T16:46:00Z">
         <w:r>
           <w:delText xml:space="preserve">could </w:delText>
         </w:r>
       </w:del>
-      <w:ins w:id="455" w:author="Anderson, Brian" w:date="2023-08-09T16:46:00Z">
+      <w:ins w:id="458" w:author="Anderson, Brian" w:date="2023-08-09T16:46:00Z">
         <w:r>
           <w:t>would indicate</w:t>
         </w:r>
       </w:ins>
-      <w:del w:id="456" w:author="Anderson, Brian" w:date="2023-08-09T16:46:00Z">
+      <w:del w:id="459" w:author="Anderson, Brian" w:date="2023-08-09T16:46:00Z">
         <w:r>
           <w:delText>ping</w:delText>
         </w:r>
@@ -4674,7 +4659,7 @@
       <w:r>
         <w:t xml:space="preserve"> the program to </w:t>
       </w:r>
-      <w:del w:id="457" w:author="Anderson, Brian" w:date="2023-08-09T16:46:00Z">
+      <w:del w:id="460" w:author="Anderson, Brian" w:date="2023-08-09T16:46:00Z">
         <w:r>
           <w:delText xml:space="preserve">automatically </w:delText>
         </w:r>
@@ -4690,7 +4675,7 @@
       <w:r>
         <w:t>’ template.</w:t>
       </w:r>
-      <w:bookmarkEnd w:id="445"/>
+      <w:bookmarkEnd w:id="448"/>
       <w:r>
         <w:t xml:space="preserve"> </w:t>
       </w:r>
@@ -4698,7 +4683,7 @@
     <w:p>
       <w:pPr>
         <w:rPr>
-          <w:ins w:id="458" w:author="Anderson, Brian" w:date="2023-08-09T16:48:00Z"/>
+          <w:ins w:id="461" w:author="Anderson, Brian" w:date="2023-08-09T16:48:00Z"/>
         </w:rPr>
       </w:pPr>
       <w:r>
@@ -4724,7 +4709,7 @@
       <w:r>
         <w:t>’.</w:t>
       </w:r>
-      <w:del w:id="459" w:author="Anderson, Brian" w:date="2023-08-09T16:47:00Z">
+      <w:del w:id="462" w:author="Anderson, Brian" w:date="2023-08-09T16:47:00Z">
         <w:r>
           <w:delText xml:space="preserve"> The generated structure file will correctly update the necessary frame of reference UID and SOP Instance UID for the associated images, as well as study time, study date, accession number, referring physician name, study description, patient name, patient ID, patient birthdate, patient sex, study instance UID, and study description.</w:delText>
         </w:r>
@@ -4736,20 +4721,20 @@
         <w:rPr>
           <w:i/>
           <w:iCs/>
-          <w:rPrChange w:id="460" w:author="Anderson, Brian" w:date="2023-08-19T10:40:00Z">
+          <w:rPrChange w:id="463" w:author="Anderson, Brian" w:date="2023-08-19T10:40:00Z">
             <w:rPr/>
           </w:rPrChange>
         </w:rPr>
-        <w:pPrChange w:id="461" w:author="Anderson, Brian" w:date="2023-08-09T16:48:00Z">
+        <w:pPrChange w:id="464" w:author="Anderson, Brian" w:date="2023-08-09T16:48:00Z">
           <w:pPr/>
         </w:pPrChange>
       </w:pPr>
-      <w:ins w:id="462" w:author="Anderson, Brian" w:date="2023-08-09T16:48:00Z">
+      <w:ins w:id="465" w:author="Anderson, Brian" w:date="2023-08-09T16:48:00Z">
         <w:r>
           <w:rPr>
             <w:i/>
             <w:iCs/>
-            <w:rPrChange w:id="463" w:author="Anderson, Brian" w:date="2023-08-19T10:40:00Z">
+            <w:rPrChange w:id="466" w:author="Anderson, Brian" w:date="2023-08-19T10:40:00Z">
               <w:rPr/>
             </w:rPrChange>
           </w:rPr>
@@ -4760,29 +4745,29 @@
     <w:p>
       <w:pPr>
         <w:rPr>
-          <w:ins w:id="464" w:author="Anderson, Brian" w:date="2023-08-09T16:49:00Z"/>
+          <w:ins w:id="467" w:author="Anderson, Brian" w:date="2023-08-09T16:49:00Z"/>
         </w:rPr>
       </w:pPr>
-      <w:bookmarkStart w:id="465" w:name="_Hlk142224007"/>
+      <w:bookmarkStart w:id="468" w:name="_Hlk142224007"/>
       <w:r>
         <w:t>If the user</w:t>
       </w:r>
-      <w:ins w:id="466" w:author="Anderson, Brian" w:date="2023-08-09T16:47:00Z">
+      <w:ins w:id="469" w:author="Anderson, Brian" w:date="2023-08-09T16:47:00Z">
         <w:r>
           <w:t xml:space="preserve">’s TPS enables the creation of templates, they can utilize the anonymous CT creator to generate a DICOM-RT file for each template using </w:t>
         </w:r>
       </w:ins>
-      <w:del w:id="467" w:author="Anderson, Brian" w:date="2023-08-09T16:48:00Z">
+      <w:del w:id="470" w:author="Anderson, Brian" w:date="2023-08-09T16:48:00Z">
         <w:r>
           <w:delText xml:space="preserve"> instead wishes to create a</w:delText>
         </w:r>
       </w:del>
-      <w:del w:id="468" w:author="Anderson, Brian" w:date="2023-08-06T14:18:00Z">
+      <w:del w:id="471" w:author="Anderson, Brian" w:date="2023-08-06T14:18:00Z">
         <w:r>
           <w:delText xml:space="preserve"> dummy patient</w:delText>
         </w:r>
       </w:del>
-      <w:del w:id="469" w:author="Anderson, Brian" w:date="2023-08-09T16:48:00Z">
+      <w:del w:id="472" w:author="Anderson, Brian" w:date="2023-08-09T16:48:00Z">
         <w:r>
           <w:delText xml:space="preserve"> and load RT Structure files to save as templates</w:delText>
         </w:r>
@@ -4802,7 +4787,7 @@
       <w:r>
         <w:t>.</w:t>
       </w:r>
-      <w:bookmarkEnd w:id="465"/>
+      <w:bookmarkEnd w:id="468"/>
       <w:r>
         <w:t xml:space="preserve"> </w:t>
       </w:r>
@@ -4811,25 +4796,25 @@
       <w:pPr>
         <w:pStyle w:val="Heading2"/>
         <w:rPr>
-          <w:ins w:id="470" w:author="Anderson, Brian" w:date="2023-08-09T16:49:00Z"/>
+          <w:ins w:id="473" w:author="Anderson, Brian" w:date="2023-08-09T16:49:00Z"/>
           <w:i/>
           <w:iCs/>
-          <w:rPrChange w:id="471" w:author="Anderson, Brian" w:date="2023-08-19T10:40:00Z">
+          <w:rPrChange w:id="474" w:author="Anderson, Brian" w:date="2023-08-19T10:40:00Z">
             <w:rPr>
-              <w:ins w:id="472" w:author="Anderson, Brian" w:date="2023-08-09T16:49:00Z"/>
+              <w:ins w:id="475" w:author="Anderson, Brian" w:date="2023-08-09T16:49:00Z"/>
             </w:rPr>
           </w:rPrChange>
         </w:rPr>
-        <w:pPrChange w:id="473" w:author="Anderson, Brian" w:date="2023-08-09T16:49:00Z">
+        <w:pPrChange w:id="476" w:author="Anderson, Brian" w:date="2023-08-09T16:49:00Z">
           <w:pPr/>
         </w:pPrChange>
       </w:pPr>
-      <w:ins w:id="474" w:author="Anderson, Brian" w:date="2023-08-09T16:49:00Z">
+      <w:ins w:id="477" w:author="Anderson, Brian" w:date="2023-08-09T16:49:00Z">
         <w:r>
           <w:rPr>
             <w:i/>
             <w:iCs/>
-            <w:rPrChange w:id="475" w:author="Anderson, Brian" w:date="2023-08-19T10:40:00Z">
+            <w:rPrChange w:id="478" w:author="Anderson, Brian" w:date="2023-08-19T10:40:00Z">
               <w:rPr/>
             </w:rPrChange>
           </w:rPr>
@@ -4838,7 +4823,7 @@
       </w:ins>
     </w:p>
     <w:p>
-      <w:del w:id="476" w:author="Anderson, Brian" w:date="2023-08-09T16:49:00Z">
+      <w:del w:id="479" w:author="Anderson, Brian" w:date="2023-08-09T16:49:00Z">
         <w:r>
           <w:delText xml:space="preserve"> </w:delText>
         </w:r>
@@ -4906,7 +4891,7 @@
       <w:r>
         <w:t xml:space="preserve"> find the current Varian directory of .xml files, allowing for easy uploading</w:t>
       </w:r>
-      <w:ins w:id="477" w:author="Anderson, Brian" w:date="2023-08-09T16:49:00Z">
+      <w:ins w:id="480" w:author="Anderson, Brian" w:date="2023-08-09T16:49:00Z">
         <w:r>
           <w:t xml:space="preserve"> and editing</w:t>
         </w:r>
@@ -4918,7 +4903,7 @@
     <w:p>
       <w:pPr>
         <w:rPr>
-          <w:ins w:id="478" w:author="Anderson, Brian" w:date="2023-08-06T14:48:00Z"/>
+          <w:ins w:id="481" w:author="Anderson, Brian" w:date="2023-08-06T14:48:00Z"/>
         </w:rPr>
       </w:pPr>
       <w:r>
@@ -4929,13 +4914,13 @@
       <w:pPr>
         <w:pStyle w:val="Heading2"/>
         <w:rPr>
-          <w:ins w:id="479" w:author="Anderson, Brian" w:date="2023-08-06T14:48:00Z"/>
-        </w:rPr>
-        <w:pPrChange w:id="480" w:author="Anderson, Brian" w:date="2023-08-06T14:48:00Z">
+          <w:ins w:id="482" w:author="Anderson, Brian" w:date="2023-08-06T14:48:00Z"/>
+        </w:rPr>
+        <w:pPrChange w:id="483" w:author="Anderson, Brian" w:date="2023-08-06T14:48:00Z">
           <w:pPr/>
         </w:pPrChange>
       </w:pPr>
-      <w:ins w:id="481" w:author="Anderson, Brian" w:date="2023-08-06T14:48:00Z">
+      <w:ins w:id="484" w:author="Anderson, Brian" w:date="2023-08-06T14:48:00Z">
         <w:r>
           <w:t>Creation of DICOM-RT files</w:t>
         </w:r>
@@ -4944,10 +4929,10 @@
     <w:p>
       <w:pPr>
         <w:rPr>
-          <w:ins w:id="482" w:author="Anderson, Brian" w:date="2023-08-19T11:00:00Z"/>
+          <w:ins w:id="485" w:author="Anderson, Brian" w:date="2023-08-19T11:00:00Z"/>
         </w:rPr>
       </w:pPr>
-      <w:ins w:id="483" w:author="Anderson, Brian" w:date="2023-08-06T14:48:00Z">
+      <w:ins w:id="486" w:author="Anderson, Brian" w:date="2023-08-06T14:48:00Z">
         <w:r>
           <w:t>DICOM</w:t>
         </w:r>
@@ -4961,12 +4946,12 @@
           <w:t>create</w:t>
         </w:r>
       </w:ins>
-      <w:ins w:id="484" w:author="Anderson, Brian" w:date="2023-08-06T14:49:00Z">
+      <w:ins w:id="487" w:author="Anderson, Brian" w:date="2023-08-06T14:49:00Z">
         <w:r>
           <w:t>d</w:t>
         </w:r>
       </w:ins>
-      <w:ins w:id="485" w:author="Anderson, Brian" w:date="2023-08-06T14:48:00Z">
+      <w:ins w:id="488" w:author="Anderson, Brian" w:date="2023-08-06T14:48:00Z">
         <w:r>
           <w:t xml:space="preserve"> via the publicly available </w:t>
         </w:r>
@@ -5042,12 +5027,12 @@
           <w:fldChar w:fldCharType="end"/>
         </w:r>
       </w:ins>
-      <w:ins w:id="486" w:author="Anderson, Brian" w:date="2023-08-06T14:49:00Z">
+      <w:ins w:id="489" w:author="Anderson, Brian" w:date="2023-08-06T14:49:00Z">
         <w:r>
           <w:t>, and a similar process is used here</w:t>
         </w:r>
       </w:ins>
-      <w:ins w:id="487" w:author="Anderson, Brian" w:date="2023-08-06T14:48:00Z">
+      <w:ins w:id="490" w:author="Anderson, Brian" w:date="2023-08-06T14:48:00Z">
         <w:r>
           <w:t>.</w:t>
         </w:r>
@@ -5056,7 +5041,7 @@
     <w:p>
       <w:pPr>
         <w:rPr>
-          <w:del w:id="488" w:author="Anderson, Brian" w:date="2023-08-19T11:01:00Z"/>
+          <w:del w:id="491" w:author="Anderson, Brian" w:date="2023-08-19T11:01:00Z"/>
         </w:rPr>
       </w:pPr>
     </w:p>
@@ -5074,7 +5059,7 @@
     <w:p>
       <w:pPr>
         <w:rPr>
-          <w:ins w:id="489" w:author="Anderson, Brian" w:date="2023-08-19T10:27:00Z"/>
+          <w:ins w:id="492" w:author="Anderson, Brian" w:date="2023-08-19T10:27:00Z"/>
         </w:rPr>
       </w:pPr>
       <w:r>
@@ -5125,12 +5110,12 @@
       <w:r>
         <w:t xml:space="preserve"> All outputs are </w:t>
       </w:r>
-      <w:del w:id="490" w:author="Anderson, Brian" w:date="2023-08-09T17:06:00Z">
+      <w:del w:id="493" w:author="Anderson, Brian" w:date="2023-08-09T17:06:00Z">
         <w:r>
           <w:delText xml:space="preserve">compatible </w:delText>
         </w:r>
       </w:del>
-      <w:ins w:id="491" w:author="Anderson, Brian" w:date="2023-08-09T17:06:00Z">
+      <w:ins w:id="494" w:author="Anderson, Brian" w:date="2023-08-09T17:06:00Z">
         <w:r>
           <w:t>consistent</w:t>
         </w:r>
@@ -5158,7 +5143,7 @@
       <w:r>
         <w:t xml:space="preserve"> v12.1, and Eclipse v15.6, although output should be compatible with all TPS utilizing the DICOM</w:t>
       </w:r>
-      <w:ins w:id="492" w:author="Anderson, Brian" w:date="2023-08-19T11:02:00Z">
+      <w:ins w:id="495" w:author="Anderson, Brian" w:date="2023-08-19T11:02:00Z">
         <w:r>
           <w:t>-RT</w:t>
         </w:r>
@@ -5166,7 +5151,7 @@
       <w:r>
         <w:t xml:space="preserve"> standard.</w:t>
       </w:r>
-      <w:ins w:id="493" w:author="Anderson, Brian" w:date="2023-08-19T10:27:00Z">
+      <w:ins w:id="496" w:author="Anderson, Brian" w:date="2023-08-19T10:27:00Z">
         <w:r>
           <w:t xml:space="preserve"> </w:t>
         </w:r>
@@ -5185,7 +5170,7 @@
       </w:ins>
     </w:p>
     <w:p>
-      <w:del w:id="494" w:author="Anderson, Brian" w:date="2023-08-19T10:27:00Z">
+      <w:del w:id="497" w:author="Anderson, Brian" w:date="2023-08-19T10:27:00Z">
         <w:r>
           <w:delText xml:space="preserve"> </w:delText>
         </w:r>
@@ -5249,11 +5234,7 @@
         <w:t>.</w:t>
       </w:r>
       <w:r>
-        <w:t xml:space="preserve"> There have also been tools created within the TPS to </w:t>
-      </w:r>
-      <w:r>
-        <w:lastRenderedPageBreak/>
-        <w:t xml:space="preserve">verify that structures names </w:t>
+        <w:t xml:space="preserve"> There have also been tools created within the TPS to verify that structures names </w:t>
       </w:r>
       <w:r>
         <w:t>comply with</w:t>
@@ -5308,7 +5289,11 @@
         <w:t xml:space="preserve"> </w:t>
       </w:r>
       <w:r>
-        <w:t>data pooling and outcomes research.</w:t>
+        <w:t xml:space="preserve">data pooling and outcomes </w:t>
+      </w:r>
+      <w:r>
+        <w:lastRenderedPageBreak/>
+        <w:t>research.</w:t>
       </w:r>
       <w:r>
         <w:t xml:space="preserve"> Furthermore, we hope that this tool can help reduce medical errors and facilitating quality improvement activities.</w:t>
@@ -5321,12 +5306,12 @@
       <w:r>
         <w:t xml:space="preserve"> </w:t>
       </w:r>
-      <w:ins w:id="495" w:author="Anderson, Brian" w:date="2023-08-19T11:02:00Z">
+      <w:ins w:id="498" w:author="Anderson, Brian" w:date="2023-08-19T11:02:00Z">
         <w:r>
           <w:t>Open RT Structures program</w:t>
         </w:r>
       </w:ins>
-      <w:del w:id="496" w:author="Anderson, Brian" w:date="2023-08-19T11:02:00Z">
+      <w:del w:id="499" w:author="Anderson, Brian" w:date="2023-08-19T11:02:00Z">
         <w:r>
           <w:delText>DICOM Template Maker</w:delText>
         </w:r>
@@ -5384,16 +5369,16 @@
       </w:r>
     </w:p>
     <w:p>
-      <w:bookmarkStart w:id="497" w:name="_Hlk134183139"/>
+      <w:bookmarkStart w:id="500" w:name="_Hlk134183139"/>
       <w:r>
         <w:t xml:space="preserve">The largest risk that we could foresee is that the program continually updates </w:t>
       </w:r>
-      <w:del w:id="498" w:author="Anderson, Brian" w:date="2023-08-09T17:06:00Z">
+      <w:del w:id="501" w:author="Anderson, Brian" w:date="2023-08-09T17:06:00Z">
         <w:r>
           <w:delText>it’s</w:delText>
         </w:r>
       </w:del>
-      <w:ins w:id="499" w:author="Anderson, Brian" w:date="2023-08-09T17:06:00Z">
+      <w:ins w:id="502" w:author="Anderson, Brian" w:date="2023-08-09T17:06:00Z">
         <w:r>
           <w:t>its</w:t>
         </w:r>
@@ -5401,7 +5386,7 @@
       <w:r>
         <w:t xml:space="preserve"> own previously generated RT Structure files. To ensure this does not happen, the program internally tracks which images have been previously viewed (via Series Instance UID)</w:t>
       </w:r>
-      <w:del w:id="500" w:author="Anderson, Brian" w:date="2023-08-19T11:02:00Z">
+      <w:del w:id="503" w:author="Anderson, Brian" w:date="2023-08-19T11:02:00Z">
         <w:r>
           <w:delText>,</w:delText>
         </w:r>
@@ -5409,22 +5394,22 @@
       <w:r>
         <w:t xml:space="preserve"> and creates each RT Structure file with that same Series Instance UID. The program </w:t>
       </w:r>
-      <w:ins w:id="501" w:author="Anderson, Brian" w:date="2023-08-06T14:21:00Z">
+      <w:ins w:id="504" w:author="Anderson, Brian" w:date="2023-08-06T14:21:00Z">
         <w:r>
           <w:t xml:space="preserve">is coded to check if </w:t>
         </w:r>
       </w:ins>
-      <w:ins w:id="502" w:author="Anderson, Brian" w:date="2023-08-06T14:24:00Z">
+      <w:ins w:id="505" w:author="Anderson, Brian" w:date="2023-08-06T14:24:00Z">
         <w:r>
           <w:t>each template</w:t>
         </w:r>
       </w:ins>
-      <w:ins w:id="503" w:author="Anderson, Brian" w:date="2023-08-06T14:21:00Z">
+      <w:ins w:id="506" w:author="Anderson, Brian" w:date="2023-08-06T14:21:00Z">
         <w:r>
           <w:t xml:space="preserve"> RT Structure file </w:t>
         </w:r>
       </w:ins>
-      <w:del w:id="504" w:author="Anderson, Brian" w:date="2023-08-06T14:21:00Z">
+      <w:del w:id="507" w:author="Anderson, Brian" w:date="2023-08-06T14:21:00Z">
         <w:r>
           <w:delText xml:space="preserve">never opens or edits an </w:delText>
         </w:r>
@@ -5432,17 +5417,17 @@
       <w:r>
         <w:t>already exist</w:t>
       </w:r>
-      <w:ins w:id="505" w:author="Anderson, Brian" w:date="2023-08-06T14:21:00Z">
+      <w:ins w:id="508" w:author="Anderson, Brian" w:date="2023-08-06T14:21:00Z">
         <w:r>
           <w:t>s</w:t>
         </w:r>
       </w:ins>
-      <w:del w:id="506" w:author="Anderson, Brian" w:date="2023-08-06T14:21:00Z">
+      <w:del w:id="509" w:author="Anderson, Brian" w:date="2023-08-06T14:21:00Z">
         <w:r>
           <w:delText>ing</w:delText>
         </w:r>
       </w:del>
-      <w:del w:id="507" w:author="Anderson, Brian" w:date="2023-08-06T14:22:00Z">
+      <w:del w:id="510" w:author="Anderson, Brian" w:date="2023-08-06T14:22:00Z">
         <w:r>
           <w:delText xml:space="preserve"> RT Structure file</w:delText>
         </w:r>
@@ -5450,17 +5435,17 @@
       <w:r>
         <w:t xml:space="preserve">, and </w:t>
       </w:r>
-      <w:ins w:id="508" w:author="Anderson, Brian" w:date="2023-08-06T14:25:00Z">
+      <w:ins w:id="511" w:author="Anderson, Brian" w:date="2023-08-06T14:25:00Z">
         <w:r>
           <w:t>so prevents a continuous recreation of the same set</w:t>
         </w:r>
       </w:ins>
-      <w:del w:id="509" w:author="Anderson, Brian" w:date="2023-08-06T14:25:00Z">
+      <w:del w:id="512" w:author="Anderson, Brian" w:date="2023-08-06T14:25:00Z">
         <w:r>
           <w:delText xml:space="preserve">so presents no risk to work flows </w:delText>
         </w:r>
       </w:del>
-      <w:del w:id="510" w:author="Anderson, Brian" w:date="2023-08-06T14:24:00Z">
+      <w:del w:id="513" w:author="Anderson, Brian" w:date="2023-08-06T14:24:00Z">
         <w:r>
           <w:delText>already present by the user</w:delText>
         </w:r>
@@ -5468,7 +5453,7 @@
       <w:r>
         <w:t>.</w:t>
       </w:r>
-      <w:ins w:id="511" w:author="Anderson, Brian" w:date="2023-08-19T10:16:00Z">
+      <w:ins w:id="514" w:author="Anderson, Brian" w:date="2023-08-19T10:16:00Z">
         <w:r>
           <w:t xml:space="preserve"> </w:t>
         </w:r>
@@ -5485,7 +5470,7 @@
         </w:r>
       </w:ins>
     </w:p>
-    <w:bookmarkEnd w:id="497"/>
+    <w:bookmarkEnd w:id="500"/>
     <w:p>
       <w:r>
         <w:t xml:space="preserve">To support large-scale, </w:t>
@@ -5505,12 +5490,12 @@
       <w:r>
         <w:t xml:space="preserve"> </w:t>
       </w:r>
-      <w:ins w:id="512" w:author="Anderson, Brian" w:date="2023-08-19T11:03:00Z">
+      <w:ins w:id="515" w:author="Anderson, Brian" w:date="2023-08-19T11:03:00Z">
         <w:r>
           <w:t>Open RT Structures</w:t>
         </w:r>
       </w:ins>
-      <w:del w:id="513" w:author="Anderson, Brian" w:date="2023-08-19T11:03:00Z">
+      <w:del w:id="516" w:author="Anderson, Brian" w:date="2023-08-19T11:03:00Z">
         <w:r>
           <w:delText>DICOM Template Maker</w:delText>
         </w:r>
@@ -5530,12 +5515,12 @@
       <w:r>
         <w:t xml:space="preserve"> to enable easy mapping of structures between languages. The framework of </w:t>
       </w:r>
-      <w:ins w:id="514" w:author="Anderson, Brian" w:date="2023-08-19T11:02:00Z">
+      <w:ins w:id="517" w:author="Anderson, Brian" w:date="2023-08-19T11:02:00Z">
         <w:r>
           <w:t>Open RT Structure</w:t>
         </w:r>
       </w:ins>
-      <w:del w:id="515" w:author="Anderson, Brian" w:date="2023-08-19T11:03:00Z">
+      <w:del w:id="518" w:author="Anderson, Brian" w:date="2023-08-19T11:03:00Z">
         <w:r>
           <w:delText>DICOM Template Make</w:delText>
         </w:r>
@@ -5578,12 +5563,12 @@
       <w:r>
         <w:t xml:space="preserve">will be an ongoing effort within both TG-263 and </w:t>
       </w:r>
-      <w:ins w:id="516" w:author="Anderson, Brian" w:date="2023-08-19T11:03:00Z">
+      <w:ins w:id="519" w:author="Anderson, Brian" w:date="2023-08-19T11:03:00Z">
         <w:r>
           <w:t>Open RT Structures</w:t>
         </w:r>
       </w:ins>
-      <w:del w:id="517" w:author="Anderson, Brian" w:date="2023-08-19T11:03:00Z">
+      <w:del w:id="520" w:author="Anderson, Brian" w:date="2023-08-19T11:03:00Z">
         <w:r>
           <w:delText>DICOM Template Maker</w:delText>
         </w:r>
@@ -5619,7 +5604,7 @@
       <w:r>
         <w:t xml:space="preserve">may </w:t>
       </w:r>
-      <w:del w:id="518" w:author="Anderson, Brian (external email)" w:date="2023-08-25T13:59:00Z">
+      <w:del w:id="521" w:author="Anderson, Brian (external email)" w:date="2023-08-25T13:59:00Z">
         <w:r>
           <w:delText xml:space="preserve">drastically </w:delText>
         </w:r>
@@ -5681,17 +5666,17 @@
         <w:pStyle w:val="Heading1"/>
         <w:rPr>
           <w:lang w:val="es-US"/>
-          <w:rPrChange w:id="519" w:author="Ryckman, Jeffrey" w:date="2023-08-21T07:49:00Z">
+          <w:rPrChange w:id="522" w:author="Ryckman, Jeffrey" w:date="2023-08-21T07:49:00Z">
             <w:rPr/>
           </w:rPrChange>
         </w:rPr>
       </w:pPr>
-      <w:bookmarkStart w:id="520" w:name="_Hlk135828489"/>
+      <w:bookmarkStart w:id="523" w:name="_Hlk135828489"/>
       <w:proofErr w:type="spellStart"/>
       <w:r>
         <w:rPr>
           <w:lang w:val="es-US"/>
-          <w:rPrChange w:id="521" w:author="Ryckman, Jeffrey" w:date="2023-08-21T07:49:00Z">
+          <w:rPrChange w:id="524" w:author="Ryckman, Jeffrey" w:date="2023-08-21T07:49:00Z">
             <w:rPr/>
           </w:rPrChange>
         </w:rPr>
@@ -5699,7 +5684,7 @@
       </w:r>
       <w:proofErr w:type="spellEnd"/>
     </w:p>
-    <w:bookmarkEnd w:id="520"/>
+    <w:bookmarkEnd w:id="523"/>
     <w:p>
       <w:pPr>
         <w:widowControl w:val="0"/>
@@ -5720,7 +5705,7 @@
       <w:r>
         <w:rPr>
           <w:lang w:val="es-US"/>
-          <w:rPrChange w:id="522" w:author="Ryckman, Jeffrey" w:date="2023-08-21T07:49:00Z">
+          <w:rPrChange w:id="525" w:author="Ryckman, Jeffrey" w:date="2023-08-21T07:49:00Z">
             <w:rPr/>
           </w:rPrChange>
         </w:rPr>
@@ -5735,7 +5720,7 @@
           <w:noProof/>
           <w:szCs w:val="24"/>
           <w:lang w:val="es-US"/>
-          <w:rPrChange w:id="523" w:author="Ryckman, Jeffrey" w:date="2023-08-21T07:49:00Z">
+          <w:rPrChange w:id="526" w:author="Ryckman, Jeffrey" w:date="2023-08-21T07:49:00Z">
             <w:rPr>
               <w:rFonts w:ascii="Calibri" w:hAnsi="Calibri" w:cs="Calibri"/>
               <w:noProof/>
@@ -5751,7 +5736,7 @@
           <w:noProof/>
           <w:szCs w:val="24"/>
           <w:lang w:val="es-US"/>
-          <w:rPrChange w:id="524" w:author="Ryckman, Jeffrey" w:date="2023-08-21T07:49:00Z">
+          <w:rPrChange w:id="527" w:author="Ryckman, Jeffrey" w:date="2023-08-21T07:49:00Z">
             <w:rPr>
               <w:rFonts w:ascii="Calibri" w:hAnsi="Calibri" w:cs="Calibri"/>
               <w:noProof/>
@@ -5968,16 +5953,7 @@
           <w:noProof/>
           <w:szCs w:val="24"/>
         </w:rPr>
-        <w:t xml:space="preserve">. 2nd </w:t>
-      </w:r>
-      <w:r>
-        <w:rPr>
-          <w:rFonts w:ascii="Calibri" w:hAnsi="Calibri" w:cs="Calibri"/>
-          <w:noProof/>
-          <w:szCs w:val="24"/>
-        </w:rPr>
-        <w:lastRenderedPageBreak/>
-        <w:t>ed. (Ozyigit G, Chao KSC, Apisarnthanarax S, eds.). Lippincott Williams &amp; Wilkins; 2005.</w:t>
+        <w:t>. 2nd ed. (Ozyigit G, Chao KSC, Apisarnthanarax S, eds.). Lippincott Williams &amp; Wilkins; 2005.</w:t>
       </w:r>
     </w:p>
     <w:p>
@@ -5988,69 +5964,6 @@
         <w:adjustRightInd w:val="0"/>
         <w:spacing w:line="240" w:lineRule="auto"/>
         <w:ind w:left="640" w:hanging="640"/>
-        <w:rPr>
-          <w:rFonts w:ascii="Calibri" w:hAnsi="Calibri" w:cs="Calibri"/>
-          <w:noProof/>
-          <w:szCs w:val="24"/>
-          <w:lang w:val="fr-FR"/>
-          <w:rPrChange w:id="525" w:author="Ryckman, Jeffrey" w:date="2023-08-21T07:49:00Z">
-            <w:rPr>
-              <w:rFonts w:ascii="Calibri" w:hAnsi="Calibri" w:cs="Calibri"/>
-              <w:noProof/>
-              <w:szCs w:val="24"/>
-            </w:rPr>
-          </w:rPrChange>
-        </w:rPr>
-      </w:pPr>
-      <w:r>
-        <w:rPr>
-          <w:rFonts w:ascii="Calibri" w:hAnsi="Calibri" w:cs="Calibri"/>
-          <w:noProof/>
-          <w:szCs w:val="24"/>
-          <w:lang w:val="fr-FR"/>
-          <w:rPrChange w:id="526" w:author="Ryckman, Jeffrey" w:date="2023-08-21T07:49:00Z">
-            <w:rPr>
-              <w:rFonts w:ascii="Calibri" w:hAnsi="Calibri" w:cs="Calibri"/>
-              <w:noProof/>
-              <w:szCs w:val="24"/>
-            </w:rPr>
-          </w:rPrChange>
-        </w:rPr>
-        <w:t xml:space="preserve">6. </w:t>
-      </w:r>
-      <w:r>
-        <w:rPr>
-          <w:rFonts w:ascii="Calibri" w:hAnsi="Calibri" w:cs="Calibri"/>
-          <w:noProof/>
-          <w:szCs w:val="24"/>
-          <w:lang w:val="fr-FR"/>
-          <w:rPrChange w:id="527" w:author="Ryckman, Jeffrey" w:date="2023-08-21T07:49:00Z">
-            <w:rPr>
-              <w:rFonts w:ascii="Calibri" w:hAnsi="Calibri" w:cs="Calibri"/>
-              <w:noProof/>
-              <w:szCs w:val="24"/>
-            </w:rPr>
-          </w:rPrChange>
-        </w:rPr>
-        <w:tab/>
-        <w:t>Airtable. https://airtable.com/</w:t>
-      </w:r>
-    </w:p>
-    <w:p>
-      <w:pPr>
-        <w:widowControl w:val="0"/>
-        <w:autoSpaceDE w:val="0"/>
-        <w:autoSpaceDN w:val="0"/>
-        <w:adjustRightInd w:val="0"/>
-        <w:spacing w:line="240" w:lineRule="auto"/>
-        <w:ind w:left="640" w:hanging="640"/>
-        <w:rPr>
-          <w:rFonts w:ascii="Calibri" w:hAnsi="Calibri" w:cs="Calibri"/>
-          <w:noProof/>
-          <w:szCs w:val="24"/>
-        </w:rPr>
-      </w:pPr>
-      <w:r>
         <w:rPr>
           <w:rFonts w:ascii="Calibri" w:hAnsi="Calibri" w:cs="Calibri"/>
           <w:noProof/>
@@ -6064,8 +5977,7 @@
             </w:rPr>
           </w:rPrChange>
         </w:rPr>
-        <w:t xml:space="preserve">7. </w:t>
-      </w:r>
+      </w:pPr>
       <w:r>
         <w:rPr>
           <w:rFonts w:ascii="Calibri" w:hAnsi="Calibri" w:cs="Calibri"/>
@@ -6080,16 +5992,25 @@
             </w:rPr>
           </w:rPrChange>
         </w:rPr>
-        <w:tab/>
-        <w:t xml:space="preserve">2013 MC. </w:t>
+        <w:lastRenderedPageBreak/>
+        <w:t xml:space="preserve">6. </w:t>
       </w:r>
       <w:r>
         <w:rPr>
           <w:rFonts w:ascii="Calibri" w:hAnsi="Calibri" w:cs="Calibri"/>
           <w:noProof/>
           <w:szCs w:val="24"/>
-        </w:rPr>
-        <w:t>C# Language Specification Version .NET 4.8.1. Published online 2013. Accessed January 31, 2023. https://dotnet.microsoft.com/en-us/download/dotnet-framework</w:t>
+          <w:lang w:val="fr-FR"/>
+          <w:rPrChange w:id="530" w:author="Ryckman, Jeffrey" w:date="2023-08-21T07:49:00Z">
+            <w:rPr>
+              <w:rFonts w:ascii="Calibri" w:hAnsi="Calibri" w:cs="Calibri"/>
+              <w:noProof/>
+              <w:szCs w:val="24"/>
+            </w:rPr>
+          </w:rPrChange>
+        </w:rPr>
+        <w:tab/>
+        <w:t>Airtable. https://airtable.com/</w:t>
       </w:r>
     </w:p>
     <w:p>
@@ -6104,178 +6025,6 @@
           <w:rFonts w:ascii="Calibri" w:hAnsi="Calibri" w:cs="Calibri"/>
           <w:noProof/>
           <w:szCs w:val="24"/>
-        </w:rPr>
-      </w:pPr>
-      <w:r>
-        <w:rPr>
-          <w:rFonts w:ascii="Calibri" w:hAnsi="Calibri" w:cs="Calibri"/>
-          <w:noProof/>
-          <w:szCs w:val="24"/>
-        </w:rPr>
-        <w:t xml:space="preserve">8. </w:t>
-      </w:r>
-      <w:r>
-        <w:rPr>
-          <w:rFonts w:ascii="Calibri" w:hAnsi="Calibri" w:cs="Calibri"/>
-          <w:noProof/>
-          <w:szCs w:val="24"/>
-        </w:rPr>
-        <w:tab/>
-        <w:t>fo-dicom/fo-dicom: Fellow Oak DICOM for .NET, .NET Core, Universal Windows, Android, iOS, Mono and Unity. Accessed July 22, 2022. https://github.com/fo-dicom/fo-dicom</w:t>
-      </w:r>
-    </w:p>
-    <w:p>
-      <w:pPr>
-        <w:widowControl w:val="0"/>
-        <w:autoSpaceDE w:val="0"/>
-        <w:autoSpaceDN w:val="0"/>
-        <w:adjustRightInd w:val="0"/>
-        <w:spacing w:line="240" w:lineRule="auto"/>
-        <w:ind w:left="640" w:hanging="640"/>
-        <w:rPr>
-          <w:rFonts w:ascii="Calibri" w:hAnsi="Calibri" w:cs="Calibri"/>
-          <w:noProof/>
-          <w:szCs w:val="24"/>
-        </w:rPr>
-      </w:pPr>
-      <w:r>
-        <w:rPr>
-          <w:rFonts w:ascii="Calibri" w:hAnsi="Calibri" w:cs="Calibri"/>
-          <w:noProof/>
-          <w:szCs w:val="24"/>
-        </w:rPr>
-        <w:t xml:space="preserve">9. </w:t>
-      </w:r>
-      <w:r>
-        <w:rPr>
-          <w:rFonts w:ascii="Calibri" w:hAnsi="Calibri" w:cs="Calibri"/>
-          <w:noProof/>
-          <w:szCs w:val="24"/>
-        </w:rPr>
-        <w:tab/>
-        <w:t xml:space="preserve">Beare R, Lowekamp B, Yaniv Z. Image segmentation, registration and characterization in R with simpleITK. </w:t>
-      </w:r>
-      <w:r>
-        <w:rPr>
-          <w:rFonts w:ascii="Calibri" w:hAnsi="Calibri" w:cs="Calibri"/>
-          <w:i/>
-          <w:iCs/>
-          <w:noProof/>
-          <w:szCs w:val="24"/>
-        </w:rPr>
-        <w:t>J Stat Softw</w:t>
-      </w:r>
-      <w:r>
-        <w:rPr>
-          <w:rFonts w:ascii="Calibri" w:hAnsi="Calibri" w:cs="Calibri"/>
-          <w:noProof/>
-          <w:szCs w:val="24"/>
-        </w:rPr>
-        <w:t>. 2018;86(1):1-35. doi:10.18637/jss.v086.i08</w:t>
-      </w:r>
-    </w:p>
-    <w:p>
-      <w:pPr>
-        <w:widowControl w:val="0"/>
-        <w:autoSpaceDE w:val="0"/>
-        <w:autoSpaceDN w:val="0"/>
-        <w:adjustRightInd w:val="0"/>
-        <w:spacing w:line="240" w:lineRule="auto"/>
-        <w:ind w:left="640" w:hanging="640"/>
-        <w:rPr>
-          <w:rFonts w:ascii="Calibri" w:hAnsi="Calibri" w:cs="Calibri"/>
-          <w:noProof/>
-          <w:szCs w:val="24"/>
-        </w:rPr>
-      </w:pPr>
-      <w:r>
-        <w:rPr>
-          <w:rFonts w:ascii="Calibri" w:hAnsi="Calibri" w:cs="Calibri"/>
-          <w:noProof/>
-          <w:szCs w:val="24"/>
-        </w:rPr>
-        <w:t xml:space="preserve">10. </w:t>
-      </w:r>
-      <w:r>
-        <w:rPr>
-          <w:rFonts w:ascii="Calibri" w:hAnsi="Calibri" w:cs="Calibri"/>
-          <w:noProof/>
-          <w:szCs w:val="24"/>
-        </w:rPr>
-        <w:tab/>
-        <w:t xml:space="preserve">Anderson BM, Wahid KA, Brock KK. Simple Python Module for Conversions between DICOM Images and Radiation Therapy Structures, Masks, and Prediction Arrays. </w:t>
-      </w:r>
-      <w:r>
-        <w:rPr>
-          <w:rFonts w:ascii="Calibri" w:hAnsi="Calibri" w:cs="Calibri"/>
-          <w:i/>
-          <w:iCs/>
-          <w:noProof/>
-          <w:szCs w:val="24"/>
-        </w:rPr>
-        <w:t>Pract Radiat Oncol</w:t>
-      </w:r>
-      <w:r>
-        <w:rPr>
-          <w:rFonts w:ascii="Calibri" w:hAnsi="Calibri" w:cs="Calibri"/>
-          <w:noProof/>
-          <w:szCs w:val="24"/>
-        </w:rPr>
-        <w:t>. Published online February 17, 2021. doi:10.1016/j.prro.2021.02.003</w:t>
-      </w:r>
-    </w:p>
-    <w:p>
-      <w:pPr>
-        <w:widowControl w:val="0"/>
-        <w:autoSpaceDE w:val="0"/>
-        <w:autoSpaceDN w:val="0"/>
-        <w:adjustRightInd w:val="0"/>
-        <w:spacing w:line="240" w:lineRule="auto"/>
-        <w:ind w:left="640" w:hanging="640"/>
-        <w:rPr>
-          <w:rFonts w:ascii="Calibri" w:hAnsi="Calibri" w:cs="Calibri"/>
-          <w:noProof/>
-          <w:szCs w:val="24"/>
-        </w:rPr>
-      </w:pPr>
-      <w:r>
-        <w:rPr>
-          <w:rFonts w:ascii="Calibri" w:hAnsi="Calibri" w:cs="Calibri"/>
-          <w:noProof/>
-          <w:szCs w:val="24"/>
-        </w:rPr>
-        <w:t xml:space="preserve">11. </w:t>
-      </w:r>
-      <w:r>
-        <w:rPr>
-          <w:rFonts w:ascii="Calibri" w:hAnsi="Calibri" w:cs="Calibri"/>
-          <w:noProof/>
-          <w:szCs w:val="24"/>
-        </w:rPr>
-        <w:tab/>
-        <w:t>RT ROI Interpreted Type Attribute – DICOM Standard Browser. Accessed February 9, 2023. https://dicom.innolitics.com/ciods/rt-structure-set/rt-roi-observations/30060080/300600a4</w:t>
-      </w:r>
-    </w:p>
-    <w:p>
-      <w:pPr>
-        <w:widowControl w:val="0"/>
-        <w:autoSpaceDE w:val="0"/>
-        <w:autoSpaceDN w:val="0"/>
-        <w:adjustRightInd w:val="0"/>
-        <w:spacing w:line="240" w:lineRule="auto"/>
-        <w:ind w:left="640" w:hanging="640"/>
-        <w:rPr>
-          <w:rFonts w:ascii="Calibri" w:hAnsi="Calibri" w:cs="Calibri"/>
-          <w:noProof/>
-          <w:szCs w:val="24"/>
-          <w:lang w:val="es-ES"/>
-          <w:rPrChange w:id="530" w:author="Mark Anderson" w:date="2023-08-30T12:10:00Z">
-            <w:rPr>
-              <w:rFonts w:ascii="Calibri" w:hAnsi="Calibri" w:cs="Calibri"/>
-              <w:noProof/>
-              <w:szCs w:val="24"/>
-            </w:rPr>
-          </w:rPrChange>
         </w:rPr>
       </w:pPr>
       <w:r>
@@ -6292,7 +6041,7 @@
             </w:rPr>
           </w:rPrChange>
         </w:rPr>
-        <w:t xml:space="preserve">12. </w:t>
+        <w:t xml:space="preserve">7. </w:t>
       </w:r>
       <w:r>
         <w:rPr>
@@ -6309,7 +6058,7 @@
           </w:rPrChange>
         </w:rPr>
         <w:tab/>
-        <w:t xml:space="preserve">Schuler T, Kipritidis J, Eade T, et al. </w:t>
+        <w:t xml:space="preserve">2013 MC. </w:t>
       </w:r>
       <w:r>
         <w:rPr>
@@ -6317,43 +6066,7 @@
           <w:noProof/>
           <w:szCs w:val="24"/>
         </w:rPr>
-        <w:t xml:space="preserve">Big Data Readiness in Radiation Oncology: An Efficient Approach for Relabeling Radiation Therapy Structures With Their TG-263 Standard Name in Real-World Data Sets. </w:t>
-      </w:r>
-      <w:r>
-        <w:rPr>
-          <w:rFonts w:ascii="Calibri" w:hAnsi="Calibri" w:cs="Calibri"/>
-          <w:i/>
-          <w:iCs/>
-          <w:noProof/>
-          <w:szCs w:val="24"/>
-          <w:lang w:val="es-ES"/>
-          <w:rPrChange w:id="533" w:author="Mark Anderson" w:date="2023-08-30T12:10:00Z">
-            <w:rPr>
-              <w:rFonts w:ascii="Calibri" w:hAnsi="Calibri" w:cs="Calibri"/>
-              <w:i/>
-              <w:iCs/>
-              <w:noProof/>
-              <w:szCs w:val="24"/>
-            </w:rPr>
-          </w:rPrChange>
-        </w:rPr>
-        <w:t>Adv Radiat Oncol</w:t>
-      </w:r>
-      <w:r>
-        <w:rPr>
-          <w:rFonts w:ascii="Calibri" w:hAnsi="Calibri" w:cs="Calibri"/>
-          <w:noProof/>
-          <w:szCs w:val="24"/>
-          <w:lang w:val="es-ES"/>
-          <w:rPrChange w:id="534" w:author="Mark Anderson" w:date="2023-08-30T12:10:00Z">
-            <w:rPr>
-              <w:rFonts w:ascii="Calibri" w:hAnsi="Calibri" w:cs="Calibri"/>
-              <w:noProof/>
-              <w:szCs w:val="24"/>
-            </w:rPr>
-          </w:rPrChange>
-        </w:rPr>
-        <w:t>. 2018;4(1):191-200. doi:10.1016/J.ADRO.2018.09.013</w:t>
+        <w:t>C# Language Specification Version .NET 4.8.1. Published online 2013. Accessed January 31, 2023. https://dotnet.microsoft.com/en-us/download/dotnet-framework</w:t>
       </w:r>
     </w:p>
     <w:p>
@@ -6367,15 +6080,173 @@
         <w:rPr>
           <w:rFonts w:ascii="Calibri" w:hAnsi="Calibri" w:cs="Calibri"/>
           <w:noProof/>
+          <w:szCs w:val="24"/>
         </w:rPr>
       </w:pPr>
       <w:r>
+        <w:rPr>
+          <w:rFonts w:ascii="Calibri" w:hAnsi="Calibri" w:cs="Calibri"/>
+          <w:noProof/>
+          <w:szCs w:val="24"/>
+        </w:rPr>
+        <w:t xml:space="preserve">8. </w:t>
+      </w:r>
+      <w:r>
+        <w:rPr>
+          <w:rFonts w:ascii="Calibri" w:hAnsi="Calibri" w:cs="Calibri"/>
+          <w:noProof/>
+          <w:szCs w:val="24"/>
+        </w:rPr>
+        <w:tab/>
+        <w:t>fo-dicom/fo-dicom: Fellow Oak DICOM for .NET, .NET Core, Universal Windows, Android, iOS, Mono and Unity. Accessed July 22, 2022. https://github.com/fo-dicom/fo-dicom</w:t>
+      </w:r>
+    </w:p>
+    <w:p>
+      <w:pPr>
+        <w:widowControl w:val="0"/>
+        <w:autoSpaceDE w:val="0"/>
+        <w:autoSpaceDN w:val="0"/>
+        <w:adjustRightInd w:val="0"/>
+        <w:spacing w:line="240" w:lineRule="auto"/>
+        <w:ind w:left="640" w:hanging="640"/>
+        <w:rPr>
+          <w:rFonts w:ascii="Calibri" w:hAnsi="Calibri" w:cs="Calibri"/>
+          <w:noProof/>
+          <w:szCs w:val="24"/>
+        </w:rPr>
+      </w:pPr>
+      <w:r>
+        <w:rPr>
+          <w:rFonts w:ascii="Calibri" w:hAnsi="Calibri" w:cs="Calibri"/>
+          <w:noProof/>
+          <w:szCs w:val="24"/>
+        </w:rPr>
+        <w:t xml:space="preserve">9. </w:t>
+      </w:r>
+      <w:r>
+        <w:rPr>
+          <w:rFonts w:ascii="Calibri" w:hAnsi="Calibri" w:cs="Calibri"/>
+          <w:noProof/>
+          <w:szCs w:val="24"/>
+        </w:rPr>
+        <w:tab/>
+        <w:t xml:space="preserve">Beare R, Lowekamp B, Yaniv Z. Image segmentation, registration and characterization in R with simpleITK. </w:t>
+      </w:r>
+      <w:r>
+        <w:rPr>
+          <w:rFonts w:ascii="Calibri" w:hAnsi="Calibri" w:cs="Calibri"/>
+          <w:i/>
+          <w:iCs/>
+          <w:noProof/>
+          <w:szCs w:val="24"/>
+        </w:rPr>
+        <w:t>J Stat Softw</w:t>
+      </w:r>
+      <w:r>
+        <w:rPr>
+          <w:rFonts w:ascii="Calibri" w:hAnsi="Calibri" w:cs="Calibri"/>
+          <w:noProof/>
+          <w:szCs w:val="24"/>
+        </w:rPr>
+        <w:t>. 2018;86(1):1-35. doi:10.18637/jss.v086.i08</w:t>
+      </w:r>
+    </w:p>
+    <w:p>
+      <w:pPr>
+        <w:widowControl w:val="0"/>
+        <w:autoSpaceDE w:val="0"/>
+        <w:autoSpaceDN w:val="0"/>
+        <w:adjustRightInd w:val="0"/>
+        <w:spacing w:line="240" w:lineRule="auto"/>
+        <w:ind w:left="640" w:hanging="640"/>
+        <w:rPr>
+          <w:rFonts w:ascii="Calibri" w:hAnsi="Calibri" w:cs="Calibri"/>
+          <w:noProof/>
+          <w:szCs w:val="24"/>
+        </w:rPr>
+      </w:pPr>
+      <w:r>
+        <w:rPr>
+          <w:rFonts w:ascii="Calibri" w:hAnsi="Calibri" w:cs="Calibri"/>
+          <w:noProof/>
+          <w:szCs w:val="24"/>
+        </w:rPr>
+        <w:t xml:space="preserve">10. </w:t>
+      </w:r>
+      <w:r>
+        <w:rPr>
+          <w:rFonts w:ascii="Calibri" w:hAnsi="Calibri" w:cs="Calibri"/>
+          <w:noProof/>
+          <w:szCs w:val="24"/>
+        </w:rPr>
+        <w:tab/>
+        <w:t xml:space="preserve">Anderson BM, Wahid KA, Brock KK. Simple Python Module for Conversions between DICOM Images and Radiation Therapy Structures, Masks, and Prediction Arrays. </w:t>
+      </w:r>
+      <w:r>
+        <w:rPr>
+          <w:rFonts w:ascii="Calibri" w:hAnsi="Calibri" w:cs="Calibri"/>
+          <w:i/>
+          <w:iCs/>
+          <w:noProof/>
+          <w:szCs w:val="24"/>
+        </w:rPr>
+        <w:t>Pract Radiat Oncol</w:t>
+      </w:r>
+      <w:r>
+        <w:rPr>
+          <w:rFonts w:ascii="Calibri" w:hAnsi="Calibri" w:cs="Calibri"/>
+          <w:noProof/>
+          <w:szCs w:val="24"/>
+        </w:rPr>
+        <w:t>. Published online February 17, 2021. doi:10.1016/j.prro.2021.02.003</w:t>
+      </w:r>
+    </w:p>
+    <w:p>
+      <w:pPr>
+        <w:widowControl w:val="0"/>
+        <w:autoSpaceDE w:val="0"/>
+        <w:autoSpaceDN w:val="0"/>
+        <w:adjustRightInd w:val="0"/>
+        <w:spacing w:line="240" w:lineRule="auto"/>
+        <w:ind w:left="640" w:hanging="640"/>
+        <w:rPr>
+          <w:rFonts w:ascii="Calibri" w:hAnsi="Calibri" w:cs="Calibri"/>
+          <w:noProof/>
+          <w:szCs w:val="24"/>
+        </w:rPr>
+      </w:pPr>
+      <w:r>
+        <w:rPr>
+          <w:rFonts w:ascii="Calibri" w:hAnsi="Calibri" w:cs="Calibri"/>
+          <w:noProof/>
+          <w:szCs w:val="24"/>
+        </w:rPr>
+        <w:t xml:space="preserve">11. </w:t>
+      </w:r>
+      <w:r>
+        <w:rPr>
+          <w:rFonts w:ascii="Calibri" w:hAnsi="Calibri" w:cs="Calibri"/>
+          <w:noProof/>
+          <w:szCs w:val="24"/>
+        </w:rPr>
+        <w:tab/>
+        <w:t>RT ROI Interpreted Type Attribute – DICOM Standard Browser. Accessed February 9, 2023. https://dicom.innolitics.com/ciods/rt-structure-set/rt-roi-observations/30060080/300600a4</w:t>
+      </w:r>
+    </w:p>
+    <w:p>
+      <w:pPr>
+        <w:widowControl w:val="0"/>
+        <w:autoSpaceDE w:val="0"/>
+        <w:autoSpaceDN w:val="0"/>
+        <w:adjustRightInd w:val="0"/>
+        <w:spacing w:line="240" w:lineRule="auto"/>
+        <w:ind w:left="640" w:hanging="640"/>
         <w:rPr>
           <w:rFonts w:ascii="Calibri" w:hAnsi="Calibri" w:cs="Calibri"/>
           <w:noProof/>
           <w:szCs w:val="24"/>
           <w:lang w:val="es-ES"/>
-          <w:rPrChange w:id="535" w:author="Mark Anderson" w:date="2023-08-30T12:10:00Z">
+          <w:rPrChange w:id="533" w:author="Mark Anderson" w:date="2023-08-30T12:10:00Z">
             <w:rPr>
               <w:rFonts w:ascii="Calibri" w:hAnsi="Calibri" w:cs="Calibri"/>
               <w:noProof/>
@@ -6383,7 +6254,67 @@
             </w:rPr>
           </w:rPrChange>
         </w:rPr>
-        <w:t xml:space="preserve">13. </w:t>
+      </w:pPr>
+      <w:r>
+        <w:rPr>
+          <w:rFonts w:ascii="Calibri" w:hAnsi="Calibri" w:cs="Calibri"/>
+          <w:noProof/>
+          <w:szCs w:val="24"/>
+          <w:lang w:val="fr-FR"/>
+          <w:rPrChange w:id="534" w:author="Ryckman, Jeffrey" w:date="2023-08-21T07:49:00Z">
+            <w:rPr>
+              <w:rFonts w:ascii="Calibri" w:hAnsi="Calibri" w:cs="Calibri"/>
+              <w:noProof/>
+              <w:szCs w:val="24"/>
+            </w:rPr>
+          </w:rPrChange>
+        </w:rPr>
+        <w:t xml:space="preserve">12. </w:t>
+      </w:r>
+      <w:r>
+        <w:rPr>
+          <w:rFonts w:ascii="Calibri" w:hAnsi="Calibri" w:cs="Calibri"/>
+          <w:noProof/>
+          <w:szCs w:val="24"/>
+          <w:lang w:val="fr-FR"/>
+          <w:rPrChange w:id="535" w:author="Ryckman, Jeffrey" w:date="2023-08-21T07:49:00Z">
+            <w:rPr>
+              <w:rFonts w:ascii="Calibri" w:hAnsi="Calibri" w:cs="Calibri"/>
+              <w:noProof/>
+              <w:szCs w:val="24"/>
+            </w:rPr>
+          </w:rPrChange>
+        </w:rPr>
+        <w:tab/>
+        <w:t xml:space="preserve">Schuler T, Kipritidis J, Eade T, et al. </w:t>
+      </w:r>
+      <w:r>
+        <w:rPr>
+          <w:rFonts w:ascii="Calibri" w:hAnsi="Calibri" w:cs="Calibri"/>
+          <w:noProof/>
+          <w:szCs w:val="24"/>
+        </w:rPr>
+        <w:t xml:space="preserve">Big Data Readiness in Radiation Oncology: An Efficient Approach for Relabeling Radiation Therapy Structures With Their TG-263 Standard Name in Real-World Data Sets. </w:t>
+      </w:r>
+      <w:r>
+        <w:rPr>
+          <w:rFonts w:ascii="Calibri" w:hAnsi="Calibri" w:cs="Calibri"/>
+          <w:i/>
+          <w:iCs/>
+          <w:noProof/>
+          <w:szCs w:val="24"/>
+          <w:lang w:val="es-ES"/>
+          <w:rPrChange w:id="536" w:author="Mark Anderson" w:date="2023-08-30T12:10:00Z">
+            <w:rPr>
+              <w:rFonts w:ascii="Calibri" w:hAnsi="Calibri" w:cs="Calibri"/>
+              <w:i/>
+              <w:iCs/>
+              <w:noProof/>
+              <w:szCs w:val="24"/>
+            </w:rPr>
+          </w:rPrChange>
+        </w:rPr>
+        <w:t>Adv Radiat Oncol</w:t>
       </w:r>
       <w:r>
         <w:rPr>
@@ -6391,7 +6322,53 @@
           <w:noProof/>
           <w:szCs w:val="24"/>
           <w:lang w:val="es-ES"/>
-          <w:rPrChange w:id="536" w:author="Mark Anderson" w:date="2023-08-30T12:10:00Z">
+          <w:rPrChange w:id="537" w:author="Mark Anderson" w:date="2023-08-30T12:10:00Z">
+            <w:rPr>
+              <w:rFonts w:ascii="Calibri" w:hAnsi="Calibri" w:cs="Calibri"/>
+              <w:noProof/>
+              <w:szCs w:val="24"/>
+            </w:rPr>
+          </w:rPrChange>
+        </w:rPr>
+        <w:t>. 2018;4(1):191-200. doi:10.1016/J.ADRO.2018.09.013</w:t>
+      </w:r>
+    </w:p>
+    <w:p>
+      <w:pPr>
+        <w:widowControl w:val="0"/>
+        <w:autoSpaceDE w:val="0"/>
+        <w:autoSpaceDN w:val="0"/>
+        <w:adjustRightInd w:val="0"/>
+        <w:spacing w:line="240" w:lineRule="auto"/>
+        <w:ind w:left="640" w:hanging="640"/>
+        <w:rPr>
+          <w:rFonts w:ascii="Calibri" w:hAnsi="Calibri" w:cs="Calibri"/>
+          <w:noProof/>
+        </w:rPr>
+      </w:pPr>
+      <w:r>
+        <w:rPr>
+          <w:rFonts w:ascii="Calibri" w:hAnsi="Calibri" w:cs="Calibri"/>
+          <w:noProof/>
+          <w:szCs w:val="24"/>
+          <w:lang w:val="es-ES"/>
+          <w:rPrChange w:id="538" w:author="Mark Anderson" w:date="2023-08-30T12:10:00Z">
+            <w:rPr>
+              <w:rFonts w:ascii="Calibri" w:hAnsi="Calibri" w:cs="Calibri"/>
+              <w:noProof/>
+              <w:szCs w:val="24"/>
+            </w:rPr>
+          </w:rPrChange>
+        </w:rPr>
+        <w:t xml:space="preserve">13. </w:t>
+      </w:r>
+      <w:r>
+        <w:rPr>
+          <w:rFonts w:ascii="Calibri" w:hAnsi="Calibri" w:cs="Calibri"/>
+          <w:noProof/>
+          <w:szCs w:val="24"/>
+          <w:lang w:val="es-ES"/>
+          <w:rPrChange w:id="539" w:author="Mark Anderson" w:date="2023-08-30T12:10:00Z">
             <w:rPr>
               <w:rFonts w:ascii="Calibri" w:hAnsi="Calibri" w:cs="Calibri"/>
               <w:noProof/>
@@ -6443,87 +6420,6 @@
     </w:sectPr>
   </w:body>
 </w:document>
-</file>
-
-<file path=word/comments.xml><?xml version="1.0" encoding="utf-8"?>
-<w:comments xmlns:wpc="http://schemas.microsoft.com/office/word/2010/wordprocessingCanvas" xmlns:cx="http://schemas.microsoft.com/office/drawing/2014/chartex" xmlns:cx1="http://schemas.microsoft.com/office/drawing/2015/9/8/chartex" xmlns:cx2="http://schemas.microsoft.com/office/drawing/2015/10/21/chartex" xmlns:cx3="http://schemas.microsoft.com/office/drawing/2016/5/9/chartex" xmlns:cx4="http://schemas.microsoft.com/office/drawing/2016/5/10/chartex" xmlns:cx5="http://schemas.microsoft.com/office/drawing/2016/5/11/chartex" xmlns:cx6="http://schemas.microsoft.com/office/drawing/2016/5/12/chartex" xmlns:cx7="http://schemas.microsoft.com/office/drawing/2016/5/13/chartex" xmlns:cx8="http://schemas.microsoft.com/office/drawing/2016/5/14/chartex" xmlns:mc="http://schemas.openxmlformats.org/markup-compatibility/2006" xmlns:aink="http://schemas.microsoft.com/office/drawing/2016/ink" xmlns:am3d="http://schemas.microsoft.com/office/drawing/2017/model3d" xmlns:o="urn:schemas-microsoft-com:office:office" xmlns:oel="http://schemas.microsoft.com/office/2019/extlst" xmlns:r="http://schemas.openxmlformats.org/officeDocument/2006/relationships" xmlns:m="http://schemas.openxmlformats.org/officeDocument/2006/math" xmlns:v="urn:schemas-microsoft-com:vml" xmlns:wp14="http://schemas.microsoft.com/office/word/2010/wordprocessingDrawing" xmlns:wp="http://schemas.openxmlformats.org/drawingml/2006/wordprocessingDrawing" xmlns:w10="urn:schemas-microsoft-com:office:word" xmlns:w="http://schemas.openxmlformats.org/wordprocessingml/2006/main" xmlns:w14="http://schemas.microsoft.com/office/word/2010/wordml" xmlns:w15="http://schemas.microsoft.com/office/word/2012/wordml" xmlns:w16cex="http://schemas.microsoft.com/office/word/2018/wordml/cex" xmlns:w16cid="http://schemas.microsoft.com/office/word/2016/wordml/cid" xmlns:w16="http://schemas.microsoft.com/office/word/2018/wordml" xmlns:w16sdtdh="http://schemas.microsoft.com/office/word/2020/wordml/sdtdatahash" xmlns:w16se="http://schemas.microsoft.com/office/word/2015/wordml/symex" xmlns:wpg="http://schemas.microsoft.com/office/word/2010/wordprocessingGroup" xmlns:wpi="http://schemas.microsoft.com/office/word/2010/wordprocessingInk" xmlns:wne="http://schemas.microsoft.com/office/word/2006/wordml" xmlns:wps="http://schemas.microsoft.com/office/word/2010/wordprocessingShape" mc:Ignorable="w14 w15 w16se w16cid w16 w16cex w16sdtdh wp14">
-  <w:comment w:id="206" w:author="Ryckman, Jeffrey" w:date="2023-08-08T18:19:00Z" w:initials="JR">
-    <w:p>
-      <w:r>
-        <w:rPr>
-          <w:rStyle w:val="CommentReference"/>
-        </w:rPr>
-        <w:annotationRef/>
-      </w:r>
-      <w:r>
-        <w:rPr>
-          <w:color w:val="000000"/>
-          <w:sz w:val="20"/>
-          <w:szCs w:val="20"/>
-        </w:rPr>
-        <w:t>Do we need to say what AAPM BT task group did this? Is there an official name?</w:t>
-      </w:r>
-    </w:p>
-  </w:comment>
-  <w:comment w:id="213" w:author="Anderson, Brian (external email)" w:date="2023-08-25T14:10:00Z" w:initials="AB(e">
-    <w:p>
-      <w:pPr>
-        <w:pStyle w:val="CommentText"/>
-      </w:pPr>
-      <w:r>
-        <w:rPr>
-          <w:rStyle w:val="CommentReference"/>
-        </w:rPr>
-        <w:annotationRef/>
-      </w:r>
-      <w:r>
-        <w:t>Add this to documents</w:t>
-      </w:r>
-    </w:p>
-  </w:comment>
-  <w:comment w:id="204" w:author="Ryckman, Jeffrey" w:date="2023-08-11T16:12:00Z" w:initials="JR">
-    <w:p>
-      <w:r>
-        <w:rPr>
-          <w:rStyle w:val="CommentReference"/>
-        </w:rPr>
-        <w:annotationRef/>
-      </w:r>
-      <w:r>
-        <w:rPr>
-          <w:color w:val="000000"/>
-          <w:sz w:val="20"/>
-          <w:szCs w:val="20"/>
-        </w:rPr>
-        <w:t>This section is crucial because it explains modifications to the ASTRO paper.</w:t>
-      </w:r>
-    </w:p>
-  </w:comment>
-</w:comments>
-</file>
-
-<file path=word/commentsExtended.xml><?xml version="1.0" encoding="utf-8"?>
-<w15:commentsEx xmlns:wpc="http://schemas.microsoft.com/office/word/2010/wordprocessingCanvas" xmlns:cx="http://schemas.microsoft.com/office/drawing/2014/chartex" xmlns:cx1="http://schemas.microsoft.com/office/drawing/2015/9/8/chartex" xmlns:cx2="http://schemas.microsoft.com/office/drawing/2015/10/21/chartex" xmlns:cx3="http://schemas.microsoft.com/office/drawing/2016/5/9/chartex" xmlns:cx4="http://schemas.microsoft.com/office/drawing/2016/5/10/chartex" xmlns:cx5="http://schemas.microsoft.com/office/drawing/2016/5/11/chartex" xmlns:cx6="http://schemas.microsoft.com/office/drawing/2016/5/12/chartex" xmlns:cx7="http://schemas.microsoft.com/office/drawing/2016/5/13/chartex" xmlns:cx8="http://schemas.microsoft.com/office/drawing/2016/5/14/chartex" xmlns:mc="http://schemas.openxmlformats.org/markup-compatibility/2006" xmlns:aink="http://schemas.microsoft.com/office/drawing/2016/ink" xmlns:am3d="http://schemas.microsoft.com/office/drawing/2017/model3d" xmlns:o="urn:schemas-microsoft-com:office:office" xmlns:oel="http://schemas.microsoft.com/office/2019/extlst" xmlns:r="http://schemas.openxmlformats.org/officeDocument/2006/relationships" xmlns:m="http://schemas.openxmlformats.org/officeDocument/2006/math" xmlns:v="urn:schemas-microsoft-com:vml" xmlns:wp14="http://schemas.microsoft.com/office/word/2010/wordprocessingDrawing" xmlns:wp="http://schemas.openxmlformats.org/drawingml/2006/wordprocessingDrawing" xmlns:w10="urn:schemas-microsoft-com:office:word" xmlns:w="http://schemas.openxmlformats.org/wordprocessingml/2006/main" xmlns:w14="http://schemas.microsoft.com/office/word/2010/wordml" xmlns:w15="http://schemas.microsoft.com/office/word/2012/wordml" xmlns:w16cex="http://schemas.microsoft.com/office/word/2018/wordml/cex" xmlns:w16cid="http://schemas.microsoft.com/office/word/2016/wordml/cid" xmlns:w16="http://schemas.microsoft.com/office/word/2018/wordml" xmlns:w16sdtdh="http://schemas.microsoft.com/office/word/2020/wordml/sdtdatahash" xmlns:w16se="http://schemas.microsoft.com/office/word/2015/wordml/symex" xmlns:wpg="http://schemas.microsoft.com/office/word/2010/wordprocessingGroup" xmlns:wpi="http://schemas.microsoft.com/office/word/2010/wordprocessingInk" xmlns:wne="http://schemas.microsoft.com/office/word/2006/wordml" xmlns:wps="http://schemas.microsoft.com/office/word/2010/wordprocessingShape" mc:Ignorable="w14 w15 w16se w16cid w16 w16cex w16sdtdh wp14">
-  <w15:commentEx w15:paraId="10B61AE2" w15:done="0"/>
-  <w15:commentEx w15:paraId="4B3BBDB9" w15:done="0"/>
-  <w15:commentEx w15:paraId="3531FB90" w15:done="0"/>
-</w15:commentsEx>
-</file>
-
-<file path=word/commentsExtensible.xml><?xml version="1.0" encoding="utf-8"?>
-<w16cex:commentsExtensible xmlns:wpc="http://schemas.microsoft.com/office/word/2010/wordprocessingCanvas" xmlns:cx="http://schemas.microsoft.com/office/drawing/2014/chartex" xmlns:cx1="http://schemas.microsoft.com/office/drawing/2015/9/8/chartex" xmlns:cx2="http://schemas.microsoft.com/office/drawing/2015/10/21/chartex" xmlns:cx3="http://schemas.microsoft.com/office/drawing/2016/5/9/chartex" xmlns:cx4="http://schemas.microsoft.com/office/drawing/2016/5/10/chartex" xmlns:cx5="http://schemas.microsoft.com/office/drawing/2016/5/11/chartex" xmlns:cx6="http://schemas.microsoft.com/office/drawing/2016/5/12/chartex" xmlns:cx7="http://schemas.microsoft.com/office/drawing/2016/5/13/chartex" xmlns:cx8="http://schemas.microsoft.com/office/drawing/2016/5/14/chartex" xmlns:mc="http://schemas.openxmlformats.org/markup-compatibility/2006" xmlns:aink="http://schemas.microsoft.com/office/drawing/2016/ink" xmlns:am3d="http://schemas.microsoft.com/office/drawing/2017/model3d" xmlns:o="urn:schemas-microsoft-com:office:office" xmlns:oel="http://schemas.microsoft.com/office/2019/extlst" xmlns:r="http://schemas.openxmlformats.org/officeDocument/2006/relationships" xmlns:m="http://schemas.openxmlformats.org/officeDocument/2006/math" xmlns:v="urn:schemas-microsoft-com:vml" xmlns:wp14="http://schemas.microsoft.com/office/word/2010/wordprocessingDrawing" xmlns:wp="http://schemas.openxmlformats.org/drawingml/2006/wordprocessingDrawing" xmlns:w10="urn:schemas-microsoft-com:office:word" xmlns:w="http://schemas.openxmlformats.org/wordprocessingml/2006/main" xmlns:w14="http://schemas.microsoft.com/office/word/2010/wordml" xmlns:w15="http://schemas.microsoft.com/office/word/2012/wordml" xmlns:w16cex="http://schemas.microsoft.com/office/word/2018/wordml/cex" xmlns:w16cid="http://schemas.microsoft.com/office/word/2016/wordml/cid" xmlns:w16="http://schemas.microsoft.com/office/word/2018/wordml" xmlns:w16sdtdh="http://schemas.microsoft.com/office/word/2020/wordml/sdtdatahash" xmlns:w16se="http://schemas.microsoft.com/office/word/2015/wordml/symex" xmlns:wpg="http://schemas.microsoft.com/office/word/2010/wordprocessingGroup" xmlns:wpi="http://schemas.microsoft.com/office/word/2010/wordprocessingInk" xmlns:wne="http://schemas.microsoft.com/office/word/2006/wordml" xmlns:wps="http://schemas.microsoft.com/office/word/2010/wordprocessingShape" mc:Ignorable="w14 w15 w16se w16cid w16 w16cex w16sdtdh wp14">
-  <w16cex:commentExtensible w16cex:durableId="287D05A9" w16cex:dateUtc="2023-08-08T22:19:00Z"/>
-  <w16cex:commentExtensible w16cex:durableId="289334C3" w16cex:dateUtc="2023-08-25T18:10:00Z"/>
-  <w16cex:commentExtensible w16cex:durableId="2880DC73" w16cex:dateUtc="2023-08-11T20:12:00Z"/>
-</w16cex:commentsExtensible>
-</file>
-
-<file path=word/commentsIds.xml><?xml version="1.0" encoding="utf-8"?>
-<w16cid:commentsIds xmlns:wpc="http://schemas.microsoft.com/office/word/2010/wordprocessingCanvas" xmlns:cx="http://schemas.microsoft.com/office/drawing/2014/chartex" xmlns:cx1="http://schemas.microsoft.com/office/drawing/2015/9/8/chartex" xmlns:cx2="http://schemas.microsoft.com/office/drawing/2015/10/21/chartex" xmlns:cx3="http://schemas.microsoft.com/office/drawing/2016/5/9/chartex" xmlns:cx4="http://schemas.microsoft.com/office/drawing/2016/5/10/chartex" xmlns:cx5="http://schemas.microsoft.com/office/drawing/2016/5/11/chartex" xmlns:cx6="http://schemas.microsoft.com/office/drawing/2016/5/12/chartex" xmlns:cx7="http://schemas.microsoft.com/office/drawing/2016/5/13/chartex" xmlns:cx8="http://schemas.microsoft.com/office/drawing/2016/5/14/chartex" xmlns:mc="http://schemas.openxmlformats.org/markup-compatibility/2006" xmlns:aink="http://schemas.microsoft.com/office/drawing/2016/ink" xmlns:am3d="http://schemas.microsoft.com/office/drawing/2017/model3d" xmlns:o="urn:schemas-microsoft-com:office:office" xmlns:oel="http://schemas.microsoft.com/office/2019/extlst" xmlns:r="http://schemas.openxmlformats.org/officeDocument/2006/relationships" xmlns:m="http://schemas.openxmlformats.org/officeDocument/2006/math" xmlns:v="urn:schemas-microsoft-com:vml" xmlns:wp14="http://schemas.microsoft.com/office/word/2010/wordprocessingDrawing" xmlns:wp="http://schemas.openxmlformats.org/drawingml/2006/wordprocessingDrawing" xmlns:w10="urn:schemas-microsoft-com:office:word" xmlns:w="http://schemas.openxmlformats.org/wordprocessingml/2006/main" xmlns:w14="http://schemas.microsoft.com/office/word/2010/wordml" xmlns:w15="http://schemas.microsoft.com/office/word/2012/wordml" xmlns:w16cex="http://schemas.microsoft.com/office/word/2018/wordml/cex" xmlns:w16cid="http://schemas.microsoft.com/office/word/2016/wordml/cid" xmlns:w16="http://schemas.microsoft.com/office/word/2018/wordml" xmlns:w16sdtdh="http://schemas.microsoft.com/office/word/2020/wordml/sdtdatahash" xmlns:w16se="http://schemas.microsoft.com/office/word/2015/wordml/symex" xmlns:wpg="http://schemas.microsoft.com/office/word/2010/wordprocessingGroup" xmlns:wpi="http://schemas.microsoft.com/office/word/2010/wordprocessingInk" xmlns:wne="http://schemas.microsoft.com/office/word/2006/wordml" xmlns:wps="http://schemas.microsoft.com/office/word/2010/wordprocessingShape" mc:Ignorable="w14 w15 w16se w16cid w16 w16cex w16sdtdh wp14">
-  <w16cid:commentId w16cid:paraId="10B61AE2" w16cid:durableId="287D05A9"/>
-  <w16cid:commentId w16cid:paraId="4B3BBDB9" w16cid:durableId="289334C3"/>
-  <w16cid:commentId w16cid:paraId="3531FB90" w16cid:durableId="2880DC73"/>
-</w16cid:commentsIds>
 </file>
 
 <file path=word/numbering.xml><?xml version="1.0" encoding="utf-8"?>
@@ -7802,6 +7698,10 @@
 </file>
 
 <file path=customXml/item1.xml><?xml version="1.0" encoding="utf-8"?>
+<b:Sources xmlns:b="http://schemas.openxmlformats.org/officeDocument/2006/bibliography" xmlns="http://schemas.openxmlformats.org/officeDocument/2006/bibliography" SelectedStyle="\APASixthEditionOfficeOnline.xsl" StyleName="APA" Version="6"/>
+</file>
+
+<file path=customXml/item2.xml><?xml version="1.0" encoding="utf-8"?>
 <ct:contentTypeSchema xmlns:ct="http://schemas.microsoft.com/office/2006/metadata/contentType" xmlns:ma="http://schemas.microsoft.com/office/2006/metadata/properties/metaAttributes" ct:_="" ma:_="" ma:contentTypeName="Document" ma:contentTypeID="0x01010094F8782ECB85124AA5B203DBAA09F041" ma:contentTypeVersion="15" ma:contentTypeDescription="Create a new document." ma:contentTypeScope="" ma:versionID="01d90023500e398d1e70596507560ac8">
   <xsd:schema xmlns:xsd="http://www.w3.org/2001/XMLSchema" xmlns:xs="http://www.w3.org/2001/XMLSchema" xmlns:p="http://schemas.microsoft.com/office/2006/metadata/properties" xmlns:ns3="ea492104-fcef-47d8-8536-3e555f3f0046" xmlns:ns4="a6fa8379-8dc0-4c66-bc09-306721c4abda" targetNamespace="http://schemas.microsoft.com/office/2006/metadata/properties" ma:root="true" ma:fieldsID="b8d61bd52b7147616a321e86bfab721d" ns3:_="" ns4:_="">
     <xsd:import namespace="ea492104-fcef-47d8-8536-3e555f3f0046"/>
@@ -8036,7 +7936,7 @@
 </ct:contentTypeSchema>
 </file>
 
-<file path=customXml/item2.xml><?xml version="1.0" encoding="utf-8"?>
+<file path=customXml/item3.xml><?xml version="1.0" encoding="utf-8"?>
 <?mso-contentType ?>
 <FormTemplates xmlns="http://schemas.microsoft.com/sharepoint/v3/contenttype/forms">
   <Display>DocumentLibraryForm</Display>
@@ -8045,7 +7945,7 @@
 </FormTemplates>
 </file>
 
-<file path=customXml/item3.xml><?xml version="1.0" encoding="utf-8"?>
+<file path=customXml/item4.xml><?xml version="1.0" encoding="utf-8"?>
 <p:properties xmlns:p="http://schemas.microsoft.com/office/2006/metadata/properties" xmlns:xsi="http://www.w3.org/2001/XMLSchema-instance" xmlns:pc="http://schemas.microsoft.com/office/infopath/2007/PartnerControls">
   <documentManagement>
     <_activity xmlns="ea492104-fcef-47d8-8536-3e555f3f0046" xsi:nil="true"/>
@@ -8053,11 +7953,15 @@
 </p:properties>
 </file>
 
-<file path=customXml/item4.xml><?xml version="1.0" encoding="utf-8"?>
-<b:Sources xmlns:b="http://schemas.openxmlformats.org/officeDocument/2006/bibliography" xmlns="http://schemas.openxmlformats.org/officeDocument/2006/bibliography" SelectedStyle="\APASixthEditionOfficeOnline.xsl" StyleName="APA" Version="6"/>
+<file path=customXml/itemProps1.xml><?xml version="1.0" encoding="utf-8"?>
+<ds:datastoreItem xmlns:ds="http://schemas.openxmlformats.org/officeDocument/2006/customXml" ds:itemID="{229177C1-6377-4BE8-A350-5C0DE850D231}">
+  <ds:schemaRefs>
+    <ds:schemaRef ds:uri="http://schemas.openxmlformats.org/officeDocument/2006/bibliography"/>
+  </ds:schemaRefs>
+</ds:datastoreItem>
 </file>
 
-<file path=customXml/itemProps1.xml><?xml version="1.0" encoding="utf-8"?>
+<file path=customXml/itemProps2.xml><?xml version="1.0" encoding="utf-8"?>
 <ds:datastoreItem xmlns:ds="http://schemas.openxmlformats.org/officeDocument/2006/customXml" ds:itemID="{0D90011B-DABE-4794-8BF7-36404F6134B2}">
   <ds:schemaRefs>
     <ds:schemaRef ds:uri="http://schemas.microsoft.com/office/2006/metadata/contentType"/>
@@ -8076,7 +7980,7 @@
 </ds:datastoreItem>
 </file>
 
-<file path=customXml/itemProps2.xml><?xml version="1.0" encoding="utf-8"?>
+<file path=customXml/itemProps3.xml><?xml version="1.0" encoding="utf-8"?>
 <ds:datastoreItem xmlns:ds="http://schemas.openxmlformats.org/officeDocument/2006/customXml" ds:itemID="{63BB1905-320E-4265-BB5E-3E89FE37216A}">
   <ds:schemaRefs>
     <ds:schemaRef ds:uri="http://schemas.microsoft.com/sharepoint/v3/contenttype/forms"/>
@@ -8084,7 +7988,7 @@
 </ds:datastoreItem>
 </file>
 
-<file path=customXml/itemProps3.xml><?xml version="1.0" encoding="utf-8"?>
+<file path=customXml/itemProps4.xml><?xml version="1.0" encoding="utf-8"?>
 <ds:datastoreItem xmlns:ds="http://schemas.openxmlformats.org/officeDocument/2006/customXml" ds:itemID="{9B4ABAC0-BC0E-4440-9303-1A08C7E8FBF5}">
   <ds:schemaRefs>
     <ds:schemaRef ds:uri="http://schemas.microsoft.com/office/2006/metadata/properties"/>
@@ -8092,12 +7996,4 @@
     <ds:schemaRef ds:uri="ea492104-fcef-47d8-8536-3e555f3f0046"/>
   </ds:schemaRefs>
 </ds:datastoreItem>
-</file>
-
-<file path=customXml/itemProps4.xml><?xml version="1.0" encoding="utf-8"?>
-<ds:datastoreItem xmlns:ds="http://schemas.openxmlformats.org/officeDocument/2006/customXml" ds:itemID="{229177C1-6377-4BE8-A350-5C0DE850D231}">
-  <ds:schemaRefs>
-    <ds:schemaRef ds:uri="http://schemas.openxmlformats.org/officeDocument/2006/bibliography"/>
-  </ds:schemaRefs>
-</ds:datastoreItem>
 </file>